--- a/pwms/doc/lw.docx
+++ b/pwms/doc/lw.docx
@@ -80,7 +80,7 @@
         <w:spacing w:line="360" w:lineRule="auto"/>
         <w:jc w:val="center"/>
         <w:rPr>
-          <w:rFonts w:ascii="隶书" w:eastAsia="隶书" w:hAnsi="宋体" w:cs="宋体" w:hint="eastAsia"/>
+          <w:rFonts w:ascii="隶书" w:eastAsia="隶书" w:hAnsi="宋体" w:cs="宋体"/>
           <w:color w:val="000000"/>
           <w:kern w:val="0"/>
           <w:sz w:val="52"/>
@@ -467,7 +467,7 @@
               <w:spacing w:line="567" w:lineRule="exact"/>
               <w:jc w:val="center"/>
               <w:rPr>
-                <w:rFonts w:ascii="隶书" w:eastAsia="隶书" w:hAnsi="宋体" w:cs="宋体" w:hint="eastAsia"/>
+                <w:rFonts w:ascii="隶书" w:eastAsia="隶书" w:hAnsi="宋体" w:cs="宋体"/>
                 <w:noProof/>
                 <w:kern w:val="0"/>
                 <w:sz w:val="32"/>
@@ -863,7 +863,7 @@
         <w:spacing w:line="360" w:lineRule="auto"/>
         <w:jc w:val="center"/>
         <w:rPr>
-          <w:rFonts w:ascii="黑体" w:eastAsia="黑体" w:hAnsi="黑体" w:cs="Times New Roman" w:hint="eastAsia"/>
+          <w:rFonts w:ascii="黑体" w:eastAsia="黑体" w:hAnsi="黑体" w:cs="Times New Roman"/>
           <w:color w:val="000000"/>
           <w:sz w:val="32"/>
           <w:szCs w:val="32"/>
@@ -933,6 +933,7 @@
         </w:rPr>
         <w:t xml:space="preserve"> </w:t>
       </w:r>
+      <w:proofErr w:type="gramStart"/>
       <w:r>
         <w:rPr>
           <w:rFonts w:ascii="Times New Roman" w:eastAsia="宋体" w:hAnsi="Times New Roman" w:cs="Times New Roman" w:hint="eastAsia"/>
@@ -955,7 +956,16 @@
           <w:sz w:val="24"/>
           <w:szCs w:val="24"/>
         </w:rPr>
-        <w:t>班 徐碧通</w:t>
+        <w:t>班</w:t>
+      </w:r>
+      <w:proofErr w:type="gramEnd"/>
+      <w:r>
+        <w:rPr>
+          <w:rFonts w:ascii="宋体" w:eastAsia="宋体" w:hAnsi="宋体" w:cs="宋体"/>
+          <w:sz w:val="24"/>
+          <w:szCs w:val="24"/>
+        </w:rPr>
+        <w:t xml:space="preserve"> 徐碧通</w:t>
       </w:r>
     </w:p>
     <w:p>
@@ -1078,12 +1088,21 @@
         <w:spacing w:line="360" w:lineRule="auto"/>
         <w:ind w:firstLineChars="200" w:firstLine="480"/>
         <w:rPr>
+          <w:rFonts w:ascii="宋体" w:eastAsia="宋体" w:hAnsi="宋体" w:cs="宋体"/>
+          <w:color w:val="000000"/>
+          <w:sz w:val="24"/>
+          <w:szCs w:val="24"/>
+        </w:rPr>
+      </w:pPr>
+      <w:r>
+        <w:rPr>
           <w:rFonts w:ascii="宋体" w:eastAsia="宋体" w:hAnsi="宋体" w:cs="宋体" w:hint="eastAsia"/>
           <w:color w:val="000000"/>
           <w:sz w:val="24"/>
           <w:szCs w:val="24"/>
         </w:rPr>
-      </w:pPr>
+        <w:t>本文</w:t>
+      </w:r>
       <w:r>
         <w:rPr>
           <w:rFonts w:ascii="宋体" w:eastAsia="宋体" w:hAnsi="宋体" w:cs="宋体" w:hint="eastAsia"/>
@@ -1091,7 +1110,7 @@
           <w:sz w:val="24"/>
           <w:szCs w:val="24"/>
         </w:rPr>
-        <w:t>本文</w:t>
+        <w:t>对</w:t>
       </w:r>
       <w:r>
         <w:rPr>
@@ -1100,7 +1119,7 @@
           <w:sz w:val="24"/>
           <w:szCs w:val="24"/>
         </w:rPr>
-        <w:t>对</w:t>
+        <w:t>“基于SSM的人事工资管理系统”</w:t>
       </w:r>
       <w:r>
         <w:rPr>
@@ -1109,34 +1128,7 @@
           <w:sz w:val="24"/>
           <w:szCs w:val="24"/>
         </w:rPr>
-        <w:t>“基于SSM的人事工资管理系统”</w:t>
-      </w:r>
-      <w:r>
-        <w:rPr>
-          <w:rFonts w:ascii="宋体" w:eastAsia="宋体" w:hAnsi="宋体" w:cs="宋体" w:hint="eastAsia"/>
-          <w:color w:val="000000"/>
-          <w:sz w:val="24"/>
-          <w:szCs w:val="24"/>
-        </w:rPr>
-        <w:t>的研究背景以及实际意义做了简单的描述，阐述</w:t>
-      </w:r>
-      <w:r>
-        <w:rPr>
-          <w:rFonts w:ascii="宋体" w:eastAsia="宋体" w:hAnsi="宋体" w:cs="宋体" w:hint="eastAsia"/>
-          <w:color w:val="000000"/>
-          <w:sz w:val="24"/>
-          <w:szCs w:val="24"/>
-        </w:rPr>
-        <w:t>“基于SSM的人事工资管理系统”</w:t>
-      </w:r>
-      <w:r>
-        <w:rPr>
-          <w:rFonts w:ascii="宋体" w:eastAsia="宋体" w:hAnsi="宋体" w:cs="宋体" w:hint="eastAsia"/>
-          <w:color w:val="000000"/>
-          <w:sz w:val="24"/>
-          <w:szCs w:val="24"/>
-        </w:rPr>
-        <w:t>的设计和实现，分析当前国内外的研究和投用的具体情况。</w:t>
+        <w:t>的研究背景以及实际意义做了简单的描述，阐述“基于SSM的人事工资管理系统”的设计和实现，分析当前国内外的研究和投用的具体情况。</w:t>
       </w:r>
       <w:r>
         <w:rPr>
@@ -1754,7 +1746,7 @@
         <w:widowControl/>
         <w:jc w:val="left"/>
         <w:rPr>
-          <w:rFonts w:ascii="Times New Roman" w:hAnsi="Times New Roman" w:cs="宋体" w:hint="eastAsia"/>
+          <w:rFonts w:ascii="Times New Roman" w:hAnsi="Times New Roman" w:cs="宋体"/>
           <w:color w:val="000000"/>
           <w:szCs w:val="24"/>
         </w:rPr>
@@ -1765,7 +1757,7 @@
         <w:widowControl/>
         <w:jc w:val="left"/>
         <w:rPr>
-          <w:rFonts w:ascii="宋体" w:eastAsia="宋体" w:hAnsi="宋体" w:cs="宋体" w:hint="eastAsia"/>
+          <w:rFonts w:ascii="宋体" w:eastAsia="宋体" w:hAnsi="宋体" w:cs="宋体"/>
           <w:b/>
           <w:bCs/>
           <w:szCs w:val="21"/>
@@ -1941,7 +1933,109 @@
           <w:kern w:val="0"/>
           <w:sz w:val="24"/>
         </w:rPr>
-        <w:t>现如今，国内花卉销售的主要市场是传统的实体店模式，该模式下花卉成本高、销售工作量大、中间环节繁杂，造成大量的资源浪费。传统实体店只能给消费者提供当季当地或临市的</w:t>
+        <w:t>伴随综合国力的提升、金融的发展、科技的进步，社会中大大小小的企业公司也越来越多，而在公司管理结构体中人事工资管理就显得格外重要，企业对于人事工资管理的强度需求也越来越高。传统的人事工资管理体系相对</w:t>
+      </w:r>
+      <w:r>
+        <w:rPr>
+          <w:rFonts w:ascii="Times New Roman" w:eastAsia="宋体" w:hAnsi="Times New Roman" w:cs="宋体" w:hint="eastAsia"/>
+          <w:color w:val="000000"/>
+          <w:kern w:val="0"/>
+          <w:sz w:val="24"/>
+        </w:rPr>
+        <w:t>当前情况</w:t>
+      </w:r>
+      <w:r>
+        <w:rPr>
+          <w:rFonts w:ascii="Times New Roman" w:eastAsia="宋体" w:hAnsi="Times New Roman" w:cs="宋体" w:hint="eastAsia"/>
+          <w:color w:val="000000"/>
+          <w:kern w:val="0"/>
+          <w:sz w:val="24"/>
+        </w:rPr>
+        <w:t>而言是</w:t>
+      </w:r>
+      <w:r>
+        <w:rPr>
+          <w:rFonts w:ascii="Times New Roman" w:eastAsia="宋体" w:hAnsi="Times New Roman" w:cs="宋体" w:hint="eastAsia"/>
+          <w:color w:val="000000"/>
+          <w:kern w:val="0"/>
+          <w:sz w:val="24"/>
+        </w:rPr>
+        <w:t>结构冗余、业务陈旧、维护困难等多种问题，在当代的企业体系中，具备了与时代发展而增添的人事工资管理结构、业务、</w:t>
+      </w:r>
+      <w:r>
+        <w:rPr>
+          <w:rFonts w:ascii="Times New Roman" w:eastAsia="宋体" w:hAnsi="Times New Roman" w:cs="宋体" w:hint="eastAsia"/>
+          <w:color w:val="000000"/>
+          <w:kern w:val="0"/>
+          <w:sz w:val="24"/>
+        </w:rPr>
+        <w:t>系统性能强度、数据精准程度等新特性，公司所面临的这一些新屏障。</w:t>
+      </w:r>
+    </w:p>
+    <w:p>
+      <w:pPr>
+        <w:spacing w:line="360" w:lineRule="auto"/>
+        <w:ind w:firstLineChars="200" w:firstLine="480"/>
+        <w:rPr>
+          <w:rFonts w:ascii="Times New Roman" w:eastAsia="宋体" w:hAnsi="Times New Roman" w:cs="宋体"/>
+          <w:color w:val="000000"/>
+          <w:kern w:val="0"/>
+          <w:sz w:val="24"/>
+        </w:rPr>
+      </w:pPr>
+      <w:r>
+        <w:rPr>
+          <w:rFonts w:ascii="Times New Roman" w:eastAsia="宋体" w:hAnsi="Times New Roman" w:cs="宋体" w:hint="eastAsia"/>
+          <w:color w:val="000000"/>
+          <w:kern w:val="0"/>
+          <w:sz w:val="24"/>
+        </w:rPr>
+        <w:t>人事，统筹公司各部门的分配结构，工资，牵引公司的</w:t>
+      </w:r>
+      <w:r>
+        <w:rPr>
+          <w:rFonts w:ascii="Times New Roman" w:eastAsia="宋体" w:hAnsi="Times New Roman" w:cs="宋体" w:hint="eastAsia"/>
+          <w:color w:val="000000"/>
+          <w:kern w:val="0"/>
+          <w:sz w:val="24"/>
+        </w:rPr>
+        <w:t>运维进度</w:t>
+      </w:r>
+      <w:r>
+        <w:rPr>
+          <w:rFonts w:ascii="Times New Roman" w:eastAsia="宋体" w:hAnsi="Times New Roman" w:cs="宋体" w:hint="eastAsia"/>
+          <w:color w:val="000000"/>
+          <w:kern w:val="0"/>
+          <w:sz w:val="24"/>
+        </w:rPr>
+        <w:t>，</w:t>
+      </w:r>
+      <w:r>
+        <w:rPr>
+          <w:rFonts w:ascii="Times New Roman" w:eastAsia="宋体" w:hAnsi="Times New Roman" w:cs="宋体" w:hint="eastAsia"/>
+          <w:color w:val="000000"/>
+          <w:kern w:val="0"/>
+          <w:sz w:val="24"/>
+        </w:rPr>
+        <w:t>企业发展，员工人数也不断攀升，对于高效的人事工资管理系统的需求不断加大。而于国内市场之中，多家公司的使用经费并不低，给一般的中小型公司带来的是一笔很大的开销</w:t>
+      </w:r>
+      <w:r>
+        <w:rPr>
+          <w:rFonts w:ascii="Times New Roman" w:eastAsia="宋体" w:hAnsi="Times New Roman" w:cs="宋体" w:hint="eastAsia"/>
+          <w:color w:val="000000"/>
+          <w:kern w:val="0"/>
+          <w:sz w:val="24"/>
+        </w:rPr>
+        <w:t>；市场中的此类系统多为陈旧技术开发、业务死板、效率低</w:t>
+      </w:r>
+      <w:r>
+        <w:rPr>
+          <w:rFonts w:ascii="Times New Roman" w:eastAsia="宋体" w:hAnsi="Times New Roman" w:cs="宋体" w:hint="eastAsia"/>
+          <w:color w:val="000000"/>
+          <w:kern w:val="0"/>
+          <w:sz w:val="24"/>
+        </w:rPr>
+        <w:t>。大多数中小型企业公司所能接受以及系统效率达到预期的产品少之又少。</w:t>
       </w:r>
     </w:p>
     <w:p>
@@ -1986,7 +2080,7 @@
         <w:spacing w:line="360" w:lineRule="auto"/>
         <w:ind w:firstLineChars="200" w:firstLine="480"/>
         <w:rPr>
-          <w:rFonts w:ascii="Times New Roman" w:eastAsia="宋体" w:hAnsi="Times New Roman" w:cs="宋体"/>
+          <w:rFonts w:ascii="Times New Roman" w:eastAsia="宋体" w:hAnsi="Times New Roman" w:cs="宋体" w:hint="eastAsia"/>
           <w:color w:val="000000"/>
           <w:kern w:val="0"/>
           <w:sz w:val="24"/>
@@ -1999,8 +2093,55 @@
           <w:kern w:val="0"/>
           <w:sz w:val="24"/>
         </w:rPr>
-        <w:t>目前在我国与鲜</w:t>
-      </w:r>
+        <w:t>目前</w:t>
+      </w:r>
+      <w:r>
+        <w:rPr>
+          <w:rFonts w:ascii="Times New Roman" w:eastAsia="宋体" w:hAnsi="Times New Roman" w:cs="宋体" w:hint="eastAsia"/>
+          <w:color w:val="000000"/>
+          <w:kern w:val="0"/>
+          <w:sz w:val="24"/>
+        </w:rPr>
+        <w:t>市场中所能完全满足中小型企业</w:t>
+      </w:r>
+      <w:r>
+        <w:rPr>
+          <w:rFonts w:ascii="Times New Roman" w:eastAsia="宋体" w:hAnsi="Times New Roman" w:cs="宋体" w:hint="eastAsia"/>
+          <w:color w:val="000000"/>
+          <w:kern w:val="0"/>
+          <w:sz w:val="24"/>
+        </w:rPr>
+        <w:t>对人事工资管理需求</w:t>
+      </w:r>
+      <w:r>
+        <w:rPr>
+          <w:rFonts w:ascii="Times New Roman" w:eastAsia="宋体" w:hAnsi="Times New Roman" w:cs="宋体" w:hint="eastAsia"/>
+          <w:color w:val="000000"/>
+          <w:kern w:val="0"/>
+          <w:sz w:val="24"/>
+        </w:rPr>
+        <w:t>的人事工资管理系统</w:t>
+      </w:r>
+      <w:r>
+        <w:rPr>
+          <w:rFonts w:ascii="Times New Roman" w:eastAsia="宋体" w:hAnsi="Times New Roman" w:cs="宋体" w:hint="eastAsia"/>
+          <w:color w:val="000000"/>
+          <w:kern w:val="0"/>
+          <w:sz w:val="24"/>
+        </w:rPr>
+        <w:t>成百上千，而广为人知的屈指可数。对于大部分的中小型企业，这些知名的</w:t>
+      </w:r>
+      <w:r>
+        <w:rPr>
+          <w:rFonts w:ascii="Times New Roman" w:eastAsia="宋体" w:hAnsi="Times New Roman" w:cs="宋体" w:hint="eastAsia"/>
+          <w:color w:val="000000"/>
+          <w:kern w:val="0"/>
+          <w:sz w:val="24"/>
+        </w:rPr>
+        <w:t>管理系统</w:t>
+      </w:r>
+      <w:bookmarkStart w:id="5" w:name="_GoBack"/>
+      <w:bookmarkEnd w:id="5"/>
     </w:p>
     <w:p>
       <w:pPr>
@@ -2016,7 +2157,7 @@
           <w:szCs w:val="32"/>
         </w:rPr>
       </w:pPr>
-      <w:bookmarkStart w:id="5" w:name="_Toc4601_WPSOffice_Level2"/>
+      <w:bookmarkStart w:id="6" w:name="_Toc4601_WPSOffice_Level2"/>
       <w:r>
         <w:rPr>
           <w:rFonts w:ascii="Times New Roman" w:eastAsia="宋体" w:hAnsi="Times New Roman" w:cs="Times New Roman" w:hint="eastAsia"/>
@@ -2027,7 +2168,7 @@
         </w:rPr>
         <w:t xml:space="preserve">1.2 </w:t>
       </w:r>
-      <w:bookmarkEnd w:id="5"/>
+      <w:bookmarkEnd w:id="6"/>
       <w:r>
         <w:rPr>
           <w:rFonts w:ascii="Times New Roman" w:eastAsia="宋体" w:hAnsi="Times New Roman" w:cs="Times New Roman" w:hint="eastAsia"/>
@@ -2038,8 +2179,6 @@
         </w:rPr>
         <w:t>国内外研究现状</w:t>
       </w:r>
-      <w:bookmarkStart w:id="6" w:name="_GoBack"/>
-      <w:bookmarkEnd w:id="6"/>
     </w:p>
     <w:p>
       <w:pPr>
@@ -2122,7 +2261,7 @@
         <w:widowControl/>
         <w:jc w:val="left"/>
         <w:rPr>
-          <w:rFonts w:ascii="宋体" w:eastAsia="宋体" w:hAnsi="宋体" w:cs="宋体" w:hint="eastAsia"/>
+          <w:rFonts w:ascii="宋体" w:eastAsia="宋体" w:hAnsi="宋体" w:cs="宋体"/>
           <w:szCs w:val="21"/>
         </w:rPr>
       </w:pPr>
@@ -2186,7 +2325,7 @@
         <w:widowControl/>
         <w:jc w:val="left"/>
         <w:rPr>
-          <w:rFonts w:ascii="宋体" w:eastAsia="宋体" w:hAnsi="宋体" w:cs="宋体" w:hint="eastAsia"/>
+          <w:rFonts w:ascii="宋体" w:eastAsia="宋体" w:hAnsi="宋体" w:cs="宋体"/>
           <w:bCs/>
           <w:color w:val="000000"/>
           <w:kern w:val="0"/>

--- a/pwms/doc/lw.docx
+++ b/pwms/doc/lw.docx
@@ -1545,7 +1545,7 @@
         </w:rPr>
         <w:t>Abstract</w:t>
       </w:r>
-      <w:hyperlink r:id="rId6" w:anchor="zh/en/javascript:void(0);" w:tooltip="添加到收藏夹" w:history="1"/>
+      <w:hyperlink r:id="rId7" w:anchor="zh/en/javascript:void(0);" w:tooltip="添加到收藏夹" w:history="1"/>
     </w:p>
     <w:p>
       <w:pPr>
@@ -2080,12 +2080,21 @@
         <w:spacing w:line="360" w:lineRule="auto"/>
         <w:ind w:firstLineChars="200" w:firstLine="480"/>
         <w:rPr>
+          <w:rFonts w:ascii="Times New Roman" w:eastAsia="宋体" w:hAnsi="Times New Roman" w:cs="宋体"/>
+          <w:color w:val="000000"/>
+          <w:kern w:val="0"/>
+          <w:sz w:val="24"/>
+        </w:rPr>
+      </w:pPr>
+      <w:r>
+        <w:rPr>
           <w:rFonts w:ascii="Times New Roman" w:eastAsia="宋体" w:hAnsi="Times New Roman" w:cs="宋体" w:hint="eastAsia"/>
           <w:color w:val="000000"/>
           <w:kern w:val="0"/>
           <w:sz w:val="24"/>
         </w:rPr>
-      </w:pPr>
+        <w:t>目前</w:t>
+      </w:r>
       <w:r>
         <w:rPr>
           <w:rFonts w:ascii="Times New Roman" w:eastAsia="宋体" w:hAnsi="Times New Roman" w:cs="宋体" w:hint="eastAsia"/>
@@ -2093,7 +2102,7 @@
           <w:kern w:val="0"/>
           <w:sz w:val="24"/>
         </w:rPr>
-        <w:t>目前</w:t>
+        <w:t>市场中所能完全满足中小型企业</w:t>
       </w:r>
       <w:r>
         <w:rPr>
@@ -2102,7 +2111,7 @@
           <w:kern w:val="0"/>
           <w:sz w:val="24"/>
         </w:rPr>
-        <w:t>市场中所能完全满足中小型企业</w:t>
+        <w:t>对人事工资管理需求</w:t>
       </w:r>
       <w:r>
         <w:rPr>
@@ -2111,7 +2120,7 @@
           <w:kern w:val="0"/>
           <w:sz w:val="24"/>
         </w:rPr>
-        <w:t>对人事工资管理需求</w:t>
+        <w:t>的人事工资管理系统</w:t>
       </w:r>
       <w:r>
         <w:rPr>
@@ -2120,7 +2129,7 @@
           <w:kern w:val="0"/>
           <w:sz w:val="24"/>
         </w:rPr>
-        <w:t>的人事工资管理系统</w:t>
+        <w:t>成百上千，而广为人知的屈指可数。对于大部分的中小型企业，这些知名的</w:t>
       </w:r>
       <w:r>
         <w:rPr>
@@ -2129,7 +2138,7 @@
           <w:kern w:val="0"/>
           <w:sz w:val="24"/>
         </w:rPr>
-        <w:t>成百上千，而广为人知的屈指可数。对于大部分的中小型企业，这些知名的</w:t>
+        <w:t>管理系统</w:t>
       </w:r>
       <w:r>
         <w:rPr>
@@ -2138,10 +2147,148 @@
           <w:kern w:val="0"/>
           <w:sz w:val="24"/>
         </w:rPr>
-        <w:t>管理系统</w:t>
-      </w:r>
-      <w:bookmarkStart w:id="5" w:name="_GoBack"/>
-      <w:bookmarkEnd w:id="5"/>
+        <w:t>却存在</w:t>
+      </w:r>
+      <w:proofErr w:type="gramStart"/>
+      <w:r>
+        <w:rPr>
+          <w:rFonts w:ascii="Times New Roman" w:eastAsia="宋体" w:hAnsi="Times New Roman" w:cs="宋体" w:hint="eastAsia"/>
+          <w:color w:val="000000"/>
+          <w:kern w:val="0"/>
+          <w:sz w:val="24"/>
+        </w:rPr>
+        <w:t>着例如</w:t>
+      </w:r>
+      <w:proofErr w:type="gramEnd"/>
+      <w:r>
+        <w:rPr>
+          <w:rFonts w:ascii="Times New Roman" w:eastAsia="宋体" w:hAnsi="Times New Roman" w:cs="宋体" w:hint="eastAsia"/>
+          <w:color w:val="000000"/>
+          <w:kern w:val="0"/>
+          <w:sz w:val="24"/>
+        </w:rPr>
+        <w:t>价格、权限等多种门槛，因此，开发设计一款符合中小型企业的人事工资管理系统就成为了这些企业破除公司体系结构</w:t>
+      </w:r>
+      <w:r>
+        <w:rPr>
+          <w:rFonts w:ascii="Times New Roman" w:eastAsia="宋体" w:hAnsi="Times New Roman" w:cs="宋体" w:hint="eastAsia"/>
+          <w:color w:val="000000"/>
+          <w:kern w:val="0"/>
+          <w:sz w:val="24"/>
+        </w:rPr>
+        <w:t>呆板</w:t>
+      </w:r>
+      <w:r>
+        <w:rPr>
+          <w:rFonts w:ascii="Times New Roman" w:eastAsia="宋体" w:hAnsi="Times New Roman" w:cs="宋体" w:hint="eastAsia"/>
+          <w:color w:val="000000"/>
+          <w:kern w:val="0"/>
+          <w:sz w:val="24"/>
+        </w:rPr>
+        <w:t>和人数</w:t>
+      </w:r>
+      <w:r>
+        <w:rPr>
+          <w:rFonts w:ascii="Times New Roman" w:eastAsia="宋体" w:hAnsi="Times New Roman" w:cs="宋体" w:hint="eastAsia"/>
+          <w:color w:val="000000"/>
+          <w:kern w:val="0"/>
+          <w:sz w:val="24"/>
+        </w:rPr>
+        <w:t>限制等屏障。</w:t>
+      </w:r>
+    </w:p>
+    <w:p>
+      <w:pPr>
+        <w:spacing w:line="360" w:lineRule="auto"/>
+        <w:ind w:firstLineChars="200" w:firstLine="480"/>
+        <w:rPr>
+          <w:rFonts w:ascii="Times New Roman" w:eastAsia="宋体" w:hAnsi="Times New Roman" w:cs="宋体"/>
+          <w:color w:val="000000"/>
+          <w:kern w:val="0"/>
+          <w:sz w:val="24"/>
+        </w:rPr>
+      </w:pPr>
+      <w:r>
+        <w:rPr>
+          <w:rFonts w:ascii="Times New Roman" w:eastAsia="宋体" w:hAnsi="Times New Roman" w:cs="宋体" w:hint="eastAsia"/>
+          <w:color w:val="000000"/>
+          <w:kern w:val="0"/>
+          <w:sz w:val="24"/>
+        </w:rPr>
+        <w:t>新兴的公司体系结构、人员分配</w:t>
+      </w:r>
+      <w:r>
+        <w:rPr>
+          <w:rFonts w:ascii="Times New Roman" w:eastAsia="宋体" w:hAnsi="Times New Roman" w:cs="宋体" w:hint="eastAsia"/>
+          <w:color w:val="000000"/>
+          <w:kern w:val="0"/>
+          <w:sz w:val="24"/>
+        </w:rPr>
+        <w:t>、</w:t>
+      </w:r>
+      <w:r>
+        <w:rPr>
+          <w:rFonts w:ascii="Times New Roman" w:eastAsia="宋体" w:hAnsi="Times New Roman" w:cs="宋体" w:hint="eastAsia"/>
+          <w:color w:val="000000"/>
+          <w:kern w:val="0"/>
+          <w:sz w:val="24"/>
+        </w:rPr>
+        <w:t>考勤方式等</w:t>
+      </w:r>
+      <w:r>
+        <w:rPr>
+          <w:rFonts w:ascii="Times New Roman" w:eastAsia="宋体" w:hAnsi="Times New Roman" w:cs="宋体" w:hint="eastAsia"/>
+          <w:color w:val="000000"/>
+          <w:kern w:val="0"/>
+          <w:sz w:val="24"/>
+        </w:rPr>
+        <w:t>元素</w:t>
+      </w:r>
+      <w:r>
+        <w:rPr>
+          <w:rFonts w:ascii="Times New Roman" w:eastAsia="宋体" w:hAnsi="Times New Roman" w:cs="宋体" w:hint="eastAsia"/>
+          <w:color w:val="000000"/>
+          <w:kern w:val="0"/>
+          <w:sz w:val="24"/>
+        </w:rPr>
+        <w:t>，</w:t>
+      </w:r>
+      <w:r>
+        <w:rPr>
+          <w:rFonts w:ascii="Times New Roman" w:eastAsia="宋体" w:hAnsi="Times New Roman" w:cs="宋体" w:hint="eastAsia"/>
+          <w:color w:val="000000"/>
+          <w:kern w:val="0"/>
+          <w:sz w:val="24"/>
+        </w:rPr>
+        <w:t>结合本文系统，</w:t>
+      </w:r>
+      <w:r>
+        <w:rPr>
+          <w:rFonts w:ascii="Times New Roman" w:eastAsia="宋体" w:hAnsi="Times New Roman" w:cs="宋体" w:hint="eastAsia"/>
+          <w:color w:val="000000"/>
+          <w:kern w:val="0"/>
+          <w:sz w:val="24"/>
+        </w:rPr>
+        <w:t>给</w:t>
+      </w:r>
+      <w:r>
+        <w:rPr>
+          <w:rFonts w:ascii="Times New Roman" w:eastAsia="宋体" w:hAnsi="Times New Roman" w:cs="宋体" w:hint="eastAsia"/>
+          <w:color w:val="000000"/>
+          <w:kern w:val="0"/>
+          <w:sz w:val="24"/>
+        </w:rPr>
+        <w:t>中小型</w:t>
+      </w:r>
+      <w:r>
+        <w:rPr>
+          <w:rFonts w:ascii="Times New Roman" w:eastAsia="宋体" w:hAnsi="Times New Roman" w:cs="宋体" w:hint="eastAsia"/>
+          <w:color w:val="000000"/>
+          <w:kern w:val="0"/>
+          <w:sz w:val="24"/>
+        </w:rPr>
+        <w:t>企业公司带来全新高效的管理运维效率，促进企业发展。未来，人事工资管理系统将为企业公司提供更为功能齐全、性能高效的服务。</w:t>
+      </w:r>
     </w:p>
     <w:p>
       <w:pPr>
@@ -2153,27 +2300,30 @@
           <w:rFonts w:ascii="Times New Roman" w:eastAsia="宋体" w:hAnsi="Times New Roman" w:cs="Times New Roman"/>
           <w:b/>
           <w:bCs/>
+          <w:color w:val="00B050"/>
           <w:sz w:val="24"/>
           <w:szCs w:val="32"/>
         </w:rPr>
       </w:pPr>
-      <w:bookmarkStart w:id="6" w:name="_Toc4601_WPSOffice_Level2"/>
-      <w:r>
-        <w:rPr>
-          <w:rFonts w:ascii="Times New Roman" w:eastAsia="宋体" w:hAnsi="Times New Roman" w:cs="Times New Roman" w:hint="eastAsia"/>
-          <w:b/>
-          <w:bCs/>
+      <w:bookmarkStart w:id="5" w:name="_Toc4601_WPSOffice_Level2"/>
+      <w:r>
+        <w:rPr>
+          <w:rFonts w:ascii="Times New Roman" w:eastAsia="宋体" w:hAnsi="Times New Roman" w:cs="Times New Roman" w:hint="eastAsia"/>
+          <w:b/>
+          <w:bCs/>
+          <w:color w:val="00B050"/>
           <w:sz w:val="24"/>
           <w:szCs w:val="32"/>
         </w:rPr>
         <w:t xml:space="preserve">1.2 </w:t>
       </w:r>
-      <w:bookmarkEnd w:id="6"/>
-      <w:r>
-        <w:rPr>
-          <w:rFonts w:ascii="Times New Roman" w:eastAsia="宋体" w:hAnsi="Times New Roman" w:cs="Times New Roman" w:hint="eastAsia"/>
-          <w:b/>
-          <w:bCs/>
+      <w:bookmarkEnd w:id="5"/>
+      <w:r>
+        <w:rPr>
+          <w:rFonts w:ascii="Times New Roman" w:eastAsia="宋体" w:hAnsi="Times New Roman" w:cs="Times New Roman" w:hint="eastAsia"/>
+          <w:b/>
+          <w:bCs/>
+          <w:color w:val="00B050"/>
           <w:sz w:val="24"/>
           <w:szCs w:val="32"/>
         </w:rPr>
@@ -2202,21 +2352,2701 @@
     </w:p>
     <w:p>
       <w:pPr>
+        <w:pStyle w:val="2"/>
+        <w:spacing w:beforeLines="50" w:before="156" w:afterLines="50" w:after="156" w:line="360" w:lineRule="auto"/>
+        <w:jc w:val="center"/>
+        <w:rPr>
+          <w:rFonts w:ascii="Times New Roman" w:eastAsia="宋体" w:hAnsi="Times New Roman" w:cs="Times New Roman"/>
+          <w:sz w:val="24"/>
+        </w:rPr>
+      </w:pPr>
+      <w:r>
+        <w:rPr>
+          <w:rFonts w:ascii="Times New Roman" w:eastAsia="宋体" w:hAnsi="Times New Roman" w:cs="宋体" w:hint="eastAsia"/>
+          <w:color w:val="000000"/>
+          <w:sz w:val="24"/>
+        </w:rPr>
+        <w:br w:type="page"/>
+      </w:r>
+      <w:r>
+        <w:rPr>
+          <w:rFonts w:ascii="Times New Roman" w:eastAsia="宋体" w:hAnsi="Times New Roman" w:cs="宋体"/>
+          <w:color w:val="000000"/>
+          <w:sz w:val="24"/>
+        </w:rPr>
+        <w:lastRenderedPageBreak/>
+        <w:br w:type="page"/>
+      </w:r>
+      <w:bookmarkStart w:id="6" w:name="_Toc26061_WPSOffice_Level1"/>
+      <w:r>
+        <w:rPr>
+          <w:rFonts w:ascii="Times New Roman" w:eastAsia="宋体" w:hAnsi="Times New Roman" w:cs="Times New Roman"/>
+          <w:sz w:val="24"/>
+        </w:rPr>
+        <w:lastRenderedPageBreak/>
+        <w:t xml:space="preserve">2 </w:t>
+      </w:r>
+      <w:r>
+        <w:rPr>
+          <w:rFonts w:ascii="Times New Roman" w:eastAsia="宋体" w:hAnsi="Times New Roman" w:cs="Times New Roman" w:hint="eastAsia"/>
+          <w:sz w:val="24"/>
+        </w:rPr>
+        <w:t>开发技术介绍</w:t>
+      </w:r>
+      <w:bookmarkEnd w:id="6"/>
+    </w:p>
+    <w:p>
+      <w:pPr>
+        <w:keepNext/>
+        <w:keepLines/>
+        <w:spacing w:beforeLines="50" w:before="156" w:afterLines="50" w:after="156" w:line="360" w:lineRule="auto"/>
+        <w:outlineLvl w:val="1"/>
+        <w:rPr>
+          <w:rFonts w:ascii="Times New Roman" w:eastAsia="宋体" w:hAnsi="Times New Roman" w:cs="Times New Roman"/>
+          <w:b/>
+          <w:bCs/>
+          <w:sz w:val="24"/>
+          <w:szCs w:val="32"/>
+        </w:rPr>
+      </w:pPr>
+      <w:bookmarkStart w:id="7" w:name="_Toc16538_WPSOffice_Level2"/>
+      <w:r>
+        <w:rPr>
+          <w:rFonts w:ascii="Times New Roman" w:eastAsia="宋体" w:hAnsi="Times New Roman" w:cs="Times New Roman"/>
+          <w:b/>
+          <w:bCs/>
+          <w:sz w:val="24"/>
+          <w:szCs w:val="32"/>
+        </w:rPr>
+        <w:t xml:space="preserve">2.1 </w:t>
+      </w:r>
+      <w:r>
+        <w:rPr>
+          <w:rFonts w:ascii="Times New Roman" w:eastAsia="宋体" w:hAnsi="Times New Roman" w:cs="Times New Roman" w:hint="eastAsia"/>
+          <w:b/>
+          <w:bCs/>
+          <w:sz w:val="24"/>
+          <w:szCs w:val="32"/>
+        </w:rPr>
+        <w:t>数据库：</w:t>
+      </w:r>
+      <w:r>
+        <w:rPr>
+          <w:rFonts w:ascii="Times New Roman" w:eastAsia="宋体" w:hAnsi="Times New Roman" w:cs="Times New Roman"/>
+          <w:b/>
+          <w:bCs/>
+          <w:sz w:val="24"/>
+          <w:szCs w:val="32"/>
+        </w:rPr>
+        <w:t xml:space="preserve">MySQL Server </w:t>
+      </w:r>
+      <w:bookmarkEnd w:id="7"/>
+      <w:r>
+        <w:rPr>
+          <w:rFonts w:ascii="Times New Roman" w:eastAsia="宋体" w:hAnsi="Times New Roman" w:cs="Times New Roman"/>
+          <w:b/>
+          <w:bCs/>
+          <w:sz w:val="24"/>
+          <w:szCs w:val="32"/>
+        </w:rPr>
+        <w:t>8.0</w:t>
+      </w:r>
+    </w:p>
+    <w:p>
+      <w:pPr>
         <w:spacing w:line="360" w:lineRule="auto"/>
         <w:ind w:firstLineChars="200" w:firstLine="480"/>
         <w:rPr>
+          <w:rFonts w:ascii="Times New Roman" w:eastAsia="宋体" w:hAnsi="Times New Roman" w:cs="Times New Roman"/>
+          <w:color w:val="000000"/>
+          <w:sz w:val="24"/>
+          <w:szCs w:val="24"/>
+          <w:shd w:val="clear" w:color="auto" w:fill="FFFFFF"/>
+        </w:rPr>
+      </w:pPr>
+      <w:r>
+        <w:rPr>
+          <w:rFonts w:ascii="Times New Roman" w:eastAsia="宋体" w:hAnsi="Times New Roman" w:cs="Times New Roman" w:hint="eastAsia"/>
+          <w:color w:val="000000"/>
+          <w:sz w:val="24"/>
+          <w:szCs w:val="24"/>
+          <w:shd w:val="clear" w:color="auto" w:fill="FFFFFF"/>
+        </w:rPr>
+        <w:t>作为最受欢迎的开源</w:t>
+      </w:r>
+      <w:r>
+        <w:rPr>
+          <w:rFonts w:ascii="Times New Roman" w:eastAsia="宋体" w:hAnsi="Times New Roman" w:cs="Times New Roman" w:hint="eastAsia"/>
+          <w:color w:val="000000"/>
+          <w:sz w:val="24"/>
+          <w:szCs w:val="24"/>
+          <w:shd w:val="clear" w:color="auto" w:fill="FFFFFF"/>
+        </w:rPr>
+        <w:t>数据库</w:t>
+      </w:r>
+      <w:r>
+        <w:rPr>
+          <w:rFonts w:ascii="Times New Roman" w:eastAsia="宋体" w:hAnsi="Times New Roman" w:cs="Times New Roman" w:hint="eastAsia"/>
+          <w:color w:val="000000"/>
+          <w:sz w:val="24"/>
+          <w:szCs w:val="24"/>
+          <w:shd w:val="clear" w:color="auto" w:fill="FFFFFF"/>
+        </w:rPr>
+        <w:t>，</w:t>
+      </w:r>
+    </w:p>
+    <w:p>
+      <w:pPr>
+        <w:spacing w:line="360" w:lineRule="auto"/>
+        <w:ind w:firstLineChars="200" w:firstLine="480"/>
+        <w:rPr>
+          <w:rFonts w:ascii="Times New Roman" w:eastAsia="宋体" w:hAnsi="Times New Roman" w:cs="Arial"/>
+          <w:color w:val="000000"/>
+          <w:sz w:val="24"/>
+          <w:szCs w:val="24"/>
+        </w:rPr>
+      </w:pPr>
+      <w:r>
+        <w:rPr>
+          <w:rFonts w:ascii="Times New Roman" w:eastAsia="宋体" w:hAnsi="Times New Roman" w:cs="Times New Roman" w:hint="eastAsia"/>
+          <w:color w:val="000000"/>
+          <w:sz w:val="24"/>
+          <w:szCs w:val="24"/>
+          <w:shd w:val="clear" w:color="auto" w:fill="FFFFFF"/>
+        </w:rPr>
+        <w:t>具有高效、可靠、完整、自同步等特性，</w:t>
+      </w:r>
+      <w:r>
+        <w:rPr>
+          <w:rFonts w:ascii="Times New Roman" w:eastAsia="宋体" w:hAnsi="Times New Roman" w:cs="Times New Roman" w:hint="eastAsia"/>
+          <w:color w:val="000000"/>
+          <w:sz w:val="24"/>
+        </w:rPr>
+        <w:t>数据库设计的好坏不仅直接影响网站的</w:t>
+      </w:r>
+      <w:r>
+        <w:rPr>
+          <w:rFonts w:ascii="Times New Roman" w:eastAsia="宋体" w:hAnsi="Times New Roman" w:cs="Times New Roman" w:hint="eastAsia"/>
+          <w:color w:val="000000"/>
+          <w:sz w:val="24"/>
+          <w:szCs w:val="24"/>
+          <w:shd w:val="clear" w:color="auto" w:fill="FFFFFF"/>
+        </w:rPr>
+        <w:t>数据控制和检索</w:t>
+      </w:r>
+      <w:r>
+        <w:rPr>
+          <w:rFonts w:ascii="Times New Roman" w:eastAsia="宋体" w:hAnsi="Times New Roman" w:cs="Times New Roman" w:hint="eastAsia"/>
+          <w:color w:val="000000"/>
+          <w:sz w:val="24"/>
+        </w:rPr>
+        <w:t>，还可以提高存储的效率，有利于网站</w:t>
+      </w:r>
+      <w:r>
+        <w:rPr>
+          <w:rFonts w:ascii="Times New Roman" w:eastAsia="宋体" w:hAnsi="Times New Roman" w:cs="Times New Roman" w:hint="eastAsia"/>
+          <w:color w:val="000000"/>
+          <w:sz w:val="24"/>
+          <w:szCs w:val="24"/>
+          <w:shd w:val="clear" w:color="auto" w:fill="FFFFFF"/>
+        </w:rPr>
+        <w:t>的实现。</w:t>
+      </w:r>
+      <w:r>
+        <w:rPr>
+          <w:rFonts w:ascii="Times New Roman" w:eastAsia="宋体" w:hAnsi="Times New Roman" w:cs="宋体" w:hint="eastAsia"/>
+          <w:color w:val="000000"/>
+          <w:sz w:val="24"/>
+          <w:szCs w:val="24"/>
+        </w:rPr>
+        <w:t>网站使用的数据库是</w:t>
+      </w:r>
+      <w:r>
+        <w:rPr>
+          <w:rFonts w:ascii="Calibri" w:eastAsia="宋体" w:hAnsi="Calibri" w:cs="Times New Roman"/>
+          <w:szCs w:val="21"/>
+        </w:rPr>
+        <w:t xml:space="preserve">MySQL Server </w:t>
+      </w:r>
+      <w:r>
+        <w:rPr>
+          <w:rFonts w:ascii="Times New Roman" w:eastAsia="宋体" w:hAnsi="Times New Roman" w:cs="Times New Roman"/>
+          <w:szCs w:val="21"/>
+        </w:rPr>
+        <w:t>8.0</w:t>
+      </w:r>
+      <w:r>
+        <w:rPr>
+          <w:rFonts w:ascii="Calibri" w:eastAsia="宋体" w:hAnsi="Calibri" w:cs="Times New Roman" w:hint="eastAsia"/>
+          <w:szCs w:val="21"/>
+        </w:rPr>
+        <w:t>。</w:t>
+      </w:r>
+      <w:r>
+        <w:rPr>
+          <w:rFonts w:ascii="Times New Roman" w:eastAsia="宋体" w:hAnsi="Times New Roman" w:cs="宋体" w:hint="eastAsia"/>
+          <w:color w:val="000000"/>
+          <w:sz w:val="24"/>
+          <w:szCs w:val="24"/>
+        </w:rPr>
+        <w:t>作为一个功能强大的数据库管理系统，</w:t>
+      </w:r>
+      <w:r>
+        <w:rPr>
+          <w:rFonts w:ascii="Times New Roman" w:eastAsia="宋体" w:hAnsi="Times New Roman" w:cs="Times New Roman"/>
+          <w:color w:val="000000"/>
+          <w:sz w:val="24"/>
+          <w:szCs w:val="24"/>
+        </w:rPr>
+        <w:t>MySQL</w:t>
+      </w:r>
+      <w:r>
+        <w:rPr>
+          <w:rFonts w:ascii="Times New Roman" w:eastAsia="宋体" w:hAnsi="Times New Roman" w:cs="Times New Roman" w:hint="eastAsia"/>
+          <w:color w:val="000000"/>
+          <w:sz w:val="24"/>
+          <w:szCs w:val="24"/>
+        </w:rPr>
+        <w:t>的杰出功能完全能够满足系统对数据库管理中功能、性能和安全性的要求</w:t>
+      </w:r>
+      <w:r>
+        <w:rPr>
           <w:rFonts w:ascii="Times New Roman" w:eastAsia="宋体" w:hAnsi="Times New Roman" w:cs="宋体"/>
           <w:color w:val="000000"/>
           <w:sz w:val="24"/>
+          <w:vertAlign w:val="superscript"/>
+        </w:rPr>
+        <w:fldChar w:fldCharType="begin"/>
+      </w:r>
+      <w:r>
+        <w:rPr>
+          <w:rFonts w:ascii="Times New Roman" w:eastAsia="宋体" w:hAnsi="Times New Roman" w:cs="宋体"/>
+          <w:color w:val="000000"/>
+          <w:sz w:val="24"/>
+          <w:vertAlign w:val="superscript"/>
+        </w:rPr>
+        <w:instrText xml:space="preserve"> REF _Ref11619 \r \h </w:instrText>
+      </w:r>
+      <w:r>
+        <w:rPr>
+          <w:rFonts w:ascii="Times New Roman" w:eastAsia="宋体" w:hAnsi="Times New Roman" w:cs="宋体"/>
+          <w:color w:val="000000"/>
+          <w:sz w:val="24"/>
+          <w:vertAlign w:val="superscript"/>
+        </w:rPr>
+      </w:r>
+      <w:r>
+        <w:rPr>
+          <w:rFonts w:ascii="Times New Roman" w:eastAsia="宋体" w:hAnsi="Times New Roman" w:cs="宋体"/>
+          <w:color w:val="000000"/>
+          <w:sz w:val="24"/>
+          <w:vertAlign w:val="superscript"/>
+        </w:rPr>
+        <w:fldChar w:fldCharType="separate"/>
+      </w:r>
+      <w:r>
+        <w:rPr>
+          <w:rFonts w:ascii="Times New Roman" w:eastAsia="宋体" w:hAnsi="Times New Roman" w:cs="宋体"/>
+          <w:color w:val="000000"/>
+          <w:sz w:val="24"/>
+          <w:vertAlign w:val="superscript"/>
+        </w:rPr>
+        <w:t>[5]</w:t>
+      </w:r>
+      <w:r>
+        <w:rPr>
+          <w:rFonts w:ascii="Times New Roman" w:eastAsia="宋体" w:hAnsi="Times New Roman" w:cs="宋体"/>
+          <w:color w:val="000000"/>
+          <w:sz w:val="24"/>
+          <w:vertAlign w:val="superscript"/>
+        </w:rPr>
+        <w:fldChar w:fldCharType="end"/>
+      </w:r>
+      <w:r>
+        <w:rPr>
+          <w:rFonts w:ascii="Times New Roman" w:eastAsia="宋体" w:hAnsi="Times New Roman" w:cs="Times New Roman" w:hint="eastAsia"/>
+          <w:color w:val="000000"/>
+          <w:sz w:val="24"/>
+          <w:szCs w:val="24"/>
+        </w:rPr>
+        <w:t>。</w:t>
+      </w:r>
+      <w:r>
+        <w:rPr>
+          <w:rFonts w:ascii="Times New Roman" w:eastAsia="宋体" w:hAnsi="Times New Roman" w:cs="Times New Roman"/>
+          <w:color w:val="000000"/>
+          <w:sz w:val="24"/>
+          <w:szCs w:val="24"/>
+          <w:shd w:val="clear" w:color="auto" w:fill="FFFFFF"/>
+        </w:rPr>
+        <w:t>MySQL</w:t>
+      </w:r>
+      <w:r>
+        <w:rPr>
+          <w:rFonts w:ascii="Times New Roman" w:eastAsia="宋体" w:hAnsi="Times New Roman" w:cs="Times New Roman" w:hint="eastAsia"/>
+          <w:color w:val="000000"/>
+          <w:sz w:val="24"/>
+          <w:szCs w:val="24"/>
+          <w:shd w:val="clear" w:color="auto" w:fill="FFFFFF"/>
+        </w:rPr>
+        <w:t>可以同时建立多个数据库，每个数据库可以有多表，表与表之间由主、</w:t>
+      </w:r>
+      <w:proofErr w:type="gramStart"/>
+      <w:r>
+        <w:rPr>
+          <w:rFonts w:ascii="Times New Roman" w:eastAsia="宋体" w:hAnsi="Times New Roman" w:cs="Times New Roman" w:hint="eastAsia"/>
+          <w:color w:val="000000"/>
+          <w:sz w:val="24"/>
+          <w:szCs w:val="24"/>
+          <w:shd w:val="clear" w:color="auto" w:fill="FFFFFF"/>
+        </w:rPr>
+        <w:t>外键相互</w:t>
+      </w:r>
+      <w:proofErr w:type="gramEnd"/>
+      <w:r>
+        <w:rPr>
+          <w:rFonts w:ascii="Times New Roman" w:eastAsia="宋体" w:hAnsi="Times New Roman" w:cs="Times New Roman" w:hint="eastAsia"/>
+          <w:color w:val="000000"/>
+          <w:sz w:val="24"/>
+          <w:szCs w:val="24"/>
+          <w:shd w:val="clear" w:color="auto" w:fill="FFFFFF"/>
+        </w:rPr>
+        <w:t>关联，表依赖关系可由开发人员自定义，</w:t>
+      </w:r>
+      <w:r>
+        <w:rPr>
+          <w:rFonts w:ascii="Times New Roman" w:eastAsia="宋体" w:hAnsi="Times New Roman" w:cs="Times New Roman"/>
+          <w:color w:val="000000"/>
+          <w:sz w:val="24"/>
+          <w:szCs w:val="24"/>
+          <w:shd w:val="clear" w:color="auto" w:fill="FFFFFF"/>
+        </w:rPr>
+        <w:t xml:space="preserve">MySQL Server </w:t>
+      </w:r>
+      <w:r>
+        <w:rPr>
+          <w:rFonts w:ascii="Times New Roman" w:eastAsia="宋体" w:hAnsi="Times New Roman" w:cs="Times New Roman"/>
+          <w:color w:val="000000"/>
+          <w:sz w:val="24"/>
+          <w:szCs w:val="24"/>
+          <w:shd w:val="clear" w:color="auto" w:fill="FFFFFF"/>
+        </w:rPr>
+        <w:t>8.0</w:t>
+      </w:r>
+      <w:r>
+        <w:rPr>
+          <w:rFonts w:ascii="Times New Roman" w:eastAsia="宋体" w:hAnsi="Times New Roman" w:cs="Times New Roman" w:hint="eastAsia"/>
+          <w:color w:val="000000"/>
+          <w:sz w:val="24"/>
+          <w:szCs w:val="24"/>
+          <w:shd w:val="clear" w:color="auto" w:fill="FFFFFF"/>
+        </w:rPr>
+        <w:t>是方便开发人员灵活操作的数据库。</w:t>
+      </w:r>
+    </w:p>
+    <w:p>
+      <w:pPr>
+        <w:keepNext/>
+        <w:keepLines/>
+        <w:spacing w:beforeLines="50" w:before="156" w:afterLines="50" w:after="156" w:line="360" w:lineRule="auto"/>
+        <w:outlineLvl w:val="1"/>
+        <w:rPr>
+          <w:rFonts w:ascii="Times New Roman" w:eastAsia="宋体" w:hAnsi="Times New Roman" w:cs="Times New Roman"/>
+          <w:b/>
+          <w:bCs/>
+          <w:sz w:val="24"/>
+          <w:szCs w:val="32"/>
+        </w:rPr>
+      </w:pPr>
+      <w:bookmarkStart w:id="8" w:name="_Toc32505_WPSOffice_Level2"/>
+      <w:r>
+        <w:rPr>
+          <w:rFonts w:ascii="Times New Roman" w:eastAsia="宋体" w:hAnsi="Times New Roman" w:cs="Times New Roman"/>
+          <w:b/>
+          <w:bCs/>
+          <w:sz w:val="24"/>
+          <w:szCs w:val="32"/>
+        </w:rPr>
+        <w:t xml:space="preserve">2.2 </w:t>
+      </w:r>
+      <w:r>
+        <w:rPr>
+          <w:rFonts w:ascii="Times New Roman" w:eastAsia="宋体" w:hAnsi="Times New Roman" w:cs="Times New Roman" w:hint="eastAsia"/>
+          <w:b/>
+          <w:bCs/>
+          <w:sz w:val="24"/>
+          <w:szCs w:val="32"/>
+        </w:rPr>
+        <w:t>开发工具：</w:t>
+      </w:r>
+      <w:r>
+        <w:rPr>
+          <w:rFonts w:ascii="Times New Roman" w:eastAsia="宋体" w:hAnsi="Times New Roman" w:cs="Times New Roman" w:hint="eastAsia"/>
+          <w:b/>
+          <w:bCs/>
+          <w:sz w:val="24"/>
+          <w:szCs w:val="32"/>
+        </w:rPr>
+        <w:t>IntelliJ</w:t>
+      </w:r>
+      <w:r>
+        <w:rPr>
+          <w:rFonts w:ascii="Times New Roman" w:eastAsia="宋体" w:hAnsi="Times New Roman" w:cs="Times New Roman"/>
+          <w:b/>
+          <w:bCs/>
+          <w:sz w:val="24"/>
+          <w:szCs w:val="32"/>
+        </w:rPr>
+        <w:t xml:space="preserve"> </w:t>
+      </w:r>
+      <w:r>
+        <w:rPr>
+          <w:rFonts w:ascii="Times New Roman" w:eastAsia="宋体" w:hAnsi="Times New Roman" w:cs="Times New Roman" w:hint="eastAsia"/>
+          <w:b/>
+          <w:bCs/>
+          <w:sz w:val="24"/>
+          <w:szCs w:val="32"/>
+        </w:rPr>
+        <w:t>IDEA</w:t>
+      </w:r>
+      <w:r>
+        <w:rPr>
+          <w:rFonts w:ascii="Times New Roman" w:eastAsia="宋体" w:hAnsi="Times New Roman" w:cs="Times New Roman"/>
+          <w:b/>
+          <w:bCs/>
+          <w:sz w:val="24"/>
+          <w:szCs w:val="32"/>
+        </w:rPr>
+        <w:t xml:space="preserve"> (</w:t>
+      </w:r>
+      <w:r>
+        <w:rPr>
+          <w:rFonts w:ascii="Times New Roman" w:eastAsia="宋体" w:hAnsi="Times New Roman" w:cs="Times New Roman"/>
+          <w:b/>
+          <w:bCs/>
+          <w:sz w:val="24"/>
+          <w:szCs w:val="32"/>
+        </w:rPr>
+        <w:t>2019.2</w:t>
+      </w:r>
+      <w:r>
+        <w:rPr>
+          <w:rFonts w:ascii="Times New Roman" w:eastAsia="宋体" w:hAnsi="Times New Roman" w:cs="Times New Roman"/>
+          <w:b/>
+          <w:bCs/>
+          <w:sz w:val="24"/>
+          <w:szCs w:val="32"/>
+        </w:rPr>
+        <w:t>)</w:t>
+      </w:r>
+      <w:bookmarkEnd w:id="8"/>
+    </w:p>
+    <w:p>
+      <w:pPr>
+        <w:spacing w:line="360" w:lineRule="auto"/>
+        <w:ind w:firstLineChars="200" w:firstLine="480"/>
+        <w:rPr>
+          <w:rFonts w:ascii="Times New Roman" w:eastAsia="宋体" w:hAnsi="Times New Roman" w:cs="Arial"/>
+          <w:color w:val="000000"/>
+          <w:sz w:val="24"/>
+          <w:szCs w:val="24"/>
+          <w:shd w:val="clear" w:color="auto" w:fill="FFFFFF"/>
+        </w:rPr>
+      </w:pPr>
+      <w:r>
+        <w:rPr>
+          <w:rFonts w:ascii="Times New Roman" w:eastAsia="宋体" w:hAnsi="Times New Roman" w:cs="Arial" w:hint="eastAsia"/>
+          <w:color w:val="000000"/>
+          <w:sz w:val="24"/>
+          <w:szCs w:val="24"/>
+          <w:shd w:val="clear" w:color="auto" w:fill="FFFFFF"/>
+        </w:rPr>
+        <w:t>I</w:t>
+      </w:r>
+      <w:r>
+        <w:rPr>
+          <w:rFonts w:ascii="Times New Roman" w:eastAsia="宋体" w:hAnsi="Times New Roman" w:cs="Arial"/>
+          <w:color w:val="000000"/>
+          <w:sz w:val="24"/>
+          <w:szCs w:val="24"/>
+          <w:shd w:val="clear" w:color="auto" w:fill="FFFFFF"/>
+        </w:rPr>
+        <w:t>nt</w:t>
+      </w:r>
+      <w:r>
+        <w:rPr>
+          <w:rFonts w:ascii="Times New Roman" w:eastAsia="宋体" w:hAnsi="Times New Roman" w:cs="Arial" w:hint="eastAsia"/>
+          <w:color w:val="000000"/>
+          <w:sz w:val="24"/>
+          <w:szCs w:val="24"/>
+          <w:shd w:val="clear" w:color="auto" w:fill="FFFFFF"/>
+        </w:rPr>
+        <w:t>e</w:t>
+      </w:r>
+      <w:r>
+        <w:rPr>
+          <w:rFonts w:ascii="Times New Roman" w:eastAsia="宋体" w:hAnsi="Times New Roman" w:cs="Arial"/>
+          <w:color w:val="000000"/>
+          <w:sz w:val="24"/>
+          <w:szCs w:val="24"/>
+          <w:shd w:val="clear" w:color="auto" w:fill="FFFFFF"/>
+        </w:rPr>
+        <w:t>lliJ IDEA</w:t>
+      </w:r>
+      <w:r>
+        <w:rPr>
+          <w:rFonts w:ascii="Times New Roman" w:eastAsia="宋体" w:hAnsi="Times New Roman" w:cs="Arial" w:hint="eastAsia"/>
+          <w:color w:val="000000"/>
+          <w:sz w:val="24"/>
+          <w:szCs w:val="24"/>
+          <w:shd w:val="clear" w:color="auto" w:fill="FFFFFF"/>
+        </w:rPr>
+        <w:t>的功能非常强大</w:t>
+      </w:r>
+      <w:r>
+        <w:rPr>
+          <w:rFonts w:ascii="Times New Roman" w:eastAsia="宋体" w:hAnsi="Times New Roman" w:cs="Arial" w:hint="eastAsia"/>
+          <w:color w:val="000000"/>
+          <w:sz w:val="24"/>
+          <w:szCs w:val="24"/>
+          <w:shd w:val="clear" w:color="auto" w:fill="FFFFFF"/>
+        </w:rPr>
+        <w:t>、高效</w:t>
+      </w:r>
+      <w:r>
+        <w:rPr>
+          <w:rFonts w:ascii="Times New Roman" w:eastAsia="宋体" w:hAnsi="Times New Roman" w:cs="Arial" w:hint="eastAsia"/>
+          <w:color w:val="000000"/>
+          <w:sz w:val="24"/>
+          <w:szCs w:val="24"/>
+          <w:shd w:val="clear" w:color="auto" w:fill="FFFFFF"/>
+        </w:rPr>
+        <w:t>，</w:t>
+      </w:r>
+      <w:r>
+        <w:rPr>
+          <w:rFonts w:ascii="Times New Roman" w:eastAsia="宋体" w:hAnsi="Times New Roman" w:cs="Arial" w:hint="eastAsia"/>
+          <w:color w:val="000000"/>
+          <w:sz w:val="24"/>
+          <w:szCs w:val="24"/>
+          <w:shd w:val="clear" w:color="auto" w:fill="FFFFFF"/>
+        </w:rPr>
+        <w:t>使用的开发者数不胜数</w:t>
+      </w:r>
+      <w:r>
+        <w:rPr>
+          <w:rFonts w:ascii="Times New Roman" w:eastAsia="宋体" w:hAnsi="Times New Roman" w:cs="Arial" w:hint="eastAsia"/>
+          <w:color w:val="000000"/>
+          <w:sz w:val="24"/>
+          <w:szCs w:val="24"/>
+          <w:shd w:val="clear" w:color="auto" w:fill="FFFFFF"/>
+        </w:rPr>
+        <w:t>，适用于各种开源产品。</w:t>
+      </w:r>
+      <w:r>
+        <w:rPr>
+          <w:rFonts w:ascii="Times New Roman" w:eastAsia="宋体" w:hAnsi="Times New Roman" w:cs="Arial" w:hint="eastAsia"/>
+          <w:color w:val="000000"/>
+          <w:sz w:val="24"/>
+          <w:szCs w:val="24"/>
+          <w:shd w:val="clear" w:color="auto" w:fill="FFFFFF"/>
+        </w:rPr>
+        <w:t>I</w:t>
+      </w:r>
+      <w:r>
+        <w:rPr>
+          <w:rFonts w:ascii="Times New Roman" w:eastAsia="宋体" w:hAnsi="Times New Roman" w:cs="Arial"/>
+          <w:color w:val="000000"/>
+          <w:sz w:val="24"/>
+          <w:szCs w:val="24"/>
+          <w:shd w:val="clear" w:color="auto" w:fill="FFFFFF"/>
+        </w:rPr>
+        <w:t>nt</w:t>
+      </w:r>
+      <w:r>
+        <w:rPr>
+          <w:rFonts w:ascii="Times New Roman" w:eastAsia="宋体" w:hAnsi="Times New Roman" w:cs="Arial" w:hint="eastAsia"/>
+          <w:color w:val="000000"/>
+          <w:sz w:val="24"/>
+          <w:szCs w:val="24"/>
+          <w:shd w:val="clear" w:color="auto" w:fill="FFFFFF"/>
+        </w:rPr>
+        <w:t>e</w:t>
+      </w:r>
+      <w:r>
+        <w:rPr>
+          <w:rFonts w:ascii="Times New Roman" w:eastAsia="宋体" w:hAnsi="Times New Roman" w:cs="Arial"/>
+          <w:color w:val="000000"/>
+          <w:sz w:val="24"/>
+          <w:szCs w:val="24"/>
+          <w:shd w:val="clear" w:color="auto" w:fill="FFFFFF"/>
+        </w:rPr>
+        <w:t>lliJ IDEA</w:t>
+      </w:r>
+      <w:r>
+        <w:rPr>
+          <w:rFonts w:ascii="Times New Roman" w:eastAsia="宋体" w:hAnsi="Times New Roman" w:cs="Times New Roman" w:hint="eastAsia"/>
+          <w:color w:val="000000"/>
+          <w:sz w:val="24"/>
+          <w:szCs w:val="24"/>
+        </w:rPr>
+        <w:t>目前支持</w:t>
+      </w:r>
+      <w:r>
+        <w:rPr>
+          <w:rFonts w:ascii="Times New Roman" w:eastAsia="宋体" w:hAnsi="Times New Roman" w:cs="Times New Roman"/>
+          <w:color w:val="000000"/>
+          <w:sz w:val="24"/>
+          <w:szCs w:val="24"/>
+        </w:rPr>
+        <w:t>Jav</w:t>
+      </w:r>
+      <w:r>
+        <w:rPr>
+          <w:rFonts w:ascii="Times New Roman" w:eastAsia="宋体" w:hAnsi="Times New Roman" w:cs="Times New Roman" w:hint="eastAsia"/>
+          <w:color w:val="000000"/>
+          <w:sz w:val="24"/>
+          <w:szCs w:val="24"/>
+        </w:rPr>
+        <w:t>a</w:t>
+      </w:r>
+      <w:r>
+        <w:rPr>
+          <w:rFonts w:ascii="Times New Roman" w:eastAsia="宋体" w:hAnsi="Times New Roman" w:cs="Times New Roman" w:hint="eastAsia"/>
+          <w:color w:val="000000"/>
+          <w:sz w:val="24"/>
+          <w:szCs w:val="24"/>
+        </w:rPr>
+        <w:t>、</w:t>
+      </w:r>
+      <w:r>
+        <w:rPr>
+          <w:rFonts w:ascii="Times New Roman" w:eastAsia="宋体" w:hAnsi="Times New Roman" w:cs="Times New Roman"/>
+          <w:color w:val="000000"/>
+          <w:sz w:val="24"/>
+          <w:szCs w:val="24"/>
+        </w:rPr>
+        <w:t>JavaScript</w:t>
+      </w:r>
+      <w:r>
+        <w:rPr>
+          <w:rFonts w:ascii="Times New Roman" w:eastAsia="宋体" w:hAnsi="Times New Roman" w:cs="Times New Roman" w:hint="eastAsia"/>
+          <w:color w:val="000000"/>
+          <w:sz w:val="24"/>
+          <w:szCs w:val="24"/>
+        </w:rPr>
+        <w:t>、</w:t>
+      </w:r>
+      <w:r>
+        <w:rPr>
+          <w:rFonts w:ascii="Times New Roman" w:eastAsia="宋体" w:hAnsi="Times New Roman" w:cs="Times New Roman"/>
+          <w:color w:val="000000"/>
+          <w:sz w:val="24"/>
+          <w:szCs w:val="24"/>
+        </w:rPr>
+        <w:t>Ajax</w:t>
+      </w:r>
+      <w:r>
+        <w:rPr>
+          <w:rFonts w:ascii="Times New Roman" w:eastAsia="宋体" w:hAnsi="Times New Roman" w:cs="Times New Roman" w:hint="eastAsia"/>
+          <w:color w:val="000000"/>
+          <w:sz w:val="24"/>
+          <w:szCs w:val="24"/>
+        </w:rPr>
+        <w:t>、</w:t>
+      </w:r>
+      <w:r>
+        <w:rPr>
+          <w:rFonts w:ascii="Times New Roman" w:eastAsia="宋体" w:hAnsi="Times New Roman" w:cs="Times New Roman" w:hint="eastAsia"/>
+          <w:color w:val="000000"/>
+          <w:sz w:val="24"/>
+          <w:szCs w:val="24"/>
+        </w:rPr>
+        <w:t>S</w:t>
+      </w:r>
+      <w:r>
+        <w:rPr>
+          <w:rFonts w:ascii="Times New Roman" w:eastAsia="宋体" w:hAnsi="Times New Roman" w:cs="Times New Roman"/>
+          <w:color w:val="000000"/>
+          <w:sz w:val="24"/>
+          <w:szCs w:val="24"/>
+        </w:rPr>
+        <w:t>pring</w:t>
+      </w:r>
+      <w:r>
+        <w:rPr>
+          <w:rFonts w:ascii="Times New Roman" w:eastAsia="宋体" w:hAnsi="Times New Roman" w:cs="Times New Roman" w:hint="eastAsia"/>
+          <w:color w:val="000000"/>
+          <w:sz w:val="24"/>
+          <w:szCs w:val="24"/>
+        </w:rPr>
+        <w:t>、</w:t>
+      </w:r>
+      <w:r>
+        <w:rPr>
+          <w:rFonts w:ascii="Times New Roman" w:eastAsia="宋体" w:hAnsi="Times New Roman" w:cs="Times New Roman" w:hint="eastAsia"/>
+          <w:color w:val="000000"/>
+          <w:sz w:val="24"/>
+          <w:szCs w:val="24"/>
+        </w:rPr>
+        <w:t>S</w:t>
+      </w:r>
+      <w:r>
+        <w:rPr>
+          <w:rFonts w:ascii="Times New Roman" w:eastAsia="宋体" w:hAnsi="Times New Roman" w:cs="Times New Roman"/>
+          <w:color w:val="000000"/>
+          <w:sz w:val="24"/>
+          <w:szCs w:val="24"/>
+        </w:rPr>
+        <w:t>pringmvc</w:t>
+      </w:r>
+      <w:r>
+        <w:rPr>
+          <w:rFonts w:ascii="Times New Roman" w:eastAsia="宋体" w:hAnsi="Times New Roman" w:cs="Times New Roman" w:hint="eastAsia"/>
+          <w:color w:val="000000"/>
+          <w:sz w:val="24"/>
+          <w:szCs w:val="24"/>
+        </w:rPr>
+        <w:t>、</w:t>
+      </w:r>
+      <w:r>
+        <w:rPr>
+          <w:rFonts w:ascii="Times New Roman" w:eastAsia="宋体" w:hAnsi="Times New Roman" w:cs="Times New Roman" w:hint="eastAsia"/>
+          <w:color w:val="000000"/>
+          <w:sz w:val="24"/>
+          <w:szCs w:val="24"/>
+        </w:rPr>
+        <w:t>M</w:t>
+      </w:r>
+      <w:r>
+        <w:rPr>
+          <w:rFonts w:ascii="Times New Roman" w:eastAsia="宋体" w:hAnsi="Times New Roman" w:cs="Times New Roman"/>
+          <w:color w:val="000000"/>
+          <w:sz w:val="24"/>
+          <w:szCs w:val="24"/>
+        </w:rPr>
+        <w:t>ybatis</w:t>
+      </w:r>
+      <w:r>
+        <w:rPr>
+          <w:rFonts w:ascii="Times New Roman" w:eastAsia="宋体" w:hAnsi="Times New Roman" w:cs="Times New Roman" w:hint="eastAsia"/>
+          <w:color w:val="000000"/>
+          <w:sz w:val="24"/>
+          <w:szCs w:val="24"/>
+        </w:rPr>
+        <w:t>、</w:t>
+      </w:r>
+      <w:r>
+        <w:rPr>
+          <w:rFonts w:ascii="Times New Roman" w:eastAsia="宋体" w:hAnsi="Times New Roman" w:cs="Times New Roman"/>
+          <w:color w:val="000000"/>
+          <w:sz w:val="24"/>
+          <w:szCs w:val="24"/>
+        </w:rPr>
+        <w:t>EJB3</w:t>
+      </w:r>
+      <w:r>
+        <w:rPr>
+          <w:rFonts w:ascii="Times New Roman" w:eastAsia="宋体" w:hAnsi="Times New Roman" w:cs="Times New Roman" w:hint="eastAsia"/>
+          <w:color w:val="000000"/>
+          <w:sz w:val="24"/>
+          <w:szCs w:val="24"/>
+        </w:rPr>
+        <w:t>、</w:t>
+      </w:r>
+      <w:r>
+        <w:rPr>
+          <w:rFonts w:ascii="Times New Roman" w:eastAsia="宋体" w:hAnsi="Times New Roman" w:cs="Times New Roman" w:hint="eastAsia"/>
+          <w:color w:val="000000"/>
+          <w:sz w:val="24"/>
+          <w:szCs w:val="24"/>
+        </w:rPr>
+        <w:t>Maven</w:t>
+      </w:r>
+      <w:r>
+        <w:rPr>
+          <w:rFonts w:ascii="Times New Roman" w:eastAsia="宋体" w:hAnsi="Times New Roman" w:cs="Times New Roman" w:hint="eastAsia"/>
+          <w:color w:val="000000"/>
+          <w:sz w:val="24"/>
+          <w:szCs w:val="24"/>
+        </w:rPr>
+        <w:t>、</w:t>
+      </w:r>
+      <w:r>
+        <w:rPr>
+          <w:rFonts w:ascii="Times New Roman" w:eastAsia="宋体" w:hAnsi="Times New Roman" w:cs="Arial"/>
+          <w:color w:val="000000"/>
+          <w:sz w:val="24"/>
+          <w:szCs w:val="24"/>
+          <w:shd w:val="clear" w:color="auto" w:fill="FFFFFF"/>
+        </w:rPr>
+        <w:t>JDBC</w:t>
+      </w:r>
+      <w:r>
+        <w:rPr>
+          <w:rFonts w:ascii="Times New Roman" w:eastAsia="宋体" w:hAnsi="Times New Roman" w:cs="Arial" w:hint="eastAsia"/>
+          <w:color w:val="000000"/>
+          <w:sz w:val="24"/>
+          <w:szCs w:val="24"/>
+          <w:shd w:val="clear" w:color="auto" w:fill="FFFFFF"/>
+        </w:rPr>
+        <w:t>数据库链接工具等多项功能</w:t>
+      </w:r>
+      <w:r>
+        <w:rPr>
+          <w:rFonts w:ascii="Times New Roman" w:eastAsia="宋体" w:hAnsi="Times New Roman" w:cs="宋体"/>
+          <w:color w:val="000000"/>
+          <w:sz w:val="24"/>
+          <w:vertAlign w:val="superscript"/>
+        </w:rPr>
+        <w:fldChar w:fldCharType="begin"/>
+      </w:r>
+      <w:r>
+        <w:rPr>
+          <w:rFonts w:ascii="Times New Roman" w:eastAsia="宋体" w:hAnsi="Times New Roman" w:cs="宋体"/>
+          <w:color w:val="000000"/>
+          <w:sz w:val="24"/>
+          <w:vertAlign w:val="superscript"/>
+        </w:rPr>
+        <w:instrText xml:space="preserve"> REF _Ref11619 \r \h </w:instrText>
+      </w:r>
+      <w:r>
+        <w:rPr>
+          <w:rFonts w:ascii="Times New Roman" w:eastAsia="宋体" w:hAnsi="Times New Roman" w:cs="宋体"/>
+          <w:color w:val="000000"/>
+          <w:sz w:val="24"/>
+          <w:vertAlign w:val="superscript"/>
+        </w:rPr>
+      </w:r>
+      <w:r>
+        <w:rPr>
+          <w:rFonts w:ascii="Times New Roman" w:eastAsia="宋体" w:hAnsi="Times New Roman" w:cs="宋体"/>
+          <w:color w:val="000000"/>
+          <w:sz w:val="24"/>
+          <w:vertAlign w:val="superscript"/>
+        </w:rPr>
+        <w:fldChar w:fldCharType="separate"/>
+      </w:r>
+      <w:r>
+        <w:rPr>
+          <w:rFonts w:ascii="Times New Roman" w:eastAsia="宋体" w:hAnsi="Times New Roman" w:cs="宋体"/>
+          <w:color w:val="000000"/>
+          <w:sz w:val="24"/>
+          <w:vertAlign w:val="superscript"/>
+        </w:rPr>
+        <w:t>[6]</w:t>
+      </w:r>
+      <w:r>
+        <w:rPr>
+          <w:rFonts w:ascii="Times New Roman" w:eastAsia="宋体" w:hAnsi="Times New Roman" w:cs="宋体"/>
+          <w:color w:val="000000"/>
+          <w:sz w:val="24"/>
+          <w:vertAlign w:val="superscript"/>
+        </w:rPr>
+        <w:fldChar w:fldCharType="end"/>
+      </w:r>
+      <w:r>
+        <w:rPr>
+          <w:rFonts w:ascii="Times New Roman" w:eastAsia="宋体" w:hAnsi="Times New Roman" w:cs="Arial" w:hint="eastAsia"/>
+          <w:color w:val="000000"/>
+          <w:sz w:val="24"/>
+          <w:szCs w:val="24"/>
+          <w:shd w:val="clear" w:color="auto" w:fill="FFFFFF"/>
+        </w:rPr>
+        <w:t>。</w:t>
+      </w:r>
+    </w:p>
+    <w:p>
+      <w:pPr>
+        <w:jc w:val="left"/>
+        <w:rPr>
+          <w:rFonts w:ascii="Times New Roman" w:eastAsia="宋体" w:hAnsi="Times New Roman" w:cs="Times New Roman"/>
+          <w:b/>
+          <w:bCs/>
+          <w:sz w:val="24"/>
+          <w:szCs w:val="32"/>
+        </w:rPr>
+      </w:pPr>
+    </w:p>
+    <w:p>
+      <w:pPr>
+        <w:jc w:val="left"/>
+        <w:rPr>
+          <w:rFonts w:ascii="Calibri" w:eastAsia="宋体" w:hAnsi="Calibri" w:cs="Times New Roman"/>
+          <w:sz w:val="24"/>
+        </w:rPr>
+      </w:pPr>
+      <w:bookmarkStart w:id="9" w:name="_Toc31241_WPSOffice_Level2"/>
+      <w:r>
+        <w:rPr>
+          <w:rFonts w:ascii="Times New Roman" w:eastAsia="宋体" w:hAnsi="Times New Roman" w:cs="Times New Roman"/>
+          <w:b/>
+          <w:bCs/>
+          <w:sz w:val="24"/>
+          <w:szCs w:val="32"/>
+        </w:rPr>
+        <w:t xml:space="preserve">2.2 </w:t>
+      </w:r>
+      <w:r>
+        <w:rPr>
+          <w:rFonts w:ascii="Times New Roman" w:eastAsia="宋体" w:hAnsi="Times New Roman" w:cs="Times New Roman" w:hint="eastAsia"/>
+          <w:b/>
+          <w:bCs/>
+          <w:sz w:val="24"/>
+          <w:szCs w:val="32"/>
+        </w:rPr>
+        <w:t>服务器：</w:t>
+      </w:r>
+      <w:r>
+        <w:rPr>
+          <w:rFonts w:ascii="Times New Roman" w:eastAsia="宋体" w:hAnsi="Times New Roman" w:cs="Times New Roman"/>
+          <w:b/>
+          <w:bCs/>
+          <w:sz w:val="24"/>
+          <w:szCs w:val="32"/>
+        </w:rPr>
+        <w:t>apache-tomcat-</w:t>
+      </w:r>
+      <w:bookmarkEnd w:id="9"/>
+      <w:r>
+        <w:rPr>
+          <w:rFonts w:ascii="Times New Roman" w:eastAsia="宋体" w:hAnsi="Times New Roman" w:cs="Times New Roman"/>
+          <w:b/>
+          <w:bCs/>
+          <w:sz w:val="24"/>
+          <w:szCs w:val="32"/>
+        </w:rPr>
+        <w:t>9.0.22</w:t>
+      </w:r>
+    </w:p>
+    <w:p>
+      <w:pPr>
+        <w:spacing w:line="360" w:lineRule="auto"/>
+        <w:ind w:firstLineChars="200" w:firstLine="480"/>
+        <w:rPr>
+          <w:rFonts w:ascii="Times New Roman" w:eastAsia="宋体" w:hAnsi="Times New Roman" w:cs="Arial"/>
+          <w:color w:val="000000"/>
+          <w:sz w:val="24"/>
+          <w:szCs w:val="24"/>
+          <w:shd w:val="clear" w:color="auto" w:fill="FFFFFF"/>
+        </w:rPr>
+      </w:pPr>
+      <w:r>
+        <w:rPr>
+          <w:rFonts w:ascii="Times New Roman" w:eastAsia="宋体" w:hAnsi="Times New Roman" w:cs="Arial"/>
+          <w:color w:val="000000"/>
+          <w:sz w:val="24"/>
+          <w:szCs w:val="24"/>
+          <w:shd w:val="clear" w:color="auto" w:fill="FFFFFF"/>
+        </w:rPr>
+        <w:t>Tomcat</w:t>
+      </w:r>
+      <w:r>
+        <w:rPr>
+          <w:rFonts w:ascii="Times New Roman" w:eastAsia="宋体" w:hAnsi="Times New Roman" w:cs="Arial" w:hint="eastAsia"/>
+          <w:color w:val="000000"/>
+          <w:sz w:val="24"/>
+          <w:szCs w:val="24"/>
+          <w:shd w:val="clear" w:color="auto" w:fill="FFFFFF"/>
+        </w:rPr>
+        <w:t>是一个供开发者免费使用的服务器，一般用于开发规模一般的系统。此外，</w:t>
+      </w:r>
+      <w:r>
+        <w:rPr>
+          <w:rFonts w:ascii="Times New Roman" w:eastAsia="宋体" w:hAnsi="Times New Roman" w:cs="Arial"/>
+          <w:color w:val="000000"/>
+          <w:sz w:val="24"/>
+          <w:szCs w:val="24"/>
+          <w:shd w:val="clear" w:color="auto" w:fill="FFFFFF"/>
+        </w:rPr>
+        <w:t>Tomcat</w:t>
+      </w:r>
+      <w:r>
+        <w:rPr>
+          <w:rFonts w:ascii="Times New Roman" w:eastAsia="宋体" w:hAnsi="Times New Roman" w:cs="Arial" w:hint="eastAsia"/>
+          <w:color w:val="000000"/>
+          <w:sz w:val="24"/>
+          <w:szCs w:val="24"/>
+          <w:shd w:val="clear" w:color="auto" w:fill="FFFFFF"/>
+        </w:rPr>
+        <w:t>也是</w:t>
+      </w:r>
+      <w:r>
+        <w:rPr>
+          <w:rFonts w:ascii="Times New Roman" w:eastAsia="宋体" w:hAnsi="Times New Roman" w:cs="Arial"/>
+          <w:color w:val="000000"/>
+          <w:sz w:val="24"/>
+          <w:szCs w:val="24"/>
+          <w:shd w:val="clear" w:color="auto" w:fill="FFFFFF"/>
+        </w:rPr>
+        <w:t>Maven</w:t>
+      </w:r>
+      <w:r>
+        <w:rPr>
+          <w:rFonts w:ascii="Times New Roman" w:eastAsia="宋体" w:hAnsi="Times New Roman" w:cs="Arial" w:hint="eastAsia"/>
+          <w:color w:val="000000"/>
+          <w:sz w:val="24"/>
+          <w:szCs w:val="24"/>
+          <w:shd w:val="clear" w:color="auto" w:fill="FFFFFF"/>
+        </w:rPr>
+        <w:t>打包出的</w:t>
+      </w:r>
+      <w:r>
+        <w:rPr>
+          <w:rFonts w:ascii="Times New Roman" w:eastAsia="宋体" w:hAnsi="Times New Roman" w:cs="Arial" w:hint="eastAsia"/>
+          <w:color w:val="000000"/>
+          <w:sz w:val="24"/>
+          <w:szCs w:val="24"/>
+          <w:shd w:val="clear" w:color="auto" w:fill="FFFFFF"/>
+        </w:rPr>
+        <w:t>war</w:t>
+      </w:r>
+      <w:r>
+        <w:rPr>
+          <w:rFonts w:ascii="Times New Roman" w:eastAsia="宋体" w:hAnsi="Times New Roman" w:cs="Arial" w:hint="eastAsia"/>
+          <w:color w:val="000000"/>
+          <w:sz w:val="24"/>
+          <w:szCs w:val="24"/>
+          <w:shd w:val="clear" w:color="auto" w:fill="FFFFFF"/>
+        </w:rPr>
+        <w:t>项目</w:t>
+      </w:r>
+      <w:r>
+        <w:rPr>
+          <w:rFonts w:ascii="Times New Roman" w:eastAsia="宋体" w:hAnsi="Times New Roman" w:cs="Arial" w:hint="eastAsia"/>
+          <w:color w:val="000000"/>
+          <w:sz w:val="24"/>
+          <w:szCs w:val="24"/>
+          <w:shd w:val="clear" w:color="auto" w:fill="FFFFFF"/>
+        </w:rPr>
+        <w:t>运行和调试过程中的首要选择。</w:t>
+      </w:r>
+      <w:r>
+        <w:rPr>
+          <w:rFonts w:ascii="Times New Roman" w:eastAsia="宋体" w:hAnsi="Times New Roman" w:cs="Arial"/>
+          <w:color w:val="000000"/>
+          <w:sz w:val="24"/>
+          <w:szCs w:val="24"/>
+          <w:shd w:val="clear" w:color="auto" w:fill="FFFFFF"/>
+        </w:rPr>
+        <w:t>Tomcat</w:t>
+      </w:r>
+      <w:r>
+        <w:rPr>
+          <w:rFonts w:ascii="Times New Roman" w:eastAsia="宋体" w:hAnsi="Times New Roman" w:cs="Arial" w:hint="eastAsia"/>
+          <w:color w:val="000000"/>
+          <w:sz w:val="24"/>
+          <w:szCs w:val="24"/>
+          <w:shd w:val="clear" w:color="auto" w:fill="FFFFFF"/>
+        </w:rPr>
+        <w:t>适用群体更加广泛、更加经济开源、性能更加优越等优势，所以</w:t>
+      </w:r>
+      <w:r>
+        <w:rPr>
+          <w:rFonts w:ascii="Times New Roman" w:eastAsia="宋体" w:hAnsi="Times New Roman" w:cs="Arial"/>
+          <w:color w:val="000000"/>
+          <w:sz w:val="24"/>
+          <w:szCs w:val="24"/>
+          <w:shd w:val="clear" w:color="auto" w:fill="FFFFFF"/>
+        </w:rPr>
+        <w:t>Tomcat</w:t>
+      </w:r>
+      <w:r>
+        <w:rPr>
+          <w:rFonts w:ascii="Times New Roman" w:eastAsia="宋体" w:hAnsi="Times New Roman" w:cs="Arial" w:hint="eastAsia"/>
+          <w:color w:val="000000"/>
+          <w:sz w:val="24"/>
+          <w:szCs w:val="24"/>
+          <w:shd w:val="clear" w:color="auto" w:fill="FFFFFF"/>
+        </w:rPr>
+        <w:t>更加适合开发</w:t>
+      </w:r>
+      <w:r>
+        <w:rPr>
+          <w:rFonts w:ascii="Times New Roman" w:eastAsia="宋体" w:hAnsi="Times New Roman" w:cs="Arial" w:hint="eastAsia"/>
+          <w:color w:val="000000"/>
+          <w:sz w:val="24"/>
+          <w:szCs w:val="24"/>
+          <w:shd w:val="clear" w:color="auto" w:fill="FFFFFF"/>
+        </w:rPr>
+        <w:t>面向中小型企业的人事工资管理系统</w:t>
+      </w:r>
+      <w:r>
+        <w:rPr>
+          <w:rFonts w:ascii="Times New Roman" w:eastAsia="宋体" w:hAnsi="Times New Roman" w:cs="Arial" w:hint="eastAsia"/>
+          <w:color w:val="000000"/>
+          <w:sz w:val="24"/>
+          <w:szCs w:val="24"/>
+          <w:shd w:val="clear" w:color="auto" w:fill="FFFFFF"/>
+        </w:rPr>
+        <w:t>。</w:t>
+      </w:r>
+    </w:p>
+    <w:p>
+      <w:pPr>
+        <w:keepNext/>
+        <w:keepLines/>
+        <w:spacing w:beforeLines="50" w:before="156" w:afterLines="50" w:after="156" w:line="360" w:lineRule="auto"/>
+        <w:outlineLvl w:val="1"/>
+        <w:rPr>
+          <w:rFonts w:ascii="Times New Roman" w:eastAsia="宋体" w:hAnsi="Times New Roman" w:cs="Times New Roman"/>
+          <w:b/>
+          <w:bCs/>
+          <w:color w:val="00B050"/>
+          <w:sz w:val="24"/>
+          <w:szCs w:val="32"/>
+        </w:rPr>
+      </w:pPr>
+      <w:bookmarkStart w:id="10" w:name="_Toc26495_WPSOffice_Level2"/>
+      <w:r>
+        <w:rPr>
+          <w:rFonts w:ascii="Times New Roman" w:eastAsia="宋体" w:hAnsi="Times New Roman" w:cs="Times New Roman"/>
+          <w:b/>
+          <w:bCs/>
+          <w:sz w:val="24"/>
+          <w:szCs w:val="32"/>
+        </w:rPr>
+        <w:t>2.3</w:t>
+      </w:r>
+      <w:r>
+        <w:rPr>
+          <w:rFonts w:ascii="Times New Roman" w:eastAsia="宋体" w:hAnsi="Times New Roman" w:cs="Times New Roman"/>
+          <w:b/>
+          <w:bCs/>
+          <w:color w:val="00B050"/>
+          <w:sz w:val="24"/>
+          <w:szCs w:val="32"/>
+        </w:rPr>
+        <w:t xml:space="preserve"> Java</w:t>
+      </w:r>
+      <w:r>
+        <w:rPr>
+          <w:rFonts w:ascii="Times New Roman" w:eastAsia="宋体" w:hAnsi="Times New Roman" w:cs="Times New Roman" w:hint="eastAsia"/>
+          <w:b/>
+          <w:bCs/>
+          <w:color w:val="00B050"/>
+          <w:sz w:val="24"/>
+          <w:szCs w:val="32"/>
+        </w:rPr>
+        <w:t>开发语言</w:t>
+      </w:r>
+      <w:bookmarkEnd w:id="10"/>
+    </w:p>
+    <w:p>
+      <w:pPr>
+        <w:shd w:val="clear" w:color="auto" w:fill="FFFFFF"/>
+        <w:spacing w:line="360" w:lineRule="auto"/>
+        <w:ind w:left="238" w:right="238" w:firstLineChars="200" w:firstLine="420"/>
+        <w:rPr>
+          <w:rFonts w:ascii="Times New Roman" w:eastAsia="宋体" w:hAnsi="Times New Roman" w:cs="Arial"/>
+          <w:color w:val="000000"/>
+          <w:sz w:val="24"/>
+          <w:szCs w:val="24"/>
+        </w:rPr>
+      </w:pPr>
+      <w:hyperlink r:id="rId8" w:tgtFrame="_blank" w:history="1">
+        <w:r>
+          <w:rPr>
+            <w:rFonts w:ascii="Times New Roman" w:eastAsia="宋体" w:hAnsi="Times New Roman" w:cs="Arial"/>
+            <w:color w:val="000000"/>
+            <w:sz w:val="24"/>
+            <w:szCs w:val="24"/>
+            <w:u w:val="single"/>
+          </w:rPr>
+          <w:t>Java</w:t>
+        </w:r>
+      </w:hyperlink>
+      <w:r>
+        <w:rPr>
+          <w:rFonts w:ascii="Times New Roman" w:eastAsia="宋体" w:hAnsi="Times New Roman" w:cs="Arial" w:hint="eastAsia"/>
+          <w:color w:val="000000"/>
+          <w:sz w:val="24"/>
+          <w:szCs w:val="24"/>
+        </w:rPr>
+        <w:t>是一门</w:t>
+      </w:r>
+      <w:r>
+        <w:fldChar w:fldCharType="begin"/>
+      </w:r>
+      <w:r>
+        <w:instrText xml:space="preserve"> HYPERLINK "http://baike.baidu.com/view/125370.htm" \t "_blank" </w:instrText>
+      </w:r>
+      <w:r>
+        <w:fldChar w:fldCharType="separate"/>
+      </w:r>
+      <w:r>
+        <w:rPr>
+          <w:rFonts w:ascii="Times New Roman" w:eastAsia="宋体" w:hAnsi="Times New Roman" w:cs="Arial" w:hint="eastAsia"/>
+          <w:color w:val="000000"/>
+          <w:sz w:val="24"/>
+          <w:szCs w:val="24"/>
+          <w:u w:val="single"/>
+        </w:rPr>
+        <w:t>面向对象</w:t>
+      </w:r>
+      <w:r>
+        <w:rPr>
+          <w:rFonts w:ascii="Times New Roman" w:eastAsia="宋体" w:hAnsi="Times New Roman" w:cs="Arial"/>
+          <w:color w:val="000000"/>
+          <w:sz w:val="24"/>
+          <w:szCs w:val="24"/>
+          <w:u w:val="single"/>
+        </w:rPr>
+        <w:fldChar w:fldCharType="end"/>
+      </w:r>
+      <w:r>
+        <w:rPr>
+          <w:rFonts w:ascii="Times New Roman" w:eastAsia="宋体" w:hAnsi="Times New Roman" w:cs="Arial" w:hint="eastAsia"/>
+          <w:color w:val="000000"/>
+          <w:sz w:val="24"/>
+          <w:szCs w:val="24"/>
+          <w:u w:val="single"/>
+        </w:rPr>
+        <w:t>又可以跨平台运行的</w:t>
+      </w:r>
+      <w:r>
+        <w:rPr>
+          <w:rFonts w:ascii="Times New Roman" w:eastAsia="宋体" w:hAnsi="Times New Roman" w:cs="Arial" w:hint="eastAsia"/>
+          <w:color w:val="000000"/>
+          <w:sz w:val="24"/>
+          <w:szCs w:val="24"/>
+        </w:rPr>
+        <w:t>编程语言，是基于对象的编程，更符合人们的思维方式，缩减我们的代码量。</w:t>
+      </w:r>
+      <w:r>
+        <w:rPr>
+          <w:rFonts w:ascii="Times New Roman" w:eastAsia="宋体" w:hAnsi="Times New Roman" w:cs="Arial"/>
+          <w:color w:val="000000"/>
+          <w:sz w:val="24"/>
+          <w:szCs w:val="24"/>
+        </w:rPr>
+        <w:t>Java</w:t>
+      </w:r>
+      <w:r>
+        <w:rPr>
+          <w:rFonts w:ascii="Times New Roman" w:eastAsia="宋体" w:hAnsi="Times New Roman" w:cs="Arial" w:hint="eastAsia"/>
+          <w:color w:val="000000"/>
+          <w:sz w:val="24"/>
+          <w:szCs w:val="24"/>
+        </w:rPr>
+        <w:t>的很多特性其实就是对</w:t>
+      </w:r>
+      <w:r>
+        <w:rPr>
+          <w:rFonts w:ascii="Times New Roman" w:eastAsia="宋体" w:hAnsi="Times New Roman" w:cs="Arial"/>
+          <w:color w:val="000000"/>
+          <w:sz w:val="24"/>
+          <w:szCs w:val="24"/>
+        </w:rPr>
+        <w:t>C</w:t>
+      </w:r>
+      <w:r>
+        <w:rPr>
+          <w:rFonts w:ascii="Times New Roman" w:eastAsia="宋体" w:hAnsi="Times New Roman" w:cs="Arial" w:hint="eastAsia"/>
+          <w:color w:val="000000"/>
+          <w:sz w:val="24"/>
+          <w:szCs w:val="24"/>
+        </w:rPr>
+        <w:t>和</w:t>
+      </w:r>
+      <w:r>
+        <w:rPr>
+          <w:rFonts w:ascii="Times New Roman" w:eastAsia="宋体" w:hAnsi="Times New Roman" w:cs="Arial"/>
+          <w:color w:val="000000"/>
+          <w:sz w:val="24"/>
+          <w:szCs w:val="24"/>
+        </w:rPr>
+        <w:t>C++</w:t>
+      </w:r>
+      <w:r>
+        <w:rPr>
+          <w:rFonts w:ascii="Times New Roman" w:eastAsia="宋体" w:hAnsi="Times New Roman" w:cs="Arial" w:hint="eastAsia"/>
+          <w:color w:val="000000"/>
+          <w:sz w:val="24"/>
+          <w:szCs w:val="24"/>
+        </w:rPr>
+        <w:t>的继承，可以说是“去其糟粕，取其精华”。</w:t>
+      </w:r>
+    </w:p>
+    <w:p>
+      <w:pPr>
+        <w:shd w:val="clear" w:color="auto" w:fill="FFFFFF"/>
+        <w:spacing w:line="360" w:lineRule="auto"/>
+        <w:ind w:left="238" w:right="238" w:firstLineChars="200" w:firstLine="480"/>
+        <w:rPr>
+          <w:rFonts w:ascii="Calibri" w:eastAsia="宋体" w:hAnsi="Calibri" w:cs="Times New Roman"/>
+          <w:sz w:val="24"/>
+        </w:rPr>
+      </w:pPr>
+      <w:r>
+        <w:rPr>
+          <w:rFonts w:ascii="Times New Roman" w:eastAsia="宋体" w:hAnsi="Times New Roman" w:cs="Times New Roman"/>
+          <w:sz w:val="24"/>
+        </w:rPr>
+        <w:t>Java</w:t>
+      </w:r>
+      <w:r>
+        <w:rPr>
+          <w:rFonts w:ascii="Calibri" w:eastAsia="宋体" w:hAnsi="Calibri" w:cs="Times New Roman" w:hint="eastAsia"/>
+          <w:sz w:val="24"/>
+        </w:rPr>
+        <w:t>的三大特性是封装，继承和多态。封装是当每个实体都是私有的，继承是在原始方法的基础上继承的，子类只能继承父类，</w:t>
+      </w:r>
+      <w:proofErr w:type="gramStart"/>
+      <w:r>
+        <w:rPr>
+          <w:rFonts w:ascii="Calibri" w:eastAsia="宋体" w:hAnsi="Calibri" w:cs="Times New Roman" w:hint="eastAsia"/>
+          <w:sz w:val="24"/>
+        </w:rPr>
+        <w:t>父类可以</w:t>
+      </w:r>
+      <w:proofErr w:type="gramEnd"/>
+      <w:r>
+        <w:rPr>
+          <w:rFonts w:ascii="Calibri" w:eastAsia="宋体" w:hAnsi="Calibri" w:cs="Times New Roman" w:hint="eastAsia"/>
+          <w:sz w:val="24"/>
+        </w:rPr>
+        <w:t>有许多子类。多态就是一个对象能实例化多个，是建立在封装和继承上进行的。</w:t>
+      </w:r>
+      <w:r>
+        <w:rPr>
+          <w:rFonts w:ascii="Times New Roman" w:eastAsia="宋体" w:hAnsi="Times New Roman" w:cs="Times New Roman"/>
+          <w:sz w:val="24"/>
+        </w:rPr>
+        <w:t>Java</w:t>
+      </w:r>
+      <w:r>
+        <w:rPr>
+          <w:rFonts w:ascii="Calibri" w:eastAsia="宋体" w:hAnsi="Calibri" w:cs="Times New Roman" w:hint="eastAsia"/>
+          <w:sz w:val="24"/>
+        </w:rPr>
+        <w:t>语言可以开发网站也可以开发界面小程序。</w:t>
+      </w:r>
+    </w:p>
+    <w:p>
+      <w:pPr>
+        <w:spacing w:line="360" w:lineRule="auto"/>
+        <w:ind w:firstLineChars="200" w:firstLine="480"/>
+        <w:rPr>
+          <w:rFonts w:ascii="Times New Roman" w:eastAsia="宋体" w:hAnsi="Times New Roman" w:cs="Arial"/>
+          <w:color w:val="000000"/>
+          <w:sz w:val="24"/>
+          <w:szCs w:val="24"/>
+          <w:shd w:val="clear" w:color="auto" w:fill="FFFFFF"/>
+        </w:rPr>
+      </w:pPr>
+      <w:r>
+        <w:rPr>
+          <w:rFonts w:ascii="Times New Roman" w:eastAsia="宋体" w:hAnsi="Times New Roman" w:cs="Times New Roman"/>
+          <w:color w:val="000000"/>
+          <w:sz w:val="24"/>
+          <w:szCs w:val="24"/>
+        </w:rPr>
+        <w:lastRenderedPageBreak/>
+        <w:t>Java</w:t>
+      </w:r>
+      <w:r>
+        <w:rPr>
+          <w:rFonts w:ascii="Times New Roman" w:eastAsia="宋体" w:hAnsi="Times New Roman" w:cs="Times New Roman" w:hint="eastAsia"/>
+          <w:color w:val="000000"/>
+          <w:sz w:val="24"/>
+          <w:szCs w:val="24"/>
+        </w:rPr>
+        <w:t>工作原理由</w:t>
+      </w:r>
+      <w:r>
+        <w:rPr>
+          <w:rFonts w:ascii="Times New Roman" w:eastAsia="宋体" w:hAnsi="Times New Roman" w:cs="Times New Roman"/>
+          <w:color w:val="000000"/>
+          <w:sz w:val="24"/>
+          <w:szCs w:val="24"/>
+        </w:rPr>
+        <w:t>Java</w:t>
+      </w:r>
+      <w:r>
+        <w:rPr>
+          <w:rFonts w:ascii="Times New Roman" w:eastAsia="宋体" w:hAnsi="Times New Roman" w:cs="Times New Roman" w:hint="eastAsia"/>
+          <w:color w:val="000000"/>
+          <w:sz w:val="24"/>
+          <w:szCs w:val="24"/>
+        </w:rPr>
+        <w:t>编程语言、</w:t>
+      </w:r>
+      <w:r>
+        <w:rPr>
+          <w:rFonts w:ascii="Times New Roman" w:eastAsia="宋体" w:hAnsi="Times New Roman" w:cs="Times New Roman"/>
+          <w:color w:val="000000"/>
+          <w:sz w:val="24"/>
+          <w:szCs w:val="24"/>
+        </w:rPr>
+        <w:t>Java</w:t>
+      </w:r>
+      <w:r>
+        <w:rPr>
+          <w:rFonts w:ascii="Times New Roman" w:eastAsia="宋体" w:hAnsi="Times New Roman" w:cs="Times New Roman" w:hint="eastAsia"/>
+          <w:color w:val="000000"/>
+          <w:sz w:val="24"/>
+          <w:szCs w:val="24"/>
+        </w:rPr>
+        <w:t>类文件格式、</w:t>
+      </w:r>
+      <w:r>
+        <w:rPr>
+          <w:rFonts w:ascii="Times New Roman" w:eastAsia="宋体" w:hAnsi="Times New Roman" w:cs="Times New Roman"/>
+          <w:color w:val="000000"/>
+          <w:sz w:val="24"/>
+          <w:szCs w:val="24"/>
+        </w:rPr>
+        <w:t>Java</w:t>
+      </w:r>
+      <w:r>
+        <w:rPr>
+          <w:rFonts w:ascii="Times New Roman" w:eastAsia="宋体" w:hAnsi="Times New Roman" w:cs="Times New Roman" w:hint="eastAsia"/>
+          <w:color w:val="000000"/>
+          <w:sz w:val="24"/>
+          <w:szCs w:val="24"/>
+        </w:rPr>
+        <w:t>虚拟机和</w:t>
+      </w:r>
+      <w:r>
+        <w:rPr>
+          <w:rFonts w:ascii="Times New Roman" w:eastAsia="宋体" w:hAnsi="Times New Roman" w:cs="Times New Roman"/>
+          <w:color w:val="000000"/>
+          <w:sz w:val="24"/>
+          <w:szCs w:val="24"/>
+        </w:rPr>
+        <w:t>Java</w:t>
+      </w:r>
+      <w:r>
+        <w:rPr>
+          <w:rFonts w:ascii="Times New Roman" w:eastAsia="宋体" w:hAnsi="Times New Roman" w:cs="Times New Roman" w:hint="eastAsia"/>
+          <w:color w:val="000000"/>
+          <w:sz w:val="24"/>
+          <w:szCs w:val="24"/>
+        </w:rPr>
+        <w:t>应用程序接口四个方面组成，</w:t>
+      </w:r>
+      <w:r>
+        <w:rPr>
+          <w:rFonts w:ascii="Times New Roman" w:eastAsia="宋体" w:hAnsi="Times New Roman" w:cs="Times New Roman"/>
+          <w:color w:val="000000"/>
+          <w:sz w:val="24"/>
+          <w:szCs w:val="24"/>
+        </w:rPr>
+        <w:t>Java</w:t>
+      </w:r>
+      <w:r>
+        <w:rPr>
+          <w:rFonts w:ascii="Times New Roman" w:eastAsia="宋体" w:hAnsi="Times New Roman" w:cs="Arial" w:hint="eastAsia"/>
+          <w:color w:val="000000"/>
+          <w:sz w:val="24"/>
+          <w:szCs w:val="24"/>
+          <w:shd w:val="clear" w:color="auto" w:fill="FFFFFF"/>
+        </w:rPr>
+        <w:t>工作原理如图</w:t>
+      </w:r>
+      <w:r>
+        <w:rPr>
+          <w:rFonts w:ascii="Times New Roman" w:eastAsia="宋体" w:hAnsi="Times New Roman" w:cs="Arial"/>
+          <w:color w:val="000000"/>
+          <w:sz w:val="24"/>
+          <w:szCs w:val="24"/>
+          <w:shd w:val="clear" w:color="auto" w:fill="FFFFFF"/>
+        </w:rPr>
+        <w:t>2.1</w:t>
+      </w:r>
+      <w:r>
+        <w:rPr>
+          <w:rFonts w:ascii="Times New Roman" w:eastAsia="宋体" w:hAnsi="Times New Roman" w:cs="Arial" w:hint="eastAsia"/>
+          <w:color w:val="000000"/>
+          <w:sz w:val="24"/>
+          <w:szCs w:val="24"/>
+          <w:shd w:val="clear" w:color="auto" w:fill="FFFFFF"/>
+        </w:rPr>
+        <w:t>所示。</w:t>
+      </w:r>
+    </w:p>
+    <w:p>
+      <w:pPr>
+        <w:spacing w:line="360" w:lineRule="auto"/>
+        <w:jc w:val="center"/>
+        <w:rPr>
+          <w:rFonts w:ascii="Times New Roman" w:eastAsia="宋体" w:hAnsi="Times New Roman" w:cs="Times New Roman"/>
+          <w:bCs/>
+          <w:color w:val="000000"/>
+          <w:sz w:val="24"/>
+          <w:szCs w:val="24"/>
+        </w:rPr>
+      </w:pPr>
+      <w:r>
+        <w:rPr>
+          <w:rFonts w:ascii="Times New Roman" w:eastAsia="宋体" w:hAnsi="Times New Roman" w:cs="Times New Roman"/>
+          <w:noProof/>
+          <w:sz w:val="24"/>
+        </w:rPr>
+        <w:drawing>
+          <wp:inline distT="0" distB="0" distL="0" distR="0" wp14:anchorId="7FD84D8A" wp14:editId="28239D4C">
+            <wp:extent cx="5086350" cy="2466975"/>
+            <wp:effectExtent l="0" t="0" r="0" b="9525"/>
+            <wp:docPr id="3" name="图片 1" descr="https://gss1.bdstatic.com/-vo3dSag_xI4khGkpoWK1HF6hhy/baike/c0%3Dbaike92%2C5%2C5%2C92%2C30/sign=341bf3cbbf0e7bec37d70bb34e47d25d/e7cd7b899e510fb3023e9053de33c895d0430cca.jpg"/>
+            <wp:cNvGraphicFramePr>
+              <a:graphicFrameLocks xmlns:a="http://schemas.openxmlformats.org/drawingml/2006/main" noChangeAspect="1"/>
+            </wp:cNvGraphicFramePr>
+            <a:graphic xmlns:a="http://schemas.openxmlformats.org/drawingml/2006/main">
+              <a:graphicData uri="http://schemas.openxmlformats.org/drawingml/2006/picture">
+                <pic:pic xmlns:pic="http://schemas.openxmlformats.org/drawingml/2006/picture">
+                  <pic:nvPicPr>
+                    <pic:cNvPr id="0" name="图片 1" descr="https://gss1.bdstatic.com/-vo3dSag_xI4khGkpoWK1HF6hhy/baike/c0%3Dbaike92%2C5%2C5%2C92%2C30/sign=341bf3cbbf0e7bec37d70bb34e47d25d/e7cd7b899e510fb3023e9053de33c895d0430cca.jpg"/>
+                    <pic:cNvPicPr>
+                      <a:picLocks noChangeAspect="1" noChangeArrowheads="1"/>
+                    </pic:cNvPicPr>
+                  </pic:nvPicPr>
+                  <pic:blipFill>
+                    <a:blip r:embed="rId9">
+                      <a:extLst>
+                        <a:ext uri="{28A0092B-C50C-407E-A947-70E740481C1C}">
+                          <a14:useLocalDpi xmlns:a14="http://schemas.microsoft.com/office/drawing/2010/main" val="0"/>
+                        </a:ext>
+                      </a:extLst>
+                    </a:blip>
+                    <a:srcRect/>
+                    <a:stretch>
+                      <a:fillRect/>
+                    </a:stretch>
+                  </pic:blipFill>
+                  <pic:spPr bwMode="auto">
+                    <a:xfrm>
+                      <a:off x="0" y="0"/>
+                      <a:ext cx="5086350" cy="2466975"/>
+                    </a:xfrm>
+                    <a:prstGeom prst="rect">
+                      <a:avLst/>
+                    </a:prstGeom>
+                    <a:noFill/>
+                    <a:ln>
+                      <a:noFill/>
+                    </a:ln>
+                  </pic:spPr>
+                </pic:pic>
+              </a:graphicData>
+            </a:graphic>
+          </wp:inline>
+        </w:drawing>
+      </w:r>
+    </w:p>
+    <w:p>
+      <w:pPr>
+        <w:spacing w:line="360" w:lineRule="auto"/>
+        <w:ind w:firstLineChars="200" w:firstLine="482"/>
+        <w:jc w:val="center"/>
+        <w:rPr>
+          <w:rFonts w:ascii="Times New Roman" w:eastAsia="宋体" w:hAnsi="Times New Roman" w:cs="Times New Roman"/>
+          <w:b/>
+          <w:sz w:val="24"/>
+          <w:szCs w:val="24"/>
         </w:rPr>
       </w:pPr>
       <w:r>
         <w:rPr>
           <w:rFonts w:ascii="Times New Roman" w:eastAsia="宋体" w:hAnsi="Times New Roman" w:cs="宋体" w:hint="eastAsia"/>
-          <w:color w:val="000000"/>
-          <w:sz w:val="24"/>
-        </w:rPr>
-        <w:br w:type="page"/>
+          <w:b/>
+          <w:color w:val="000000"/>
+          <w:kern w:val="0"/>
+          <w:sz w:val="24"/>
+          <w:szCs w:val="18"/>
+        </w:rPr>
+        <w:t>图</w:t>
+      </w:r>
+      <w:r>
+        <w:rPr>
+          <w:rFonts w:ascii="Times New Roman" w:eastAsia="宋体" w:hAnsi="Times New Roman" w:cs="Times New Roman"/>
+          <w:b/>
+          <w:color w:val="000000"/>
+          <w:kern w:val="0"/>
+          <w:sz w:val="24"/>
+          <w:szCs w:val="18"/>
+        </w:rPr>
+        <w:t xml:space="preserve">2.1 </w:t>
+      </w:r>
+      <w:r>
+        <w:rPr>
+          <w:rFonts w:ascii="Times New Roman" w:eastAsia="宋体" w:hAnsi="Times New Roman" w:cs="Times New Roman"/>
+          <w:b/>
+          <w:sz w:val="24"/>
+          <w:szCs w:val="24"/>
+        </w:rPr>
+        <w:t>Java</w:t>
+      </w:r>
+      <w:r>
+        <w:rPr>
+          <w:rFonts w:ascii="Times New Roman" w:eastAsia="宋体" w:hAnsi="Times New Roman" w:cs="Times New Roman" w:hint="eastAsia"/>
+          <w:b/>
+          <w:sz w:val="24"/>
+          <w:szCs w:val="24"/>
+        </w:rPr>
+        <w:t>工作原理图</w:t>
+      </w:r>
+    </w:p>
+    <w:p>
+      <w:pPr>
+        <w:spacing w:line="360" w:lineRule="auto"/>
+        <w:ind w:firstLineChars="200" w:firstLine="482"/>
+        <w:jc w:val="center"/>
+        <w:rPr>
+          <w:rFonts w:ascii="Times New Roman" w:eastAsia="宋体" w:hAnsi="Times New Roman" w:cs="Times New Roman"/>
+          <w:b/>
+          <w:szCs w:val="24"/>
+        </w:rPr>
+      </w:pPr>
+      <w:r>
+        <w:rPr>
+          <w:rFonts w:ascii="Times New Roman" w:eastAsia="宋体" w:hAnsi="Times New Roman" w:cs="Times New Roman"/>
+          <w:b/>
+          <w:color w:val="000000"/>
+          <w:kern w:val="0"/>
+          <w:sz w:val="24"/>
+          <w:szCs w:val="24"/>
+        </w:rPr>
+        <w:t xml:space="preserve">Figure 2.1 </w:t>
+      </w:r>
+      <w:r>
+        <w:rPr>
+          <w:rFonts w:ascii="Times New Roman" w:eastAsia="宋体" w:hAnsi="Times New Roman" w:cs="Times New Roman"/>
+          <w:b/>
+          <w:sz w:val="24"/>
+          <w:szCs w:val="24"/>
+        </w:rPr>
+        <w:t xml:space="preserve">Java working principle </w:t>
+      </w:r>
+      <w:r>
+        <w:rPr>
+          <w:rFonts w:ascii="Times New Roman" w:eastAsia="宋体" w:hAnsi="Times New Roman" w:cs="Times New Roman"/>
+          <w:b/>
+          <w:szCs w:val="24"/>
+        </w:rPr>
+        <w:t>chart</w:t>
+      </w:r>
+    </w:p>
+    <w:p>
+      <w:pPr>
+        <w:keepNext/>
+        <w:keepLines/>
+        <w:spacing w:beforeLines="50" w:before="156" w:afterLines="50" w:after="156" w:line="360" w:lineRule="auto"/>
+        <w:outlineLvl w:val="1"/>
+        <w:rPr>
+          <w:rFonts w:ascii="Times New Roman" w:eastAsia="宋体" w:hAnsi="Times New Roman" w:cs="Times New Roman"/>
+          <w:b/>
+          <w:bCs/>
+          <w:sz w:val="24"/>
+          <w:szCs w:val="32"/>
+        </w:rPr>
+      </w:pPr>
+      <w:r>
+        <w:rPr>
+          <w:rFonts w:ascii="Times New Roman" w:eastAsia="宋体" w:hAnsi="Times New Roman" w:cs="Times New Roman"/>
+          <w:b/>
+          <w:bCs/>
+          <w:sz w:val="24"/>
+          <w:szCs w:val="32"/>
+        </w:rPr>
+        <w:t>2.4</w:t>
+      </w:r>
+      <w:r>
+        <w:rPr>
+          <w:rFonts w:ascii="Times New Roman" w:eastAsia="宋体" w:hAnsi="Times New Roman" w:cs="Times New Roman"/>
+          <w:b/>
+          <w:bCs/>
+          <w:color w:val="000000" w:themeColor="text1"/>
+          <w:sz w:val="24"/>
+          <w:szCs w:val="32"/>
+        </w:rPr>
+        <w:t xml:space="preserve"> </w:t>
+      </w:r>
+      <w:r>
+        <w:rPr>
+          <w:rFonts w:ascii="Times New Roman" w:eastAsia="宋体" w:hAnsi="Times New Roman" w:cs="Times New Roman" w:hint="eastAsia"/>
+          <w:b/>
+          <w:bCs/>
+          <w:color w:val="000000" w:themeColor="text1"/>
+          <w:sz w:val="24"/>
+          <w:szCs w:val="32"/>
+        </w:rPr>
+        <w:t>Ajax</w:t>
+      </w:r>
+      <w:r>
+        <w:rPr>
+          <w:rFonts w:ascii="Times New Roman" w:eastAsia="宋体" w:hAnsi="Times New Roman" w:cs="Times New Roman" w:hint="eastAsia"/>
+          <w:b/>
+          <w:bCs/>
+          <w:color w:val="000000" w:themeColor="text1"/>
+          <w:sz w:val="24"/>
+          <w:szCs w:val="32"/>
+        </w:rPr>
+        <w:t>技术</w:t>
+      </w:r>
+    </w:p>
+    <w:p>
+      <w:pPr>
+        <w:widowControl/>
+        <w:shd w:val="clear" w:color="auto" w:fill="FFFFFF"/>
+        <w:spacing w:line="360" w:lineRule="auto"/>
+        <w:ind w:firstLineChars="200" w:firstLine="480"/>
+        <w:jc w:val="left"/>
+        <w:rPr>
+          <w:rFonts w:ascii="Times New Roman" w:eastAsia="宋体" w:hAnsi="Times New Roman" w:cs="宋体" w:hint="eastAsia"/>
+          <w:kern w:val="0"/>
+          <w:sz w:val="24"/>
+          <w:szCs w:val="24"/>
+        </w:rPr>
+      </w:pPr>
+      <w:r>
+        <w:rPr>
+          <w:rFonts w:ascii="Times New Roman" w:eastAsia="宋体" w:hAnsi="Times New Roman" w:cs="Arial"/>
+          <w:color w:val="000000"/>
+          <w:kern w:val="0"/>
+          <w:sz w:val="24"/>
+          <w:szCs w:val="24"/>
+        </w:rPr>
+        <w:t>Ajax</w:t>
+      </w:r>
+      <w:r>
+        <w:rPr>
+          <w:rFonts w:ascii="Times New Roman" w:eastAsia="宋体" w:hAnsi="Times New Roman" w:cs="Arial"/>
+          <w:color w:val="000000"/>
+          <w:kern w:val="0"/>
+          <w:sz w:val="24"/>
+          <w:szCs w:val="24"/>
+        </w:rPr>
+        <w:t>是一种创建交互式网页应用的网页开发技术，它通过在用户和服务器之间加了</w:t>
+      </w:r>
+      <w:r>
+        <w:rPr>
+          <w:rFonts w:ascii="Times New Roman" w:eastAsia="宋体" w:hAnsi="Times New Roman" w:cs="Arial"/>
+          <w:color w:val="000000"/>
+          <w:kern w:val="0"/>
+          <w:sz w:val="24"/>
+          <w:szCs w:val="24"/>
+        </w:rPr>
+        <w:t>—</w:t>
+      </w:r>
+      <w:proofErr w:type="gramStart"/>
+      <w:r>
+        <w:rPr>
+          <w:rFonts w:ascii="Times New Roman" w:eastAsia="宋体" w:hAnsi="Times New Roman" w:cs="Arial"/>
+          <w:color w:val="000000"/>
+          <w:kern w:val="0"/>
+          <w:sz w:val="24"/>
+          <w:szCs w:val="24"/>
+        </w:rPr>
+        <w:t>个</w:t>
+      </w:r>
+      <w:proofErr w:type="gramEnd"/>
+      <w:r>
+        <w:rPr>
+          <w:rFonts w:ascii="Times New Roman" w:eastAsia="宋体" w:hAnsi="Times New Roman" w:cs="Arial"/>
+          <w:color w:val="000000"/>
+          <w:kern w:val="0"/>
+          <w:sz w:val="24"/>
+          <w:szCs w:val="24"/>
+        </w:rPr>
+        <w:t>中间层</w:t>
+      </w:r>
+      <w:r>
+        <w:rPr>
+          <w:rFonts w:ascii="Times New Roman" w:eastAsia="宋体" w:hAnsi="Times New Roman" w:cs="Arial"/>
+          <w:color w:val="000000"/>
+          <w:kern w:val="0"/>
+          <w:sz w:val="24"/>
+          <w:szCs w:val="24"/>
+        </w:rPr>
+        <w:t>(Ajax</w:t>
+      </w:r>
+      <w:r>
+        <w:rPr>
+          <w:rFonts w:ascii="Times New Roman" w:eastAsia="宋体" w:hAnsi="Times New Roman" w:cs="Arial"/>
+          <w:color w:val="000000"/>
+          <w:kern w:val="0"/>
+          <w:sz w:val="24"/>
+          <w:szCs w:val="24"/>
+        </w:rPr>
+        <w:t>引擎</w:t>
+      </w:r>
+      <w:r>
+        <w:rPr>
+          <w:rFonts w:ascii="Times New Roman" w:eastAsia="宋体" w:hAnsi="Times New Roman" w:cs="Arial"/>
+          <w:color w:val="000000"/>
+          <w:kern w:val="0"/>
+          <w:sz w:val="24"/>
+          <w:szCs w:val="24"/>
+        </w:rPr>
+        <w:t>)</w:t>
+      </w:r>
+      <w:r>
+        <w:rPr>
+          <w:rFonts w:ascii="Times New Roman" w:eastAsia="宋体" w:hAnsi="Times New Roman" w:cs="Arial"/>
+          <w:color w:val="000000"/>
+          <w:kern w:val="0"/>
+          <w:sz w:val="24"/>
+          <w:szCs w:val="24"/>
+        </w:rPr>
+        <w:t>，并且使用户操作与服务器响应异步化。因此，并不是所有的用户请求都提交给服务器，只有已经确定需要从服务器读取新数据时再由</w:t>
+      </w:r>
+      <w:r>
+        <w:rPr>
+          <w:rFonts w:ascii="Times New Roman" w:eastAsia="宋体" w:hAnsi="Times New Roman" w:cs="Arial"/>
+          <w:color w:val="000000"/>
+          <w:kern w:val="0"/>
+          <w:sz w:val="24"/>
+          <w:szCs w:val="24"/>
+        </w:rPr>
+        <w:t>Ajax</w:t>
+      </w:r>
+      <w:r>
+        <w:rPr>
+          <w:rFonts w:ascii="Times New Roman" w:eastAsia="宋体" w:hAnsi="Times New Roman" w:cs="Arial"/>
+          <w:color w:val="000000"/>
+          <w:kern w:val="0"/>
+          <w:sz w:val="24"/>
+          <w:szCs w:val="24"/>
+        </w:rPr>
+        <w:t>引擎代为向服务器提交请求，例如</w:t>
+      </w:r>
+      <w:proofErr w:type="gramStart"/>
+      <w:r>
+        <w:rPr>
+          <w:rFonts w:ascii="Times New Roman" w:eastAsia="宋体" w:hAnsi="Times New Roman" w:cs="Arial"/>
+          <w:color w:val="000000"/>
+          <w:kern w:val="0"/>
+          <w:sz w:val="24"/>
+          <w:szCs w:val="24"/>
+        </w:rPr>
+        <w:t>—</w:t>
+      </w:r>
+      <w:r>
+        <w:rPr>
+          <w:rFonts w:ascii="Times New Roman" w:eastAsia="宋体" w:hAnsi="Times New Roman" w:cs="Arial"/>
+          <w:color w:val="000000"/>
+          <w:kern w:val="0"/>
+          <w:sz w:val="24"/>
+          <w:szCs w:val="24"/>
+        </w:rPr>
+        <w:t>些数据</w:t>
+      </w:r>
+      <w:proofErr w:type="gramEnd"/>
+      <w:r>
+        <w:rPr>
+          <w:rFonts w:ascii="Times New Roman" w:eastAsia="宋体" w:hAnsi="Times New Roman" w:cs="Arial"/>
+          <w:color w:val="000000"/>
+          <w:kern w:val="0"/>
+          <w:sz w:val="24"/>
+          <w:szCs w:val="24"/>
+        </w:rPr>
+        <w:t>验证和数据处理等都交给</w:t>
+      </w:r>
+      <w:r>
+        <w:rPr>
+          <w:rFonts w:ascii="Times New Roman" w:eastAsia="宋体" w:hAnsi="Times New Roman" w:cs="Arial"/>
+          <w:color w:val="000000"/>
+          <w:kern w:val="0"/>
+          <w:sz w:val="24"/>
+          <w:szCs w:val="24"/>
+        </w:rPr>
+        <w:t>Ajax</w:t>
+      </w:r>
+      <w:r>
+        <w:rPr>
+          <w:rFonts w:ascii="Times New Roman" w:eastAsia="宋体" w:hAnsi="Times New Roman" w:cs="Arial"/>
+          <w:color w:val="000000"/>
+          <w:kern w:val="0"/>
+          <w:sz w:val="24"/>
+          <w:szCs w:val="24"/>
+        </w:rPr>
+        <w:t>引擎自己来做。</w:t>
+      </w:r>
+      <w:r>
+        <w:rPr>
+          <w:rFonts w:ascii="Times New Roman" w:eastAsia="宋体" w:hAnsi="Times New Roman" w:cs="Arial"/>
+          <w:color w:val="000000"/>
+          <w:kern w:val="0"/>
+          <w:sz w:val="24"/>
+          <w:szCs w:val="24"/>
+        </w:rPr>
+        <w:t>Ajax</w:t>
+      </w:r>
+      <w:r>
+        <w:rPr>
+          <w:rFonts w:ascii="Times New Roman" w:eastAsia="宋体" w:hAnsi="Times New Roman" w:cs="Arial"/>
+          <w:color w:val="000000"/>
+          <w:kern w:val="0"/>
+          <w:sz w:val="24"/>
+          <w:szCs w:val="24"/>
+        </w:rPr>
+        <w:t>可以使得</w:t>
+      </w:r>
+      <w:r>
+        <w:rPr>
+          <w:rFonts w:ascii="Times New Roman" w:eastAsia="宋体" w:hAnsi="Times New Roman" w:cs="Arial"/>
+          <w:color w:val="000000"/>
+          <w:kern w:val="0"/>
+          <w:sz w:val="24"/>
+          <w:szCs w:val="24"/>
+        </w:rPr>
+        <w:t>Web</w:t>
+      </w:r>
+      <w:r>
+        <w:rPr>
+          <w:rFonts w:ascii="Times New Roman" w:eastAsia="宋体" w:hAnsi="Times New Roman" w:cs="Arial"/>
+          <w:color w:val="000000"/>
+          <w:kern w:val="0"/>
+          <w:sz w:val="24"/>
+          <w:szCs w:val="24"/>
+        </w:rPr>
+        <w:t>应用程序更为迅捷地响应用户交互，并避免了在网络上发送那些没有改变的信息。它最大优点就是能在不刷新整个页面的前提下与服务器通信维护数据，减少用户等待时间，带来非常好的用户</w:t>
+      </w:r>
+      <w:r>
+        <w:rPr>
+          <w:rFonts w:ascii="Times New Roman" w:eastAsia="宋体" w:hAnsi="Times New Roman" w:cs="Arial" w:hint="eastAsia"/>
+          <w:color w:val="000000"/>
+          <w:kern w:val="0"/>
+          <w:sz w:val="24"/>
+          <w:szCs w:val="24"/>
+        </w:rPr>
+        <w:t>体验。</w:t>
+      </w:r>
+    </w:p>
+    <w:p>
+      <w:pPr>
+        <w:keepNext/>
+        <w:keepLines/>
+        <w:spacing w:beforeLines="50" w:before="156" w:afterLines="50" w:after="156" w:line="360" w:lineRule="auto"/>
+        <w:outlineLvl w:val="1"/>
+        <w:rPr>
+          <w:rFonts w:ascii="Times New Roman" w:eastAsia="宋体" w:hAnsi="Times New Roman" w:cs="Times New Roman"/>
+          <w:b/>
+          <w:bCs/>
+          <w:sz w:val="24"/>
+          <w:szCs w:val="32"/>
+        </w:rPr>
+      </w:pPr>
+      <w:bookmarkStart w:id="11" w:name="_Toc16286_WPSOffice_Level2"/>
+      <w:r>
+        <w:rPr>
+          <w:rFonts w:ascii="Times New Roman" w:eastAsia="宋体" w:hAnsi="Times New Roman" w:cs="Times New Roman"/>
+          <w:b/>
+          <w:bCs/>
+          <w:sz w:val="24"/>
+          <w:szCs w:val="32"/>
+        </w:rPr>
+        <w:t>2.</w:t>
+      </w:r>
+      <w:r>
+        <w:rPr>
+          <w:rFonts w:ascii="Times New Roman" w:eastAsia="宋体" w:hAnsi="Times New Roman" w:cs="Times New Roman"/>
+          <w:b/>
+          <w:bCs/>
+          <w:sz w:val="24"/>
+          <w:szCs w:val="32"/>
+        </w:rPr>
+        <w:t>5</w:t>
+      </w:r>
+      <w:r>
+        <w:rPr>
+          <w:rFonts w:ascii="Times New Roman" w:eastAsia="宋体" w:hAnsi="Times New Roman" w:cs="Times New Roman"/>
+          <w:b/>
+          <w:bCs/>
+          <w:sz w:val="24"/>
+          <w:szCs w:val="32"/>
+        </w:rPr>
+        <w:t xml:space="preserve"> </w:t>
+      </w:r>
+      <w:r>
+        <w:rPr>
+          <w:rFonts w:ascii="Times New Roman" w:eastAsia="宋体" w:hAnsi="Times New Roman" w:cs="Times New Roman"/>
+          <w:b/>
+          <w:bCs/>
+          <w:color w:val="00B050"/>
+          <w:sz w:val="24"/>
+          <w:szCs w:val="32"/>
+        </w:rPr>
+        <w:t>Maven</w:t>
+      </w:r>
+      <w:r>
+        <w:rPr>
+          <w:rFonts w:ascii="Times New Roman" w:eastAsia="宋体" w:hAnsi="Times New Roman" w:cs="Times New Roman" w:hint="eastAsia"/>
+          <w:b/>
+          <w:bCs/>
+          <w:color w:val="00B050"/>
+          <w:sz w:val="24"/>
+          <w:szCs w:val="32"/>
+        </w:rPr>
+        <w:t>整合</w:t>
+      </w:r>
+      <w:r>
+        <w:rPr>
+          <w:rFonts w:ascii="Times New Roman" w:eastAsia="宋体" w:hAnsi="Times New Roman" w:cs="Times New Roman"/>
+          <w:b/>
+          <w:bCs/>
+          <w:color w:val="00B050"/>
+          <w:sz w:val="24"/>
+          <w:szCs w:val="32"/>
+        </w:rPr>
+        <w:t>SSM</w:t>
+      </w:r>
+      <w:r>
+        <w:rPr>
+          <w:rFonts w:ascii="Times New Roman" w:eastAsia="宋体" w:hAnsi="Times New Roman" w:cs="Times New Roman" w:hint="eastAsia"/>
+          <w:b/>
+          <w:bCs/>
+          <w:color w:val="00B050"/>
+          <w:sz w:val="24"/>
+          <w:szCs w:val="32"/>
+        </w:rPr>
+        <w:t>框架</w:t>
+      </w:r>
+      <w:bookmarkEnd w:id="11"/>
+    </w:p>
+    <w:p>
+      <w:pPr>
+        <w:widowControl/>
+        <w:shd w:val="clear" w:color="auto" w:fill="FFFFFF"/>
+        <w:spacing w:line="360" w:lineRule="auto"/>
+        <w:ind w:firstLineChars="200" w:firstLine="480"/>
+        <w:jc w:val="left"/>
+        <w:rPr>
+          <w:rFonts w:ascii="Times New Roman" w:eastAsia="宋体" w:hAnsi="Times New Roman" w:cs="宋体"/>
+          <w:kern w:val="0"/>
+          <w:sz w:val="24"/>
+          <w:szCs w:val="24"/>
+        </w:rPr>
+      </w:pPr>
+      <w:r>
+        <w:rPr>
+          <w:rFonts w:ascii="Times New Roman" w:eastAsia="宋体" w:hAnsi="Times New Roman" w:cs="Arial"/>
+          <w:color w:val="000000"/>
+          <w:kern w:val="0"/>
+          <w:sz w:val="24"/>
+          <w:szCs w:val="24"/>
+        </w:rPr>
+        <w:t>Maven</w:t>
+      </w:r>
+      <w:r>
+        <w:rPr>
+          <w:rFonts w:ascii="Times New Roman" w:eastAsia="宋体" w:hAnsi="Times New Roman" w:cs="Arial" w:hint="eastAsia"/>
+          <w:color w:val="000000"/>
+          <w:kern w:val="0"/>
+          <w:sz w:val="24"/>
+          <w:szCs w:val="24"/>
+        </w:rPr>
+        <w:t>整合</w:t>
+      </w:r>
+      <w:r>
+        <w:rPr>
+          <w:rFonts w:ascii="Times New Roman" w:eastAsia="宋体" w:hAnsi="Times New Roman" w:cs="Times New Roman"/>
+          <w:color w:val="000000"/>
+          <w:kern w:val="0"/>
+          <w:sz w:val="24"/>
+          <w:szCs w:val="24"/>
+        </w:rPr>
+        <w:t>SSM</w:t>
+      </w:r>
+      <w:r>
+        <w:rPr>
+          <w:rFonts w:ascii="Times New Roman" w:eastAsia="宋体" w:hAnsi="Times New Roman" w:cs="Times New Roman" w:hint="eastAsia"/>
+          <w:color w:val="000000"/>
+          <w:kern w:val="0"/>
+          <w:sz w:val="24"/>
+          <w:szCs w:val="24"/>
+        </w:rPr>
+        <w:t>（</w:t>
+      </w:r>
+      <w:r>
+        <w:rPr>
+          <w:rFonts w:ascii="Times New Roman" w:eastAsia="宋体" w:hAnsi="Times New Roman" w:cs="Times New Roman"/>
+          <w:color w:val="000000"/>
+          <w:kern w:val="0"/>
+          <w:sz w:val="24"/>
+          <w:szCs w:val="24"/>
+        </w:rPr>
+        <w:t>spring+springmvc+mybatis</w:t>
+      </w:r>
+      <w:r>
+        <w:rPr>
+          <w:rFonts w:ascii="Times New Roman" w:eastAsia="宋体" w:hAnsi="Times New Roman" w:cs="Times New Roman" w:hint="eastAsia"/>
+          <w:color w:val="000000"/>
+          <w:kern w:val="0"/>
+          <w:sz w:val="24"/>
+          <w:szCs w:val="24"/>
+        </w:rPr>
+        <w:t>）</w:t>
+      </w:r>
+      <w:r>
+        <w:rPr>
+          <w:rFonts w:ascii="Times New Roman" w:eastAsia="宋体" w:hAnsi="Times New Roman" w:cs="Arial" w:hint="eastAsia"/>
+          <w:color w:val="000000"/>
+          <w:kern w:val="0"/>
+          <w:sz w:val="24"/>
+          <w:szCs w:val="24"/>
+        </w:rPr>
+        <w:t>框架集由</w:t>
+      </w:r>
+      <w:r>
+        <w:rPr>
+          <w:rFonts w:ascii="Times New Roman" w:eastAsia="宋体" w:hAnsi="Times New Roman" w:cs="Arial"/>
+          <w:color w:val="000000"/>
+          <w:kern w:val="0"/>
+          <w:sz w:val="24"/>
+          <w:szCs w:val="24"/>
+        </w:rPr>
+        <w:t>Spring</w:t>
+      </w:r>
+      <w:r>
+        <w:rPr>
+          <w:rFonts w:ascii="Times New Roman" w:eastAsia="宋体" w:hAnsi="Times New Roman" w:cs="Arial" w:hint="eastAsia"/>
+          <w:color w:val="000000"/>
+          <w:kern w:val="0"/>
+          <w:sz w:val="24"/>
+          <w:szCs w:val="24"/>
+        </w:rPr>
+        <w:t>、</w:t>
+      </w:r>
+      <w:proofErr w:type="spellStart"/>
+      <w:r>
+        <w:rPr>
+          <w:rFonts w:ascii="Times New Roman" w:eastAsia="宋体" w:hAnsi="Times New Roman" w:cs="Arial"/>
+          <w:color w:val="000000"/>
+          <w:kern w:val="0"/>
+          <w:sz w:val="24"/>
+          <w:szCs w:val="24"/>
+        </w:rPr>
+        <w:t>SpringMVC</w:t>
+      </w:r>
+      <w:proofErr w:type="spellEnd"/>
+      <w:r>
+        <w:rPr>
+          <w:rFonts w:ascii="Times New Roman" w:eastAsia="宋体" w:hAnsi="Times New Roman" w:cs="Arial" w:hint="eastAsia"/>
+          <w:color w:val="000000"/>
+          <w:kern w:val="0"/>
+          <w:sz w:val="24"/>
+          <w:szCs w:val="24"/>
+        </w:rPr>
+        <w:t>、</w:t>
+      </w:r>
+      <w:proofErr w:type="spellStart"/>
+      <w:r>
+        <w:rPr>
+          <w:rFonts w:ascii="Times New Roman" w:eastAsia="宋体" w:hAnsi="Times New Roman" w:cs="Arial"/>
+          <w:color w:val="000000"/>
+          <w:kern w:val="0"/>
+          <w:sz w:val="24"/>
+          <w:szCs w:val="24"/>
+        </w:rPr>
+        <w:t>MyBatis</w:t>
+      </w:r>
+      <w:proofErr w:type="spellEnd"/>
+      <w:r>
+        <w:rPr>
+          <w:rFonts w:ascii="Times New Roman" w:eastAsia="宋体" w:hAnsi="Times New Roman" w:cs="Arial" w:hint="eastAsia"/>
+          <w:color w:val="000000"/>
+          <w:kern w:val="0"/>
+          <w:sz w:val="24"/>
+          <w:szCs w:val="24"/>
+        </w:rPr>
+        <w:t>三</w:t>
+      </w:r>
+      <w:r>
+        <w:rPr>
+          <w:rFonts w:ascii="Times New Roman" w:eastAsia="宋体" w:hAnsi="Times New Roman" w:cs="Arial" w:hint="eastAsia"/>
+          <w:color w:val="000000"/>
+          <w:kern w:val="0"/>
+          <w:sz w:val="24"/>
+          <w:szCs w:val="24"/>
+        </w:rPr>
+        <w:t>个开源框架整合而成，常作为数据源较简单的</w:t>
+      </w:r>
+      <w:r>
+        <w:rPr>
+          <w:rFonts w:ascii="Times New Roman" w:eastAsia="宋体" w:hAnsi="Times New Roman" w:cs="Arial"/>
+          <w:color w:val="000000"/>
+          <w:kern w:val="0"/>
+          <w:sz w:val="24"/>
+          <w:szCs w:val="24"/>
+        </w:rPr>
+        <w:t>Web</w:t>
+      </w:r>
+      <w:r>
+        <w:rPr>
+          <w:rFonts w:ascii="Times New Roman" w:eastAsia="宋体" w:hAnsi="Times New Roman" w:cs="Arial" w:hint="eastAsia"/>
+          <w:color w:val="000000"/>
+          <w:kern w:val="0"/>
+          <w:sz w:val="24"/>
+          <w:szCs w:val="24"/>
+        </w:rPr>
+        <w:t>项目的框架。</w:t>
+      </w:r>
+      <w:r>
+        <w:rPr>
+          <w:rFonts w:ascii="Times New Roman" w:eastAsia="宋体" w:hAnsi="Times New Roman" w:cs="Arial"/>
+          <w:color w:val="000000"/>
+          <w:kern w:val="0"/>
+          <w:sz w:val="24"/>
+          <w:szCs w:val="24"/>
+        </w:rPr>
+        <w:t>Spring(Service</w:t>
+      </w:r>
+      <w:r>
+        <w:rPr>
+          <w:rFonts w:ascii="Times New Roman" w:eastAsia="宋体" w:hAnsi="Times New Roman" w:cs="Arial" w:hint="eastAsia"/>
+          <w:color w:val="000000"/>
+          <w:kern w:val="0"/>
+          <w:sz w:val="24"/>
+          <w:szCs w:val="24"/>
+        </w:rPr>
+        <w:t>层</w:t>
+      </w:r>
+      <w:r>
+        <w:rPr>
+          <w:rFonts w:ascii="Times New Roman" w:eastAsia="宋体" w:hAnsi="Times New Roman" w:cs="Arial"/>
+          <w:color w:val="000000"/>
+          <w:kern w:val="0"/>
+          <w:sz w:val="24"/>
+          <w:szCs w:val="24"/>
+        </w:rPr>
+        <w:t>)</w:t>
+      </w:r>
+      <w:r>
+        <w:rPr>
+          <w:rFonts w:ascii="Times New Roman" w:eastAsia="宋体" w:hAnsi="Times New Roman" w:cs="Arial" w:hint="eastAsia"/>
+          <w:color w:val="000000"/>
+          <w:kern w:val="0"/>
+          <w:sz w:val="24"/>
+          <w:szCs w:val="24"/>
+        </w:rPr>
+        <w:t>是一个轻量级的控制反转（</w:t>
+      </w:r>
+      <w:proofErr w:type="spellStart"/>
+      <w:r>
+        <w:rPr>
+          <w:rFonts w:ascii="Times New Roman" w:eastAsia="宋体" w:hAnsi="Times New Roman" w:cs="Arial"/>
+          <w:color w:val="000000"/>
+          <w:kern w:val="0"/>
+          <w:sz w:val="24"/>
+          <w:szCs w:val="24"/>
+        </w:rPr>
+        <w:t>IoC</w:t>
+      </w:r>
+      <w:proofErr w:type="spellEnd"/>
+      <w:r>
+        <w:rPr>
+          <w:rFonts w:ascii="Times New Roman" w:eastAsia="宋体" w:hAnsi="Times New Roman" w:cs="Arial" w:hint="eastAsia"/>
+          <w:color w:val="000000"/>
+          <w:kern w:val="0"/>
+          <w:sz w:val="24"/>
+          <w:szCs w:val="24"/>
+        </w:rPr>
+        <w:t>）和面向切面（</w:t>
+      </w:r>
+      <w:r>
+        <w:rPr>
+          <w:rFonts w:ascii="Times New Roman" w:eastAsia="宋体" w:hAnsi="Times New Roman" w:cs="Arial"/>
+          <w:color w:val="000000"/>
+          <w:kern w:val="0"/>
+          <w:sz w:val="24"/>
+          <w:szCs w:val="24"/>
+        </w:rPr>
+        <w:t>AOP</w:t>
+      </w:r>
+      <w:r>
+        <w:rPr>
+          <w:rFonts w:ascii="Times New Roman" w:eastAsia="宋体" w:hAnsi="Times New Roman" w:cs="Arial" w:hint="eastAsia"/>
+          <w:color w:val="000000"/>
+          <w:kern w:val="0"/>
+          <w:sz w:val="24"/>
+          <w:szCs w:val="24"/>
+        </w:rPr>
+        <w:t>）的容器框架</w:t>
+      </w:r>
+      <w:r>
+        <w:rPr>
+          <w:rFonts w:ascii="Times New Roman" w:eastAsia="宋体" w:hAnsi="Times New Roman" w:cs="宋体"/>
+          <w:color w:val="000000"/>
+          <w:kern w:val="0"/>
+          <w:sz w:val="24"/>
+          <w:szCs w:val="24"/>
+          <w:vertAlign w:val="superscript"/>
+        </w:rPr>
+        <w:fldChar w:fldCharType="begin"/>
+      </w:r>
+      <w:r>
+        <w:rPr>
+          <w:rFonts w:ascii="Times New Roman" w:eastAsia="宋体" w:hAnsi="Times New Roman" w:cs="宋体"/>
+          <w:color w:val="000000"/>
+          <w:kern w:val="0"/>
+          <w:sz w:val="24"/>
+          <w:szCs w:val="24"/>
+          <w:vertAlign w:val="superscript"/>
+        </w:rPr>
+        <w:instrText xml:space="preserve"> REF _Ref11619 \r \h </w:instrText>
+      </w:r>
+      <w:r>
+        <w:rPr>
+          <w:rFonts w:ascii="Times New Roman" w:eastAsia="宋体" w:hAnsi="Times New Roman" w:cs="宋体"/>
+          <w:color w:val="000000"/>
+          <w:kern w:val="0"/>
+          <w:sz w:val="24"/>
+          <w:szCs w:val="24"/>
+          <w:vertAlign w:val="superscript"/>
+        </w:rPr>
+      </w:r>
+      <w:r>
+        <w:rPr>
+          <w:rFonts w:ascii="Times New Roman" w:eastAsia="宋体" w:hAnsi="Times New Roman" w:cs="宋体"/>
+          <w:color w:val="000000"/>
+          <w:kern w:val="0"/>
+          <w:sz w:val="24"/>
+          <w:szCs w:val="24"/>
+          <w:vertAlign w:val="superscript"/>
+        </w:rPr>
+        <w:fldChar w:fldCharType="separate"/>
+      </w:r>
+      <w:r>
+        <w:rPr>
+          <w:rFonts w:ascii="Times New Roman" w:eastAsia="宋体" w:hAnsi="Times New Roman" w:cs="宋体"/>
+          <w:color w:val="000000"/>
+          <w:kern w:val="0"/>
+          <w:sz w:val="24"/>
+          <w:szCs w:val="24"/>
+          <w:vertAlign w:val="superscript"/>
+        </w:rPr>
+        <w:t>[8]</w:t>
+      </w:r>
+      <w:r>
+        <w:rPr>
+          <w:rFonts w:ascii="Times New Roman" w:eastAsia="宋体" w:hAnsi="Times New Roman" w:cs="宋体"/>
+          <w:color w:val="000000"/>
+          <w:kern w:val="0"/>
+          <w:sz w:val="24"/>
+          <w:szCs w:val="24"/>
+          <w:vertAlign w:val="superscript"/>
+        </w:rPr>
+        <w:fldChar w:fldCharType="end"/>
+      </w:r>
+      <w:r>
+        <w:rPr>
+          <w:rFonts w:ascii="Times New Roman" w:eastAsia="宋体" w:hAnsi="Times New Roman" w:cs="Arial" w:hint="eastAsia"/>
+          <w:color w:val="000000"/>
+          <w:kern w:val="0"/>
+          <w:sz w:val="24"/>
+          <w:szCs w:val="24"/>
+        </w:rPr>
+        <w:t>。</w:t>
+      </w:r>
+      <w:proofErr w:type="spellStart"/>
+      <w:r>
+        <w:rPr>
+          <w:rFonts w:ascii="Times New Roman" w:eastAsia="宋体" w:hAnsi="Times New Roman" w:cs="Arial"/>
+          <w:color w:val="000000"/>
+          <w:kern w:val="0"/>
+          <w:sz w:val="24"/>
+          <w:szCs w:val="24"/>
+        </w:rPr>
+        <w:t>SpringMVC</w:t>
+      </w:r>
+      <w:proofErr w:type="spellEnd"/>
+      <w:r>
+        <w:rPr>
+          <w:rFonts w:ascii="Times New Roman" w:eastAsia="宋体" w:hAnsi="Times New Roman" w:cs="Arial"/>
+          <w:color w:val="000000"/>
+          <w:kern w:val="0"/>
+          <w:sz w:val="24"/>
+          <w:szCs w:val="24"/>
+        </w:rPr>
+        <w:t>(Controller</w:t>
+      </w:r>
+      <w:r>
+        <w:rPr>
+          <w:rFonts w:ascii="Times New Roman" w:eastAsia="宋体" w:hAnsi="Times New Roman" w:cs="Arial" w:hint="eastAsia"/>
+          <w:color w:val="000000"/>
+          <w:kern w:val="0"/>
+          <w:sz w:val="24"/>
+          <w:szCs w:val="24"/>
+        </w:rPr>
+        <w:t>层</w:t>
+      </w:r>
+      <w:r>
+        <w:rPr>
+          <w:rFonts w:ascii="Times New Roman" w:eastAsia="宋体" w:hAnsi="Times New Roman" w:cs="Arial"/>
+          <w:color w:val="000000"/>
+          <w:kern w:val="0"/>
+          <w:sz w:val="24"/>
+          <w:szCs w:val="24"/>
+        </w:rPr>
+        <w:t>)</w:t>
+      </w:r>
+      <w:r>
+        <w:rPr>
+          <w:rFonts w:ascii="Times New Roman" w:eastAsia="宋体" w:hAnsi="Times New Roman" w:cs="Arial" w:hint="eastAsia"/>
+          <w:color w:val="000000"/>
+          <w:kern w:val="0"/>
+          <w:sz w:val="24"/>
+          <w:szCs w:val="24"/>
+        </w:rPr>
+        <w:t>分离了控制器、模型对象、分派器以及处理程序对象的角色，这种</w:t>
+      </w:r>
+      <w:proofErr w:type="gramStart"/>
+      <w:r>
+        <w:rPr>
+          <w:rFonts w:ascii="Times New Roman" w:eastAsia="宋体" w:hAnsi="Times New Roman" w:cs="Arial" w:hint="eastAsia"/>
+          <w:color w:val="000000"/>
+          <w:kern w:val="0"/>
+          <w:sz w:val="24"/>
+          <w:szCs w:val="24"/>
+        </w:rPr>
+        <w:t>分离让</w:t>
+      </w:r>
+      <w:proofErr w:type="gramEnd"/>
+      <w:r>
+        <w:rPr>
+          <w:rFonts w:ascii="Times New Roman" w:eastAsia="宋体" w:hAnsi="Times New Roman" w:cs="Arial" w:hint="eastAsia"/>
+          <w:color w:val="000000"/>
+          <w:kern w:val="0"/>
+          <w:sz w:val="24"/>
+          <w:szCs w:val="24"/>
+        </w:rPr>
+        <w:t>它们更容易进行定制。</w:t>
+      </w:r>
+      <w:proofErr w:type="spellStart"/>
+      <w:r>
+        <w:rPr>
+          <w:rFonts w:ascii="Times New Roman" w:eastAsia="宋体" w:hAnsi="Times New Roman" w:cs="Arial"/>
+          <w:color w:val="000000"/>
+          <w:kern w:val="0"/>
+          <w:sz w:val="24"/>
+          <w:szCs w:val="24"/>
+        </w:rPr>
+        <w:t>MyBatis</w:t>
+      </w:r>
+      <w:proofErr w:type="spellEnd"/>
+      <w:r>
+        <w:rPr>
+          <w:rFonts w:ascii="Times New Roman" w:eastAsia="宋体" w:hAnsi="Times New Roman" w:cs="Arial" w:hint="eastAsia"/>
+          <w:color w:val="000000"/>
+          <w:kern w:val="0"/>
+          <w:sz w:val="24"/>
+          <w:szCs w:val="24"/>
+        </w:rPr>
+        <w:lastRenderedPageBreak/>
+        <w:t>（</w:t>
+      </w:r>
+      <w:r>
+        <w:rPr>
+          <w:rFonts w:ascii="Times New Roman" w:eastAsia="宋体" w:hAnsi="Times New Roman" w:cs="Arial"/>
+          <w:color w:val="000000"/>
+          <w:kern w:val="0"/>
+          <w:sz w:val="24"/>
+          <w:szCs w:val="24"/>
+        </w:rPr>
+        <w:t>Dao</w:t>
+      </w:r>
+      <w:r>
+        <w:rPr>
+          <w:rFonts w:ascii="Times New Roman" w:eastAsia="宋体" w:hAnsi="Times New Roman" w:cs="Arial" w:hint="eastAsia"/>
+          <w:color w:val="000000"/>
+          <w:kern w:val="0"/>
+          <w:sz w:val="24"/>
+          <w:szCs w:val="24"/>
+        </w:rPr>
+        <w:t>层）是一个支持普通</w:t>
+      </w:r>
+      <w:r>
+        <w:rPr>
+          <w:rFonts w:ascii="Times New Roman" w:eastAsia="宋体" w:hAnsi="Times New Roman" w:cs="Arial"/>
+          <w:color w:val="000000"/>
+          <w:kern w:val="0"/>
+          <w:sz w:val="24"/>
+          <w:szCs w:val="24"/>
+        </w:rPr>
+        <w:t>SQL</w:t>
+      </w:r>
+      <w:r>
+        <w:rPr>
+          <w:rFonts w:ascii="Times New Roman" w:eastAsia="宋体" w:hAnsi="Times New Roman" w:cs="Arial" w:hint="eastAsia"/>
+          <w:color w:val="000000"/>
+          <w:kern w:val="0"/>
+          <w:sz w:val="24"/>
+          <w:szCs w:val="24"/>
+        </w:rPr>
+        <w:t>查询，存储过程和高级映射的优秀持久层框架，三层架构运行流程如图</w:t>
+      </w:r>
+      <w:r>
+        <w:rPr>
+          <w:rFonts w:ascii="Times New Roman" w:eastAsia="宋体" w:hAnsi="Times New Roman" w:cs="Arial"/>
+          <w:color w:val="000000"/>
+          <w:kern w:val="0"/>
+          <w:sz w:val="24"/>
+          <w:szCs w:val="24"/>
+        </w:rPr>
+        <w:t>2.2</w:t>
+      </w:r>
+      <w:r>
+        <w:rPr>
+          <w:rFonts w:ascii="Times New Roman" w:eastAsia="宋体" w:hAnsi="Times New Roman" w:cs="Arial" w:hint="eastAsia"/>
+          <w:color w:val="000000"/>
+          <w:kern w:val="0"/>
+          <w:sz w:val="24"/>
+          <w:szCs w:val="24"/>
+        </w:rPr>
+        <w:t>所示。</w:t>
+      </w:r>
+    </w:p>
+    <w:p>
+      <w:pPr>
+        <w:spacing w:line="360" w:lineRule="auto"/>
+        <w:ind w:firstLineChars="200" w:firstLine="480"/>
+        <w:jc w:val="center"/>
+        <w:rPr>
+          <w:rFonts w:ascii="Times New Roman" w:eastAsia="宋体" w:hAnsi="Times New Roman" w:cs="Times New Roman"/>
+          <w:sz w:val="24"/>
+        </w:rPr>
+      </w:pPr>
+      <w:r>
+        <w:rPr>
+          <w:rFonts w:ascii="Times New Roman" w:eastAsia="宋体" w:hAnsi="Times New Roman" w:cs="Times New Roman"/>
+          <w:noProof/>
+          <w:sz w:val="24"/>
+        </w:rPr>
+        <w:drawing>
+          <wp:inline distT="0" distB="0" distL="0" distR="0" wp14:anchorId="79563151" wp14:editId="7AAEDFEA">
+            <wp:extent cx="1876425" cy="2638425"/>
+            <wp:effectExtent l="0" t="0" r="9525" b="9525"/>
+            <wp:docPr id="4" name="图片 3" descr="1"/>
+            <wp:cNvGraphicFramePr>
+              <a:graphicFrameLocks xmlns:a="http://schemas.openxmlformats.org/drawingml/2006/main" noChangeAspect="1"/>
+            </wp:cNvGraphicFramePr>
+            <a:graphic xmlns:a="http://schemas.openxmlformats.org/drawingml/2006/main">
+              <a:graphicData uri="http://schemas.openxmlformats.org/drawingml/2006/picture">
+                <pic:pic xmlns:pic="http://schemas.openxmlformats.org/drawingml/2006/picture">
+                  <pic:nvPicPr>
+                    <pic:cNvPr id="0" name="图片 3" descr="1"/>
+                    <pic:cNvPicPr>
+                      <a:picLocks noChangeAspect="1" noChangeArrowheads="1"/>
+                    </pic:cNvPicPr>
+                  </pic:nvPicPr>
+                  <pic:blipFill>
+                    <a:blip r:embed="rId10">
+                      <a:extLst>
+                        <a:ext uri="{28A0092B-C50C-407E-A947-70E740481C1C}">
+                          <a14:useLocalDpi xmlns:a14="http://schemas.microsoft.com/office/drawing/2010/main" val="0"/>
+                        </a:ext>
+                      </a:extLst>
+                    </a:blip>
+                    <a:srcRect l="15466" t="7756" r="15169" b="2654"/>
+                    <a:stretch>
+                      <a:fillRect/>
+                    </a:stretch>
+                  </pic:blipFill>
+                  <pic:spPr bwMode="auto">
+                    <a:xfrm>
+                      <a:off x="0" y="0"/>
+                      <a:ext cx="1876425" cy="2638425"/>
+                    </a:xfrm>
+                    <a:prstGeom prst="rect">
+                      <a:avLst/>
+                    </a:prstGeom>
+                    <a:noFill/>
+                    <a:ln>
+                      <a:noFill/>
+                    </a:ln>
+                  </pic:spPr>
+                </pic:pic>
+              </a:graphicData>
+            </a:graphic>
+          </wp:inline>
+        </w:drawing>
+      </w:r>
+    </w:p>
+    <w:p>
+      <w:pPr>
+        <w:spacing w:line="360" w:lineRule="auto"/>
+        <w:ind w:firstLineChars="200" w:firstLine="482"/>
+        <w:jc w:val="center"/>
+        <w:rPr>
+          <w:rFonts w:ascii="Times New Roman" w:eastAsia="宋体" w:hAnsi="Times New Roman" w:cs="Times New Roman"/>
+          <w:b/>
+          <w:sz w:val="24"/>
+          <w:szCs w:val="24"/>
+        </w:rPr>
+      </w:pPr>
+      <w:r>
+        <w:rPr>
+          <w:rFonts w:ascii="Times New Roman" w:eastAsia="宋体" w:hAnsi="Times New Roman" w:cs="宋体" w:hint="eastAsia"/>
+          <w:b/>
+          <w:color w:val="000000"/>
+          <w:kern w:val="0"/>
+          <w:sz w:val="24"/>
+          <w:szCs w:val="18"/>
+        </w:rPr>
+        <w:t>图</w:t>
+      </w:r>
+      <w:r>
+        <w:rPr>
+          <w:rFonts w:ascii="Times New Roman" w:eastAsia="宋体" w:hAnsi="Times New Roman" w:cs="Times New Roman"/>
+          <w:b/>
+          <w:color w:val="000000"/>
+          <w:kern w:val="0"/>
+          <w:sz w:val="24"/>
+          <w:szCs w:val="18"/>
+        </w:rPr>
+        <w:t xml:space="preserve">2.2 </w:t>
+      </w:r>
+      <w:r>
+        <w:rPr>
+          <w:rFonts w:ascii="Times New Roman" w:eastAsia="宋体" w:hAnsi="Times New Roman" w:cs="Arial" w:hint="eastAsia"/>
+          <w:b/>
+          <w:color w:val="000000"/>
+          <w:sz w:val="24"/>
+        </w:rPr>
+        <w:t>三层架构运行流程图</w:t>
+      </w:r>
+    </w:p>
+    <w:p>
+      <w:pPr>
+        <w:spacing w:line="360" w:lineRule="auto"/>
+        <w:ind w:firstLineChars="200" w:firstLine="482"/>
+        <w:jc w:val="center"/>
+        <w:rPr>
+          <w:rFonts w:ascii="Times New Roman" w:eastAsia="宋体" w:hAnsi="Times New Roman" w:cs="Times New Roman"/>
+          <w:b/>
+          <w:sz w:val="24"/>
+          <w:szCs w:val="24"/>
+        </w:rPr>
+      </w:pPr>
+      <w:r>
+        <w:rPr>
+          <w:rFonts w:ascii="Times New Roman" w:eastAsia="宋体" w:hAnsi="Times New Roman" w:cs="Times New Roman"/>
+          <w:b/>
+          <w:color w:val="000000"/>
+          <w:kern w:val="0"/>
+          <w:sz w:val="24"/>
+          <w:szCs w:val="24"/>
+        </w:rPr>
+        <w:t xml:space="preserve">Figure 2.2 </w:t>
+      </w:r>
+      <w:r>
+        <w:rPr>
+          <w:rFonts w:ascii="Times New Roman" w:eastAsia="宋体" w:hAnsi="Times New Roman" w:cs="Times New Roman"/>
+          <w:b/>
+          <w:sz w:val="24"/>
+          <w:szCs w:val="24"/>
+        </w:rPr>
+        <w:t xml:space="preserve">Three-tier architecture operation process </w:t>
+      </w:r>
+      <w:r>
+        <w:rPr>
+          <w:rFonts w:ascii="Times New Roman" w:eastAsia="宋体" w:hAnsi="Times New Roman" w:cs="Times New Roman"/>
+          <w:b/>
+          <w:szCs w:val="24"/>
+        </w:rPr>
+        <w:t>chart</w:t>
       </w:r>
     </w:p>
     <w:p>
@@ -2224,6 +5054,1872 @@
         <w:widowControl/>
         <w:jc w:val="left"/>
         <w:rPr>
+          <w:rFonts w:ascii="Times New Roman" w:eastAsia="宋体" w:hAnsi="Times New Roman" w:cs="宋体"/>
+          <w:color w:val="000000"/>
+          <w:sz w:val="24"/>
+        </w:rPr>
+      </w:pPr>
+    </w:p>
+    <w:p>
+      <w:pPr>
+        <w:spacing w:line="360" w:lineRule="auto"/>
+        <w:ind w:firstLineChars="200" w:firstLine="480"/>
+        <w:rPr>
+          <w:rFonts w:ascii="Times New Roman" w:eastAsia="宋体" w:hAnsi="Times New Roman" w:cs="宋体"/>
+          <w:color w:val="000000"/>
+          <w:sz w:val="24"/>
+        </w:rPr>
+      </w:pPr>
+    </w:p>
+    <w:p>
+      <w:pPr>
+        <w:keepNext/>
+        <w:keepLines/>
+        <w:spacing w:beforeLines="50" w:before="156" w:afterLines="50" w:after="156" w:line="360" w:lineRule="auto"/>
+        <w:jc w:val="center"/>
+        <w:outlineLvl w:val="1"/>
+        <w:rPr>
+          <w:rFonts w:ascii="Cambria" w:eastAsia="宋体" w:hAnsi="Cambria" w:cs="宋体"/>
+          <w:b/>
+          <w:sz w:val="24"/>
+          <w:szCs w:val="32"/>
+        </w:rPr>
+      </w:pPr>
+      <w:bookmarkStart w:id="12" w:name="_Toc4601_WPSOffice_Level1"/>
+      <w:r>
+        <w:rPr>
+          <w:rFonts w:ascii="Times New Roman" w:eastAsia="宋体" w:hAnsi="Times New Roman" w:cs="Times New Roman"/>
+          <w:b/>
+          <w:sz w:val="24"/>
+          <w:szCs w:val="32"/>
+        </w:rPr>
+        <w:t>3</w:t>
+      </w:r>
+      <w:r>
+        <w:rPr>
+          <w:rFonts w:ascii="Cambria" w:eastAsia="宋体" w:hAnsi="Cambria" w:cs="宋体"/>
+          <w:b/>
+          <w:sz w:val="24"/>
+          <w:szCs w:val="32"/>
+        </w:rPr>
+        <w:t xml:space="preserve"> </w:t>
+      </w:r>
+      <w:r>
+        <w:rPr>
+          <w:rFonts w:ascii="Cambria" w:eastAsia="宋体" w:hAnsi="Cambria" w:cs="宋体" w:hint="eastAsia"/>
+          <w:b/>
+          <w:sz w:val="24"/>
+          <w:szCs w:val="32"/>
+        </w:rPr>
+        <w:t>系统分析</w:t>
+      </w:r>
+      <w:bookmarkEnd w:id="12"/>
+    </w:p>
+    <w:p>
+      <w:pPr>
+        <w:keepNext/>
+        <w:keepLines/>
+        <w:spacing w:beforeLines="50" w:before="156" w:afterLines="50" w:after="156" w:line="360" w:lineRule="auto"/>
+        <w:outlineLvl w:val="1"/>
+        <w:rPr>
+          <w:rFonts w:ascii="Times New Roman" w:eastAsia="宋体" w:hAnsi="Times New Roman" w:cs="Times New Roman"/>
+          <w:b/>
+          <w:bCs/>
+          <w:sz w:val="24"/>
+          <w:szCs w:val="32"/>
+        </w:rPr>
+      </w:pPr>
+      <w:bookmarkStart w:id="13" w:name="_Toc24680_WPSOffice_Level2"/>
+      <w:r>
+        <w:rPr>
+          <w:rFonts w:ascii="Times New Roman" w:eastAsia="宋体" w:hAnsi="Times New Roman" w:cs="Times New Roman"/>
+          <w:b/>
+          <w:bCs/>
+          <w:sz w:val="24"/>
+          <w:szCs w:val="32"/>
+        </w:rPr>
+        <w:t xml:space="preserve">3.1 </w:t>
+      </w:r>
+      <w:r>
+        <w:rPr>
+          <w:rFonts w:ascii="Times New Roman" w:eastAsia="宋体" w:hAnsi="Times New Roman" w:cs="宋体" w:hint="eastAsia"/>
+          <w:b/>
+          <w:bCs/>
+          <w:sz w:val="24"/>
+          <w:szCs w:val="32"/>
+        </w:rPr>
+        <w:t>系统可行性分析</w:t>
+      </w:r>
+      <w:bookmarkEnd w:id="13"/>
+    </w:p>
+    <w:p>
+      <w:pPr>
+        <w:spacing w:line="360" w:lineRule="auto"/>
+        <w:ind w:firstLineChars="200" w:firstLine="480"/>
+        <w:rPr>
+          <w:rFonts w:ascii="Times New Roman" w:eastAsia="宋体" w:hAnsi="Times New Roman" w:cs="Times New Roman"/>
+          <w:color w:val="000000"/>
+          <w:sz w:val="24"/>
+          <w:szCs w:val="24"/>
+        </w:rPr>
+      </w:pPr>
+      <w:r>
+        <w:rPr>
+          <w:rFonts w:ascii="Times New Roman" w:eastAsia="宋体" w:hAnsi="Times New Roman" w:cs="Times New Roman" w:hint="eastAsia"/>
+          <w:color w:val="000000"/>
+          <w:sz w:val="24"/>
+        </w:rPr>
+        <w:t>可行性分析是对整个可行性研究提出综合分析评价的过程</w:t>
+      </w:r>
+      <w:r>
+        <w:rPr>
+          <w:rFonts w:ascii="Times New Roman" w:eastAsia="宋体" w:hAnsi="Times New Roman" w:cs="Times New Roman"/>
+          <w:color w:val="000000"/>
+          <w:sz w:val="24"/>
+        </w:rPr>
+        <w:t>,</w:t>
+      </w:r>
+      <w:r>
+        <w:rPr>
+          <w:rFonts w:ascii="Times New Roman" w:eastAsia="宋体" w:hAnsi="Times New Roman" w:cs="Times New Roman" w:hint="eastAsia"/>
+          <w:color w:val="000000"/>
+          <w:sz w:val="24"/>
+        </w:rPr>
+        <w:t>这个过程</w:t>
+      </w:r>
+      <w:r>
+        <w:rPr>
+          <w:rFonts w:ascii="Times New Roman" w:eastAsia="宋体" w:hAnsi="Times New Roman" w:cs="Times New Roman" w:hint="eastAsia"/>
+          <w:sz w:val="24"/>
+        </w:rPr>
+        <w:t>使得</w:t>
+      </w:r>
+      <w:r>
+        <w:rPr>
+          <w:rFonts w:ascii="Times New Roman" w:eastAsia="宋体" w:hAnsi="Times New Roman" w:cs="Times New Roman" w:hint="eastAsia"/>
+          <w:color w:val="000000"/>
+          <w:sz w:val="24"/>
+        </w:rPr>
+        <w:t>所开发系统在技术、经济和社会条件等具有一定开拓性。课题</w:t>
+      </w:r>
+      <w:r>
+        <w:rPr>
+          <w:rFonts w:ascii="Times New Roman" w:eastAsia="宋体" w:hAnsi="Times New Roman" w:cs="Times New Roman" w:hint="eastAsia"/>
+          <w:color w:val="000000"/>
+          <w:sz w:val="24"/>
+          <w:szCs w:val="24"/>
+        </w:rPr>
+        <w:t>对人事工资管理系统</w:t>
+      </w:r>
+      <w:r>
+        <w:rPr>
+          <w:rFonts w:ascii="Times New Roman" w:eastAsia="宋体" w:hAnsi="Times New Roman" w:cs="Times New Roman" w:hint="eastAsia"/>
+          <w:color w:val="000000"/>
+          <w:sz w:val="24"/>
+          <w:szCs w:val="24"/>
+        </w:rPr>
+        <w:t>的可行性进行了分析研究，并从经济、技术和社会三个方面进行了说明。</w:t>
+      </w:r>
+    </w:p>
+    <w:p>
+      <w:pPr>
+        <w:keepNext/>
+        <w:keepLines/>
+        <w:spacing w:beforeLines="50" w:before="156" w:afterLines="50" w:after="156" w:line="360" w:lineRule="auto"/>
+        <w:outlineLvl w:val="1"/>
+        <w:rPr>
+          <w:rFonts w:ascii="Cambria" w:eastAsia="宋体" w:hAnsi="Cambria" w:cs="宋体"/>
+          <w:b/>
+          <w:bCs/>
+          <w:sz w:val="24"/>
+          <w:szCs w:val="32"/>
+        </w:rPr>
+      </w:pPr>
+      <w:bookmarkStart w:id="14" w:name="_Toc16538_WPSOffice_Level3"/>
+      <w:r>
+        <w:rPr>
+          <w:rFonts w:ascii="Times New Roman" w:eastAsia="宋体" w:hAnsi="Times New Roman" w:cs="Times New Roman"/>
+          <w:b/>
+          <w:bCs/>
+          <w:sz w:val="24"/>
+          <w:szCs w:val="32"/>
+        </w:rPr>
+        <w:t xml:space="preserve">3.1.1 </w:t>
+      </w:r>
+      <w:r>
+        <w:rPr>
+          <w:rFonts w:ascii="Times New Roman" w:eastAsia="宋体" w:hAnsi="Times New Roman" w:cs="宋体" w:hint="eastAsia"/>
+          <w:b/>
+          <w:bCs/>
+          <w:sz w:val="24"/>
+          <w:szCs w:val="32"/>
+        </w:rPr>
+        <w:t>经济可行性</w:t>
+      </w:r>
+      <w:bookmarkEnd w:id="14"/>
+    </w:p>
+    <w:p>
+      <w:pPr>
+        <w:spacing w:line="360" w:lineRule="auto"/>
+        <w:ind w:firstLineChars="200" w:firstLine="480"/>
+        <w:rPr>
+          <w:rFonts w:ascii="Times New Roman" w:eastAsia="宋体" w:hAnsi="Times New Roman" w:cs="Times New Roman"/>
+          <w:sz w:val="24"/>
+        </w:rPr>
+      </w:pPr>
+      <w:r>
+        <w:rPr>
+          <w:rFonts w:ascii="Times New Roman" w:eastAsia="宋体" w:hAnsi="Times New Roman" w:cs="Times New Roman" w:hint="eastAsia"/>
+          <w:sz w:val="24"/>
+        </w:rPr>
+        <w:t>伴随市场经济的快速发展的当代，对企业员工个人而言，工资信息的自主查询和公司中个人信息的自助维护成为主流形式，减少</w:t>
+      </w:r>
+      <w:r>
+        <w:rPr>
+          <w:rFonts w:ascii="Times New Roman" w:eastAsia="宋体" w:hAnsi="Times New Roman" w:cs="Times New Roman" w:hint="eastAsia"/>
+          <w:sz w:val="24"/>
+        </w:rPr>
+        <w:t>其他人员</w:t>
+      </w:r>
+      <w:r>
+        <w:rPr>
+          <w:rFonts w:ascii="Times New Roman" w:eastAsia="宋体" w:hAnsi="Times New Roman" w:cs="Times New Roman" w:hint="eastAsia"/>
+          <w:sz w:val="24"/>
+        </w:rPr>
+        <w:t>在此方面</w:t>
+      </w:r>
+      <w:r>
+        <w:rPr>
+          <w:rFonts w:ascii="Times New Roman" w:eastAsia="宋体" w:hAnsi="Times New Roman" w:cs="Times New Roman" w:hint="eastAsia"/>
+          <w:sz w:val="24"/>
+        </w:rPr>
+        <w:t>的投入，减少公司</w:t>
+      </w:r>
+      <w:r>
+        <w:rPr>
+          <w:rFonts w:ascii="Times New Roman" w:eastAsia="宋体" w:hAnsi="Times New Roman" w:cs="Times New Roman" w:hint="eastAsia"/>
+          <w:sz w:val="24"/>
+        </w:rPr>
+        <w:t>成本</w:t>
+      </w:r>
+      <w:r>
+        <w:rPr>
+          <w:rFonts w:ascii="Times New Roman" w:eastAsia="宋体" w:hAnsi="Times New Roman" w:cs="Times New Roman" w:hint="eastAsia"/>
+          <w:sz w:val="24"/>
+        </w:rPr>
+        <w:t>。对企业而言，功能齐全、性能优秀的人事工资管理系统是眼下迫切需要的，</w:t>
+      </w:r>
+      <w:r>
+        <w:rPr>
+          <w:rFonts w:ascii="Times New Roman" w:eastAsia="宋体" w:hAnsi="Times New Roman" w:cs="Times New Roman" w:hint="eastAsia"/>
+          <w:sz w:val="24"/>
+        </w:rPr>
+        <w:t>拥有一套自己的系统，一次投入，长久使用，而对于租赁其他品牌的系统这一方式就显得更为实惠，并且，对于自主开发的系统还具备更为个性化的功能模块。</w:t>
+      </w:r>
+      <w:r>
+        <w:rPr>
+          <w:rFonts w:ascii="Times New Roman" w:eastAsia="宋体" w:hAnsi="Times New Roman" w:cs="Times New Roman" w:hint="eastAsia"/>
+          <w:sz w:val="24"/>
+        </w:rPr>
+        <w:t>新系统开发以及维护对比陈旧的各种系统或人工管理所投入的经费而言是较少的，</w:t>
+      </w:r>
+      <w:r>
+        <w:rPr>
+          <w:rFonts w:ascii="Times New Roman" w:eastAsia="宋体" w:hAnsi="Times New Roman" w:cs="Times New Roman" w:hint="eastAsia"/>
+          <w:sz w:val="24"/>
+        </w:rPr>
+        <w:t>后期只需要投入极少的维护经费即可长期保证系统运行。</w:t>
+      </w:r>
+      <w:r>
+        <w:rPr>
+          <w:rFonts w:ascii="Calibri" w:eastAsia="宋体" w:hAnsi="Calibri" w:cs="Times New Roman" w:hint="eastAsia"/>
+          <w:sz w:val="24"/>
+        </w:rPr>
+        <w:t>因此本网</w:t>
+      </w:r>
+      <w:r>
+        <w:rPr>
+          <w:rFonts w:ascii="Calibri" w:eastAsia="宋体" w:hAnsi="Calibri" w:cs="Times New Roman" w:hint="eastAsia"/>
+          <w:sz w:val="24"/>
+        </w:rPr>
+        <w:lastRenderedPageBreak/>
+        <w:t>站</w:t>
+      </w:r>
+      <w:r>
+        <w:rPr>
+          <w:rFonts w:ascii="Times New Roman" w:eastAsia="宋体" w:hAnsi="Times New Roman" w:cs="Times New Roman" w:hint="eastAsia"/>
+          <w:sz w:val="24"/>
+        </w:rPr>
+        <w:t>在经济可行上是可行的。</w:t>
+      </w:r>
+    </w:p>
+    <w:p>
+      <w:pPr>
+        <w:keepNext/>
+        <w:keepLines/>
+        <w:spacing w:beforeLines="50" w:before="156" w:afterLines="50" w:after="156" w:line="360" w:lineRule="auto"/>
+        <w:outlineLvl w:val="1"/>
+        <w:rPr>
+          <w:rFonts w:ascii="Times New Roman" w:eastAsia="宋体" w:hAnsi="Times New Roman" w:cs="Times New Roman"/>
+          <w:b/>
+          <w:bCs/>
+          <w:sz w:val="24"/>
+          <w:szCs w:val="32"/>
+        </w:rPr>
+      </w:pPr>
+      <w:bookmarkStart w:id="15" w:name="_Toc32505_WPSOffice_Level3"/>
+      <w:r>
+        <w:rPr>
+          <w:rFonts w:ascii="Times New Roman" w:eastAsia="宋体" w:hAnsi="Times New Roman" w:cs="Times New Roman"/>
+          <w:b/>
+          <w:bCs/>
+          <w:sz w:val="24"/>
+          <w:szCs w:val="32"/>
+        </w:rPr>
+        <w:t xml:space="preserve">3.1.2 </w:t>
+      </w:r>
+      <w:r>
+        <w:rPr>
+          <w:rFonts w:ascii="Times New Roman" w:eastAsia="宋体" w:hAnsi="Times New Roman" w:cs="宋体" w:hint="eastAsia"/>
+          <w:b/>
+          <w:bCs/>
+          <w:sz w:val="24"/>
+          <w:szCs w:val="32"/>
+        </w:rPr>
+        <w:t>技术可行性</w:t>
+      </w:r>
+      <w:bookmarkEnd w:id="15"/>
+    </w:p>
+    <w:p>
+      <w:pPr>
+        <w:spacing w:line="360" w:lineRule="auto"/>
+        <w:ind w:firstLineChars="200" w:firstLine="480"/>
+        <w:rPr>
+          <w:rFonts w:ascii="Calibri" w:eastAsia="宋体" w:hAnsi="Calibri" w:cs="Times New Roman"/>
+          <w:sz w:val="24"/>
+        </w:rPr>
+      </w:pPr>
+      <w:r>
+        <w:rPr>
+          <w:rFonts w:ascii="Calibri" w:eastAsia="宋体" w:hAnsi="Calibri" w:cs="Times New Roman" w:hint="eastAsia"/>
+          <w:sz w:val="24"/>
+        </w:rPr>
+        <w:t>人事工资管理系统需要具备几大特性</w:t>
+      </w:r>
+      <w:r>
+        <w:rPr>
+          <w:rFonts w:ascii="Calibri" w:eastAsia="宋体" w:hAnsi="Calibri" w:cs="Times New Roman" w:hint="eastAsia"/>
+          <w:sz w:val="24"/>
+        </w:rPr>
+        <w:t>：保证数据安全、保证数据精确、功能处理高效</w:t>
+      </w:r>
+      <w:r>
+        <w:rPr>
+          <w:rFonts w:ascii="Calibri" w:eastAsia="宋体" w:hAnsi="Calibri" w:cs="Times New Roman" w:hint="eastAsia"/>
+          <w:sz w:val="24"/>
+        </w:rPr>
+        <w:t>等特性。基于所需几大特性</w:t>
+      </w:r>
+      <w:r>
+        <w:rPr>
+          <w:rFonts w:ascii="Calibri" w:eastAsia="宋体" w:hAnsi="Calibri" w:cs="Times New Roman" w:hint="eastAsia"/>
+          <w:sz w:val="24"/>
+        </w:rPr>
+        <w:t>，现有技术都能实现。</w:t>
+      </w:r>
+      <w:r>
+        <w:rPr>
+          <w:rFonts w:ascii="Calibri" w:eastAsia="宋体" w:hAnsi="Calibri" w:cs="Times New Roman" w:hint="eastAsia"/>
+          <w:sz w:val="24"/>
+        </w:rPr>
+        <w:t>系统主要是以</w:t>
+      </w:r>
+      <w:r>
+        <w:rPr>
+          <w:rFonts w:ascii="Calibri" w:eastAsia="宋体" w:hAnsi="Calibri" w:cs="Times New Roman"/>
+          <w:sz w:val="24"/>
+        </w:rPr>
+        <w:t>Web</w:t>
+      </w:r>
+      <w:r>
+        <w:rPr>
+          <w:rFonts w:ascii="Calibri" w:eastAsia="宋体" w:hAnsi="Calibri" w:cs="Times New Roman" w:hint="eastAsia"/>
+          <w:sz w:val="24"/>
+        </w:rPr>
+        <w:t>为核心的</w:t>
+      </w:r>
+      <w:r>
+        <w:rPr>
+          <w:rFonts w:ascii="Calibri" w:eastAsia="宋体" w:hAnsi="Calibri" w:cs="Times New Roman" w:hint="eastAsia"/>
+          <w:sz w:val="24"/>
+        </w:rPr>
+        <w:t>B/S</w:t>
+      </w:r>
+      <w:r>
+        <w:rPr>
+          <w:rFonts w:ascii="Calibri" w:eastAsia="宋体" w:hAnsi="Calibri" w:cs="Times New Roman" w:hint="eastAsia"/>
+          <w:sz w:val="24"/>
+        </w:rPr>
+        <w:t>模式构建，</w:t>
+      </w:r>
+      <w:r>
+        <w:rPr>
+          <w:rFonts w:ascii="Calibri" w:eastAsia="宋体" w:hAnsi="Calibri" w:cs="Times New Roman" w:hint="eastAsia"/>
+          <w:sz w:val="24"/>
+        </w:rPr>
+        <w:t>系统开发</w:t>
+      </w:r>
+      <w:r>
+        <w:rPr>
+          <w:rFonts w:ascii="Calibri" w:eastAsia="宋体" w:hAnsi="Calibri" w:cs="Times New Roman"/>
+          <w:sz w:val="24"/>
+        </w:rPr>
+        <w:t xml:space="preserve"> </w:t>
+      </w:r>
+      <w:r>
+        <w:rPr>
+          <w:rFonts w:ascii="Calibri" w:eastAsia="宋体" w:hAnsi="Calibri" w:cs="Times New Roman" w:hint="eastAsia"/>
+          <w:sz w:val="24"/>
+        </w:rPr>
+        <w:t>主要采用成熟的</w:t>
+      </w:r>
+      <w:r>
+        <w:rPr>
+          <w:rFonts w:ascii="Calibri" w:eastAsia="宋体" w:hAnsi="Calibri" w:cs="Times New Roman"/>
+          <w:sz w:val="24"/>
+        </w:rPr>
+        <w:t>Java</w:t>
+      </w:r>
+      <w:r>
+        <w:rPr>
+          <w:rFonts w:ascii="Calibri" w:eastAsia="宋体" w:hAnsi="Calibri" w:cs="Times New Roman" w:hint="eastAsia"/>
+          <w:sz w:val="24"/>
+        </w:rPr>
+        <w:t>语言开发，页面使用</w:t>
+      </w:r>
+      <w:r>
+        <w:rPr>
+          <w:rFonts w:ascii="Calibri" w:eastAsia="宋体" w:hAnsi="Calibri" w:cs="Times New Roman"/>
+          <w:sz w:val="24"/>
+        </w:rPr>
+        <w:t>JSP</w:t>
+      </w:r>
+      <w:r>
+        <w:rPr>
+          <w:rFonts w:ascii="Calibri" w:eastAsia="宋体" w:hAnsi="Calibri" w:cs="Times New Roman" w:hint="eastAsia"/>
+          <w:sz w:val="24"/>
+        </w:rPr>
+        <w:t>技术实现的，前台可视化程度较高，人机交互能力较强，应用起来</w:t>
+      </w:r>
+      <w:r>
+        <w:rPr>
+          <w:rFonts w:ascii="Calibri" w:eastAsia="宋体" w:hAnsi="Calibri" w:cs="Times New Roman" w:hint="eastAsia"/>
+          <w:sz w:val="24"/>
+        </w:rPr>
+        <w:t>也</w:t>
+      </w:r>
+      <w:r>
+        <w:rPr>
+          <w:rFonts w:ascii="Calibri" w:eastAsia="宋体" w:hAnsi="Calibri" w:cs="Times New Roman" w:hint="eastAsia"/>
+          <w:sz w:val="24"/>
+        </w:rPr>
+        <w:t>比较方便、直观，后台数据库功能强大，能更好的支持运行的系统。</w:t>
+      </w:r>
+    </w:p>
+    <w:p>
+      <w:pPr>
+        <w:keepNext/>
+        <w:keepLines/>
+        <w:spacing w:beforeLines="50" w:before="156" w:afterLines="50" w:after="156" w:line="360" w:lineRule="auto"/>
+        <w:outlineLvl w:val="1"/>
+        <w:rPr>
+          <w:rFonts w:ascii="Times New Roman" w:eastAsia="宋体" w:hAnsi="Times New Roman" w:cs="Times New Roman"/>
+          <w:b/>
+          <w:bCs/>
+          <w:sz w:val="24"/>
+          <w:szCs w:val="32"/>
+        </w:rPr>
+      </w:pPr>
+      <w:bookmarkStart w:id="16" w:name="_Toc31241_WPSOffice_Level3"/>
+      <w:r>
+        <w:rPr>
+          <w:rFonts w:ascii="Times New Roman" w:eastAsia="宋体" w:hAnsi="Times New Roman" w:cs="Times New Roman"/>
+          <w:b/>
+          <w:bCs/>
+          <w:sz w:val="24"/>
+          <w:szCs w:val="32"/>
+        </w:rPr>
+        <w:t xml:space="preserve">3.1.3 </w:t>
+      </w:r>
+      <w:r>
+        <w:rPr>
+          <w:rFonts w:ascii="Times New Roman" w:eastAsia="宋体" w:hAnsi="Times New Roman" w:cs="宋体" w:hint="eastAsia"/>
+          <w:b/>
+          <w:bCs/>
+          <w:sz w:val="24"/>
+          <w:szCs w:val="32"/>
+        </w:rPr>
+        <w:t>社会可行性</w:t>
+      </w:r>
+      <w:bookmarkEnd w:id="16"/>
+    </w:p>
+    <w:p>
+      <w:pPr>
+        <w:spacing w:line="360" w:lineRule="auto"/>
+        <w:ind w:firstLineChars="200" w:firstLine="480"/>
+        <w:rPr>
+          <w:rFonts w:ascii="Calibri" w:eastAsia="宋体" w:hAnsi="Calibri" w:cs="Times New Roman"/>
+          <w:sz w:val="24"/>
+          <w:szCs w:val="24"/>
+        </w:rPr>
+      </w:pPr>
+      <w:r>
+        <w:rPr>
+          <w:rFonts w:ascii="Calibri" w:eastAsia="宋体" w:hAnsi="Calibri" w:cs="Times New Roman" w:hint="eastAsia"/>
+          <w:sz w:val="24"/>
+          <w:szCs w:val="24"/>
+        </w:rPr>
+        <w:t>系统对用户使用感受作为核心研究社会可行性。</w:t>
+      </w:r>
+      <w:r>
+        <w:rPr>
+          <w:rFonts w:ascii="Calibri" w:eastAsia="宋体" w:hAnsi="Calibri" w:cs="Times New Roman" w:hint="eastAsia"/>
+          <w:sz w:val="24"/>
+          <w:szCs w:val="24"/>
+        </w:rPr>
+        <w:t>人事工资管理系统的最大任务是</w:t>
+      </w:r>
+      <w:r>
+        <w:rPr>
+          <w:rFonts w:ascii="Calibri" w:eastAsia="宋体" w:hAnsi="Calibri" w:cs="Times New Roman" w:hint="eastAsia"/>
+          <w:sz w:val="24"/>
+          <w:szCs w:val="24"/>
+        </w:rPr>
+        <w:t>解决企业公司的人事管理和工资管理。对于现有的企业，本文系统所带来的</w:t>
+      </w:r>
+      <w:proofErr w:type="gramStart"/>
+      <w:r>
+        <w:rPr>
+          <w:rFonts w:ascii="Calibri" w:eastAsia="宋体" w:hAnsi="Calibri" w:cs="Times New Roman" w:hint="eastAsia"/>
+          <w:sz w:val="24"/>
+          <w:szCs w:val="24"/>
+        </w:rPr>
+        <w:t>的</w:t>
+      </w:r>
+      <w:proofErr w:type="gramEnd"/>
+      <w:r>
+        <w:rPr>
+          <w:rFonts w:ascii="Calibri" w:eastAsia="宋体" w:hAnsi="Calibri" w:cs="Times New Roman" w:hint="eastAsia"/>
+          <w:sz w:val="24"/>
+          <w:szCs w:val="24"/>
+        </w:rPr>
+        <w:t>快捷与便利是相当大的，对于普通企业员工，在这一方面投入的精力和时间尽量的减少，提升对于用户自身数据维护等功能的更为个性化的使用体验。对于系统维护人员，</w:t>
+      </w:r>
+      <w:r>
+        <w:rPr>
+          <w:rFonts w:ascii="Calibri" w:eastAsia="宋体" w:hAnsi="Calibri" w:cs="Times New Roman" w:hint="eastAsia"/>
+          <w:sz w:val="24"/>
+          <w:szCs w:val="24"/>
+        </w:rPr>
+        <w:t>熟知</w:t>
+      </w:r>
+      <w:r>
+        <w:rPr>
+          <w:rFonts w:ascii="Calibri" w:eastAsia="宋体" w:hAnsi="Calibri" w:cs="Times New Roman"/>
+          <w:sz w:val="24"/>
+          <w:szCs w:val="24"/>
+        </w:rPr>
+        <w:t>Tomcat</w:t>
+      </w:r>
+      <w:r>
+        <w:rPr>
+          <w:rFonts w:ascii="Calibri" w:eastAsia="宋体" w:hAnsi="Calibri" w:cs="Times New Roman" w:hint="eastAsia"/>
+          <w:sz w:val="24"/>
+          <w:szCs w:val="24"/>
+        </w:rPr>
+        <w:t>服务器的基本知识，以及简单的系统维护知识</w:t>
+      </w:r>
+      <w:r>
+        <w:rPr>
+          <w:rFonts w:ascii="Calibri" w:eastAsia="宋体" w:hAnsi="Calibri" w:cs="Times New Roman" w:hint="eastAsia"/>
+          <w:sz w:val="24"/>
+          <w:szCs w:val="24"/>
+        </w:rPr>
+        <w:t>即可维护本文系统。</w:t>
+      </w:r>
+      <w:r>
+        <w:rPr>
+          <w:rFonts w:ascii="Calibri" w:eastAsia="宋体" w:hAnsi="Calibri" w:cs="Times New Roman" w:hint="eastAsia"/>
+          <w:sz w:val="24"/>
+          <w:szCs w:val="24"/>
+        </w:rPr>
+        <w:t>在正式上线之前，不必对系统人员进行培训，对于使用该系统的管理人员来说，没有任何负担。</w:t>
+      </w:r>
+    </w:p>
+    <w:p>
+      <w:pPr>
+        <w:keepNext/>
+        <w:keepLines/>
+        <w:spacing w:beforeLines="50" w:before="156" w:afterLines="50" w:after="156" w:line="360" w:lineRule="auto"/>
+        <w:outlineLvl w:val="1"/>
+        <w:rPr>
+          <w:rFonts w:ascii="Times New Roman" w:eastAsia="宋体" w:hAnsi="Times New Roman" w:cs="Times New Roman"/>
+          <w:b/>
+          <w:bCs/>
+          <w:sz w:val="24"/>
+          <w:szCs w:val="32"/>
+        </w:rPr>
+      </w:pPr>
+      <w:bookmarkStart w:id="17" w:name="_Toc8838_WPSOffice_Level2"/>
+      <w:r>
+        <w:rPr>
+          <w:rFonts w:ascii="Times New Roman" w:eastAsia="宋体" w:hAnsi="Times New Roman" w:cs="Times New Roman"/>
+          <w:b/>
+          <w:bCs/>
+          <w:sz w:val="24"/>
+          <w:szCs w:val="32"/>
+        </w:rPr>
+        <w:t xml:space="preserve">3.2 </w:t>
+      </w:r>
+      <w:r>
+        <w:rPr>
+          <w:rFonts w:ascii="Times New Roman" w:eastAsia="宋体" w:hAnsi="Times New Roman" w:cs="宋体" w:hint="eastAsia"/>
+          <w:b/>
+          <w:bCs/>
+          <w:sz w:val="24"/>
+          <w:szCs w:val="32"/>
+        </w:rPr>
+        <w:t>需求分析</w:t>
+      </w:r>
+      <w:bookmarkEnd w:id="17"/>
+    </w:p>
+    <w:p>
+      <w:pPr>
+        <w:spacing w:line="360" w:lineRule="auto"/>
+        <w:ind w:firstLineChars="200" w:firstLine="480"/>
+        <w:rPr>
+          <w:rFonts w:ascii="Times New Roman" w:eastAsia="宋体" w:hAnsi="Times New Roman" w:cs="Times New Roman"/>
+          <w:sz w:val="24"/>
+        </w:rPr>
+      </w:pPr>
+      <w:r>
+        <w:rPr>
+          <w:rFonts w:ascii="Times New Roman" w:eastAsia="宋体" w:hAnsi="Times New Roman" w:cs="Times New Roman" w:hint="eastAsia"/>
+          <w:sz w:val="24"/>
+        </w:rPr>
+        <w:t>普遍陈年老旧的人事管理模式和工资管理模式，</w:t>
+      </w:r>
+      <w:r>
+        <w:rPr>
+          <w:rFonts w:ascii="Times New Roman" w:eastAsia="宋体" w:hAnsi="Times New Roman" w:cs="Times New Roman" w:hint="eastAsia"/>
+          <w:sz w:val="24"/>
+        </w:rPr>
+        <w:t>新型人事、工资的管理需要的是效率高、数据精确、结构清晰、个性化等要求。对于企业而言，价格低廉、功能齐全、使用门槛低、效率高是他们迫切需要的，满足这一类型要求的产品也是少之又少。</w:t>
+      </w:r>
+    </w:p>
+    <w:p>
+      <w:pPr>
+        <w:spacing w:line="360" w:lineRule="auto"/>
+        <w:ind w:firstLineChars="200" w:firstLine="480"/>
+        <w:rPr>
+          <w:rFonts w:ascii="Times New Roman" w:eastAsia="宋体" w:hAnsi="Times New Roman" w:cs="Times New Roman" w:hint="eastAsia"/>
+          <w:sz w:val="24"/>
+        </w:rPr>
+      </w:pPr>
+      <w:r>
+        <w:rPr>
+          <w:rFonts w:ascii="Times New Roman" w:eastAsia="宋体" w:hAnsi="Times New Roman" w:cs="Times New Roman" w:hint="eastAsia"/>
+          <w:sz w:val="24"/>
+        </w:rPr>
+        <w:t>就于这一现状，企业迫切的需要这么一款系统产品，本课题所研究的人事工资管理系统正是为了解决这以现状，因此，</w:t>
+      </w:r>
+      <w:r>
+        <w:rPr>
+          <w:rFonts w:ascii="Times New Roman" w:eastAsia="宋体" w:hAnsi="Times New Roman" w:cs="Times New Roman" w:hint="eastAsia"/>
+          <w:sz w:val="24"/>
+        </w:rPr>
+        <w:t>本课题研究的系统是有价值、有实体意义的</w:t>
+      </w:r>
+      <w:r>
+        <w:rPr>
+          <w:rFonts w:ascii="Times New Roman" w:eastAsia="宋体" w:hAnsi="Times New Roman" w:cs="Times New Roman" w:hint="eastAsia"/>
+          <w:sz w:val="24"/>
+        </w:rPr>
+        <w:t>。</w:t>
+      </w:r>
+    </w:p>
+    <w:p>
+      <w:pPr>
+        <w:keepNext/>
+        <w:keepLines/>
+        <w:spacing w:beforeLines="50" w:before="156" w:afterLines="50" w:after="156" w:line="360" w:lineRule="auto"/>
+        <w:outlineLvl w:val="1"/>
+        <w:rPr>
+          <w:rFonts w:ascii="Times New Roman" w:eastAsia="宋体" w:hAnsi="Times New Roman" w:cs="Times New Roman"/>
+          <w:b/>
+          <w:bCs/>
+          <w:sz w:val="24"/>
+          <w:szCs w:val="32"/>
+        </w:rPr>
+      </w:pPr>
+      <w:bookmarkStart w:id="18" w:name="_Toc26495_WPSOffice_Level3"/>
+      <w:r>
+        <w:rPr>
+          <w:rFonts w:ascii="Times New Roman" w:eastAsia="宋体" w:hAnsi="Times New Roman" w:cs="Times New Roman"/>
+          <w:b/>
+          <w:bCs/>
+          <w:sz w:val="24"/>
+          <w:szCs w:val="32"/>
+        </w:rPr>
+        <w:t xml:space="preserve">3.2.1 </w:t>
+      </w:r>
+      <w:r>
+        <w:rPr>
+          <w:rFonts w:ascii="Times New Roman" w:eastAsia="宋体" w:hAnsi="Times New Roman" w:cs="宋体" w:hint="eastAsia"/>
+          <w:b/>
+          <w:bCs/>
+          <w:sz w:val="24"/>
+          <w:szCs w:val="32"/>
+        </w:rPr>
+        <w:t>系统功能需求</w:t>
+      </w:r>
+      <w:bookmarkEnd w:id="18"/>
+    </w:p>
+    <w:p>
+      <w:pPr>
+        <w:autoSpaceDE w:val="0"/>
+        <w:autoSpaceDN w:val="0"/>
+        <w:adjustRightInd w:val="0"/>
+        <w:spacing w:line="360" w:lineRule="auto"/>
+        <w:ind w:firstLineChars="200" w:firstLine="480"/>
+        <w:rPr>
+          <w:rFonts w:ascii="Times New Roman" w:eastAsia="宋体" w:hAnsi="Times New Roman" w:cs="Times New Roman"/>
+          <w:sz w:val="24"/>
+        </w:rPr>
+      </w:pPr>
+      <w:r>
+        <w:rPr>
+          <w:rFonts w:ascii="Times New Roman" w:eastAsia="宋体" w:hAnsi="Times New Roman" w:cs="Times New Roman" w:hint="eastAsia"/>
+          <w:sz w:val="24"/>
+        </w:rPr>
+        <w:t>本文系统的设计目的是：</w:t>
+      </w:r>
+      <w:r>
+        <w:rPr>
+          <w:rFonts w:ascii="Times New Roman" w:eastAsia="宋体" w:hAnsi="Times New Roman" w:cs="Times New Roman" w:hint="eastAsia"/>
+          <w:sz w:val="24"/>
+        </w:rPr>
+        <w:t>基于现有的技术和知识，实现一套功能齐全、性能高效、用户个性化使用、使用门槛低的人事工资管理系统，适应新兴的企业人事结构和用户需求，并且提供友好、新颖的</w:t>
+      </w:r>
+      <w:r>
+        <w:rPr>
+          <w:rFonts w:ascii="Times New Roman" w:eastAsia="宋体" w:hAnsi="Times New Roman" w:cs="Times New Roman" w:hint="eastAsia"/>
+          <w:sz w:val="24"/>
+        </w:rPr>
+        <w:t>UI</w:t>
+      </w:r>
+      <w:r>
+        <w:rPr>
+          <w:rFonts w:ascii="Times New Roman" w:eastAsia="宋体" w:hAnsi="Times New Roman" w:cs="Times New Roman" w:hint="eastAsia"/>
+          <w:sz w:val="24"/>
+        </w:rPr>
+        <w:t>交互。本文系统具体实现的功能如下：</w:t>
+      </w:r>
+    </w:p>
+    <w:p>
+      <w:pPr>
+        <w:pStyle w:val="a7"/>
+        <w:numPr>
+          <w:ilvl w:val="0"/>
+          <w:numId w:val="3"/>
+        </w:numPr>
+        <w:autoSpaceDE w:val="0"/>
+        <w:autoSpaceDN w:val="0"/>
+        <w:adjustRightInd w:val="0"/>
+        <w:spacing w:line="360" w:lineRule="auto"/>
+        <w:ind w:firstLineChars="0"/>
+        <w:rPr>
+          <w:rFonts w:ascii="Times New Roman" w:eastAsia="宋体" w:hAnsi="Times New Roman" w:cs="Times New Roman"/>
+          <w:sz w:val="24"/>
+        </w:rPr>
+      </w:pPr>
+      <w:r>
+        <w:rPr>
+          <w:rFonts w:ascii="Times New Roman" w:eastAsia="宋体" w:hAnsi="Times New Roman" w:cs="Times New Roman" w:hint="eastAsia"/>
+          <w:sz w:val="24"/>
+        </w:rPr>
+        <w:lastRenderedPageBreak/>
+        <w:t>登录</w:t>
+      </w:r>
+    </w:p>
+    <w:p>
+      <w:pPr>
+        <w:pStyle w:val="a7"/>
+        <w:autoSpaceDE w:val="0"/>
+        <w:autoSpaceDN w:val="0"/>
+        <w:adjustRightInd w:val="0"/>
+        <w:spacing w:line="360" w:lineRule="auto"/>
+        <w:ind w:left="1200" w:firstLineChars="0" w:firstLine="0"/>
+        <w:rPr>
+          <w:rFonts w:ascii="Times New Roman" w:eastAsia="宋体" w:hAnsi="Times New Roman" w:cs="Times New Roman"/>
+          <w:sz w:val="24"/>
+        </w:rPr>
+      </w:pPr>
+      <w:r>
+        <w:rPr>
+          <w:rFonts w:ascii="Times New Roman" w:eastAsia="宋体" w:hAnsi="Times New Roman" w:cs="Times New Roman" w:hint="eastAsia"/>
+          <w:sz w:val="24"/>
+        </w:rPr>
+        <w:t>系统自动根据权限等级构建登录成功后员工主页功能模块，对于不同权限的用户提供不同的功能。</w:t>
+      </w:r>
+    </w:p>
+    <w:p>
+      <w:pPr>
+        <w:pStyle w:val="a7"/>
+        <w:numPr>
+          <w:ilvl w:val="0"/>
+          <w:numId w:val="3"/>
+        </w:numPr>
+        <w:autoSpaceDE w:val="0"/>
+        <w:autoSpaceDN w:val="0"/>
+        <w:adjustRightInd w:val="0"/>
+        <w:spacing w:line="360" w:lineRule="auto"/>
+        <w:ind w:firstLineChars="0"/>
+        <w:rPr>
+          <w:rFonts w:ascii="Times New Roman" w:eastAsia="宋体" w:hAnsi="Times New Roman" w:cs="Times New Roman"/>
+          <w:sz w:val="24"/>
+        </w:rPr>
+      </w:pPr>
+      <w:r>
+        <w:rPr>
+          <w:rFonts w:ascii="Times New Roman" w:eastAsia="宋体" w:hAnsi="Times New Roman" w:cs="Times New Roman" w:hint="eastAsia"/>
+          <w:sz w:val="24"/>
+        </w:rPr>
+        <w:t>基本用户功能模块</w:t>
+      </w:r>
+    </w:p>
+    <w:p>
+      <w:pPr>
+        <w:pStyle w:val="a7"/>
+        <w:autoSpaceDE w:val="0"/>
+        <w:autoSpaceDN w:val="0"/>
+        <w:adjustRightInd w:val="0"/>
+        <w:spacing w:line="360" w:lineRule="auto"/>
+        <w:ind w:left="1200" w:firstLineChars="0" w:firstLine="0"/>
+        <w:rPr>
+          <w:rFonts w:ascii="Times New Roman" w:eastAsia="宋体" w:hAnsi="Times New Roman" w:cs="Times New Roman" w:hint="eastAsia"/>
+          <w:sz w:val="24"/>
+        </w:rPr>
+      </w:pPr>
+      <w:r>
+        <w:rPr>
+          <w:rFonts w:ascii="Times New Roman" w:eastAsia="宋体" w:hAnsi="Times New Roman" w:cs="Times New Roman" w:hint="eastAsia"/>
+          <w:sz w:val="24"/>
+        </w:rPr>
+        <w:t>提供一般用户</w:t>
+      </w:r>
+      <w:r>
+        <w:rPr>
+          <w:rFonts w:ascii="Times New Roman" w:eastAsia="宋体" w:hAnsi="Times New Roman" w:cs="Times New Roman" w:hint="eastAsia"/>
+          <w:sz w:val="24"/>
+        </w:rPr>
+        <w:t>对个人工资信息的查询、个人档案维护、最新公告的展示，</w:t>
+      </w:r>
+      <w:r>
+        <w:rPr>
+          <w:rFonts w:ascii="Times New Roman" w:eastAsia="宋体" w:hAnsi="Times New Roman" w:cs="Times New Roman" w:hint="eastAsia"/>
+          <w:sz w:val="24"/>
+        </w:rPr>
+        <w:t>为用户提供自助的一系列服务。</w:t>
+      </w:r>
+    </w:p>
+    <w:p>
+      <w:pPr>
+        <w:pStyle w:val="a7"/>
+        <w:numPr>
+          <w:ilvl w:val="0"/>
+          <w:numId w:val="3"/>
+        </w:numPr>
+        <w:autoSpaceDE w:val="0"/>
+        <w:autoSpaceDN w:val="0"/>
+        <w:adjustRightInd w:val="0"/>
+        <w:spacing w:line="360" w:lineRule="auto"/>
+        <w:ind w:firstLineChars="0"/>
+        <w:rPr>
+          <w:rFonts w:ascii="Times New Roman" w:eastAsia="宋体" w:hAnsi="Times New Roman" w:cs="Times New Roman"/>
+          <w:sz w:val="24"/>
+        </w:rPr>
+      </w:pPr>
+      <w:r>
+        <w:rPr>
+          <w:rFonts w:ascii="Times New Roman" w:eastAsia="宋体" w:hAnsi="Times New Roman" w:cs="Times New Roman" w:hint="eastAsia"/>
+          <w:sz w:val="24"/>
+        </w:rPr>
+        <w:t>考勤应用</w:t>
+      </w:r>
+    </w:p>
+    <w:p>
+      <w:pPr>
+        <w:autoSpaceDE w:val="0"/>
+        <w:autoSpaceDN w:val="0"/>
+        <w:adjustRightInd w:val="0"/>
+        <w:spacing w:line="360" w:lineRule="auto"/>
+        <w:ind w:left="1260"/>
+        <w:rPr>
+          <w:rFonts w:ascii="Times New Roman" w:eastAsia="宋体" w:hAnsi="Times New Roman" w:cs="Times New Roman" w:hint="eastAsia"/>
+          <w:sz w:val="24"/>
+        </w:rPr>
+      </w:pPr>
+      <w:r>
+        <w:rPr>
+          <w:rFonts w:ascii="Times New Roman" w:eastAsia="宋体" w:hAnsi="Times New Roman" w:cs="Times New Roman" w:hint="eastAsia"/>
+          <w:sz w:val="24"/>
+        </w:rPr>
+        <w:t>该模块主要提供给公司考勤管理人员以及财务管理人员，对员工的日常加班、早退以及其他事项进行奖罚信息</w:t>
+      </w:r>
+      <w:r>
+        <w:rPr>
+          <w:rFonts w:ascii="Times New Roman" w:eastAsia="宋体" w:hAnsi="Times New Roman" w:cs="Times New Roman" w:hint="eastAsia"/>
+          <w:sz w:val="24"/>
+        </w:rPr>
+        <w:t>记录</w:t>
+      </w:r>
+      <w:r>
+        <w:rPr>
+          <w:rFonts w:ascii="Times New Roman" w:eastAsia="宋体" w:hAnsi="Times New Roman" w:cs="Times New Roman" w:hint="eastAsia"/>
+          <w:sz w:val="24"/>
+        </w:rPr>
+        <w:t>。</w:t>
+      </w:r>
+      <w:r>
+        <w:rPr>
+          <w:rFonts w:ascii="Times New Roman" w:eastAsia="宋体" w:hAnsi="Times New Roman" w:cs="Times New Roman" w:hint="eastAsia"/>
+          <w:sz w:val="24"/>
+        </w:rPr>
+        <w:t>大大简化了</w:t>
+      </w:r>
+      <w:r>
+        <w:rPr>
+          <w:rFonts w:ascii="Times New Roman" w:eastAsia="宋体" w:hAnsi="Times New Roman" w:cs="Times New Roman" w:hint="eastAsia"/>
+          <w:sz w:val="24"/>
+        </w:rPr>
+        <w:t>人事</w:t>
+      </w:r>
+      <w:r>
+        <w:rPr>
+          <w:rFonts w:ascii="Times New Roman" w:eastAsia="宋体" w:hAnsi="Times New Roman" w:cs="Times New Roman" w:hint="eastAsia"/>
+          <w:sz w:val="24"/>
+        </w:rPr>
+        <w:t>业务流程</w:t>
+      </w:r>
+      <w:r>
+        <w:rPr>
+          <w:rFonts w:ascii="Times New Roman" w:eastAsia="宋体" w:hAnsi="Times New Roman" w:cs="Times New Roman" w:hint="eastAsia"/>
+          <w:sz w:val="24"/>
+        </w:rPr>
+        <w:t>。</w:t>
+      </w:r>
+    </w:p>
+    <w:p>
+      <w:pPr>
+        <w:pStyle w:val="a7"/>
+        <w:numPr>
+          <w:ilvl w:val="0"/>
+          <w:numId w:val="3"/>
+        </w:numPr>
+        <w:autoSpaceDE w:val="0"/>
+        <w:autoSpaceDN w:val="0"/>
+        <w:adjustRightInd w:val="0"/>
+        <w:spacing w:line="360" w:lineRule="auto"/>
+        <w:ind w:firstLineChars="0"/>
+        <w:rPr>
+          <w:rFonts w:ascii="Times New Roman" w:eastAsia="宋体" w:hAnsi="Times New Roman" w:cs="Times New Roman"/>
+          <w:sz w:val="24"/>
+        </w:rPr>
+      </w:pPr>
+      <w:r>
+        <w:rPr>
+          <w:rFonts w:ascii="Times New Roman" w:eastAsia="宋体" w:hAnsi="Times New Roman" w:cs="Times New Roman" w:hint="eastAsia"/>
+          <w:sz w:val="24"/>
+        </w:rPr>
+        <w:t>工资统计</w:t>
+      </w:r>
+    </w:p>
+    <w:p>
+      <w:pPr>
+        <w:autoSpaceDE w:val="0"/>
+        <w:autoSpaceDN w:val="0"/>
+        <w:adjustRightInd w:val="0"/>
+        <w:spacing w:line="360" w:lineRule="auto"/>
+        <w:ind w:left="1200"/>
+        <w:rPr>
+          <w:rFonts w:ascii="Times New Roman" w:eastAsia="宋体" w:hAnsi="Times New Roman" w:cs="Times New Roman"/>
+          <w:sz w:val="24"/>
+        </w:rPr>
+      </w:pPr>
+      <w:r>
+        <w:rPr>
+          <w:rFonts w:ascii="Times New Roman" w:eastAsia="宋体" w:hAnsi="Times New Roman" w:cs="Times New Roman" w:hint="eastAsia"/>
+          <w:sz w:val="24"/>
+        </w:rPr>
+        <w:t>提供给财务人员的工资信息统计，包含年工资信息的统计、月工资信息的统计，同时也提供各部门分别的工资信息统计。</w:t>
+      </w:r>
+    </w:p>
+    <w:p>
+      <w:pPr>
+        <w:pStyle w:val="a7"/>
+        <w:numPr>
+          <w:ilvl w:val="0"/>
+          <w:numId w:val="3"/>
+        </w:numPr>
+        <w:autoSpaceDE w:val="0"/>
+        <w:autoSpaceDN w:val="0"/>
+        <w:adjustRightInd w:val="0"/>
+        <w:spacing w:line="360" w:lineRule="auto"/>
+        <w:ind w:firstLineChars="0"/>
+        <w:rPr>
+          <w:rFonts w:ascii="Times New Roman" w:eastAsia="宋体" w:hAnsi="Times New Roman" w:cs="Times New Roman"/>
+          <w:sz w:val="24"/>
+        </w:rPr>
+      </w:pPr>
+      <w:r>
+        <w:rPr>
+          <w:rFonts w:ascii="Times New Roman" w:eastAsia="宋体" w:hAnsi="Times New Roman" w:cs="Times New Roman" w:hint="eastAsia"/>
+          <w:sz w:val="24"/>
+        </w:rPr>
+        <w:t>人事管理</w:t>
+      </w:r>
+      <w:bookmarkStart w:id="19" w:name="_Hlk24790679"/>
+    </w:p>
+    <w:p>
+      <w:pPr>
+        <w:pStyle w:val="a7"/>
+        <w:autoSpaceDE w:val="0"/>
+        <w:autoSpaceDN w:val="0"/>
+        <w:adjustRightInd w:val="0"/>
+        <w:spacing w:line="360" w:lineRule="auto"/>
+        <w:ind w:left="1200" w:firstLineChars="0" w:firstLine="0"/>
+        <w:rPr>
+          <w:rFonts w:ascii="Times New Roman" w:eastAsia="宋体" w:hAnsi="Times New Roman" w:cs="Times New Roman" w:hint="eastAsia"/>
+          <w:sz w:val="24"/>
+        </w:rPr>
+      </w:pPr>
+      <w:r>
+        <w:rPr>
+          <w:rFonts w:ascii="Times New Roman" w:eastAsia="宋体" w:hAnsi="Times New Roman" w:cs="Times New Roman" w:hint="eastAsia"/>
+          <w:sz w:val="24"/>
+        </w:rPr>
+        <w:t>为人事部管理用户提供一系列的员工档案管理、公司部门的结构管理和员工入</w:t>
+      </w:r>
+      <w:proofErr w:type="gramStart"/>
+      <w:r>
+        <w:rPr>
+          <w:rFonts w:ascii="Times New Roman" w:eastAsia="宋体" w:hAnsi="Times New Roman" w:cs="Times New Roman" w:hint="eastAsia"/>
+          <w:sz w:val="24"/>
+        </w:rPr>
+        <w:t>职信息</w:t>
+      </w:r>
+      <w:proofErr w:type="gramEnd"/>
+      <w:r>
+        <w:rPr>
+          <w:rFonts w:ascii="Times New Roman" w:eastAsia="宋体" w:hAnsi="Times New Roman" w:cs="Times New Roman" w:hint="eastAsia"/>
+          <w:sz w:val="24"/>
+        </w:rPr>
+        <w:t>的管理。充分集成人事管理模块，让人事管理变得更便捷。</w:t>
+      </w:r>
+    </w:p>
+    <w:p>
+      <w:pPr>
+        <w:pStyle w:val="a7"/>
+        <w:numPr>
+          <w:ilvl w:val="0"/>
+          <w:numId w:val="3"/>
+        </w:numPr>
+        <w:autoSpaceDE w:val="0"/>
+        <w:autoSpaceDN w:val="0"/>
+        <w:adjustRightInd w:val="0"/>
+        <w:spacing w:line="360" w:lineRule="auto"/>
+        <w:ind w:firstLineChars="0"/>
+        <w:rPr>
+          <w:rFonts w:ascii="Times New Roman" w:eastAsia="宋体" w:hAnsi="Times New Roman" w:cs="Times New Roman"/>
+          <w:sz w:val="24"/>
+        </w:rPr>
+      </w:pPr>
+      <w:r>
+        <w:rPr>
+          <w:rFonts w:ascii="Times New Roman" w:eastAsia="宋体" w:hAnsi="Times New Roman" w:cs="Times New Roman" w:hint="eastAsia"/>
+          <w:sz w:val="24"/>
+        </w:rPr>
+        <w:t>工资管理</w:t>
+      </w:r>
+    </w:p>
+    <w:p>
+      <w:pPr>
+        <w:pStyle w:val="a7"/>
+        <w:autoSpaceDE w:val="0"/>
+        <w:autoSpaceDN w:val="0"/>
+        <w:adjustRightInd w:val="0"/>
+        <w:spacing w:line="360" w:lineRule="auto"/>
+        <w:ind w:left="1200" w:firstLineChars="0" w:firstLine="0"/>
+        <w:rPr>
+          <w:rFonts w:ascii="Times New Roman" w:eastAsia="宋体" w:hAnsi="Times New Roman" w:cs="Times New Roman" w:hint="eastAsia"/>
+          <w:sz w:val="24"/>
+        </w:rPr>
+      </w:pPr>
+      <w:r>
+        <w:rPr>
+          <w:rFonts w:ascii="Times New Roman" w:eastAsia="宋体" w:hAnsi="Times New Roman" w:cs="Times New Roman" w:hint="eastAsia"/>
+          <w:sz w:val="24"/>
+        </w:rPr>
+        <w:t>管理用户对员工信息的工资信息查询和修改</w:t>
+      </w:r>
+      <w:r>
+        <w:rPr>
+          <w:rFonts w:ascii="Times New Roman" w:eastAsia="宋体" w:hAnsi="Times New Roman" w:cs="Times New Roman" w:hint="eastAsia"/>
+          <w:sz w:val="24"/>
+        </w:rPr>
+        <w:t>，管理公告信息，工资表的导入导出。</w:t>
+      </w:r>
+      <w:bookmarkEnd w:id="19"/>
+    </w:p>
+    <w:p>
+      <w:pPr>
+        <w:keepNext/>
+        <w:keepLines/>
+        <w:spacing w:beforeLines="50" w:before="156" w:afterLines="50" w:after="156" w:line="360" w:lineRule="auto"/>
+        <w:outlineLvl w:val="1"/>
+        <w:rPr>
+          <w:rFonts w:ascii="Times New Roman" w:eastAsia="宋体" w:hAnsi="Times New Roman" w:cs="Times New Roman"/>
+          <w:b/>
+          <w:bCs/>
+          <w:sz w:val="24"/>
+          <w:szCs w:val="32"/>
+        </w:rPr>
+      </w:pPr>
+      <w:bookmarkStart w:id="20" w:name="_Toc20205_WPSOffice_Level2"/>
+      <w:r>
+        <w:rPr>
+          <w:rFonts w:ascii="Times New Roman" w:eastAsia="宋体" w:hAnsi="Times New Roman" w:cs="Times New Roman"/>
+          <w:b/>
+          <w:bCs/>
+          <w:sz w:val="24"/>
+          <w:szCs w:val="32"/>
+        </w:rPr>
+        <w:t xml:space="preserve">3.3 </w:t>
+      </w:r>
+      <w:r>
+        <w:rPr>
+          <w:rFonts w:ascii="Times New Roman" w:eastAsia="宋体" w:hAnsi="Times New Roman" w:cs="宋体" w:hint="eastAsia"/>
+          <w:b/>
+          <w:bCs/>
+          <w:sz w:val="24"/>
+          <w:szCs w:val="32"/>
+        </w:rPr>
+        <w:t>总体设计原则</w:t>
+      </w:r>
+      <w:bookmarkEnd w:id="20"/>
+    </w:p>
+    <w:p>
+      <w:pPr>
+        <w:spacing w:line="360" w:lineRule="auto"/>
+        <w:ind w:firstLineChars="200" w:firstLine="480"/>
+        <w:rPr>
+          <w:rFonts w:ascii="Times New Roman" w:eastAsia="宋体" w:hAnsi="Times New Roman" w:cs="Times New Roman"/>
+          <w:kern w:val="0"/>
+          <w:sz w:val="24"/>
+          <w:szCs w:val="20"/>
+        </w:rPr>
+      </w:pPr>
+      <w:r>
+        <w:rPr>
+          <w:rFonts w:ascii="Times New Roman" w:eastAsia="宋体" w:hAnsi="Times New Roman" w:cs="Times New Roman" w:hint="eastAsia"/>
+          <w:kern w:val="0"/>
+          <w:sz w:val="24"/>
+          <w:szCs w:val="20"/>
+        </w:rPr>
+        <w:t>为了提高系统功能质量，让用户交互感受更号，一些好的系统设计原则是必不可少的。其主要设计原则有：</w:t>
+      </w:r>
+    </w:p>
+    <w:p>
+      <w:pPr>
+        <w:spacing w:line="360" w:lineRule="auto"/>
+        <w:ind w:firstLineChars="200" w:firstLine="480"/>
+        <w:rPr>
+          <w:rFonts w:ascii="Times New Roman" w:eastAsia="宋体" w:hAnsi="Times New Roman" w:cs="Times New Roman"/>
+          <w:kern w:val="0"/>
+          <w:sz w:val="24"/>
+          <w:szCs w:val="20"/>
+        </w:rPr>
+      </w:pPr>
+      <w:r>
+        <w:rPr>
+          <w:rFonts w:ascii="Times New Roman" w:eastAsia="宋体" w:hAnsi="Times New Roman" w:cs="Times New Roman" w:hint="eastAsia"/>
+          <w:kern w:val="0"/>
+          <w:sz w:val="24"/>
+          <w:szCs w:val="20"/>
+        </w:rPr>
+        <w:t>简明性：系统站模块设计简洁明了，每个功能都有相应的提示，就算对于没有使用过本网站的用户来说操作也不难</w:t>
+      </w:r>
+      <w:r>
+        <w:rPr>
+          <w:rFonts w:ascii="Times New Roman" w:eastAsia="宋体" w:hAnsi="Times New Roman" w:cs="Times New Roman" w:hint="eastAsia"/>
+          <w:kern w:val="0"/>
+          <w:sz w:val="24"/>
+          <w:szCs w:val="20"/>
+        </w:rPr>
+        <w:t>，使用</w:t>
+      </w:r>
+      <w:r>
+        <w:rPr>
+          <w:rFonts w:ascii="Times New Roman" w:eastAsia="宋体" w:hAnsi="Times New Roman" w:cs="Times New Roman" w:hint="eastAsia"/>
+          <w:kern w:val="0"/>
+          <w:sz w:val="24"/>
+          <w:szCs w:val="20"/>
+        </w:rPr>
+        <w:t>要求</w:t>
+      </w:r>
+      <w:r>
+        <w:rPr>
+          <w:rFonts w:ascii="Times New Roman" w:eastAsia="宋体" w:hAnsi="Times New Roman" w:cs="Times New Roman" w:hint="eastAsia"/>
+          <w:kern w:val="0"/>
+          <w:sz w:val="24"/>
+          <w:szCs w:val="20"/>
+        </w:rPr>
+        <w:t>门槛低。</w:t>
+      </w:r>
+    </w:p>
+    <w:p>
+      <w:pPr>
+        <w:spacing w:line="360" w:lineRule="auto"/>
+        <w:ind w:firstLineChars="200" w:firstLine="480"/>
+        <w:rPr>
+          <w:rFonts w:ascii="Times New Roman" w:eastAsia="宋体" w:hAnsi="Times New Roman" w:cs="Times New Roman"/>
+          <w:kern w:val="0"/>
+          <w:sz w:val="24"/>
+          <w:szCs w:val="20"/>
+        </w:rPr>
+      </w:pPr>
+      <w:r>
+        <w:rPr>
+          <w:rFonts w:ascii="Times New Roman" w:eastAsia="宋体" w:hAnsi="Times New Roman" w:cs="Times New Roman" w:hint="eastAsia"/>
+          <w:kern w:val="0"/>
+          <w:sz w:val="24"/>
+          <w:szCs w:val="20"/>
+        </w:rPr>
+        <w:t>人性化：该系统提供给群体消费者使用的，因此网站界面设计、功能提示应趋向人性化</w:t>
+      </w:r>
+      <w:r>
+        <w:rPr>
+          <w:rFonts w:ascii="Times New Roman" w:eastAsia="宋体" w:hAnsi="Times New Roman" w:cs="Times New Roman" w:hint="eastAsia"/>
+          <w:kern w:val="0"/>
+          <w:sz w:val="24"/>
+          <w:szCs w:val="20"/>
+        </w:rPr>
+        <w:t>，给与用户更友好、新颖的</w:t>
+      </w:r>
+      <w:r>
+        <w:rPr>
+          <w:rFonts w:ascii="Times New Roman" w:eastAsia="宋体" w:hAnsi="Times New Roman" w:cs="Times New Roman" w:hint="eastAsia"/>
+          <w:kern w:val="0"/>
+          <w:sz w:val="24"/>
+          <w:szCs w:val="20"/>
+        </w:rPr>
+        <w:t>UI</w:t>
+      </w:r>
+      <w:r>
+        <w:rPr>
+          <w:rFonts w:ascii="Times New Roman" w:eastAsia="宋体" w:hAnsi="Times New Roman" w:cs="Times New Roman" w:hint="eastAsia"/>
+          <w:kern w:val="0"/>
+          <w:sz w:val="24"/>
+          <w:szCs w:val="20"/>
+        </w:rPr>
+        <w:t>交互。</w:t>
+      </w:r>
+    </w:p>
+    <w:p>
+      <w:pPr>
+        <w:spacing w:line="360" w:lineRule="auto"/>
+        <w:ind w:firstLineChars="200" w:firstLine="480"/>
+        <w:rPr>
+          <w:rFonts w:ascii="Times New Roman" w:eastAsia="宋体" w:hAnsi="Times New Roman" w:cs="Times New Roman"/>
+          <w:kern w:val="0"/>
+          <w:sz w:val="24"/>
+          <w:szCs w:val="20"/>
+        </w:rPr>
+      </w:pPr>
+      <w:r>
+        <w:rPr>
+          <w:rFonts w:ascii="Times New Roman" w:eastAsia="宋体" w:hAnsi="Times New Roman" w:cs="Times New Roman" w:hint="eastAsia"/>
+          <w:kern w:val="0"/>
+          <w:sz w:val="24"/>
+          <w:szCs w:val="20"/>
+        </w:rPr>
+        <w:t>实用性：该系统主要实现</w:t>
+      </w:r>
+      <w:r>
+        <w:rPr>
+          <w:rFonts w:ascii="Times New Roman" w:eastAsia="宋体" w:hAnsi="Times New Roman" w:cs="Times New Roman" w:hint="eastAsia"/>
+          <w:kern w:val="0"/>
+          <w:sz w:val="24"/>
+          <w:szCs w:val="20"/>
+        </w:rPr>
+        <w:t>人事工资管理功能</w:t>
+      </w:r>
+      <w:r>
+        <w:rPr>
+          <w:rFonts w:ascii="Times New Roman" w:eastAsia="宋体" w:hAnsi="Times New Roman" w:cs="Times New Roman" w:hint="eastAsia"/>
+          <w:kern w:val="0"/>
+          <w:sz w:val="24"/>
+          <w:szCs w:val="20"/>
+        </w:rPr>
+        <w:t>，</w:t>
+      </w:r>
+      <w:r>
+        <w:rPr>
+          <w:rFonts w:ascii="Times New Roman" w:eastAsia="宋体" w:hAnsi="Times New Roman" w:cs="Times New Roman" w:hint="eastAsia"/>
+          <w:kern w:val="0"/>
+          <w:sz w:val="24"/>
+          <w:szCs w:val="20"/>
+        </w:rPr>
+        <w:t>高效</w:t>
+      </w:r>
+      <w:r>
+        <w:rPr>
+          <w:rFonts w:ascii="Times New Roman" w:eastAsia="宋体" w:hAnsi="Times New Roman" w:cs="Times New Roman" w:hint="eastAsia"/>
+          <w:kern w:val="0"/>
+          <w:sz w:val="24"/>
+          <w:szCs w:val="20"/>
+        </w:rPr>
+        <w:t>解决</w:t>
+      </w:r>
+      <w:r>
+        <w:rPr>
+          <w:rFonts w:ascii="Times New Roman" w:eastAsia="宋体" w:hAnsi="Times New Roman" w:cs="Times New Roman" w:hint="eastAsia"/>
+          <w:kern w:val="0"/>
+          <w:sz w:val="24"/>
+          <w:szCs w:val="20"/>
+        </w:rPr>
+        <w:t>企业在此方面功能的需求</w:t>
+      </w:r>
+      <w:r>
+        <w:rPr>
+          <w:rFonts w:ascii="Times New Roman" w:eastAsia="宋体" w:hAnsi="Times New Roman" w:cs="Times New Roman" w:hint="eastAsia"/>
+          <w:kern w:val="0"/>
+          <w:sz w:val="24"/>
+          <w:szCs w:val="20"/>
+        </w:rPr>
+        <w:t>，因此具有良好的实用性。</w:t>
+      </w:r>
+    </w:p>
+    <w:p>
+      <w:pPr>
+        <w:spacing w:line="360" w:lineRule="auto"/>
+        <w:ind w:firstLineChars="200" w:firstLine="480"/>
+        <w:rPr>
+          <w:rFonts w:ascii="Times New Roman" w:eastAsia="宋体" w:hAnsi="Times New Roman" w:cs="Times New Roman"/>
+          <w:bCs/>
+          <w:sz w:val="24"/>
+          <w:szCs w:val="24"/>
+        </w:rPr>
+      </w:pPr>
+      <w:r>
+        <w:rPr>
+          <w:rFonts w:ascii="Times New Roman" w:eastAsia="宋体" w:hAnsi="Times New Roman" w:cs="Times New Roman" w:hint="eastAsia"/>
+          <w:sz w:val="24"/>
+        </w:rPr>
+        <w:lastRenderedPageBreak/>
+        <w:t>先进性：该系统选用</w:t>
+      </w:r>
+      <w:r>
+        <w:rPr>
+          <w:rFonts w:ascii="Times New Roman" w:eastAsia="宋体" w:hAnsi="Times New Roman" w:cs="Times New Roman"/>
+          <w:sz w:val="24"/>
+        </w:rPr>
+        <w:t>Java</w:t>
+      </w:r>
+      <w:r>
+        <w:rPr>
+          <w:rFonts w:ascii="Times New Roman" w:eastAsia="宋体" w:hAnsi="Times New Roman" w:cs="Times New Roman" w:hint="eastAsia"/>
+          <w:sz w:val="24"/>
+        </w:rPr>
+        <w:t>语言、</w:t>
+      </w:r>
+      <w:r>
+        <w:rPr>
+          <w:rFonts w:ascii="Times New Roman" w:eastAsia="宋体" w:hAnsi="Times New Roman" w:cs="Times New Roman"/>
+          <w:sz w:val="24"/>
+        </w:rPr>
+        <w:t>MySQL</w:t>
+      </w:r>
+      <w:r>
+        <w:rPr>
+          <w:rFonts w:ascii="Times New Roman" w:eastAsia="宋体" w:hAnsi="Times New Roman" w:cs="Times New Roman" w:hint="eastAsia"/>
+          <w:sz w:val="24"/>
+        </w:rPr>
+        <w:t>数据库等进行开发，</w:t>
+      </w:r>
+      <w:r>
+        <w:rPr>
+          <w:rFonts w:ascii="Times New Roman" w:eastAsia="宋体" w:hAnsi="Times New Roman" w:cs="Times New Roman" w:hint="eastAsia"/>
+          <w:bCs/>
+          <w:sz w:val="24"/>
+          <w:szCs w:val="24"/>
+        </w:rPr>
+        <w:t>因此符合</w:t>
+      </w:r>
+      <w:r>
+        <w:rPr>
+          <w:rFonts w:ascii="Times New Roman" w:eastAsia="宋体" w:hAnsi="Times New Roman" w:cs="Times New Roman" w:hint="eastAsia"/>
+          <w:bCs/>
+          <w:sz w:val="24"/>
+          <w:szCs w:val="24"/>
+        </w:rPr>
+        <w:t>系统</w:t>
+      </w:r>
+      <w:r>
+        <w:rPr>
+          <w:rFonts w:ascii="Times New Roman" w:eastAsia="宋体" w:hAnsi="Times New Roman" w:cs="Times New Roman" w:hint="eastAsia"/>
+          <w:bCs/>
+          <w:sz w:val="24"/>
+          <w:szCs w:val="24"/>
+        </w:rPr>
+        <w:t>的专业性质。</w:t>
+      </w:r>
+    </w:p>
+    <w:p>
+      <w:pPr>
+        <w:keepNext/>
+        <w:keepLines/>
+        <w:spacing w:beforeLines="50" w:before="156" w:afterLines="50" w:after="156" w:line="360" w:lineRule="auto"/>
+        <w:jc w:val="center"/>
+        <w:outlineLvl w:val="1"/>
+        <w:rPr>
+          <w:rFonts w:ascii="Times New Roman" w:eastAsia="宋体" w:hAnsi="Times New Roman" w:cs="Times New Roman"/>
+          <w:b/>
+          <w:bCs/>
+          <w:sz w:val="24"/>
+          <w:szCs w:val="32"/>
+        </w:rPr>
+      </w:pPr>
+      <w:bookmarkStart w:id="21" w:name="_Toc16538_WPSOffice_Level1"/>
+      <w:r>
+        <w:rPr>
+          <w:rFonts w:ascii="Times New Roman" w:eastAsia="宋体" w:hAnsi="Times New Roman" w:cs="Times New Roman"/>
+          <w:b/>
+          <w:bCs/>
+          <w:sz w:val="24"/>
+          <w:szCs w:val="32"/>
+        </w:rPr>
+        <w:t xml:space="preserve">4 </w:t>
+      </w:r>
+      <w:r>
+        <w:rPr>
+          <w:rFonts w:ascii="Times New Roman" w:eastAsia="宋体" w:hAnsi="Times New Roman" w:cs="宋体" w:hint="eastAsia"/>
+          <w:b/>
+          <w:bCs/>
+          <w:sz w:val="24"/>
+          <w:szCs w:val="32"/>
+        </w:rPr>
+        <w:t>系统设计</w:t>
+      </w:r>
+      <w:bookmarkEnd w:id="21"/>
+    </w:p>
+    <w:p>
+      <w:pPr>
+        <w:keepNext/>
+        <w:keepLines/>
+        <w:spacing w:beforeLines="50" w:before="156" w:afterLines="50" w:after="156" w:line="360" w:lineRule="auto"/>
+        <w:outlineLvl w:val="1"/>
+        <w:rPr>
+          <w:rFonts w:ascii="Times New Roman" w:eastAsia="宋体" w:hAnsi="Times New Roman" w:cs="Times New Roman"/>
+          <w:b/>
+          <w:bCs/>
+          <w:sz w:val="24"/>
+          <w:szCs w:val="32"/>
+        </w:rPr>
+      </w:pPr>
+      <w:bookmarkStart w:id="22" w:name="_Toc4325_WPSOffice_Level2"/>
+      <w:r>
+        <w:rPr>
+          <w:rFonts w:ascii="Times New Roman" w:eastAsia="宋体" w:hAnsi="Times New Roman" w:cs="Times New Roman"/>
+          <w:b/>
+          <w:bCs/>
+          <w:sz w:val="24"/>
+          <w:szCs w:val="32"/>
+        </w:rPr>
+        <w:t xml:space="preserve">4.1 </w:t>
+      </w:r>
+      <w:r>
+        <w:rPr>
+          <w:rFonts w:ascii="Times New Roman" w:eastAsia="宋体" w:hAnsi="Times New Roman" w:cs="宋体" w:hint="eastAsia"/>
+          <w:b/>
+          <w:bCs/>
+          <w:sz w:val="24"/>
+          <w:szCs w:val="32"/>
+        </w:rPr>
+        <w:t>概要设计</w:t>
+      </w:r>
+      <w:bookmarkEnd w:id="22"/>
+    </w:p>
+    <w:p>
+      <w:pPr>
+        <w:spacing w:line="360" w:lineRule="auto"/>
+        <w:ind w:firstLineChars="200" w:firstLine="480"/>
+        <w:rPr>
+          <w:rFonts w:ascii="Times New Roman" w:eastAsia="宋体" w:hAnsi="Times New Roman" w:cs="Times New Roman" w:hint="eastAsia"/>
+          <w:sz w:val="24"/>
+        </w:rPr>
+      </w:pPr>
+      <w:r>
+        <w:rPr>
+          <w:rFonts w:ascii="Times New Roman" w:eastAsia="宋体" w:hAnsi="Times New Roman" w:cs="Times New Roman" w:hint="eastAsia"/>
+          <w:sz w:val="24"/>
+        </w:rPr>
+        <w:t>人事工资管理系统主要业务是用户基本信息管理、</w:t>
+      </w:r>
+      <w:r>
+        <w:rPr>
+          <w:rFonts w:ascii="Times New Roman" w:eastAsia="宋体" w:hAnsi="Times New Roman" w:cs="Times New Roman" w:hint="eastAsia"/>
+          <w:sz w:val="24"/>
+        </w:rPr>
+        <w:t>用户工资查询、工资管理、用户管理、人事部门管理、工资统计等。系统总体功能图如图所示。</w:t>
+      </w:r>
+    </w:p>
+    <w:p>
+      <w:pPr>
+        <w:spacing w:line="360" w:lineRule="auto"/>
+        <w:ind w:firstLineChars="200" w:firstLine="480"/>
+        <w:rPr>
+          <w:rFonts w:ascii="Times New Roman" w:eastAsia="宋体" w:hAnsi="Times New Roman" w:cs="Times New Roman"/>
+          <w:sz w:val="24"/>
+          <w:szCs w:val="24"/>
+        </w:rPr>
+      </w:pPr>
+      <w:r>
+        <w:rPr>
+          <w:rFonts w:ascii="Times New Roman" w:eastAsia="宋体" w:hAnsi="Times New Roman" w:cs="Times New Roman" w:hint="eastAsia"/>
+          <w:sz w:val="24"/>
+        </w:rPr>
+        <w:t>鲜花销售系统主要业务满足买家的购物需求以及卖家的商品发布及管理等功能，根据用户需求可将网站分为前台和后台两方面。其中前台需求是实现买家对鲜花的浏览、搜索、购买等功能，后台需求是实现卖家对商品、订单、用户的管理。</w:t>
+      </w:r>
+      <w:r>
+        <w:rPr>
+          <w:rFonts w:ascii="Times New Roman" w:eastAsia="宋体" w:hAnsi="Times New Roman" w:cs="Times New Roman" w:hint="eastAsia"/>
+          <w:sz w:val="24"/>
+          <w:szCs w:val="24"/>
+        </w:rPr>
+        <w:t>网站总体功能图如图</w:t>
+      </w:r>
+      <w:r>
+        <w:rPr>
+          <w:rFonts w:ascii="Times New Roman" w:eastAsia="宋体" w:hAnsi="Times New Roman" w:cs="Times New Roman"/>
+          <w:color w:val="000000"/>
+          <w:kern w:val="0"/>
+          <w:sz w:val="24"/>
+          <w:szCs w:val="18"/>
+        </w:rPr>
+        <w:t>4.1</w:t>
+      </w:r>
+      <w:r>
+        <w:rPr>
+          <w:rFonts w:ascii="Times New Roman" w:eastAsia="宋体" w:hAnsi="Times New Roman" w:cs="Times New Roman" w:hint="eastAsia"/>
+          <w:color w:val="000000"/>
+          <w:kern w:val="0"/>
+          <w:sz w:val="24"/>
+          <w:szCs w:val="18"/>
+        </w:rPr>
+        <w:t>所示。</w:t>
+      </w:r>
+    </w:p>
+    <w:p>
+      <w:pPr>
+        <w:spacing w:line="360" w:lineRule="auto"/>
+        <w:jc w:val="center"/>
+        <w:rPr>
+          <w:rFonts w:ascii="Times New Roman" w:eastAsia="宋体" w:hAnsi="Times New Roman" w:cs="宋体"/>
+          <w:b/>
+          <w:color w:val="000000"/>
+          <w:kern w:val="0"/>
+          <w:sz w:val="24"/>
+          <w:szCs w:val="18"/>
+        </w:rPr>
+      </w:pPr>
+      <w:bookmarkStart w:id="23" w:name="_GoBack"/>
+      <w:r>
+        <w:rPr>
+          <w:rFonts w:ascii="Calibri" w:eastAsia="宋体" w:hAnsi="Calibri" w:cs="Times New Roman"/>
+          <w:noProof/>
+          <w:sz w:val="24"/>
+        </w:rPr>
+        <w:drawing>
+          <wp:inline distT="0" distB="0" distL="0" distR="0" wp14:anchorId="3F4BED8C" wp14:editId="5EE4DA4A">
+            <wp:extent cx="5934075" cy="2457450"/>
+            <wp:effectExtent l="0" t="0" r="9525" b="0"/>
+            <wp:docPr id="2" name="图片 6"/>
+            <wp:cNvGraphicFramePr>
+              <a:graphicFrameLocks xmlns:a="http://schemas.openxmlformats.org/drawingml/2006/main" noChangeAspect="1"/>
+            </wp:cNvGraphicFramePr>
+            <a:graphic xmlns:a="http://schemas.openxmlformats.org/drawingml/2006/main">
+              <a:graphicData uri="http://schemas.openxmlformats.org/drawingml/2006/picture">
+                <pic:pic xmlns:pic="http://schemas.openxmlformats.org/drawingml/2006/picture">
+                  <pic:nvPicPr>
+                    <pic:cNvPr id="0" name="图片 6"/>
+                    <pic:cNvPicPr>
+                      <a:picLocks noChangeAspect="1" noChangeArrowheads="1"/>
+                    </pic:cNvPicPr>
+                  </pic:nvPicPr>
+                  <pic:blipFill>
+                    <a:blip r:embed="rId11">
+                      <a:extLst>
+                        <a:ext uri="{28A0092B-C50C-407E-A947-70E740481C1C}">
+                          <a14:useLocalDpi xmlns:a14="http://schemas.microsoft.com/office/drawing/2010/main" val="0"/>
+                        </a:ext>
+                      </a:extLst>
+                    </a:blip>
+                    <a:srcRect/>
+                    <a:stretch>
+                      <a:fillRect/>
+                    </a:stretch>
+                  </pic:blipFill>
+                  <pic:spPr bwMode="auto">
+                    <a:xfrm>
+                      <a:off x="0" y="0"/>
+                      <a:ext cx="5934075" cy="2457450"/>
+                    </a:xfrm>
+                    <a:prstGeom prst="rect">
+                      <a:avLst/>
+                    </a:prstGeom>
+                    <a:noFill/>
+                    <a:ln>
+                      <a:noFill/>
+                    </a:ln>
+                  </pic:spPr>
+                </pic:pic>
+              </a:graphicData>
+            </a:graphic>
+          </wp:inline>
+        </w:drawing>
+      </w:r>
+      <w:bookmarkEnd w:id="23"/>
+    </w:p>
+    <w:p>
+      <w:pPr>
+        <w:spacing w:line="360" w:lineRule="auto"/>
+        <w:ind w:firstLineChars="200" w:firstLine="482"/>
+        <w:jc w:val="center"/>
+        <w:rPr>
+          <w:rFonts w:ascii="宋体" w:eastAsia="宋体" w:hAnsi="宋体" w:cs="宋体"/>
+          <w:b/>
+          <w:sz w:val="24"/>
+          <w:szCs w:val="24"/>
+        </w:rPr>
+      </w:pPr>
+      <w:r>
+        <w:rPr>
+          <w:rFonts w:ascii="宋体" w:eastAsia="宋体" w:hAnsi="宋体" w:cs="宋体" w:hint="eastAsia"/>
+          <w:b/>
+          <w:color w:val="000000"/>
+          <w:kern w:val="0"/>
+          <w:sz w:val="24"/>
+          <w:szCs w:val="18"/>
+        </w:rPr>
+        <w:t>图</w:t>
+      </w:r>
+      <w:r>
+        <w:rPr>
+          <w:rFonts w:ascii="Times New Roman" w:eastAsia="宋体" w:hAnsi="Times New Roman" w:cs="Times New Roman"/>
+          <w:b/>
+          <w:color w:val="000000"/>
+          <w:kern w:val="0"/>
+          <w:sz w:val="24"/>
+          <w:szCs w:val="18"/>
+        </w:rPr>
+        <w:t>4.1</w:t>
+      </w:r>
+      <w:r>
+        <w:rPr>
+          <w:rFonts w:ascii="宋体" w:eastAsia="宋体" w:hAnsi="宋体" w:cs="宋体" w:hint="eastAsia"/>
+          <w:b/>
+          <w:color w:val="000000"/>
+          <w:kern w:val="0"/>
+          <w:sz w:val="24"/>
+          <w:szCs w:val="18"/>
+        </w:rPr>
+        <w:t xml:space="preserve"> 系统</w:t>
+      </w:r>
+      <w:r>
+        <w:rPr>
+          <w:rFonts w:ascii="宋体" w:eastAsia="宋体" w:hAnsi="宋体" w:cs="宋体" w:hint="eastAsia"/>
+          <w:b/>
+          <w:sz w:val="24"/>
+          <w:szCs w:val="24"/>
+        </w:rPr>
+        <w:t>总体功能图</w:t>
+      </w:r>
+    </w:p>
+    <w:p>
+      <w:pPr>
+        <w:spacing w:line="360" w:lineRule="auto"/>
+        <w:ind w:firstLineChars="200" w:firstLine="482"/>
+        <w:jc w:val="center"/>
+        <w:rPr>
+          <w:rFonts w:ascii="Times New Roman" w:eastAsia="宋体" w:hAnsi="Times New Roman" w:cs="Times New Roman" w:hint="eastAsia"/>
+          <w:b/>
+          <w:sz w:val="24"/>
+          <w:szCs w:val="24"/>
+        </w:rPr>
+      </w:pPr>
+      <w:r>
+        <w:rPr>
+          <w:rFonts w:ascii="Times New Roman" w:eastAsia="宋体" w:hAnsi="Times New Roman" w:cs="Times New Roman"/>
+          <w:b/>
+          <w:color w:val="000000"/>
+          <w:kern w:val="0"/>
+          <w:sz w:val="24"/>
+          <w:szCs w:val="24"/>
+        </w:rPr>
+        <w:t xml:space="preserve">Figure 4.1 </w:t>
+      </w:r>
+      <w:r>
+        <w:rPr>
+          <w:rFonts w:ascii="Times New Roman" w:eastAsia="宋体" w:hAnsi="Times New Roman" w:cs="Times New Roman"/>
+          <w:b/>
+          <w:sz w:val="24"/>
+          <w:szCs w:val="24"/>
+        </w:rPr>
+        <w:t>System General Function Chart</w:t>
+      </w:r>
+    </w:p>
+    <w:p>
+      <w:pPr>
+        <w:keepNext/>
+        <w:keepLines/>
+        <w:spacing w:beforeLines="50" w:before="156" w:afterLines="50" w:after="156" w:line="360" w:lineRule="auto"/>
+        <w:outlineLvl w:val="1"/>
+        <w:rPr>
+          <w:rFonts w:ascii="Times New Roman" w:eastAsia="宋体" w:hAnsi="Times New Roman" w:cs="Times New Roman"/>
+          <w:b/>
+          <w:bCs/>
+          <w:sz w:val="24"/>
+          <w:szCs w:val="32"/>
+        </w:rPr>
+      </w:pPr>
+      <w:bookmarkStart w:id="24" w:name="_Toc22309_WPSOffice_Level2"/>
+      <w:r>
+        <w:rPr>
+          <w:rFonts w:ascii="Times New Roman" w:eastAsia="宋体" w:hAnsi="Times New Roman" w:cs="Times New Roman"/>
+          <w:b/>
+          <w:bCs/>
+          <w:sz w:val="24"/>
+          <w:szCs w:val="32"/>
+        </w:rPr>
+        <w:t xml:space="preserve">4.2 </w:t>
+      </w:r>
+      <w:r>
+        <w:rPr>
+          <w:rFonts w:ascii="Times New Roman" w:eastAsia="宋体" w:hAnsi="Times New Roman" w:cs="宋体" w:hint="eastAsia"/>
+          <w:b/>
+          <w:bCs/>
+          <w:sz w:val="24"/>
+          <w:szCs w:val="32"/>
+        </w:rPr>
+        <w:t>详细设计</w:t>
+      </w:r>
+      <w:bookmarkEnd w:id="24"/>
+    </w:p>
+    <w:p>
+      <w:pPr>
+        <w:spacing w:line="360" w:lineRule="auto"/>
+        <w:ind w:firstLineChars="200" w:firstLine="480"/>
+        <w:rPr>
+          <w:rFonts w:ascii="Times New Roman" w:eastAsia="宋体" w:hAnsi="Times New Roman" w:cs="宋体"/>
+          <w:color w:val="000000"/>
+          <w:sz w:val="24"/>
+          <w:szCs w:val="24"/>
+        </w:rPr>
+      </w:pPr>
+      <w:proofErr w:type="gramStart"/>
+      <w:r>
+        <w:rPr>
+          <w:rFonts w:ascii="Times New Roman" w:eastAsia="宋体" w:hAnsi="Times New Roman" w:cs="宋体" w:hint="eastAsia"/>
+          <w:color w:val="000000"/>
+          <w:sz w:val="24"/>
+          <w:szCs w:val="24"/>
+        </w:rPr>
+        <w:t>细设计</w:t>
+      </w:r>
+      <w:proofErr w:type="gramEnd"/>
+      <w:r>
+        <w:rPr>
+          <w:rFonts w:ascii="Times New Roman" w:eastAsia="宋体" w:hAnsi="Times New Roman" w:cs="宋体" w:hint="eastAsia"/>
+          <w:color w:val="000000"/>
+          <w:sz w:val="24"/>
+          <w:szCs w:val="24"/>
+        </w:rPr>
+        <w:t>是继概要设计后的一个独立软件研制阶段，借助流程图、状态转移图、真值表等方式对软件单元进行详细的过程描述，</w:t>
+      </w:r>
+      <w:r>
+        <w:rPr>
+          <w:rFonts w:ascii="Times New Roman" w:eastAsia="宋体" w:hAnsi="Times New Roman" w:cs="Arial" w:hint="eastAsia"/>
+          <w:color w:val="000000"/>
+          <w:sz w:val="24"/>
+          <w:szCs w:val="24"/>
+          <w:shd w:val="clear" w:color="auto" w:fill="FFFFFF"/>
+        </w:rPr>
+        <w:t>系统</w:t>
+      </w:r>
+      <w:r>
+        <w:rPr>
+          <w:rFonts w:ascii="Times New Roman" w:eastAsia="宋体" w:hAnsi="Times New Roman" w:cs="宋体" w:hint="eastAsia"/>
+          <w:color w:val="000000"/>
+          <w:sz w:val="24"/>
+          <w:szCs w:val="24"/>
+        </w:rPr>
+        <w:t>分为游客、用户、管理员</w:t>
+      </w:r>
+      <w:r>
+        <w:rPr>
+          <w:rFonts w:ascii="Times New Roman" w:eastAsia="宋体" w:hAnsi="Times New Roman" w:cs="宋体"/>
+          <w:color w:val="000000"/>
+          <w:sz w:val="24"/>
+          <w:szCs w:val="24"/>
+        </w:rPr>
+        <w:t>3</w:t>
+      </w:r>
+      <w:r>
+        <w:rPr>
+          <w:rFonts w:ascii="Times New Roman" w:eastAsia="宋体" w:hAnsi="Times New Roman" w:cs="宋体" w:hint="eastAsia"/>
+          <w:color w:val="000000"/>
+          <w:sz w:val="24"/>
+          <w:szCs w:val="24"/>
+        </w:rPr>
+        <w:t>种身份的使用模块，以下将根据不同的身份介绍其集体功能。</w:t>
+      </w:r>
+    </w:p>
+    <w:p>
+      <w:pPr>
+        <w:spacing w:line="360" w:lineRule="auto"/>
+        <w:ind w:firstLineChars="200" w:firstLine="480"/>
+        <w:rPr>
+          <w:rFonts w:ascii="Times New Roman" w:eastAsia="宋体" w:hAnsi="Times New Roman" w:cs="Times New Roman"/>
+          <w:bCs/>
+          <w:sz w:val="24"/>
+          <w:szCs w:val="24"/>
+        </w:rPr>
+      </w:pPr>
+      <w:r>
+        <w:rPr>
+          <w:rFonts w:ascii="Calibri" w:eastAsia="宋体" w:hAnsi="Calibri" w:cs="Times New Roman"/>
+          <w:sz w:val="24"/>
+        </w:rPr>
+        <w:br w:type="page"/>
+      </w:r>
+    </w:p>
+    <w:p>
+      <w:pPr>
+        <w:widowControl/>
+        <w:jc w:val="left"/>
+        <w:rPr>
           <w:rFonts w:ascii="宋体" w:eastAsia="宋体" w:hAnsi="宋体" w:cs="宋体"/>
           <w:szCs w:val="21"/>
         </w:rPr>
@@ -2326,6 +7022,551 @@
         <w:jc w:val="left"/>
         <w:rPr>
           <w:rFonts w:ascii="宋体" w:eastAsia="宋体" w:hAnsi="宋体" w:cs="宋体"/>
+          <w:bCs/>
+          <w:color w:val="000000"/>
+          <w:kern w:val="0"/>
+          <w:sz w:val="24"/>
+          <w:szCs w:val="21"/>
+        </w:rPr>
+      </w:pPr>
+    </w:p>
+    <w:p>
+      <w:pPr>
+        <w:widowControl/>
+        <w:jc w:val="left"/>
+        <w:rPr>
+          <w:rFonts w:ascii="宋体" w:eastAsia="宋体" w:hAnsi="宋体" w:cs="宋体"/>
+          <w:bCs/>
+          <w:color w:val="000000"/>
+          <w:kern w:val="0"/>
+          <w:sz w:val="24"/>
+          <w:szCs w:val="21"/>
+        </w:rPr>
+      </w:pPr>
+    </w:p>
+    <w:p>
+      <w:pPr>
+        <w:widowControl/>
+        <w:jc w:val="left"/>
+        <w:rPr>
+          <w:rFonts w:ascii="宋体" w:eastAsia="宋体" w:hAnsi="宋体" w:cs="宋体"/>
+          <w:bCs/>
+          <w:color w:val="000000"/>
+          <w:kern w:val="0"/>
+          <w:sz w:val="24"/>
+          <w:szCs w:val="21"/>
+        </w:rPr>
+      </w:pPr>
+    </w:p>
+    <w:p>
+      <w:pPr>
+        <w:pStyle w:val="a7"/>
+        <w:numPr>
+          <w:ilvl w:val="0"/>
+          <w:numId w:val="3"/>
+        </w:numPr>
+        <w:autoSpaceDE w:val="0"/>
+        <w:autoSpaceDN w:val="0"/>
+        <w:adjustRightInd w:val="0"/>
+        <w:spacing w:line="360" w:lineRule="auto"/>
+        <w:ind w:firstLineChars="0"/>
+        <w:rPr>
+          <w:rFonts w:ascii="Times New Roman" w:eastAsia="宋体" w:hAnsi="Times New Roman" w:cs="Times New Roman"/>
+          <w:sz w:val="24"/>
+        </w:rPr>
+      </w:pPr>
+      <w:r>
+        <w:rPr>
+          <w:rFonts w:ascii="Times New Roman" w:eastAsia="宋体" w:hAnsi="Times New Roman" w:cs="Times New Roman" w:hint="eastAsia"/>
+          <w:sz w:val="24"/>
+        </w:rPr>
+        <w:t>用户</w:t>
+      </w:r>
+      <w:r>
+        <w:rPr>
+          <w:rFonts w:ascii="Times New Roman" w:eastAsia="宋体" w:hAnsi="Times New Roman" w:cs="Times New Roman" w:hint="eastAsia"/>
+          <w:sz w:val="24"/>
+        </w:rPr>
+        <w:t>登录</w:t>
+      </w:r>
+    </w:p>
+    <w:p>
+      <w:pPr>
+        <w:pStyle w:val="a7"/>
+        <w:autoSpaceDE w:val="0"/>
+        <w:autoSpaceDN w:val="0"/>
+        <w:adjustRightInd w:val="0"/>
+        <w:spacing w:line="360" w:lineRule="auto"/>
+        <w:ind w:left="1200" w:firstLineChars="0" w:firstLine="0"/>
+        <w:rPr>
+          <w:rFonts w:ascii="Times New Roman" w:eastAsia="宋体" w:hAnsi="Times New Roman" w:cs="Times New Roman"/>
+          <w:sz w:val="24"/>
+        </w:rPr>
+      </w:pPr>
+      <w:r>
+        <w:rPr>
+          <w:rFonts w:ascii="Times New Roman" w:eastAsia="宋体" w:hAnsi="Times New Roman" w:cs="Times New Roman" w:hint="eastAsia"/>
+          <w:sz w:val="24"/>
+        </w:rPr>
+        <w:t>系统自动根据权限等级构建登录成功后员工主页功能模块，对于不同权限的用户提供不同的功能。</w:t>
+      </w:r>
+    </w:p>
+    <w:p>
+      <w:pPr>
+        <w:pStyle w:val="a7"/>
+        <w:numPr>
+          <w:ilvl w:val="0"/>
+          <w:numId w:val="3"/>
+        </w:numPr>
+        <w:autoSpaceDE w:val="0"/>
+        <w:autoSpaceDN w:val="0"/>
+        <w:adjustRightInd w:val="0"/>
+        <w:spacing w:line="360" w:lineRule="auto"/>
+        <w:ind w:firstLineChars="0"/>
+        <w:rPr>
+          <w:rFonts w:ascii="Times New Roman" w:eastAsia="宋体" w:hAnsi="Times New Roman" w:cs="Times New Roman"/>
+          <w:sz w:val="24"/>
+        </w:rPr>
+      </w:pPr>
+      <w:r>
+        <w:rPr>
+          <w:rFonts w:ascii="Times New Roman" w:eastAsia="宋体" w:hAnsi="Times New Roman" w:cs="Times New Roman" w:hint="eastAsia"/>
+          <w:sz w:val="24"/>
+        </w:rPr>
+        <w:t>基本用户功能模块</w:t>
+      </w:r>
+    </w:p>
+    <w:p>
+      <w:pPr>
+        <w:pStyle w:val="a7"/>
+        <w:numPr>
+          <w:ilvl w:val="0"/>
+          <w:numId w:val="4"/>
+        </w:numPr>
+        <w:autoSpaceDE w:val="0"/>
+        <w:autoSpaceDN w:val="0"/>
+        <w:adjustRightInd w:val="0"/>
+        <w:spacing w:line="360" w:lineRule="auto"/>
+        <w:ind w:firstLineChars="0"/>
+        <w:rPr>
+          <w:rFonts w:ascii="Times New Roman" w:eastAsia="宋体" w:hAnsi="Times New Roman" w:cs="Times New Roman"/>
+          <w:sz w:val="24"/>
+        </w:rPr>
+      </w:pPr>
+      <w:r>
+        <w:rPr>
+          <w:rFonts w:ascii="Times New Roman" w:eastAsia="宋体" w:hAnsi="Times New Roman" w:cs="Times New Roman" w:hint="eastAsia"/>
+          <w:sz w:val="24"/>
+        </w:rPr>
+        <w:t>工资信息查询</w:t>
+      </w:r>
+    </w:p>
+    <w:p>
+      <w:pPr>
+        <w:pStyle w:val="a7"/>
+        <w:autoSpaceDE w:val="0"/>
+        <w:autoSpaceDN w:val="0"/>
+        <w:adjustRightInd w:val="0"/>
+        <w:spacing w:line="360" w:lineRule="auto"/>
+        <w:ind w:left="1620" w:firstLineChars="0" w:firstLine="0"/>
+        <w:rPr>
+          <w:rFonts w:ascii="Times New Roman" w:eastAsia="宋体" w:hAnsi="Times New Roman" w:cs="Times New Roman" w:hint="eastAsia"/>
+          <w:sz w:val="24"/>
+        </w:rPr>
+      </w:pPr>
+      <w:r>
+        <w:rPr>
+          <w:rFonts w:ascii="Times New Roman" w:eastAsia="宋体" w:hAnsi="Times New Roman" w:cs="Times New Roman" w:hint="eastAsia"/>
+          <w:sz w:val="24"/>
+        </w:rPr>
+        <w:t>对于所有用户提供上月工资信息查询、上月奖罚信息查询、</w:t>
+      </w:r>
+      <w:proofErr w:type="gramStart"/>
+      <w:r>
+        <w:rPr>
+          <w:rFonts w:ascii="Times New Roman" w:eastAsia="宋体" w:hAnsi="Times New Roman" w:cs="Times New Roman" w:hint="eastAsia"/>
+          <w:sz w:val="24"/>
+        </w:rPr>
+        <w:t>工资台账信息</w:t>
+      </w:r>
+      <w:proofErr w:type="gramEnd"/>
+      <w:r>
+        <w:rPr>
+          <w:rFonts w:ascii="Times New Roman" w:eastAsia="宋体" w:hAnsi="Times New Roman" w:cs="Times New Roman" w:hint="eastAsia"/>
+          <w:sz w:val="24"/>
+        </w:rPr>
+        <w:t>查询。</w:t>
+      </w:r>
+    </w:p>
+    <w:p>
+      <w:pPr>
+        <w:pStyle w:val="a7"/>
+        <w:numPr>
+          <w:ilvl w:val="0"/>
+          <w:numId w:val="4"/>
+        </w:numPr>
+        <w:autoSpaceDE w:val="0"/>
+        <w:autoSpaceDN w:val="0"/>
+        <w:adjustRightInd w:val="0"/>
+        <w:spacing w:line="360" w:lineRule="auto"/>
+        <w:ind w:firstLineChars="0"/>
+        <w:rPr>
+          <w:rFonts w:ascii="Times New Roman" w:eastAsia="宋体" w:hAnsi="Times New Roman" w:cs="Times New Roman"/>
+          <w:sz w:val="24"/>
+        </w:rPr>
+      </w:pPr>
+      <w:r>
+        <w:rPr>
+          <w:rFonts w:ascii="Times New Roman" w:eastAsia="宋体" w:hAnsi="Times New Roman" w:cs="Times New Roman"/>
+          <w:sz w:val="24"/>
+        </w:rPr>
+        <w:t>个人信息管理</w:t>
+      </w:r>
+    </w:p>
+    <w:p>
+      <w:pPr>
+        <w:pStyle w:val="a7"/>
+        <w:autoSpaceDE w:val="0"/>
+        <w:autoSpaceDN w:val="0"/>
+        <w:adjustRightInd w:val="0"/>
+        <w:spacing w:line="360" w:lineRule="auto"/>
+        <w:ind w:left="1620" w:firstLineChars="0" w:firstLine="0"/>
+        <w:rPr>
+          <w:rFonts w:ascii="Times New Roman" w:eastAsia="宋体" w:hAnsi="Times New Roman" w:cs="Times New Roman" w:hint="eastAsia"/>
+          <w:sz w:val="24"/>
+        </w:rPr>
+      </w:pPr>
+      <w:r>
+        <w:rPr>
+          <w:rFonts w:ascii="Times New Roman" w:eastAsia="宋体" w:hAnsi="Times New Roman" w:cs="Times New Roman" w:hint="eastAsia"/>
+          <w:sz w:val="24"/>
+        </w:rPr>
+        <w:t>该功能分别由查看个人信息、修改个人信息组成。</w:t>
+      </w:r>
+    </w:p>
+    <w:p>
+      <w:pPr>
+        <w:pStyle w:val="a7"/>
+        <w:numPr>
+          <w:ilvl w:val="0"/>
+          <w:numId w:val="4"/>
+        </w:numPr>
+        <w:autoSpaceDE w:val="0"/>
+        <w:autoSpaceDN w:val="0"/>
+        <w:adjustRightInd w:val="0"/>
+        <w:spacing w:line="360" w:lineRule="auto"/>
+        <w:ind w:firstLineChars="0"/>
+        <w:rPr>
+          <w:rFonts w:ascii="Times New Roman" w:eastAsia="宋体" w:hAnsi="Times New Roman" w:cs="Times New Roman"/>
+          <w:sz w:val="24"/>
+        </w:rPr>
+      </w:pPr>
+      <w:r>
+        <w:rPr>
+          <w:rFonts w:ascii="Times New Roman" w:eastAsia="宋体" w:hAnsi="Times New Roman" w:cs="Times New Roman" w:hint="eastAsia"/>
+          <w:sz w:val="24"/>
+        </w:rPr>
+        <w:t>公告</w:t>
+      </w:r>
+    </w:p>
+    <w:p>
+      <w:pPr>
+        <w:pStyle w:val="a7"/>
+        <w:autoSpaceDE w:val="0"/>
+        <w:autoSpaceDN w:val="0"/>
+        <w:adjustRightInd w:val="0"/>
+        <w:spacing w:line="360" w:lineRule="auto"/>
+        <w:ind w:left="1620" w:firstLineChars="0" w:firstLine="0"/>
+        <w:rPr>
+          <w:rFonts w:ascii="Times New Roman" w:eastAsia="宋体" w:hAnsi="Times New Roman" w:cs="Times New Roman" w:hint="eastAsia"/>
+          <w:sz w:val="24"/>
+        </w:rPr>
+      </w:pPr>
+      <w:r>
+        <w:rPr>
+          <w:rFonts w:ascii="Times New Roman" w:eastAsia="宋体" w:hAnsi="Times New Roman" w:cs="Times New Roman" w:hint="eastAsia"/>
+          <w:sz w:val="24"/>
+        </w:rPr>
+        <w:t>公告功能为显示最近的公司公告信息。</w:t>
+      </w:r>
+    </w:p>
+    <w:p>
+      <w:pPr>
+        <w:pStyle w:val="a7"/>
+        <w:numPr>
+          <w:ilvl w:val="0"/>
+          <w:numId w:val="3"/>
+        </w:numPr>
+        <w:autoSpaceDE w:val="0"/>
+        <w:autoSpaceDN w:val="0"/>
+        <w:adjustRightInd w:val="0"/>
+        <w:spacing w:line="360" w:lineRule="auto"/>
+        <w:ind w:firstLineChars="0"/>
+        <w:rPr>
+          <w:rFonts w:ascii="Times New Roman" w:eastAsia="宋体" w:hAnsi="Times New Roman" w:cs="Times New Roman"/>
+          <w:sz w:val="24"/>
+        </w:rPr>
+      </w:pPr>
+      <w:r>
+        <w:rPr>
+          <w:rFonts w:ascii="Times New Roman" w:eastAsia="宋体" w:hAnsi="Times New Roman" w:cs="Times New Roman" w:hint="eastAsia"/>
+          <w:sz w:val="24"/>
+        </w:rPr>
+        <w:t>考勤应用</w:t>
+      </w:r>
+    </w:p>
+    <w:p>
+      <w:pPr>
+        <w:pStyle w:val="a7"/>
+        <w:numPr>
+          <w:ilvl w:val="0"/>
+          <w:numId w:val="7"/>
+        </w:numPr>
+        <w:autoSpaceDE w:val="0"/>
+        <w:autoSpaceDN w:val="0"/>
+        <w:adjustRightInd w:val="0"/>
+        <w:spacing w:line="360" w:lineRule="auto"/>
+        <w:ind w:firstLineChars="0"/>
+        <w:rPr>
+          <w:rFonts w:ascii="Times New Roman" w:eastAsia="宋体" w:hAnsi="Times New Roman" w:cs="Times New Roman"/>
+          <w:sz w:val="24"/>
+        </w:rPr>
+      </w:pPr>
+      <w:r>
+        <w:rPr>
+          <w:rFonts w:ascii="Times New Roman" w:eastAsia="宋体" w:hAnsi="Times New Roman" w:cs="Times New Roman" w:hint="eastAsia"/>
+          <w:sz w:val="24"/>
+        </w:rPr>
+        <w:t>员工奖罚</w:t>
+      </w:r>
+    </w:p>
+    <w:p>
+      <w:pPr>
+        <w:pStyle w:val="a7"/>
+        <w:autoSpaceDE w:val="0"/>
+        <w:autoSpaceDN w:val="0"/>
+        <w:adjustRightInd w:val="0"/>
+        <w:spacing w:line="360" w:lineRule="auto"/>
+        <w:ind w:left="1680" w:firstLineChars="0" w:firstLine="0"/>
+        <w:rPr>
+          <w:rFonts w:ascii="Times New Roman" w:eastAsia="宋体" w:hAnsi="Times New Roman" w:cs="Times New Roman" w:hint="eastAsia"/>
+          <w:sz w:val="24"/>
+        </w:rPr>
+      </w:pPr>
+      <w:r>
+        <w:rPr>
+          <w:rFonts w:ascii="Times New Roman" w:eastAsia="宋体" w:hAnsi="Times New Roman" w:cs="Times New Roman" w:hint="eastAsia"/>
+          <w:sz w:val="24"/>
+        </w:rPr>
+        <w:t>该模块主要提供给公司考勤管理人员以及财务管理人员，对员工的日常加班、早退以及其他事项进行奖罚信息记录。</w:t>
+      </w:r>
+    </w:p>
+    <w:p>
+      <w:pPr>
+        <w:autoSpaceDE w:val="0"/>
+        <w:autoSpaceDN w:val="0"/>
+        <w:adjustRightInd w:val="0"/>
+        <w:spacing w:line="360" w:lineRule="auto"/>
+        <w:ind w:firstLineChars="200" w:firstLine="480"/>
+        <w:rPr>
+          <w:rFonts w:ascii="Times New Roman" w:eastAsia="宋体" w:hAnsi="Times New Roman" w:cs="Times New Roman"/>
+          <w:sz w:val="24"/>
+        </w:rPr>
+      </w:pPr>
+      <w:r>
+        <w:rPr>
+          <w:rFonts w:ascii="Times New Roman" w:eastAsia="宋体" w:hAnsi="Times New Roman" w:cs="Times New Roman" w:hint="eastAsia"/>
+          <w:sz w:val="24"/>
+        </w:rPr>
+        <w:t>（</w:t>
+      </w:r>
+      <w:r>
+        <w:rPr>
+          <w:rFonts w:ascii="Times New Roman" w:eastAsia="宋体" w:hAnsi="Times New Roman" w:cs="Times New Roman"/>
+          <w:sz w:val="24"/>
+        </w:rPr>
+        <w:t>6</w:t>
+      </w:r>
+      <w:r>
+        <w:rPr>
+          <w:rFonts w:ascii="Times New Roman" w:eastAsia="宋体" w:hAnsi="Times New Roman" w:cs="Times New Roman" w:hint="eastAsia"/>
+          <w:sz w:val="24"/>
+        </w:rPr>
+        <w:t>）</w:t>
+      </w:r>
+      <w:r>
+        <w:rPr>
+          <w:rFonts w:ascii="Times New Roman" w:eastAsia="宋体" w:hAnsi="Times New Roman" w:cs="Times New Roman" w:hint="eastAsia"/>
+          <w:sz w:val="24"/>
+        </w:rPr>
+        <w:t>工资统计</w:t>
+      </w:r>
+    </w:p>
+    <w:p>
+      <w:pPr>
+        <w:autoSpaceDE w:val="0"/>
+        <w:autoSpaceDN w:val="0"/>
+        <w:adjustRightInd w:val="0"/>
+        <w:spacing w:line="360" w:lineRule="auto"/>
+        <w:ind w:firstLineChars="200" w:firstLine="480"/>
+        <w:rPr>
+          <w:rFonts w:ascii="Times New Roman" w:eastAsia="宋体" w:hAnsi="Times New Roman" w:cs="Times New Roman"/>
+          <w:sz w:val="24"/>
+        </w:rPr>
+      </w:pPr>
+      <w:r>
+        <w:rPr>
+          <w:rFonts w:ascii="Times New Roman" w:eastAsia="宋体" w:hAnsi="Times New Roman" w:cs="Times New Roman"/>
+          <w:sz w:val="24"/>
+        </w:rPr>
+        <w:tab/>
+        <w:t xml:space="preserve">   </w:t>
+      </w:r>
+      <w:r>
+        <w:rPr>
+          <w:rFonts w:ascii="Times New Roman" w:eastAsia="宋体" w:hAnsi="Times New Roman" w:cs="Times New Roman" w:hint="eastAsia"/>
+          <w:sz w:val="24"/>
+        </w:rPr>
+        <w:t>提供给财务人员的工资信息统计，包含年工资信息的统计、月工资信息的统计，同时也提供各部门分别的工资信息统计。</w:t>
+      </w:r>
+    </w:p>
+    <w:p>
+      <w:pPr>
+        <w:autoSpaceDE w:val="0"/>
+        <w:autoSpaceDN w:val="0"/>
+        <w:adjustRightInd w:val="0"/>
+        <w:spacing w:line="360" w:lineRule="auto"/>
+        <w:ind w:firstLineChars="200" w:firstLine="480"/>
+        <w:rPr>
+          <w:rFonts w:ascii="Times New Roman" w:eastAsia="宋体" w:hAnsi="Times New Roman" w:cs="Times New Roman" w:hint="eastAsia"/>
+          <w:sz w:val="24"/>
+        </w:rPr>
+      </w:pPr>
+      <w:r>
+        <w:rPr>
+          <w:rFonts w:ascii="Times New Roman" w:eastAsia="宋体" w:hAnsi="Times New Roman" w:cs="Times New Roman" w:hint="eastAsia"/>
+          <w:sz w:val="24"/>
+        </w:rPr>
+        <w:t>（</w:t>
+      </w:r>
+      <w:r>
+        <w:rPr>
+          <w:rFonts w:ascii="Times New Roman" w:eastAsia="宋体" w:hAnsi="Times New Roman" w:cs="Times New Roman" w:hint="eastAsia"/>
+          <w:sz w:val="24"/>
+        </w:rPr>
+        <w:t>7</w:t>
+      </w:r>
+      <w:r>
+        <w:rPr>
+          <w:rFonts w:ascii="Times New Roman" w:eastAsia="宋体" w:hAnsi="Times New Roman" w:cs="Times New Roman" w:hint="eastAsia"/>
+          <w:sz w:val="24"/>
+        </w:rPr>
+        <w:t>）人事管理</w:t>
+      </w:r>
+    </w:p>
+    <w:p>
+      <w:pPr>
+        <w:pStyle w:val="a7"/>
+        <w:numPr>
+          <w:ilvl w:val="0"/>
+          <w:numId w:val="6"/>
+        </w:numPr>
+        <w:autoSpaceDE w:val="0"/>
+        <w:autoSpaceDN w:val="0"/>
+        <w:adjustRightInd w:val="0"/>
+        <w:spacing w:line="360" w:lineRule="auto"/>
+        <w:ind w:firstLineChars="0"/>
+        <w:rPr>
+          <w:rFonts w:ascii="Times New Roman" w:eastAsia="宋体" w:hAnsi="Times New Roman" w:cs="Times New Roman"/>
+          <w:sz w:val="24"/>
+        </w:rPr>
+      </w:pPr>
+      <w:r>
+        <w:rPr>
+          <w:rFonts w:ascii="Times New Roman" w:eastAsia="宋体" w:hAnsi="Times New Roman" w:cs="Times New Roman" w:hint="eastAsia"/>
+          <w:sz w:val="24"/>
+        </w:rPr>
+        <w:t>员工人事管理</w:t>
+      </w:r>
+    </w:p>
+    <w:p>
+      <w:pPr>
+        <w:pStyle w:val="a7"/>
+        <w:autoSpaceDE w:val="0"/>
+        <w:autoSpaceDN w:val="0"/>
+        <w:adjustRightInd w:val="0"/>
+        <w:spacing w:line="360" w:lineRule="auto"/>
+        <w:ind w:left="1620" w:firstLineChars="0" w:firstLine="0"/>
+        <w:rPr>
+          <w:rFonts w:ascii="Times New Roman" w:eastAsia="宋体" w:hAnsi="Times New Roman" w:cs="Times New Roman" w:hint="eastAsia"/>
+          <w:sz w:val="24"/>
+        </w:rPr>
+      </w:pPr>
+      <w:r>
+        <w:rPr>
+          <w:rFonts w:ascii="Times New Roman" w:eastAsia="宋体" w:hAnsi="Times New Roman" w:cs="Times New Roman" w:hint="eastAsia"/>
+          <w:sz w:val="24"/>
+        </w:rPr>
+        <w:lastRenderedPageBreak/>
+        <w:t>该模块包含员工花名册查询、员工档案修改功能</w:t>
+      </w:r>
+    </w:p>
+    <w:p>
+      <w:pPr>
+        <w:pStyle w:val="a7"/>
+        <w:numPr>
+          <w:ilvl w:val="0"/>
+          <w:numId w:val="6"/>
+        </w:numPr>
+        <w:autoSpaceDE w:val="0"/>
+        <w:autoSpaceDN w:val="0"/>
+        <w:adjustRightInd w:val="0"/>
+        <w:spacing w:line="360" w:lineRule="auto"/>
+        <w:ind w:firstLineChars="0"/>
+        <w:rPr>
+          <w:rFonts w:ascii="Times New Roman" w:eastAsia="宋体" w:hAnsi="Times New Roman" w:cs="Times New Roman"/>
+          <w:sz w:val="24"/>
+        </w:rPr>
+      </w:pPr>
+      <w:r>
+        <w:rPr>
+          <w:rFonts w:ascii="Times New Roman" w:eastAsia="宋体" w:hAnsi="Times New Roman" w:cs="Times New Roman" w:hint="eastAsia"/>
+          <w:sz w:val="24"/>
+        </w:rPr>
+        <w:t>部门管理</w:t>
+      </w:r>
+    </w:p>
+    <w:p>
+      <w:pPr>
+        <w:pStyle w:val="a7"/>
+        <w:numPr>
+          <w:ilvl w:val="0"/>
+          <w:numId w:val="6"/>
+        </w:numPr>
+        <w:autoSpaceDE w:val="0"/>
+        <w:autoSpaceDN w:val="0"/>
+        <w:adjustRightInd w:val="0"/>
+        <w:spacing w:line="360" w:lineRule="auto"/>
+        <w:ind w:firstLineChars="0"/>
+        <w:rPr>
+          <w:rFonts w:ascii="Times New Roman" w:eastAsia="宋体" w:hAnsi="Times New Roman" w:cs="Times New Roman" w:hint="eastAsia"/>
+          <w:sz w:val="24"/>
+        </w:rPr>
+      </w:pPr>
+      <w:r>
+        <w:rPr>
+          <w:rFonts w:ascii="Times New Roman" w:eastAsia="宋体" w:hAnsi="Times New Roman" w:cs="Times New Roman" w:hint="eastAsia"/>
+          <w:sz w:val="24"/>
+        </w:rPr>
+        <w:t>入职管理</w:t>
+      </w:r>
+    </w:p>
+    <w:p>
+      <w:pPr>
+        <w:widowControl/>
+        <w:jc w:val="left"/>
+        <w:rPr>
+          <w:rFonts w:ascii="宋体" w:eastAsia="宋体" w:hAnsi="宋体" w:cs="宋体" w:hint="eastAsia"/>
           <w:bCs/>
           <w:color w:val="000000"/>
           <w:kern w:val="0"/>
@@ -2380,6 +7621,507 @@
     </w:p>
   </w:footnote>
 </w:footnotes>
+</file>
+
+<file path=word/numbering.xml><?xml version="1.0" encoding="utf-8"?>
+<w:numbering xmlns:wpc="http://schemas.microsoft.com/office/word/2010/wordprocessingCanvas" xmlns:cx="http://schemas.microsoft.com/office/drawing/2014/chartex" xmlns:cx1="http://schemas.microsoft.com/office/drawing/2015/9/8/chartex" xmlns:cx2="http://schemas.microsoft.com/office/drawing/2015/10/21/chartex" xmlns:cx3="http://schemas.microsoft.com/office/drawing/2016/5/9/chartex" xmlns:cx4="http://schemas.microsoft.com/office/drawing/2016/5/10/chartex" xmlns:cx5="http://schemas.microsoft.com/office/drawing/2016/5/11/chartex" xmlns:cx6="http://schemas.microsoft.com/office/drawing/2016/5/12/chartex" xmlns:cx7="http://schemas.microsoft.com/office/drawing/2016/5/13/chartex" xmlns:cx8="http://schemas.microsoft.com/office/drawing/2016/5/14/chartex" xmlns:mc="http://schemas.openxmlformats.org/markup-compatibility/2006" xmlns:aink="http://schemas.microsoft.com/office/drawing/2016/ink" xmlns:am3d="http://schemas.microsoft.com/office/drawing/2017/model3d" xmlns:o="urn:schemas-microsoft-com:office:office" xmlns:r="http://schemas.openxmlformats.org/officeDocument/2006/relationships" xmlns:m="http://schemas.openxmlformats.org/officeDocument/2006/math" xmlns:v="urn:schemas-microsoft-com:vml" xmlns:wp14="http://schemas.microsoft.com/office/word/2010/wordprocessingDrawing" xmlns:wp="http://schemas.openxmlformats.org/drawingml/2006/wordprocessingDrawing" xmlns:w10="urn:schemas-microsoft-com:office:word" xmlns:w="http://schemas.openxmlformats.org/wordprocessingml/2006/main" xmlns:w14="http://schemas.microsoft.com/office/word/2010/wordml" xmlns:w15="http://schemas.microsoft.com/office/word/2012/wordml" xmlns:w16cid="http://schemas.microsoft.com/office/word/2016/wordml/cid" xmlns:w16se="http://schemas.microsoft.com/office/word/2015/wordml/symex" xmlns:wpg="http://schemas.microsoft.com/office/word/2010/wordprocessingGroup" xmlns:wpi="http://schemas.microsoft.com/office/word/2010/wordprocessingInk" xmlns:wne="http://schemas.microsoft.com/office/word/2006/wordml" xmlns:wps="http://schemas.microsoft.com/office/word/2010/wordprocessingShape" mc:Ignorable="w14 w15 w16se w16cid wp14">
+  <w:abstractNum w:abstractNumId="0" w15:restartNumberingAfterBreak="0">
+    <w:nsid w:val="A23D70C9"/>
+    <w:multiLevelType w:val="singleLevel"/>
+    <w:tmpl w:val="A23D70C9"/>
+    <w:lvl w:ilvl="0">
+      <w:start w:val="4"/>
+      <w:numFmt w:val="decimal"/>
+      <w:suff w:val="nothing"/>
+      <w:lvlText w:val="（%1）"/>
+      <w:lvlJc w:val="left"/>
+      <w:pPr>
+        <w:ind w:left="0" w:firstLine="0"/>
+      </w:pPr>
+    </w:lvl>
+  </w:abstractNum>
+  <w:abstractNum w:abstractNumId="1" w15:restartNumberingAfterBreak="0">
+    <w:nsid w:val="1B4972B6"/>
+    <w:multiLevelType w:val="hybridMultilevel"/>
+    <w:tmpl w:val="FB08F1EC"/>
+    <w:lvl w:ilvl="0" w:tplc="782A5F8C">
+      <w:start w:val="1"/>
+      <w:numFmt w:val="decimal"/>
+      <w:lvlText w:val="%1)"/>
+      <w:lvlJc w:val="left"/>
+      <w:pPr>
+        <w:ind w:left="1620" w:hanging="360"/>
+      </w:pPr>
+      <w:rPr>
+        <w:rFonts w:hint="default"/>
+      </w:rPr>
+    </w:lvl>
+    <w:lvl w:ilvl="1" w:tplc="04090019" w:tentative="1">
+      <w:start w:val="1"/>
+      <w:numFmt w:val="lowerLetter"/>
+      <w:lvlText w:val="%2)"/>
+      <w:lvlJc w:val="left"/>
+      <w:pPr>
+        <w:ind w:left="2100" w:hanging="420"/>
+      </w:pPr>
+    </w:lvl>
+    <w:lvl w:ilvl="2" w:tplc="0409001B" w:tentative="1">
+      <w:start w:val="1"/>
+      <w:numFmt w:val="lowerRoman"/>
+      <w:lvlText w:val="%3."/>
+      <w:lvlJc w:val="right"/>
+      <w:pPr>
+        <w:ind w:left="2520" w:hanging="420"/>
+      </w:pPr>
+    </w:lvl>
+    <w:lvl w:ilvl="3" w:tplc="0409000F" w:tentative="1">
+      <w:start w:val="1"/>
+      <w:numFmt w:val="decimal"/>
+      <w:lvlText w:val="%4."/>
+      <w:lvlJc w:val="left"/>
+      <w:pPr>
+        <w:ind w:left="2940" w:hanging="420"/>
+      </w:pPr>
+    </w:lvl>
+    <w:lvl w:ilvl="4" w:tplc="04090019" w:tentative="1">
+      <w:start w:val="1"/>
+      <w:numFmt w:val="lowerLetter"/>
+      <w:lvlText w:val="%5)"/>
+      <w:lvlJc w:val="left"/>
+      <w:pPr>
+        <w:ind w:left="3360" w:hanging="420"/>
+      </w:pPr>
+    </w:lvl>
+    <w:lvl w:ilvl="5" w:tplc="0409001B" w:tentative="1">
+      <w:start w:val="1"/>
+      <w:numFmt w:val="lowerRoman"/>
+      <w:lvlText w:val="%6."/>
+      <w:lvlJc w:val="right"/>
+      <w:pPr>
+        <w:ind w:left="3780" w:hanging="420"/>
+      </w:pPr>
+    </w:lvl>
+    <w:lvl w:ilvl="6" w:tplc="0409000F" w:tentative="1">
+      <w:start w:val="1"/>
+      <w:numFmt w:val="decimal"/>
+      <w:lvlText w:val="%7."/>
+      <w:lvlJc w:val="left"/>
+      <w:pPr>
+        <w:ind w:left="4200" w:hanging="420"/>
+      </w:pPr>
+    </w:lvl>
+    <w:lvl w:ilvl="7" w:tplc="04090019" w:tentative="1">
+      <w:start w:val="1"/>
+      <w:numFmt w:val="lowerLetter"/>
+      <w:lvlText w:val="%8)"/>
+      <w:lvlJc w:val="left"/>
+      <w:pPr>
+        <w:ind w:left="4620" w:hanging="420"/>
+      </w:pPr>
+    </w:lvl>
+    <w:lvl w:ilvl="8" w:tplc="0409001B" w:tentative="1">
+      <w:start w:val="1"/>
+      <w:numFmt w:val="lowerRoman"/>
+      <w:lvlText w:val="%9."/>
+      <w:lvlJc w:val="right"/>
+      <w:pPr>
+        <w:ind w:left="5040" w:hanging="420"/>
+      </w:pPr>
+    </w:lvl>
+  </w:abstractNum>
+  <w:abstractNum w:abstractNumId="2" w15:restartNumberingAfterBreak="0">
+    <w:nsid w:val="4E41523F"/>
+    <w:multiLevelType w:val="hybridMultilevel"/>
+    <w:tmpl w:val="98906CD8"/>
+    <w:lvl w:ilvl="0" w:tplc="B100FC60">
+      <w:start w:val="1"/>
+      <w:numFmt w:val="decimal"/>
+      <w:lvlText w:val="%1）"/>
+      <w:lvlJc w:val="left"/>
+      <w:pPr>
+        <w:ind w:left="1680" w:hanging="480"/>
+      </w:pPr>
+      <w:rPr>
+        <w:rFonts w:hint="default"/>
+      </w:rPr>
+    </w:lvl>
+    <w:lvl w:ilvl="1" w:tplc="04090019" w:tentative="1">
+      <w:start w:val="1"/>
+      <w:numFmt w:val="lowerLetter"/>
+      <w:lvlText w:val="%2)"/>
+      <w:lvlJc w:val="left"/>
+      <w:pPr>
+        <w:ind w:left="2040" w:hanging="420"/>
+      </w:pPr>
+    </w:lvl>
+    <w:lvl w:ilvl="2" w:tplc="0409001B" w:tentative="1">
+      <w:start w:val="1"/>
+      <w:numFmt w:val="lowerRoman"/>
+      <w:lvlText w:val="%3."/>
+      <w:lvlJc w:val="right"/>
+      <w:pPr>
+        <w:ind w:left="2460" w:hanging="420"/>
+      </w:pPr>
+    </w:lvl>
+    <w:lvl w:ilvl="3" w:tplc="0409000F" w:tentative="1">
+      <w:start w:val="1"/>
+      <w:numFmt w:val="decimal"/>
+      <w:lvlText w:val="%4."/>
+      <w:lvlJc w:val="left"/>
+      <w:pPr>
+        <w:ind w:left="2880" w:hanging="420"/>
+      </w:pPr>
+    </w:lvl>
+    <w:lvl w:ilvl="4" w:tplc="04090019" w:tentative="1">
+      <w:start w:val="1"/>
+      <w:numFmt w:val="lowerLetter"/>
+      <w:lvlText w:val="%5)"/>
+      <w:lvlJc w:val="left"/>
+      <w:pPr>
+        <w:ind w:left="3300" w:hanging="420"/>
+      </w:pPr>
+    </w:lvl>
+    <w:lvl w:ilvl="5" w:tplc="0409001B" w:tentative="1">
+      <w:start w:val="1"/>
+      <w:numFmt w:val="lowerRoman"/>
+      <w:lvlText w:val="%6."/>
+      <w:lvlJc w:val="right"/>
+      <w:pPr>
+        <w:ind w:left="3720" w:hanging="420"/>
+      </w:pPr>
+    </w:lvl>
+    <w:lvl w:ilvl="6" w:tplc="0409000F" w:tentative="1">
+      <w:start w:val="1"/>
+      <w:numFmt w:val="decimal"/>
+      <w:lvlText w:val="%7."/>
+      <w:lvlJc w:val="left"/>
+      <w:pPr>
+        <w:ind w:left="4140" w:hanging="420"/>
+      </w:pPr>
+    </w:lvl>
+    <w:lvl w:ilvl="7" w:tplc="04090019" w:tentative="1">
+      <w:start w:val="1"/>
+      <w:numFmt w:val="lowerLetter"/>
+      <w:lvlText w:val="%8)"/>
+      <w:lvlJc w:val="left"/>
+      <w:pPr>
+        <w:ind w:left="4560" w:hanging="420"/>
+      </w:pPr>
+    </w:lvl>
+    <w:lvl w:ilvl="8" w:tplc="0409001B" w:tentative="1">
+      <w:start w:val="1"/>
+      <w:numFmt w:val="lowerRoman"/>
+      <w:lvlText w:val="%9."/>
+      <w:lvlJc w:val="right"/>
+      <w:pPr>
+        <w:ind w:left="4980" w:hanging="420"/>
+      </w:pPr>
+    </w:lvl>
+  </w:abstractNum>
+  <w:abstractNum w:abstractNumId="3" w15:restartNumberingAfterBreak="0">
+    <w:nsid w:val="5968F8F6"/>
+    <w:multiLevelType w:val="singleLevel"/>
+    <w:tmpl w:val="5968F8F6"/>
+    <w:lvl w:ilvl="0">
+      <w:start w:val="2"/>
+      <w:numFmt w:val="decimal"/>
+      <w:suff w:val="nothing"/>
+      <w:lvlText w:val="（%1）"/>
+      <w:lvlJc w:val="left"/>
+      <w:pPr>
+        <w:ind w:left="540" w:firstLine="0"/>
+      </w:pPr>
+    </w:lvl>
+  </w:abstractNum>
+  <w:abstractNum w:abstractNumId="4" w15:restartNumberingAfterBreak="0">
+    <w:nsid w:val="67D63881"/>
+    <w:multiLevelType w:val="hybridMultilevel"/>
+    <w:tmpl w:val="E52428EC"/>
+    <w:lvl w:ilvl="0" w:tplc="04090011">
+      <w:start w:val="1"/>
+      <w:numFmt w:val="decimal"/>
+      <w:lvlText w:val="%1)"/>
+      <w:lvlJc w:val="left"/>
+      <w:pPr>
+        <w:ind w:left="1620" w:hanging="420"/>
+      </w:pPr>
+    </w:lvl>
+    <w:lvl w:ilvl="1" w:tplc="04090019" w:tentative="1">
+      <w:start w:val="1"/>
+      <w:numFmt w:val="lowerLetter"/>
+      <w:lvlText w:val="%2)"/>
+      <w:lvlJc w:val="left"/>
+      <w:pPr>
+        <w:ind w:left="2040" w:hanging="420"/>
+      </w:pPr>
+    </w:lvl>
+    <w:lvl w:ilvl="2" w:tplc="0409001B" w:tentative="1">
+      <w:start w:val="1"/>
+      <w:numFmt w:val="lowerRoman"/>
+      <w:lvlText w:val="%3."/>
+      <w:lvlJc w:val="right"/>
+      <w:pPr>
+        <w:ind w:left="2460" w:hanging="420"/>
+      </w:pPr>
+    </w:lvl>
+    <w:lvl w:ilvl="3" w:tplc="0409000F" w:tentative="1">
+      <w:start w:val="1"/>
+      <w:numFmt w:val="decimal"/>
+      <w:lvlText w:val="%4."/>
+      <w:lvlJc w:val="left"/>
+      <w:pPr>
+        <w:ind w:left="2880" w:hanging="420"/>
+      </w:pPr>
+    </w:lvl>
+    <w:lvl w:ilvl="4" w:tplc="04090019" w:tentative="1">
+      <w:start w:val="1"/>
+      <w:numFmt w:val="lowerLetter"/>
+      <w:lvlText w:val="%5)"/>
+      <w:lvlJc w:val="left"/>
+      <w:pPr>
+        <w:ind w:left="3300" w:hanging="420"/>
+      </w:pPr>
+    </w:lvl>
+    <w:lvl w:ilvl="5" w:tplc="0409001B" w:tentative="1">
+      <w:start w:val="1"/>
+      <w:numFmt w:val="lowerRoman"/>
+      <w:lvlText w:val="%6."/>
+      <w:lvlJc w:val="right"/>
+      <w:pPr>
+        <w:ind w:left="3720" w:hanging="420"/>
+      </w:pPr>
+    </w:lvl>
+    <w:lvl w:ilvl="6" w:tplc="0409000F" w:tentative="1">
+      <w:start w:val="1"/>
+      <w:numFmt w:val="decimal"/>
+      <w:lvlText w:val="%7."/>
+      <w:lvlJc w:val="left"/>
+      <w:pPr>
+        <w:ind w:left="4140" w:hanging="420"/>
+      </w:pPr>
+    </w:lvl>
+    <w:lvl w:ilvl="7" w:tplc="04090019" w:tentative="1">
+      <w:start w:val="1"/>
+      <w:numFmt w:val="lowerLetter"/>
+      <w:lvlText w:val="%8)"/>
+      <w:lvlJc w:val="left"/>
+      <w:pPr>
+        <w:ind w:left="4560" w:hanging="420"/>
+      </w:pPr>
+    </w:lvl>
+    <w:lvl w:ilvl="8" w:tplc="0409001B" w:tentative="1">
+      <w:start w:val="1"/>
+      <w:numFmt w:val="lowerRoman"/>
+      <w:lvlText w:val="%9."/>
+      <w:lvlJc w:val="right"/>
+      <w:pPr>
+        <w:ind w:left="4980" w:hanging="420"/>
+      </w:pPr>
+    </w:lvl>
+  </w:abstractNum>
+  <w:abstractNum w:abstractNumId="5" w15:restartNumberingAfterBreak="0">
+    <w:nsid w:val="6CAC4B81"/>
+    <w:multiLevelType w:val="hybridMultilevel"/>
+    <w:tmpl w:val="A3E03EF6"/>
+    <w:lvl w:ilvl="0" w:tplc="47C83110">
+      <w:start w:val="1"/>
+      <w:numFmt w:val="decimal"/>
+      <w:lvlText w:val="（%1）"/>
+      <w:lvlJc w:val="left"/>
+      <w:pPr>
+        <w:ind w:left="1200" w:hanging="720"/>
+      </w:pPr>
+      <w:rPr>
+        <w:rFonts w:hint="default"/>
+      </w:rPr>
+    </w:lvl>
+    <w:lvl w:ilvl="1" w:tplc="04090019" w:tentative="1">
+      <w:start w:val="1"/>
+      <w:numFmt w:val="lowerLetter"/>
+      <w:lvlText w:val="%2)"/>
+      <w:lvlJc w:val="left"/>
+      <w:pPr>
+        <w:ind w:left="1320" w:hanging="420"/>
+      </w:pPr>
+    </w:lvl>
+    <w:lvl w:ilvl="2" w:tplc="0409001B" w:tentative="1">
+      <w:start w:val="1"/>
+      <w:numFmt w:val="lowerRoman"/>
+      <w:lvlText w:val="%3."/>
+      <w:lvlJc w:val="right"/>
+      <w:pPr>
+        <w:ind w:left="1740" w:hanging="420"/>
+      </w:pPr>
+    </w:lvl>
+    <w:lvl w:ilvl="3" w:tplc="0409000F" w:tentative="1">
+      <w:start w:val="1"/>
+      <w:numFmt w:val="decimal"/>
+      <w:lvlText w:val="%4."/>
+      <w:lvlJc w:val="left"/>
+      <w:pPr>
+        <w:ind w:left="2160" w:hanging="420"/>
+      </w:pPr>
+    </w:lvl>
+    <w:lvl w:ilvl="4" w:tplc="04090019" w:tentative="1">
+      <w:start w:val="1"/>
+      <w:numFmt w:val="lowerLetter"/>
+      <w:lvlText w:val="%5)"/>
+      <w:lvlJc w:val="left"/>
+      <w:pPr>
+        <w:ind w:left="2580" w:hanging="420"/>
+      </w:pPr>
+    </w:lvl>
+    <w:lvl w:ilvl="5" w:tplc="0409001B" w:tentative="1">
+      <w:start w:val="1"/>
+      <w:numFmt w:val="lowerRoman"/>
+      <w:lvlText w:val="%6."/>
+      <w:lvlJc w:val="right"/>
+      <w:pPr>
+        <w:ind w:left="3000" w:hanging="420"/>
+      </w:pPr>
+    </w:lvl>
+    <w:lvl w:ilvl="6" w:tplc="0409000F" w:tentative="1">
+      <w:start w:val="1"/>
+      <w:numFmt w:val="decimal"/>
+      <w:lvlText w:val="%7."/>
+      <w:lvlJc w:val="left"/>
+      <w:pPr>
+        <w:ind w:left="3420" w:hanging="420"/>
+      </w:pPr>
+    </w:lvl>
+    <w:lvl w:ilvl="7" w:tplc="04090019" w:tentative="1">
+      <w:start w:val="1"/>
+      <w:numFmt w:val="lowerLetter"/>
+      <w:lvlText w:val="%8)"/>
+      <w:lvlJc w:val="left"/>
+      <w:pPr>
+        <w:ind w:left="3840" w:hanging="420"/>
+      </w:pPr>
+    </w:lvl>
+    <w:lvl w:ilvl="8" w:tplc="0409001B" w:tentative="1">
+      <w:start w:val="1"/>
+      <w:numFmt w:val="lowerRoman"/>
+      <w:lvlText w:val="%9."/>
+      <w:lvlJc w:val="right"/>
+      <w:pPr>
+        <w:ind w:left="4260" w:hanging="420"/>
+      </w:pPr>
+    </w:lvl>
+  </w:abstractNum>
+  <w:abstractNum w:abstractNumId="6" w15:restartNumberingAfterBreak="0">
+    <w:nsid w:val="6EBA15F9"/>
+    <w:multiLevelType w:val="hybridMultilevel"/>
+    <w:tmpl w:val="683415A8"/>
+    <w:lvl w:ilvl="0" w:tplc="04090011">
+      <w:start w:val="1"/>
+      <w:numFmt w:val="decimal"/>
+      <w:lvlText w:val="%1)"/>
+      <w:lvlJc w:val="left"/>
+      <w:pPr>
+        <w:ind w:left="1620" w:hanging="420"/>
+      </w:pPr>
+    </w:lvl>
+    <w:lvl w:ilvl="1" w:tplc="04090019" w:tentative="1">
+      <w:start w:val="1"/>
+      <w:numFmt w:val="lowerLetter"/>
+      <w:lvlText w:val="%2)"/>
+      <w:lvlJc w:val="left"/>
+      <w:pPr>
+        <w:ind w:left="2040" w:hanging="420"/>
+      </w:pPr>
+    </w:lvl>
+    <w:lvl w:ilvl="2" w:tplc="0409001B" w:tentative="1">
+      <w:start w:val="1"/>
+      <w:numFmt w:val="lowerRoman"/>
+      <w:lvlText w:val="%3."/>
+      <w:lvlJc w:val="right"/>
+      <w:pPr>
+        <w:ind w:left="2460" w:hanging="420"/>
+      </w:pPr>
+    </w:lvl>
+    <w:lvl w:ilvl="3" w:tplc="0409000F" w:tentative="1">
+      <w:start w:val="1"/>
+      <w:numFmt w:val="decimal"/>
+      <w:lvlText w:val="%4."/>
+      <w:lvlJc w:val="left"/>
+      <w:pPr>
+        <w:ind w:left="2880" w:hanging="420"/>
+      </w:pPr>
+    </w:lvl>
+    <w:lvl w:ilvl="4" w:tplc="04090019" w:tentative="1">
+      <w:start w:val="1"/>
+      <w:numFmt w:val="lowerLetter"/>
+      <w:lvlText w:val="%5)"/>
+      <w:lvlJc w:val="left"/>
+      <w:pPr>
+        <w:ind w:left="3300" w:hanging="420"/>
+      </w:pPr>
+    </w:lvl>
+    <w:lvl w:ilvl="5" w:tplc="0409001B" w:tentative="1">
+      <w:start w:val="1"/>
+      <w:numFmt w:val="lowerRoman"/>
+      <w:lvlText w:val="%6."/>
+      <w:lvlJc w:val="right"/>
+      <w:pPr>
+        <w:ind w:left="3720" w:hanging="420"/>
+      </w:pPr>
+    </w:lvl>
+    <w:lvl w:ilvl="6" w:tplc="0409000F" w:tentative="1">
+      <w:start w:val="1"/>
+      <w:numFmt w:val="decimal"/>
+      <w:lvlText w:val="%7."/>
+      <w:lvlJc w:val="left"/>
+      <w:pPr>
+        <w:ind w:left="4140" w:hanging="420"/>
+      </w:pPr>
+    </w:lvl>
+    <w:lvl w:ilvl="7" w:tplc="04090019" w:tentative="1">
+      <w:start w:val="1"/>
+      <w:numFmt w:val="lowerLetter"/>
+      <w:lvlText w:val="%8)"/>
+      <w:lvlJc w:val="left"/>
+      <w:pPr>
+        <w:ind w:left="4560" w:hanging="420"/>
+      </w:pPr>
+    </w:lvl>
+    <w:lvl w:ilvl="8" w:tplc="0409001B" w:tentative="1">
+      <w:start w:val="1"/>
+      <w:numFmt w:val="lowerRoman"/>
+      <w:lvlText w:val="%9."/>
+      <w:lvlJc w:val="right"/>
+      <w:pPr>
+        <w:ind w:left="4980" w:hanging="420"/>
+      </w:pPr>
+    </w:lvl>
+  </w:abstractNum>
+  <w:num w:numId="1">
+    <w:abstractNumId w:val="3"/>
+    <w:lvlOverride w:ilvl="0">
+      <w:startOverride w:val="2"/>
+    </w:lvlOverride>
+  </w:num>
+  <w:num w:numId="2">
+    <w:abstractNumId w:val="0"/>
+    <w:lvlOverride w:ilvl="0">
+      <w:startOverride w:val="4"/>
+    </w:lvlOverride>
+  </w:num>
+  <w:num w:numId="3">
+    <w:abstractNumId w:val="5"/>
+  </w:num>
+  <w:num w:numId="4">
+    <w:abstractNumId w:val="6"/>
+  </w:num>
+  <w:num w:numId="5">
+    <w:abstractNumId w:val="2"/>
+  </w:num>
+  <w:num w:numId="6">
+    <w:abstractNumId w:val="4"/>
+  </w:num>
+  <w:num w:numId="7">
+    <w:abstractNumId w:val="1"/>
+  </w:num>
+</w:numbering>
 </file>
 
 <file path=word/styles.xml><?xml version="1.0" encoding="utf-8"?>
@@ -2953,6 +8695,16 @@
       <w:szCs w:val="32"/>
     </w:rPr>
   </w:style>
+  <w:style w:type="paragraph" w:styleId="a7">
+    <w:name w:val="List Paragraph"/>
+    <w:basedOn w:val="a"/>
+    <w:uiPriority w:val="34"/>
+    <w:qFormat/>
+    <w:rsid w:val="00944E01"/>
+    <w:pPr>
+      <w:ind w:firstLineChars="200" w:firstLine="420"/>
+    </w:pPr>
+  </w:style>
 </w:styles>
 </file>
 

--- a/pwms/doc/lw.docx
+++ b/pwms/doc/lw.docx
@@ -933,7 +933,6 @@
         </w:rPr>
         <w:t xml:space="preserve"> </w:t>
       </w:r>
-      <w:proofErr w:type="gramStart"/>
       <w:r>
         <w:rPr>
           <w:rFonts w:ascii="Times New Roman" w:eastAsia="宋体" w:hAnsi="Times New Roman" w:cs="Times New Roman" w:hint="eastAsia"/>
@@ -956,16 +955,7 @@
           <w:sz w:val="24"/>
           <w:szCs w:val="24"/>
         </w:rPr>
-        <w:t>班</w:t>
-      </w:r>
-      <w:proofErr w:type="gramEnd"/>
-      <w:r>
-        <w:rPr>
-          <w:rFonts w:ascii="宋体" w:eastAsia="宋体" w:hAnsi="宋体" w:cs="宋体"/>
-          <w:sz w:val="24"/>
-          <w:szCs w:val="24"/>
-        </w:rPr>
-        <w:t xml:space="preserve"> 徐碧通</w:t>
+        <w:t>班 徐碧通</w:t>
       </w:r>
     </w:p>
     <w:p>
@@ -2147,27 +2137,7 @@
           <w:kern w:val="0"/>
           <w:sz w:val="24"/>
         </w:rPr>
-        <w:t>却存在</w:t>
-      </w:r>
-      <w:proofErr w:type="gramStart"/>
-      <w:r>
-        <w:rPr>
-          <w:rFonts w:ascii="Times New Roman" w:eastAsia="宋体" w:hAnsi="Times New Roman" w:cs="宋体" w:hint="eastAsia"/>
-          <w:color w:val="000000"/>
-          <w:kern w:val="0"/>
-          <w:sz w:val="24"/>
-        </w:rPr>
-        <w:t>着例如</w:t>
-      </w:r>
-      <w:proofErr w:type="gramEnd"/>
-      <w:r>
-        <w:rPr>
-          <w:rFonts w:ascii="Times New Roman" w:eastAsia="宋体" w:hAnsi="Times New Roman" w:cs="宋体" w:hint="eastAsia"/>
-          <w:color w:val="000000"/>
-          <w:kern w:val="0"/>
-          <w:sz w:val="24"/>
-        </w:rPr>
-        <w:t>价格、权限等多种门槛，因此，开发设计一款符合中小型企业的人事工资管理系统就成为了这些企业破除公司体系结构</w:t>
+        <w:t>却存在着例如价格、权限等多种门槛，因此，开发设计一款符合中小型企业的人事工资管理系统就成为了这些企业破除公司体系结构</w:t>
       </w:r>
       <w:r>
         <w:rPr>
@@ -2689,29 +2659,7 @@
           <w:szCs w:val="24"/>
           <w:shd w:val="clear" w:color="auto" w:fill="FFFFFF"/>
         </w:rPr>
-        <w:t>可以同时建立多个数据库，每个数据库可以有多表，表与表之间由主、</w:t>
-      </w:r>
-      <w:proofErr w:type="gramStart"/>
-      <w:r>
-        <w:rPr>
-          <w:rFonts w:ascii="Times New Roman" w:eastAsia="宋体" w:hAnsi="Times New Roman" w:cs="Times New Roman" w:hint="eastAsia"/>
-          <w:color w:val="000000"/>
-          <w:sz w:val="24"/>
-          <w:szCs w:val="24"/>
-          <w:shd w:val="clear" w:color="auto" w:fill="FFFFFF"/>
-        </w:rPr>
-        <w:t>外键相互</w:t>
-      </w:r>
-      <w:proofErr w:type="gramEnd"/>
-      <w:r>
-        <w:rPr>
-          <w:rFonts w:ascii="Times New Roman" w:eastAsia="宋体" w:hAnsi="Times New Roman" w:cs="Times New Roman" w:hint="eastAsia"/>
-          <w:color w:val="000000"/>
-          <w:sz w:val="24"/>
-          <w:szCs w:val="24"/>
-          <w:shd w:val="clear" w:color="auto" w:fill="FFFFFF"/>
-        </w:rPr>
-        <w:t>关联，表依赖关系可由开发人员自定义，</w:t>
+        <w:t>可以同时建立多个数据库，每个数据库可以有多表，表与表之间由主、外键相互关联，表依赖关系可由开发人员自定义，</w:t>
       </w:r>
       <w:r>
         <w:rPr>
@@ -3565,15 +3513,18 @@
         </w:rPr>
         <w:t>是一门</w:t>
       </w:r>
-      <w:r>
-        <w:fldChar w:fldCharType="begin"/>
-      </w:r>
-      <w:r>
-        <w:instrText xml:space="preserve"> HYPERLINK "http://baike.baidu.com/view/125370.htm" \t "_blank" </w:instrText>
-      </w:r>
-      <w:r>
-        <w:fldChar w:fldCharType="separate"/>
-      </w:r>
+      <w:hyperlink r:id="rId9" w:tgtFrame="_blank" w:history="1">
+        <w:r>
+          <w:rPr>
+            <w:rFonts w:ascii="Times New Roman" w:eastAsia="宋体" w:hAnsi="Times New Roman" w:cs="Arial" w:hint="eastAsia"/>
+            <w:color w:val="000000"/>
+            <w:sz w:val="24"/>
+            <w:szCs w:val="24"/>
+            <w:u w:val="single"/>
+          </w:rPr>
+          <w:t>面向对象</w:t>
+        </w:r>
+      </w:hyperlink>
       <w:r>
         <w:rPr>
           <w:rFonts w:ascii="Times New Roman" w:eastAsia="宋体" w:hAnsi="Times New Roman" w:cs="Arial" w:hint="eastAsia"/>
@@ -3582,7 +3533,16 @@
           <w:szCs w:val="24"/>
           <w:u w:val="single"/>
         </w:rPr>
-        <w:t>面向对象</w:t>
+        <w:t>又可以跨平台运行的</w:t>
+      </w:r>
+      <w:r>
+        <w:rPr>
+          <w:rFonts w:ascii="Times New Roman" w:eastAsia="宋体" w:hAnsi="Times New Roman" w:cs="Arial" w:hint="eastAsia"/>
+          <w:color w:val="000000"/>
+          <w:sz w:val="24"/>
+          <w:szCs w:val="24"/>
+        </w:rPr>
+        <w:t>编程语言，是基于对象的编程，更符合人们的思维方式，缩减我们的代码量。</w:t>
       </w:r>
       <w:r>
         <w:rPr>
@@ -3590,9 +3550,8 @@
           <w:color w:val="000000"/>
           <w:sz w:val="24"/>
           <w:szCs w:val="24"/>
-          <w:u w:val="single"/>
-        </w:rPr>
-        <w:fldChar w:fldCharType="end"/>
+        </w:rPr>
+        <w:t>Java</w:t>
       </w:r>
       <w:r>
         <w:rPr>
@@ -3600,9 +3559,17 @@
           <w:color w:val="000000"/>
           <w:sz w:val="24"/>
           <w:szCs w:val="24"/>
-          <w:u w:val="single"/>
-        </w:rPr>
-        <w:t>又可以跨平台运行的</w:t>
+        </w:rPr>
+        <w:t>的很多特性其实就是对</w:t>
+      </w:r>
+      <w:r>
+        <w:rPr>
+          <w:rFonts w:ascii="Times New Roman" w:eastAsia="宋体" w:hAnsi="Times New Roman" w:cs="Arial"/>
+          <w:color w:val="000000"/>
+          <w:sz w:val="24"/>
+          <w:szCs w:val="24"/>
+        </w:rPr>
+        <w:t>C</w:t>
       </w:r>
       <w:r>
         <w:rPr>
@@ -3611,7 +3578,7 @@
           <w:sz w:val="24"/>
           <w:szCs w:val="24"/>
         </w:rPr>
-        <w:t>编程语言，是基于对象的编程，更符合人们的思维方式，缩减我们的代码量。</w:t>
+        <w:t>和</w:t>
       </w:r>
       <w:r>
         <w:rPr>
@@ -3620,93 +3587,41 @@
           <w:sz w:val="24"/>
           <w:szCs w:val="24"/>
         </w:rPr>
+        <w:t>C++</w:t>
+      </w:r>
+      <w:r>
+        <w:rPr>
+          <w:rFonts w:ascii="Times New Roman" w:eastAsia="宋体" w:hAnsi="Times New Roman" w:cs="Arial" w:hint="eastAsia"/>
+          <w:color w:val="000000"/>
+          <w:sz w:val="24"/>
+          <w:szCs w:val="24"/>
+        </w:rPr>
+        <w:t>的继承，可以说是“去其糟粕，取其精华”。</w:t>
+      </w:r>
+    </w:p>
+    <w:p>
+      <w:pPr>
+        <w:shd w:val="clear" w:color="auto" w:fill="FFFFFF"/>
+        <w:spacing w:line="360" w:lineRule="auto"/>
+        <w:ind w:left="238" w:right="238" w:firstLineChars="200" w:firstLine="480"/>
+        <w:rPr>
+          <w:rFonts w:ascii="Calibri" w:eastAsia="宋体" w:hAnsi="Calibri" w:cs="Times New Roman"/>
+          <w:sz w:val="24"/>
+        </w:rPr>
+      </w:pPr>
+      <w:r>
+        <w:rPr>
+          <w:rFonts w:ascii="Times New Roman" w:eastAsia="宋体" w:hAnsi="Times New Roman" w:cs="Times New Roman"/>
+          <w:sz w:val="24"/>
+        </w:rPr>
         <w:t>Java</w:t>
       </w:r>
       <w:r>
         <w:rPr>
-          <w:rFonts w:ascii="Times New Roman" w:eastAsia="宋体" w:hAnsi="Times New Roman" w:cs="Arial" w:hint="eastAsia"/>
-          <w:color w:val="000000"/>
-          <w:sz w:val="24"/>
-          <w:szCs w:val="24"/>
-        </w:rPr>
-        <w:t>的很多特性其实就是对</w:t>
-      </w:r>
-      <w:r>
-        <w:rPr>
-          <w:rFonts w:ascii="Times New Roman" w:eastAsia="宋体" w:hAnsi="Times New Roman" w:cs="Arial"/>
-          <w:color w:val="000000"/>
-          <w:sz w:val="24"/>
-          <w:szCs w:val="24"/>
-        </w:rPr>
-        <w:t>C</w:t>
-      </w:r>
-      <w:r>
-        <w:rPr>
-          <w:rFonts w:ascii="Times New Roman" w:eastAsia="宋体" w:hAnsi="Times New Roman" w:cs="Arial" w:hint="eastAsia"/>
-          <w:color w:val="000000"/>
-          <w:sz w:val="24"/>
-          <w:szCs w:val="24"/>
-        </w:rPr>
-        <w:t>和</w:t>
-      </w:r>
-      <w:r>
-        <w:rPr>
-          <w:rFonts w:ascii="Times New Roman" w:eastAsia="宋体" w:hAnsi="Times New Roman" w:cs="Arial"/>
-          <w:color w:val="000000"/>
-          <w:sz w:val="24"/>
-          <w:szCs w:val="24"/>
-        </w:rPr>
-        <w:t>C++</w:t>
-      </w:r>
-      <w:r>
-        <w:rPr>
-          <w:rFonts w:ascii="Times New Roman" w:eastAsia="宋体" w:hAnsi="Times New Roman" w:cs="Arial" w:hint="eastAsia"/>
-          <w:color w:val="000000"/>
-          <w:sz w:val="24"/>
-          <w:szCs w:val="24"/>
-        </w:rPr>
-        <w:t>的继承，可以说是“去其糟粕，取其精华”。</w:t>
-      </w:r>
-    </w:p>
-    <w:p>
-      <w:pPr>
-        <w:shd w:val="clear" w:color="auto" w:fill="FFFFFF"/>
-        <w:spacing w:line="360" w:lineRule="auto"/>
-        <w:ind w:left="238" w:right="238" w:firstLineChars="200" w:firstLine="480"/>
-        <w:rPr>
-          <w:rFonts w:ascii="Calibri" w:eastAsia="宋体" w:hAnsi="Calibri" w:cs="Times New Roman"/>
-          <w:sz w:val="24"/>
-        </w:rPr>
-      </w:pPr>
-      <w:r>
-        <w:rPr>
-          <w:rFonts w:ascii="Times New Roman" w:eastAsia="宋体" w:hAnsi="Times New Roman" w:cs="Times New Roman"/>
-          <w:sz w:val="24"/>
-        </w:rPr>
-        <w:t>Java</w:t>
-      </w:r>
-      <w:r>
-        <w:rPr>
           <w:rFonts w:ascii="Calibri" w:eastAsia="宋体" w:hAnsi="Calibri" w:cs="Times New Roman" w:hint="eastAsia"/>
           <w:sz w:val="24"/>
         </w:rPr>
-        <w:t>的三大特性是封装，继承和多态。封装是当每个实体都是私有的，继承是在原始方法的基础上继承的，子类只能继承父类，</w:t>
-      </w:r>
-      <w:proofErr w:type="gramStart"/>
-      <w:r>
-        <w:rPr>
-          <w:rFonts w:ascii="Calibri" w:eastAsia="宋体" w:hAnsi="Calibri" w:cs="Times New Roman" w:hint="eastAsia"/>
-          <w:sz w:val="24"/>
-        </w:rPr>
-        <w:t>父类可以</w:t>
-      </w:r>
-      <w:proofErr w:type="gramEnd"/>
-      <w:r>
-        <w:rPr>
-          <w:rFonts w:ascii="Calibri" w:eastAsia="宋体" w:hAnsi="Calibri" w:cs="Times New Roman" w:hint="eastAsia"/>
-          <w:sz w:val="24"/>
-        </w:rPr>
-        <w:t>有许多子类。多态就是一个对象能实例化多个，是建立在封装和继承上进行的。</w:t>
+        <w:t>的三大特性是封装，继承和多态。封装是当每个实体都是私有的，继承是在原始方法的基础上继承的，子类只能继承父类，父类可以有许多子类。多态就是一个对象能实例化多个，是建立在封装和继承上进行的。</w:t>
       </w:r>
       <w:r>
         <w:rPr>
@@ -3902,7 +3817,7 @@
                     </pic:cNvPicPr>
                   </pic:nvPicPr>
                   <pic:blipFill>
-                    <a:blip r:embed="rId9">
+                    <a:blip r:embed="rId10">
                       <a:extLst>
                         <a:ext uri="{28A0092B-C50C-407E-A947-70E740481C1C}">
                           <a14:useLocalDpi xmlns:a14="http://schemas.microsoft.com/office/drawing/2010/main" val="0"/>
@@ -4093,7 +4008,7 @@
         <w:ind w:firstLineChars="200" w:firstLine="480"/>
         <w:jc w:val="left"/>
         <w:rPr>
-          <w:rFonts w:ascii="Times New Roman" w:eastAsia="宋体" w:hAnsi="Times New Roman" w:cs="宋体" w:hint="eastAsia"/>
+          <w:rFonts w:ascii="Times New Roman" w:eastAsia="宋体" w:hAnsi="Times New Roman" w:cs="宋体"/>
           <w:kern w:val="0"/>
           <w:sz w:val="24"/>
           <w:szCs w:val="24"/>
@@ -4129,7 +4044,6 @@
         </w:rPr>
         <w:t>—</w:t>
       </w:r>
-      <w:proofErr w:type="gramStart"/>
       <w:r>
         <w:rPr>
           <w:rFonts w:ascii="Times New Roman" w:eastAsia="宋体" w:hAnsi="Times New Roman" w:cs="Arial"/>
@@ -4138,9 +4052,8 @@
           <w:sz w:val="24"/>
           <w:szCs w:val="24"/>
         </w:rPr>
-        <w:t>个</w:t>
-      </w:r>
-      <w:proofErr w:type="gramEnd"/>
+        <w:t>个中间层</w:t>
+      </w:r>
       <w:r>
         <w:rPr>
           <w:rFonts w:ascii="Times New Roman" w:eastAsia="宋体" w:hAnsi="Times New Roman" w:cs="Arial"/>
@@ -4149,7 +4062,7 @@
           <w:sz w:val="24"/>
           <w:szCs w:val="24"/>
         </w:rPr>
-        <w:t>中间层</w:t>
+        <w:t>(Ajax</w:t>
       </w:r>
       <w:r>
         <w:rPr>
@@ -4159,7 +4072,7 @@
           <w:sz w:val="24"/>
           <w:szCs w:val="24"/>
         </w:rPr>
-        <w:t>(Ajax</w:t>
+        <w:t>引擎</w:t>
       </w:r>
       <w:r>
         <w:rPr>
@@ -4169,7 +4082,7 @@
           <w:sz w:val="24"/>
           <w:szCs w:val="24"/>
         </w:rPr>
-        <w:t>引擎</w:t>
+        <w:t>)</w:t>
       </w:r>
       <w:r>
         <w:rPr>
@@ -4179,7 +4092,7 @@
           <w:sz w:val="24"/>
           <w:szCs w:val="24"/>
         </w:rPr>
-        <w:t>)</w:t>
+        <w:t>，并且使用户操作与服务器响应异步化。因此，并不是所有的用户请求都提交给服务器，只有已经确定需要从服务器读取新数据时再由</w:t>
       </w:r>
       <w:r>
         <w:rPr>
@@ -4189,7 +4102,7 @@
           <w:sz w:val="24"/>
           <w:szCs w:val="24"/>
         </w:rPr>
-        <w:t>，并且使用户操作与服务器响应异步化。因此，并不是所有的用户请求都提交给服务器，只有已经确定需要从服务器读取新数据时再由</w:t>
+        <w:t>Ajax</w:t>
       </w:r>
       <w:r>
         <w:rPr>
@@ -4199,7 +4112,7 @@
           <w:sz w:val="24"/>
           <w:szCs w:val="24"/>
         </w:rPr>
-        <w:t>Ajax</w:t>
+        <w:t>引擎代为向服务器提交请求，例如</w:t>
       </w:r>
       <w:r>
         <w:rPr>
@@ -4209,9 +4122,8 @@
           <w:sz w:val="24"/>
           <w:szCs w:val="24"/>
         </w:rPr>
-        <w:t>引擎代为向服务器提交请求，例如</w:t>
-      </w:r>
-      <w:proofErr w:type="gramStart"/>
+        <w:t>—</w:t>
+      </w:r>
       <w:r>
         <w:rPr>
           <w:rFonts w:ascii="Times New Roman" w:eastAsia="宋体" w:hAnsi="Times New Roman" w:cs="Arial"/>
@@ -4220,28 +4132,7 @@
           <w:sz w:val="24"/>
           <w:szCs w:val="24"/>
         </w:rPr>
-        <w:t>—</w:t>
-      </w:r>
-      <w:r>
-        <w:rPr>
-          <w:rFonts w:ascii="Times New Roman" w:eastAsia="宋体" w:hAnsi="Times New Roman" w:cs="Arial"/>
-          <w:color w:val="000000"/>
-          <w:kern w:val="0"/>
-          <w:sz w:val="24"/>
-          <w:szCs w:val="24"/>
-        </w:rPr>
-        <w:t>些数据</w:t>
-      </w:r>
-      <w:proofErr w:type="gramEnd"/>
-      <w:r>
-        <w:rPr>
-          <w:rFonts w:ascii="Times New Roman" w:eastAsia="宋体" w:hAnsi="Times New Roman" w:cs="Arial"/>
-          <w:color w:val="000000"/>
-          <w:kern w:val="0"/>
-          <w:sz w:val="24"/>
-          <w:szCs w:val="24"/>
-        </w:rPr>
-        <w:t>验证和数据处理等都交给</w:t>
+        <w:t>些数据验证和数据处理等都交给</w:t>
       </w:r>
       <w:r>
         <w:rPr>
@@ -4509,7 +4400,6 @@
         </w:rPr>
         <w:t>、</w:t>
       </w:r>
-      <w:proofErr w:type="spellStart"/>
       <w:r>
         <w:rPr>
           <w:rFonts w:ascii="Times New Roman" w:eastAsia="宋体" w:hAnsi="Times New Roman" w:cs="Arial"/>
@@ -4520,7 +4410,6 @@
         </w:rPr>
         <w:t>SpringMVC</w:t>
       </w:r>
-      <w:proofErr w:type="spellEnd"/>
       <w:r>
         <w:rPr>
           <w:rFonts w:ascii="Times New Roman" w:eastAsia="宋体" w:hAnsi="Times New Roman" w:cs="Arial" w:hint="eastAsia"/>
@@ -4531,7 +4420,6 @@
         </w:rPr>
         <w:t>、</w:t>
       </w:r>
-      <w:proofErr w:type="spellStart"/>
       <w:r>
         <w:rPr>
           <w:rFonts w:ascii="Times New Roman" w:eastAsia="宋体" w:hAnsi="Times New Roman" w:cs="Arial"/>
@@ -4542,7 +4430,6 @@
         </w:rPr>
         <w:t>MyBatis</w:t>
       </w:r>
-      <w:proofErr w:type="spellEnd"/>
       <w:r>
         <w:rPr>
           <w:rFonts w:ascii="Times New Roman" w:eastAsia="宋体" w:hAnsi="Times New Roman" w:cs="Arial" w:hint="eastAsia"/>
@@ -4623,7 +4510,6 @@
         </w:rPr>
         <w:t>是一个轻量级的控制反转（</w:t>
       </w:r>
-      <w:proofErr w:type="spellStart"/>
       <w:r>
         <w:rPr>
           <w:rFonts w:ascii="Times New Roman" w:eastAsia="宋体" w:hAnsi="Times New Roman" w:cs="Arial"/>
@@ -4634,7 +4520,6 @@
         </w:rPr>
         <w:t>IoC</w:t>
       </w:r>
-      <w:proofErr w:type="spellEnd"/>
       <w:r>
         <w:rPr>
           <w:rFonts w:ascii="Times New Roman" w:eastAsia="宋体" w:hAnsi="Times New Roman" w:cs="Arial" w:hint="eastAsia"/>
@@ -4740,7 +4625,6 @@
         </w:rPr>
         <w:t>。</w:t>
       </w:r>
-      <w:proofErr w:type="spellStart"/>
       <w:r>
         <w:rPr>
           <w:rFonts w:ascii="Times New Roman" w:eastAsia="宋体" w:hAnsi="Times New Roman" w:cs="Arial"/>
@@ -4749,9 +4633,18 @@
           <w:sz w:val="24"/>
           <w:szCs w:val="24"/>
         </w:rPr>
-        <w:t>SpringMVC</w:t>
-      </w:r>
-      <w:proofErr w:type="spellEnd"/>
+        <w:t>SpringMVC(Controller</w:t>
+      </w:r>
+      <w:r>
+        <w:rPr>
+          <w:rFonts w:ascii="Times New Roman" w:eastAsia="宋体" w:hAnsi="Times New Roman" w:cs="Arial" w:hint="eastAsia"/>
+          <w:color w:val="000000"/>
+          <w:kern w:val="0"/>
+          <w:sz w:val="24"/>
+          <w:szCs w:val="24"/>
+        </w:rPr>
+        <w:t>层</w:t>
+      </w:r>
       <w:r>
         <w:rPr>
           <w:rFonts w:ascii="Times New Roman" w:eastAsia="宋体" w:hAnsi="Times New Roman" w:cs="Arial"/>
@@ -4760,7 +4653,7 @@
           <w:sz w:val="24"/>
           <w:szCs w:val="24"/>
         </w:rPr>
-        <w:t>(Controller</w:t>
+        <w:t>)</w:t>
       </w:r>
       <w:r>
         <w:rPr>
@@ -4770,7 +4663,7 @@
           <w:sz w:val="24"/>
           <w:szCs w:val="24"/>
         </w:rPr>
-        <w:t>层</w:t>
+        <w:t>分离了控制器、模型对象、分派器以及处理程序对象的角色，这种分离让它们更容易进行定制。</w:t>
       </w:r>
       <w:r>
         <w:rPr>
@@ -4780,52 +4673,8 @@
           <w:sz w:val="24"/>
           <w:szCs w:val="24"/>
         </w:rPr>
-        <w:t>)</w:t>
-      </w:r>
-      <w:r>
-        <w:rPr>
-          <w:rFonts w:ascii="Times New Roman" w:eastAsia="宋体" w:hAnsi="Times New Roman" w:cs="Arial" w:hint="eastAsia"/>
-          <w:color w:val="000000"/>
-          <w:kern w:val="0"/>
-          <w:sz w:val="24"/>
-          <w:szCs w:val="24"/>
-        </w:rPr>
-        <w:t>分离了控制器、模型对象、分派器以及处理程序对象的角色，这种</w:t>
-      </w:r>
-      <w:proofErr w:type="gramStart"/>
-      <w:r>
-        <w:rPr>
-          <w:rFonts w:ascii="Times New Roman" w:eastAsia="宋体" w:hAnsi="Times New Roman" w:cs="Arial" w:hint="eastAsia"/>
-          <w:color w:val="000000"/>
-          <w:kern w:val="0"/>
-          <w:sz w:val="24"/>
-          <w:szCs w:val="24"/>
-        </w:rPr>
-        <w:t>分离让</w:t>
-      </w:r>
-      <w:proofErr w:type="gramEnd"/>
-      <w:r>
-        <w:rPr>
-          <w:rFonts w:ascii="Times New Roman" w:eastAsia="宋体" w:hAnsi="Times New Roman" w:cs="Arial" w:hint="eastAsia"/>
-          <w:color w:val="000000"/>
-          <w:kern w:val="0"/>
-          <w:sz w:val="24"/>
-          <w:szCs w:val="24"/>
-        </w:rPr>
-        <w:t>它们更容易进行定制。</w:t>
-      </w:r>
-      <w:proofErr w:type="spellStart"/>
-      <w:r>
-        <w:rPr>
-          <w:rFonts w:ascii="Times New Roman" w:eastAsia="宋体" w:hAnsi="Times New Roman" w:cs="Arial"/>
-          <w:color w:val="000000"/>
-          <w:kern w:val="0"/>
-          <w:sz w:val="24"/>
-          <w:szCs w:val="24"/>
-        </w:rPr>
         <w:t>MyBatis</w:t>
       </w:r>
-      <w:proofErr w:type="spellEnd"/>
       <w:r>
         <w:rPr>
           <w:rFonts w:ascii="Times New Roman" w:eastAsia="宋体" w:hAnsi="Times New Roman" w:cs="Arial" w:hint="eastAsia"/>
@@ -4932,7 +4781,7 @@
                     </pic:cNvPicPr>
                   </pic:nvPicPr>
                   <pic:blipFill>
-                    <a:blip r:embed="rId10">
+                    <a:blip r:embed="rId11">
                       <a:extLst>
                         <a:ext uri="{28A0092B-C50C-407E-A947-70E740481C1C}">
                           <a14:useLocalDpi xmlns:a14="http://schemas.microsoft.com/office/drawing/2010/main" val="0"/>
@@ -5595,25 +5444,7 @@
           <w:sz w:val="24"/>
           <w:szCs w:val="24"/>
         </w:rPr>
-        <w:t>解决企业公司的人事管理和工资管理。对于现有的企业，本文系统所带来的</w:t>
-      </w:r>
-      <w:proofErr w:type="gramStart"/>
-      <w:r>
-        <w:rPr>
-          <w:rFonts w:ascii="Calibri" w:eastAsia="宋体" w:hAnsi="Calibri" w:cs="Times New Roman" w:hint="eastAsia"/>
-          <w:sz w:val="24"/>
-          <w:szCs w:val="24"/>
-        </w:rPr>
-        <w:t>的</w:t>
-      </w:r>
-      <w:proofErr w:type="gramEnd"/>
-      <w:r>
-        <w:rPr>
-          <w:rFonts w:ascii="Calibri" w:eastAsia="宋体" w:hAnsi="Calibri" w:cs="Times New Roman" w:hint="eastAsia"/>
-          <w:sz w:val="24"/>
-          <w:szCs w:val="24"/>
-        </w:rPr>
-        <w:t>快捷与便利是相当大的，对于普通企业员工，在这一方面投入的精力和时间尽量的减少，提升对于用户自身数据维护等功能的更为个性化的使用体验。对于系统维护人员，</w:t>
+        <w:t>解决企业公司的人事管理和工资管理。对于现有的企业，本文系统所带来的的快捷与便利是相当大的，对于普通企业员工，在这一方面投入的精力和时间尽量的减少，提升对于用户自身数据维护等功能的更为个性化的使用体验。对于系统维护人员，</w:t>
       </w:r>
       <w:r>
         <w:rPr>
@@ -5722,7 +5553,7 @@
         <w:spacing w:line="360" w:lineRule="auto"/>
         <w:ind w:firstLineChars="200" w:firstLine="480"/>
         <w:rPr>
-          <w:rFonts w:ascii="Times New Roman" w:eastAsia="宋体" w:hAnsi="Times New Roman" w:cs="Times New Roman" w:hint="eastAsia"/>
+          <w:rFonts w:ascii="Times New Roman" w:eastAsia="宋体" w:hAnsi="Times New Roman" w:cs="Times New Roman"/>
           <w:sz w:val="24"/>
         </w:rPr>
       </w:pPr>
@@ -5907,7 +5738,7 @@
         <w:spacing w:line="360" w:lineRule="auto"/>
         <w:ind w:left="1200" w:firstLineChars="0" w:firstLine="0"/>
         <w:rPr>
-          <w:rFonts w:ascii="Times New Roman" w:eastAsia="宋体" w:hAnsi="Times New Roman" w:cs="Times New Roman" w:hint="eastAsia"/>
+          <w:rFonts w:ascii="Times New Roman" w:eastAsia="宋体" w:hAnsi="Times New Roman" w:cs="Times New Roman"/>
           <w:sz w:val="24"/>
         </w:rPr>
       </w:pPr>
@@ -5966,7 +5797,7 @@
         <w:spacing w:line="360" w:lineRule="auto"/>
         <w:ind w:left="1260"/>
         <w:rPr>
-          <w:rFonts w:ascii="Times New Roman" w:eastAsia="宋体" w:hAnsi="Times New Roman" w:cs="Times New Roman" w:hint="eastAsia"/>
+          <w:rFonts w:ascii="Times New Roman" w:eastAsia="宋体" w:hAnsi="Times New Roman" w:cs="Times New Roman"/>
           <w:sz w:val="24"/>
         </w:rPr>
       </w:pPr>
@@ -6100,32 +5931,16 @@
         <w:spacing w:line="360" w:lineRule="auto"/>
         <w:ind w:left="1200" w:firstLineChars="0" w:firstLine="0"/>
         <w:rPr>
-          <w:rFonts w:ascii="Times New Roman" w:eastAsia="宋体" w:hAnsi="Times New Roman" w:cs="Times New Roman" w:hint="eastAsia"/>
-          <w:sz w:val="24"/>
-        </w:rPr>
-      </w:pPr>
-      <w:r>
-        <w:rPr>
-          <w:rFonts w:ascii="Times New Roman" w:eastAsia="宋体" w:hAnsi="Times New Roman" w:cs="Times New Roman" w:hint="eastAsia"/>
-          <w:sz w:val="24"/>
-        </w:rPr>
-        <w:t>为人事部管理用户提供一系列的员工档案管理、公司部门的结构管理和员工入</w:t>
-      </w:r>
-      <w:proofErr w:type="gramStart"/>
-      <w:r>
-        <w:rPr>
-          <w:rFonts w:ascii="Times New Roman" w:eastAsia="宋体" w:hAnsi="Times New Roman" w:cs="Times New Roman" w:hint="eastAsia"/>
-          <w:sz w:val="24"/>
-        </w:rPr>
-        <w:t>职信息</w:t>
-      </w:r>
-      <w:proofErr w:type="gramEnd"/>
-      <w:r>
-        <w:rPr>
-          <w:rFonts w:ascii="Times New Roman" w:eastAsia="宋体" w:hAnsi="Times New Roman" w:cs="Times New Roman" w:hint="eastAsia"/>
-          <w:sz w:val="24"/>
-        </w:rPr>
-        <w:t>的管理。充分集成人事管理模块，让人事管理变得更便捷。</w:t>
+          <w:rFonts w:ascii="Times New Roman" w:eastAsia="宋体" w:hAnsi="Times New Roman" w:cs="Times New Roman"/>
+          <w:sz w:val="24"/>
+        </w:rPr>
+      </w:pPr>
+      <w:r>
+        <w:rPr>
+          <w:rFonts w:ascii="Times New Roman" w:eastAsia="宋体" w:hAnsi="Times New Roman" w:cs="Times New Roman" w:hint="eastAsia"/>
+          <w:sz w:val="24"/>
+        </w:rPr>
+        <w:t>为人事部管理用户提供一系列的员工档案管理、公司部门的结构管理和员工入职信息的管理。充分集成人事管理模块，让人事管理变得更便捷。</w:t>
       </w:r>
     </w:p>
     <w:p>
@@ -6162,7 +5977,7 @@
         <w:spacing w:line="360" w:lineRule="auto"/>
         <w:ind w:left="1200" w:firstLineChars="0" w:firstLine="0"/>
         <w:rPr>
-          <w:rFonts w:ascii="Times New Roman" w:eastAsia="宋体" w:hAnsi="Times New Roman" w:cs="Times New Roman" w:hint="eastAsia"/>
+          <w:rFonts w:ascii="Times New Roman" w:eastAsia="宋体" w:hAnsi="Times New Roman" w:cs="Times New Roman"/>
           <w:sz w:val="24"/>
         </w:rPr>
       </w:pPr>
@@ -6566,7 +6381,7 @@
         <w:spacing w:line="360" w:lineRule="auto"/>
         <w:ind w:firstLineChars="200" w:firstLine="480"/>
         <w:rPr>
-          <w:rFonts w:ascii="Times New Roman" w:eastAsia="宋体" w:hAnsi="Times New Roman" w:cs="Times New Roman" w:hint="eastAsia"/>
+          <w:rFonts w:ascii="Times New Roman" w:eastAsia="宋体" w:hAnsi="Times New Roman" w:cs="Times New Roman"/>
           <w:sz w:val="24"/>
         </w:rPr>
       </w:pPr>
@@ -6582,69 +6397,43 @@
           <w:rFonts w:ascii="Times New Roman" w:eastAsia="宋体" w:hAnsi="Times New Roman" w:cs="Times New Roman" w:hint="eastAsia"/>
           <w:sz w:val="24"/>
         </w:rPr>
-        <w:t>用户工资查询、工资管理、用户管理、人事部门管理、工资统计等。系统总体功能图如图所示。</w:t>
-      </w:r>
-    </w:p>
-    <w:p>
-      <w:pPr>
-        <w:spacing w:line="360" w:lineRule="auto"/>
-        <w:ind w:firstLineChars="200" w:firstLine="480"/>
-        <w:rPr>
-          <w:rFonts w:ascii="Times New Roman" w:eastAsia="宋体" w:hAnsi="Times New Roman" w:cs="Times New Roman"/>
-          <w:sz w:val="24"/>
-          <w:szCs w:val="24"/>
-        </w:rPr>
-      </w:pPr>
-      <w:r>
-        <w:rPr>
-          <w:rFonts w:ascii="Times New Roman" w:eastAsia="宋体" w:hAnsi="Times New Roman" w:cs="Times New Roman" w:hint="eastAsia"/>
-          <w:sz w:val="24"/>
-        </w:rPr>
-        <w:t>鲜花销售系统主要业务满足买家的购物需求以及卖家的商品发布及管理等功能，根据用户需求可将网站分为前台和后台两方面。其中前台需求是实现买家对鲜花的浏览、搜索、购买等功能，后台需求是实现卖家对商品、订单、用户的管理。</w:t>
-      </w:r>
-      <w:r>
-        <w:rPr>
-          <w:rFonts w:ascii="Times New Roman" w:eastAsia="宋体" w:hAnsi="Times New Roman" w:cs="Times New Roman" w:hint="eastAsia"/>
-          <w:sz w:val="24"/>
-          <w:szCs w:val="24"/>
-        </w:rPr>
-        <w:t>网站总体功能图如图</w:t>
-      </w:r>
-      <w:r>
-        <w:rPr>
-          <w:rFonts w:ascii="Times New Roman" w:eastAsia="宋体" w:hAnsi="Times New Roman" w:cs="Times New Roman"/>
+        <w:t>用户工资查询、工资管理、用户管理、人事部门管理、工资统计等。系统总体功能图</w:t>
+      </w:r>
+      <w:r>
+        <w:rPr>
+          <w:rFonts w:ascii="Times New Roman" w:eastAsia="宋体" w:hAnsi="Times New Roman" w:cs="Times New Roman" w:hint="eastAsia"/>
+          <w:sz w:val="24"/>
+        </w:rPr>
+        <w:t>4</w:t>
+      </w:r>
+      <w:r>
+        <w:rPr>
+          <w:rFonts w:ascii="Times New Roman" w:eastAsia="宋体" w:hAnsi="Times New Roman" w:cs="Times New Roman"/>
+          <w:sz w:val="24"/>
+        </w:rPr>
+        <w:t>.1</w:t>
+      </w:r>
+      <w:r>
+        <w:rPr>
+          <w:rFonts w:ascii="Times New Roman" w:eastAsia="宋体" w:hAnsi="Times New Roman" w:cs="Times New Roman" w:hint="eastAsia"/>
+          <w:sz w:val="24"/>
+        </w:rPr>
+        <w:t>如图所示。</w:t>
+      </w:r>
+    </w:p>
+    <w:p>
+      <w:pPr>
+        <w:spacing w:line="360" w:lineRule="auto"/>
+        <w:jc w:val="center"/>
+        <w:rPr>
+          <w:rFonts w:ascii="Times New Roman" w:eastAsia="宋体" w:hAnsi="Times New Roman" w:cs="宋体"/>
+          <w:b/>
           <w:color w:val="000000"/>
           <w:kern w:val="0"/>
           <w:sz w:val="24"/>
           <w:szCs w:val="18"/>
         </w:rPr>
-        <w:t>4.1</w:t>
-      </w:r>
-      <w:r>
-        <w:rPr>
-          <w:rFonts w:ascii="Times New Roman" w:eastAsia="宋体" w:hAnsi="Times New Roman" w:cs="Times New Roman" w:hint="eastAsia"/>
-          <w:color w:val="000000"/>
-          <w:kern w:val="0"/>
-          <w:sz w:val="24"/>
-          <w:szCs w:val="18"/>
-        </w:rPr>
-        <w:t>所示。</w:t>
-      </w:r>
-    </w:p>
-    <w:p>
-      <w:pPr>
-        <w:spacing w:line="360" w:lineRule="auto"/>
-        <w:jc w:val="center"/>
-        <w:rPr>
-          <w:rFonts w:ascii="Times New Roman" w:eastAsia="宋体" w:hAnsi="Times New Roman" w:cs="宋体"/>
-          <w:b/>
-          <w:color w:val="000000"/>
-          <w:kern w:val="0"/>
-          <w:sz w:val="24"/>
-          <w:szCs w:val="18"/>
-        </w:rPr>
-      </w:pPr>
-      <w:bookmarkStart w:id="23" w:name="_GoBack"/>
+      </w:pPr>
       <w:r>
         <w:rPr>
           <w:rFonts w:ascii="Calibri" w:eastAsia="宋体" w:hAnsi="Calibri" w:cs="Times New Roman"/>
@@ -6652,9 +6441,9 @@
           <w:sz w:val="24"/>
         </w:rPr>
         <w:drawing>
-          <wp:inline distT="0" distB="0" distL="0" distR="0" wp14:anchorId="3F4BED8C" wp14:editId="5EE4DA4A">
-            <wp:extent cx="5934075" cy="2457450"/>
-            <wp:effectExtent l="0" t="0" r="9525" b="0"/>
+          <wp:inline distT="0" distB="0" distL="0" distR="0" wp14:anchorId="3F4BED8C" wp14:editId="31541CA0">
+            <wp:extent cx="5483656" cy="5314454"/>
+            <wp:effectExtent l="0" t="0" r="3175" b="635"/>
             <wp:docPr id="2" name="图片 6"/>
             <wp:cNvGraphicFramePr>
               <a:graphicFrameLocks xmlns:a="http://schemas.openxmlformats.org/drawingml/2006/main" noChangeAspect="1"/>
@@ -6669,7 +6458,1866 @@
                     </pic:cNvPicPr>
                   </pic:nvPicPr>
                   <pic:blipFill>
-                    <a:blip r:embed="rId11">
+                    <a:blip r:embed="rId12">
+                      <a:extLst>
+                        <a:ext uri="{28A0092B-C50C-407E-A947-70E740481C1C}">
+                          <a14:useLocalDpi xmlns:a14="http://schemas.microsoft.com/office/drawing/2010/main" val="0"/>
+                        </a:ext>
+                      </a:extLst>
+                    </a:blip>
+                    <a:stretch>
+                      <a:fillRect/>
+                    </a:stretch>
+                  </pic:blipFill>
+                  <pic:spPr bwMode="auto">
+                    <a:xfrm>
+                      <a:off x="0" y="0"/>
+                      <a:ext cx="5483656" cy="5314454"/>
+                    </a:xfrm>
+                    <a:prstGeom prst="rect">
+                      <a:avLst/>
+                    </a:prstGeom>
+                    <a:noFill/>
+                    <a:ln>
+                      <a:noFill/>
+                    </a:ln>
+                  </pic:spPr>
+                </pic:pic>
+              </a:graphicData>
+            </a:graphic>
+          </wp:inline>
+        </w:drawing>
+      </w:r>
+    </w:p>
+    <w:p>
+      <w:pPr>
+        <w:spacing w:line="360" w:lineRule="auto"/>
+        <w:ind w:firstLineChars="200" w:firstLine="482"/>
+        <w:jc w:val="center"/>
+        <w:rPr>
+          <w:rFonts w:ascii="宋体" w:eastAsia="宋体" w:hAnsi="宋体" w:cs="宋体"/>
+          <w:b/>
+          <w:sz w:val="24"/>
+          <w:szCs w:val="24"/>
+        </w:rPr>
+      </w:pPr>
+      <w:r>
+        <w:rPr>
+          <w:rFonts w:ascii="宋体" w:eastAsia="宋体" w:hAnsi="宋体" w:cs="宋体" w:hint="eastAsia"/>
+          <w:b/>
+          <w:color w:val="000000"/>
+          <w:kern w:val="0"/>
+          <w:sz w:val="24"/>
+          <w:szCs w:val="18"/>
+        </w:rPr>
+        <w:t>图</w:t>
+      </w:r>
+      <w:r>
+        <w:rPr>
+          <w:rFonts w:ascii="Times New Roman" w:eastAsia="宋体" w:hAnsi="Times New Roman" w:cs="Times New Roman"/>
+          <w:b/>
+          <w:color w:val="000000"/>
+          <w:kern w:val="0"/>
+          <w:sz w:val="24"/>
+          <w:szCs w:val="18"/>
+        </w:rPr>
+        <w:t>4.1</w:t>
+      </w:r>
+      <w:r>
+        <w:rPr>
+          <w:rFonts w:ascii="宋体" w:eastAsia="宋体" w:hAnsi="宋体" w:cs="宋体" w:hint="eastAsia"/>
+          <w:b/>
+          <w:color w:val="000000"/>
+          <w:kern w:val="0"/>
+          <w:sz w:val="24"/>
+          <w:szCs w:val="18"/>
+        </w:rPr>
+        <w:t xml:space="preserve"> 系统</w:t>
+      </w:r>
+      <w:r>
+        <w:rPr>
+          <w:rFonts w:ascii="宋体" w:eastAsia="宋体" w:hAnsi="宋体" w:cs="宋体" w:hint="eastAsia"/>
+          <w:b/>
+          <w:sz w:val="24"/>
+          <w:szCs w:val="24"/>
+        </w:rPr>
+        <w:t>总体功能图</w:t>
+      </w:r>
+    </w:p>
+    <w:p>
+      <w:pPr>
+        <w:spacing w:line="360" w:lineRule="auto"/>
+        <w:ind w:firstLineChars="200" w:firstLine="482"/>
+        <w:jc w:val="center"/>
+        <w:rPr>
+          <w:rFonts w:ascii="Times New Roman" w:eastAsia="宋体" w:hAnsi="Times New Roman" w:cs="Times New Roman"/>
+          <w:b/>
+          <w:sz w:val="24"/>
+          <w:szCs w:val="24"/>
+        </w:rPr>
+      </w:pPr>
+      <w:r>
+        <w:rPr>
+          <w:rFonts w:ascii="Times New Roman" w:eastAsia="宋体" w:hAnsi="Times New Roman" w:cs="Times New Roman"/>
+          <w:b/>
+          <w:color w:val="000000"/>
+          <w:kern w:val="0"/>
+          <w:sz w:val="24"/>
+          <w:szCs w:val="24"/>
+        </w:rPr>
+        <w:t xml:space="preserve">Figure 4.1 </w:t>
+      </w:r>
+      <w:r>
+        <w:rPr>
+          <w:rFonts w:ascii="Times New Roman" w:eastAsia="宋体" w:hAnsi="Times New Roman" w:cs="Times New Roman"/>
+          <w:b/>
+          <w:sz w:val="24"/>
+          <w:szCs w:val="24"/>
+        </w:rPr>
+        <w:t>System General Function Chart</w:t>
+      </w:r>
+    </w:p>
+    <w:p>
+      <w:pPr>
+        <w:keepNext/>
+        <w:keepLines/>
+        <w:spacing w:beforeLines="50" w:before="156" w:afterLines="50" w:after="156" w:line="360" w:lineRule="auto"/>
+        <w:outlineLvl w:val="1"/>
+        <w:rPr>
+          <w:rFonts w:ascii="Times New Roman" w:eastAsia="宋体" w:hAnsi="Times New Roman" w:cs="Times New Roman"/>
+          <w:b/>
+          <w:bCs/>
+          <w:sz w:val="24"/>
+          <w:szCs w:val="32"/>
+        </w:rPr>
+      </w:pPr>
+      <w:bookmarkStart w:id="23" w:name="_Toc22309_WPSOffice_Level2"/>
+      <w:r>
+        <w:rPr>
+          <w:rFonts w:ascii="Times New Roman" w:eastAsia="宋体" w:hAnsi="Times New Roman" w:cs="Times New Roman"/>
+          <w:b/>
+          <w:bCs/>
+          <w:sz w:val="24"/>
+          <w:szCs w:val="32"/>
+        </w:rPr>
+        <w:t xml:space="preserve">4.2 </w:t>
+      </w:r>
+      <w:r>
+        <w:rPr>
+          <w:rFonts w:ascii="Times New Roman" w:eastAsia="宋体" w:hAnsi="Times New Roman" w:cs="宋体" w:hint="eastAsia"/>
+          <w:b/>
+          <w:bCs/>
+          <w:sz w:val="24"/>
+          <w:szCs w:val="32"/>
+        </w:rPr>
+        <w:t>详细设计</w:t>
+      </w:r>
+      <w:bookmarkEnd w:id="23"/>
+    </w:p>
+    <w:p>
+      <w:pPr>
+        <w:spacing w:line="360" w:lineRule="auto"/>
+        <w:ind w:firstLineChars="200" w:firstLine="480"/>
+        <w:rPr>
+          <w:rFonts w:ascii="Times New Roman" w:eastAsia="宋体" w:hAnsi="Times New Roman" w:cs="宋体" w:hint="eastAsia"/>
+          <w:color w:val="000000"/>
+          <w:sz w:val="24"/>
+          <w:szCs w:val="24"/>
+        </w:rPr>
+      </w:pPr>
+      <w:r>
+        <w:rPr>
+          <w:rFonts w:ascii="Times New Roman" w:eastAsia="宋体" w:hAnsi="Times New Roman" w:cs="宋体" w:hint="eastAsia"/>
+          <w:color w:val="000000"/>
+          <w:sz w:val="24"/>
+          <w:szCs w:val="24"/>
+        </w:rPr>
+        <w:t>详</w:t>
+      </w:r>
+      <w:r>
+        <w:rPr>
+          <w:rFonts w:ascii="Times New Roman" w:eastAsia="宋体" w:hAnsi="Times New Roman" w:cs="宋体" w:hint="eastAsia"/>
+          <w:color w:val="000000"/>
+          <w:sz w:val="24"/>
+          <w:szCs w:val="24"/>
+        </w:rPr>
+        <w:t>细设计是继概要设计后的一个独立软件研制阶段，借助流程图、状态转移</w:t>
+      </w:r>
+      <w:r>
+        <w:rPr>
+          <w:rFonts w:ascii="Times New Roman" w:eastAsia="宋体" w:hAnsi="Times New Roman" w:cs="宋体" w:hint="eastAsia"/>
+          <w:color w:val="000000"/>
+          <w:sz w:val="24"/>
+          <w:szCs w:val="24"/>
+        </w:rPr>
+        <w:lastRenderedPageBreak/>
+        <w:t>图、真值表等方式对软件单元进行详细的过程描述，</w:t>
+      </w:r>
+      <w:r>
+        <w:rPr>
+          <w:rFonts w:ascii="Times New Roman" w:eastAsia="宋体" w:hAnsi="Times New Roman" w:cs="Arial" w:hint="eastAsia"/>
+          <w:color w:val="000000"/>
+          <w:sz w:val="24"/>
+          <w:szCs w:val="24"/>
+          <w:shd w:val="clear" w:color="auto" w:fill="FFFFFF"/>
+        </w:rPr>
+        <w:t>系统</w:t>
+      </w:r>
+      <w:r>
+        <w:rPr>
+          <w:rFonts w:ascii="Times New Roman" w:eastAsia="宋体" w:hAnsi="Times New Roman" w:cs="宋体" w:hint="eastAsia"/>
+          <w:color w:val="000000"/>
+          <w:sz w:val="24"/>
+          <w:szCs w:val="24"/>
+        </w:rPr>
+        <w:t>分为</w:t>
+      </w:r>
+      <w:r>
+        <w:rPr>
+          <w:rFonts w:ascii="Times New Roman" w:eastAsia="宋体" w:hAnsi="Times New Roman" w:cs="宋体" w:hint="eastAsia"/>
+          <w:color w:val="000000"/>
+          <w:sz w:val="24"/>
+          <w:szCs w:val="24"/>
+        </w:rPr>
+        <w:t>普通</w:t>
+      </w:r>
+      <w:r>
+        <w:rPr>
+          <w:rFonts w:ascii="Times New Roman" w:eastAsia="宋体" w:hAnsi="Times New Roman" w:cs="宋体" w:hint="eastAsia"/>
+          <w:color w:val="000000"/>
+          <w:sz w:val="24"/>
+          <w:szCs w:val="24"/>
+        </w:rPr>
+        <w:t>员工</w:t>
+      </w:r>
+      <w:r>
+        <w:rPr>
+          <w:rFonts w:ascii="Times New Roman" w:eastAsia="宋体" w:hAnsi="Times New Roman" w:cs="宋体" w:hint="eastAsia"/>
+          <w:color w:val="000000"/>
+          <w:sz w:val="24"/>
+          <w:szCs w:val="24"/>
+        </w:rPr>
+        <w:t>、</w:t>
+      </w:r>
+      <w:r>
+        <w:rPr>
+          <w:rFonts w:ascii="Times New Roman" w:eastAsia="宋体" w:hAnsi="Times New Roman" w:cs="宋体" w:hint="eastAsia"/>
+          <w:color w:val="000000"/>
+          <w:sz w:val="24"/>
+          <w:szCs w:val="24"/>
+        </w:rPr>
+        <w:t>人事考勤人员</w:t>
+      </w:r>
+      <w:r>
+        <w:rPr>
+          <w:rFonts w:ascii="Times New Roman" w:eastAsia="宋体" w:hAnsi="Times New Roman" w:cs="宋体" w:hint="eastAsia"/>
+          <w:color w:val="000000"/>
+          <w:sz w:val="24"/>
+          <w:szCs w:val="24"/>
+        </w:rPr>
+        <w:t>、管理员</w:t>
+      </w:r>
+      <w:r>
+        <w:rPr>
+          <w:rFonts w:ascii="Times New Roman" w:eastAsia="宋体" w:hAnsi="Times New Roman" w:cs="宋体"/>
+          <w:color w:val="000000"/>
+          <w:sz w:val="24"/>
+          <w:szCs w:val="24"/>
+        </w:rPr>
+        <w:t>3</w:t>
+      </w:r>
+      <w:r>
+        <w:rPr>
+          <w:rFonts w:ascii="Times New Roman" w:eastAsia="宋体" w:hAnsi="Times New Roman" w:cs="宋体" w:hint="eastAsia"/>
+          <w:color w:val="000000"/>
+          <w:sz w:val="24"/>
+          <w:szCs w:val="24"/>
+        </w:rPr>
+        <w:t>种身份的使用模块，以下将根据不同的身份介绍其集体功能。</w:t>
+      </w:r>
+    </w:p>
+    <w:p>
+      <w:pPr>
+        <w:keepNext/>
+        <w:keepLines/>
+        <w:spacing w:beforeLines="50" w:before="156" w:afterLines="50" w:after="156" w:line="360" w:lineRule="auto"/>
+        <w:outlineLvl w:val="1"/>
+        <w:rPr>
+          <w:rFonts w:ascii="Times New Roman" w:eastAsia="宋体" w:hAnsi="Times New Roman" w:cs="Times New Roman"/>
+          <w:b/>
+          <w:bCs/>
+          <w:sz w:val="24"/>
+          <w:szCs w:val="32"/>
+        </w:rPr>
+      </w:pPr>
+      <w:bookmarkStart w:id="24" w:name="_Toc8838_WPSOffice_Level3"/>
+      <w:r>
+        <w:rPr>
+          <w:rFonts w:ascii="Times New Roman" w:eastAsia="宋体" w:hAnsi="Times New Roman" w:cs="Times New Roman"/>
+          <w:b/>
+          <w:bCs/>
+          <w:sz w:val="24"/>
+          <w:szCs w:val="32"/>
+        </w:rPr>
+        <w:t xml:space="preserve">4.2.1 </w:t>
+      </w:r>
+      <w:bookmarkEnd w:id="24"/>
+      <w:r>
+        <w:rPr>
+          <w:rFonts w:ascii="Times New Roman" w:eastAsia="宋体" w:hAnsi="Times New Roman" w:cs="宋体" w:hint="eastAsia"/>
+          <w:b/>
+          <w:bCs/>
+          <w:sz w:val="24"/>
+          <w:szCs w:val="32"/>
+        </w:rPr>
+        <w:t>用户</w:t>
+      </w:r>
+      <w:r>
+        <w:rPr>
+          <w:rFonts w:ascii="Times New Roman" w:eastAsia="宋体" w:hAnsi="Times New Roman" w:cs="宋体" w:hint="eastAsia"/>
+          <w:b/>
+          <w:bCs/>
+          <w:sz w:val="24"/>
+          <w:szCs w:val="32"/>
+        </w:rPr>
+        <w:t>身份</w:t>
+      </w:r>
+    </w:p>
+    <w:p>
+      <w:pPr>
+        <w:spacing w:line="360" w:lineRule="auto"/>
+        <w:ind w:firstLineChars="200" w:firstLine="480"/>
+        <w:rPr>
+          <w:rFonts w:ascii="Times New Roman" w:eastAsia="宋体" w:hAnsi="Times New Roman" w:cs="Times New Roman"/>
+          <w:sz w:val="24"/>
+        </w:rPr>
+      </w:pPr>
+      <w:r>
+        <w:rPr>
+          <w:rFonts w:ascii="Times New Roman" w:eastAsia="宋体" w:hAnsi="Times New Roman" w:cs="Arial" w:hint="eastAsia"/>
+          <w:color w:val="000000"/>
+          <w:sz w:val="24"/>
+          <w:szCs w:val="24"/>
+          <w:shd w:val="clear" w:color="auto" w:fill="FFFFFF"/>
+        </w:rPr>
+        <w:t>（</w:t>
+      </w:r>
+      <w:r>
+        <w:rPr>
+          <w:rFonts w:ascii="Times New Roman" w:eastAsia="宋体" w:hAnsi="Times New Roman" w:cs="Arial"/>
+          <w:color w:val="000000"/>
+          <w:sz w:val="24"/>
+          <w:szCs w:val="24"/>
+          <w:shd w:val="clear" w:color="auto" w:fill="FFFFFF"/>
+        </w:rPr>
+        <w:t>1</w:t>
+      </w:r>
+      <w:r>
+        <w:rPr>
+          <w:rFonts w:ascii="Times New Roman" w:eastAsia="宋体" w:hAnsi="Times New Roman" w:cs="Arial" w:hint="eastAsia"/>
+          <w:color w:val="000000"/>
+          <w:sz w:val="24"/>
+          <w:szCs w:val="24"/>
+          <w:shd w:val="clear" w:color="auto" w:fill="FFFFFF"/>
+        </w:rPr>
+        <w:t>）</w:t>
+      </w:r>
+      <w:r>
+        <w:rPr>
+          <w:rFonts w:ascii="Times New Roman" w:eastAsia="宋体" w:hAnsi="Times New Roman" w:cs="Arial" w:hint="eastAsia"/>
+          <w:color w:val="000000"/>
+          <w:sz w:val="24"/>
+          <w:szCs w:val="24"/>
+          <w:shd w:val="clear" w:color="auto" w:fill="FFFFFF"/>
+        </w:rPr>
+        <w:t>用户登录</w:t>
+      </w:r>
+      <w:r>
+        <w:rPr>
+          <w:rFonts w:ascii="Times New Roman" w:eastAsia="宋体" w:hAnsi="Times New Roman" w:cs="Arial" w:hint="eastAsia"/>
+          <w:color w:val="000000"/>
+          <w:sz w:val="24"/>
+          <w:szCs w:val="24"/>
+          <w:shd w:val="clear" w:color="auto" w:fill="FFFFFF"/>
+        </w:rPr>
+        <w:t>：</w:t>
+      </w:r>
+      <w:r>
+        <w:rPr>
+          <w:rFonts w:ascii="Times New Roman" w:eastAsia="宋体" w:hAnsi="Times New Roman" w:cs="Arial" w:hint="eastAsia"/>
+          <w:color w:val="000000"/>
+          <w:sz w:val="24"/>
+          <w:szCs w:val="24"/>
+          <w:shd w:val="clear" w:color="auto" w:fill="FFFFFF"/>
+        </w:rPr>
+        <w:t>用户通过邮箱账号、密码登录到个人账户，以准备进行自身的下一步操作</w:t>
+      </w:r>
+      <w:r>
+        <w:rPr>
+          <w:rFonts w:ascii="Times New Roman" w:eastAsia="宋体" w:hAnsi="Times New Roman" w:cs="Arial" w:hint="eastAsia"/>
+          <w:color w:val="000000"/>
+          <w:sz w:val="24"/>
+          <w:szCs w:val="24"/>
+          <w:shd w:val="clear" w:color="auto" w:fill="FFFFFF"/>
+        </w:rPr>
+        <w:t>。</w:t>
+      </w:r>
+    </w:p>
+    <w:p>
+      <w:pPr>
+        <w:spacing w:line="360" w:lineRule="auto"/>
+        <w:ind w:firstLine="420"/>
+        <w:rPr>
+          <w:rFonts w:ascii="Times New Roman" w:eastAsia="宋体" w:hAnsi="Times New Roman" w:cs="Arial" w:hint="eastAsia"/>
+          <w:color w:val="000000"/>
+          <w:sz w:val="24"/>
+          <w:szCs w:val="24"/>
+          <w:shd w:val="clear" w:color="auto" w:fill="FFFFFF"/>
+        </w:rPr>
+      </w:pPr>
+      <w:r>
+        <w:rPr>
+          <w:rFonts w:ascii="Times New Roman" w:eastAsia="宋体" w:hAnsi="Times New Roman" w:cs="Times New Roman" w:hint="eastAsia"/>
+          <w:sz w:val="24"/>
+        </w:rPr>
+        <w:t>（</w:t>
+      </w:r>
+      <w:r>
+        <w:rPr>
+          <w:rFonts w:ascii="Times New Roman" w:eastAsia="宋体" w:hAnsi="Times New Roman" w:cs="Times New Roman"/>
+          <w:sz w:val="24"/>
+        </w:rPr>
+        <w:t>2</w:t>
+      </w:r>
+      <w:r>
+        <w:rPr>
+          <w:rFonts w:ascii="Times New Roman" w:eastAsia="宋体" w:hAnsi="Times New Roman" w:cs="Times New Roman" w:hint="eastAsia"/>
+          <w:sz w:val="24"/>
+        </w:rPr>
+        <w:t>）</w:t>
+      </w:r>
+      <w:r>
+        <w:rPr>
+          <w:rFonts w:ascii="Times New Roman" w:eastAsia="宋体" w:hAnsi="Times New Roman" w:cs="Times New Roman" w:hint="eastAsia"/>
+          <w:sz w:val="24"/>
+        </w:rPr>
+        <w:t>上月工资查询</w:t>
+      </w:r>
+      <w:r>
+        <w:rPr>
+          <w:rFonts w:ascii="Times New Roman" w:eastAsia="宋体" w:hAnsi="Times New Roman" w:cs="Times New Roman" w:hint="eastAsia"/>
+          <w:sz w:val="24"/>
+        </w:rPr>
+        <w:t>：</w:t>
+      </w:r>
+      <w:r>
+        <w:rPr>
+          <w:rFonts w:ascii="Times New Roman" w:eastAsia="宋体" w:hAnsi="Times New Roman" w:cs="Times New Roman" w:hint="eastAsia"/>
+          <w:sz w:val="24"/>
+        </w:rPr>
+        <w:t>查询</w:t>
+      </w:r>
+      <w:r>
+        <w:rPr>
+          <w:rFonts w:ascii="Times New Roman" w:eastAsia="宋体" w:hAnsi="Times New Roman" w:cs="Times New Roman" w:hint="eastAsia"/>
+          <w:sz w:val="24"/>
+        </w:rPr>
+        <w:t>用户自身</w:t>
+      </w:r>
+      <w:r>
+        <w:rPr>
+          <w:rFonts w:ascii="Times New Roman" w:eastAsia="宋体" w:hAnsi="Times New Roman" w:cs="Times New Roman" w:hint="eastAsia"/>
+          <w:sz w:val="24"/>
+        </w:rPr>
+        <w:t>上月工资的详情，包含工资中的</w:t>
+      </w:r>
+      <w:r>
+        <w:rPr>
+          <w:rFonts w:ascii="Times New Roman" w:eastAsia="宋体" w:hAnsi="Times New Roman" w:cs="Times New Roman" w:hint="eastAsia"/>
+          <w:sz w:val="24"/>
+        </w:rPr>
+        <w:t>养老保险、医疗保险、公积金、绩效、补贴、</w:t>
+      </w:r>
+      <w:r>
+        <w:rPr>
+          <w:rFonts w:ascii="Times New Roman" w:eastAsia="宋体" w:hAnsi="Times New Roman" w:cs="Arial" w:hint="eastAsia"/>
+          <w:color w:val="000000"/>
+          <w:sz w:val="24"/>
+          <w:szCs w:val="24"/>
+          <w:shd w:val="clear" w:color="auto" w:fill="FFFFFF"/>
+        </w:rPr>
+        <w:t>奖罚信息</w:t>
+      </w:r>
+      <w:r>
+        <w:rPr>
+          <w:rFonts w:ascii="Times New Roman" w:eastAsia="宋体" w:hAnsi="Times New Roman" w:cs="Arial" w:hint="eastAsia"/>
+          <w:color w:val="000000"/>
+          <w:sz w:val="24"/>
+          <w:szCs w:val="24"/>
+          <w:shd w:val="clear" w:color="auto" w:fill="FFFFFF"/>
+        </w:rPr>
+        <w:t>等详情</w:t>
+      </w:r>
+    </w:p>
+    <w:p>
+      <w:pPr>
+        <w:spacing w:line="360" w:lineRule="auto"/>
+        <w:ind w:leftChars="200" w:left="1200" w:hangingChars="325" w:hanging="780"/>
+        <w:rPr>
+          <w:rFonts w:ascii="Times New Roman" w:eastAsia="宋体" w:hAnsi="Times New Roman" w:cs="Arial"/>
+          <w:color w:val="000000"/>
+          <w:sz w:val="24"/>
+          <w:szCs w:val="24"/>
+          <w:shd w:val="clear" w:color="auto" w:fill="FFFFFF"/>
+        </w:rPr>
+      </w:pPr>
+      <w:r>
+        <w:rPr>
+          <w:rFonts w:ascii="Times New Roman" w:eastAsia="宋体" w:hAnsi="Times New Roman" w:cs="Arial" w:hint="eastAsia"/>
+          <w:color w:val="000000"/>
+          <w:sz w:val="24"/>
+          <w:szCs w:val="24"/>
+          <w:shd w:val="clear" w:color="auto" w:fill="FFFFFF"/>
+        </w:rPr>
+        <w:t>（</w:t>
+      </w:r>
+      <w:r>
+        <w:rPr>
+          <w:rFonts w:ascii="Times New Roman" w:eastAsia="宋体" w:hAnsi="Times New Roman" w:cs="Arial"/>
+          <w:color w:val="000000"/>
+          <w:sz w:val="24"/>
+          <w:szCs w:val="24"/>
+          <w:shd w:val="clear" w:color="auto" w:fill="FFFFFF"/>
+        </w:rPr>
+        <w:t>3</w:t>
+      </w:r>
+      <w:r>
+        <w:rPr>
+          <w:rFonts w:ascii="Times New Roman" w:eastAsia="宋体" w:hAnsi="Times New Roman" w:cs="Arial" w:hint="eastAsia"/>
+          <w:color w:val="000000"/>
+          <w:sz w:val="24"/>
+          <w:szCs w:val="24"/>
+          <w:shd w:val="clear" w:color="auto" w:fill="FFFFFF"/>
+        </w:rPr>
+        <w:t>）</w:t>
+      </w:r>
+      <w:r>
+        <w:rPr>
+          <w:rFonts w:ascii="Times New Roman" w:eastAsia="宋体" w:hAnsi="Times New Roman" w:cs="Arial" w:hint="eastAsia"/>
+          <w:color w:val="000000"/>
+          <w:sz w:val="24"/>
+          <w:szCs w:val="24"/>
+          <w:shd w:val="clear" w:color="auto" w:fill="FFFFFF"/>
+        </w:rPr>
+        <w:t>奖罚查询</w:t>
+      </w:r>
+      <w:r>
+        <w:rPr>
+          <w:rFonts w:ascii="Times New Roman" w:eastAsia="宋体" w:hAnsi="Times New Roman" w:cs="Arial" w:hint="eastAsia"/>
+          <w:color w:val="000000"/>
+          <w:sz w:val="24"/>
+          <w:szCs w:val="24"/>
+          <w:shd w:val="clear" w:color="auto" w:fill="FFFFFF"/>
+        </w:rPr>
+        <w:t>：</w:t>
+      </w:r>
+      <w:r>
+        <w:rPr>
+          <w:rFonts w:ascii="Times New Roman" w:eastAsia="宋体" w:hAnsi="Times New Roman" w:cs="Arial" w:hint="eastAsia"/>
+          <w:color w:val="000000"/>
+          <w:sz w:val="24"/>
+          <w:szCs w:val="24"/>
+          <w:shd w:val="clear" w:color="auto" w:fill="FFFFFF"/>
+        </w:rPr>
+        <w:t>用户可查询每月工资中的奖罚信息。</w:t>
+      </w:r>
+    </w:p>
+    <w:p>
+      <w:pPr>
+        <w:spacing w:line="360" w:lineRule="auto"/>
+        <w:ind w:leftChars="200" w:left="1200" w:hangingChars="325" w:hanging="780"/>
+        <w:rPr>
+          <w:rFonts w:ascii="Times New Roman" w:eastAsia="宋体" w:hAnsi="Times New Roman" w:cs="Arial"/>
+          <w:color w:val="000000"/>
+          <w:sz w:val="24"/>
+          <w:szCs w:val="24"/>
+          <w:shd w:val="clear" w:color="auto" w:fill="FFFFFF"/>
+        </w:rPr>
+      </w:pPr>
+      <w:bookmarkStart w:id="25" w:name="_Hlk24813962"/>
+      <w:r>
+        <w:rPr>
+          <w:rFonts w:ascii="Times New Roman" w:eastAsia="宋体" w:hAnsi="Times New Roman" w:cs="Arial" w:hint="eastAsia"/>
+          <w:color w:val="000000"/>
+          <w:sz w:val="24"/>
+          <w:szCs w:val="24"/>
+          <w:shd w:val="clear" w:color="auto" w:fill="FFFFFF"/>
+        </w:rPr>
+        <w:t>（</w:t>
+      </w:r>
+      <w:r>
+        <w:rPr>
+          <w:rFonts w:ascii="Times New Roman" w:eastAsia="宋体" w:hAnsi="Times New Roman" w:cs="Arial"/>
+          <w:color w:val="000000"/>
+          <w:sz w:val="24"/>
+          <w:szCs w:val="24"/>
+          <w:shd w:val="clear" w:color="auto" w:fill="FFFFFF"/>
+        </w:rPr>
+        <w:t>4</w:t>
+      </w:r>
+      <w:r>
+        <w:rPr>
+          <w:rFonts w:ascii="Times New Roman" w:eastAsia="宋体" w:hAnsi="Times New Roman" w:cs="Arial" w:hint="eastAsia"/>
+          <w:color w:val="000000"/>
+          <w:sz w:val="24"/>
+          <w:szCs w:val="24"/>
+          <w:shd w:val="clear" w:color="auto" w:fill="FFFFFF"/>
+        </w:rPr>
+        <w:t>）工资台</w:t>
+      </w:r>
+      <w:bookmarkEnd w:id="25"/>
+      <w:r>
+        <w:rPr>
+          <w:rFonts w:ascii="Times New Roman" w:eastAsia="宋体" w:hAnsi="Times New Roman" w:cs="Arial" w:hint="eastAsia"/>
+          <w:color w:val="000000"/>
+          <w:sz w:val="24"/>
+          <w:szCs w:val="24"/>
+          <w:shd w:val="clear" w:color="auto" w:fill="FFFFFF"/>
+        </w:rPr>
+        <w:t>账查询：用户可查询每一个月的工资信息。</w:t>
+      </w:r>
+    </w:p>
+    <w:p>
+      <w:pPr>
+        <w:spacing w:line="360" w:lineRule="auto"/>
+        <w:ind w:leftChars="200" w:left="1200" w:hangingChars="325" w:hanging="780"/>
+        <w:rPr>
+          <w:rFonts w:ascii="Times New Roman" w:eastAsia="宋体" w:hAnsi="Times New Roman" w:cs="Arial"/>
+          <w:color w:val="000000"/>
+          <w:sz w:val="24"/>
+          <w:szCs w:val="24"/>
+          <w:shd w:val="clear" w:color="auto" w:fill="FFFFFF"/>
+        </w:rPr>
+      </w:pPr>
+      <w:r>
+        <w:rPr>
+          <w:rFonts w:ascii="Times New Roman" w:eastAsia="宋体" w:hAnsi="Times New Roman" w:cs="Arial" w:hint="eastAsia"/>
+          <w:color w:val="000000"/>
+          <w:sz w:val="24"/>
+          <w:szCs w:val="24"/>
+          <w:shd w:val="clear" w:color="auto" w:fill="FFFFFF"/>
+        </w:rPr>
+        <w:t>（</w:t>
+      </w:r>
+      <w:r>
+        <w:rPr>
+          <w:rFonts w:ascii="Times New Roman" w:eastAsia="宋体" w:hAnsi="Times New Roman" w:cs="Arial"/>
+          <w:color w:val="000000"/>
+          <w:sz w:val="24"/>
+          <w:szCs w:val="24"/>
+          <w:shd w:val="clear" w:color="auto" w:fill="FFFFFF"/>
+        </w:rPr>
+        <w:t>5</w:t>
+      </w:r>
+      <w:r>
+        <w:rPr>
+          <w:rFonts w:ascii="Times New Roman" w:eastAsia="宋体" w:hAnsi="Times New Roman" w:cs="Arial" w:hint="eastAsia"/>
+          <w:color w:val="000000"/>
+          <w:sz w:val="24"/>
+          <w:szCs w:val="24"/>
+          <w:shd w:val="clear" w:color="auto" w:fill="FFFFFF"/>
+        </w:rPr>
+        <w:t>）</w:t>
+      </w:r>
+      <w:r>
+        <w:rPr>
+          <w:rFonts w:ascii="Times New Roman" w:eastAsia="宋体" w:hAnsi="Times New Roman" w:cs="Arial" w:hint="eastAsia"/>
+          <w:color w:val="000000"/>
+          <w:sz w:val="24"/>
+          <w:szCs w:val="24"/>
+          <w:shd w:val="clear" w:color="auto" w:fill="FFFFFF"/>
+        </w:rPr>
+        <w:t>账号</w:t>
+      </w:r>
+      <w:r>
+        <w:rPr>
+          <w:rFonts w:ascii="Times New Roman" w:eastAsia="宋体" w:hAnsi="Times New Roman" w:cs="Arial" w:hint="eastAsia"/>
+          <w:color w:val="000000"/>
+          <w:sz w:val="24"/>
+          <w:szCs w:val="24"/>
+          <w:shd w:val="clear" w:color="auto" w:fill="FFFFFF"/>
+        </w:rPr>
+        <w:t>档案管理：用户可以修改个人档案信息，以及查看工号、所处职位、入职时间</w:t>
+      </w:r>
+      <w:r>
+        <w:rPr>
+          <w:rFonts w:ascii="Times New Roman" w:eastAsia="宋体" w:hAnsi="Times New Roman" w:cs="Arial" w:hint="eastAsia"/>
+          <w:color w:val="000000"/>
+          <w:sz w:val="24"/>
+          <w:szCs w:val="24"/>
+          <w:shd w:val="clear" w:color="auto" w:fill="FFFFFF"/>
+        </w:rPr>
+        <w:t>、登录所需邮箱账号、密码修改。</w:t>
+      </w:r>
+    </w:p>
+    <w:p>
+      <w:pPr>
+        <w:spacing w:line="360" w:lineRule="auto"/>
+        <w:ind w:leftChars="200" w:left="1200" w:hangingChars="325" w:hanging="780"/>
+        <w:rPr>
+          <w:rFonts w:ascii="Times New Roman" w:eastAsia="宋体" w:hAnsi="Times New Roman" w:cs="Arial"/>
+          <w:color w:val="000000"/>
+          <w:sz w:val="24"/>
+          <w:szCs w:val="24"/>
+          <w:shd w:val="clear" w:color="auto" w:fill="FFFFFF"/>
+        </w:rPr>
+      </w:pPr>
+      <w:r>
+        <w:rPr>
+          <w:rFonts w:ascii="Times New Roman" w:eastAsia="宋体" w:hAnsi="Times New Roman" w:cs="Arial" w:hint="eastAsia"/>
+          <w:color w:val="000000"/>
+          <w:sz w:val="24"/>
+          <w:szCs w:val="24"/>
+          <w:shd w:val="clear" w:color="auto" w:fill="FFFFFF"/>
+        </w:rPr>
+        <w:t>（</w:t>
+      </w:r>
+      <w:r>
+        <w:rPr>
+          <w:rFonts w:ascii="Times New Roman" w:eastAsia="宋体" w:hAnsi="Times New Roman" w:cs="Arial" w:hint="eastAsia"/>
+          <w:color w:val="000000"/>
+          <w:sz w:val="24"/>
+          <w:szCs w:val="24"/>
+          <w:shd w:val="clear" w:color="auto" w:fill="FFFFFF"/>
+        </w:rPr>
+        <w:t>6</w:t>
+      </w:r>
+      <w:r>
+        <w:rPr>
+          <w:rFonts w:ascii="Times New Roman" w:eastAsia="宋体" w:hAnsi="Times New Roman" w:cs="Arial" w:hint="eastAsia"/>
+          <w:color w:val="000000"/>
+          <w:sz w:val="24"/>
+          <w:szCs w:val="24"/>
+          <w:shd w:val="clear" w:color="auto" w:fill="FFFFFF"/>
+        </w:rPr>
+        <w:t>）</w:t>
+      </w:r>
+      <w:r>
+        <w:rPr>
+          <w:rFonts w:ascii="Times New Roman" w:eastAsia="宋体" w:hAnsi="Times New Roman" w:cs="Arial" w:hint="eastAsia"/>
+          <w:color w:val="000000"/>
+          <w:sz w:val="24"/>
+          <w:szCs w:val="24"/>
+          <w:shd w:val="clear" w:color="auto" w:fill="FFFFFF"/>
+        </w:rPr>
+        <w:t>公告信息：为用户显示最新的公告信息列表。</w:t>
+      </w:r>
+    </w:p>
+    <w:p>
+      <w:pPr>
+        <w:spacing w:line="360" w:lineRule="auto"/>
+        <w:ind w:leftChars="200" w:left="1200" w:hangingChars="325" w:hanging="780"/>
+        <w:rPr>
+          <w:rFonts w:ascii="Times New Roman" w:eastAsia="宋体" w:hAnsi="Times New Roman" w:cs="Arial" w:hint="eastAsia"/>
+          <w:color w:val="000000"/>
+          <w:sz w:val="24"/>
+          <w:szCs w:val="24"/>
+          <w:shd w:val="clear" w:color="auto" w:fill="FFFFFF"/>
+        </w:rPr>
+      </w:pPr>
+      <w:r>
+        <w:rPr>
+          <w:rFonts w:ascii="Times New Roman" w:eastAsia="宋体" w:hAnsi="Times New Roman" w:cs="Arial" w:hint="eastAsia"/>
+          <w:color w:val="000000"/>
+          <w:sz w:val="24"/>
+          <w:szCs w:val="24"/>
+          <w:shd w:val="clear" w:color="auto" w:fill="FFFFFF"/>
+        </w:rPr>
+        <w:t>（</w:t>
+      </w:r>
+      <w:r>
+        <w:rPr>
+          <w:rFonts w:ascii="Times New Roman" w:eastAsia="宋体" w:hAnsi="Times New Roman" w:cs="Arial"/>
+          <w:color w:val="000000"/>
+          <w:sz w:val="24"/>
+          <w:szCs w:val="24"/>
+          <w:shd w:val="clear" w:color="auto" w:fill="FFFFFF"/>
+        </w:rPr>
+        <w:t>7</w:t>
+      </w:r>
+      <w:r>
+        <w:rPr>
+          <w:rFonts w:ascii="Times New Roman" w:eastAsia="宋体" w:hAnsi="Times New Roman" w:cs="Arial" w:hint="eastAsia"/>
+          <w:color w:val="000000"/>
+          <w:sz w:val="24"/>
+          <w:szCs w:val="24"/>
+          <w:shd w:val="clear" w:color="auto" w:fill="FFFFFF"/>
+        </w:rPr>
+        <w:t>）</w:t>
+      </w:r>
+      <w:r>
+        <w:rPr>
+          <w:rFonts w:ascii="Times New Roman" w:eastAsia="宋体" w:hAnsi="Times New Roman" w:cs="Arial" w:hint="eastAsia"/>
+          <w:color w:val="000000"/>
+          <w:sz w:val="24"/>
+          <w:szCs w:val="24"/>
+          <w:shd w:val="clear" w:color="auto" w:fill="FFFFFF"/>
+        </w:rPr>
+        <w:t>头像修改</w:t>
+      </w:r>
+      <w:r>
+        <w:rPr>
+          <w:rFonts w:ascii="Times New Roman" w:eastAsia="宋体" w:hAnsi="Times New Roman" w:cs="Arial" w:hint="eastAsia"/>
+          <w:color w:val="000000"/>
+          <w:sz w:val="24"/>
+          <w:szCs w:val="24"/>
+          <w:shd w:val="clear" w:color="auto" w:fill="FFFFFF"/>
+        </w:rPr>
+        <w:t>：</w:t>
+      </w:r>
+      <w:r>
+        <w:rPr>
+          <w:rFonts w:ascii="Times New Roman" w:eastAsia="宋体" w:hAnsi="Times New Roman" w:cs="Arial" w:hint="eastAsia"/>
+          <w:color w:val="000000"/>
+          <w:sz w:val="24"/>
+          <w:szCs w:val="24"/>
+          <w:shd w:val="clear" w:color="auto" w:fill="FFFFFF"/>
+        </w:rPr>
+        <w:t>用户可以自定义个人头像。</w:t>
+      </w:r>
+    </w:p>
+    <w:p>
+      <w:pPr>
+        <w:keepNext/>
+        <w:keepLines/>
+        <w:spacing w:beforeLines="50" w:before="156" w:afterLines="50" w:after="156" w:line="360" w:lineRule="auto"/>
+        <w:outlineLvl w:val="1"/>
+        <w:rPr>
+          <w:rFonts w:ascii="Times New Roman" w:eastAsia="宋体" w:hAnsi="Times New Roman" w:cs="Times New Roman"/>
+          <w:b/>
+          <w:bCs/>
+          <w:sz w:val="24"/>
+          <w:szCs w:val="32"/>
+        </w:rPr>
+      </w:pPr>
+      <w:r>
+        <w:rPr>
+          <w:rFonts w:ascii="Times New Roman" w:eastAsia="宋体" w:hAnsi="Times New Roman" w:cs="Times New Roman"/>
+          <w:b/>
+          <w:bCs/>
+          <w:sz w:val="24"/>
+          <w:szCs w:val="32"/>
+        </w:rPr>
+        <w:t xml:space="preserve">4.2.2 </w:t>
+      </w:r>
+      <w:r>
+        <w:rPr>
+          <w:rFonts w:ascii="Times New Roman" w:eastAsia="宋体" w:hAnsi="Times New Roman" w:cs="宋体" w:hint="eastAsia"/>
+          <w:b/>
+          <w:bCs/>
+          <w:sz w:val="24"/>
+          <w:szCs w:val="32"/>
+        </w:rPr>
+        <w:t>普通员工</w:t>
+      </w:r>
+      <w:r>
+        <w:rPr>
+          <w:rFonts w:ascii="Times New Roman" w:eastAsia="宋体" w:hAnsi="Times New Roman" w:cs="宋体" w:hint="eastAsia"/>
+          <w:b/>
+          <w:bCs/>
+          <w:sz w:val="24"/>
+          <w:szCs w:val="32"/>
+        </w:rPr>
+        <w:t>身份</w:t>
+      </w:r>
+    </w:p>
+    <w:p>
+      <w:pPr>
+        <w:spacing w:line="360" w:lineRule="auto"/>
+        <w:ind w:leftChars="200" w:left="1200" w:hangingChars="325" w:hanging="780"/>
+        <w:rPr>
+          <w:rFonts w:ascii="Times New Roman" w:eastAsia="宋体" w:hAnsi="Times New Roman" w:cs="Arial" w:hint="eastAsia"/>
+          <w:color w:val="000000"/>
+          <w:sz w:val="24"/>
+          <w:szCs w:val="24"/>
+          <w:shd w:val="clear" w:color="auto" w:fill="FFFFFF"/>
+        </w:rPr>
+      </w:pPr>
+      <w:r>
+        <w:rPr>
+          <w:rFonts w:ascii="Times New Roman" w:eastAsia="宋体" w:hAnsi="Times New Roman" w:cs="Arial" w:hint="eastAsia"/>
+          <w:color w:val="000000"/>
+          <w:sz w:val="24"/>
+          <w:szCs w:val="24"/>
+          <w:shd w:val="clear" w:color="auto" w:fill="FFFFFF"/>
+        </w:rPr>
+        <w:t>仅拥有用户身份所有的功能。</w:t>
+      </w:r>
+    </w:p>
+    <w:p>
+      <w:pPr>
+        <w:keepNext/>
+        <w:keepLines/>
+        <w:spacing w:beforeLines="50" w:before="156" w:afterLines="50" w:after="156" w:line="360" w:lineRule="auto"/>
+        <w:outlineLvl w:val="1"/>
+        <w:rPr>
+          <w:rFonts w:ascii="Times New Roman" w:eastAsia="宋体" w:hAnsi="Times New Roman" w:cs="Times New Roman"/>
+          <w:b/>
+          <w:bCs/>
+          <w:sz w:val="24"/>
+          <w:szCs w:val="32"/>
+        </w:rPr>
+      </w:pPr>
+      <w:bookmarkStart w:id="26" w:name="_Toc20205_WPSOffice_Level3"/>
+      <w:r>
+        <w:rPr>
+          <w:rFonts w:ascii="Times New Roman" w:eastAsia="宋体" w:hAnsi="Times New Roman" w:cs="Times New Roman"/>
+          <w:b/>
+          <w:bCs/>
+          <w:sz w:val="24"/>
+          <w:szCs w:val="32"/>
+        </w:rPr>
+        <w:t>4.2.</w:t>
+      </w:r>
+      <w:r>
+        <w:rPr>
+          <w:rFonts w:ascii="Times New Roman" w:eastAsia="宋体" w:hAnsi="Times New Roman" w:cs="Times New Roman"/>
+          <w:b/>
+          <w:bCs/>
+          <w:sz w:val="24"/>
+          <w:szCs w:val="32"/>
+        </w:rPr>
+        <w:t>3</w:t>
+      </w:r>
+      <w:r>
+        <w:rPr>
+          <w:rFonts w:ascii="Times New Roman" w:eastAsia="宋体" w:hAnsi="Times New Roman" w:cs="Times New Roman"/>
+          <w:b/>
+          <w:bCs/>
+          <w:sz w:val="24"/>
+          <w:szCs w:val="32"/>
+        </w:rPr>
+        <w:t xml:space="preserve"> </w:t>
+      </w:r>
+      <w:r>
+        <w:rPr>
+          <w:rFonts w:ascii="Times New Roman" w:eastAsia="宋体" w:hAnsi="Times New Roman" w:cs="宋体" w:hint="eastAsia"/>
+          <w:b/>
+          <w:bCs/>
+          <w:sz w:val="24"/>
+          <w:szCs w:val="32"/>
+        </w:rPr>
+        <w:t>人事考勤人员</w:t>
+      </w:r>
+      <w:r>
+        <w:rPr>
+          <w:rFonts w:ascii="Times New Roman" w:eastAsia="宋体" w:hAnsi="Times New Roman" w:cs="宋体" w:hint="eastAsia"/>
+          <w:b/>
+          <w:bCs/>
+          <w:sz w:val="24"/>
+          <w:szCs w:val="32"/>
+        </w:rPr>
+        <w:t>身份</w:t>
+      </w:r>
+      <w:bookmarkEnd w:id="26"/>
+    </w:p>
+    <w:p>
+      <w:pPr>
+        <w:spacing w:line="360" w:lineRule="auto"/>
+        <w:ind w:leftChars="141" w:left="776" w:hangingChars="200" w:hanging="480"/>
+        <w:rPr>
+          <w:rFonts w:ascii="Times New Roman" w:eastAsia="宋体" w:hAnsi="Times New Roman" w:cs="Times New Roman"/>
+          <w:sz w:val="24"/>
+        </w:rPr>
+      </w:pPr>
+      <w:r>
+        <w:rPr>
+          <w:rFonts w:ascii="Times New Roman" w:eastAsia="宋体" w:hAnsi="Times New Roman" w:cs="Times New Roman" w:hint="eastAsia"/>
+          <w:sz w:val="24"/>
+        </w:rPr>
+        <w:t>（</w:t>
+      </w:r>
+      <w:r>
+        <w:rPr>
+          <w:rFonts w:ascii="Times New Roman" w:eastAsia="宋体" w:hAnsi="Times New Roman" w:cs="Times New Roman"/>
+          <w:sz w:val="24"/>
+        </w:rPr>
+        <w:t>1</w:t>
+      </w:r>
+      <w:r>
+        <w:rPr>
+          <w:rFonts w:ascii="Times New Roman" w:eastAsia="宋体" w:hAnsi="Times New Roman" w:cs="Times New Roman" w:hint="eastAsia"/>
+          <w:sz w:val="24"/>
+        </w:rPr>
+        <w:t>）</w:t>
+      </w:r>
+      <w:r>
+        <w:rPr>
+          <w:rFonts w:ascii="Times New Roman" w:eastAsia="宋体" w:hAnsi="Times New Roman" w:cs="Times New Roman" w:hint="eastAsia"/>
+          <w:sz w:val="24"/>
+        </w:rPr>
+        <w:t>员工奖罚添加</w:t>
+      </w:r>
+      <w:r>
+        <w:rPr>
+          <w:rFonts w:ascii="Times New Roman" w:eastAsia="宋体" w:hAnsi="Times New Roman" w:cs="Times New Roman" w:hint="eastAsia"/>
+          <w:sz w:val="24"/>
+        </w:rPr>
+        <w:t>：</w:t>
+      </w:r>
+      <w:r>
+        <w:rPr>
+          <w:rFonts w:ascii="Times New Roman" w:eastAsia="宋体" w:hAnsi="Times New Roman" w:cs="Times New Roman" w:hint="eastAsia"/>
+          <w:sz w:val="24"/>
+        </w:rPr>
+        <w:t>考勤人员对用户的奖罚信息的添加，提供一个精简的奖罚添加功能</w:t>
+      </w:r>
+      <w:r>
+        <w:rPr>
+          <w:rFonts w:ascii="Times New Roman" w:eastAsia="宋体" w:hAnsi="Times New Roman" w:cs="Times New Roman" w:hint="eastAsia"/>
+          <w:sz w:val="24"/>
+        </w:rPr>
+        <w:t>。</w:t>
+      </w:r>
+    </w:p>
+    <w:p>
+      <w:pPr>
+        <w:keepNext/>
+        <w:keepLines/>
+        <w:spacing w:beforeLines="50" w:before="156" w:afterLines="50" w:after="156" w:line="360" w:lineRule="auto"/>
+        <w:outlineLvl w:val="1"/>
+        <w:rPr>
+          <w:rFonts w:ascii="Times New Roman" w:eastAsia="宋体" w:hAnsi="Times New Roman" w:cs="Times New Roman"/>
+          <w:b/>
+          <w:bCs/>
+          <w:sz w:val="24"/>
+          <w:szCs w:val="32"/>
+        </w:rPr>
+      </w:pPr>
+      <w:bookmarkStart w:id="27" w:name="_Toc4325_WPSOffice_Level3"/>
+      <w:r>
+        <w:rPr>
+          <w:rFonts w:ascii="Times New Roman" w:eastAsia="宋体" w:hAnsi="Times New Roman" w:cs="Times New Roman"/>
+          <w:b/>
+          <w:bCs/>
+          <w:sz w:val="24"/>
+          <w:szCs w:val="32"/>
+        </w:rPr>
+        <w:t xml:space="preserve">4.2.3 </w:t>
+      </w:r>
+      <w:r>
+        <w:rPr>
+          <w:rFonts w:ascii="Times New Roman" w:eastAsia="宋体" w:hAnsi="Times New Roman" w:cs="宋体" w:hint="eastAsia"/>
+          <w:b/>
+          <w:bCs/>
+          <w:sz w:val="24"/>
+          <w:szCs w:val="32"/>
+        </w:rPr>
+        <w:t>管理员身份</w:t>
+      </w:r>
+      <w:bookmarkEnd w:id="27"/>
+    </w:p>
+    <w:p>
+      <w:pPr>
+        <w:spacing w:line="360" w:lineRule="auto"/>
+        <w:ind w:leftChars="141" w:left="776" w:hangingChars="200" w:hanging="480"/>
+        <w:rPr>
+          <w:rFonts w:ascii="Times New Roman" w:eastAsia="宋体" w:hAnsi="Times New Roman" w:cs="Times New Roman"/>
+          <w:sz w:val="24"/>
+        </w:rPr>
+      </w:pPr>
+      <w:r>
+        <w:rPr>
+          <w:rFonts w:ascii="Times New Roman" w:eastAsia="宋体" w:hAnsi="Times New Roman" w:cs="Times New Roman" w:hint="eastAsia"/>
+          <w:sz w:val="24"/>
+        </w:rPr>
+        <w:t>（</w:t>
+      </w:r>
+      <w:r>
+        <w:rPr>
+          <w:rFonts w:ascii="Times New Roman" w:eastAsia="宋体" w:hAnsi="Times New Roman" w:cs="Times New Roman"/>
+          <w:sz w:val="24"/>
+        </w:rPr>
+        <w:t>1</w:t>
+      </w:r>
+      <w:r>
+        <w:rPr>
+          <w:rFonts w:ascii="Times New Roman" w:eastAsia="宋体" w:hAnsi="Times New Roman" w:cs="Times New Roman" w:hint="eastAsia"/>
+          <w:sz w:val="24"/>
+        </w:rPr>
+        <w:t>）</w:t>
+      </w:r>
+      <w:r>
+        <w:rPr>
+          <w:rFonts w:ascii="Times New Roman" w:eastAsia="宋体" w:hAnsi="Times New Roman" w:cs="Times New Roman" w:hint="eastAsia"/>
+          <w:sz w:val="24"/>
+        </w:rPr>
+        <w:t>员工奖罚添加</w:t>
+      </w:r>
+      <w:r>
+        <w:rPr>
+          <w:rFonts w:ascii="Times New Roman" w:eastAsia="宋体" w:hAnsi="Times New Roman" w:cs="Times New Roman" w:hint="eastAsia"/>
+          <w:sz w:val="24"/>
+        </w:rPr>
+        <w:t>：</w:t>
+      </w:r>
+      <w:r>
+        <w:rPr>
+          <w:rFonts w:ascii="Times New Roman" w:eastAsia="宋体" w:hAnsi="Times New Roman" w:cs="Times New Roman" w:hint="eastAsia"/>
+          <w:sz w:val="24"/>
+        </w:rPr>
+        <w:t>考勤人员对用户的奖罚信息的添加，提供一个精简的奖罚添加功能。</w:t>
+      </w:r>
+    </w:p>
+    <w:p>
+      <w:pPr>
+        <w:spacing w:line="360" w:lineRule="auto"/>
+        <w:ind w:firstLineChars="132" w:firstLine="317"/>
+        <w:rPr>
+          <w:rFonts w:ascii="Times New Roman" w:eastAsia="宋体" w:hAnsi="Times New Roman" w:cs="Times New Roman"/>
+          <w:sz w:val="24"/>
+        </w:rPr>
+      </w:pPr>
+      <w:r>
+        <w:rPr>
+          <w:rFonts w:ascii="Times New Roman" w:eastAsia="宋体" w:hAnsi="Times New Roman" w:cs="Times New Roman" w:hint="eastAsia"/>
+          <w:sz w:val="24"/>
+        </w:rPr>
+        <w:t>（</w:t>
+      </w:r>
+      <w:r>
+        <w:rPr>
+          <w:rFonts w:ascii="Times New Roman" w:eastAsia="宋体" w:hAnsi="Times New Roman" w:cs="Times New Roman"/>
+          <w:sz w:val="24"/>
+        </w:rPr>
+        <w:t>2</w:t>
+      </w:r>
+      <w:r>
+        <w:rPr>
+          <w:rFonts w:ascii="Times New Roman" w:eastAsia="宋体" w:hAnsi="Times New Roman" w:cs="Times New Roman" w:hint="eastAsia"/>
+          <w:sz w:val="24"/>
+        </w:rPr>
+        <w:t>）</w:t>
+      </w:r>
+      <w:r>
+        <w:rPr>
+          <w:rFonts w:ascii="Times New Roman" w:eastAsia="宋体" w:hAnsi="Times New Roman" w:cs="Times New Roman" w:hint="eastAsia"/>
+          <w:sz w:val="24"/>
+        </w:rPr>
+        <w:t>按月部门工资查询</w:t>
+      </w:r>
+      <w:r>
+        <w:rPr>
+          <w:rFonts w:ascii="Times New Roman" w:eastAsia="宋体" w:hAnsi="Times New Roman" w:cs="Times New Roman" w:hint="eastAsia"/>
+          <w:sz w:val="24"/>
+        </w:rPr>
+        <w:t>：</w:t>
+      </w:r>
+      <w:r>
+        <w:rPr>
+          <w:rFonts w:ascii="Times New Roman" w:eastAsia="宋体" w:hAnsi="Times New Roman" w:cs="Times New Roman" w:hint="eastAsia"/>
+          <w:sz w:val="24"/>
+        </w:rPr>
+        <w:t>提供对部门工资信息按月为区分的统计信息</w:t>
+      </w:r>
+      <w:r>
+        <w:rPr>
+          <w:rFonts w:ascii="Times New Roman" w:eastAsia="宋体" w:hAnsi="Times New Roman" w:cs="Times New Roman" w:hint="eastAsia"/>
+          <w:sz w:val="24"/>
+        </w:rPr>
+        <w:t>。</w:t>
+      </w:r>
+    </w:p>
+    <w:p>
+      <w:pPr>
+        <w:spacing w:line="360" w:lineRule="auto"/>
+        <w:ind w:firstLineChars="132" w:firstLine="317"/>
+        <w:rPr>
+          <w:rFonts w:ascii="Times New Roman" w:eastAsia="宋体" w:hAnsi="Times New Roman" w:cs="Times New Roman"/>
+          <w:sz w:val="24"/>
+        </w:rPr>
+      </w:pPr>
+      <w:r>
+        <w:rPr>
+          <w:rFonts w:ascii="Times New Roman" w:eastAsia="宋体" w:hAnsi="Times New Roman" w:cs="Times New Roman" w:hint="eastAsia"/>
+          <w:sz w:val="24"/>
+        </w:rPr>
+        <w:t>（</w:t>
+      </w:r>
+      <w:r>
+        <w:rPr>
+          <w:rFonts w:ascii="Times New Roman" w:eastAsia="宋体" w:hAnsi="Times New Roman" w:cs="Times New Roman"/>
+          <w:sz w:val="24"/>
+        </w:rPr>
+        <w:t>3</w:t>
+      </w:r>
+      <w:r>
+        <w:rPr>
+          <w:rFonts w:ascii="Times New Roman" w:eastAsia="宋体" w:hAnsi="Times New Roman" w:cs="Times New Roman" w:hint="eastAsia"/>
+          <w:sz w:val="24"/>
+        </w:rPr>
+        <w:t>）</w:t>
+      </w:r>
+      <w:r>
+        <w:rPr>
+          <w:rFonts w:ascii="Times New Roman" w:eastAsia="宋体" w:hAnsi="Times New Roman" w:cs="Times New Roman" w:hint="eastAsia"/>
+          <w:sz w:val="24"/>
+        </w:rPr>
+        <w:t>按</w:t>
+      </w:r>
+      <w:r>
+        <w:rPr>
+          <w:rFonts w:ascii="Times New Roman" w:eastAsia="宋体" w:hAnsi="Times New Roman" w:cs="Times New Roman" w:hint="eastAsia"/>
+          <w:sz w:val="24"/>
+        </w:rPr>
+        <w:t>年</w:t>
+      </w:r>
+      <w:r>
+        <w:rPr>
+          <w:rFonts w:ascii="Times New Roman" w:eastAsia="宋体" w:hAnsi="Times New Roman" w:cs="Times New Roman" w:hint="eastAsia"/>
+          <w:sz w:val="24"/>
+        </w:rPr>
+        <w:t>部门工资查询：提供对部门工资信息按月为区分的统计信息</w:t>
+      </w:r>
+      <w:r>
+        <w:rPr>
+          <w:rFonts w:ascii="Times New Roman" w:eastAsia="宋体" w:hAnsi="Times New Roman" w:cs="Times New Roman" w:hint="eastAsia"/>
+          <w:sz w:val="24"/>
+        </w:rPr>
+        <w:t>。</w:t>
+      </w:r>
+    </w:p>
+    <w:p>
+      <w:pPr>
+        <w:spacing w:line="360" w:lineRule="auto"/>
+        <w:ind w:firstLineChars="132" w:firstLine="317"/>
+        <w:rPr>
+          <w:rFonts w:ascii="Times New Roman" w:eastAsia="宋体" w:hAnsi="Times New Roman" w:cs="Times New Roman"/>
+          <w:sz w:val="24"/>
+        </w:rPr>
+      </w:pPr>
+      <w:r>
+        <w:rPr>
+          <w:rFonts w:ascii="Times New Roman" w:eastAsia="宋体" w:hAnsi="Times New Roman" w:cs="Times New Roman" w:hint="eastAsia"/>
+          <w:sz w:val="24"/>
+        </w:rPr>
+        <w:t>（</w:t>
+      </w:r>
+      <w:r>
+        <w:rPr>
+          <w:rFonts w:ascii="Times New Roman" w:eastAsia="宋体" w:hAnsi="Times New Roman" w:cs="Times New Roman"/>
+          <w:sz w:val="24"/>
+        </w:rPr>
+        <w:t>4</w:t>
+      </w:r>
+      <w:r>
+        <w:rPr>
+          <w:rFonts w:ascii="Times New Roman" w:eastAsia="宋体" w:hAnsi="Times New Roman" w:cs="Times New Roman" w:hint="eastAsia"/>
+          <w:sz w:val="24"/>
+        </w:rPr>
+        <w:t>）</w:t>
+      </w:r>
+      <w:r>
+        <w:rPr>
+          <w:rFonts w:ascii="Times New Roman" w:eastAsia="宋体" w:hAnsi="Times New Roman" w:cs="Times New Roman" w:hint="eastAsia"/>
+          <w:sz w:val="24"/>
+        </w:rPr>
+        <w:t>员工花名册查询</w:t>
+      </w:r>
+      <w:r>
+        <w:rPr>
+          <w:rFonts w:ascii="Times New Roman" w:eastAsia="宋体" w:hAnsi="Times New Roman" w:cs="Times New Roman" w:hint="eastAsia"/>
+          <w:sz w:val="24"/>
+        </w:rPr>
+        <w:t>：</w:t>
+      </w:r>
+      <w:r>
+        <w:rPr>
+          <w:rFonts w:ascii="Times New Roman" w:eastAsia="宋体" w:hAnsi="Times New Roman" w:cs="Times New Roman" w:hint="eastAsia"/>
+          <w:sz w:val="24"/>
+        </w:rPr>
+        <w:t>管理员用户查询所有的用户档案信息</w:t>
+      </w:r>
+      <w:r>
+        <w:rPr>
+          <w:rFonts w:ascii="Times New Roman" w:eastAsia="宋体" w:hAnsi="Times New Roman" w:cs="Times New Roman" w:hint="eastAsia"/>
+          <w:sz w:val="24"/>
+        </w:rPr>
+        <w:t>。</w:t>
+      </w:r>
+    </w:p>
+    <w:p>
+      <w:pPr>
+        <w:spacing w:line="360" w:lineRule="auto"/>
+        <w:ind w:firstLineChars="132" w:firstLine="317"/>
+        <w:rPr>
+          <w:rFonts w:ascii="Times New Roman" w:eastAsia="宋体" w:hAnsi="Times New Roman" w:cs="Times New Roman"/>
+          <w:sz w:val="24"/>
+        </w:rPr>
+      </w:pPr>
+      <w:r>
+        <w:rPr>
+          <w:rFonts w:ascii="Times New Roman" w:eastAsia="宋体" w:hAnsi="Times New Roman" w:cs="Times New Roman" w:hint="eastAsia"/>
+          <w:sz w:val="24"/>
+        </w:rPr>
+        <w:t>（</w:t>
+      </w:r>
+      <w:r>
+        <w:rPr>
+          <w:rFonts w:ascii="Times New Roman" w:eastAsia="宋体" w:hAnsi="Times New Roman" w:cs="Times New Roman"/>
+          <w:sz w:val="24"/>
+        </w:rPr>
+        <w:t>5</w:t>
+      </w:r>
+      <w:r>
+        <w:rPr>
+          <w:rFonts w:ascii="Times New Roman" w:eastAsia="宋体" w:hAnsi="Times New Roman" w:cs="Times New Roman" w:hint="eastAsia"/>
+          <w:sz w:val="24"/>
+        </w:rPr>
+        <w:t>）</w:t>
+      </w:r>
+      <w:r>
+        <w:rPr>
+          <w:rFonts w:ascii="Times New Roman" w:eastAsia="宋体" w:hAnsi="Times New Roman" w:cs="Times New Roman" w:hint="eastAsia"/>
+          <w:sz w:val="24"/>
+        </w:rPr>
+        <w:t>员工档案管理：提供管理员对员工档案详细信息的查询和修改</w:t>
+      </w:r>
+      <w:r>
+        <w:rPr>
+          <w:rFonts w:ascii="Times New Roman" w:eastAsia="宋体" w:hAnsi="Times New Roman" w:cs="Times New Roman" w:hint="eastAsia"/>
+          <w:sz w:val="24"/>
+        </w:rPr>
+        <w:t>。</w:t>
+      </w:r>
+    </w:p>
+    <w:p>
+      <w:pPr>
+        <w:spacing w:line="360" w:lineRule="auto"/>
+        <w:ind w:firstLineChars="132" w:firstLine="317"/>
+        <w:rPr>
+          <w:rFonts w:ascii="Times New Roman" w:eastAsia="宋体" w:hAnsi="Times New Roman" w:cs="Times New Roman"/>
+          <w:sz w:val="24"/>
+        </w:rPr>
+      </w:pPr>
+      <w:r>
+        <w:rPr>
+          <w:rFonts w:ascii="Times New Roman" w:eastAsia="宋体" w:hAnsi="Times New Roman" w:cs="Times New Roman" w:hint="eastAsia"/>
+          <w:sz w:val="24"/>
+        </w:rPr>
+        <w:t>（</w:t>
+      </w:r>
+      <w:r>
+        <w:rPr>
+          <w:rFonts w:ascii="Times New Roman" w:eastAsia="宋体" w:hAnsi="Times New Roman" w:cs="Times New Roman"/>
+          <w:sz w:val="24"/>
+        </w:rPr>
+        <w:t>6</w:t>
+      </w:r>
+      <w:r>
+        <w:rPr>
+          <w:rFonts w:ascii="Times New Roman" w:eastAsia="宋体" w:hAnsi="Times New Roman" w:cs="Times New Roman" w:hint="eastAsia"/>
+          <w:sz w:val="24"/>
+        </w:rPr>
+        <w:t>）</w:t>
+      </w:r>
+      <w:r>
+        <w:rPr>
+          <w:rFonts w:ascii="Times New Roman" w:eastAsia="宋体" w:hAnsi="Times New Roman" w:cs="Times New Roman" w:hint="eastAsia"/>
+          <w:sz w:val="24"/>
+        </w:rPr>
+        <w:t>部门</w:t>
+      </w:r>
+      <w:r>
+        <w:rPr>
+          <w:rFonts w:ascii="Times New Roman" w:eastAsia="宋体" w:hAnsi="Times New Roman" w:cs="Times New Roman" w:hint="eastAsia"/>
+          <w:sz w:val="24"/>
+        </w:rPr>
+        <w:t>管理：</w:t>
+      </w:r>
+      <w:r>
+        <w:rPr>
+          <w:rFonts w:ascii="Times New Roman" w:eastAsia="宋体" w:hAnsi="Times New Roman" w:cs="Times New Roman" w:hint="eastAsia"/>
+          <w:sz w:val="24"/>
+        </w:rPr>
+        <w:t>提供管理员对公司部门信息的查看和修改，包含部门负责人的查询和修改</w:t>
+      </w:r>
+      <w:r>
+        <w:rPr>
+          <w:rFonts w:ascii="Times New Roman" w:eastAsia="宋体" w:hAnsi="Times New Roman" w:cs="Times New Roman" w:hint="eastAsia"/>
+          <w:sz w:val="24"/>
+        </w:rPr>
+        <w:t>。</w:t>
+      </w:r>
+    </w:p>
+    <w:p>
+      <w:pPr>
+        <w:spacing w:line="360" w:lineRule="auto"/>
+        <w:ind w:firstLineChars="132" w:firstLine="317"/>
+        <w:rPr>
+          <w:rFonts w:ascii="Times New Roman" w:eastAsia="宋体" w:hAnsi="Times New Roman" w:cs="Times New Roman"/>
+          <w:sz w:val="24"/>
+        </w:rPr>
+      </w:pPr>
+      <w:r>
+        <w:rPr>
+          <w:rFonts w:ascii="Times New Roman" w:eastAsia="宋体" w:hAnsi="Times New Roman" w:cs="Times New Roman" w:hint="eastAsia"/>
+          <w:sz w:val="24"/>
+        </w:rPr>
+        <w:lastRenderedPageBreak/>
+        <w:t>（</w:t>
+      </w:r>
+      <w:r>
+        <w:rPr>
+          <w:rFonts w:ascii="Times New Roman" w:eastAsia="宋体" w:hAnsi="Times New Roman" w:cs="Times New Roman"/>
+          <w:sz w:val="24"/>
+        </w:rPr>
+        <w:t>7</w:t>
+      </w:r>
+      <w:r>
+        <w:rPr>
+          <w:rFonts w:ascii="Times New Roman" w:eastAsia="宋体" w:hAnsi="Times New Roman" w:cs="Times New Roman" w:hint="eastAsia"/>
+          <w:sz w:val="24"/>
+        </w:rPr>
+        <w:t>）</w:t>
+      </w:r>
+      <w:r>
+        <w:rPr>
+          <w:rFonts w:ascii="Times New Roman" w:eastAsia="宋体" w:hAnsi="Times New Roman" w:cs="Times New Roman" w:hint="eastAsia"/>
+          <w:sz w:val="24"/>
+        </w:rPr>
+        <w:t>入职</w:t>
+      </w:r>
+      <w:r>
+        <w:rPr>
+          <w:rFonts w:ascii="Times New Roman" w:eastAsia="宋体" w:hAnsi="Times New Roman" w:cs="Times New Roman" w:hint="eastAsia"/>
+          <w:sz w:val="24"/>
+        </w:rPr>
+        <w:t>管理：</w:t>
+      </w:r>
+      <w:r>
+        <w:rPr>
+          <w:rFonts w:ascii="Times New Roman" w:eastAsia="宋体" w:hAnsi="Times New Roman" w:cs="Times New Roman" w:hint="eastAsia"/>
+          <w:sz w:val="24"/>
+        </w:rPr>
+        <w:t>提供管理员对公司所有员工的在职情况查询和入职、离职操作，以及添加新员工入职功能</w:t>
+      </w:r>
+      <w:r>
+        <w:rPr>
+          <w:rFonts w:ascii="Times New Roman" w:eastAsia="宋体" w:hAnsi="Times New Roman" w:cs="Times New Roman" w:hint="eastAsia"/>
+          <w:sz w:val="24"/>
+        </w:rPr>
+        <w:t>。</w:t>
+      </w:r>
+    </w:p>
+    <w:p>
+      <w:pPr>
+        <w:spacing w:line="360" w:lineRule="auto"/>
+        <w:ind w:firstLineChars="132" w:firstLine="317"/>
+        <w:rPr>
+          <w:rFonts w:ascii="Times New Roman" w:eastAsia="宋体" w:hAnsi="Times New Roman" w:cs="Times New Roman"/>
+          <w:sz w:val="24"/>
+        </w:rPr>
+      </w:pPr>
+      <w:r>
+        <w:rPr>
+          <w:rFonts w:ascii="Times New Roman" w:eastAsia="宋体" w:hAnsi="Times New Roman" w:cs="Times New Roman" w:hint="eastAsia"/>
+          <w:sz w:val="24"/>
+        </w:rPr>
+        <w:t>（</w:t>
+      </w:r>
+      <w:r>
+        <w:rPr>
+          <w:rFonts w:ascii="Times New Roman" w:eastAsia="宋体" w:hAnsi="Times New Roman" w:cs="Times New Roman" w:hint="eastAsia"/>
+          <w:sz w:val="24"/>
+        </w:rPr>
+        <w:t>8</w:t>
+      </w:r>
+      <w:r>
+        <w:rPr>
+          <w:rFonts w:ascii="Times New Roman" w:eastAsia="宋体" w:hAnsi="Times New Roman" w:cs="Times New Roman" w:hint="eastAsia"/>
+          <w:sz w:val="24"/>
+        </w:rPr>
+        <w:t>）</w:t>
+      </w:r>
+      <w:r>
+        <w:rPr>
+          <w:rFonts w:ascii="Times New Roman" w:eastAsia="宋体" w:hAnsi="Times New Roman" w:cs="Times New Roman" w:hint="eastAsia"/>
+          <w:sz w:val="24"/>
+        </w:rPr>
+        <w:t>员工工资管理</w:t>
+      </w:r>
+      <w:r>
+        <w:rPr>
+          <w:rFonts w:ascii="Times New Roman" w:eastAsia="宋体" w:hAnsi="Times New Roman" w:cs="Times New Roman" w:hint="eastAsia"/>
+          <w:sz w:val="24"/>
+        </w:rPr>
+        <w:t>：提供管理员</w:t>
+      </w:r>
+      <w:r>
+        <w:rPr>
+          <w:rFonts w:ascii="Times New Roman" w:eastAsia="宋体" w:hAnsi="Times New Roman" w:cs="Times New Roman" w:hint="eastAsia"/>
+          <w:sz w:val="24"/>
+        </w:rPr>
+        <w:t>查询所有的工资数据和工资修改</w:t>
+      </w:r>
+      <w:r>
+        <w:rPr>
+          <w:rFonts w:ascii="Times New Roman" w:eastAsia="宋体" w:hAnsi="Times New Roman" w:cs="Times New Roman" w:hint="eastAsia"/>
+          <w:sz w:val="24"/>
+        </w:rPr>
+        <w:t>。</w:t>
+      </w:r>
+    </w:p>
+    <w:p>
+      <w:pPr>
+        <w:spacing w:line="360" w:lineRule="auto"/>
+        <w:ind w:firstLineChars="132" w:firstLine="317"/>
+        <w:rPr>
+          <w:rFonts w:ascii="Times New Roman" w:eastAsia="宋体" w:hAnsi="Times New Roman" w:cs="Times New Roman"/>
+          <w:sz w:val="24"/>
+        </w:rPr>
+      </w:pPr>
+      <w:r>
+        <w:rPr>
+          <w:rFonts w:ascii="Times New Roman" w:eastAsia="宋体" w:hAnsi="Times New Roman" w:cs="Times New Roman" w:hint="eastAsia"/>
+          <w:sz w:val="24"/>
+        </w:rPr>
+        <w:t>（</w:t>
+      </w:r>
+      <w:r>
+        <w:rPr>
+          <w:rFonts w:ascii="Times New Roman" w:eastAsia="宋体" w:hAnsi="Times New Roman" w:cs="Times New Roman"/>
+          <w:sz w:val="24"/>
+        </w:rPr>
+        <w:t>9</w:t>
+      </w:r>
+      <w:r>
+        <w:rPr>
+          <w:rFonts w:ascii="Times New Roman" w:eastAsia="宋体" w:hAnsi="Times New Roman" w:cs="Times New Roman" w:hint="eastAsia"/>
+          <w:sz w:val="24"/>
+        </w:rPr>
+        <w:t>）</w:t>
+      </w:r>
+      <w:r>
+        <w:rPr>
+          <w:rFonts w:ascii="Times New Roman" w:eastAsia="宋体" w:hAnsi="Times New Roman" w:cs="Times New Roman" w:hint="eastAsia"/>
+          <w:sz w:val="24"/>
+        </w:rPr>
+        <w:t>公告</w:t>
+      </w:r>
+      <w:r>
+        <w:rPr>
+          <w:rFonts w:ascii="Times New Roman" w:eastAsia="宋体" w:hAnsi="Times New Roman" w:cs="Times New Roman" w:hint="eastAsia"/>
+          <w:sz w:val="24"/>
+        </w:rPr>
+        <w:t>管理：提供管理员</w:t>
+      </w:r>
+      <w:r>
+        <w:rPr>
+          <w:rFonts w:ascii="Times New Roman" w:eastAsia="宋体" w:hAnsi="Times New Roman" w:cs="Times New Roman" w:hint="eastAsia"/>
+          <w:sz w:val="24"/>
+        </w:rPr>
+        <w:t>对现有的公告内容修改和发布状态修改，以及发布新公告</w:t>
+      </w:r>
+      <w:r>
+        <w:rPr>
+          <w:rFonts w:ascii="Times New Roman" w:eastAsia="宋体" w:hAnsi="Times New Roman" w:cs="Times New Roman" w:hint="eastAsia"/>
+          <w:sz w:val="24"/>
+        </w:rPr>
+        <w:t>功能</w:t>
+      </w:r>
+      <w:r>
+        <w:rPr>
+          <w:rFonts w:ascii="Times New Roman" w:eastAsia="宋体" w:hAnsi="Times New Roman" w:cs="Times New Roman" w:hint="eastAsia"/>
+          <w:sz w:val="24"/>
+        </w:rPr>
+        <w:t>。</w:t>
+      </w:r>
+    </w:p>
+    <w:p>
+      <w:pPr>
+        <w:spacing w:line="360" w:lineRule="auto"/>
+        <w:ind w:firstLineChars="132" w:firstLine="317"/>
+        <w:rPr>
+          <w:rFonts w:ascii="Times New Roman" w:eastAsia="宋体" w:hAnsi="Times New Roman" w:cs="Times New Roman" w:hint="eastAsia"/>
+          <w:sz w:val="24"/>
+        </w:rPr>
+      </w:pPr>
+      <w:r>
+        <w:rPr>
+          <w:rFonts w:ascii="Times New Roman" w:eastAsia="宋体" w:hAnsi="Times New Roman" w:cs="Times New Roman" w:hint="eastAsia"/>
+          <w:sz w:val="24"/>
+        </w:rPr>
+        <w:t>（</w:t>
+      </w:r>
+      <w:r>
+        <w:rPr>
+          <w:rFonts w:ascii="Times New Roman" w:eastAsia="宋体" w:hAnsi="Times New Roman" w:cs="Times New Roman"/>
+          <w:sz w:val="24"/>
+        </w:rPr>
+        <w:t>10</w:t>
+      </w:r>
+      <w:r>
+        <w:rPr>
+          <w:rFonts w:ascii="Times New Roman" w:eastAsia="宋体" w:hAnsi="Times New Roman" w:cs="Times New Roman" w:hint="eastAsia"/>
+          <w:sz w:val="24"/>
+        </w:rPr>
+        <w:t>）</w:t>
+      </w:r>
+      <w:r>
+        <w:rPr>
+          <w:rFonts w:ascii="Times New Roman" w:eastAsia="宋体" w:hAnsi="Times New Roman" w:cs="Times New Roman" w:hint="eastAsia"/>
+          <w:sz w:val="24"/>
+        </w:rPr>
+        <w:t>工资表导入导出</w:t>
+      </w:r>
+      <w:r>
+        <w:rPr>
+          <w:rFonts w:ascii="Times New Roman" w:eastAsia="宋体" w:hAnsi="Times New Roman" w:cs="Times New Roman" w:hint="eastAsia"/>
+          <w:sz w:val="24"/>
+        </w:rPr>
+        <w:t>：</w:t>
+      </w:r>
+      <w:r>
+        <w:rPr>
+          <w:rFonts w:ascii="Times New Roman" w:eastAsia="宋体" w:hAnsi="Times New Roman" w:cs="Times New Roman" w:hint="eastAsia"/>
+          <w:sz w:val="24"/>
+        </w:rPr>
+        <w:t>为用户提供工资表数据的导入导出功能</w:t>
+      </w:r>
+      <w:r>
+        <w:rPr>
+          <w:rFonts w:ascii="Times New Roman" w:eastAsia="宋体" w:hAnsi="Times New Roman" w:cs="Times New Roman" w:hint="eastAsia"/>
+          <w:sz w:val="24"/>
+        </w:rPr>
+        <w:t>。</w:t>
+      </w:r>
+    </w:p>
+    <w:p>
+      <w:pPr>
+        <w:keepNext/>
+        <w:keepLines/>
+        <w:spacing w:beforeLines="50" w:before="156" w:afterLines="50" w:after="156" w:line="360" w:lineRule="auto"/>
+        <w:outlineLvl w:val="1"/>
+        <w:rPr>
+          <w:rFonts w:ascii="Times New Roman" w:eastAsia="宋体" w:hAnsi="Times New Roman" w:cs="Times New Roman"/>
+          <w:b/>
+          <w:bCs/>
+          <w:sz w:val="24"/>
+          <w:szCs w:val="32"/>
+        </w:rPr>
+      </w:pPr>
+      <w:bookmarkStart w:id="28" w:name="_Toc31447_WPSOffice_Level2"/>
+      <w:r>
+        <w:rPr>
+          <w:rFonts w:ascii="Times New Roman" w:eastAsia="宋体" w:hAnsi="Times New Roman" w:cs="Times New Roman"/>
+          <w:b/>
+          <w:bCs/>
+          <w:sz w:val="24"/>
+          <w:szCs w:val="32"/>
+        </w:rPr>
+        <w:t>4.3</w:t>
+      </w:r>
+      <w:r>
+        <w:rPr>
+          <w:rFonts w:ascii="Times New Roman" w:eastAsia="宋体" w:hAnsi="Times New Roman" w:cs="宋体" w:hint="eastAsia"/>
+          <w:b/>
+          <w:bCs/>
+          <w:sz w:val="24"/>
+          <w:szCs w:val="32"/>
+        </w:rPr>
+        <w:t>系统数据库设计</w:t>
+      </w:r>
+      <w:bookmarkEnd w:id="28"/>
+    </w:p>
+    <w:p>
+      <w:pPr>
+        <w:spacing w:line="360" w:lineRule="auto"/>
+        <w:ind w:firstLineChars="200" w:firstLine="480"/>
+        <w:rPr>
+          <w:rFonts w:ascii="Times New Roman" w:eastAsia="宋体" w:hAnsi="Times New Roman" w:cs="Times New Roman"/>
+          <w:color w:val="000000"/>
+          <w:sz w:val="24"/>
+        </w:rPr>
+      </w:pPr>
+      <w:r>
+        <w:rPr>
+          <w:rFonts w:ascii="Times New Roman" w:eastAsia="宋体" w:hAnsi="Times New Roman" w:cs="Times New Roman" w:hint="eastAsia"/>
+          <w:color w:val="000000"/>
+          <w:sz w:val="24"/>
+        </w:rPr>
+        <w:t>数据库设计的好坏不仅直接影响网站的</w:t>
+      </w:r>
+      <w:r>
+        <w:rPr>
+          <w:rFonts w:ascii="Times New Roman" w:eastAsia="宋体" w:hAnsi="Times New Roman" w:cs="Times New Roman" w:hint="eastAsia"/>
+          <w:color w:val="000000"/>
+          <w:sz w:val="24"/>
+          <w:szCs w:val="24"/>
+          <w:shd w:val="clear" w:color="auto" w:fill="FFFFFF"/>
+        </w:rPr>
+        <w:t>数据控制和检索</w:t>
+      </w:r>
+      <w:r>
+        <w:rPr>
+          <w:rFonts w:ascii="Times New Roman" w:eastAsia="宋体" w:hAnsi="Times New Roman" w:cs="Times New Roman" w:hint="eastAsia"/>
+          <w:color w:val="000000"/>
+          <w:sz w:val="24"/>
+        </w:rPr>
+        <w:t>，还可以提高存储的效率，有利于</w:t>
+      </w:r>
+      <w:r>
+        <w:rPr>
+          <w:rFonts w:ascii="Times New Roman" w:eastAsia="宋体" w:hAnsi="Times New Roman" w:cs="Times New Roman" w:hint="eastAsia"/>
+          <w:color w:val="000000"/>
+          <w:sz w:val="24"/>
+        </w:rPr>
+        <w:t>系统</w:t>
+      </w:r>
+      <w:bookmarkStart w:id="29" w:name="_GoBack"/>
+      <w:bookmarkEnd w:id="29"/>
+      <w:r>
+        <w:rPr>
+          <w:rFonts w:ascii="Times New Roman" w:eastAsia="宋体" w:hAnsi="Times New Roman" w:cs="Times New Roman" w:hint="eastAsia"/>
+          <w:color w:val="000000"/>
+          <w:sz w:val="24"/>
+          <w:szCs w:val="24"/>
+          <w:shd w:val="clear" w:color="auto" w:fill="FFFFFF"/>
+        </w:rPr>
+        <w:t>的实现。</w:t>
+      </w:r>
+    </w:p>
+    <w:p>
+      <w:pPr>
+        <w:keepNext/>
+        <w:keepLines/>
+        <w:spacing w:beforeLines="50" w:before="156" w:afterLines="50" w:after="156" w:line="360" w:lineRule="auto"/>
+        <w:outlineLvl w:val="1"/>
+        <w:rPr>
+          <w:rFonts w:ascii="Times New Roman" w:eastAsia="宋体" w:hAnsi="Times New Roman" w:cs="Times New Roman"/>
+          <w:b/>
+          <w:bCs/>
+          <w:sz w:val="24"/>
+          <w:szCs w:val="32"/>
+        </w:rPr>
+      </w:pPr>
+      <w:bookmarkStart w:id="30" w:name="_Toc22309_WPSOffice_Level3"/>
+      <w:r>
+        <w:rPr>
+          <w:rFonts w:ascii="Times New Roman" w:eastAsia="宋体" w:hAnsi="Times New Roman" w:cs="Times New Roman"/>
+          <w:b/>
+          <w:bCs/>
+          <w:sz w:val="24"/>
+          <w:szCs w:val="32"/>
+        </w:rPr>
+        <w:t xml:space="preserve">4.3.1 </w:t>
+      </w:r>
+      <w:r>
+        <w:rPr>
+          <w:rFonts w:ascii="Times New Roman" w:eastAsia="宋体" w:hAnsi="Times New Roman" w:cs="宋体" w:hint="eastAsia"/>
+          <w:b/>
+          <w:bCs/>
+          <w:sz w:val="24"/>
+          <w:szCs w:val="32"/>
+        </w:rPr>
+        <w:t>概念设计</w:t>
+      </w:r>
+      <w:bookmarkEnd w:id="30"/>
+    </w:p>
+    <w:p>
+      <w:pPr>
+        <w:spacing w:line="360" w:lineRule="auto"/>
+        <w:ind w:firstLineChars="200" w:firstLine="480"/>
+        <w:rPr>
+          <w:rFonts w:ascii="Times New Roman" w:eastAsia="宋体" w:hAnsi="Times New Roman" w:cs="Times New Roman"/>
+          <w:bCs/>
+          <w:sz w:val="24"/>
+        </w:rPr>
+      </w:pPr>
+      <w:r>
+        <w:rPr>
+          <w:rFonts w:ascii="Times New Roman" w:eastAsia="宋体" w:hAnsi="Times New Roman" w:cs="Times New Roman" w:hint="eastAsia"/>
+          <w:sz w:val="24"/>
+        </w:rPr>
+        <w:t>用户</w:t>
+      </w:r>
+      <w:r>
+        <w:rPr>
+          <w:rFonts w:ascii="Times New Roman" w:eastAsia="宋体" w:hAnsi="Times New Roman" w:cs="Times New Roman" w:hint="eastAsia"/>
+          <w:sz w:val="24"/>
+          <w:szCs w:val="24"/>
+        </w:rPr>
+        <w:t>实体中包含有：用户</w:t>
+      </w:r>
+      <w:r>
+        <w:rPr>
+          <w:rFonts w:ascii="Times New Roman" w:eastAsia="宋体" w:hAnsi="Times New Roman" w:cs="Times New Roman"/>
+          <w:sz w:val="24"/>
+          <w:szCs w:val="24"/>
+        </w:rPr>
+        <w:t>ID</w:t>
+      </w:r>
+      <w:r>
+        <w:rPr>
+          <w:rFonts w:ascii="Times New Roman" w:eastAsia="宋体" w:hAnsi="Times New Roman" w:cs="Times New Roman" w:hint="eastAsia"/>
+          <w:sz w:val="24"/>
+          <w:szCs w:val="24"/>
+        </w:rPr>
+        <w:t>、用户名、密码、性别、身份证号、联系电话、电子邮箱等属性，用户实体图如图</w:t>
+      </w:r>
+      <w:r>
+        <w:rPr>
+          <w:rFonts w:ascii="Times New Roman" w:eastAsia="宋体" w:hAnsi="Times New Roman" w:cs="Times New Roman"/>
+          <w:bCs/>
+          <w:sz w:val="24"/>
+        </w:rPr>
+        <w:t>4.2</w:t>
+      </w:r>
+      <w:r>
+        <w:rPr>
+          <w:rFonts w:ascii="Times New Roman" w:eastAsia="宋体" w:hAnsi="Times New Roman" w:cs="Times New Roman" w:hint="eastAsia"/>
+          <w:bCs/>
+          <w:sz w:val="24"/>
+        </w:rPr>
+        <w:t>所示。</w:t>
+      </w:r>
+    </w:p>
+    <w:p>
+      <w:pPr>
+        <w:spacing w:line="360" w:lineRule="auto"/>
+        <w:jc w:val="center"/>
+        <w:rPr>
+          <w:rFonts w:ascii="Times New Roman" w:eastAsia="宋体" w:hAnsi="Times New Roman" w:cs="Times New Roman"/>
+          <w:b/>
+          <w:sz w:val="24"/>
+        </w:rPr>
+      </w:pPr>
+      <w:r>
+        <w:rPr>
+          <w:rFonts w:ascii="Times New Roman" w:eastAsia="宋体" w:hAnsi="Times New Roman" w:cs="Times New Roman"/>
+          <w:noProof/>
+          <w:sz w:val="24"/>
+        </w:rPr>
+        <w:drawing>
+          <wp:inline distT="0" distB="0" distL="0" distR="0" wp14:anchorId="411F3071" wp14:editId="649242EE">
+            <wp:extent cx="4724400" cy="2028825"/>
+            <wp:effectExtent l="0" t="0" r="0" b="9525"/>
+            <wp:docPr id="1" name="图片 53" descr="用户实体1"/>
+            <wp:cNvGraphicFramePr>
+              <a:graphicFrameLocks xmlns:a="http://schemas.openxmlformats.org/drawingml/2006/main" noChangeAspect="1"/>
+            </wp:cNvGraphicFramePr>
+            <a:graphic xmlns:a="http://schemas.openxmlformats.org/drawingml/2006/main">
+              <a:graphicData uri="http://schemas.openxmlformats.org/drawingml/2006/picture">
+                <pic:pic xmlns:pic="http://schemas.openxmlformats.org/drawingml/2006/picture">
+                  <pic:nvPicPr>
+                    <pic:cNvPr id="0" name="图片 53" descr="用户实体1"/>
+                    <pic:cNvPicPr>
+                      <a:picLocks noChangeAspect="1" noChangeArrowheads="1"/>
+                    </pic:cNvPicPr>
+                  </pic:nvPicPr>
+                  <pic:blipFill>
+                    <a:blip r:embed="rId13">
                       <a:extLst>
                         <a:ext uri="{28A0092B-C50C-407E-A947-70E740481C1C}">
                           <a14:useLocalDpi xmlns:a14="http://schemas.microsoft.com/office/drawing/2010/main" val="0"/>
@@ -6684,7 +8332,7 @@
                   <pic:spPr bwMode="auto">
                     <a:xfrm>
                       <a:off x="0" y="0"/>
-                      <a:ext cx="5934075" cy="2457450"/>
+                      <a:ext cx="4724400" cy="2028825"/>
                     </a:xfrm>
                     <a:prstGeom prst="rect">
                       <a:avLst/>
@@ -6700,7 +8348,6 @@
           </wp:inline>
         </w:drawing>
       </w:r>
-      <w:bookmarkEnd w:id="23"/>
     </w:p>
     <w:p>
       <w:pPr>
@@ -6711,17 +8358,13 @@
           <w:rFonts w:ascii="宋体" w:eastAsia="宋体" w:hAnsi="宋体" w:cs="宋体"/>
           <w:b/>
           <w:sz w:val="24"/>
-          <w:szCs w:val="24"/>
         </w:rPr>
       </w:pPr>
       <w:r>
         <w:rPr>
           <w:rFonts w:ascii="宋体" w:eastAsia="宋体" w:hAnsi="宋体" w:cs="宋体" w:hint="eastAsia"/>
           <w:b/>
-          <w:color w:val="000000"/>
-          <w:kern w:val="0"/>
-          <w:sz w:val="24"/>
-          <w:szCs w:val="18"/>
+          <w:sz w:val="24"/>
         </w:rPr>
         <w:t>图</w:t>
       </w:r>
@@ -6729,32 +8372,17 @@
         <w:rPr>
           <w:rFonts w:ascii="Times New Roman" w:eastAsia="宋体" w:hAnsi="Times New Roman" w:cs="Times New Roman"/>
           <w:b/>
-          <w:color w:val="000000"/>
-          <w:kern w:val="0"/>
-          <w:sz w:val="24"/>
-          <w:szCs w:val="18"/>
-        </w:rPr>
-        <w:t>4.1</w:t>
+          <w:sz w:val="24"/>
+        </w:rPr>
+        <w:t>4.2</w:t>
       </w:r>
       <w:r>
         <w:rPr>
           <w:rFonts w:ascii="宋体" w:eastAsia="宋体" w:hAnsi="宋体" w:cs="宋体" w:hint="eastAsia"/>
           <w:b/>
-          <w:color w:val="000000"/>
-          <w:kern w:val="0"/>
-          <w:sz w:val="24"/>
-          <w:szCs w:val="18"/>
-        </w:rPr>
-        <w:t xml:space="preserve"> 系统</w:t>
-      </w:r>
-      <w:r>
-        <w:rPr>
-          <w:rFonts w:ascii="宋体" w:eastAsia="宋体" w:hAnsi="宋体" w:cs="宋体" w:hint="eastAsia"/>
-          <w:b/>
-          <w:sz w:val="24"/>
-          <w:szCs w:val="24"/>
-        </w:rPr>
-        <w:t>总体功能图</w:t>
+          <w:sz w:val="24"/>
+        </w:rPr>
+        <w:t xml:space="preserve"> 用户实体图</w:t>
       </w:r>
     </w:p>
     <w:p>
@@ -6773,127 +8401,221 @@
         <w:rPr>
           <w:rFonts w:ascii="Times New Roman" w:eastAsia="宋体" w:hAnsi="Times New Roman" w:cs="Times New Roman"/>
           <w:b/>
-          <w:color w:val="000000"/>
-          <w:kern w:val="0"/>
-          <w:sz w:val="24"/>
-          <w:szCs w:val="24"/>
-        </w:rPr>
-        <w:t xml:space="preserve">Figure 4.1 </w:t>
-      </w:r>
-      <w:r>
-        <w:rPr>
-          <w:rFonts w:ascii="Times New Roman" w:eastAsia="宋体" w:hAnsi="Times New Roman" w:cs="Times New Roman"/>
-          <w:b/>
-          <w:sz w:val="24"/>
-          <w:szCs w:val="24"/>
-        </w:rPr>
-        <w:t>System General Function Chart</w:t>
-      </w:r>
-    </w:p>
-    <w:p>
-      <w:pPr>
-        <w:keepNext/>
-        <w:keepLines/>
-        <w:spacing w:beforeLines="50" w:before="156" w:afterLines="50" w:after="156" w:line="360" w:lineRule="auto"/>
-        <w:outlineLvl w:val="1"/>
-        <w:rPr>
-          <w:rFonts w:ascii="Times New Roman" w:eastAsia="宋体" w:hAnsi="Times New Roman" w:cs="Times New Roman"/>
-          <w:b/>
-          <w:bCs/>
-          <w:sz w:val="24"/>
-          <w:szCs w:val="32"/>
-        </w:rPr>
-      </w:pPr>
-      <w:bookmarkStart w:id="24" w:name="_Toc22309_WPSOffice_Level2"/>
-      <w:r>
-        <w:rPr>
-          <w:rFonts w:ascii="Times New Roman" w:eastAsia="宋体" w:hAnsi="Times New Roman" w:cs="Times New Roman"/>
-          <w:b/>
-          <w:bCs/>
-          <w:sz w:val="24"/>
-          <w:szCs w:val="32"/>
-        </w:rPr>
-        <w:t xml:space="preserve">4.2 </w:t>
-      </w:r>
-      <w:r>
-        <w:rPr>
-          <w:rFonts w:ascii="Times New Roman" w:eastAsia="宋体" w:hAnsi="Times New Roman" w:cs="宋体" w:hint="eastAsia"/>
-          <w:b/>
-          <w:bCs/>
-          <w:sz w:val="24"/>
-          <w:szCs w:val="32"/>
-        </w:rPr>
-        <w:t>详细设计</w:t>
-      </w:r>
-      <w:bookmarkEnd w:id="24"/>
+          <w:kern w:val="0"/>
+          <w:sz w:val="24"/>
+          <w:szCs w:val="24"/>
+        </w:rPr>
+        <w:t>Figure 4.2User entity c</w:t>
+      </w:r>
+      <w:r>
+        <w:rPr>
+          <w:rFonts w:ascii="Times New Roman" w:eastAsia="宋体" w:hAnsi="Times New Roman" w:cs="Times New Roman"/>
+          <w:b/>
+          <w:sz w:val="24"/>
+          <w:szCs w:val="24"/>
+        </w:rPr>
+        <w:t>hart</w:t>
+      </w:r>
     </w:p>
     <w:p>
       <w:pPr>
         <w:spacing w:line="360" w:lineRule="auto"/>
         <w:ind w:firstLineChars="200" w:firstLine="480"/>
         <w:rPr>
-          <w:rFonts w:ascii="Times New Roman" w:eastAsia="宋体" w:hAnsi="Times New Roman" w:cs="宋体"/>
-          <w:color w:val="000000"/>
-          <w:sz w:val="24"/>
-          <w:szCs w:val="24"/>
-        </w:rPr>
-      </w:pPr>
-      <w:proofErr w:type="gramStart"/>
-      <w:r>
-        <w:rPr>
-          <w:rFonts w:ascii="Times New Roman" w:eastAsia="宋体" w:hAnsi="Times New Roman" w:cs="宋体" w:hint="eastAsia"/>
-          <w:color w:val="000000"/>
-          <w:sz w:val="24"/>
-          <w:szCs w:val="24"/>
-        </w:rPr>
-        <w:t>细设计</w:t>
-      </w:r>
-      <w:proofErr w:type="gramEnd"/>
-      <w:r>
-        <w:rPr>
-          <w:rFonts w:ascii="Times New Roman" w:eastAsia="宋体" w:hAnsi="Times New Roman" w:cs="宋体" w:hint="eastAsia"/>
-          <w:color w:val="000000"/>
-          <w:sz w:val="24"/>
-          <w:szCs w:val="24"/>
-        </w:rPr>
-        <w:t>是继概要设计后的一个独立软件研制阶段，借助流程图、状态转移图、真值表等方式对软件单元进行详细的过程描述，</w:t>
-      </w:r>
-      <w:r>
-        <w:rPr>
-          <w:rFonts w:ascii="Times New Roman" w:eastAsia="宋体" w:hAnsi="Times New Roman" w:cs="Arial" w:hint="eastAsia"/>
-          <w:color w:val="000000"/>
-          <w:sz w:val="24"/>
-          <w:szCs w:val="24"/>
-          <w:shd w:val="clear" w:color="auto" w:fill="FFFFFF"/>
-        </w:rPr>
-        <w:t>系统</w:t>
-      </w:r>
-      <w:r>
-        <w:rPr>
-          <w:rFonts w:ascii="Times New Roman" w:eastAsia="宋体" w:hAnsi="Times New Roman" w:cs="宋体" w:hint="eastAsia"/>
-          <w:color w:val="000000"/>
-          <w:sz w:val="24"/>
-          <w:szCs w:val="24"/>
-        </w:rPr>
-        <w:t>分为游客、用户、管理员</w:t>
-      </w:r>
-      <w:r>
-        <w:rPr>
-          <w:rFonts w:ascii="Times New Roman" w:eastAsia="宋体" w:hAnsi="Times New Roman" w:cs="宋体"/>
-          <w:color w:val="000000"/>
-          <w:sz w:val="24"/>
-          <w:szCs w:val="24"/>
-        </w:rPr>
-        <w:t>3</w:t>
-      </w:r>
-      <w:r>
-        <w:rPr>
-          <w:rFonts w:ascii="Times New Roman" w:eastAsia="宋体" w:hAnsi="Times New Roman" w:cs="宋体" w:hint="eastAsia"/>
-          <w:color w:val="000000"/>
-          <w:sz w:val="24"/>
-          <w:szCs w:val="24"/>
-        </w:rPr>
-        <w:t>种身份的使用模块，以下将根据不同的身份介绍其集体功能。</w:t>
+          <w:rFonts w:ascii="Times New Roman" w:eastAsia="宋体" w:hAnsi="Times New Roman" w:cs="Times New Roman"/>
+          <w:bCs/>
+          <w:sz w:val="24"/>
+        </w:rPr>
+      </w:pPr>
+      <w:r>
+        <w:rPr>
+          <w:rFonts w:ascii="Times New Roman" w:eastAsia="宋体" w:hAnsi="Times New Roman" w:cs="Times New Roman" w:hint="eastAsia"/>
+          <w:bCs/>
+          <w:sz w:val="24"/>
+        </w:rPr>
+        <w:t>账户</w:t>
+      </w:r>
+      <w:r>
+        <w:rPr>
+          <w:rFonts w:ascii="Times New Roman" w:eastAsia="宋体" w:hAnsi="Times New Roman" w:cs="Times New Roman" w:hint="eastAsia"/>
+          <w:sz w:val="24"/>
+          <w:szCs w:val="24"/>
+        </w:rPr>
+        <w:t>实体中包含有：账户</w:t>
+      </w:r>
+      <w:r>
+        <w:rPr>
+          <w:rFonts w:ascii="Times New Roman" w:eastAsia="宋体" w:hAnsi="Times New Roman" w:cs="Times New Roman"/>
+          <w:sz w:val="24"/>
+          <w:szCs w:val="24"/>
+        </w:rPr>
+        <w:t>ID</w:t>
+      </w:r>
+      <w:r>
+        <w:rPr>
+          <w:rFonts w:ascii="Times New Roman" w:eastAsia="宋体" w:hAnsi="Times New Roman" w:cs="Times New Roman" w:hint="eastAsia"/>
+          <w:sz w:val="24"/>
+          <w:szCs w:val="24"/>
+        </w:rPr>
+        <w:t>、</w:t>
+      </w:r>
+      <w:r>
+        <w:rPr>
+          <w:rFonts w:ascii="Times New Roman" w:eastAsia="宋体" w:hAnsi="Times New Roman" w:cs="Times New Roman" w:hint="eastAsia"/>
+          <w:bCs/>
+          <w:sz w:val="24"/>
+        </w:rPr>
+        <w:t>账户余额、账户支出、账户收入等属性，账户实体图如图</w:t>
+      </w:r>
+      <w:r>
+        <w:rPr>
+          <w:rFonts w:ascii="Times New Roman" w:eastAsia="宋体" w:hAnsi="Times New Roman" w:cs="Times New Roman"/>
+          <w:bCs/>
+          <w:sz w:val="24"/>
+        </w:rPr>
+        <w:t>4.3</w:t>
+      </w:r>
+      <w:r>
+        <w:rPr>
+          <w:rFonts w:ascii="Times New Roman" w:eastAsia="宋体" w:hAnsi="Times New Roman" w:cs="Times New Roman" w:hint="eastAsia"/>
+          <w:bCs/>
+          <w:sz w:val="24"/>
+        </w:rPr>
+        <w:t>所示。</w:t>
+      </w:r>
+    </w:p>
+    <w:p>
+      <w:pPr>
+        <w:spacing w:line="360" w:lineRule="auto"/>
+        <w:jc w:val="center"/>
+        <w:rPr>
+          <w:rFonts w:ascii="Times New Roman" w:eastAsia="宋体" w:hAnsi="Times New Roman" w:cs="Times New Roman"/>
+          <w:sz w:val="24"/>
+        </w:rPr>
+      </w:pPr>
+      <w:r>
+        <w:rPr>
+          <w:rFonts w:ascii="Times New Roman" w:eastAsia="宋体" w:hAnsi="Times New Roman" w:cs="Times New Roman"/>
+          <w:noProof/>
+          <w:sz w:val="24"/>
+        </w:rPr>
+        <w:lastRenderedPageBreak/>
+        <w:drawing>
+          <wp:inline distT="0" distB="0" distL="0" distR="0" wp14:anchorId="5A1E832B" wp14:editId="5F9AF93D">
+            <wp:extent cx="5267325" cy="2266950"/>
+            <wp:effectExtent l="0" t="0" r="9525" b="0"/>
+            <wp:docPr id="5" name="图片 54" descr="账户实体"/>
+            <wp:cNvGraphicFramePr>
+              <a:graphicFrameLocks xmlns:a="http://schemas.openxmlformats.org/drawingml/2006/main" noChangeAspect="1"/>
+            </wp:cNvGraphicFramePr>
+            <a:graphic xmlns:a="http://schemas.openxmlformats.org/drawingml/2006/main">
+              <a:graphicData uri="http://schemas.openxmlformats.org/drawingml/2006/picture">
+                <pic:pic xmlns:pic="http://schemas.openxmlformats.org/drawingml/2006/picture">
+                  <pic:nvPicPr>
+                    <pic:cNvPr id="0" name="图片 54" descr="账户实体"/>
+                    <pic:cNvPicPr>
+                      <a:picLocks noChangeAspect="1" noChangeArrowheads="1"/>
+                    </pic:cNvPicPr>
+                  </pic:nvPicPr>
+                  <pic:blipFill>
+                    <a:blip r:embed="rId14">
+                      <a:extLst>
+                        <a:ext uri="{28A0092B-C50C-407E-A947-70E740481C1C}">
+                          <a14:useLocalDpi xmlns:a14="http://schemas.microsoft.com/office/drawing/2010/main" val="0"/>
+                        </a:ext>
+                      </a:extLst>
+                    </a:blip>
+                    <a:srcRect/>
+                    <a:stretch>
+                      <a:fillRect/>
+                    </a:stretch>
+                  </pic:blipFill>
+                  <pic:spPr bwMode="auto">
+                    <a:xfrm>
+                      <a:off x="0" y="0"/>
+                      <a:ext cx="5267325" cy="2266950"/>
+                    </a:xfrm>
+                    <a:prstGeom prst="rect">
+                      <a:avLst/>
+                    </a:prstGeom>
+                    <a:noFill/>
+                    <a:ln>
+                      <a:noFill/>
+                    </a:ln>
+                  </pic:spPr>
+                </pic:pic>
+              </a:graphicData>
+            </a:graphic>
+          </wp:inline>
+        </w:drawing>
+      </w:r>
+    </w:p>
+    <w:p>
+      <w:pPr>
+        <w:spacing w:line="360" w:lineRule="auto"/>
+        <w:ind w:firstLineChars="200" w:firstLine="482"/>
+        <w:jc w:val="center"/>
+        <w:rPr>
+          <w:rFonts w:ascii="Times New Roman" w:eastAsia="宋体" w:hAnsi="Times New Roman" w:cs="Times New Roman"/>
+          <w:b/>
+          <w:sz w:val="24"/>
+        </w:rPr>
+      </w:pPr>
+      <w:r>
+        <w:rPr>
+          <w:rFonts w:ascii="Times New Roman" w:eastAsia="宋体" w:hAnsi="Times New Roman" w:cs="Times New Roman" w:hint="eastAsia"/>
+          <w:b/>
+          <w:sz w:val="24"/>
+        </w:rPr>
+        <w:t>图</w:t>
+      </w:r>
+      <w:r>
+        <w:rPr>
+          <w:rFonts w:ascii="Times New Roman" w:eastAsia="宋体" w:hAnsi="Times New Roman" w:cs="Times New Roman"/>
+          <w:b/>
+          <w:sz w:val="24"/>
+        </w:rPr>
+        <w:t xml:space="preserve">4.3 </w:t>
+      </w:r>
+      <w:r>
+        <w:rPr>
+          <w:rFonts w:ascii="Times New Roman" w:eastAsia="宋体" w:hAnsi="Times New Roman" w:cs="Times New Roman" w:hint="eastAsia"/>
+          <w:b/>
+          <w:sz w:val="24"/>
+        </w:rPr>
+        <w:t>账户实体图</w:t>
+      </w:r>
+    </w:p>
+    <w:p>
+      <w:pPr>
+        <w:spacing w:line="360" w:lineRule="auto"/>
+        <w:ind w:firstLineChars="200" w:firstLine="482"/>
+        <w:jc w:val="center"/>
+        <w:rPr>
+          <w:rFonts w:ascii="Times New Roman" w:eastAsia="宋体" w:hAnsi="Times New Roman" w:cs="Times New Roman"/>
+          <w:b/>
+          <w:sz w:val="24"/>
+          <w:szCs w:val="24"/>
+        </w:rPr>
+      </w:pPr>
+      <w:r>
+        <w:rPr>
+          <w:rFonts w:ascii="Times New Roman" w:eastAsia="宋体" w:hAnsi="Times New Roman" w:cs="Times New Roman"/>
+          <w:b/>
+          <w:kern w:val="0"/>
+          <w:sz w:val="24"/>
+          <w:szCs w:val="24"/>
+        </w:rPr>
+        <w:t>Figure 4.3 Account entity c</w:t>
+      </w:r>
+      <w:r>
+        <w:rPr>
+          <w:rFonts w:ascii="Times New Roman" w:eastAsia="宋体" w:hAnsi="Times New Roman" w:cs="Times New Roman"/>
+          <w:b/>
+          <w:sz w:val="24"/>
+          <w:szCs w:val="24"/>
+        </w:rPr>
+        <w:t>hart</w:t>
       </w:r>
     </w:p>
     <w:p>
@@ -6904,53 +8626,141 @@
           <w:rFonts w:ascii="Times New Roman" w:eastAsia="宋体" w:hAnsi="Times New Roman" w:cs="Times New Roman"/>
           <w:bCs/>
           <w:sz w:val="24"/>
-          <w:szCs w:val="24"/>
-        </w:rPr>
-      </w:pPr>
-      <w:r>
-        <w:rPr>
-          <w:rFonts w:ascii="Calibri" w:eastAsia="宋体" w:hAnsi="Calibri" w:cs="Times New Roman"/>
-          <w:sz w:val="24"/>
-        </w:rPr>
-        <w:br w:type="page"/>
-      </w:r>
+        </w:rPr>
+      </w:pPr>
+      <w:r>
+        <w:rPr>
+          <w:rFonts w:ascii="Times New Roman" w:eastAsia="宋体" w:hAnsi="Times New Roman" w:cs="Times New Roman" w:hint="eastAsia"/>
+          <w:sz w:val="24"/>
+          <w:szCs w:val="24"/>
+        </w:rPr>
+        <w:t>账户出入帐明细实体中包含有的属性分别是：账户出入帐明细</w:t>
+      </w:r>
+      <w:r>
+        <w:rPr>
+          <w:rFonts w:ascii="Times New Roman" w:eastAsia="宋体" w:hAnsi="Times New Roman" w:cs="Times New Roman"/>
+          <w:sz w:val="24"/>
+          <w:szCs w:val="24"/>
+        </w:rPr>
+        <w:t>ID</w:t>
+      </w:r>
+      <w:r>
+        <w:rPr>
+          <w:rFonts w:ascii="Times New Roman" w:eastAsia="宋体" w:hAnsi="Times New Roman" w:cs="Times New Roman" w:hint="eastAsia"/>
+          <w:sz w:val="24"/>
+          <w:szCs w:val="24"/>
+        </w:rPr>
+        <w:t>、创建时间、收入金额、支出金额、收入</w:t>
+      </w:r>
+      <w:r>
+        <w:rPr>
+          <w:rFonts w:ascii="Times New Roman" w:eastAsia="宋体" w:hAnsi="Times New Roman" w:cs="Times New Roman"/>
+          <w:sz w:val="24"/>
+          <w:szCs w:val="24"/>
+        </w:rPr>
+        <w:t>/</w:t>
+      </w:r>
+      <w:r>
+        <w:rPr>
+          <w:rFonts w:ascii="Times New Roman" w:eastAsia="宋体" w:hAnsi="Times New Roman" w:cs="Times New Roman" w:hint="eastAsia"/>
+          <w:sz w:val="24"/>
+          <w:szCs w:val="24"/>
+        </w:rPr>
+        <w:t>支出总金额、详情等属性，账户出入帐明细实体图如图</w:t>
+      </w:r>
+      <w:r>
+        <w:rPr>
+          <w:rFonts w:ascii="Times New Roman" w:eastAsia="宋体" w:hAnsi="Times New Roman" w:cs="Times New Roman"/>
+          <w:bCs/>
+          <w:sz w:val="24"/>
+        </w:rPr>
+        <w:t>4.4</w:t>
+      </w:r>
+      <w:r>
+        <w:rPr>
+          <w:rFonts w:ascii="Times New Roman" w:eastAsia="宋体" w:hAnsi="Times New Roman" w:cs="Times New Roman" w:hint="eastAsia"/>
+          <w:bCs/>
+          <w:sz w:val="24"/>
+        </w:rPr>
+        <w:t>所示。</w:t>
+      </w:r>
+    </w:p>
+    <w:p>
+      <w:pPr>
+        <w:spacing w:line="360" w:lineRule="auto"/>
+        <w:ind w:firstLineChars="132" w:firstLine="317"/>
+        <w:rPr>
+          <w:rFonts w:ascii="Times New Roman" w:eastAsia="宋体" w:hAnsi="Times New Roman" w:cs="Times New Roman" w:hint="eastAsia"/>
+          <w:sz w:val="24"/>
+        </w:rPr>
+      </w:pPr>
+    </w:p>
+    <w:p>
+      <w:pPr>
+        <w:spacing w:line="360" w:lineRule="auto"/>
+        <w:ind w:firstLineChars="132" w:firstLine="317"/>
+        <w:rPr>
+          <w:rFonts w:ascii="Times New Roman" w:eastAsia="宋体" w:hAnsi="Times New Roman" w:cs="Times New Roman"/>
+          <w:sz w:val="24"/>
+        </w:rPr>
+      </w:pPr>
+    </w:p>
+    <w:p>
+      <w:pPr>
+        <w:spacing w:line="360" w:lineRule="auto"/>
+        <w:ind w:firstLineChars="132" w:firstLine="317"/>
+        <w:rPr>
+          <w:rFonts w:ascii="Times New Roman" w:eastAsia="宋体" w:hAnsi="Times New Roman" w:cs="Times New Roman" w:hint="eastAsia"/>
+          <w:sz w:val="24"/>
+        </w:rPr>
+      </w:pPr>
+    </w:p>
+    <w:p>
+      <w:pPr>
+        <w:spacing w:line="360" w:lineRule="auto"/>
+        <w:ind w:firstLineChars="132" w:firstLine="317"/>
+        <w:rPr>
+          <w:rFonts w:ascii="Times New Roman" w:eastAsia="宋体" w:hAnsi="Times New Roman" w:cs="Times New Roman" w:hint="eastAsia"/>
+          <w:sz w:val="24"/>
+        </w:rPr>
+      </w:pPr>
+    </w:p>
+    <w:p>
+      <w:pPr>
+        <w:spacing w:line="360" w:lineRule="auto"/>
+        <w:ind w:firstLineChars="132" w:firstLine="317"/>
+        <w:rPr>
+          <w:rFonts w:ascii="Times New Roman" w:eastAsia="宋体" w:hAnsi="Times New Roman" w:cs="Times New Roman" w:hint="eastAsia"/>
+          <w:sz w:val="24"/>
+        </w:rPr>
+      </w:pPr>
     </w:p>
     <w:p>
       <w:pPr>
         <w:widowControl/>
         <w:jc w:val="left"/>
         <w:rPr>
-          <w:rFonts w:ascii="宋体" w:eastAsia="宋体" w:hAnsi="宋体" w:cs="宋体"/>
-          <w:szCs w:val="21"/>
-        </w:rPr>
-      </w:pPr>
-    </w:p>
-    <w:p>
-      <w:pPr>
-        <w:widowControl/>
-        <w:jc w:val="left"/>
-        <w:rPr>
-          <w:rFonts w:ascii="宋体" w:eastAsia="宋体" w:hAnsi="宋体" w:cs="宋体"/>
-          <w:szCs w:val="21"/>
-        </w:rPr>
-      </w:pPr>
-    </w:p>
-    <w:p>
-      <w:pPr>
-        <w:widowControl/>
-        <w:jc w:val="left"/>
-        <w:rPr>
-          <w:rFonts w:ascii="宋体" w:eastAsia="宋体" w:hAnsi="宋体" w:cs="宋体"/>
-          <w:szCs w:val="21"/>
-        </w:rPr>
-      </w:pPr>
-      <w:r>
-        <w:rPr>
-          <w:rFonts w:ascii="宋体" w:eastAsia="宋体" w:hAnsi="宋体" w:cs="宋体"/>
-          <w:szCs w:val="21"/>
+          <w:rFonts w:ascii="Times New Roman" w:eastAsia="宋体" w:hAnsi="Times New Roman" w:cs="Times New Roman"/>
+          <w:sz w:val="24"/>
+        </w:rPr>
+      </w:pPr>
+      <w:r>
+        <w:rPr>
+          <w:rFonts w:ascii="Times New Roman" w:eastAsia="宋体" w:hAnsi="Times New Roman" w:cs="Times New Roman"/>
+          <w:sz w:val="24"/>
         </w:rPr>
         <w:br w:type="page"/>
       </w:r>
+    </w:p>
+    <w:p>
+      <w:pPr>
+        <w:spacing w:line="360" w:lineRule="auto"/>
+        <w:ind w:firstLineChars="132" w:firstLine="317"/>
+        <w:rPr>
+          <w:rFonts w:ascii="Times New Roman" w:eastAsia="宋体" w:hAnsi="Times New Roman" w:cs="Times New Roman" w:hint="eastAsia"/>
+          <w:sz w:val="24"/>
+        </w:rPr>
+      </w:pPr>
     </w:p>
     <w:p>
       <w:pPr>
@@ -7170,32 +8980,16 @@
         <w:spacing w:line="360" w:lineRule="auto"/>
         <w:ind w:left="1620" w:firstLineChars="0" w:firstLine="0"/>
         <w:rPr>
-          <w:rFonts w:ascii="Times New Roman" w:eastAsia="宋体" w:hAnsi="Times New Roman" w:cs="Times New Roman" w:hint="eastAsia"/>
-          <w:sz w:val="24"/>
-        </w:rPr>
-      </w:pPr>
-      <w:r>
-        <w:rPr>
-          <w:rFonts w:ascii="Times New Roman" w:eastAsia="宋体" w:hAnsi="Times New Roman" w:cs="Times New Roman" w:hint="eastAsia"/>
-          <w:sz w:val="24"/>
-        </w:rPr>
-        <w:t>对于所有用户提供上月工资信息查询、上月奖罚信息查询、</w:t>
-      </w:r>
-      <w:proofErr w:type="gramStart"/>
-      <w:r>
-        <w:rPr>
-          <w:rFonts w:ascii="Times New Roman" w:eastAsia="宋体" w:hAnsi="Times New Roman" w:cs="Times New Roman" w:hint="eastAsia"/>
-          <w:sz w:val="24"/>
-        </w:rPr>
-        <w:t>工资台账信息</w:t>
-      </w:r>
-      <w:proofErr w:type="gramEnd"/>
-      <w:r>
-        <w:rPr>
-          <w:rFonts w:ascii="Times New Roman" w:eastAsia="宋体" w:hAnsi="Times New Roman" w:cs="Times New Roman" w:hint="eastAsia"/>
-          <w:sz w:val="24"/>
-        </w:rPr>
-        <w:t>查询。</w:t>
+          <w:rFonts w:ascii="Times New Roman" w:eastAsia="宋体" w:hAnsi="Times New Roman" w:cs="Times New Roman"/>
+          <w:sz w:val="24"/>
+        </w:rPr>
+      </w:pPr>
+      <w:r>
+        <w:rPr>
+          <w:rFonts w:ascii="Times New Roman" w:eastAsia="宋体" w:hAnsi="Times New Roman" w:cs="Times New Roman" w:hint="eastAsia"/>
+          <w:sz w:val="24"/>
+        </w:rPr>
+        <w:t>对于所有用户提供上月工资信息查询、上月奖罚信息查询、工资台账信息查询。</w:t>
       </w:r>
     </w:p>
     <w:p>
@@ -7232,7 +9026,7 @@
         <w:spacing w:line="360" w:lineRule="auto"/>
         <w:ind w:left="1620" w:firstLineChars="0" w:firstLine="0"/>
         <w:rPr>
-          <w:rFonts w:ascii="Times New Roman" w:eastAsia="宋体" w:hAnsi="Times New Roman" w:cs="Times New Roman" w:hint="eastAsia"/>
+          <w:rFonts w:ascii="Times New Roman" w:eastAsia="宋体" w:hAnsi="Times New Roman" w:cs="Times New Roman"/>
           <w:sz w:val="24"/>
         </w:rPr>
       </w:pPr>
@@ -7278,7 +9072,7 @@
         <w:spacing w:line="360" w:lineRule="auto"/>
         <w:ind w:left="1620" w:firstLineChars="0" w:firstLine="0"/>
         <w:rPr>
-          <w:rFonts w:ascii="Times New Roman" w:eastAsia="宋体" w:hAnsi="Times New Roman" w:cs="Times New Roman" w:hint="eastAsia"/>
+          <w:rFonts w:ascii="Times New Roman" w:eastAsia="宋体" w:hAnsi="Times New Roman" w:cs="Times New Roman"/>
           <w:sz w:val="24"/>
         </w:rPr>
       </w:pPr>
@@ -7349,7 +9143,7 @@
         <w:spacing w:line="360" w:lineRule="auto"/>
         <w:ind w:left="1680" w:firstLineChars="0" w:firstLine="0"/>
         <w:rPr>
-          <w:rFonts w:ascii="Times New Roman" w:eastAsia="宋体" w:hAnsi="Times New Roman" w:cs="Times New Roman" w:hint="eastAsia"/>
+          <w:rFonts w:ascii="Times New Roman" w:eastAsia="宋体" w:hAnsi="Times New Roman" w:cs="Times New Roman"/>
           <w:sz w:val="24"/>
         </w:rPr>
       </w:pPr>
@@ -7438,7 +9232,7 @@
         <w:spacing w:line="360" w:lineRule="auto"/>
         <w:ind w:firstLineChars="200" w:firstLine="480"/>
         <w:rPr>
-          <w:rFonts w:ascii="Times New Roman" w:eastAsia="宋体" w:hAnsi="Times New Roman" w:cs="Times New Roman" w:hint="eastAsia"/>
+          <w:rFonts w:ascii="Times New Roman" w:eastAsia="宋体" w:hAnsi="Times New Roman" w:cs="Times New Roman"/>
           <w:sz w:val="24"/>
         </w:rPr>
       </w:pPr>
@@ -7486,6 +9280,7 @@
           <w:rFonts w:ascii="Times New Roman" w:eastAsia="宋体" w:hAnsi="Times New Roman" w:cs="Times New Roman" w:hint="eastAsia"/>
           <w:sz w:val="24"/>
         </w:rPr>
+        <w:lastRenderedPageBreak/>
         <w:t>员工人事管理</w:t>
       </w:r>
     </w:p>
@@ -7498,16 +9293,15 @@
         <w:spacing w:line="360" w:lineRule="auto"/>
         <w:ind w:left="1620" w:firstLineChars="0" w:firstLine="0"/>
         <w:rPr>
-          <w:rFonts w:ascii="Times New Roman" w:eastAsia="宋体" w:hAnsi="Times New Roman" w:cs="Times New Roman" w:hint="eastAsia"/>
-          <w:sz w:val="24"/>
-        </w:rPr>
-      </w:pPr>
-      <w:r>
-        <w:rPr>
-          <w:rFonts w:ascii="Times New Roman" w:eastAsia="宋体" w:hAnsi="Times New Roman" w:cs="Times New Roman" w:hint="eastAsia"/>
-          <w:sz w:val="24"/>
-        </w:rPr>
-        <w:lastRenderedPageBreak/>
+          <w:rFonts w:ascii="Times New Roman" w:eastAsia="宋体" w:hAnsi="Times New Roman" w:cs="Times New Roman"/>
+          <w:sz w:val="24"/>
+        </w:rPr>
+      </w:pPr>
+      <w:r>
+        <w:rPr>
+          <w:rFonts w:ascii="Times New Roman" w:eastAsia="宋体" w:hAnsi="Times New Roman" w:cs="Times New Roman" w:hint="eastAsia"/>
+          <w:sz w:val="24"/>
+        </w:rPr>
         <w:t>该模块包含员工花名册查询、员工档案修改功能</w:t>
       </w:r>
     </w:p>
@@ -7549,7 +9343,7 @@
         <w:spacing w:line="360" w:lineRule="auto"/>
         <w:ind w:firstLineChars="0"/>
         <w:rPr>
-          <w:rFonts w:ascii="Times New Roman" w:eastAsia="宋体" w:hAnsi="Times New Roman" w:cs="Times New Roman" w:hint="eastAsia"/>
+          <w:rFonts w:ascii="Times New Roman" w:eastAsia="宋体" w:hAnsi="Times New Roman" w:cs="Times New Roman"/>
           <w:sz w:val="24"/>
         </w:rPr>
       </w:pPr>
@@ -7566,7 +9360,7 @@
         <w:widowControl/>
         <w:jc w:val="left"/>
         <w:rPr>
-          <w:rFonts w:ascii="宋体" w:eastAsia="宋体" w:hAnsi="宋体" w:cs="宋体" w:hint="eastAsia"/>
+          <w:rFonts w:ascii="宋体" w:eastAsia="宋体" w:hAnsi="宋体" w:cs="宋体"/>
           <w:bCs/>
           <w:color w:val="000000"/>
           <w:kern w:val="0"/>

--- a/pwms/doc/lw.docx
+++ b/pwms/doc/lw.docx
@@ -933,6 +933,7 @@
         </w:rPr>
         <w:t xml:space="preserve"> </w:t>
       </w:r>
+      <w:proofErr w:type="gramStart"/>
       <w:r>
         <w:rPr>
           <w:rFonts w:ascii="Times New Roman" w:eastAsia="宋体" w:hAnsi="Times New Roman" w:cs="Times New Roman" w:hint="eastAsia"/>
@@ -955,7 +956,16 @@
           <w:sz w:val="24"/>
           <w:szCs w:val="24"/>
         </w:rPr>
-        <w:t>班 徐碧通</w:t>
+        <w:t>班</w:t>
+      </w:r>
+      <w:proofErr w:type="gramEnd"/>
+      <w:r>
+        <w:rPr>
+          <w:rFonts w:ascii="宋体" w:eastAsia="宋体" w:hAnsi="宋体" w:cs="宋体"/>
+          <w:sz w:val="24"/>
+          <w:szCs w:val="24"/>
+        </w:rPr>
+        <w:t xml:space="preserve"> 徐碧通</w:t>
       </w:r>
     </w:p>
     <w:p>
@@ -2137,7 +2147,27 @@
           <w:kern w:val="0"/>
           <w:sz w:val="24"/>
         </w:rPr>
-        <w:t>却存在着例如价格、权限等多种门槛，因此，开发设计一款符合中小型企业的人事工资管理系统就成为了这些企业破除公司体系结构</w:t>
+        <w:t>却存在</w:t>
+      </w:r>
+      <w:proofErr w:type="gramStart"/>
+      <w:r>
+        <w:rPr>
+          <w:rFonts w:ascii="Times New Roman" w:eastAsia="宋体" w:hAnsi="Times New Roman" w:cs="宋体" w:hint="eastAsia"/>
+          <w:color w:val="000000"/>
+          <w:kern w:val="0"/>
+          <w:sz w:val="24"/>
+        </w:rPr>
+        <w:t>着例如</w:t>
+      </w:r>
+      <w:proofErr w:type="gramEnd"/>
+      <w:r>
+        <w:rPr>
+          <w:rFonts w:ascii="Times New Roman" w:eastAsia="宋体" w:hAnsi="Times New Roman" w:cs="宋体" w:hint="eastAsia"/>
+          <w:color w:val="000000"/>
+          <w:kern w:val="0"/>
+          <w:sz w:val="24"/>
+        </w:rPr>
+        <w:t>价格、权限等多种门槛，因此，开发设计一款符合中小型企业的人事工资管理系统就成为了这些企业破除公司体系结构</w:t>
       </w:r>
       <w:r>
         <w:rPr>
@@ -2338,15 +2368,6 @@
         </w:rPr>
         <w:br w:type="page"/>
       </w:r>
-      <w:r>
-        <w:rPr>
-          <w:rFonts w:ascii="Times New Roman" w:eastAsia="宋体" w:hAnsi="Times New Roman" w:cs="宋体"/>
-          <w:color w:val="000000"/>
-          <w:sz w:val="24"/>
-        </w:rPr>
-        <w:lastRenderedPageBreak/>
-        <w:br w:type="page"/>
-      </w:r>
       <w:bookmarkStart w:id="6" w:name="_Toc26061_WPSOffice_Level1"/>
       <w:r>
         <w:rPr>
@@ -2659,7 +2680,29 @@
           <w:szCs w:val="24"/>
           <w:shd w:val="clear" w:color="auto" w:fill="FFFFFF"/>
         </w:rPr>
-        <w:t>可以同时建立多个数据库，每个数据库可以有多表，表与表之间由主、外键相互关联，表依赖关系可由开发人员自定义，</w:t>
+        <w:t>可以同时建立多个数据库，每个数据库可以有多表，表与表之间由主、</w:t>
+      </w:r>
+      <w:proofErr w:type="gramStart"/>
+      <w:r>
+        <w:rPr>
+          <w:rFonts w:ascii="Times New Roman" w:eastAsia="宋体" w:hAnsi="Times New Roman" w:cs="Times New Roman" w:hint="eastAsia"/>
+          <w:color w:val="000000"/>
+          <w:sz w:val="24"/>
+          <w:szCs w:val="24"/>
+          <w:shd w:val="clear" w:color="auto" w:fill="FFFFFF"/>
+        </w:rPr>
+        <w:t>外键相互</w:t>
+      </w:r>
+      <w:proofErr w:type="gramEnd"/>
+      <w:r>
+        <w:rPr>
+          <w:rFonts w:ascii="Times New Roman" w:eastAsia="宋体" w:hAnsi="Times New Roman" w:cs="Times New Roman" w:hint="eastAsia"/>
+          <w:color w:val="000000"/>
+          <w:sz w:val="24"/>
+          <w:szCs w:val="24"/>
+          <w:shd w:val="clear" w:color="auto" w:fill="FFFFFF"/>
+        </w:rPr>
+        <w:t>关联，表依赖关系可由开发人员自定义，</w:t>
       </w:r>
       <w:r>
         <w:rPr>
@@ -3513,18 +3556,15 @@
         </w:rPr>
         <w:t>是一门</w:t>
       </w:r>
-      <w:hyperlink r:id="rId9" w:tgtFrame="_blank" w:history="1">
-        <w:r>
-          <w:rPr>
-            <w:rFonts w:ascii="Times New Roman" w:eastAsia="宋体" w:hAnsi="Times New Roman" w:cs="Arial" w:hint="eastAsia"/>
-            <w:color w:val="000000"/>
-            <w:sz w:val="24"/>
-            <w:szCs w:val="24"/>
-            <w:u w:val="single"/>
-          </w:rPr>
-          <w:t>面向对象</w:t>
-        </w:r>
-      </w:hyperlink>
+      <w:r>
+        <w:fldChar w:fldCharType="begin"/>
+      </w:r>
+      <w:r>
+        <w:instrText xml:space="preserve"> HYPERLINK "http://baike.baidu.com/view/125370.htm" \t "_blank" </w:instrText>
+      </w:r>
+      <w:r>
+        <w:fldChar w:fldCharType="separate"/>
+      </w:r>
       <w:r>
         <w:rPr>
           <w:rFonts w:ascii="Times New Roman" w:eastAsia="宋体" w:hAnsi="Times New Roman" w:cs="Arial" w:hint="eastAsia"/>
@@ -3533,6 +3573,26 @@
           <w:szCs w:val="24"/>
           <w:u w:val="single"/>
         </w:rPr>
+        <w:t>面向对象</w:t>
+      </w:r>
+      <w:r>
+        <w:rPr>
+          <w:rFonts w:ascii="Times New Roman" w:eastAsia="宋体" w:hAnsi="Times New Roman" w:cs="Arial"/>
+          <w:color w:val="000000"/>
+          <w:sz w:val="24"/>
+          <w:szCs w:val="24"/>
+          <w:u w:val="single"/>
+        </w:rPr>
+        <w:fldChar w:fldCharType="end"/>
+      </w:r>
+      <w:r>
+        <w:rPr>
+          <w:rFonts w:ascii="Times New Roman" w:eastAsia="宋体" w:hAnsi="Times New Roman" w:cs="Arial" w:hint="eastAsia"/>
+          <w:color w:val="000000"/>
+          <w:sz w:val="24"/>
+          <w:szCs w:val="24"/>
+          <w:u w:val="single"/>
+        </w:rPr>
         <w:t>又可以跨平台运行的</w:t>
       </w:r>
       <w:r>
@@ -3621,7 +3681,23 @@
           <w:rFonts w:ascii="Calibri" w:eastAsia="宋体" w:hAnsi="Calibri" w:cs="Times New Roman" w:hint="eastAsia"/>
           <w:sz w:val="24"/>
         </w:rPr>
-        <w:t>的三大特性是封装，继承和多态。封装是当每个实体都是私有的，继承是在原始方法的基础上继承的，子类只能继承父类，父类可以有许多子类。多态就是一个对象能实例化多个，是建立在封装和继承上进行的。</w:t>
+        <w:t>的三大特性是封装，继承和多态。封装是当每个实体都是私有的，继承是在原始方法的基础上继承的，子类只能继承父类，</w:t>
+      </w:r>
+      <w:proofErr w:type="gramStart"/>
+      <w:r>
+        <w:rPr>
+          <w:rFonts w:ascii="Calibri" w:eastAsia="宋体" w:hAnsi="Calibri" w:cs="Times New Roman" w:hint="eastAsia"/>
+          <w:sz w:val="24"/>
+        </w:rPr>
+        <w:t>父类可以</w:t>
+      </w:r>
+      <w:proofErr w:type="gramEnd"/>
+      <w:r>
+        <w:rPr>
+          <w:rFonts w:ascii="Calibri" w:eastAsia="宋体" w:hAnsi="Calibri" w:cs="Times New Roman" w:hint="eastAsia"/>
+          <w:sz w:val="24"/>
+        </w:rPr>
+        <w:t>有许多子类。多态就是一个对象能实例化多个，是建立在封装和继承上进行的。</w:t>
       </w:r>
       <w:r>
         <w:rPr>
@@ -3817,7 +3893,7 @@
                     </pic:cNvPicPr>
                   </pic:nvPicPr>
                   <pic:blipFill>
-                    <a:blip r:embed="rId10">
+                    <a:blip r:embed="rId9">
                       <a:extLst>
                         <a:ext uri="{28A0092B-C50C-407E-A947-70E740481C1C}">
                           <a14:useLocalDpi xmlns:a14="http://schemas.microsoft.com/office/drawing/2010/main" val="0"/>
@@ -4044,6 +4120,7 @@
         </w:rPr>
         <w:t>—</w:t>
       </w:r>
+      <w:proofErr w:type="gramStart"/>
       <w:r>
         <w:rPr>
           <w:rFonts w:ascii="Times New Roman" w:eastAsia="宋体" w:hAnsi="Times New Roman" w:cs="Arial"/>
@@ -4052,8 +4129,9 @@
           <w:sz w:val="24"/>
           <w:szCs w:val="24"/>
         </w:rPr>
-        <w:t>个中间层</w:t>
-      </w:r>
+        <w:t>个</w:t>
+      </w:r>
+      <w:proofErr w:type="gramEnd"/>
       <w:r>
         <w:rPr>
           <w:rFonts w:ascii="Times New Roman" w:eastAsia="宋体" w:hAnsi="Times New Roman" w:cs="Arial"/>
@@ -4062,6 +4140,16 @@
           <w:sz w:val="24"/>
           <w:szCs w:val="24"/>
         </w:rPr>
+        <w:t>中间层</w:t>
+      </w:r>
+      <w:r>
+        <w:rPr>
+          <w:rFonts w:ascii="Times New Roman" w:eastAsia="宋体" w:hAnsi="Times New Roman" w:cs="Arial"/>
+          <w:color w:val="000000"/>
+          <w:kern w:val="0"/>
+          <w:sz w:val="24"/>
+          <w:szCs w:val="24"/>
+        </w:rPr>
         <w:t>(Ajax</w:t>
       </w:r>
       <w:r>
@@ -4114,6 +4202,7 @@
         </w:rPr>
         <w:t>引擎代为向服务器提交请求，例如</w:t>
       </w:r>
+      <w:proofErr w:type="gramStart"/>
       <w:r>
         <w:rPr>
           <w:rFonts w:ascii="Times New Roman" w:eastAsia="宋体" w:hAnsi="Times New Roman" w:cs="Arial"/>
@@ -4132,7 +4221,18 @@
           <w:sz w:val="24"/>
           <w:szCs w:val="24"/>
         </w:rPr>
-        <w:t>些数据验证和数据处理等都交给</w:t>
+        <w:t>些数据</w:t>
+      </w:r>
+      <w:proofErr w:type="gramEnd"/>
+      <w:r>
+        <w:rPr>
+          <w:rFonts w:ascii="Times New Roman" w:eastAsia="宋体" w:hAnsi="Times New Roman" w:cs="Arial"/>
+          <w:color w:val="000000"/>
+          <w:kern w:val="0"/>
+          <w:sz w:val="24"/>
+          <w:szCs w:val="24"/>
+        </w:rPr>
+        <w:t>验证和数据处理等都交给</w:t>
       </w:r>
       <w:r>
         <w:rPr>
@@ -4400,6 +4500,7 @@
         </w:rPr>
         <w:t>、</w:t>
       </w:r>
+      <w:proofErr w:type="spellStart"/>
       <w:r>
         <w:rPr>
           <w:rFonts w:ascii="Times New Roman" w:eastAsia="宋体" w:hAnsi="Times New Roman" w:cs="Arial"/>
@@ -4410,6 +4511,7 @@
         </w:rPr>
         <w:t>SpringMVC</w:t>
       </w:r>
+      <w:proofErr w:type="spellEnd"/>
       <w:r>
         <w:rPr>
           <w:rFonts w:ascii="Times New Roman" w:eastAsia="宋体" w:hAnsi="Times New Roman" w:cs="Arial" w:hint="eastAsia"/>
@@ -4420,6 +4522,7 @@
         </w:rPr>
         <w:t>、</w:t>
       </w:r>
+      <w:proofErr w:type="spellStart"/>
       <w:r>
         <w:rPr>
           <w:rFonts w:ascii="Times New Roman" w:eastAsia="宋体" w:hAnsi="Times New Roman" w:cs="Arial"/>
@@ -4430,6 +4533,7 @@
         </w:rPr>
         <w:t>MyBatis</w:t>
       </w:r>
+      <w:proofErr w:type="spellEnd"/>
       <w:r>
         <w:rPr>
           <w:rFonts w:ascii="Times New Roman" w:eastAsia="宋体" w:hAnsi="Times New Roman" w:cs="Arial" w:hint="eastAsia"/>
@@ -4510,6 +4614,7 @@
         </w:rPr>
         <w:t>是一个轻量级的控制反转（</w:t>
       </w:r>
+      <w:proofErr w:type="spellStart"/>
       <w:r>
         <w:rPr>
           <w:rFonts w:ascii="Times New Roman" w:eastAsia="宋体" w:hAnsi="Times New Roman" w:cs="Arial"/>
@@ -4520,6 +4625,7 @@
         </w:rPr>
         <w:t>IoC</w:t>
       </w:r>
+      <w:proofErr w:type="spellEnd"/>
       <w:r>
         <w:rPr>
           <w:rFonts w:ascii="Times New Roman" w:eastAsia="宋体" w:hAnsi="Times New Roman" w:cs="Arial" w:hint="eastAsia"/>
@@ -4625,6 +4731,7 @@
         </w:rPr>
         <w:t>。</w:t>
       </w:r>
+      <w:proofErr w:type="spellStart"/>
       <w:r>
         <w:rPr>
           <w:rFonts w:ascii="Times New Roman" w:eastAsia="宋体" w:hAnsi="Times New Roman" w:cs="Arial"/>
@@ -4633,7 +4740,18 @@
           <w:sz w:val="24"/>
           <w:szCs w:val="24"/>
         </w:rPr>
-        <w:t>SpringMVC(Controller</w:t>
+        <w:t>SpringMVC</w:t>
+      </w:r>
+      <w:proofErr w:type="spellEnd"/>
+      <w:r>
+        <w:rPr>
+          <w:rFonts w:ascii="Times New Roman" w:eastAsia="宋体" w:hAnsi="Times New Roman" w:cs="Arial"/>
+          <w:color w:val="000000"/>
+          <w:kern w:val="0"/>
+          <w:sz w:val="24"/>
+          <w:szCs w:val="24"/>
+        </w:rPr>
+        <w:t>(Controller</w:t>
       </w:r>
       <w:r>
         <w:rPr>
@@ -4663,8 +4781,31 @@
           <w:sz w:val="24"/>
           <w:szCs w:val="24"/>
         </w:rPr>
-        <w:t>分离了控制器、模型对象、分派器以及处理程序对象的角色，这种分离让它们更容易进行定制。</w:t>
-      </w:r>
+        <w:t>分离了控制器、模型对象、分派器以及处理程序对象的角色，这种</w:t>
+      </w:r>
+      <w:proofErr w:type="gramStart"/>
+      <w:r>
+        <w:rPr>
+          <w:rFonts w:ascii="Times New Roman" w:eastAsia="宋体" w:hAnsi="Times New Roman" w:cs="Arial" w:hint="eastAsia"/>
+          <w:color w:val="000000"/>
+          <w:kern w:val="0"/>
+          <w:sz w:val="24"/>
+          <w:szCs w:val="24"/>
+        </w:rPr>
+        <w:t>分离让</w:t>
+      </w:r>
+      <w:proofErr w:type="gramEnd"/>
+      <w:r>
+        <w:rPr>
+          <w:rFonts w:ascii="Times New Roman" w:eastAsia="宋体" w:hAnsi="Times New Roman" w:cs="Arial" w:hint="eastAsia"/>
+          <w:color w:val="000000"/>
+          <w:kern w:val="0"/>
+          <w:sz w:val="24"/>
+          <w:szCs w:val="24"/>
+        </w:rPr>
+        <w:t>它们更容易进行定制。</w:t>
+      </w:r>
+      <w:proofErr w:type="spellStart"/>
       <w:r>
         <w:rPr>
           <w:rFonts w:ascii="Times New Roman" w:eastAsia="宋体" w:hAnsi="Times New Roman" w:cs="Arial"/>
@@ -4675,6 +4816,7 @@
         </w:rPr>
         <w:t>MyBatis</w:t>
       </w:r>
+      <w:proofErr w:type="spellEnd"/>
       <w:r>
         <w:rPr>
           <w:rFonts w:ascii="Times New Roman" w:eastAsia="宋体" w:hAnsi="Times New Roman" w:cs="Arial" w:hint="eastAsia"/>
@@ -4781,7 +4923,7 @@
                     </pic:cNvPicPr>
                   </pic:nvPicPr>
                   <pic:blipFill>
-                    <a:blip r:embed="rId11">
+                    <a:blip r:embed="rId10">
                       <a:extLst>
                         <a:ext uri="{28A0092B-C50C-407E-A947-70E740481C1C}">
                           <a14:useLocalDpi xmlns:a14="http://schemas.microsoft.com/office/drawing/2010/main" val="0"/>
@@ -5444,7 +5586,25 @@
           <w:sz w:val="24"/>
           <w:szCs w:val="24"/>
         </w:rPr>
-        <w:t>解决企业公司的人事管理和工资管理。对于现有的企业，本文系统所带来的的快捷与便利是相当大的，对于普通企业员工，在这一方面投入的精力和时间尽量的减少，提升对于用户自身数据维护等功能的更为个性化的使用体验。对于系统维护人员，</w:t>
+        <w:t>解决企业公司的人事管理和工资管理。对于现有的企业，本文系统所带来的</w:t>
+      </w:r>
+      <w:proofErr w:type="gramStart"/>
+      <w:r>
+        <w:rPr>
+          <w:rFonts w:ascii="Calibri" w:eastAsia="宋体" w:hAnsi="Calibri" w:cs="Times New Roman" w:hint="eastAsia"/>
+          <w:sz w:val="24"/>
+          <w:szCs w:val="24"/>
+        </w:rPr>
+        <w:t>的</w:t>
+      </w:r>
+      <w:proofErr w:type="gramEnd"/>
+      <w:r>
+        <w:rPr>
+          <w:rFonts w:ascii="Calibri" w:eastAsia="宋体" w:hAnsi="Calibri" w:cs="Times New Roman" w:hint="eastAsia"/>
+          <w:sz w:val="24"/>
+          <w:szCs w:val="24"/>
+        </w:rPr>
+        <w:t>快捷与便利是相当大的，对于普通企业员工，在这一方面投入的精力和时间尽量的减少，提升对于用户自身数据维护等功能的更为个性化的使用体验。对于系统维护人员，</w:t>
       </w:r>
       <w:r>
         <w:rPr>
@@ -5940,7 +6100,23 @@
           <w:rFonts w:ascii="Times New Roman" w:eastAsia="宋体" w:hAnsi="Times New Roman" w:cs="Times New Roman" w:hint="eastAsia"/>
           <w:sz w:val="24"/>
         </w:rPr>
-        <w:t>为人事部管理用户提供一系列的员工档案管理、公司部门的结构管理和员工入职信息的管理。充分集成人事管理模块，让人事管理变得更便捷。</w:t>
+        <w:t>为人事部管理用户提供一系列的员工档案管理、公司部门的结构管理和员工入</w:t>
+      </w:r>
+      <w:proofErr w:type="gramStart"/>
+      <w:r>
+        <w:rPr>
+          <w:rFonts w:ascii="Times New Roman" w:eastAsia="宋体" w:hAnsi="Times New Roman" w:cs="Times New Roman" w:hint="eastAsia"/>
+          <w:sz w:val="24"/>
+        </w:rPr>
+        <w:t>职信息</w:t>
+      </w:r>
+      <w:proofErr w:type="gramEnd"/>
+      <w:r>
+        <w:rPr>
+          <w:rFonts w:ascii="Times New Roman" w:eastAsia="宋体" w:hAnsi="Times New Roman" w:cs="Times New Roman" w:hint="eastAsia"/>
+          <w:sz w:val="24"/>
+        </w:rPr>
+        <w:t>的管理。充分集成人事管理模块，让人事管理变得更便捷。</w:t>
       </w:r>
     </w:p>
     <w:p>
@@ -6458,7 +6634,7 @@
                     </pic:cNvPicPr>
                   </pic:nvPicPr>
                   <pic:blipFill>
-                    <a:blip r:embed="rId12">
+                    <a:blip r:embed="rId11">
                       <a:extLst>
                         <a:ext uri="{28A0092B-C50C-407E-A947-70E740481C1C}">
                           <a14:useLocalDpi xmlns:a14="http://schemas.microsoft.com/office/drawing/2010/main" val="0"/>
@@ -6619,7 +6795,7 @@
         <w:spacing w:line="360" w:lineRule="auto"/>
         <w:ind w:firstLineChars="200" w:firstLine="480"/>
         <w:rPr>
-          <w:rFonts w:ascii="Times New Roman" w:eastAsia="宋体" w:hAnsi="Times New Roman" w:cs="宋体" w:hint="eastAsia"/>
+          <w:rFonts w:ascii="Times New Roman" w:eastAsia="宋体" w:hAnsi="Times New Roman" w:cs="宋体"/>
           <w:color w:val="000000"/>
           <w:sz w:val="24"/>
           <w:szCs w:val="24"/>
@@ -6868,86 +7044,183 @@
         <w:spacing w:line="360" w:lineRule="auto"/>
         <w:ind w:firstLine="420"/>
         <w:rPr>
+          <w:rFonts w:ascii="Times New Roman" w:eastAsia="宋体" w:hAnsi="Times New Roman" w:cs="Arial"/>
+          <w:color w:val="000000"/>
+          <w:sz w:val="24"/>
+          <w:szCs w:val="24"/>
+          <w:shd w:val="clear" w:color="auto" w:fill="FFFFFF"/>
+        </w:rPr>
+      </w:pPr>
+      <w:r>
+        <w:rPr>
+          <w:rFonts w:ascii="Times New Roman" w:eastAsia="宋体" w:hAnsi="Times New Roman" w:cs="Times New Roman" w:hint="eastAsia"/>
+          <w:sz w:val="24"/>
+        </w:rPr>
+        <w:t>（</w:t>
+      </w:r>
+      <w:r>
+        <w:rPr>
+          <w:rFonts w:ascii="Times New Roman" w:eastAsia="宋体" w:hAnsi="Times New Roman" w:cs="Times New Roman"/>
+          <w:sz w:val="24"/>
+        </w:rPr>
+        <w:t>2</w:t>
+      </w:r>
+      <w:r>
+        <w:rPr>
+          <w:rFonts w:ascii="Times New Roman" w:eastAsia="宋体" w:hAnsi="Times New Roman" w:cs="Times New Roman" w:hint="eastAsia"/>
+          <w:sz w:val="24"/>
+        </w:rPr>
+        <w:t>）</w:t>
+      </w:r>
+      <w:r>
+        <w:rPr>
+          <w:rFonts w:ascii="Times New Roman" w:eastAsia="宋体" w:hAnsi="Times New Roman" w:cs="Times New Roman" w:hint="eastAsia"/>
+          <w:sz w:val="24"/>
+        </w:rPr>
+        <w:t>上月工资查询</w:t>
+      </w:r>
+      <w:r>
+        <w:rPr>
+          <w:rFonts w:ascii="Times New Roman" w:eastAsia="宋体" w:hAnsi="Times New Roman" w:cs="Times New Roman" w:hint="eastAsia"/>
+          <w:sz w:val="24"/>
+        </w:rPr>
+        <w:t>：</w:t>
+      </w:r>
+      <w:r>
+        <w:rPr>
+          <w:rFonts w:ascii="Times New Roman" w:eastAsia="宋体" w:hAnsi="Times New Roman" w:cs="Times New Roman" w:hint="eastAsia"/>
+          <w:sz w:val="24"/>
+        </w:rPr>
+        <w:t>查询</w:t>
+      </w:r>
+      <w:r>
+        <w:rPr>
+          <w:rFonts w:ascii="Times New Roman" w:eastAsia="宋体" w:hAnsi="Times New Roman" w:cs="Times New Roman" w:hint="eastAsia"/>
+          <w:sz w:val="24"/>
+        </w:rPr>
+        <w:t>用户自身</w:t>
+      </w:r>
+      <w:r>
+        <w:rPr>
+          <w:rFonts w:ascii="Times New Roman" w:eastAsia="宋体" w:hAnsi="Times New Roman" w:cs="Times New Roman" w:hint="eastAsia"/>
+          <w:sz w:val="24"/>
+        </w:rPr>
+        <w:t>上月工资的详情，包含工资中的</w:t>
+      </w:r>
+      <w:r>
+        <w:rPr>
+          <w:rFonts w:ascii="Times New Roman" w:eastAsia="宋体" w:hAnsi="Times New Roman" w:cs="Times New Roman" w:hint="eastAsia"/>
+          <w:sz w:val="24"/>
+        </w:rPr>
+        <w:t>养老保险、医疗保险、公积金、绩效、补贴、</w:t>
+      </w:r>
+      <w:r>
+        <w:rPr>
           <w:rFonts w:ascii="Times New Roman" w:eastAsia="宋体" w:hAnsi="Times New Roman" w:cs="Arial" w:hint="eastAsia"/>
           <w:color w:val="000000"/>
           <w:sz w:val="24"/>
           <w:szCs w:val="24"/>
           <w:shd w:val="clear" w:color="auto" w:fill="FFFFFF"/>
         </w:rPr>
-      </w:pPr>
-      <w:r>
-        <w:rPr>
-          <w:rFonts w:ascii="Times New Roman" w:eastAsia="宋体" w:hAnsi="Times New Roman" w:cs="Times New Roman" w:hint="eastAsia"/>
-          <w:sz w:val="24"/>
+        <w:t>奖罚信息</w:t>
+      </w:r>
+      <w:r>
+        <w:rPr>
+          <w:rFonts w:ascii="Times New Roman" w:eastAsia="宋体" w:hAnsi="Times New Roman" w:cs="Arial" w:hint="eastAsia"/>
+          <w:color w:val="000000"/>
+          <w:sz w:val="24"/>
+          <w:szCs w:val="24"/>
+          <w:shd w:val="clear" w:color="auto" w:fill="FFFFFF"/>
+        </w:rPr>
+        <w:t>等详情</w:t>
+      </w:r>
+    </w:p>
+    <w:p>
+      <w:pPr>
+        <w:spacing w:line="360" w:lineRule="auto"/>
+        <w:ind w:leftChars="200" w:left="1200" w:hangingChars="325" w:hanging="780"/>
+        <w:rPr>
+          <w:rFonts w:ascii="Times New Roman" w:eastAsia="宋体" w:hAnsi="Times New Roman" w:cs="Arial"/>
+          <w:color w:val="000000"/>
+          <w:sz w:val="24"/>
+          <w:szCs w:val="24"/>
+          <w:shd w:val="clear" w:color="auto" w:fill="FFFFFF"/>
+        </w:rPr>
+      </w:pPr>
+      <w:r>
+        <w:rPr>
+          <w:rFonts w:ascii="Times New Roman" w:eastAsia="宋体" w:hAnsi="Times New Roman" w:cs="Arial" w:hint="eastAsia"/>
+          <w:color w:val="000000"/>
+          <w:sz w:val="24"/>
+          <w:szCs w:val="24"/>
+          <w:shd w:val="clear" w:color="auto" w:fill="FFFFFF"/>
         </w:rPr>
         <w:t>（</w:t>
       </w:r>
       <w:r>
         <w:rPr>
-          <w:rFonts w:ascii="Times New Roman" w:eastAsia="宋体" w:hAnsi="Times New Roman" w:cs="Times New Roman"/>
-          <w:sz w:val="24"/>
-        </w:rPr>
-        <w:t>2</w:t>
-      </w:r>
-      <w:r>
-        <w:rPr>
-          <w:rFonts w:ascii="Times New Roman" w:eastAsia="宋体" w:hAnsi="Times New Roman" w:cs="Times New Roman" w:hint="eastAsia"/>
-          <w:sz w:val="24"/>
+          <w:rFonts w:ascii="Times New Roman" w:eastAsia="宋体" w:hAnsi="Times New Roman" w:cs="Arial"/>
+          <w:color w:val="000000"/>
+          <w:sz w:val="24"/>
+          <w:szCs w:val="24"/>
+          <w:shd w:val="clear" w:color="auto" w:fill="FFFFFF"/>
+        </w:rPr>
+        <w:t>3</w:t>
+      </w:r>
+      <w:r>
+        <w:rPr>
+          <w:rFonts w:ascii="Times New Roman" w:eastAsia="宋体" w:hAnsi="Times New Roman" w:cs="Arial" w:hint="eastAsia"/>
+          <w:color w:val="000000"/>
+          <w:sz w:val="24"/>
+          <w:szCs w:val="24"/>
+          <w:shd w:val="clear" w:color="auto" w:fill="FFFFFF"/>
         </w:rPr>
         <w:t>）</w:t>
       </w:r>
       <w:r>
         <w:rPr>
-          <w:rFonts w:ascii="Times New Roman" w:eastAsia="宋体" w:hAnsi="Times New Roman" w:cs="Times New Roman" w:hint="eastAsia"/>
-          <w:sz w:val="24"/>
-        </w:rPr>
-        <w:t>上月工资查询</w:t>
-      </w:r>
-      <w:r>
-        <w:rPr>
-          <w:rFonts w:ascii="Times New Roman" w:eastAsia="宋体" w:hAnsi="Times New Roman" w:cs="Times New Roman" w:hint="eastAsia"/>
-          <w:sz w:val="24"/>
+          <w:rFonts w:ascii="Times New Roman" w:eastAsia="宋体" w:hAnsi="Times New Roman" w:cs="Arial" w:hint="eastAsia"/>
+          <w:color w:val="000000"/>
+          <w:sz w:val="24"/>
+          <w:szCs w:val="24"/>
+          <w:shd w:val="clear" w:color="auto" w:fill="FFFFFF"/>
+        </w:rPr>
+        <w:t>奖罚查询</w:t>
+      </w:r>
+      <w:r>
+        <w:rPr>
+          <w:rFonts w:ascii="Times New Roman" w:eastAsia="宋体" w:hAnsi="Times New Roman" w:cs="Arial" w:hint="eastAsia"/>
+          <w:color w:val="000000"/>
+          <w:sz w:val="24"/>
+          <w:szCs w:val="24"/>
+          <w:shd w:val="clear" w:color="auto" w:fill="FFFFFF"/>
         </w:rPr>
         <w:t>：</w:t>
       </w:r>
       <w:r>
         <w:rPr>
-          <w:rFonts w:ascii="Times New Roman" w:eastAsia="宋体" w:hAnsi="Times New Roman" w:cs="Times New Roman" w:hint="eastAsia"/>
-          <w:sz w:val="24"/>
-        </w:rPr>
-        <w:t>查询</w:t>
-      </w:r>
-      <w:r>
-        <w:rPr>
-          <w:rFonts w:ascii="Times New Roman" w:eastAsia="宋体" w:hAnsi="Times New Roman" w:cs="Times New Roman" w:hint="eastAsia"/>
-          <w:sz w:val="24"/>
-        </w:rPr>
-        <w:t>用户自身</w:t>
-      </w:r>
-      <w:r>
-        <w:rPr>
-          <w:rFonts w:ascii="Times New Roman" w:eastAsia="宋体" w:hAnsi="Times New Roman" w:cs="Times New Roman" w:hint="eastAsia"/>
-          <w:sz w:val="24"/>
-        </w:rPr>
-        <w:t>上月工资的详情，包含工资中的</w:t>
-      </w:r>
-      <w:r>
-        <w:rPr>
-          <w:rFonts w:ascii="Times New Roman" w:eastAsia="宋体" w:hAnsi="Times New Roman" w:cs="Times New Roman" w:hint="eastAsia"/>
-          <w:sz w:val="24"/>
-        </w:rPr>
-        <w:t>养老保险、医疗保险、公积金、绩效、补贴、</w:t>
-      </w:r>
-      <w:r>
-        <w:rPr>
           <w:rFonts w:ascii="Times New Roman" w:eastAsia="宋体" w:hAnsi="Times New Roman" w:cs="Arial" w:hint="eastAsia"/>
           <w:color w:val="000000"/>
           <w:sz w:val="24"/>
           <w:szCs w:val="24"/>
           <w:shd w:val="clear" w:color="auto" w:fill="FFFFFF"/>
         </w:rPr>
-        <w:t>奖罚信息</w:t>
-      </w:r>
+        <w:t>用户可查询每月工资中的奖罚信息。</w:t>
+      </w:r>
+    </w:p>
+    <w:p>
+      <w:pPr>
+        <w:spacing w:line="360" w:lineRule="auto"/>
+        <w:ind w:leftChars="200" w:left="1200" w:hangingChars="325" w:hanging="780"/>
+        <w:rPr>
+          <w:rFonts w:ascii="Times New Roman" w:eastAsia="宋体" w:hAnsi="Times New Roman" w:cs="Arial"/>
+          <w:color w:val="000000"/>
+          <w:sz w:val="24"/>
+          <w:szCs w:val="24"/>
+          <w:shd w:val="clear" w:color="auto" w:fill="FFFFFF"/>
+        </w:rPr>
+      </w:pPr>
+      <w:bookmarkStart w:id="25" w:name="_Hlk24813962"/>
       <w:r>
         <w:rPr>
           <w:rFonts w:ascii="Times New Roman" w:eastAsia="宋体" w:hAnsi="Times New Roman" w:cs="Arial" w:hint="eastAsia"/>
@@ -6956,7 +7229,50 @@
           <w:szCs w:val="24"/>
           <w:shd w:val="clear" w:color="auto" w:fill="FFFFFF"/>
         </w:rPr>
-        <w:t>等详情</w:t>
+        <w:t>（</w:t>
+      </w:r>
+      <w:r>
+        <w:rPr>
+          <w:rFonts w:ascii="Times New Roman" w:eastAsia="宋体" w:hAnsi="Times New Roman" w:cs="Arial"/>
+          <w:color w:val="000000"/>
+          <w:sz w:val="24"/>
+          <w:szCs w:val="24"/>
+          <w:shd w:val="clear" w:color="auto" w:fill="FFFFFF"/>
+        </w:rPr>
+        <w:t>4</w:t>
+      </w:r>
+      <w:r>
+        <w:rPr>
+          <w:rFonts w:ascii="Times New Roman" w:eastAsia="宋体" w:hAnsi="Times New Roman" w:cs="Arial" w:hint="eastAsia"/>
+          <w:color w:val="000000"/>
+          <w:sz w:val="24"/>
+          <w:szCs w:val="24"/>
+          <w:shd w:val="clear" w:color="auto" w:fill="FFFFFF"/>
+        </w:rPr>
+        <w:t>）</w:t>
+      </w:r>
+      <w:proofErr w:type="gramStart"/>
+      <w:r>
+        <w:rPr>
+          <w:rFonts w:ascii="Times New Roman" w:eastAsia="宋体" w:hAnsi="Times New Roman" w:cs="Arial" w:hint="eastAsia"/>
+          <w:color w:val="000000"/>
+          <w:sz w:val="24"/>
+          <w:szCs w:val="24"/>
+          <w:shd w:val="clear" w:color="auto" w:fill="FFFFFF"/>
+        </w:rPr>
+        <w:t>工资台</w:t>
+      </w:r>
+      <w:bookmarkEnd w:id="25"/>
+      <w:proofErr w:type="gramEnd"/>
+      <w:r>
+        <w:rPr>
+          <w:rFonts w:ascii="Times New Roman" w:eastAsia="宋体" w:hAnsi="Times New Roman" w:cs="Arial" w:hint="eastAsia"/>
+          <w:color w:val="000000"/>
+          <w:sz w:val="24"/>
+          <w:szCs w:val="24"/>
+          <w:shd w:val="clear" w:color="auto" w:fill="FFFFFF"/>
+        </w:rPr>
+        <w:t>账查询：用户可查询每一个月的工资信息。</w:t>
       </w:r>
     </w:p>
     <w:p>
@@ -6989,7 +7305,7 @@
           <w:szCs w:val="24"/>
           <w:shd w:val="clear" w:color="auto" w:fill="FFFFFF"/>
         </w:rPr>
-        <w:t>3</w:t>
+        <w:t>5</w:t>
       </w:r>
       <w:r>
         <w:rPr>
@@ -6999,6 +7315,69 @@
           <w:szCs w:val="24"/>
           <w:shd w:val="clear" w:color="auto" w:fill="FFFFFF"/>
         </w:rPr>
+        <w:t>）账号</w:t>
+      </w:r>
+      <w:r>
+        <w:rPr>
+          <w:rFonts w:ascii="Times New Roman" w:eastAsia="宋体" w:hAnsi="Times New Roman" w:cs="Arial" w:hint="eastAsia"/>
+          <w:color w:val="000000"/>
+          <w:sz w:val="24"/>
+          <w:szCs w:val="24"/>
+          <w:shd w:val="clear" w:color="auto" w:fill="FFFFFF"/>
+        </w:rPr>
+        <w:t>档案管理：用户可以修改个人档案信息，以及查看工号、所处职位、入职时间</w:t>
+      </w:r>
+      <w:r>
+        <w:rPr>
+          <w:rFonts w:ascii="Times New Roman" w:eastAsia="宋体" w:hAnsi="Times New Roman" w:cs="Arial" w:hint="eastAsia"/>
+          <w:color w:val="000000"/>
+          <w:sz w:val="24"/>
+          <w:szCs w:val="24"/>
+          <w:shd w:val="clear" w:color="auto" w:fill="FFFFFF"/>
+        </w:rPr>
+        <w:t>、登录所需邮箱账号、密码修改。</w:t>
+      </w:r>
+    </w:p>
+    <w:p>
+      <w:pPr>
+        <w:spacing w:line="360" w:lineRule="auto"/>
+        <w:ind w:leftChars="200" w:left="1200" w:hangingChars="325" w:hanging="780"/>
+        <w:rPr>
+          <w:rFonts w:ascii="Times New Roman" w:eastAsia="宋体" w:hAnsi="Times New Roman" w:cs="Arial"/>
+          <w:color w:val="000000"/>
+          <w:sz w:val="24"/>
+          <w:szCs w:val="24"/>
+          <w:shd w:val="clear" w:color="auto" w:fill="FFFFFF"/>
+        </w:rPr>
+      </w:pPr>
+      <w:r>
+        <w:rPr>
+          <w:rFonts w:ascii="Times New Roman" w:eastAsia="宋体" w:hAnsi="Times New Roman" w:cs="Arial" w:hint="eastAsia"/>
+          <w:color w:val="000000"/>
+          <w:sz w:val="24"/>
+          <w:szCs w:val="24"/>
+          <w:shd w:val="clear" w:color="auto" w:fill="FFFFFF"/>
+        </w:rPr>
+        <w:t>（</w:t>
+      </w:r>
+      <w:r>
+        <w:rPr>
+          <w:rFonts w:ascii="Times New Roman" w:eastAsia="宋体" w:hAnsi="Times New Roman" w:cs="Arial" w:hint="eastAsia"/>
+          <w:color w:val="000000"/>
+          <w:sz w:val="24"/>
+          <w:szCs w:val="24"/>
+          <w:shd w:val="clear" w:color="auto" w:fill="FFFFFF"/>
+        </w:rPr>
+        <w:t>6</w:t>
+      </w:r>
+      <w:r>
+        <w:rPr>
+          <w:rFonts w:ascii="Times New Roman" w:eastAsia="宋体" w:hAnsi="Times New Roman" w:cs="Arial" w:hint="eastAsia"/>
+          <w:color w:val="000000"/>
+          <w:sz w:val="24"/>
+          <w:szCs w:val="24"/>
+          <w:shd w:val="clear" w:color="auto" w:fill="FFFFFF"/>
+        </w:rPr>
         <w:t>）</w:t>
       </w:r>
       <w:r>
@@ -7009,27 +7388,7 @@
           <w:szCs w:val="24"/>
           <w:shd w:val="clear" w:color="auto" w:fill="FFFFFF"/>
         </w:rPr>
-        <w:t>奖罚查询</w:t>
-      </w:r>
-      <w:r>
-        <w:rPr>
-          <w:rFonts w:ascii="Times New Roman" w:eastAsia="宋体" w:hAnsi="Times New Roman" w:cs="Arial" w:hint="eastAsia"/>
-          <w:color w:val="000000"/>
-          <w:sz w:val="24"/>
-          <w:szCs w:val="24"/>
-          <w:shd w:val="clear" w:color="auto" w:fill="FFFFFF"/>
-        </w:rPr>
-        <w:t>：</w:t>
-      </w:r>
-      <w:r>
-        <w:rPr>
-          <w:rFonts w:ascii="Times New Roman" w:eastAsia="宋体" w:hAnsi="Times New Roman" w:cs="Arial" w:hint="eastAsia"/>
-          <w:color w:val="000000"/>
-          <w:sz w:val="24"/>
-          <w:szCs w:val="24"/>
-          <w:shd w:val="clear" w:color="auto" w:fill="FFFFFF"/>
-        </w:rPr>
-        <w:t>用户可查询每月工资中的奖罚信息。</w:t>
+        <w:t>公告信息：为用户显示最新的公告信息列表。</w:t>
       </w:r>
     </w:p>
     <w:p>
@@ -7038,187 +7397,6 @@
         <w:ind w:leftChars="200" w:left="1200" w:hangingChars="325" w:hanging="780"/>
         <w:rPr>
           <w:rFonts w:ascii="Times New Roman" w:eastAsia="宋体" w:hAnsi="Times New Roman" w:cs="Arial"/>
-          <w:color w:val="000000"/>
-          <w:sz w:val="24"/>
-          <w:szCs w:val="24"/>
-          <w:shd w:val="clear" w:color="auto" w:fill="FFFFFF"/>
-        </w:rPr>
-      </w:pPr>
-      <w:bookmarkStart w:id="25" w:name="_Hlk24813962"/>
-      <w:r>
-        <w:rPr>
-          <w:rFonts w:ascii="Times New Roman" w:eastAsia="宋体" w:hAnsi="Times New Roman" w:cs="Arial" w:hint="eastAsia"/>
-          <w:color w:val="000000"/>
-          <w:sz w:val="24"/>
-          <w:szCs w:val="24"/>
-          <w:shd w:val="clear" w:color="auto" w:fill="FFFFFF"/>
-        </w:rPr>
-        <w:t>（</w:t>
-      </w:r>
-      <w:r>
-        <w:rPr>
-          <w:rFonts w:ascii="Times New Roman" w:eastAsia="宋体" w:hAnsi="Times New Roman" w:cs="Arial"/>
-          <w:color w:val="000000"/>
-          <w:sz w:val="24"/>
-          <w:szCs w:val="24"/>
-          <w:shd w:val="clear" w:color="auto" w:fill="FFFFFF"/>
-        </w:rPr>
-        <w:t>4</w:t>
-      </w:r>
-      <w:r>
-        <w:rPr>
-          <w:rFonts w:ascii="Times New Roman" w:eastAsia="宋体" w:hAnsi="Times New Roman" w:cs="Arial" w:hint="eastAsia"/>
-          <w:color w:val="000000"/>
-          <w:sz w:val="24"/>
-          <w:szCs w:val="24"/>
-          <w:shd w:val="clear" w:color="auto" w:fill="FFFFFF"/>
-        </w:rPr>
-        <w:t>）工资台</w:t>
-      </w:r>
-      <w:bookmarkEnd w:id="25"/>
-      <w:r>
-        <w:rPr>
-          <w:rFonts w:ascii="Times New Roman" w:eastAsia="宋体" w:hAnsi="Times New Roman" w:cs="Arial" w:hint="eastAsia"/>
-          <w:color w:val="000000"/>
-          <w:sz w:val="24"/>
-          <w:szCs w:val="24"/>
-          <w:shd w:val="clear" w:color="auto" w:fill="FFFFFF"/>
-        </w:rPr>
-        <w:t>账查询：用户可查询每一个月的工资信息。</w:t>
-      </w:r>
-    </w:p>
-    <w:p>
-      <w:pPr>
-        <w:spacing w:line="360" w:lineRule="auto"/>
-        <w:ind w:leftChars="200" w:left="1200" w:hangingChars="325" w:hanging="780"/>
-        <w:rPr>
-          <w:rFonts w:ascii="Times New Roman" w:eastAsia="宋体" w:hAnsi="Times New Roman" w:cs="Arial"/>
-          <w:color w:val="000000"/>
-          <w:sz w:val="24"/>
-          <w:szCs w:val="24"/>
-          <w:shd w:val="clear" w:color="auto" w:fill="FFFFFF"/>
-        </w:rPr>
-      </w:pPr>
-      <w:r>
-        <w:rPr>
-          <w:rFonts w:ascii="Times New Roman" w:eastAsia="宋体" w:hAnsi="Times New Roman" w:cs="Arial" w:hint="eastAsia"/>
-          <w:color w:val="000000"/>
-          <w:sz w:val="24"/>
-          <w:szCs w:val="24"/>
-          <w:shd w:val="clear" w:color="auto" w:fill="FFFFFF"/>
-        </w:rPr>
-        <w:t>（</w:t>
-      </w:r>
-      <w:r>
-        <w:rPr>
-          <w:rFonts w:ascii="Times New Roman" w:eastAsia="宋体" w:hAnsi="Times New Roman" w:cs="Arial"/>
-          <w:color w:val="000000"/>
-          <w:sz w:val="24"/>
-          <w:szCs w:val="24"/>
-          <w:shd w:val="clear" w:color="auto" w:fill="FFFFFF"/>
-        </w:rPr>
-        <w:t>5</w:t>
-      </w:r>
-      <w:r>
-        <w:rPr>
-          <w:rFonts w:ascii="Times New Roman" w:eastAsia="宋体" w:hAnsi="Times New Roman" w:cs="Arial" w:hint="eastAsia"/>
-          <w:color w:val="000000"/>
-          <w:sz w:val="24"/>
-          <w:szCs w:val="24"/>
-          <w:shd w:val="clear" w:color="auto" w:fill="FFFFFF"/>
-        </w:rPr>
-        <w:t>）</w:t>
-      </w:r>
-      <w:r>
-        <w:rPr>
-          <w:rFonts w:ascii="Times New Roman" w:eastAsia="宋体" w:hAnsi="Times New Roman" w:cs="Arial" w:hint="eastAsia"/>
-          <w:color w:val="000000"/>
-          <w:sz w:val="24"/>
-          <w:szCs w:val="24"/>
-          <w:shd w:val="clear" w:color="auto" w:fill="FFFFFF"/>
-        </w:rPr>
-        <w:t>账号</w:t>
-      </w:r>
-      <w:r>
-        <w:rPr>
-          <w:rFonts w:ascii="Times New Roman" w:eastAsia="宋体" w:hAnsi="Times New Roman" w:cs="Arial" w:hint="eastAsia"/>
-          <w:color w:val="000000"/>
-          <w:sz w:val="24"/>
-          <w:szCs w:val="24"/>
-          <w:shd w:val="clear" w:color="auto" w:fill="FFFFFF"/>
-        </w:rPr>
-        <w:t>档案管理：用户可以修改个人档案信息，以及查看工号、所处职位、入职时间</w:t>
-      </w:r>
-      <w:r>
-        <w:rPr>
-          <w:rFonts w:ascii="Times New Roman" w:eastAsia="宋体" w:hAnsi="Times New Roman" w:cs="Arial" w:hint="eastAsia"/>
-          <w:color w:val="000000"/>
-          <w:sz w:val="24"/>
-          <w:szCs w:val="24"/>
-          <w:shd w:val="clear" w:color="auto" w:fill="FFFFFF"/>
-        </w:rPr>
-        <w:t>、登录所需邮箱账号、密码修改。</w:t>
-      </w:r>
-    </w:p>
-    <w:p>
-      <w:pPr>
-        <w:spacing w:line="360" w:lineRule="auto"/>
-        <w:ind w:leftChars="200" w:left="1200" w:hangingChars="325" w:hanging="780"/>
-        <w:rPr>
-          <w:rFonts w:ascii="Times New Roman" w:eastAsia="宋体" w:hAnsi="Times New Roman" w:cs="Arial"/>
-          <w:color w:val="000000"/>
-          <w:sz w:val="24"/>
-          <w:szCs w:val="24"/>
-          <w:shd w:val="clear" w:color="auto" w:fill="FFFFFF"/>
-        </w:rPr>
-      </w:pPr>
-      <w:r>
-        <w:rPr>
-          <w:rFonts w:ascii="Times New Roman" w:eastAsia="宋体" w:hAnsi="Times New Roman" w:cs="Arial" w:hint="eastAsia"/>
-          <w:color w:val="000000"/>
-          <w:sz w:val="24"/>
-          <w:szCs w:val="24"/>
-          <w:shd w:val="clear" w:color="auto" w:fill="FFFFFF"/>
-        </w:rPr>
-        <w:t>（</w:t>
-      </w:r>
-      <w:r>
-        <w:rPr>
-          <w:rFonts w:ascii="Times New Roman" w:eastAsia="宋体" w:hAnsi="Times New Roman" w:cs="Arial" w:hint="eastAsia"/>
-          <w:color w:val="000000"/>
-          <w:sz w:val="24"/>
-          <w:szCs w:val="24"/>
-          <w:shd w:val="clear" w:color="auto" w:fill="FFFFFF"/>
-        </w:rPr>
-        <w:t>6</w:t>
-      </w:r>
-      <w:r>
-        <w:rPr>
-          <w:rFonts w:ascii="Times New Roman" w:eastAsia="宋体" w:hAnsi="Times New Roman" w:cs="Arial" w:hint="eastAsia"/>
-          <w:color w:val="000000"/>
-          <w:sz w:val="24"/>
-          <w:szCs w:val="24"/>
-          <w:shd w:val="clear" w:color="auto" w:fill="FFFFFF"/>
-        </w:rPr>
-        <w:t>）</w:t>
-      </w:r>
-      <w:r>
-        <w:rPr>
-          <w:rFonts w:ascii="Times New Roman" w:eastAsia="宋体" w:hAnsi="Times New Roman" w:cs="Arial" w:hint="eastAsia"/>
-          <w:color w:val="000000"/>
-          <w:sz w:val="24"/>
-          <w:szCs w:val="24"/>
-          <w:shd w:val="clear" w:color="auto" w:fill="FFFFFF"/>
-        </w:rPr>
-        <w:t>公告信息：为用户显示最新的公告信息列表。</w:t>
-      </w:r>
-    </w:p>
-    <w:p>
-      <w:pPr>
-        <w:spacing w:line="360" w:lineRule="auto"/>
-        <w:ind w:leftChars="200" w:left="1200" w:hangingChars="325" w:hanging="780"/>
-        <w:rPr>
-          <w:rFonts w:ascii="Times New Roman" w:eastAsia="宋体" w:hAnsi="Times New Roman" w:cs="Arial" w:hint="eastAsia"/>
           <w:color w:val="000000"/>
           <w:sz w:val="24"/>
           <w:szCs w:val="24"/>
@@ -7336,7 +7514,7 @@
         <w:spacing w:line="360" w:lineRule="auto"/>
         <w:ind w:leftChars="200" w:left="1200" w:hangingChars="325" w:hanging="780"/>
         <w:rPr>
-          <w:rFonts w:ascii="Times New Roman" w:eastAsia="宋体" w:hAnsi="Times New Roman" w:cs="Arial" w:hint="eastAsia"/>
+          <w:rFonts w:ascii="Times New Roman" w:eastAsia="宋体" w:hAnsi="Times New Roman" w:cs="Arial"/>
           <w:color w:val="000000"/>
           <w:sz w:val="24"/>
           <w:szCs w:val="24"/>
@@ -7663,21 +7841,7 @@
           <w:rFonts w:ascii="Times New Roman" w:eastAsia="宋体" w:hAnsi="Times New Roman" w:cs="Times New Roman" w:hint="eastAsia"/>
           <w:sz w:val="24"/>
         </w:rPr>
-        <w:t>按</w:t>
-      </w:r>
-      <w:r>
-        <w:rPr>
-          <w:rFonts w:ascii="Times New Roman" w:eastAsia="宋体" w:hAnsi="Times New Roman" w:cs="Times New Roman" w:hint="eastAsia"/>
-          <w:sz w:val="24"/>
-        </w:rPr>
-        <w:t>年</w:t>
-      </w:r>
-      <w:r>
-        <w:rPr>
-          <w:rFonts w:ascii="Times New Roman" w:eastAsia="宋体" w:hAnsi="Times New Roman" w:cs="Times New Roman" w:hint="eastAsia"/>
-          <w:sz w:val="24"/>
-        </w:rPr>
-        <w:t>部门工资查询：提供对部门工资信息按月为区分的统计信息</w:t>
+        <w:t>按年部门工资查询：提供对部门工资信息按月为区分的统计信息</w:t>
       </w:r>
       <w:r>
         <w:rPr>
@@ -7826,14 +7990,7 @@
           <w:rFonts w:ascii="Times New Roman" w:eastAsia="宋体" w:hAnsi="Times New Roman" w:cs="Times New Roman" w:hint="eastAsia"/>
           <w:sz w:val="24"/>
         </w:rPr>
-        <w:t>部门</w:t>
-      </w:r>
-      <w:r>
-        <w:rPr>
-          <w:rFonts w:ascii="Times New Roman" w:eastAsia="宋体" w:hAnsi="Times New Roman" w:cs="Times New Roman" w:hint="eastAsia"/>
-          <w:sz w:val="24"/>
-        </w:rPr>
-        <w:t>管理：</w:t>
+        <w:t>部门管理：</w:t>
       </w:r>
       <w:r>
         <w:rPr>
@@ -7886,14 +8043,7 @@
           <w:rFonts w:ascii="Times New Roman" w:eastAsia="宋体" w:hAnsi="Times New Roman" w:cs="Times New Roman" w:hint="eastAsia"/>
           <w:sz w:val="24"/>
         </w:rPr>
-        <w:t>入职</w:t>
-      </w:r>
-      <w:r>
-        <w:rPr>
-          <w:rFonts w:ascii="Times New Roman" w:eastAsia="宋体" w:hAnsi="Times New Roman" w:cs="Times New Roman" w:hint="eastAsia"/>
-          <w:sz w:val="24"/>
-        </w:rPr>
-        <w:t>管理：</w:t>
+        <w:t>入职管理：</w:t>
       </w:r>
       <w:r>
         <w:rPr>
@@ -8040,7 +8190,7 @@
         <w:spacing w:line="360" w:lineRule="auto"/>
         <w:ind w:firstLineChars="132" w:firstLine="317"/>
         <w:rPr>
-          <w:rFonts w:ascii="Times New Roman" w:eastAsia="宋体" w:hAnsi="Times New Roman" w:cs="Times New Roman" w:hint="eastAsia"/>
+          <w:rFonts w:ascii="Times New Roman" w:eastAsia="宋体" w:hAnsi="Times New Roman" w:cs="Times New Roman"/>
           <w:sz w:val="24"/>
         </w:rPr>
       </w:pPr>
@@ -8175,8 +8325,6 @@
         </w:rPr>
         <w:t>系统</w:t>
       </w:r>
-      <w:bookmarkStart w:id="29" w:name="_GoBack"/>
-      <w:bookmarkEnd w:id="29"/>
       <w:r>
         <w:rPr>
           <w:rFonts w:ascii="Times New Roman" w:eastAsia="宋体" w:hAnsi="Times New Roman" w:cs="Times New Roman" w:hint="eastAsia"/>
@@ -8202,7 +8350,7 @@
           <w:szCs w:val="32"/>
         </w:rPr>
       </w:pPr>
-      <w:bookmarkStart w:id="30" w:name="_Toc22309_WPSOffice_Level3"/>
+      <w:bookmarkStart w:id="29" w:name="_Toc22309_WPSOffice_Level3"/>
       <w:r>
         <w:rPr>
           <w:rFonts w:ascii="Times New Roman" w:eastAsia="宋体" w:hAnsi="Times New Roman" w:cs="Times New Roman"/>
@@ -8223,7 +8371,7 @@
         </w:rPr>
         <w:t>概念设计</w:t>
       </w:r>
-      <w:bookmarkEnd w:id="30"/>
+      <w:bookmarkEnd w:id="29"/>
     </w:p>
     <w:p>
       <w:pPr>
@@ -8240,31 +8388,46 @@
           <w:rFonts w:ascii="Times New Roman" w:eastAsia="宋体" w:hAnsi="Times New Roman" w:cs="Times New Roman" w:hint="eastAsia"/>
           <w:sz w:val="24"/>
         </w:rPr>
-        <w:t>用户</w:t>
-      </w:r>
-      <w:r>
-        <w:rPr>
-          <w:rFonts w:ascii="Times New Roman" w:eastAsia="宋体" w:hAnsi="Times New Roman" w:cs="Times New Roman" w:hint="eastAsia"/>
-          <w:sz w:val="24"/>
-          <w:szCs w:val="24"/>
-        </w:rPr>
-        <w:t>实体中包含有：用户</w:t>
-      </w:r>
-      <w:r>
-        <w:rPr>
-          <w:rFonts w:ascii="Times New Roman" w:eastAsia="宋体" w:hAnsi="Times New Roman" w:cs="Times New Roman"/>
-          <w:sz w:val="24"/>
-          <w:szCs w:val="24"/>
-        </w:rPr>
-        <w:t>ID</w:t>
-      </w:r>
-      <w:r>
-        <w:rPr>
-          <w:rFonts w:ascii="Times New Roman" w:eastAsia="宋体" w:hAnsi="Times New Roman" w:cs="Times New Roman" w:hint="eastAsia"/>
-          <w:sz w:val="24"/>
-          <w:szCs w:val="24"/>
-        </w:rPr>
-        <w:t>、用户名、密码、性别、身份证号、联系电话、电子邮箱等属性，用户实体图如图</w:t>
+        <w:t>部门</w:t>
+      </w:r>
+      <w:r>
+        <w:rPr>
+          <w:rFonts w:ascii="Times New Roman" w:eastAsia="宋体" w:hAnsi="Times New Roman" w:cs="Times New Roman" w:hint="eastAsia"/>
+          <w:sz w:val="24"/>
+          <w:szCs w:val="24"/>
+        </w:rPr>
+        <w:t>实体中包含有：</w:t>
+      </w:r>
+      <w:r>
+        <w:rPr>
+          <w:rFonts w:ascii="Times New Roman" w:eastAsia="宋体" w:hAnsi="Times New Roman" w:cs="Times New Roman" w:hint="eastAsia"/>
+          <w:sz w:val="24"/>
+          <w:szCs w:val="24"/>
+        </w:rPr>
+        <w:t>部门编号、部门名称、部门负责人</w:t>
+      </w:r>
+      <w:r>
+        <w:rPr>
+          <w:rFonts w:ascii="Times New Roman" w:eastAsia="宋体" w:hAnsi="Times New Roman" w:cs="Times New Roman" w:hint="eastAsia"/>
+          <w:sz w:val="24"/>
+          <w:szCs w:val="24"/>
+        </w:rPr>
+        <w:t>等属性，</w:t>
+      </w:r>
+      <w:r>
+        <w:rPr>
+          <w:rFonts w:ascii="Times New Roman" w:eastAsia="宋体" w:hAnsi="Times New Roman" w:cs="Times New Roman" w:hint="eastAsia"/>
+          <w:sz w:val="24"/>
+        </w:rPr>
+        <w:t>部门</w:t>
+      </w:r>
+      <w:r>
+        <w:rPr>
+          <w:rFonts w:ascii="Times New Roman" w:eastAsia="宋体" w:hAnsi="Times New Roman" w:cs="Times New Roman" w:hint="eastAsia"/>
+          <w:sz w:val="24"/>
+          <w:szCs w:val="24"/>
+        </w:rPr>
+        <w:t>实体图如图</w:t>
       </w:r>
       <w:r>
         <w:rPr>
@@ -8300,10 +8463,10 @@
           <w:sz w:val="24"/>
         </w:rPr>
         <w:drawing>
-          <wp:inline distT="0" distB="0" distL="0" distR="0" wp14:anchorId="411F3071" wp14:editId="649242EE">
-            <wp:extent cx="4724400" cy="2028825"/>
-            <wp:effectExtent l="0" t="0" r="0" b="9525"/>
-            <wp:docPr id="1" name="图片 53" descr="用户实体1"/>
+          <wp:inline distT="0" distB="0" distL="0" distR="0" wp14:anchorId="411F3071" wp14:editId="49012009">
+            <wp:extent cx="4724400" cy="1801118"/>
+            <wp:effectExtent l="0" t="0" r="0" b="8890"/>
+            <wp:docPr id="1" name="图片 53"/>
             <wp:cNvGraphicFramePr>
               <a:graphicFrameLocks xmlns:a="http://schemas.openxmlformats.org/drawingml/2006/main" noChangeAspect="1"/>
             </wp:cNvGraphicFramePr>
@@ -8312,6 +8475,782 @@
                 <pic:pic xmlns:pic="http://schemas.openxmlformats.org/drawingml/2006/picture">
                   <pic:nvPicPr>
                     <pic:cNvPr id="0" name="图片 53" descr="用户实体1"/>
+                    <pic:cNvPicPr>
+                      <a:picLocks noChangeAspect="1" noChangeArrowheads="1"/>
+                    </pic:cNvPicPr>
+                  </pic:nvPicPr>
+                  <pic:blipFill>
+                    <a:blip r:embed="rId12">
+                      <a:extLst>
+                        <a:ext uri="{28A0092B-C50C-407E-A947-70E740481C1C}">
+                          <a14:useLocalDpi xmlns:a14="http://schemas.microsoft.com/office/drawing/2010/main" val="0"/>
+                        </a:ext>
+                      </a:extLst>
+                    </a:blip>
+                    <a:stretch>
+                      <a:fillRect/>
+                    </a:stretch>
+                  </pic:blipFill>
+                  <pic:spPr bwMode="auto">
+                    <a:xfrm>
+                      <a:off x="0" y="0"/>
+                      <a:ext cx="4724400" cy="1801118"/>
+                    </a:xfrm>
+                    <a:prstGeom prst="rect">
+                      <a:avLst/>
+                    </a:prstGeom>
+                    <a:noFill/>
+                    <a:ln>
+                      <a:noFill/>
+                    </a:ln>
+                  </pic:spPr>
+                </pic:pic>
+              </a:graphicData>
+            </a:graphic>
+          </wp:inline>
+        </w:drawing>
+      </w:r>
+    </w:p>
+    <w:p>
+      <w:pPr>
+        <w:spacing w:line="360" w:lineRule="auto"/>
+        <w:ind w:firstLineChars="200" w:firstLine="482"/>
+        <w:jc w:val="center"/>
+        <w:rPr>
+          <w:rFonts w:ascii="宋体" w:eastAsia="宋体" w:hAnsi="宋体" w:cs="宋体"/>
+          <w:b/>
+          <w:sz w:val="24"/>
+        </w:rPr>
+      </w:pPr>
+      <w:r>
+        <w:rPr>
+          <w:rFonts w:ascii="宋体" w:eastAsia="宋体" w:hAnsi="宋体" w:cs="宋体" w:hint="eastAsia"/>
+          <w:b/>
+          <w:sz w:val="24"/>
+        </w:rPr>
+        <w:t>图</w:t>
+      </w:r>
+      <w:r>
+        <w:rPr>
+          <w:rFonts w:ascii="Times New Roman" w:eastAsia="宋体" w:hAnsi="Times New Roman" w:cs="Times New Roman"/>
+          <w:b/>
+          <w:sz w:val="24"/>
+        </w:rPr>
+        <w:t>4.2</w:t>
+      </w:r>
+      <w:r>
+        <w:rPr>
+          <w:rFonts w:ascii="宋体" w:eastAsia="宋体" w:hAnsi="宋体" w:cs="宋体" w:hint="eastAsia"/>
+          <w:b/>
+          <w:sz w:val="24"/>
+        </w:rPr>
+        <w:t xml:space="preserve"> </w:t>
+      </w:r>
+      <w:r>
+        <w:rPr>
+          <w:rFonts w:ascii="宋体" w:eastAsia="宋体" w:hAnsi="宋体" w:cs="宋体" w:hint="eastAsia"/>
+          <w:b/>
+          <w:sz w:val="24"/>
+        </w:rPr>
+        <w:t>部门</w:t>
+      </w:r>
+      <w:r>
+        <w:rPr>
+          <w:rFonts w:ascii="宋体" w:eastAsia="宋体" w:hAnsi="宋体" w:cs="宋体" w:hint="eastAsia"/>
+          <w:b/>
+          <w:sz w:val="24"/>
+        </w:rPr>
+        <w:t>实体图</w:t>
+      </w:r>
+    </w:p>
+    <w:p>
+      <w:pPr>
+        <w:spacing w:line="360" w:lineRule="auto"/>
+        <w:ind w:firstLineChars="200" w:firstLine="482"/>
+        <w:jc w:val="center"/>
+        <w:rPr>
+          <w:rFonts w:ascii="Times New Roman" w:eastAsia="宋体" w:hAnsi="Times New Roman" w:cs="Times New Roman"/>
+          <w:b/>
+          <w:sz w:val="24"/>
+          <w:szCs w:val="24"/>
+        </w:rPr>
+      </w:pPr>
+      <w:r>
+        <w:rPr>
+          <w:rFonts w:ascii="Times New Roman" w:eastAsia="宋体" w:hAnsi="Times New Roman" w:cs="Times New Roman"/>
+          <w:b/>
+          <w:kern w:val="0"/>
+          <w:sz w:val="24"/>
+          <w:szCs w:val="24"/>
+        </w:rPr>
+        <w:t>Figure 4.2User entity c</w:t>
+      </w:r>
+      <w:r>
+        <w:rPr>
+          <w:rFonts w:ascii="Times New Roman" w:eastAsia="宋体" w:hAnsi="Times New Roman" w:cs="Times New Roman"/>
+          <w:b/>
+          <w:sz w:val="24"/>
+          <w:szCs w:val="24"/>
+        </w:rPr>
+        <w:t>hart</w:t>
+      </w:r>
+    </w:p>
+    <w:p>
+      <w:pPr>
+        <w:spacing w:line="360" w:lineRule="auto"/>
+        <w:ind w:firstLineChars="200" w:firstLine="480"/>
+        <w:rPr>
+          <w:rFonts w:ascii="Times New Roman" w:eastAsia="宋体" w:hAnsi="Times New Roman" w:cs="Times New Roman"/>
+          <w:bCs/>
+          <w:sz w:val="24"/>
+        </w:rPr>
+      </w:pPr>
+      <w:r>
+        <w:rPr>
+          <w:rFonts w:ascii="Times New Roman" w:eastAsia="宋体" w:hAnsi="Times New Roman" w:cs="Times New Roman" w:hint="eastAsia"/>
+          <w:bCs/>
+          <w:sz w:val="24"/>
+        </w:rPr>
+        <w:t>职位</w:t>
+      </w:r>
+      <w:r>
+        <w:rPr>
+          <w:rFonts w:ascii="Times New Roman" w:eastAsia="宋体" w:hAnsi="Times New Roman" w:cs="Times New Roman" w:hint="eastAsia"/>
+          <w:sz w:val="24"/>
+          <w:szCs w:val="24"/>
+        </w:rPr>
+        <w:t>实体中包含有：</w:t>
+      </w:r>
+      <w:r>
+        <w:rPr>
+          <w:rFonts w:ascii="Times New Roman" w:eastAsia="宋体" w:hAnsi="Times New Roman" w:cs="Times New Roman" w:hint="eastAsia"/>
+          <w:sz w:val="24"/>
+          <w:szCs w:val="24"/>
+        </w:rPr>
+        <w:t>职位编号、部门编号、职位名称、职位基本工资等属性，职位</w:t>
+      </w:r>
+      <w:r>
+        <w:rPr>
+          <w:rFonts w:ascii="Times New Roman" w:eastAsia="宋体" w:hAnsi="Times New Roman" w:cs="Times New Roman" w:hint="eastAsia"/>
+          <w:bCs/>
+          <w:sz w:val="24"/>
+        </w:rPr>
+        <w:t>实体图如图</w:t>
+      </w:r>
+      <w:r>
+        <w:rPr>
+          <w:rFonts w:ascii="Times New Roman" w:eastAsia="宋体" w:hAnsi="Times New Roman" w:cs="Times New Roman"/>
+          <w:bCs/>
+          <w:sz w:val="24"/>
+        </w:rPr>
+        <w:t>4.3</w:t>
+      </w:r>
+      <w:r>
+        <w:rPr>
+          <w:rFonts w:ascii="Times New Roman" w:eastAsia="宋体" w:hAnsi="Times New Roman" w:cs="Times New Roman" w:hint="eastAsia"/>
+          <w:bCs/>
+          <w:sz w:val="24"/>
+        </w:rPr>
+        <w:t>所示。</w:t>
+      </w:r>
+    </w:p>
+    <w:p>
+      <w:pPr>
+        <w:spacing w:line="360" w:lineRule="auto"/>
+        <w:ind w:firstLineChars="200" w:firstLine="480"/>
+        <w:rPr>
+          <w:rFonts w:ascii="Times New Roman" w:eastAsia="宋体" w:hAnsi="Times New Roman" w:cs="Times New Roman"/>
+          <w:bCs/>
+          <w:sz w:val="24"/>
+        </w:rPr>
+      </w:pPr>
+    </w:p>
+    <w:p>
+      <w:pPr>
+        <w:spacing w:line="360" w:lineRule="auto"/>
+        <w:ind w:firstLineChars="200" w:firstLine="480"/>
+        <w:rPr>
+          <w:rFonts w:ascii="Times New Roman" w:eastAsia="宋体" w:hAnsi="Times New Roman" w:cs="Times New Roman" w:hint="eastAsia"/>
+          <w:bCs/>
+          <w:sz w:val="24"/>
+        </w:rPr>
+      </w:pPr>
+    </w:p>
+    <w:p>
+      <w:pPr>
+        <w:spacing w:line="360" w:lineRule="auto"/>
+        <w:ind w:firstLineChars="200" w:firstLine="480"/>
+        <w:rPr>
+          <w:rFonts w:ascii="Times New Roman" w:eastAsia="宋体" w:hAnsi="Times New Roman" w:cs="Times New Roman"/>
+          <w:bCs/>
+          <w:sz w:val="24"/>
+        </w:rPr>
+      </w:pPr>
+      <w:r>
+        <w:rPr>
+          <w:rFonts w:ascii="Times New Roman" w:eastAsia="宋体" w:hAnsi="Times New Roman" w:cs="Times New Roman" w:hint="eastAsia"/>
+          <w:bCs/>
+          <w:sz w:val="24"/>
+        </w:rPr>
+        <w:t>公告</w:t>
+      </w:r>
+      <w:r>
+        <w:rPr>
+          <w:rFonts w:ascii="Times New Roman" w:eastAsia="宋体" w:hAnsi="Times New Roman" w:cs="Times New Roman" w:hint="eastAsia"/>
+          <w:sz w:val="24"/>
+          <w:szCs w:val="24"/>
+        </w:rPr>
+        <w:t>实体中包含有：</w:t>
+      </w:r>
+      <w:r>
+        <w:rPr>
+          <w:rFonts w:ascii="Times New Roman" w:eastAsia="宋体" w:hAnsi="Times New Roman" w:cs="Times New Roman" w:hint="eastAsia"/>
+          <w:sz w:val="24"/>
+          <w:szCs w:val="24"/>
+        </w:rPr>
+        <w:t>公告</w:t>
+      </w:r>
+      <w:r>
+        <w:rPr>
+          <w:rFonts w:ascii="Times New Roman" w:eastAsia="宋体" w:hAnsi="Times New Roman" w:cs="Times New Roman" w:hint="eastAsia"/>
+          <w:sz w:val="24"/>
+          <w:szCs w:val="24"/>
+        </w:rPr>
+        <w:t>ID</w:t>
+      </w:r>
+      <w:r>
+        <w:rPr>
+          <w:rFonts w:ascii="Times New Roman" w:eastAsia="宋体" w:hAnsi="Times New Roman" w:cs="Times New Roman" w:hint="eastAsia"/>
+          <w:sz w:val="24"/>
+          <w:szCs w:val="24"/>
+        </w:rPr>
+        <w:t>、公告日期、公告内容、公告状态</w:t>
+      </w:r>
+      <w:r>
+        <w:rPr>
+          <w:rFonts w:ascii="Times New Roman" w:eastAsia="宋体" w:hAnsi="Times New Roman" w:cs="Times New Roman" w:hint="eastAsia"/>
+          <w:bCs/>
+          <w:sz w:val="24"/>
+        </w:rPr>
+        <w:t>等属性</w:t>
+      </w:r>
+      <w:r>
+        <w:rPr>
+          <w:rFonts w:ascii="Times New Roman" w:eastAsia="宋体" w:hAnsi="Times New Roman" w:cs="Times New Roman" w:hint="eastAsia"/>
+          <w:bCs/>
+          <w:sz w:val="24"/>
+        </w:rPr>
+        <w:t>，公告</w:t>
+      </w:r>
+      <w:r>
+        <w:rPr>
+          <w:rFonts w:ascii="Times New Roman" w:eastAsia="宋体" w:hAnsi="Times New Roman" w:cs="Times New Roman" w:hint="eastAsia"/>
+          <w:bCs/>
+          <w:sz w:val="24"/>
+        </w:rPr>
+        <w:t>实体图如图</w:t>
+      </w:r>
+      <w:r>
+        <w:rPr>
+          <w:rFonts w:ascii="Times New Roman" w:eastAsia="宋体" w:hAnsi="Times New Roman" w:cs="Times New Roman"/>
+          <w:bCs/>
+          <w:sz w:val="24"/>
+        </w:rPr>
+        <w:t>4.3</w:t>
+      </w:r>
+      <w:r>
+        <w:rPr>
+          <w:rFonts w:ascii="Times New Roman" w:eastAsia="宋体" w:hAnsi="Times New Roman" w:cs="Times New Roman" w:hint="eastAsia"/>
+          <w:bCs/>
+          <w:sz w:val="24"/>
+        </w:rPr>
+        <w:t>所示。</w:t>
+      </w:r>
+    </w:p>
+    <w:p>
+      <w:pPr>
+        <w:spacing w:line="360" w:lineRule="auto"/>
+        <w:ind w:firstLineChars="200" w:firstLine="480"/>
+        <w:rPr>
+          <w:rFonts w:ascii="Times New Roman" w:eastAsia="宋体" w:hAnsi="Times New Roman" w:cs="Times New Roman"/>
+          <w:bCs/>
+          <w:sz w:val="24"/>
+        </w:rPr>
+      </w:pPr>
+    </w:p>
+    <w:p>
+      <w:pPr>
+        <w:spacing w:line="360" w:lineRule="auto"/>
+        <w:ind w:firstLineChars="200" w:firstLine="480"/>
+        <w:rPr>
+          <w:rFonts w:ascii="Times New Roman" w:eastAsia="宋体" w:hAnsi="Times New Roman" w:cs="Times New Roman" w:hint="eastAsia"/>
+          <w:bCs/>
+          <w:sz w:val="24"/>
+        </w:rPr>
+      </w:pPr>
+    </w:p>
+    <w:p>
+      <w:pPr>
+        <w:spacing w:line="360" w:lineRule="auto"/>
+        <w:ind w:firstLineChars="200" w:firstLine="480"/>
+        <w:rPr>
+          <w:rFonts w:ascii="Times New Roman" w:eastAsia="宋体" w:hAnsi="Times New Roman" w:cs="Times New Roman"/>
+          <w:bCs/>
+          <w:sz w:val="24"/>
+        </w:rPr>
+      </w:pPr>
+      <w:r>
+        <w:rPr>
+          <w:rFonts w:ascii="Times New Roman" w:eastAsia="宋体" w:hAnsi="Times New Roman" w:cs="Times New Roman" w:hint="eastAsia"/>
+          <w:bCs/>
+          <w:sz w:val="24"/>
+        </w:rPr>
+        <w:lastRenderedPageBreak/>
+        <w:t>用户</w:t>
+      </w:r>
+      <w:r>
+        <w:rPr>
+          <w:rFonts w:ascii="Times New Roman" w:eastAsia="宋体" w:hAnsi="Times New Roman" w:cs="Times New Roman" w:hint="eastAsia"/>
+          <w:sz w:val="24"/>
+          <w:szCs w:val="24"/>
+        </w:rPr>
+        <w:t>实体中包含有：</w:t>
+      </w:r>
+      <w:r>
+        <w:rPr>
+          <w:rFonts w:ascii="Times New Roman" w:eastAsia="宋体" w:hAnsi="Times New Roman" w:cs="Times New Roman" w:hint="eastAsia"/>
+          <w:sz w:val="24"/>
+          <w:szCs w:val="24"/>
+        </w:rPr>
+        <w:t>员工编号、邮箱、密码、入职职位编号入、入职时间、姓名、性别、年龄、民族、籍贯省、籍贯市、政治面貌、出生年月、身份证号、学历、毕业院校、专业、家庭住址省、家庭住址市、家庭住址县、家庭住址详情电话、婚否、健康情况、血型、备注、权限等级、在职情况、头像编号</w:t>
+      </w:r>
+      <w:r>
+        <w:rPr>
+          <w:rFonts w:ascii="Times New Roman" w:eastAsia="宋体" w:hAnsi="Times New Roman" w:cs="Times New Roman" w:hint="eastAsia"/>
+          <w:bCs/>
+          <w:sz w:val="24"/>
+        </w:rPr>
+        <w:t>等属性，</w:t>
+      </w:r>
+      <w:r>
+        <w:rPr>
+          <w:rFonts w:ascii="Times New Roman" w:eastAsia="宋体" w:hAnsi="Times New Roman" w:cs="Times New Roman" w:hint="eastAsia"/>
+          <w:bCs/>
+          <w:sz w:val="24"/>
+        </w:rPr>
+        <w:t>用户</w:t>
+      </w:r>
+      <w:r>
+        <w:rPr>
+          <w:rFonts w:ascii="Times New Roman" w:eastAsia="宋体" w:hAnsi="Times New Roman" w:cs="Times New Roman" w:hint="eastAsia"/>
+          <w:bCs/>
+          <w:sz w:val="24"/>
+        </w:rPr>
+        <w:t>实体图如图</w:t>
+      </w:r>
+      <w:r>
+        <w:rPr>
+          <w:rFonts w:ascii="Times New Roman" w:eastAsia="宋体" w:hAnsi="Times New Roman" w:cs="Times New Roman"/>
+          <w:bCs/>
+          <w:sz w:val="24"/>
+        </w:rPr>
+        <w:t>4.3</w:t>
+      </w:r>
+      <w:r>
+        <w:rPr>
+          <w:rFonts w:ascii="Times New Roman" w:eastAsia="宋体" w:hAnsi="Times New Roman" w:cs="Times New Roman" w:hint="eastAsia"/>
+          <w:bCs/>
+          <w:sz w:val="24"/>
+        </w:rPr>
+        <w:t>所示。</w:t>
+      </w:r>
+    </w:p>
+    <w:p>
+      <w:pPr>
+        <w:spacing w:line="360" w:lineRule="auto"/>
+        <w:ind w:firstLineChars="200" w:firstLine="480"/>
+        <w:rPr>
+          <w:rFonts w:ascii="Times New Roman" w:eastAsia="宋体" w:hAnsi="Times New Roman" w:cs="Times New Roman"/>
+          <w:bCs/>
+          <w:sz w:val="24"/>
+        </w:rPr>
+      </w:pPr>
+    </w:p>
+    <w:p>
+      <w:pPr>
+        <w:spacing w:line="360" w:lineRule="auto"/>
+        <w:ind w:firstLineChars="200" w:firstLine="480"/>
+        <w:rPr>
+          <w:rFonts w:ascii="Times New Roman" w:eastAsia="宋体" w:hAnsi="Times New Roman" w:cs="Times New Roman" w:hint="eastAsia"/>
+          <w:bCs/>
+          <w:sz w:val="24"/>
+        </w:rPr>
+      </w:pPr>
+    </w:p>
+    <w:p>
+      <w:pPr>
+        <w:spacing w:line="360" w:lineRule="auto"/>
+        <w:ind w:firstLineChars="200" w:firstLine="480"/>
+        <w:rPr>
+          <w:rFonts w:ascii="Times New Roman" w:eastAsia="宋体" w:hAnsi="Times New Roman" w:cs="Times New Roman"/>
+          <w:bCs/>
+          <w:sz w:val="24"/>
+        </w:rPr>
+      </w:pPr>
+      <w:r>
+        <w:rPr>
+          <w:rFonts w:ascii="Times New Roman" w:eastAsia="宋体" w:hAnsi="Times New Roman" w:cs="Times New Roman" w:hint="eastAsia"/>
+          <w:bCs/>
+          <w:sz w:val="24"/>
+        </w:rPr>
+        <w:t>工资奖罚</w:t>
+      </w:r>
+      <w:r>
+        <w:rPr>
+          <w:rFonts w:ascii="Times New Roman" w:eastAsia="宋体" w:hAnsi="Times New Roman" w:cs="Times New Roman" w:hint="eastAsia"/>
+          <w:sz w:val="24"/>
+          <w:szCs w:val="24"/>
+        </w:rPr>
+        <w:t>实体中包含有：</w:t>
+      </w:r>
+      <w:r>
+        <w:rPr>
+          <w:rFonts w:ascii="Times New Roman" w:eastAsia="宋体" w:hAnsi="Times New Roman" w:cs="Times New Roman" w:hint="eastAsia"/>
+          <w:sz w:val="24"/>
+          <w:szCs w:val="24"/>
+        </w:rPr>
+        <w:t>流水编号、员工编号、记录时间、具体情况、奖、罚</w:t>
+      </w:r>
+      <w:r>
+        <w:rPr>
+          <w:rFonts w:ascii="Times New Roman" w:eastAsia="宋体" w:hAnsi="Times New Roman" w:cs="Times New Roman" w:hint="eastAsia"/>
+          <w:bCs/>
+          <w:sz w:val="24"/>
+        </w:rPr>
+        <w:t>等属性，</w:t>
+      </w:r>
+      <w:r>
+        <w:rPr>
+          <w:rFonts w:ascii="Times New Roman" w:eastAsia="宋体" w:hAnsi="Times New Roman" w:cs="Times New Roman" w:hint="eastAsia"/>
+          <w:bCs/>
+          <w:sz w:val="24"/>
+        </w:rPr>
+        <w:t>工资奖罚</w:t>
+      </w:r>
+      <w:r>
+        <w:rPr>
+          <w:rFonts w:ascii="Times New Roman" w:eastAsia="宋体" w:hAnsi="Times New Roman" w:cs="Times New Roman" w:hint="eastAsia"/>
+          <w:bCs/>
+          <w:sz w:val="24"/>
+        </w:rPr>
+        <w:t>实体图如图</w:t>
+      </w:r>
+      <w:r>
+        <w:rPr>
+          <w:rFonts w:ascii="Times New Roman" w:eastAsia="宋体" w:hAnsi="Times New Roman" w:cs="Times New Roman"/>
+          <w:bCs/>
+          <w:sz w:val="24"/>
+        </w:rPr>
+        <w:t>4.3</w:t>
+      </w:r>
+      <w:r>
+        <w:rPr>
+          <w:rFonts w:ascii="Times New Roman" w:eastAsia="宋体" w:hAnsi="Times New Roman" w:cs="Times New Roman" w:hint="eastAsia"/>
+          <w:bCs/>
+          <w:sz w:val="24"/>
+        </w:rPr>
+        <w:t>所示。</w:t>
+      </w:r>
+    </w:p>
+    <w:p>
+      <w:pPr>
+        <w:spacing w:line="360" w:lineRule="auto"/>
+        <w:ind w:firstLineChars="200" w:firstLine="480"/>
+        <w:rPr>
+          <w:rFonts w:ascii="Times New Roman" w:eastAsia="宋体" w:hAnsi="Times New Roman" w:cs="Times New Roman"/>
+          <w:bCs/>
+          <w:sz w:val="24"/>
+        </w:rPr>
+      </w:pPr>
+    </w:p>
+    <w:p>
+      <w:pPr>
+        <w:spacing w:line="360" w:lineRule="auto"/>
+        <w:ind w:firstLineChars="200" w:firstLine="480"/>
+        <w:rPr>
+          <w:rFonts w:ascii="Times New Roman" w:eastAsia="宋体" w:hAnsi="Times New Roman" w:cs="Times New Roman" w:hint="eastAsia"/>
+          <w:bCs/>
+          <w:sz w:val="24"/>
+        </w:rPr>
+      </w:pPr>
+    </w:p>
+    <w:p>
+      <w:pPr>
+        <w:spacing w:line="360" w:lineRule="auto"/>
+        <w:ind w:firstLineChars="200" w:firstLine="480"/>
+        <w:rPr>
+          <w:rFonts w:ascii="Times New Roman" w:eastAsia="宋体" w:hAnsi="Times New Roman" w:cs="Times New Roman"/>
+          <w:bCs/>
+          <w:sz w:val="24"/>
+        </w:rPr>
+      </w:pPr>
+      <w:r>
+        <w:rPr>
+          <w:rFonts w:ascii="Times New Roman" w:eastAsia="宋体" w:hAnsi="Times New Roman" w:cs="Times New Roman" w:hint="eastAsia"/>
+          <w:bCs/>
+          <w:sz w:val="24"/>
+        </w:rPr>
+        <w:t>工资</w:t>
+      </w:r>
+      <w:r>
+        <w:rPr>
+          <w:rFonts w:ascii="Times New Roman" w:eastAsia="宋体" w:hAnsi="Times New Roman" w:cs="Times New Roman" w:hint="eastAsia"/>
+          <w:sz w:val="24"/>
+          <w:szCs w:val="24"/>
+        </w:rPr>
+        <w:t>实体中包含有：</w:t>
+      </w:r>
+      <w:r>
+        <w:rPr>
+          <w:rFonts w:ascii="Times New Roman" w:eastAsia="宋体" w:hAnsi="Times New Roman" w:cs="Times New Roman" w:hint="eastAsia"/>
+          <w:sz w:val="24"/>
+          <w:szCs w:val="24"/>
+        </w:rPr>
+        <w:t>编号、员工编号、发放日期、社保养老金、养老保险、医疗保险、公积金、补贴、其他加、其他扣、总和</w:t>
+      </w:r>
+      <w:r>
+        <w:rPr>
+          <w:rFonts w:ascii="Times New Roman" w:eastAsia="宋体" w:hAnsi="Times New Roman" w:cs="Times New Roman" w:hint="eastAsia"/>
+          <w:bCs/>
+          <w:sz w:val="24"/>
+        </w:rPr>
+        <w:t>等属性，</w:t>
+      </w:r>
+      <w:r>
+        <w:rPr>
+          <w:rFonts w:ascii="Times New Roman" w:eastAsia="宋体" w:hAnsi="Times New Roman" w:cs="Times New Roman" w:hint="eastAsia"/>
+          <w:bCs/>
+          <w:sz w:val="24"/>
+        </w:rPr>
+        <w:t>工资</w:t>
+      </w:r>
+      <w:r>
+        <w:rPr>
+          <w:rFonts w:ascii="Times New Roman" w:eastAsia="宋体" w:hAnsi="Times New Roman" w:cs="Times New Roman" w:hint="eastAsia"/>
+          <w:bCs/>
+          <w:sz w:val="24"/>
+        </w:rPr>
+        <w:t>实体图如图</w:t>
+      </w:r>
+      <w:r>
+        <w:rPr>
+          <w:rFonts w:ascii="Times New Roman" w:eastAsia="宋体" w:hAnsi="Times New Roman" w:cs="Times New Roman"/>
+          <w:bCs/>
+          <w:sz w:val="24"/>
+        </w:rPr>
+        <w:t>4.3</w:t>
+      </w:r>
+      <w:r>
+        <w:rPr>
+          <w:rFonts w:ascii="Times New Roman" w:eastAsia="宋体" w:hAnsi="Times New Roman" w:cs="Times New Roman" w:hint="eastAsia"/>
+          <w:bCs/>
+          <w:sz w:val="24"/>
+        </w:rPr>
+        <w:t>所示。</w:t>
+      </w:r>
+    </w:p>
+    <w:p>
+      <w:pPr>
+        <w:spacing w:line="360" w:lineRule="auto"/>
+        <w:ind w:firstLineChars="200" w:firstLine="480"/>
+        <w:rPr>
+          <w:rFonts w:ascii="Times New Roman" w:eastAsia="宋体" w:hAnsi="Times New Roman" w:cs="Times New Roman"/>
+          <w:bCs/>
+          <w:sz w:val="24"/>
+        </w:rPr>
+      </w:pPr>
+    </w:p>
+    <w:p>
+      <w:pPr>
+        <w:spacing w:line="360" w:lineRule="auto"/>
+        <w:ind w:firstLineChars="200" w:firstLine="480"/>
+        <w:rPr>
+          <w:rFonts w:ascii="Times New Roman" w:eastAsia="宋体" w:hAnsi="Times New Roman" w:cs="Times New Roman" w:hint="eastAsia"/>
+          <w:bCs/>
+          <w:sz w:val="24"/>
+        </w:rPr>
+      </w:pPr>
+    </w:p>
+    <w:p>
+      <w:pPr>
+        <w:numPr>
+          <w:ilvl w:val="0"/>
+          <w:numId w:val="8"/>
+        </w:numPr>
+        <w:spacing w:line="360" w:lineRule="auto"/>
+        <w:ind w:firstLineChars="200" w:firstLine="480"/>
+        <w:rPr>
+          <w:rFonts w:ascii="Times New Roman" w:eastAsia="宋体" w:hAnsi="Times New Roman" w:cs="Times New Roman"/>
+          <w:kern w:val="0"/>
+          <w:sz w:val="24"/>
+          <w:szCs w:val="20"/>
+        </w:rPr>
+      </w:pPr>
+      <w:r>
+        <w:rPr>
+          <w:rFonts w:ascii="Times New Roman" w:eastAsia="宋体" w:hAnsi="Times New Roman" w:cs="Times New Roman"/>
+          <w:kern w:val="0"/>
+          <w:sz w:val="24"/>
+          <w:szCs w:val="20"/>
+        </w:rPr>
+        <w:t>R</w:t>
+      </w:r>
+      <w:r>
+        <w:rPr>
+          <w:rFonts w:ascii="Times New Roman" w:eastAsia="宋体" w:hAnsi="Times New Roman" w:cs="Times New Roman" w:hint="eastAsia"/>
+          <w:kern w:val="0"/>
+          <w:sz w:val="24"/>
+          <w:szCs w:val="20"/>
+        </w:rPr>
+        <w:t>图也称实体</w:t>
+      </w:r>
+      <w:r>
+        <w:rPr>
+          <w:rFonts w:ascii="Times New Roman" w:eastAsia="宋体" w:hAnsi="Times New Roman" w:cs="Times New Roman"/>
+          <w:kern w:val="0"/>
+          <w:sz w:val="24"/>
+          <w:szCs w:val="20"/>
+        </w:rPr>
+        <w:t>-</w:t>
+      </w:r>
+      <w:r>
+        <w:rPr>
+          <w:rFonts w:ascii="Times New Roman" w:eastAsia="宋体" w:hAnsi="Times New Roman" w:cs="Times New Roman" w:hint="eastAsia"/>
+          <w:kern w:val="0"/>
+          <w:sz w:val="24"/>
+          <w:szCs w:val="20"/>
+        </w:rPr>
+        <w:t>联系图</w:t>
+      </w:r>
+      <w:r>
+        <w:rPr>
+          <w:rFonts w:ascii="Times New Roman" w:eastAsia="宋体" w:hAnsi="Times New Roman" w:cs="Times New Roman"/>
+          <w:kern w:val="0"/>
+          <w:sz w:val="24"/>
+          <w:szCs w:val="20"/>
+        </w:rPr>
+        <w:t>(Entity Relationship Diagram)</w:t>
+      </w:r>
+      <w:r>
+        <w:rPr>
+          <w:rFonts w:ascii="Times New Roman" w:eastAsia="宋体" w:hAnsi="Times New Roman" w:cs="Times New Roman" w:hint="eastAsia"/>
+          <w:kern w:val="0"/>
+          <w:sz w:val="24"/>
+          <w:szCs w:val="20"/>
+        </w:rPr>
+        <w:t>，是由实体、实体的属性以及实体之间的关系构成的。它是描述现实世界概念结构模型的有效方法。是表示概念模型的一种方式，用矩形表示实体型，矩形框内写明实体名；用椭圆表示实体的属性，并用无向边将其与相应的实体型连接起来；用菱形表示实体型之间的联系，在菱形框内写明联系名，并用无向边分别与有关实体型连接起来，同时在无向边旁标上联系的类型（</w:t>
+      </w:r>
+      <w:r>
+        <w:rPr>
+          <w:rFonts w:ascii="Times New Roman" w:eastAsia="宋体" w:hAnsi="Times New Roman" w:cs="Times New Roman"/>
+          <w:kern w:val="0"/>
+          <w:sz w:val="24"/>
+          <w:szCs w:val="20"/>
+        </w:rPr>
+        <w:t>1:1,1:n</w:t>
+      </w:r>
+      <w:r>
+        <w:rPr>
+          <w:rFonts w:ascii="Times New Roman" w:eastAsia="宋体" w:hAnsi="Times New Roman" w:cs="Times New Roman" w:hint="eastAsia"/>
+          <w:kern w:val="0"/>
+          <w:sz w:val="24"/>
+          <w:szCs w:val="20"/>
+        </w:rPr>
+        <w:t>或</w:t>
+      </w:r>
+      <w:r>
+        <w:rPr>
+          <w:rFonts w:ascii="Times New Roman" w:eastAsia="宋体" w:hAnsi="Times New Roman" w:cs="Times New Roman"/>
+          <w:kern w:val="0"/>
+          <w:sz w:val="24"/>
+          <w:szCs w:val="20"/>
+        </w:rPr>
+        <w:t>m:n</w:t>
+      </w:r>
+      <w:r>
+        <w:rPr>
+          <w:rFonts w:ascii="Times New Roman" w:eastAsia="宋体" w:hAnsi="Times New Roman" w:cs="Times New Roman" w:hint="eastAsia"/>
+          <w:kern w:val="0"/>
+          <w:sz w:val="24"/>
+          <w:szCs w:val="20"/>
+        </w:rPr>
+        <w:t>）。根据用户需求，整合得出系统实体之间的依赖关系</w:t>
+      </w:r>
+      <w:r>
+        <w:rPr>
+          <w:rFonts w:ascii="Times New Roman" w:eastAsia="宋体" w:hAnsi="Times New Roman" w:cs="Times New Roman"/>
+          <w:kern w:val="0"/>
+          <w:sz w:val="24"/>
+          <w:szCs w:val="20"/>
+        </w:rPr>
+        <w:t>E-R</w:t>
+      </w:r>
+      <w:r>
+        <w:rPr>
+          <w:rFonts w:ascii="Times New Roman" w:eastAsia="宋体" w:hAnsi="Times New Roman" w:cs="Times New Roman" w:hint="eastAsia"/>
+          <w:kern w:val="0"/>
+          <w:sz w:val="24"/>
+          <w:szCs w:val="20"/>
+        </w:rPr>
+        <w:t>图如图</w:t>
+      </w:r>
+      <w:r>
+        <w:rPr>
+          <w:rFonts w:ascii="Times New Roman" w:eastAsia="宋体" w:hAnsi="Times New Roman" w:cs="Times New Roman"/>
+          <w:kern w:val="0"/>
+          <w:sz w:val="24"/>
+          <w:szCs w:val="20"/>
+        </w:rPr>
+        <w:t>4.17</w:t>
+      </w:r>
+      <w:r>
+        <w:rPr>
+          <w:rFonts w:ascii="Times New Roman" w:eastAsia="宋体" w:hAnsi="Times New Roman" w:cs="Times New Roman" w:hint="eastAsia"/>
+          <w:kern w:val="0"/>
+          <w:sz w:val="24"/>
+          <w:szCs w:val="20"/>
+        </w:rPr>
+        <w:t>所示。</w:t>
+      </w:r>
+    </w:p>
+    <w:p>
+      <w:pPr>
+        <w:spacing w:line="360" w:lineRule="auto"/>
+        <w:rPr>
+          <w:rFonts w:ascii="Calibri" w:eastAsia="宋体" w:hAnsi="Calibri" w:cs="Times New Roman"/>
+          <w:sz w:val="24"/>
+        </w:rPr>
+      </w:pPr>
+      <w:r>
+        <w:rPr>
+          <w:rFonts w:ascii="Calibri" w:eastAsia="宋体" w:hAnsi="Calibri" w:cs="Times New Roman"/>
+          <w:noProof/>
+          <w:sz w:val="24"/>
+        </w:rPr>
+        <w:lastRenderedPageBreak/>
+        <w:drawing>
+          <wp:inline distT="0" distB="0" distL="0" distR="0" wp14:anchorId="772D0BEB" wp14:editId="162F365A">
+            <wp:extent cx="5029200" cy="4943475"/>
+            <wp:effectExtent l="0" t="0" r="0" b="9525"/>
+            <wp:docPr id="6" name="图片 21" descr="数据库实体关系图 (3)"/>
+            <wp:cNvGraphicFramePr>
+              <a:graphicFrameLocks xmlns:a="http://schemas.openxmlformats.org/drawingml/2006/main" noChangeAspect="1"/>
+            </wp:cNvGraphicFramePr>
+            <a:graphic xmlns:a="http://schemas.openxmlformats.org/drawingml/2006/main">
+              <a:graphicData uri="http://schemas.openxmlformats.org/drawingml/2006/picture">
+                <pic:pic xmlns:pic="http://schemas.openxmlformats.org/drawingml/2006/picture">
+                  <pic:nvPicPr>
+                    <pic:cNvPr id="0" name="图片 21" descr="数据库实体关系图 (3)"/>
                     <pic:cNvPicPr>
                       <a:picLocks noChangeAspect="1" noChangeArrowheads="1"/>
                     </pic:cNvPicPr>
@@ -8332,7 +9271,7 @@
                   <pic:spPr bwMode="auto">
                     <a:xfrm>
                       <a:off x="0" y="0"/>
-                      <a:ext cx="4724400" cy="2028825"/>
+                      <a:ext cx="5029200" cy="4943475"/>
                     </a:xfrm>
                     <a:prstGeom prst="rect">
                       <a:avLst/>
@@ -8352,60 +9291,83 @@
     <w:p>
       <w:pPr>
         <w:spacing w:line="360" w:lineRule="auto"/>
+        <w:ind w:firstLineChars="200" w:firstLine="480"/>
+        <w:jc w:val="center"/>
+        <w:rPr>
+          <w:rFonts w:ascii="Times New Roman" w:eastAsia="宋体" w:hAnsi="Times New Roman" w:cs="Times New Roman"/>
+          <w:b/>
+          <w:sz w:val="24"/>
+        </w:rPr>
+      </w:pPr>
+      <w:r>
+        <w:rPr>
+          <w:rFonts w:ascii="Calibri" w:eastAsia="宋体" w:hAnsi="Calibri" w:cs="Times New Roman"/>
+          <w:sz w:val="24"/>
+        </w:rPr>
+        <w:tab/>
+      </w:r>
+      <w:r>
+        <w:rPr>
+          <w:rFonts w:ascii="Times New Roman" w:eastAsia="宋体" w:hAnsi="Times New Roman" w:cs="Times New Roman" w:hint="eastAsia"/>
+          <w:b/>
+          <w:sz w:val="24"/>
+        </w:rPr>
+        <w:t>图</w:t>
+      </w:r>
+      <w:r>
+        <w:rPr>
+          <w:rFonts w:ascii="Times New Roman" w:eastAsia="宋体" w:hAnsi="Times New Roman" w:cs="Times New Roman"/>
+          <w:b/>
+          <w:sz w:val="24"/>
+        </w:rPr>
+        <w:t xml:space="preserve">4.17 </w:t>
+      </w:r>
+      <w:r>
+        <w:rPr>
+          <w:rFonts w:ascii="Times New Roman" w:eastAsia="宋体" w:hAnsi="Times New Roman" w:cs="Times New Roman" w:hint="eastAsia"/>
+          <w:b/>
+          <w:sz w:val="24"/>
+        </w:rPr>
+        <w:t>系统</w:t>
+      </w:r>
+      <w:r>
+        <w:rPr>
+          <w:rFonts w:ascii="Times New Roman" w:eastAsia="宋体" w:hAnsi="Times New Roman" w:cs="Times New Roman"/>
+          <w:b/>
+          <w:sz w:val="24"/>
+        </w:rPr>
+        <w:t>E-R</w:t>
+      </w:r>
+      <w:r>
+        <w:rPr>
+          <w:rFonts w:ascii="Times New Roman" w:eastAsia="宋体" w:hAnsi="Times New Roman" w:cs="Times New Roman" w:hint="eastAsia"/>
+          <w:b/>
+          <w:sz w:val="24"/>
+        </w:rPr>
+        <w:t>图</w:t>
+      </w:r>
+    </w:p>
+    <w:p>
+      <w:pPr>
+        <w:spacing w:line="360" w:lineRule="auto"/>
         <w:ind w:firstLineChars="200" w:firstLine="482"/>
         <w:jc w:val="center"/>
         <w:rPr>
-          <w:rFonts w:ascii="宋体" w:eastAsia="宋体" w:hAnsi="宋体" w:cs="宋体"/>
-          <w:b/>
-          <w:sz w:val="24"/>
-        </w:rPr>
-      </w:pPr>
-      <w:r>
-        <w:rPr>
-          <w:rFonts w:ascii="宋体" w:eastAsia="宋体" w:hAnsi="宋体" w:cs="宋体" w:hint="eastAsia"/>
-          <w:b/>
-          <w:sz w:val="24"/>
-        </w:rPr>
-        <w:t>图</w:t>
-      </w:r>
-      <w:r>
-        <w:rPr>
-          <w:rFonts w:ascii="Times New Roman" w:eastAsia="宋体" w:hAnsi="Times New Roman" w:cs="Times New Roman"/>
-          <w:b/>
-          <w:sz w:val="24"/>
-        </w:rPr>
-        <w:t>4.2</w:t>
-      </w:r>
-      <w:r>
-        <w:rPr>
-          <w:rFonts w:ascii="宋体" w:eastAsia="宋体" w:hAnsi="宋体" w:cs="宋体" w:hint="eastAsia"/>
-          <w:b/>
-          <w:sz w:val="24"/>
-        </w:rPr>
-        <w:t xml:space="preserve"> 用户实体图</w:t>
-      </w:r>
-    </w:p>
-    <w:p>
-      <w:pPr>
-        <w:spacing w:line="360" w:lineRule="auto"/>
-        <w:ind w:firstLineChars="200" w:firstLine="482"/>
-        <w:jc w:val="center"/>
-        <w:rPr>
-          <w:rFonts w:ascii="Times New Roman" w:eastAsia="宋体" w:hAnsi="Times New Roman" w:cs="Times New Roman" w:hint="eastAsia"/>
-          <w:b/>
-          <w:sz w:val="24"/>
-          <w:szCs w:val="24"/>
-        </w:rPr>
-      </w:pPr>
-      <w:r>
-        <w:rPr>
-          <w:rFonts w:ascii="Times New Roman" w:eastAsia="宋体" w:hAnsi="Times New Roman" w:cs="Times New Roman"/>
-          <w:b/>
-          <w:kern w:val="0"/>
-          <w:sz w:val="24"/>
-          <w:szCs w:val="24"/>
-        </w:rPr>
-        <w:t>Figure 4.2User entity c</w:t>
+          <w:rFonts w:ascii="Times New Roman" w:eastAsia="宋体" w:hAnsi="Times New Roman" w:cs="Times New Roman"/>
+          <w:b/>
+          <w:sz w:val="24"/>
+          <w:szCs w:val="24"/>
+        </w:rPr>
+      </w:pPr>
+      <w:r>
+        <w:rPr>
+          <w:rFonts w:ascii="Times New Roman" w:eastAsia="宋体" w:hAnsi="Times New Roman" w:cs="Times New Roman"/>
+          <w:b/>
+          <w:kern w:val="0"/>
+          <w:sz w:val="24"/>
+          <w:szCs w:val="24"/>
+        </w:rPr>
+        <w:t>Figure 4.17 System E-R c</w:t>
       </w:r>
       <w:r>
         <w:rPr>
@@ -8419,67 +9381,95 @@
     </w:p>
     <w:p>
       <w:pPr>
+        <w:keepNext/>
+        <w:keepLines/>
+        <w:spacing w:beforeLines="50" w:before="156" w:afterLines="50" w:after="156" w:line="360" w:lineRule="auto"/>
+        <w:outlineLvl w:val="1"/>
+        <w:rPr>
+          <w:rFonts w:ascii="Times New Roman" w:eastAsia="宋体" w:hAnsi="Times New Roman" w:cs="Times New Roman"/>
+          <w:b/>
+          <w:bCs/>
+          <w:sz w:val="24"/>
+          <w:szCs w:val="32"/>
+        </w:rPr>
+      </w:pPr>
+      <w:bookmarkStart w:id="30" w:name="_Toc31447_WPSOffice_Level3"/>
+      <w:r>
+        <w:rPr>
+          <w:rFonts w:ascii="Times New Roman" w:eastAsia="宋体" w:hAnsi="Times New Roman" w:cs="Times New Roman"/>
+          <w:b/>
+          <w:bCs/>
+          <w:sz w:val="24"/>
+          <w:szCs w:val="32"/>
+        </w:rPr>
+        <w:t xml:space="preserve">4.3.2 </w:t>
+      </w:r>
+      <w:r>
+        <w:rPr>
+          <w:rFonts w:ascii="Times New Roman" w:eastAsia="宋体" w:hAnsi="Times New Roman" w:cs="宋体" w:hint="eastAsia"/>
+          <w:b/>
+          <w:bCs/>
+          <w:sz w:val="24"/>
+          <w:szCs w:val="32"/>
+        </w:rPr>
+        <w:t>数据库表设计</w:t>
+      </w:r>
+      <w:bookmarkEnd w:id="30"/>
+    </w:p>
+    <w:p>
+      <w:pPr>
         <w:spacing w:line="360" w:lineRule="auto"/>
         <w:ind w:firstLineChars="200" w:firstLine="480"/>
         <w:rPr>
           <w:rFonts w:ascii="Times New Roman" w:eastAsia="宋体" w:hAnsi="Times New Roman" w:cs="Times New Roman"/>
-          <w:bCs/>
-          <w:sz w:val="24"/>
-        </w:rPr>
-      </w:pPr>
-      <w:r>
-        <w:rPr>
-          <w:rFonts w:ascii="Times New Roman" w:eastAsia="宋体" w:hAnsi="Times New Roman" w:cs="Times New Roman" w:hint="eastAsia"/>
-          <w:bCs/>
-          <w:sz w:val="24"/>
-        </w:rPr>
-        <w:t>账户</w:t>
-      </w:r>
-      <w:r>
-        <w:rPr>
-          <w:rFonts w:ascii="Times New Roman" w:eastAsia="宋体" w:hAnsi="Times New Roman" w:cs="Times New Roman" w:hint="eastAsia"/>
-          <w:sz w:val="24"/>
-          <w:szCs w:val="24"/>
-        </w:rPr>
-        <w:t>实体中包含有：账户</w:t>
-      </w:r>
-      <w:r>
-        <w:rPr>
-          <w:rFonts w:ascii="Times New Roman" w:eastAsia="宋体" w:hAnsi="Times New Roman" w:cs="Times New Roman"/>
-          <w:sz w:val="24"/>
-          <w:szCs w:val="24"/>
-        </w:rPr>
-        <w:t>ID</w:t>
-      </w:r>
-      <w:r>
-        <w:rPr>
-          <w:rFonts w:ascii="Times New Roman" w:eastAsia="宋体" w:hAnsi="Times New Roman" w:cs="Times New Roman" w:hint="eastAsia"/>
-          <w:sz w:val="24"/>
-          <w:szCs w:val="24"/>
-        </w:rPr>
-        <w:t>、</w:t>
-      </w:r>
-      <w:r>
-        <w:rPr>
-          <w:rFonts w:ascii="Times New Roman" w:eastAsia="宋体" w:hAnsi="Times New Roman" w:cs="Times New Roman" w:hint="eastAsia"/>
-          <w:bCs/>
-          <w:sz w:val="24"/>
-        </w:rPr>
-        <w:t>账户余额、账户支出、账户收入等属性，账户实体图如图</w:t>
-      </w:r>
-      <w:r>
-        <w:rPr>
-          <w:rFonts w:ascii="Times New Roman" w:eastAsia="宋体" w:hAnsi="Times New Roman" w:cs="Times New Roman"/>
-          <w:bCs/>
-          <w:sz w:val="24"/>
-        </w:rPr>
-        <w:t>4.3</w:t>
-      </w:r>
-      <w:r>
-        <w:rPr>
-          <w:rFonts w:ascii="Times New Roman" w:eastAsia="宋体" w:hAnsi="Times New Roman" w:cs="Times New Roman" w:hint="eastAsia"/>
-          <w:bCs/>
-          <w:sz w:val="24"/>
+          <w:sz w:val="24"/>
+        </w:rPr>
+      </w:pPr>
+      <w:r>
+        <w:rPr>
+          <w:rFonts w:ascii="Times New Roman" w:eastAsia="宋体" w:hAnsi="Times New Roman" w:cs="Times New Roman" w:hint="eastAsia"/>
+          <w:sz w:val="24"/>
+        </w:rPr>
+        <w:t>（</w:t>
+      </w:r>
+      <w:r>
+        <w:rPr>
+          <w:rFonts w:ascii="Times New Roman" w:eastAsia="宋体" w:hAnsi="Times New Roman" w:cs="Times New Roman"/>
+          <w:sz w:val="24"/>
+        </w:rPr>
+        <w:t>1</w:t>
+      </w:r>
+      <w:r>
+        <w:rPr>
+          <w:rFonts w:ascii="Times New Roman" w:eastAsia="宋体" w:hAnsi="Times New Roman" w:cs="Times New Roman" w:hint="eastAsia"/>
+          <w:sz w:val="24"/>
+        </w:rPr>
+        <w:t>）用户表主要存放的是用户注册时的基本信息，用户编号就是用户表的主键，用户名在对整个系统的用户起到唯一标识的作用，用户表的具体字段设计</w:t>
+      </w:r>
+      <w:r>
+        <w:rPr>
+          <w:rFonts w:ascii="Times New Roman" w:eastAsia="宋体" w:hAnsi="Times New Roman" w:cs="宋体" w:hint="eastAsia"/>
+          <w:bCs/>
+          <w:sz w:val="24"/>
+          <w:szCs w:val="24"/>
+        </w:rPr>
+        <w:t>如表</w:t>
+      </w:r>
+      <w:r>
+        <w:rPr>
+          <w:rFonts w:ascii="Times New Roman" w:eastAsia="宋体" w:hAnsi="Times New Roman" w:cs="Times New Roman"/>
+          <w:bCs/>
+          <w:sz w:val="24"/>
+          <w:szCs w:val="24"/>
+        </w:rPr>
+        <w:t>4.1</w:t>
+      </w:r>
+      <w:r>
+        <w:rPr>
+          <w:rFonts w:ascii="Times New Roman" w:eastAsia="宋体" w:hAnsi="Times New Roman" w:cs="宋体" w:hint="eastAsia"/>
+          <w:bCs/>
+          <w:sz w:val="24"/>
+          <w:szCs w:val="24"/>
         </w:rPr>
         <w:t>所示。</w:t>
       </w:r>
@@ -8487,213 +9477,14 @@
     <w:p>
       <w:pPr>
         <w:spacing w:line="360" w:lineRule="auto"/>
-        <w:jc w:val="center"/>
-        <w:rPr>
-          <w:rFonts w:ascii="Times New Roman" w:eastAsia="宋体" w:hAnsi="Times New Roman" w:cs="Times New Roman"/>
-          <w:sz w:val="24"/>
-        </w:rPr>
-      </w:pPr>
-      <w:r>
-        <w:rPr>
-          <w:rFonts w:ascii="Times New Roman" w:eastAsia="宋体" w:hAnsi="Times New Roman" w:cs="Times New Roman"/>
-          <w:noProof/>
-          <w:sz w:val="24"/>
-        </w:rPr>
-        <w:lastRenderedPageBreak/>
-        <w:drawing>
-          <wp:inline distT="0" distB="0" distL="0" distR="0" wp14:anchorId="5A1E832B" wp14:editId="5F9AF93D">
-            <wp:extent cx="5267325" cy="2266950"/>
-            <wp:effectExtent l="0" t="0" r="9525" b="0"/>
-            <wp:docPr id="5" name="图片 54" descr="账户实体"/>
-            <wp:cNvGraphicFramePr>
-              <a:graphicFrameLocks xmlns:a="http://schemas.openxmlformats.org/drawingml/2006/main" noChangeAspect="1"/>
-            </wp:cNvGraphicFramePr>
-            <a:graphic xmlns:a="http://schemas.openxmlformats.org/drawingml/2006/main">
-              <a:graphicData uri="http://schemas.openxmlformats.org/drawingml/2006/picture">
-                <pic:pic xmlns:pic="http://schemas.openxmlformats.org/drawingml/2006/picture">
-                  <pic:nvPicPr>
-                    <pic:cNvPr id="0" name="图片 54" descr="账户实体"/>
-                    <pic:cNvPicPr>
-                      <a:picLocks noChangeAspect="1" noChangeArrowheads="1"/>
-                    </pic:cNvPicPr>
-                  </pic:nvPicPr>
-                  <pic:blipFill>
-                    <a:blip r:embed="rId14">
-                      <a:extLst>
-                        <a:ext uri="{28A0092B-C50C-407E-A947-70E740481C1C}">
-                          <a14:useLocalDpi xmlns:a14="http://schemas.microsoft.com/office/drawing/2010/main" val="0"/>
-                        </a:ext>
-                      </a:extLst>
-                    </a:blip>
-                    <a:srcRect/>
-                    <a:stretch>
-                      <a:fillRect/>
-                    </a:stretch>
-                  </pic:blipFill>
-                  <pic:spPr bwMode="auto">
-                    <a:xfrm>
-                      <a:off x="0" y="0"/>
-                      <a:ext cx="5267325" cy="2266950"/>
-                    </a:xfrm>
-                    <a:prstGeom prst="rect">
-                      <a:avLst/>
-                    </a:prstGeom>
-                    <a:noFill/>
-                    <a:ln>
-                      <a:noFill/>
-                    </a:ln>
-                  </pic:spPr>
-                </pic:pic>
-              </a:graphicData>
-            </a:graphic>
-          </wp:inline>
-        </w:drawing>
-      </w:r>
-    </w:p>
-    <w:p>
-      <w:pPr>
-        <w:spacing w:line="360" w:lineRule="auto"/>
-        <w:ind w:firstLineChars="200" w:firstLine="482"/>
-        <w:jc w:val="center"/>
-        <w:rPr>
-          <w:rFonts w:ascii="Times New Roman" w:eastAsia="宋体" w:hAnsi="Times New Roman" w:cs="Times New Roman"/>
-          <w:b/>
-          <w:sz w:val="24"/>
-        </w:rPr>
-      </w:pPr>
-      <w:r>
-        <w:rPr>
-          <w:rFonts w:ascii="Times New Roman" w:eastAsia="宋体" w:hAnsi="Times New Roman" w:cs="Times New Roman" w:hint="eastAsia"/>
-          <w:b/>
-          <w:sz w:val="24"/>
-        </w:rPr>
-        <w:t>图</w:t>
-      </w:r>
-      <w:r>
-        <w:rPr>
-          <w:rFonts w:ascii="Times New Roman" w:eastAsia="宋体" w:hAnsi="Times New Roman" w:cs="Times New Roman"/>
-          <w:b/>
-          <w:sz w:val="24"/>
-        </w:rPr>
-        <w:t xml:space="preserve">4.3 </w:t>
-      </w:r>
-      <w:r>
-        <w:rPr>
-          <w:rFonts w:ascii="Times New Roman" w:eastAsia="宋体" w:hAnsi="Times New Roman" w:cs="Times New Roman" w:hint="eastAsia"/>
-          <w:b/>
-          <w:sz w:val="24"/>
-        </w:rPr>
-        <w:t>账户实体图</w:t>
-      </w:r>
-    </w:p>
-    <w:p>
-      <w:pPr>
-        <w:spacing w:line="360" w:lineRule="auto"/>
-        <w:ind w:firstLineChars="200" w:firstLine="482"/>
-        <w:jc w:val="center"/>
-        <w:rPr>
-          <w:rFonts w:ascii="Times New Roman" w:eastAsia="宋体" w:hAnsi="Times New Roman" w:cs="Times New Roman"/>
-          <w:b/>
-          <w:sz w:val="24"/>
-          <w:szCs w:val="24"/>
-        </w:rPr>
-      </w:pPr>
-      <w:r>
-        <w:rPr>
-          <w:rFonts w:ascii="Times New Roman" w:eastAsia="宋体" w:hAnsi="Times New Roman" w:cs="Times New Roman"/>
-          <w:b/>
-          <w:kern w:val="0"/>
-          <w:sz w:val="24"/>
-          <w:szCs w:val="24"/>
-        </w:rPr>
-        <w:t>Figure 4.3 Account entity c</w:t>
-      </w:r>
-      <w:r>
-        <w:rPr>
-          <w:rFonts w:ascii="Times New Roman" w:eastAsia="宋体" w:hAnsi="Times New Roman" w:cs="Times New Roman"/>
-          <w:b/>
-          <w:sz w:val="24"/>
-          <w:szCs w:val="24"/>
-        </w:rPr>
-        <w:t>hart</w:t>
-      </w:r>
-    </w:p>
-    <w:p>
-      <w:pPr>
-        <w:spacing w:line="360" w:lineRule="auto"/>
-        <w:ind w:firstLineChars="200" w:firstLine="480"/>
-        <w:rPr>
-          <w:rFonts w:ascii="Times New Roman" w:eastAsia="宋体" w:hAnsi="Times New Roman" w:cs="Times New Roman"/>
-          <w:bCs/>
-          <w:sz w:val="24"/>
-        </w:rPr>
-      </w:pPr>
-      <w:r>
-        <w:rPr>
-          <w:rFonts w:ascii="Times New Roman" w:eastAsia="宋体" w:hAnsi="Times New Roman" w:cs="Times New Roman" w:hint="eastAsia"/>
-          <w:sz w:val="24"/>
-          <w:szCs w:val="24"/>
-        </w:rPr>
-        <w:t>账户出入帐明细实体中包含有的属性分别是：账户出入帐明细</w:t>
-      </w:r>
-      <w:r>
-        <w:rPr>
-          <w:rFonts w:ascii="Times New Roman" w:eastAsia="宋体" w:hAnsi="Times New Roman" w:cs="Times New Roman"/>
-          <w:sz w:val="24"/>
-          <w:szCs w:val="24"/>
-        </w:rPr>
-        <w:t>ID</w:t>
-      </w:r>
-      <w:r>
-        <w:rPr>
-          <w:rFonts w:ascii="Times New Roman" w:eastAsia="宋体" w:hAnsi="Times New Roman" w:cs="Times New Roman" w:hint="eastAsia"/>
-          <w:sz w:val="24"/>
-          <w:szCs w:val="24"/>
-        </w:rPr>
-        <w:t>、创建时间、收入金额、支出金额、收入</w:t>
-      </w:r>
-      <w:r>
-        <w:rPr>
-          <w:rFonts w:ascii="Times New Roman" w:eastAsia="宋体" w:hAnsi="Times New Roman" w:cs="Times New Roman"/>
-          <w:sz w:val="24"/>
-          <w:szCs w:val="24"/>
-        </w:rPr>
-        <w:t>/</w:t>
-      </w:r>
-      <w:r>
-        <w:rPr>
-          <w:rFonts w:ascii="Times New Roman" w:eastAsia="宋体" w:hAnsi="Times New Roman" w:cs="Times New Roman" w:hint="eastAsia"/>
-          <w:sz w:val="24"/>
-          <w:szCs w:val="24"/>
-        </w:rPr>
-        <w:t>支出总金额、详情等属性，账户出入帐明细实体图如图</w:t>
-      </w:r>
-      <w:r>
-        <w:rPr>
-          <w:rFonts w:ascii="Times New Roman" w:eastAsia="宋体" w:hAnsi="Times New Roman" w:cs="Times New Roman"/>
-          <w:bCs/>
-          <w:sz w:val="24"/>
-        </w:rPr>
-        <w:t>4.4</w:t>
-      </w:r>
-      <w:r>
-        <w:rPr>
-          <w:rFonts w:ascii="Times New Roman" w:eastAsia="宋体" w:hAnsi="Times New Roman" w:cs="Times New Roman" w:hint="eastAsia"/>
-          <w:bCs/>
-          <w:sz w:val="24"/>
-        </w:rPr>
-        <w:t>所示。</w:t>
-      </w:r>
-    </w:p>
-    <w:p>
-      <w:pPr>
-        <w:spacing w:line="360" w:lineRule="auto"/>
         <w:ind w:firstLineChars="132" w:firstLine="317"/>
         <w:rPr>
-          <w:rFonts w:ascii="Times New Roman" w:eastAsia="宋体" w:hAnsi="Times New Roman" w:cs="Times New Roman" w:hint="eastAsia"/>
-          <w:sz w:val="24"/>
-        </w:rPr>
-      </w:pPr>
+          <w:rFonts w:ascii="Times New Roman" w:eastAsia="宋体" w:hAnsi="Times New Roman" w:cs="Times New Roman"/>
+          <w:sz w:val="24"/>
+        </w:rPr>
+      </w:pPr>
+      <w:bookmarkStart w:id="31" w:name="_GoBack"/>
+      <w:bookmarkEnd w:id="31"/>
     </w:p>
     <w:p>
       <w:pPr>
@@ -8710,7 +9501,7 @@
         <w:spacing w:line="360" w:lineRule="auto"/>
         <w:ind w:firstLineChars="132" w:firstLine="317"/>
         <w:rPr>
-          <w:rFonts w:ascii="Times New Roman" w:eastAsia="宋体" w:hAnsi="Times New Roman" w:cs="Times New Roman" w:hint="eastAsia"/>
+          <w:rFonts w:ascii="Times New Roman" w:eastAsia="宋体" w:hAnsi="Times New Roman" w:cs="Times New Roman"/>
           <w:sz w:val="24"/>
         </w:rPr>
       </w:pPr>
@@ -8720,7 +9511,7 @@
         <w:spacing w:line="360" w:lineRule="auto"/>
         <w:ind w:firstLineChars="132" w:firstLine="317"/>
         <w:rPr>
-          <w:rFonts w:ascii="Times New Roman" w:eastAsia="宋体" w:hAnsi="Times New Roman" w:cs="Times New Roman" w:hint="eastAsia"/>
+          <w:rFonts w:ascii="Times New Roman" w:eastAsia="宋体" w:hAnsi="Times New Roman" w:cs="Times New Roman"/>
           <w:sz w:val="24"/>
         </w:rPr>
       </w:pPr>
@@ -8730,7 +9521,7 @@
         <w:spacing w:line="360" w:lineRule="auto"/>
         <w:ind w:firstLineChars="132" w:firstLine="317"/>
         <w:rPr>
-          <w:rFonts w:ascii="Times New Roman" w:eastAsia="宋体" w:hAnsi="Times New Roman" w:cs="Times New Roman" w:hint="eastAsia"/>
+          <w:rFonts w:ascii="Times New Roman" w:eastAsia="宋体" w:hAnsi="Times New Roman" w:cs="Times New Roman"/>
           <w:sz w:val="24"/>
         </w:rPr>
       </w:pPr>
@@ -8754,10 +9545,38 @@
     </w:p>
     <w:p>
       <w:pPr>
+        <w:widowControl/>
+        <w:jc w:val="left"/>
+        <w:rPr>
+          <w:rFonts w:ascii="Times New Roman" w:eastAsia="宋体" w:hAnsi="Times New Roman" w:cs="Times New Roman"/>
+          <w:sz w:val="24"/>
+        </w:rPr>
+      </w:pPr>
+      <w:r>
+        <w:rPr>
+          <w:rFonts w:ascii="Times New Roman" w:eastAsia="宋体" w:hAnsi="Times New Roman" w:cs="Times New Roman"/>
+          <w:sz w:val="24"/>
+        </w:rPr>
+        <w:lastRenderedPageBreak/>
+        <w:br w:type="page"/>
+      </w:r>
+    </w:p>
+    <w:p>
+      <w:pPr>
+        <w:widowControl/>
+        <w:jc w:val="left"/>
+        <w:rPr>
+          <w:rFonts w:ascii="Times New Roman" w:eastAsia="宋体" w:hAnsi="Times New Roman" w:cs="Times New Roman"/>
+          <w:sz w:val="24"/>
+        </w:rPr>
+      </w:pPr>
+    </w:p>
+    <w:p>
+      <w:pPr>
         <w:spacing w:line="360" w:lineRule="auto"/>
         <w:ind w:firstLineChars="132" w:firstLine="317"/>
         <w:rPr>
-          <w:rFonts w:ascii="Times New Roman" w:eastAsia="宋体" w:hAnsi="Times New Roman" w:cs="Times New Roman" w:hint="eastAsia"/>
+          <w:rFonts w:ascii="Times New Roman" w:eastAsia="宋体" w:hAnsi="Times New Roman" w:cs="Times New Roman"/>
           <w:sz w:val="24"/>
         </w:rPr>
       </w:pPr>
@@ -8989,7 +9808,23 @@
           <w:rFonts w:ascii="Times New Roman" w:eastAsia="宋体" w:hAnsi="Times New Roman" w:cs="Times New Roman" w:hint="eastAsia"/>
           <w:sz w:val="24"/>
         </w:rPr>
-        <w:t>对于所有用户提供上月工资信息查询、上月奖罚信息查询、工资台账信息查询。</w:t>
+        <w:t>对于所有用户提供上月工资信息查询、上月奖罚信息查询、</w:t>
+      </w:r>
+      <w:proofErr w:type="gramStart"/>
+      <w:r>
+        <w:rPr>
+          <w:rFonts w:ascii="Times New Roman" w:eastAsia="宋体" w:hAnsi="Times New Roman" w:cs="Times New Roman" w:hint="eastAsia"/>
+          <w:sz w:val="24"/>
+        </w:rPr>
+        <w:t>工资台账信息</w:t>
+      </w:r>
+      <w:proofErr w:type="gramEnd"/>
+      <w:r>
+        <w:rPr>
+          <w:rFonts w:ascii="Times New Roman" w:eastAsia="宋体" w:hAnsi="Times New Roman" w:cs="Times New Roman" w:hint="eastAsia"/>
+          <w:sz w:val="24"/>
+        </w:rPr>
+        <w:t>查询。</w:t>
       </w:r>
     </w:p>
     <w:p>
@@ -9241,6 +10076,7 @@
           <w:rFonts w:ascii="Times New Roman" w:eastAsia="宋体" w:hAnsi="Times New Roman" w:cs="Times New Roman" w:hint="eastAsia"/>
           <w:sz w:val="24"/>
         </w:rPr>
+        <w:lastRenderedPageBreak/>
         <w:t>（</w:t>
       </w:r>
       <w:r>
@@ -9280,7 +10116,6 @@
           <w:rFonts w:ascii="Times New Roman" w:eastAsia="宋体" w:hAnsi="Times New Roman" w:cs="Times New Roman" w:hint="eastAsia"/>
           <w:sz w:val="24"/>
         </w:rPr>
-        <w:lastRenderedPageBreak/>
         <w:t>员工人事管理</w:t>
       </w:r>
     </w:p>
@@ -9420,6 +10255,21 @@
 <file path=word/numbering.xml><?xml version="1.0" encoding="utf-8"?>
 <w:numbering xmlns:wpc="http://schemas.microsoft.com/office/word/2010/wordprocessingCanvas" xmlns:cx="http://schemas.microsoft.com/office/drawing/2014/chartex" xmlns:cx1="http://schemas.microsoft.com/office/drawing/2015/9/8/chartex" xmlns:cx2="http://schemas.microsoft.com/office/drawing/2015/10/21/chartex" xmlns:cx3="http://schemas.microsoft.com/office/drawing/2016/5/9/chartex" xmlns:cx4="http://schemas.microsoft.com/office/drawing/2016/5/10/chartex" xmlns:cx5="http://schemas.microsoft.com/office/drawing/2016/5/11/chartex" xmlns:cx6="http://schemas.microsoft.com/office/drawing/2016/5/12/chartex" xmlns:cx7="http://schemas.microsoft.com/office/drawing/2016/5/13/chartex" xmlns:cx8="http://schemas.microsoft.com/office/drawing/2016/5/14/chartex" xmlns:mc="http://schemas.openxmlformats.org/markup-compatibility/2006" xmlns:aink="http://schemas.microsoft.com/office/drawing/2016/ink" xmlns:am3d="http://schemas.microsoft.com/office/drawing/2017/model3d" xmlns:o="urn:schemas-microsoft-com:office:office" xmlns:r="http://schemas.openxmlformats.org/officeDocument/2006/relationships" xmlns:m="http://schemas.openxmlformats.org/officeDocument/2006/math" xmlns:v="urn:schemas-microsoft-com:vml" xmlns:wp14="http://schemas.microsoft.com/office/word/2010/wordprocessingDrawing" xmlns:wp="http://schemas.openxmlformats.org/drawingml/2006/wordprocessingDrawing" xmlns:w10="urn:schemas-microsoft-com:office:word" xmlns:w="http://schemas.openxmlformats.org/wordprocessingml/2006/main" xmlns:w14="http://schemas.microsoft.com/office/word/2010/wordml" xmlns:w15="http://schemas.microsoft.com/office/word/2012/wordml" xmlns:w16cid="http://schemas.microsoft.com/office/word/2016/wordml/cid" xmlns:w16se="http://schemas.microsoft.com/office/word/2015/wordml/symex" xmlns:wpg="http://schemas.microsoft.com/office/word/2010/wordprocessingGroup" xmlns:wpi="http://schemas.microsoft.com/office/word/2010/wordprocessingInk" xmlns:wne="http://schemas.microsoft.com/office/word/2006/wordml" xmlns:wps="http://schemas.microsoft.com/office/word/2010/wordprocessingShape" mc:Ignorable="w14 w15 w16se w16cid wp14">
   <w:abstractNum w:abstractNumId="0" w15:restartNumberingAfterBreak="0">
+    <w:nsid w:val="86C12E05"/>
+    <w:multiLevelType w:val="singleLevel"/>
+    <w:tmpl w:val="86C12E05"/>
+    <w:lvl w:ilvl="0">
+      <w:start w:val="5"/>
+      <w:numFmt w:val="upperLetter"/>
+      <w:suff w:val="nothing"/>
+      <w:lvlText w:val="%1-"/>
+      <w:lvlJc w:val="left"/>
+      <w:pPr>
+        <w:ind w:left="0" w:firstLine="0"/>
+      </w:pPr>
+    </w:lvl>
+  </w:abstractNum>
+  <w:abstractNum w:abstractNumId="1" w15:restartNumberingAfterBreak="0">
     <w:nsid w:val="A23D70C9"/>
     <w:multiLevelType w:val="singleLevel"/>
     <w:tmpl w:val="A23D70C9"/>
@@ -9434,7 +10284,7 @@
       </w:pPr>
     </w:lvl>
   </w:abstractNum>
-  <w:abstractNum w:abstractNumId="1" w15:restartNumberingAfterBreak="0">
+  <w:abstractNum w:abstractNumId="2" w15:restartNumberingAfterBreak="0">
     <w:nsid w:val="1B4972B6"/>
     <w:multiLevelType w:val="hybridMultilevel"/>
     <w:tmpl w:val="FB08F1EC"/>
@@ -9523,7 +10373,7 @@
       </w:pPr>
     </w:lvl>
   </w:abstractNum>
-  <w:abstractNum w:abstractNumId="2" w15:restartNumberingAfterBreak="0">
+  <w:abstractNum w:abstractNumId="3" w15:restartNumberingAfterBreak="0">
     <w:nsid w:val="4E41523F"/>
     <w:multiLevelType w:val="hybridMultilevel"/>
     <w:tmpl w:val="98906CD8"/>
@@ -9612,7 +10462,7 @@
       </w:pPr>
     </w:lvl>
   </w:abstractNum>
-  <w:abstractNum w:abstractNumId="3" w15:restartNumberingAfterBreak="0">
+  <w:abstractNum w:abstractNumId="4" w15:restartNumberingAfterBreak="0">
     <w:nsid w:val="5968F8F6"/>
     <w:multiLevelType w:val="singleLevel"/>
     <w:tmpl w:val="5968F8F6"/>
@@ -9627,7 +10477,7 @@
       </w:pPr>
     </w:lvl>
   </w:abstractNum>
-  <w:abstractNum w:abstractNumId="4" w15:restartNumberingAfterBreak="0">
+  <w:abstractNum w:abstractNumId="5" w15:restartNumberingAfterBreak="0">
     <w:nsid w:val="67D63881"/>
     <w:multiLevelType w:val="hybridMultilevel"/>
     <w:tmpl w:val="E52428EC"/>
@@ -9713,7 +10563,7 @@
       </w:pPr>
     </w:lvl>
   </w:abstractNum>
-  <w:abstractNum w:abstractNumId="5" w15:restartNumberingAfterBreak="0">
+  <w:abstractNum w:abstractNumId="6" w15:restartNumberingAfterBreak="0">
     <w:nsid w:val="6CAC4B81"/>
     <w:multiLevelType w:val="hybridMultilevel"/>
     <w:tmpl w:val="A3E03EF6"/>
@@ -9802,7 +10652,7 @@
       </w:pPr>
     </w:lvl>
   </w:abstractNum>
-  <w:abstractNum w:abstractNumId="6" w15:restartNumberingAfterBreak="0">
+  <w:abstractNum w:abstractNumId="7" w15:restartNumberingAfterBreak="0">
     <w:nsid w:val="6EBA15F9"/>
     <w:multiLevelType w:val="hybridMultilevel"/>
     <w:tmpl w:val="683415A8"/>
@@ -9889,31 +10739,37 @@
     </w:lvl>
   </w:abstractNum>
   <w:num w:numId="1">
-    <w:abstractNumId w:val="3"/>
+    <w:abstractNumId w:val="4"/>
     <w:lvlOverride w:ilvl="0">
       <w:startOverride w:val="2"/>
     </w:lvlOverride>
   </w:num>
   <w:num w:numId="2">
-    <w:abstractNumId w:val="0"/>
+    <w:abstractNumId w:val="1"/>
     <w:lvlOverride w:ilvl="0">
       <w:startOverride w:val="4"/>
     </w:lvlOverride>
   </w:num>
   <w:num w:numId="3">
+    <w:abstractNumId w:val="6"/>
+  </w:num>
+  <w:num w:numId="4">
+    <w:abstractNumId w:val="7"/>
+  </w:num>
+  <w:num w:numId="5">
+    <w:abstractNumId w:val="3"/>
+  </w:num>
+  <w:num w:numId="6">
     <w:abstractNumId w:val="5"/>
   </w:num>
-  <w:num w:numId="4">
-    <w:abstractNumId w:val="6"/>
-  </w:num>
-  <w:num w:numId="5">
+  <w:num w:numId="7">
     <w:abstractNumId w:val="2"/>
   </w:num>
-  <w:num w:numId="6">
-    <w:abstractNumId w:val="4"/>
-  </w:num>
-  <w:num w:numId="7">
-    <w:abstractNumId w:val="1"/>
+  <w:num w:numId="8">
+    <w:abstractNumId w:val="0"/>
+    <w:lvlOverride w:ilvl="0">
+      <w:startOverride w:val="5"/>
+    </w:lvlOverride>
   </w:num>
 </w:numbering>
 </file>

--- a/pwms/doc/lw.docx
+++ b/pwms/doc/lw.docx
@@ -8456,6 +8456,7 @@
           <w:sz w:val="24"/>
         </w:rPr>
       </w:pPr>
+      <w:bookmarkStart w:id="30" w:name="_Hlk24982743"/>
       <w:r>
         <w:rPr>
           <w:rFonts w:ascii="Times New Roman" w:eastAsia="宋体" w:hAnsi="Times New Roman" w:cs="Times New Roman"/>
@@ -8595,6 +8596,7 @@
         <w:t>hart</w:t>
       </w:r>
     </w:p>
+    <w:bookmarkEnd w:id="30"/>
     <w:p>
       <w:pPr>
         <w:spacing w:line="360" w:lineRule="auto"/>
@@ -8657,13 +8659,152 @@
     <w:p>
       <w:pPr>
         <w:spacing w:line="360" w:lineRule="auto"/>
-        <w:ind w:firstLineChars="200" w:firstLine="480"/>
-        <w:rPr>
-          <w:rFonts w:ascii="Times New Roman" w:eastAsia="宋体" w:hAnsi="Times New Roman" w:cs="Times New Roman"/>
-          <w:bCs/>
-          <w:sz w:val="24"/>
-        </w:rPr>
-      </w:pPr>
+        <w:jc w:val="center"/>
+        <w:rPr>
+          <w:rFonts w:ascii="Times New Roman" w:eastAsia="宋体" w:hAnsi="Times New Roman" w:cs="Times New Roman"/>
+          <w:b/>
+          <w:sz w:val="24"/>
+        </w:rPr>
+      </w:pPr>
+      <w:r>
+        <w:rPr>
+          <w:rFonts w:ascii="Times New Roman" w:eastAsia="宋体" w:hAnsi="Times New Roman" w:cs="Times New Roman"/>
+          <w:noProof/>
+          <w:sz w:val="24"/>
+        </w:rPr>
+        <w:drawing>
+          <wp:inline distT="0" distB="0" distL="0" distR="0" wp14:anchorId="286F1A1B" wp14:editId="25848B22">
+            <wp:extent cx="4724400" cy="1634430"/>
+            <wp:effectExtent l="0" t="0" r="0" b="4445"/>
+            <wp:docPr id="5" name="图片 53"/>
+            <wp:cNvGraphicFramePr>
+              <a:graphicFrameLocks xmlns:a="http://schemas.openxmlformats.org/drawingml/2006/main" noChangeAspect="1"/>
+            </wp:cNvGraphicFramePr>
+            <a:graphic xmlns:a="http://schemas.openxmlformats.org/drawingml/2006/main">
+              <a:graphicData uri="http://schemas.openxmlformats.org/drawingml/2006/picture">
+                <pic:pic xmlns:pic="http://schemas.openxmlformats.org/drawingml/2006/picture">
+                  <pic:nvPicPr>
+                    <pic:cNvPr id="0" name="图片 53" descr="用户实体1"/>
+                    <pic:cNvPicPr>
+                      <a:picLocks noChangeAspect="1" noChangeArrowheads="1"/>
+                    </pic:cNvPicPr>
+                  </pic:nvPicPr>
+                  <pic:blipFill>
+                    <a:blip r:embed="rId13">
+                      <a:extLst>
+                        <a:ext uri="{28A0092B-C50C-407E-A947-70E740481C1C}">
+                          <a14:useLocalDpi xmlns:a14="http://schemas.microsoft.com/office/drawing/2010/main" val="0"/>
+                        </a:ext>
+                      </a:extLst>
+                    </a:blip>
+                    <a:stretch>
+                      <a:fillRect/>
+                    </a:stretch>
+                  </pic:blipFill>
+                  <pic:spPr bwMode="auto">
+                    <a:xfrm>
+                      <a:off x="0" y="0"/>
+                      <a:ext cx="4724400" cy="1634430"/>
+                    </a:xfrm>
+                    <a:prstGeom prst="rect">
+                      <a:avLst/>
+                    </a:prstGeom>
+                    <a:noFill/>
+                    <a:ln>
+                      <a:noFill/>
+                    </a:ln>
+                  </pic:spPr>
+                </pic:pic>
+              </a:graphicData>
+            </a:graphic>
+          </wp:inline>
+        </w:drawing>
+      </w:r>
+    </w:p>
+    <w:p>
+      <w:pPr>
+        <w:spacing w:line="360" w:lineRule="auto"/>
+        <w:ind w:firstLineChars="200" w:firstLine="482"/>
+        <w:jc w:val="center"/>
+        <w:rPr>
+          <w:rFonts w:ascii="宋体" w:eastAsia="宋体" w:hAnsi="宋体" w:cs="宋体"/>
+          <w:b/>
+          <w:sz w:val="24"/>
+        </w:rPr>
+      </w:pPr>
+      <w:r>
+        <w:rPr>
+          <w:rFonts w:ascii="宋体" w:eastAsia="宋体" w:hAnsi="宋体" w:cs="宋体" w:hint="eastAsia"/>
+          <w:b/>
+          <w:sz w:val="24"/>
+        </w:rPr>
+        <w:lastRenderedPageBreak/>
+        <w:t>图</w:t>
+      </w:r>
+      <w:r>
+        <w:rPr>
+          <w:rFonts w:ascii="Times New Roman" w:eastAsia="宋体" w:hAnsi="Times New Roman" w:cs="Times New Roman"/>
+          <w:b/>
+          <w:sz w:val="24"/>
+        </w:rPr>
+        <w:t>4.2</w:t>
+      </w:r>
+      <w:r>
+        <w:rPr>
+          <w:rFonts w:ascii="宋体" w:eastAsia="宋体" w:hAnsi="宋体" w:cs="宋体" w:hint="eastAsia"/>
+          <w:b/>
+          <w:sz w:val="24"/>
+        </w:rPr>
+        <w:t xml:space="preserve"> </w:t>
+      </w:r>
+      <w:r>
+        <w:rPr>
+          <w:rFonts w:ascii="宋体" w:eastAsia="宋体" w:hAnsi="宋体" w:cs="宋体" w:hint="eastAsia"/>
+          <w:b/>
+          <w:sz w:val="24"/>
+        </w:rPr>
+        <w:t>职位</w:t>
+      </w:r>
+      <w:r>
+        <w:rPr>
+          <w:rFonts w:ascii="宋体" w:eastAsia="宋体" w:hAnsi="宋体" w:cs="宋体" w:hint="eastAsia"/>
+          <w:b/>
+          <w:sz w:val="24"/>
+        </w:rPr>
+        <w:t>实体图</w:t>
+      </w:r>
+    </w:p>
+    <w:p>
+      <w:pPr>
+        <w:spacing w:line="360" w:lineRule="auto"/>
+        <w:ind w:firstLineChars="200" w:firstLine="482"/>
+        <w:jc w:val="center"/>
+        <w:rPr>
+          <w:rFonts w:ascii="Times New Roman" w:eastAsia="宋体" w:hAnsi="Times New Roman" w:cs="Times New Roman" w:hint="eastAsia"/>
+          <w:b/>
+          <w:sz w:val="24"/>
+          <w:szCs w:val="24"/>
+        </w:rPr>
+      </w:pPr>
+      <w:r>
+        <w:rPr>
+          <w:rFonts w:ascii="Times New Roman" w:eastAsia="宋体" w:hAnsi="Times New Roman" w:cs="Times New Roman"/>
+          <w:b/>
+          <w:kern w:val="0"/>
+          <w:sz w:val="24"/>
+          <w:szCs w:val="24"/>
+        </w:rPr>
+        <w:t>Figure 4.2User entity c</w:t>
+      </w:r>
+      <w:r>
+        <w:rPr>
+          <w:rFonts w:ascii="Times New Roman" w:eastAsia="宋体" w:hAnsi="Times New Roman" w:cs="Times New Roman"/>
+          <w:b/>
+          <w:sz w:val="24"/>
+          <w:szCs w:val="24"/>
+        </w:rPr>
+        <w:t>hart</w:t>
+      </w:r>
     </w:p>
     <w:p>
       <w:pPr>
@@ -8675,6 +8816,235 @@
           <w:sz w:val="24"/>
         </w:rPr>
       </w:pPr>
+      <w:r>
+        <w:rPr>
+          <w:rFonts w:ascii="Times New Roman" w:eastAsia="宋体" w:hAnsi="Times New Roman" w:cs="Times New Roman" w:hint="eastAsia"/>
+          <w:bCs/>
+          <w:sz w:val="24"/>
+        </w:rPr>
+        <w:t>公告</w:t>
+      </w:r>
+      <w:r>
+        <w:rPr>
+          <w:rFonts w:ascii="Times New Roman" w:eastAsia="宋体" w:hAnsi="Times New Roman" w:cs="Times New Roman" w:hint="eastAsia"/>
+          <w:sz w:val="24"/>
+          <w:szCs w:val="24"/>
+        </w:rPr>
+        <w:t>实体中包含有：</w:t>
+      </w:r>
+      <w:r>
+        <w:rPr>
+          <w:rFonts w:ascii="Times New Roman" w:eastAsia="宋体" w:hAnsi="Times New Roman" w:cs="Times New Roman" w:hint="eastAsia"/>
+          <w:sz w:val="24"/>
+          <w:szCs w:val="24"/>
+        </w:rPr>
+        <w:t>公告</w:t>
+      </w:r>
+      <w:r>
+        <w:rPr>
+          <w:rFonts w:ascii="Times New Roman" w:eastAsia="宋体" w:hAnsi="Times New Roman" w:cs="Times New Roman" w:hint="eastAsia"/>
+          <w:sz w:val="24"/>
+          <w:szCs w:val="24"/>
+        </w:rPr>
+        <w:t>ID</w:t>
+      </w:r>
+      <w:r>
+        <w:rPr>
+          <w:rFonts w:ascii="Times New Roman" w:eastAsia="宋体" w:hAnsi="Times New Roman" w:cs="Times New Roman" w:hint="eastAsia"/>
+          <w:sz w:val="24"/>
+          <w:szCs w:val="24"/>
+        </w:rPr>
+        <w:t>、公告日期、公告内容、公告状态</w:t>
+      </w:r>
+      <w:r>
+        <w:rPr>
+          <w:rFonts w:ascii="Times New Roman" w:eastAsia="宋体" w:hAnsi="Times New Roman" w:cs="Times New Roman" w:hint="eastAsia"/>
+          <w:bCs/>
+          <w:sz w:val="24"/>
+        </w:rPr>
+        <w:t>等属性</w:t>
+      </w:r>
+      <w:r>
+        <w:rPr>
+          <w:rFonts w:ascii="Times New Roman" w:eastAsia="宋体" w:hAnsi="Times New Roman" w:cs="Times New Roman" w:hint="eastAsia"/>
+          <w:bCs/>
+          <w:sz w:val="24"/>
+        </w:rPr>
+        <w:t>，公告</w:t>
+      </w:r>
+      <w:r>
+        <w:rPr>
+          <w:rFonts w:ascii="Times New Roman" w:eastAsia="宋体" w:hAnsi="Times New Roman" w:cs="Times New Roman" w:hint="eastAsia"/>
+          <w:bCs/>
+          <w:sz w:val="24"/>
+        </w:rPr>
+        <w:t>实体图如图</w:t>
+      </w:r>
+      <w:r>
+        <w:rPr>
+          <w:rFonts w:ascii="Times New Roman" w:eastAsia="宋体" w:hAnsi="Times New Roman" w:cs="Times New Roman"/>
+          <w:bCs/>
+          <w:sz w:val="24"/>
+        </w:rPr>
+        <w:t>4.3</w:t>
+      </w:r>
+      <w:r>
+        <w:rPr>
+          <w:rFonts w:ascii="Times New Roman" w:eastAsia="宋体" w:hAnsi="Times New Roman" w:cs="Times New Roman" w:hint="eastAsia"/>
+          <w:bCs/>
+          <w:sz w:val="24"/>
+        </w:rPr>
+        <w:t>所示。</w:t>
+      </w:r>
+    </w:p>
+    <w:p>
+      <w:pPr>
+        <w:spacing w:line="360" w:lineRule="auto"/>
+        <w:jc w:val="center"/>
+        <w:rPr>
+          <w:rFonts w:ascii="Times New Roman" w:eastAsia="宋体" w:hAnsi="Times New Roman" w:cs="Times New Roman"/>
+          <w:b/>
+          <w:sz w:val="24"/>
+        </w:rPr>
+      </w:pPr>
+      <w:r>
+        <w:rPr>
+          <w:rFonts w:ascii="Times New Roman" w:eastAsia="宋体" w:hAnsi="Times New Roman" w:cs="Times New Roman"/>
+          <w:noProof/>
+          <w:sz w:val="24"/>
+        </w:rPr>
+        <w:drawing>
+          <wp:inline distT="0" distB="0" distL="0" distR="0" wp14:anchorId="6BB833D3" wp14:editId="75BD0311">
+            <wp:extent cx="4724400" cy="1634430"/>
+            <wp:effectExtent l="0" t="0" r="0" b="4445"/>
+            <wp:docPr id="7" name="图片 53"/>
+            <wp:cNvGraphicFramePr>
+              <a:graphicFrameLocks xmlns:a="http://schemas.openxmlformats.org/drawingml/2006/main" noChangeAspect="1"/>
+            </wp:cNvGraphicFramePr>
+            <a:graphic xmlns:a="http://schemas.openxmlformats.org/drawingml/2006/main">
+              <a:graphicData uri="http://schemas.openxmlformats.org/drawingml/2006/picture">
+                <pic:pic xmlns:pic="http://schemas.openxmlformats.org/drawingml/2006/picture">
+                  <pic:nvPicPr>
+                    <pic:cNvPr id="0" name="图片 53" descr="用户实体1"/>
+                    <pic:cNvPicPr>
+                      <a:picLocks noChangeAspect="1" noChangeArrowheads="1"/>
+                    </pic:cNvPicPr>
+                  </pic:nvPicPr>
+                  <pic:blipFill>
+                    <a:blip r:embed="rId14">
+                      <a:extLst>
+                        <a:ext uri="{28A0092B-C50C-407E-A947-70E740481C1C}">
+                          <a14:useLocalDpi xmlns:a14="http://schemas.microsoft.com/office/drawing/2010/main" val="0"/>
+                        </a:ext>
+                      </a:extLst>
+                    </a:blip>
+                    <a:stretch>
+                      <a:fillRect/>
+                    </a:stretch>
+                  </pic:blipFill>
+                  <pic:spPr bwMode="auto">
+                    <a:xfrm>
+                      <a:off x="0" y="0"/>
+                      <a:ext cx="4724400" cy="1634430"/>
+                    </a:xfrm>
+                    <a:prstGeom prst="rect">
+                      <a:avLst/>
+                    </a:prstGeom>
+                    <a:noFill/>
+                    <a:ln>
+                      <a:noFill/>
+                    </a:ln>
+                  </pic:spPr>
+                </pic:pic>
+              </a:graphicData>
+            </a:graphic>
+          </wp:inline>
+        </w:drawing>
+      </w:r>
+    </w:p>
+    <w:p>
+      <w:pPr>
+        <w:spacing w:line="360" w:lineRule="auto"/>
+        <w:ind w:firstLineChars="200" w:firstLine="482"/>
+        <w:jc w:val="center"/>
+        <w:rPr>
+          <w:rFonts w:ascii="宋体" w:eastAsia="宋体" w:hAnsi="宋体" w:cs="宋体"/>
+          <w:b/>
+          <w:sz w:val="24"/>
+        </w:rPr>
+      </w:pPr>
+      <w:r>
+        <w:rPr>
+          <w:rFonts w:ascii="宋体" w:eastAsia="宋体" w:hAnsi="宋体" w:cs="宋体" w:hint="eastAsia"/>
+          <w:b/>
+          <w:sz w:val="24"/>
+        </w:rPr>
+        <w:t>图</w:t>
+      </w:r>
+      <w:r>
+        <w:rPr>
+          <w:rFonts w:ascii="Times New Roman" w:eastAsia="宋体" w:hAnsi="Times New Roman" w:cs="Times New Roman"/>
+          <w:b/>
+          <w:sz w:val="24"/>
+        </w:rPr>
+        <w:t>4.2</w:t>
+      </w:r>
+      <w:r>
+        <w:rPr>
+          <w:rFonts w:ascii="宋体" w:eastAsia="宋体" w:hAnsi="宋体" w:cs="宋体" w:hint="eastAsia"/>
+          <w:b/>
+          <w:sz w:val="24"/>
+        </w:rPr>
+        <w:t xml:space="preserve"> </w:t>
+      </w:r>
+      <w:r>
+        <w:rPr>
+          <w:rFonts w:ascii="宋体" w:eastAsia="宋体" w:hAnsi="宋体" w:cs="宋体" w:hint="eastAsia"/>
+          <w:b/>
+          <w:sz w:val="24"/>
+        </w:rPr>
+        <w:t>公告</w:t>
+      </w:r>
+      <w:r>
+        <w:rPr>
+          <w:rFonts w:ascii="宋体" w:eastAsia="宋体" w:hAnsi="宋体" w:cs="宋体" w:hint="eastAsia"/>
+          <w:b/>
+          <w:sz w:val="24"/>
+        </w:rPr>
+        <w:t>实体图</w:t>
+      </w:r>
+    </w:p>
+    <w:p>
+      <w:pPr>
+        <w:spacing w:line="360" w:lineRule="auto"/>
+        <w:ind w:firstLineChars="200" w:firstLine="482"/>
+        <w:jc w:val="center"/>
+        <w:rPr>
+          <w:rFonts w:ascii="Times New Roman" w:eastAsia="宋体" w:hAnsi="Times New Roman" w:cs="Times New Roman" w:hint="eastAsia"/>
+          <w:b/>
+          <w:sz w:val="24"/>
+          <w:szCs w:val="24"/>
+        </w:rPr>
+      </w:pPr>
+      <w:r>
+        <w:rPr>
+          <w:rFonts w:ascii="Times New Roman" w:eastAsia="宋体" w:hAnsi="Times New Roman" w:cs="Times New Roman"/>
+          <w:b/>
+          <w:kern w:val="0"/>
+          <w:sz w:val="24"/>
+          <w:szCs w:val="24"/>
+        </w:rPr>
+        <w:t>Figure 4.2User entity c</w:t>
+      </w:r>
+      <w:r>
+        <w:rPr>
+          <w:rFonts w:ascii="Times New Roman" w:eastAsia="宋体" w:hAnsi="Times New Roman" w:cs="Times New Roman"/>
+          <w:b/>
+          <w:sz w:val="24"/>
+          <w:szCs w:val="24"/>
+        </w:rPr>
+        <w:t>hart</w:t>
+      </w:r>
     </w:p>
     <w:p>
       <w:pPr>
@@ -8692,7 +9062,7 @@
           <w:bCs/>
           <w:sz w:val="24"/>
         </w:rPr>
-        <w:t>公告</w:t>
+        <w:t>用户</w:t>
       </w:r>
       <w:r>
         <w:rPr>
@@ -8708,39 +9078,23 @@
           <w:sz w:val="24"/>
           <w:szCs w:val="24"/>
         </w:rPr>
-        <w:t>公告</w:t>
-      </w:r>
-      <w:r>
-        <w:rPr>
-          <w:rFonts w:ascii="Times New Roman" w:eastAsia="宋体" w:hAnsi="Times New Roman" w:cs="Times New Roman" w:hint="eastAsia"/>
-          <w:sz w:val="24"/>
-          <w:szCs w:val="24"/>
-        </w:rPr>
-        <w:t>ID</w:t>
-      </w:r>
-      <w:r>
-        <w:rPr>
-          <w:rFonts w:ascii="Times New Roman" w:eastAsia="宋体" w:hAnsi="Times New Roman" w:cs="Times New Roman" w:hint="eastAsia"/>
-          <w:sz w:val="24"/>
-          <w:szCs w:val="24"/>
-        </w:rPr>
-        <w:t>、公告日期、公告内容、公告状态</w:t>
-      </w:r>
-      <w:r>
-        <w:rPr>
-          <w:rFonts w:ascii="Times New Roman" w:eastAsia="宋体" w:hAnsi="Times New Roman" w:cs="Times New Roman" w:hint="eastAsia"/>
-          <w:bCs/>
-          <w:sz w:val="24"/>
-        </w:rPr>
-        <w:t>等属性</w:t>
-      </w:r>
-      <w:r>
-        <w:rPr>
-          <w:rFonts w:ascii="Times New Roman" w:eastAsia="宋体" w:hAnsi="Times New Roman" w:cs="Times New Roman" w:hint="eastAsia"/>
-          <w:bCs/>
-          <w:sz w:val="24"/>
-        </w:rPr>
-        <w:t>，公告</w:t>
+        <w:t>员工编号、邮箱、密码、入职职位编号入、入职时间、姓名、性别、年龄、民族、籍贯省、籍贯市、政治面貌、出生年月、身份证号、学历、毕业院校、专业、家庭住址省、家庭住址市、家庭住址县、家庭住址详情电话、婚否、健康情况、血型、备注、权限等级、在职情况、头像编号</w:t>
+      </w:r>
+      <w:r>
+        <w:rPr>
+          <w:rFonts w:ascii="Times New Roman" w:eastAsia="宋体" w:hAnsi="Times New Roman" w:cs="Times New Roman" w:hint="eastAsia"/>
+          <w:bCs/>
+          <w:sz w:val="24"/>
+        </w:rPr>
+        <w:t>等属性，</w:t>
+      </w:r>
+      <w:r>
+        <w:rPr>
+          <w:rFonts w:ascii="Times New Roman" w:eastAsia="宋体" w:hAnsi="Times New Roman" w:cs="Times New Roman" w:hint="eastAsia"/>
+          <w:bCs/>
+          <w:sz w:val="24"/>
+        </w:rPr>
+        <w:t>用户</w:t>
       </w:r>
       <w:r>
         <w:rPr>
@@ -8765,6 +9119,155 @@
           <w:sz w:val="24"/>
         </w:rPr>
         <w:t>所示。</w:t>
+      </w:r>
+    </w:p>
+    <w:p>
+      <w:pPr>
+        <w:spacing w:line="360" w:lineRule="auto"/>
+        <w:jc w:val="center"/>
+        <w:rPr>
+          <w:rFonts w:ascii="Times New Roman" w:eastAsia="宋体" w:hAnsi="Times New Roman" w:cs="Times New Roman"/>
+          <w:b/>
+          <w:sz w:val="24"/>
+        </w:rPr>
+      </w:pPr>
+      <w:r>
+        <w:rPr>
+          <w:rFonts w:ascii="Times New Roman" w:eastAsia="宋体" w:hAnsi="Times New Roman" w:cs="Times New Roman"/>
+          <w:noProof/>
+          <w:sz w:val="24"/>
+        </w:rPr>
+        <w:drawing>
+          <wp:inline distT="0" distB="0" distL="0" distR="0" wp14:anchorId="3AB05195" wp14:editId="414208EF">
+            <wp:extent cx="3370101" cy="1801118"/>
+            <wp:effectExtent l="0" t="0" r="1905" b="8890"/>
+            <wp:docPr id="8" name="图片 53"/>
+            <wp:cNvGraphicFramePr>
+              <a:graphicFrameLocks xmlns:a="http://schemas.openxmlformats.org/drawingml/2006/main" noChangeAspect="1"/>
+            </wp:cNvGraphicFramePr>
+            <a:graphic xmlns:a="http://schemas.openxmlformats.org/drawingml/2006/main">
+              <a:graphicData uri="http://schemas.openxmlformats.org/drawingml/2006/picture">
+                <pic:pic xmlns:pic="http://schemas.openxmlformats.org/drawingml/2006/picture">
+                  <pic:nvPicPr>
+                    <pic:cNvPr id="0" name="图片 53" descr="用户实体1"/>
+                    <pic:cNvPicPr>
+                      <a:picLocks noChangeAspect="1" noChangeArrowheads="1"/>
+                    </pic:cNvPicPr>
+                  </pic:nvPicPr>
+                  <pic:blipFill>
+                    <a:blip r:embed="rId15" cstate="print">
+                      <a:extLst>
+                        <a:ext uri="{28A0092B-C50C-407E-A947-70E740481C1C}">
+                          <a14:useLocalDpi xmlns:a14="http://schemas.microsoft.com/office/drawing/2010/main" val="0"/>
+                        </a:ext>
+                      </a:extLst>
+                    </a:blip>
+                    <a:stretch>
+                      <a:fillRect/>
+                    </a:stretch>
+                  </pic:blipFill>
+                  <pic:spPr bwMode="auto">
+                    <a:xfrm>
+                      <a:off x="0" y="0"/>
+                      <a:ext cx="3370101" cy="1801118"/>
+                    </a:xfrm>
+                    <a:prstGeom prst="rect">
+                      <a:avLst/>
+                    </a:prstGeom>
+                    <a:noFill/>
+                    <a:ln>
+                      <a:noFill/>
+                    </a:ln>
+                  </pic:spPr>
+                </pic:pic>
+              </a:graphicData>
+            </a:graphic>
+          </wp:inline>
+        </w:drawing>
+      </w:r>
+    </w:p>
+    <w:p>
+      <w:pPr>
+        <w:spacing w:line="360" w:lineRule="auto"/>
+        <w:ind w:firstLineChars="200" w:firstLine="482"/>
+        <w:jc w:val="center"/>
+        <w:rPr>
+          <w:rFonts w:ascii="宋体" w:eastAsia="宋体" w:hAnsi="宋体" w:cs="宋体"/>
+          <w:b/>
+          <w:sz w:val="24"/>
+        </w:rPr>
+      </w:pPr>
+      <w:r>
+        <w:rPr>
+          <w:rFonts w:ascii="宋体" w:eastAsia="宋体" w:hAnsi="宋体" w:cs="宋体" w:hint="eastAsia"/>
+          <w:b/>
+          <w:sz w:val="24"/>
+        </w:rPr>
+        <w:t>图</w:t>
+      </w:r>
+      <w:r>
+        <w:rPr>
+          <w:rFonts w:ascii="Times New Roman" w:eastAsia="宋体" w:hAnsi="Times New Roman" w:cs="Times New Roman"/>
+          <w:b/>
+          <w:sz w:val="24"/>
+        </w:rPr>
+        <w:t>4.2</w:t>
+      </w:r>
+      <w:r>
+        <w:rPr>
+          <w:rFonts w:ascii="宋体" w:eastAsia="宋体" w:hAnsi="宋体" w:cs="宋体" w:hint="eastAsia"/>
+          <w:b/>
+          <w:sz w:val="24"/>
+        </w:rPr>
+        <w:t xml:space="preserve"> </w:t>
+      </w:r>
+      <w:r>
+        <w:rPr>
+          <w:rFonts w:ascii="宋体" w:eastAsia="宋体" w:hAnsi="宋体" w:cs="宋体" w:hint="eastAsia"/>
+          <w:b/>
+          <w:sz w:val="24"/>
+        </w:rPr>
+        <w:t>部门</w:t>
+      </w:r>
+      <w:r>
+        <w:rPr>
+          <w:rFonts w:ascii="宋体" w:eastAsia="宋体" w:hAnsi="宋体" w:cs="宋体" w:hint="eastAsia"/>
+          <w:b/>
+          <w:sz w:val="24"/>
+        </w:rPr>
+        <w:t>实体图</w:t>
+      </w:r>
+    </w:p>
+    <w:p>
+      <w:pPr>
+        <w:spacing w:line="360" w:lineRule="auto"/>
+        <w:ind w:firstLineChars="200" w:firstLine="482"/>
+        <w:jc w:val="center"/>
+        <w:rPr>
+          <w:rFonts w:ascii="Times New Roman" w:eastAsia="宋体" w:hAnsi="Times New Roman" w:cs="Times New Roman" w:hint="eastAsia"/>
+          <w:b/>
+          <w:sz w:val="24"/>
+          <w:szCs w:val="24"/>
+        </w:rPr>
+      </w:pPr>
+      <w:r>
+        <w:rPr>
+          <w:rFonts w:ascii="Times New Roman" w:eastAsia="宋体" w:hAnsi="Times New Roman" w:cs="Times New Roman"/>
+          <w:b/>
+          <w:kern w:val="0"/>
+          <w:sz w:val="24"/>
+          <w:szCs w:val="24"/>
+        </w:rPr>
+        <w:t>Figure 4.2User entity c</w:t>
+      </w:r>
+      <w:r>
+        <w:rPr>
+          <w:rFonts w:ascii="Times New Roman" w:eastAsia="宋体" w:hAnsi="Times New Roman" w:cs="Times New Roman"/>
+          <w:b/>
+          <w:sz w:val="24"/>
+          <w:szCs w:val="24"/>
+        </w:rPr>
+        <w:t>hart</w:t>
       </w:r>
     </w:p>
     <w:p>
@@ -8777,6 +9280,220 @@
           <w:sz w:val="24"/>
         </w:rPr>
       </w:pPr>
+      <w:r>
+        <w:rPr>
+          <w:rFonts w:ascii="Times New Roman" w:eastAsia="宋体" w:hAnsi="Times New Roman" w:cs="Times New Roman" w:hint="eastAsia"/>
+          <w:bCs/>
+          <w:sz w:val="24"/>
+        </w:rPr>
+        <w:t>工资奖罚</w:t>
+      </w:r>
+      <w:r>
+        <w:rPr>
+          <w:rFonts w:ascii="Times New Roman" w:eastAsia="宋体" w:hAnsi="Times New Roman" w:cs="Times New Roman" w:hint="eastAsia"/>
+          <w:sz w:val="24"/>
+          <w:szCs w:val="24"/>
+        </w:rPr>
+        <w:t>实体中包含有：</w:t>
+      </w:r>
+      <w:r>
+        <w:rPr>
+          <w:rFonts w:ascii="Times New Roman" w:eastAsia="宋体" w:hAnsi="Times New Roman" w:cs="Times New Roman" w:hint="eastAsia"/>
+          <w:sz w:val="24"/>
+          <w:szCs w:val="24"/>
+        </w:rPr>
+        <w:t>流水编号、员工编号、记录时间、具体情况、奖、罚</w:t>
+      </w:r>
+      <w:r>
+        <w:rPr>
+          <w:rFonts w:ascii="Times New Roman" w:eastAsia="宋体" w:hAnsi="Times New Roman" w:cs="Times New Roman" w:hint="eastAsia"/>
+          <w:bCs/>
+          <w:sz w:val="24"/>
+        </w:rPr>
+        <w:t>等属性，</w:t>
+      </w:r>
+      <w:r>
+        <w:rPr>
+          <w:rFonts w:ascii="Times New Roman" w:eastAsia="宋体" w:hAnsi="Times New Roman" w:cs="Times New Roman" w:hint="eastAsia"/>
+          <w:bCs/>
+          <w:sz w:val="24"/>
+        </w:rPr>
+        <w:t>工资奖罚</w:t>
+      </w:r>
+      <w:r>
+        <w:rPr>
+          <w:rFonts w:ascii="Times New Roman" w:eastAsia="宋体" w:hAnsi="Times New Roman" w:cs="Times New Roman" w:hint="eastAsia"/>
+          <w:bCs/>
+          <w:sz w:val="24"/>
+        </w:rPr>
+        <w:t>实体图如图</w:t>
+      </w:r>
+      <w:r>
+        <w:rPr>
+          <w:rFonts w:ascii="Times New Roman" w:eastAsia="宋体" w:hAnsi="Times New Roman" w:cs="Times New Roman"/>
+          <w:bCs/>
+          <w:sz w:val="24"/>
+        </w:rPr>
+        <w:t>4.3</w:t>
+      </w:r>
+      <w:r>
+        <w:rPr>
+          <w:rFonts w:ascii="Times New Roman" w:eastAsia="宋体" w:hAnsi="Times New Roman" w:cs="Times New Roman" w:hint="eastAsia"/>
+          <w:bCs/>
+          <w:sz w:val="24"/>
+        </w:rPr>
+        <w:t>所示。</w:t>
+      </w:r>
+    </w:p>
+    <w:p>
+      <w:pPr>
+        <w:spacing w:line="360" w:lineRule="auto"/>
+        <w:jc w:val="center"/>
+        <w:rPr>
+          <w:rFonts w:ascii="Times New Roman" w:eastAsia="宋体" w:hAnsi="Times New Roman" w:cs="Times New Roman"/>
+          <w:b/>
+          <w:sz w:val="24"/>
+        </w:rPr>
+      </w:pPr>
+      <w:r>
+        <w:rPr>
+          <w:rFonts w:ascii="Times New Roman" w:eastAsia="宋体" w:hAnsi="Times New Roman" w:cs="Times New Roman"/>
+          <w:noProof/>
+          <w:sz w:val="24"/>
+        </w:rPr>
+        <w:lastRenderedPageBreak/>
+        <w:drawing>
+          <wp:inline distT="0" distB="0" distL="0" distR="0" wp14:anchorId="3EA56E0F" wp14:editId="0D49CA01">
+            <wp:extent cx="3254770" cy="1634430"/>
+            <wp:effectExtent l="0" t="0" r="3175" b="4445"/>
+            <wp:docPr id="10" name="图片 53"/>
+            <wp:cNvGraphicFramePr>
+              <a:graphicFrameLocks xmlns:a="http://schemas.openxmlformats.org/drawingml/2006/main" noChangeAspect="1"/>
+            </wp:cNvGraphicFramePr>
+            <a:graphic xmlns:a="http://schemas.openxmlformats.org/drawingml/2006/main">
+              <a:graphicData uri="http://schemas.openxmlformats.org/drawingml/2006/picture">
+                <pic:pic xmlns:pic="http://schemas.openxmlformats.org/drawingml/2006/picture">
+                  <pic:nvPicPr>
+                    <pic:cNvPr id="0" name="图片 53" descr="用户实体1"/>
+                    <pic:cNvPicPr>
+                      <a:picLocks noChangeAspect="1" noChangeArrowheads="1"/>
+                    </pic:cNvPicPr>
+                  </pic:nvPicPr>
+                  <pic:blipFill>
+                    <a:blip r:embed="rId16">
+                      <a:extLst>
+                        <a:ext uri="{28A0092B-C50C-407E-A947-70E740481C1C}">
+                          <a14:useLocalDpi xmlns:a14="http://schemas.microsoft.com/office/drawing/2010/main" val="0"/>
+                        </a:ext>
+                      </a:extLst>
+                    </a:blip>
+                    <a:stretch>
+                      <a:fillRect/>
+                    </a:stretch>
+                  </pic:blipFill>
+                  <pic:spPr bwMode="auto">
+                    <a:xfrm>
+                      <a:off x="0" y="0"/>
+                      <a:ext cx="3254770" cy="1634430"/>
+                    </a:xfrm>
+                    <a:prstGeom prst="rect">
+                      <a:avLst/>
+                    </a:prstGeom>
+                    <a:noFill/>
+                    <a:ln>
+                      <a:noFill/>
+                    </a:ln>
+                  </pic:spPr>
+                </pic:pic>
+              </a:graphicData>
+            </a:graphic>
+          </wp:inline>
+        </w:drawing>
+      </w:r>
+    </w:p>
+    <w:p>
+      <w:pPr>
+        <w:spacing w:line="360" w:lineRule="auto"/>
+        <w:ind w:firstLineChars="200" w:firstLine="482"/>
+        <w:jc w:val="center"/>
+        <w:rPr>
+          <w:rFonts w:ascii="宋体" w:eastAsia="宋体" w:hAnsi="宋体" w:cs="宋体"/>
+          <w:b/>
+          <w:sz w:val="24"/>
+        </w:rPr>
+      </w:pPr>
+      <w:r>
+        <w:rPr>
+          <w:rFonts w:ascii="宋体" w:eastAsia="宋体" w:hAnsi="宋体" w:cs="宋体" w:hint="eastAsia"/>
+          <w:b/>
+          <w:sz w:val="24"/>
+        </w:rPr>
+        <w:t>图</w:t>
+      </w:r>
+      <w:r>
+        <w:rPr>
+          <w:rFonts w:ascii="Times New Roman" w:eastAsia="宋体" w:hAnsi="Times New Roman" w:cs="Times New Roman"/>
+          <w:b/>
+          <w:sz w:val="24"/>
+        </w:rPr>
+        <w:t>4.2</w:t>
+      </w:r>
+      <w:r>
+        <w:rPr>
+          <w:rFonts w:ascii="宋体" w:eastAsia="宋体" w:hAnsi="宋体" w:cs="宋体" w:hint="eastAsia"/>
+          <w:b/>
+          <w:sz w:val="24"/>
+        </w:rPr>
+        <w:t xml:space="preserve"> </w:t>
+      </w:r>
+      <w:r>
+        <w:rPr>
+          <w:rFonts w:ascii="宋体" w:eastAsia="宋体" w:hAnsi="宋体" w:cs="宋体" w:hint="eastAsia"/>
+          <w:b/>
+          <w:sz w:val="24"/>
+        </w:rPr>
+        <w:t>工资奖罚</w:t>
+      </w:r>
+      <w:r>
+        <w:rPr>
+          <w:rFonts w:ascii="宋体" w:eastAsia="宋体" w:hAnsi="宋体" w:cs="宋体" w:hint="eastAsia"/>
+          <w:b/>
+          <w:sz w:val="24"/>
+        </w:rPr>
+        <w:t>实体图</w:t>
+      </w:r>
+    </w:p>
+    <w:p>
+      <w:pPr>
+        <w:spacing w:line="360" w:lineRule="auto"/>
+        <w:ind w:firstLineChars="200" w:firstLine="482"/>
+        <w:jc w:val="center"/>
+        <w:rPr>
+          <w:rFonts w:ascii="Times New Roman" w:eastAsia="宋体" w:hAnsi="Times New Roman" w:cs="Times New Roman"/>
+          <w:b/>
+          <w:sz w:val="24"/>
+          <w:szCs w:val="24"/>
+        </w:rPr>
+      </w:pPr>
+      <w:r>
+        <w:rPr>
+          <w:rFonts w:ascii="Times New Roman" w:eastAsia="宋体" w:hAnsi="Times New Roman" w:cs="Times New Roman"/>
+          <w:b/>
+          <w:kern w:val="0"/>
+          <w:sz w:val="24"/>
+          <w:szCs w:val="24"/>
+        </w:rPr>
+        <w:t>Figure 4.2User entity c</w:t>
+      </w:r>
+      <w:r>
+        <w:rPr>
+          <w:rFonts w:ascii="Times New Roman" w:eastAsia="宋体" w:hAnsi="Times New Roman" w:cs="Times New Roman"/>
+          <w:b/>
+          <w:sz w:val="24"/>
+          <w:szCs w:val="24"/>
+        </w:rPr>
+        <w:t>hart</w:t>
+      </w:r>
     </w:p>
     <w:p>
       <w:pPr>
@@ -8788,298 +9505,219 @@
           <w:sz w:val="24"/>
         </w:rPr>
       </w:pPr>
+      <w:r>
+        <w:rPr>
+          <w:rFonts w:ascii="Times New Roman" w:eastAsia="宋体" w:hAnsi="Times New Roman" w:cs="Times New Roman" w:hint="eastAsia"/>
+          <w:bCs/>
+          <w:sz w:val="24"/>
+        </w:rPr>
+        <w:t>工资</w:t>
+      </w:r>
+      <w:r>
+        <w:rPr>
+          <w:rFonts w:ascii="Times New Roman" w:eastAsia="宋体" w:hAnsi="Times New Roman" w:cs="Times New Roman" w:hint="eastAsia"/>
+          <w:sz w:val="24"/>
+          <w:szCs w:val="24"/>
+        </w:rPr>
+        <w:t>实体中包含有：</w:t>
+      </w:r>
+      <w:r>
+        <w:rPr>
+          <w:rFonts w:ascii="Times New Roman" w:eastAsia="宋体" w:hAnsi="Times New Roman" w:cs="Times New Roman" w:hint="eastAsia"/>
+          <w:sz w:val="24"/>
+          <w:szCs w:val="24"/>
+        </w:rPr>
+        <w:t>编号、员工编号、发放日期、社保养老金、养老保险、医疗保险、公积金、补贴、其他加、其他扣、总和</w:t>
+      </w:r>
+      <w:r>
+        <w:rPr>
+          <w:rFonts w:ascii="Times New Roman" w:eastAsia="宋体" w:hAnsi="Times New Roman" w:cs="Times New Roman" w:hint="eastAsia"/>
+          <w:bCs/>
+          <w:sz w:val="24"/>
+        </w:rPr>
+        <w:t>等属性，</w:t>
+      </w:r>
+      <w:r>
+        <w:rPr>
+          <w:rFonts w:ascii="Times New Roman" w:eastAsia="宋体" w:hAnsi="Times New Roman" w:cs="Times New Roman" w:hint="eastAsia"/>
+          <w:bCs/>
+          <w:sz w:val="24"/>
+        </w:rPr>
+        <w:t>工资</w:t>
+      </w:r>
+      <w:r>
+        <w:rPr>
+          <w:rFonts w:ascii="Times New Roman" w:eastAsia="宋体" w:hAnsi="Times New Roman" w:cs="Times New Roman" w:hint="eastAsia"/>
+          <w:bCs/>
+          <w:sz w:val="24"/>
+        </w:rPr>
+        <w:t>实体图如图</w:t>
+      </w:r>
+      <w:r>
+        <w:rPr>
+          <w:rFonts w:ascii="Times New Roman" w:eastAsia="宋体" w:hAnsi="Times New Roman" w:cs="Times New Roman"/>
+          <w:bCs/>
+          <w:sz w:val="24"/>
+        </w:rPr>
+        <w:t>4.3</w:t>
+      </w:r>
+      <w:r>
+        <w:rPr>
+          <w:rFonts w:ascii="Times New Roman" w:eastAsia="宋体" w:hAnsi="Times New Roman" w:cs="Times New Roman" w:hint="eastAsia"/>
+          <w:bCs/>
+          <w:sz w:val="24"/>
+        </w:rPr>
+        <w:t>所示。</w:t>
+      </w:r>
     </w:p>
     <w:p>
       <w:pPr>
         <w:spacing w:line="360" w:lineRule="auto"/>
-        <w:ind w:firstLineChars="200" w:firstLine="480"/>
-        <w:rPr>
-          <w:rFonts w:ascii="Times New Roman" w:eastAsia="宋体" w:hAnsi="Times New Roman" w:cs="Times New Roman"/>
-          <w:bCs/>
-          <w:sz w:val="24"/>
-        </w:rPr>
-      </w:pPr>
-      <w:r>
-        <w:rPr>
-          <w:rFonts w:ascii="Times New Roman" w:eastAsia="宋体" w:hAnsi="Times New Roman" w:cs="Times New Roman" w:hint="eastAsia"/>
-          <w:bCs/>
-          <w:sz w:val="24"/>
-        </w:rPr>
-        <w:lastRenderedPageBreak/>
-        <w:t>用户</w:t>
-      </w:r>
-      <w:r>
-        <w:rPr>
-          <w:rFonts w:ascii="Times New Roman" w:eastAsia="宋体" w:hAnsi="Times New Roman" w:cs="Times New Roman" w:hint="eastAsia"/>
-          <w:sz w:val="24"/>
-          <w:szCs w:val="24"/>
-        </w:rPr>
-        <w:t>实体中包含有：</w:t>
-      </w:r>
-      <w:r>
-        <w:rPr>
-          <w:rFonts w:ascii="Times New Roman" w:eastAsia="宋体" w:hAnsi="Times New Roman" w:cs="Times New Roman" w:hint="eastAsia"/>
-          <w:sz w:val="24"/>
-          <w:szCs w:val="24"/>
-        </w:rPr>
-        <w:t>员工编号、邮箱、密码、入职职位编号入、入职时间、姓名、性别、年龄、民族、籍贯省、籍贯市、政治面貌、出生年月、身份证号、学历、毕业院校、专业、家庭住址省、家庭住址市、家庭住址县、家庭住址详情电话、婚否、健康情况、血型、备注、权限等级、在职情况、头像编号</w:t>
-      </w:r>
-      <w:r>
-        <w:rPr>
-          <w:rFonts w:ascii="Times New Roman" w:eastAsia="宋体" w:hAnsi="Times New Roman" w:cs="Times New Roman" w:hint="eastAsia"/>
-          <w:bCs/>
-          <w:sz w:val="24"/>
-        </w:rPr>
-        <w:t>等属性，</w:t>
-      </w:r>
-      <w:r>
-        <w:rPr>
-          <w:rFonts w:ascii="Times New Roman" w:eastAsia="宋体" w:hAnsi="Times New Roman" w:cs="Times New Roman" w:hint="eastAsia"/>
-          <w:bCs/>
-          <w:sz w:val="24"/>
-        </w:rPr>
-        <w:t>用户</w:t>
-      </w:r>
-      <w:r>
-        <w:rPr>
-          <w:rFonts w:ascii="Times New Roman" w:eastAsia="宋体" w:hAnsi="Times New Roman" w:cs="Times New Roman" w:hint="eastAsia"/>
-          <w:bCs/>
-          <w:sz w:val="24"/>
-        </w:rPr>
-        <w:t>实体图如图</w:t>
-      </w:r>
-      <w:r>
-        <w:rPr>
-          <w:rFonts w:ascii="Times New Roman" w:eastAsia="宋体" w:hAnsi="Times New Roman" w:cs="Times New Roman"/>
-          <w:bCs/>
-          <w:sz w:val="24"/>
-        </w:rPr>
-        <w:t>4.3</w:t>
-      </w:r>
-      <w:r>
-        <w:rPr>
-          <w:rFonts w:ascii="Times New Roman" w:eastAsia="宋体" w:hAnsi="Times New Roman" w:cs="Times New Roman" w:hint="eastAsia"/>
-          <w:bCs/>
-          <w:sz w:val="24"/>
-        </w:rPr>
-        <w:t>所示。</w:t>
+        <w:jc w:val="center"/>
+        <w:rPr>
+          <w:rFonts w:ascii="Times New Roman" w:eastAsia="宋体" w:hAnsi="Times New Roman" w:cs="Times New Roman"/>
+          <w:b/>
+          <w:sz w:val="24"/>
+        </w:rPr>
+      </w:pPr>
+      <w:r>
+        <w:rPr>
+          <w:rFonts w:ascii="Times New Roman" w:eastAsia="宋体" w:hAnsi="Times New Roman" w:cs="Times New Roman"/>
+          <w:noProof/>
+          <w:sz w:val="24"/>
+        </w:rPr>
+        <w:drawing>
+          <wp:inline distT="0" distB="0" distL="0" distR="0" wp14:anchorId="5FBC6749" wp14:editId="70ABF5E1">
+            <wp:extent cx="4702900" cy="1634430"/>
+            <wp:effectExtent l="0" t="0" r="2540" b="4445"/>
+            <wp:docPr id="11" name="图片 53"/>
+            <wp:cNvGraphicFramePr>
+              <a:graphicFrameLocks xmlns:a="http://schemas.openxmlformats.org/drawingml/2006/main" noChangeAspect="1"/>
+            </wp:cNvGraphicFramePr>
+            <a:graphic xmlns:a="http://schemas.openxmlformats.org/drawingml/2006/main">
+              <a:graphicData uri="http://schemas.openxmlformats.org/drawingml/2006/picture">
+                <pic:pic xmlns:pic="http://schemas.openxmlformats.org/drawingml/2006/picture">
+                  <pic:nvPicPr>
+                    <pic:cNvPr id="0" name="图片 53" descr="用户实体1"/>
+                    <pic:cNvPicPr>
+                      <a:picLocks noChangeAspect="1" noChangeArrowheads="1"/>
+                    </pic:cNvPicPr>
+                  </pic:nvPicPr>
+                  <pic:blipFill>
+                    <a:blip r:embed="rId17">
+                      <a:extLst>
+                        <a:ext uri="{28A0092B-C50C-407E-A947-70E740481C1C}">
+                          <a14:useLocalDpi xmlns:a14="http://schemas.microsoft.com/office/drawing/2010/main" val="0"/>
+                        </a:ext>
+                      </a:extLst>
+                    </a:blip>
+                    <a:stretch>
+                      <a:fillRect/>
+                    </a:stretch>
+                  </pic:blipFill>
+                  <pic:spPr bwMode="auto">
+                    <a:xfrm>
+                      <a:off x="0" y="0"/>
+                      <a:ext cx="4702900" cy="1634430"/>
+                    </a:xfrm>
+                    <a:prstGeom prst="rect">
+                      <a:avLst/>
+                    </a:prstGeom>
+                    <a:noFill/>
+                    <a:ln>
+                      <a:noFill/>
+                    </a:ln>
+                  </pic:spPr>
+                </pic:pic>
+              </a:graphicData>
+            </a:graphic>
+          </wp:inline>
+        </w:drawing>
       </w:r>
     </w:p>
     <w:p>
       <w:pPr>
         <w:spacing w:line="360" w:lineRule="auto"/>
-        <w:ind w:firstLineChars="200" w:firstLine="480"/>
-        <w:rPr>
-          <w:rFonts w:ascii="Times New Roman" w:eastAsia="宋体" w:hAnsi="Times New Roman" w:cs="Times New Roman"/>
-          <w:bCs/>
-          <w:sz w:val="24"/>
-        </w:rPr>
-      </w:pPr>
+        <w:ind w:firstLineChars="200" w:firstLine="482"/>
+        <w:jc w:val="center"/>
+        <w:rPr>
+          <w:rFonts w:ascii="宋体" w:eastAsia="宋体" w:hAnsi="宋体" w:cs="宋体"/>
+          <w:b/>
+          <w:sz w:val="24"/>
+        </w:rPr>
+      </w:pPr>
+      <w:r>
+        <w:rPr>
+          <w:rFonts w:ascii="宋体" w:eastAsia="宋体" w:hAnsi="宋体" w:cs="宋体" w:hint="eastAsia"/>
+          <w:b/>
+          <w:sz w:val="24"/>
+        </w:rPr>
+        <w:t>图</w:t>
+      </w:r>
+      <w:r>
+        <w:rPr>
+          <w:rFonts w:ascii="Times New Roman" w:eastAsia="宋体" w:hAnsi="Times New Roman" w:cs="Times New Roman"/>
+          <w:b/>
+          <w:sz w:val="24"/>
+        </w:rPr>
+        <w:t>4.2</w:t>
+      </w:r>
+      <w:r>
+        <w:rPr>
+          <w:rFonts w:ascii="宋体" w:eastAsia="宋体" w:hAnsi="宋体" w:cs="宋体" w:hint="eastAsia"/>
+          <w:b/>
+          <w:sz w:val="24"/>
+        </w:rPr>
+        <w:t xml:space="preserve"> </w:t>
+      </w:r>
+      <w:r>
+        <w:rPr>
+          <w:rFonts w:ascii="宋体" w:eastAsia="宋体" w:hAnsi="宋体" w:cs="宋体" w:hint="eastAsia"/>
+          <w:b/>
+          <w:sz w:val="24"/>
+        </w:rPr>
+        <w:t>工资</w:t>
+      </w:r>
+      <w:r>
+        <w:rPr>
+          <w:rFonts w:ascii="宋体" w:eastAsia="宋体" w:hAnsi="宋体" w:cs="宋体" w:hint="eastAsia"/>
+          <w:b/>
+          <w:sz w:val="24"/>
+        </w:rPr>
+        <w:t>实体图</w:t>
+      </w:r>
     </w:p>
     <w:p>
       <w:pPr>
         <w:spacing w:line="360" w:lineRule="auto"/>
-        <w:ind w:firstLineChars="200" w:firstLine="480"/>
-        <w:rPr>
-          <w:rFonts w:ascii="Times New Roman" w:eastAsia="宋体" w:hAnsi="Times New Roman" w:cs="Times New Roman"/>
-          <w:bCs/>
-          <w:sz w:val="24"/>
-        </w:rPr>
-      </w:pPr>
-    </w:p>
-    <w:p>
-      <w:pPr>
-        <w:spacing w:line="360" w:lineRule="auto"/>
-        <w:ind w:firstLineChars="200" w:firstLine="480"/>
-        <w:rPr>
-          <w:rFonts w:ascii="Times New Roman" w:eastAsia="宋体" w:hAnsi="Times New Roman" w:cs="Times New Roman"/>
-          <w:bCs/>
-          <w:sz w:val="24"/>
-        </w:rPr>
-      </w:pPr>
-      <w:r>
-        <w:rPr>
-          <w:rFonts w:ascii="Times New Roman" w:eastAsia="宋体" w:hAnsi="Times New Roman" w:cs="Times New Roman" w:hint="eastAsia"/>
-          <w:bCs/>
-          <w:sz w:val="24"/>
-        </w:rPr>
-        <w:t>工资奖罚</w:t>
-      </w:r>
-      <w:r>
-        <w:rPr>
-          <w:rFonts w:ascii="Times New Roman" w:eastAsia="宋体" w:hAnsi="Times New Roman" w:cs="Times New Roman" w:hint="eastAsia"/>
-          <w:sz w:val="24"/>
-          <w:szCs w:val="24"/>
-        </w:rPr>
-        <w:t>实体中包含有：</w:t>
-      </w:r>
-      <w:r>
-        <w:rPr>
-          <w:rFonts w:ascii="Times New Roman" w:eastAsia="宋体" w:hAnsi="Times New Roman" w:cs="Times New Roman" w:hint="eastAsia"/>
-          <w:sz w:val="24"/>
-          <w:szCs w:val="24"/>
-        </w:rPr>
-        <w:t>流水编号、员工编号、记录时间、具体情况、奖、罚</w:t>
-      </w:r>
-      <w:r>
-        <w:rPr>
-          <w:rFonts w:ascii="Times New Roman" w:eastAsia="宋体" w:hAnsi="Times New Roman" w:cs="Times New Roman" w:hint="eastAsia"/>
-          <w:bCs/>
-          <w:sz w:val="24"/>
-        </w:rPr>
-        <w:t>等属性，</w:t>
-      </w:r>
-      <w:r>
-        <w:rPr>
-          <w:rFonts w:ascii="Times New Roman" w:eastAsia="宋体" w:hAnsi="Times New Roman" w:cs="Times New Roman" w:hint="eastAsia"/>
-          <w:bCs/>
-          <w:sz w:val="24"/>
-        </w:rPr>
-        <w:t>工资奖罚</w:t>
-      </w:r>
-      <w:r>
-        <w:rPr>
-          <w:rFonts w:ascii="Times New Roman" w:eastAsia="宋体" w:hAnsi="Times New Roman" w:cs="Times New Roman" w:hint="eastAsia"/>
-          <w:bCs/>
-          <w:sz w:val="24"/>
-        </w:rPr>
-        <w:t>实体图如图</w:t>
-      </w:r>
-      <w:r>
-        <w:rPr>
-          <w:rFonts w:ascii="Times New Roman" w:eastAsia="宋体" w:hAnsi="Times New Roman" w:cs="Times New Roman"/>
-          <w:bCs/>
-          <w:sz w:val="24"/>
-        </w:rPr>
-        <w:t>4.3</w:t>
-      </w:r>
-      <w:r>
-        <w:rPr>
-          <w:rFonts w:ascii="Times New Roman" w:eastAsia="宋体" w:hAnsi="Times New Roman" w:cs="Times New Roman" w:hint="eastAsia"/>
-          <w:bCs/>
-          <w:sz w:val="24"/>
-        </w:rPr>
-        <w:t>所示。</w:t>
-      </w:r>
-    </w:p>
-    <w:p>
-      <w:pPr>
-        <w:spacing w:line="360" w:lineRule="auto"/>
-        <w:ind w:firstLineChars="200" w:firstLine="480"/>
-        <w:rPr>
-          <w:rFonts w:ascii="Times New Roman" w:eastAsia="宋体" w:hAnsi="Times New Roman" w:cs="Times New Roman"/>
-          <w:bCs/>
-          <w:sz w:val="24"/>
-        </w:rPr>
-      </w:pPr>
-    </w:p>
-    <w:p>
-      <w:pPr>
-        <w:spacing w:line="360" w:lineRule="auto"/>
-        <w:ind w:firstLineChars="200" w:firstLine="480"/>
-        <w:rPr>
-          <w:rFonts w:ascii="Times New Roman" w:eastAsia="宋体" w:hAnsi="Times New Roman" w:cs="Times New Roman"/>
-          <w:bCs/>
-          <w:sz w:val="24"/>
-        </w:rPr>
-      </w:pPr>
-    </w:p>
-    <w:p>
-      <w:pPr>
-        <w:spacing w:line="360" w:lineRule="auto"/>
-        <w:ind w:firstLineChars="200" w:firstLine="480"/>
-        <w:rPr>
-          <w:rFonts w:ascii="Times New Roman" w:eastAsia="宋体" w:hAnsi="Times New Roman" w:cs="Times New Roman"/>
-          <w:bCs/>
-          <w:sz w:val="24"/>
-        </w:rPr>
-      </w:pPr>
-      <w:r>
-        <w:rPr>
-          <w:rFonts w:ascii="Times New Roman" w:eastAsia="宋体" w:hAnsi="Times New Roman" w:cs="Times New Roman" w:hint="eastAsia"/>
-          <w:bCs/>
-          <w:sz w:val="24"/>
-        </w:rPr>
-        <w:t>工资</w:t>
-      </w:r>
-      <w:r>
-        <w:rPr>
-          <w:rFonts w:ascii="Times New Roman" w:eastAsia="宋体" w:hAnsi="Times New Roman" w:cs="Times New Roman" w:hint="eastAsia"/>
-          <w:sz w:val="24"/>
-          <w:szCs w:val="24"/>
-        </w:rPr>
-        <w:t>实体中包含有：</w:t>
-      </w:r>
-      <w:r>
-        <w:rPr>
-          <w:rFonts w:ascii="Times New Roman" w:eastAsia="宋体" w:hAnsi="Times New Roman" w:cs="Times New Roman" w:hint="eastAsia"/>
-          <w:sz w:val="24"/>
-          <w:szCs w:val="24"/>
-        </w:rPr>
-        <w:t>编号、员工编号、发放日期、社保养老金、养老保险、医疗保险、公积金、补贴、其他加、其他扣、总和</w:t>
-      </w:r>
-      <w:r>
-        <w:rPr>
-          <w:rFonts w:ascii="Times New Roman" w:eastAsia="宋体" w:hAnsi="Times New Roman" w:cs="Times New Roman" w:hint="eastAsia"/>
-          <w:bCs/>
-          <w:sz w:val="24"/>
-        </w:rPr>
-        <w:t>等属性，</w:t>
-      </w:r>
-      <w:r>
-        <w:rPr>
-          <w:rFonts w:ascii="Times New Roman" w:eastAsia="宋体" w:hAnsi="Times New Roman" w:cs="Times New Roman" w:hint="eastAsia"/>
-          <w:bCs/>
-          <w:sz w:val="24"/>
-        </w:rPr>
-        <w:t>工资</w:t>
-      </w:r>
-      <w:r>
-        <w:rPr>
-          <w:rFonts w:ascii="Times New Roman" w:eastAsia="宋体" w:hAnsi="Times New Roman" w:cs="Times New Roman" w:hint="eastAsia"/>
-          <w:bCs/>
-          <w:sz w:val="24"/>
-        </w:rPr>
-        <w:t>实体图如图</w:t>
-      </w:r>
-      <w:r>
-        <w:rPr>
-          <w:rFonts w:ascii="Times New Roman" w:eastAsia="宋体" w:hAnsi="Times New Roman" w:cs="Times New Roman"/>
-          <w:bCs/>
-          <w:sz w:val="24"/>
-        </w:rPr>
-        <w:t>4.3</w:t>
-      </w:r>
-      <w:r>
-        <w:rPr>
-          <w:rFonts w:ascii="Times New Roman" w:eastAsia="宋体" w:hAnsi="Times New Roman" w:cs="Times New Roman" w:hint="eastAsia"/>
-          <w:bCs/>
-          <w:sz w:val="24"/>
-        </w:rPr>
-        <w:t>所示。</w:t>
-      </w:r>
-    </w:p>
-    <w:p>
-      <w:pPr>
-        <w:spacing w:line="360" w:lineRule="auto"/>
-        <w:ind w:firstLineChars="200" w:firstLine="480"/>
-        <w:rPr>
-          <w:rFonts w:ascii="Times New Roman" w:eastAsia="宋体" w:hAnsi="Times New Roman" w:cs="Times New Roman"/>
-          <w:bCs/>
-          <w:sz w:val="24"/>
-        </w:rPr>
-      </w:pPr>
-    </w:p>
-    <w:p>
-      <w:pPr>
-        <w:spacing w:line="360" w:lineRule="auto"/>
-        <w:ind w:firstLineChars="200" w:firstLine="480"/>
-        <w:rPr>
-          <w:rFonts w:ascii="Times New Roman" w:eastAsia="宋体" w:hAnsi="Times New Roman" w:cs="Times New Roman"/>
-          <w:bCs/>
-          <w:sz w:val="24"/>
-        </w:rPr>
-      </w:pPr>
+        <w:ind w:firstLineChars="200" w:firstLine="482"/>
+        <w:jc w:val="center"/>
+        <w:rPr>
+          <w:rFonts w:ascii="Times New Roman" w:eastAsia="宋体" w:hAnsi="Times New Roman" w:cs="Times New Roman"/>
+          <w:b/>
+          <w:sz w:val="24"/>
+          <w:szCs w:val="24"/>
+        </w:rPr>
+      </w:pPr>
+      <w:r>
+        <w:rPr>
+          <w:rFonts w:ascii="Times New Roman" w:eastAsia="宋体" w:hAnsi="Times New Roman" w:cs="Times New Roman"/>
+          <w:b/>
+          <w:kern w:val="0"/>
+          <w:sz w:val="24"/>
+          <w:szCs w:val="24"/>
+        </w:rPr>
+        <w:t>Figure 4.2User entity c</w:t>
+      </w:r>
+      <w:r>
+        <w:rPr>
+          <w:rFonts w:ascii="Times New Roman" w:eastAsia="宋体" w:hAnsi="Times New Roman" w:cs="Times New Roman"/>
+          <w:b/>
+          <w:sz w:val="24"/>
+          <w:szCs w:val="24"/>
+        </w:rPr>
+        <w:t>hart</w:t>
+      </w:r>
     </w:p>
     <w:p>
       <w:pPr>
@@ -9256,7 +9894,7 @@
                     </pic:cNvPicPr>
                   </pic:nvPicPr>
                   <pic:blipFill>
-                    <a:blip r:embed="rId13">
+                    <a:blip r:embed="rId18">
                       <a:extLst>
                         <a:ext uri="{28A0092B-C50C-407E-A947-70E740481C1C}">
                           <a14:useLocalDpi xmlns:a14="http://schemas.microsoft.com/office/drawing/2010/main" val="0"/>
@@ -9393,7 +10031,7 @@
           <w:szCs w:val="32"/>
         </w:rPr>
       </w:pPr>
-      <w:bookmarkStart w:id="30" w:name="_Toc31447_WPSOffice_Level3"/>
+      <w:bookmarkStart w:id="31" w:name="_Toc31447_WPSOffice_Level3"/>
       <w:r>
         <w:rPr>
           <w:rFonts w:ascii="Times New Roman" w:eastAsia="宋体" w:hAnsi="Times New Roman" w:cs="Times New Roman"/>
@@ -9414,14 +10052,14 @@
         </w:rPr>
         <w:t>数据库表设计</w:t>
       </w:r>
-      <w:bookmarkEnd w:id="30"/>
+      <w:bookmarkEnd w:id="31"/>
     </w:p>
     <w:p>
       <w:pPr>
         <w:spacing w:line="360" w:lineRule="auto"/>
         <w:ind w:firstLineChars="200" w:firstLine="480"/>
         <w:rPr>
-          <w:rFonts w:ascii="Times New Roman" w:eastAsia="宋体" w:hAnsi="Times New Roman" w:cs="宋体"/>
+          <w:rFonts w:ascii="Times New Roman" w:eastAsia="宋体" w:hAnsi="Times New Roman" w:cs="宋体" w:hint="eastAsia"/>
           <w:bCs/>
           <w:sz w:val="24"/>
           <w:szCs w:val="24"/>
@@ -9446,7 +10084,56 @@
           <w:rFonts w:ascii="Times New Roman" w:eastAsia="宋体" w:hAnsi="Times New Roman" w:cs="Times New Roman" w:hint="eastAsia"/>
           <w:sz w:val="24"/>
         </w:rPr>
-        <w:t>）用户表主要存放的是用户注册时的基本信息，用户编号就是用户表的主键，用户名在对整个系统的用户起到唯一标识的作用，用户表的具体字段设计</w:t>
+        <w:t>）</w:t>
+      </w:r>
+      <w:r>
+        <w:rPr>
+          <w:rFonts w:ascii="Times New Roman" w:eastAsia="宋体" w:hAnsi="Times New Roman" w:cs="Times New Roman" w:hint="eastAsia"/>
+          <w:sz w:val="24"/>
+        </w:rPr>
+        <w:t>部门表</w:t>
+      </w:r>
+      <w:r>
+        <w:rPr>
+          <w:rFonts w:ascii="Times New Roman" w:eastAsia="宋体" w:hAnsi="Times New Roman" w:cs="Times New Roman" w:hint="eastAsia"/>
+          <w:sz w:val="24"/>
+        </w:rPr>
+        <w:t>主要存放的是</w:t>
+      </w:r>
+      <w:r>
+        <w:rPr>
+          <w:rFonts w:ascii="Times New Roman" w:eastAsia="宋体" w:hAnsi="Times New Roman" w:cs="Times New Roman" w:hint="eastAsia"/>
+          <w:sz w:val="24"/>
+        </w:rPr>
+        <w:t>企业中所包含的部门信息</w:t>
+      </w:r>
+      <w:r>
+        <w:rPr>
+          <w:rFonts w:ascii="Times New Roman" w:eastAsia="宋体" w:hAnsi="Times New Roman" w:cs="Times New Roman" w:hint="eastAsia"/>
+          <w:sz w:val="24"/>
+        </w:rPr>
+        <w:t>，</w:t>
+      </w:r>
+      <w:r>
+        <w:rPr>
+          <w:rFonts w:ascii="Times New Roman" w:eastAsia="宋体" w:hAnsi="Times New Roman" w:cs="Times New Roman" w:hint="eastAsia"/>
+          <w:sz w:val="24"/>
+        </w:rPr>
+        <w:t>以及部门负责人信息，部门编号作为唯一标识的</w:t>
+      </w:r>
+      <w:r>
+        <w:rPr>
+          <w:rFonts w:ascii="Times New Roman" w:eastAsia="宋体" w:hAnsi="Times New Roman" w:cs="Times New Roman" w:hint="eastAsia"/>
+          <w:sz w:val="24"/>
+        </w:rPr>
+        <w:t>主键。部门表</w:t>
+      </w:r>
+      <w:r>
+        <w:rPr>
+          <w:rFonts w:ascii="Times New Roman" w:eastAsia="宋体" w:hAnsi="Times New Roman" w:cs="Times New Roman" w:hint="eastAsia"/>
+          <w:sz w:val="24"/>
+        </w:rPr>
+        <w:t>的具体字段设计</w:t>
       </w:r>
       <w:r>
         <w:rPr>
@@ -9475,37 +10162,6 @@
         </w:rPr>
         <w:t>所示。</w:t>
       </w:r>
-    </w:p>
-    <w:p>
-      <w:pPr>
-        <w:widowControl/>
-        <w:jc w:val="left"/>
-        <w:rPr>
-          <w:rFonts w:ascii="Times New Roman" w:eastAsia="宋体" w:hAnsi="Times New Roman" w:cs="宋体"/>
-          <w:bCs/>
-          <w:sz w:val="24"/>
-          <w:szCs w:val="24"/>
-        </w:rPr>
-      </w:pPr>
-      <w:r>
-        <w:rPr>
-          <w:rFonts w:ascii="Times New Roman" w:eastAsia="宋体" w:hAnsi="Times New Roman" w:cs="宋体"/>
-          <w:bCs/>
-          <w:sz w:val="24"/>
-          <w:szCs w:val="24"/>
-        </w:rPr>
-        <w:br w:type="page"/>
-      </w:r>
-    </w:p>
-    <w:p>
-      <w:pPr>
-        <w:spacing w:line="360" w:lineRule="auto"/>
-        <w:ind w:firstLineChars="200" w:firstLine="480"/>
-        <w:rPr>
-          <w:rFonts w:ascii="Times New Roman" w:eastAsia="宋体" w:hAnsi="Times New Roman" w:cs="Times New Roman"/>
-          <w:sz w:val="24"/>
-        </w:rPr>
-      </w:pPr>
     </w:p>
     <w:p>
       <w:pPr>
@@ -9535,7 +10191,16 @@
           <w:sz w:val="24"/>
           <w:szCs w:val="24"/>
         </w:rPr>
-        <w:t>4.3</w:t>
+        <w:t>4.</w:t>
+      </w:r>
+      <w:r>
+        <w:rPr>
+          <w:rFonts w:ascii="Times New Roman" w:eastAsia="宋体" w:hAnsi="Times New Roman" w:cs="Times New Roman"/>
+          <w:b/>
+          <w:sz w:val="24"/>
+          <w:szCs w:val="24"/>
+        </w:rPr>
+        <w:t>1</w:t>
       </w:r>
       <w:r>
         <w:rPr>
@@ -9585,7 +10250,17 @@
           <w:sz w:val="24"/>
           <w:szCs w:val="24"/>
         </w:rPr>
-        <w:t>Table 4.3</w:t>
+        <w:t>Table 4.</w:t>
+      </w:r>
+      <w:r>
+        <w:rPr>
+          <w:rFonts w:ascii="Times New Roman" w:eastAsia="宋体" w:hAnsi="Times New Roman" w:cs="Times New Roman"/>
+          <w:b/>
+          <w:kern w:val="0"/>
+          <w:sz w:val="24"/>
+          <w:szCs w:val="24"/>
+        </w:rPr>
+        <w:t>1</w:t>
       </w:r>
       <w:r>
         <w:rPr>
@@ -9694,7 +10369,7 @@
               <w:spacing w:line="360" w:lineRule="auto"/>
               <w:ind w:firstLineChars="200" w:firstLine="420"/>
               <w:rPr>
-                <w:rFonts w:ascii="宋体" w:eastAsia="宋体" w:hAnsi="宋体" w:cs="宋体" w:hint="eastAsia"/>
+                <w:rFonts w:ascii="宋体" w:eastAsia="宋体" w:hAnsi="宋体" w:cs="宋体"/>
                 <w:szCs w:val="21"/>
               </w:rPr>
             </w:pPr>
@@ -9724,7 +10399,7 @@
               <w:spacing w:line="360" w:lineRule="auto"/>
               <w:ind w:firstLineChars="150" w:firstLine="315"/>
               <w:rPr>
-                <w:rFonts w:ascii="宋体" w:eastAsia="宋体" w:hAnsi="宋体" w:cs="宋体" w:hint="eastAsia"/>
+                <w:rFonts w:ascii="宋体" w:eastAsia="宋体" w:hAnsi="宋体" w:cs="宋体"/>
                 <w:szCs w:val="21"/>
               </w:rPr>
             </w:pPr>
@@ -9754,7 +10429,7 @@
               <w:spacing w:line="360" w:lineRule="auto"/>
               <w:ind w:firstLineChars="200" w:firstLine="420"/>
               <w:rPr>
-                <w:rFonts w:ascii="宋体" w:eastAsia="宋体" w:hAnsi="宋体" w:cs="宋体" w:hint="eastAsia"/>
+                <w:rFonts w:ascii="宋体" w:eastAsia="宋体" w:hAnsi="宋体" w:cs="宋体"/>
                 <w:szCs w:val="21"/>
               </w:rPr>
             </w:pPr>
@@ -9790,7 +10465,7 @@
               <w:spacing w:line="360" w:lineRule="auto"/>
               <w:ind w:firstLineChars="200" w:firstLine="420"/>
               <w:rPr>
-                <w:rFonts w:ascii="宋体" w:eastAsia="宋体" w:hAnsi="宋体" w:cs="宋体" w:hint="eastAsia"/>
+                <w:rFonts w:ascii="宋体" w:eastAsia="宋体" w:hAnsi="宋体" w:cs="宋体"/>
                 <w:szCs w:val="21"/>
               </w:rPr>
             </w:pPr>
@@ -9820,7 +10495,7 @@
               <w:spacing w:line="360" w:lineRule="auto"/>
               <w:ind w:firstLineChars="200" w:firstLine="420"/>
               <w:rPr>
-                <w:rFonts w:ascii="宋体" w:eastAsia="宋体" w:hAnsi="宋体" w:cs="宋体" w:hint="eastAsia"/>
+                <w:rFonts w:ascii="宋体" w:eastAsia="宋体" w:hAnsi="宋体" w:cs="宋体"/>
                 <w:szCs w:val="21"/>
               </w:rPr>
             </w:pPr>
@@ -9850,7 +10525,7 @@
               <w:spacing w:line="360" w:lineRule="auto"/>
               <w:ind w:firstLineChars="200" w:firstLine="420"/>
               <w:rPr>
-                <w:rFonts w:ascii="宋体" w:eastAsia="宋体" w:hAnsi="宋体" w:cs="宋体" w:hint="eastAsia"/>
+                <w:rFonts w:ascii="宋体" w:eastAsia="宋体" w:hAnsi="宋体" w:cs="宋体"/>
                 <w:szCs w:val="21"/>
               </w:rPr>
             </w:pPr>
@@ -9880,7 +10555,7 @@
               <w:spacing w:before="60" w:after="60" w:line="360" w:lineRule="auto"/>
               <w:ind w:firstLineChars="200" w:firstLine="420"/>
               <w:rPr>
-                <w:rFonts w:ascii="宋体" w:eastAsia="宋体" w:hAnsi="宋体" w:cs="宋体" w:hint="eastAsia"/>
+                <w:rFonts w:ascii="宋体" w:eastAsia="宋体" w:hAnsi="宋体" w:cs="宋体"/>
                 <w:kern w:val="15"/>
                 <w:szCs w:val="21"/>
               </w:rPr>
@@ -9918,7 +10593,7 @@
               <w:spacing w:line="360" w:lineRule="auto"/>
               <w:ind w:firstLineChars="200" w:firstLine="420"/>
               <w:rPr>
-                <w:rFonts w:ascii="宋体" w:eastAsia="宋体" w:hAnsi="宋体" w:cs="宋体" w:hint="eastAsia"/>
+                <w:rFonts w:ascii="宋体" w:eastAsia="宋体" w:hAnsi="宋体" w:cs="宋体"/>
                 <w:szCs w:val="21"/>
               </w:rPr>
             </w:pPr>
@@ -9948,7 +10623,7 @@
               <w:spacing w:line="360" w:lineRule="auto"/>
               <w:ind w:firstLineChars="200" w:firstLine="420"/>
               <w:rPr>
-                <w:rFonts w:ascii="宋体" w:eastAsia="宋体" w:hAnsi="宋体" w:cs="宋体" w:hint="eastAsia"/>
+                <w:rFonts w:ascii="宋体" w:eastAsia="宋体" w:hAnsi="宋体" w:cs="宋体"/>
                 <w:szCs w:val="21"/>
               </w:rPr>
             </w:pPr>
@@ -9978,7 +10653,7 @@
               <w:spacing w:line="360" w:lineRule="auto"/>
               <w:ind w:firstLineChars="200" w:firstLine="420"/>
               <w:rPr>
-                <w:rFonts w:ascii="宋体" w:eastAsia="宋体" w:hAnsi="宋体" w:cs="宋体" w:hint="eastAsia"/>
+                <w:rFonts w:ascii="宋体" w:eastAsia="宋体" w:hAnsi="宋体" w:cs="宋体"/>
                 <w:szCs w:val="21"/>
               </w:rPr>
             </w:pPr>
@@ -10008,7 +10683,7 @@
               <w:spacing w:before="60" w:after="60" w:line="360" w:lineRule="auto"/>
               <w:ind w:firstLineChars="200" w:firstLine="420"/>
               <w:rPr>
-                <w:rFonts w:ascii="宋体" w:eastAsia="宋体" w:hAnsi="宋体" w:cs="宋体" w:hint="eastAsia"/>
+                <w:rFonts w:ascii="宋体" w:eastAsia="宋体" w:hAnsi="宋体" w:cs="宋体"/>
                 <w:kern w:val="15"/>
                 <w:szCs w:val="21"/>
               </w:rPr>
@@ -10046,7 +10721,7 @@
               <w:spacing w:line="360" w:lineRule="auto"/>
               <w:ind w:firstLine="420"/>
               <w:rPr>
-                <w:rFonts w:ascii="宋体" w:hAnsi="宋体" w:cs="宋体" w:hint="eastAsia"/>
+                <w:rFonts w:ascii="宋体" w:hAnsi="宋体" w:cs="宋体"/>
                 <w:szCs w:val="21"/>
               </w:rPr>
             </w:pPr>
@@ -10055,6 +10730,7 @@
                 <w:rFonts w:ascii="宋体" w:eastAsia="宋体" w:hAnsi="宋体" w:cs="宋体"/>
                 <w:szCs w:val="21"/>
               </w:rPr>
+              <w:lastRenderedPageBreak/>
               <w:t>DEPARTMENT_CHARGE</w:t>
             </w:r>
           </w:p>
@@ -10076,7 +10752,7 @@
               <w:spacing w:line="360" w:lineRule="auto"/>
               <w:ind w:firstLine="420"/>
               <w:rPr>
-                <w:rFonts w:ascii="宋体" w:hAnsi="宋体" w:cs="宋体" w:hint="eastAsia"/>
+                <w:rFonts w:ascii="宋体" w:hAnsi="宋体" w:cs="宋体"/>
                 <w:szCs w:val="21"/>
               </w:rPr>
             </w:pPr>
@@ -10106,7 +10782,7 @@
               <w:spacing w:line="360" w:lineRule="auto"/>
               <w:ind w:firstLine="420"/>
               <w:rPr>
-                <w:rFonts w:ascii="宋体" w:hAnsi="宋体" w:cs="宋体" w:hint="eastAsia"/>
+                <w:rFonts w:ascii="宋体" w:hAnsi="宋体" w:cs="宋体"/>
                 <w:szCs w:val="21"/>
               </w:rPr>
             </w:pPr>
@@ -10144,7 +10820,7 @@
               <w:spacing w:line="360" w:lineRule="auto"/>
               <w:ind w:firstLine="360"/>
               <w:rPr>
-                <w:rFonts w:ascii="宋体" w:hAnsi="宋体" w:cs="宋体" w:hint="eastAsia"/>
+                <w:rFonts w:ascii="宋体" w:hAnsi="宋体" w:cs="宋体"/>
                 <w:sz w:val="21"/>
                 <w:szCs w:val="21"/>
               </w:rPr>
@@ -10163,14 +10839,145 @@
     <w:p>
       <w:pPr>
         <w:spacing w:line="360" w:lineRule="auto"/>
-        <w:ind w:firstLine="482"/>
-        <w:jc w:val="center"/>
-        <w:rPr>
-          <w:rFonts w:ascii="Times New Roman" w:hAnsi="Times New Roman" w:cs="宋体" w:hint="eastAsia"/>
-          <w:b/>
-          <w:szCs w:val="24"/>
-        </w:rPr>
-      </w:pPr>
+        <w:ind w:firstLineChars="200" w:firstLine="480"/>
+        <w:rPr>
+          <w:rFonts w:ascii="Times New Roman" w:eastAsia="宋体" w:hAnsi="Times New Roman" w:cs="宋体" w:hint="eastAsia"/>
+          <w:bCs/>
+          <w:sz w:val="24"/>
+          <w:szCs w:val="24"/>
+        </w:rPr>
+      </w:pPr>
+      <w:r>
+        <w:rPr>
+          <w:rFonts w:ascii="Times New Roman" w:eastAsia="宋体" w:hAnsi="Times New Roman" w:cs="Times New Roman" w:hint="eastAsia"/>
+          <w:sz w:val="24"/>
+        </w:rPr>
+        <w:t>（</w:t>
+      </w:r>
+      <w:r>
+        <w:rPr>
+          <w:rFonts w:ascii="Times New Roman" w:eastAsia="宋体" w:hAnsi="Times New Roman" w:cs="Times New Roman"/>
+          <w:sz w:val="24"/>
+        </w:rPr>
+        <w:t>2</w:t>
+      </w:r>
+      <w:r>
+        <w:rPr>
+          <w:rFonts w:ascii="Times New Roman" w:eastAsia="宋体" w:hAnsi="Times New Roman" w:cs="Times New Roman" w:hint="eastAsia"/>
+          <w:sz w:val="24"/>
+        </w:rPr>
+        <w:t>）</w:t>
+      </w:r>
+      <w:r>
+        <w:rPr>
+          <w:rFonts w:ascii="Times New Roman" w:eastAsia="宋体" w:hAnsi="Times New Roman" w:cs="Times New Roman" w:hint="eastAsia"/>
+          <w:sz w:val="24"/>
+        </w:rPr>
+        <w:t>职位</w:t>
+      </w:r>
+      <w:r>
+        <w:rPr>
+          <w:rFonts w:ascii="Times New Roman" w:eastAsia="宋体" w:hAnsi="Times New Roman" w:cs="Times New Roman" w:hint="eastAsia"/>
+          <w:sz w:val="24"/>
+        </w:rPr>
+        <w:t>表</w:t>
+      </w:r>
+      <w:r>
+        <w:rPr>
+          <w:rFonts w:ascii="Times New Roman" w:eastAsia="宋体" w:hAnsi="Times New Roman" w:cs="Times New Roman" w:hint="eastAsia"/>
+          <w:sz w:val="24"/>
+        </w:rPr>
+        <w:t>主要存放</w:t>
+      </w:r>
+      <w:r>
+        <w:rPr>
+          <w:rFonts w:ascii="Times New Roman" w:eastAsia="宋体" w:hAnsi="Times New Roman" w:cs="Times New Roman" w:hint="eastAsia"/>
+          <w:sz w:val="24"/>
+        </w:rPr>
+        <w:t>所有的职位信息，部门编号</w:t>
+      </w:r>
+      <w:proofErr w:type="gramStart"/>
+      <w:r>
+        <w:rPr>
+          <w:rFonts w:ascii="Times New Roman" w:eastAsia="宋体" w:hAnsi="Times New Roman" w:cs="Times New Roman" w:hint="eastAsia"/>
+          <w:sz w:val="24"/>
+        </w:rPr>
+        <w:t>作为外键关联</w:t>
+      </w:r>
+      <w:proofErr w:type="gramEnd"/>
+      <w:r>
+        <w:rPr>
+          <w:rFonts w:ascii="Times New Roman" w:eastAsia="宋体" w:hAnsi="Times New Roman" w:cs="Times New Roman" w:hint="eastAsia"/>
+          <w:sz w:val="24"/>
+        </w:rPr>
+        <w:t>到部门表中，以及职位的基本工资信息</w:t>
+      </w:r>
+      <w:r>
+        <w:rPr>
+          <w:rFonts w:ascii="Times New Roman" w:eastAsia="宋体" w:hAnsi="Times New Roman" w:cs="Times New Roman" w:hint="eastAsia"/>
+          <w:sz w:val="24"/>
+        </w:rPr>
+        <w:t>。</w:t>
+      </w:r>
+      <w:r>
+        <w:rPr>
+          <w:rFonts w:ascii="Times New Roman" w:eastAsia="宋体" w:hAnsi="Times New Roman" w:cs="Times New Roman" w:hint="eastAsia"/>
+          <w:sz w:val="24"/>
+        </w:rPr>
+        <w:t>职位</w:t>
+      </w:r>
+      <w:proofErr w:type="gramStart"/>
+      <w:r>
+        <w:rPr>
+          <w:rFonts w:ascii="Times New Roman" w:eastAsia="宋体" w:hAnsi="Times New Roman" w:cs="Times New Roman" w:hint="eastAsia"/>
+          <w:sz w:val="24"/>
+        </w:rPr>
+        <w:t>表</w:t>
+      </w:r>
+      <w:r>
+        <w:rPr>
+          <w:rFonts w:ascii="Times New Roman" w:eastAsia="宋体" w:hAnsi="Times New Roman" w:cs="Times New Roman" w:hint="eastAsia"/>
+          <w:sz w:val="24"/>
+        </w:rPr>
+        <w:t>字段</w:t>
+      </w:r>
+      <w:r>
+        <w:rPr>
+          <w:rFonts w:ascii="Times New Roman" w:eastAsia="宋体" w:hAnsi="Times New Roman" w:cs="宋体" w:hint="eastAsia"/>
+          <w:bCs/>
+          <w:sz w:val="24"/>
+          <w:szCs w:val="24"/>
+        </w:rPr>
+        <w:t>如表</w:t>
+      </w:r>
+      <w:proofErr w:type="gramEnd"/>
+      <w:r>
+        <w:rPr>
+          <w:rFonts w:ascii="Times New Roman" w:eastAsia="宋体" w:hAnsi="Times New Roman" w:cs="Times New Roman"/>
+          <w:bCs/>
+          <w:sz w:val="24"/>
+          <w:szCs w:val="24"/>
+        </w:rPr>
+        <w:t>4.</w:t>
+      </w:r>
+      <w:r>
+        <w:rPr>
+          <w:rFonts w:ascii="Times New Roman" w:eastAsia="宋体" w:hAnsi="Times New Roman" w:cs="Times New Roman"/>
+          <w:bCs/>
+          <w:sz w:val="24"/>
+          <w:szCs w:val="24"/>
+        </w:rPr>
+        <w:t>2</w:t>
+      </w:r>
+      <w:r>
+        <w:rPr>
+          <w:rFonts w:ascii="Times New Roman" w:eastAsia="宋体" w:hAnsi="Times New Roman" w:cs="宋体" w:hint="eastAsia"/>
+          <w:bCs/>
+          <w:sz w:val="24"/>
+          <w:szCs w:val="24"/>
+        </w:rPr>
+        <w:t>所示。</w:t>
+      </w:r>
     </w:p>
     <w:p>
       <w:pPr>
@@ -10178,7 +10985,7 @@
         <w:ind w:firstLineChars="200" w:firstLine="482"/>
         <w:jc w:val="center"/>
         <w:rPr>
-          <w:rFonts w:ascii="Times New Roman" w:eastAsia="宋体" w:hAnsi="Times New Roman" w:cs="Times New Roman" w:hint="eastAsia"/>
+          <w:rFonts w:ascii="Times New Roman" w:eastAsia="宋体" w:hAnsi="Times New Roman" w:cs="Times New Roman"/>
           <w:b/>
           <w:sz w:val="24"/>
           <w:szCs w:val="24"/>
@@ -10200,7 +11007,16 @@
           <w:sz w:val="24"/>
           <w:szCs w:val="24"/>
         </w:rPr>
-        <w:t>4.3</w:t>
+        <w:t>4.</w:t>
+      </w:r>
+      <w:r>
+        <w:rPr>
+          <w:rFonts w:ascii="Times New Roman" w:eastAsia="宋体" w:hAnsi="Times New Roman" w:cs="Times New Roman"/>
+          <w:b/>
+          <w:sz w:val="24"/>
+          <w:szCs w:val="24"/>
+        </w:rPr>
+        <w:t>2</w:t>
       </w:r>
       <w:r>
         <w:rPr>
@@ -10251,7 +11067,17 @@
           <w:sz w:val="24"/>
           <w:szCs w:val="24"/>
         </w:rPr>
-        <w:t>Table 4.3</w:t>
+        <w:t>Table 4.</w:t>
+      </w:r>
+      <w:r>
+        <w:rPr>
+          <w:rFonts w:ascii="Times New Roman" w:hAnsi="Times New Roman"/>
+          <w:b/>
+          <w:kern w:val="0"/>
+          <w:sz w:val="24"/>
+          <w:szCs w:val="24"/>
+        </w:rPr>
+        <w:t>2</w:t>
       </w:r>
       <w:r>
         <w:rPr>
@@ -10360,7 +11186,7 @@
               <w:spacing w:line="360" w:lineRule="auto"/>
               <w:ind w:firstLine="420"/>
               <w:rPr>
-                <w:rFonts w:ascii="宋体" w:hAnsi="宋体" w:cs="宋体" w:hint="eastAsia"/>
+                <w:rFonts w:ascii="宋体" w:hAnsi="宋体" w:cs="宋体"/>
                 <w:szCs w:val="21"/>
               </w:rPr>
             </w:pPr>
@@ -10390,7 +11216,7 @@
               <w:spacing w:line="360" w:lineRule="auto"/>
               <w:ind w:firstLineChars="150" w:firstLine="315"/>
               <w:rPr>
-                <w:rFonts w:ascii="宋体" w:hAnsi="宋体" w:cs="宋体" w:hint="eastAsia"/>
+                <w:rFonts w:ascii="宋体" w:hAnsi="宋体" w:cs="宋体"/>
                 <w:szCs w:val="21"/>
               </w:rPr>
             </w:pPr>
@@ -10420,7 +11246,7 @@
               <w:spacing w:line="360" w:lineRule="auto"/>
               <w:ind w:firstLine="420"/>
               <w:rPr>
-                <w:rFonts w:ascii="宋体" w:hAnsi="宋体" w:cs="宋体" w:hint="eastAsia"/>
+                <w:rFonts w:ascii="宋体" w:hAnsi="宋体" w:cs="宋体"/>
                 <w:szCs w:val="21"/>
               </w:rPr>
             </w:pPr>
@@ -10456,7 +11282,7 @@
               <w:spacing w:line="360" w:lineRule="auto"/>
               <w:ind w:firstLine="420"/>
               <w:rPr>
-                <w:rFonts w:ascii="宋体" w:hAnsi="宋体" w:cs="宋体" w:hint="eastAsia"/>
+                <w:rFonts w:ascii="宋体" w:hAnsi="宋体" w:cs="宋体"/>
                 <w:szCs w:val="21"/>
               </w:rPr>
             </w:pPr>
@@ -10486,7 +11312,7 @@
               <w:spacing w:line="360" w:lineRule="auto"/>
               <w:ind w:firstLine="420"/>
               <w:rPr>
-                <w:rFonts w:ascii="宋体" w:hAnsi="宋体" w:cs="宋体" w:hint="eastAsia"/>
+                <w:rFonts w:ascii="宋体" w:hAnsi="宋体" w:cs="宋体"/>
                 <w:szCs w:val="21"/>
               </w:rPr>
             </w:pPr>
@@ -10516,7 +11342,7 @@
               <w:spacing w:line="360" w:lineRule="auto"/>
               <w:ind w:firstLine="420"/>
               <w:rPr>
-                <w:rFonts w:ascii="宋体" w:hAnsi="宋体" w:cs="宋体" w:hint="eastAsia"/>
+                <w:rFonts w:ascii="宋体" w:hAnsi="宋体" w:cs="宋体"/>
                 <w:szCs w:val="21"/>
               </w:rPr>
             </w:pPr>
@@ -10547,7 +11373,7 @@
               <w:spacing w:line="360" w:lineRule="auto"/>
               <w:ind w:firstLine="420"/>
               <w:rPr>
-                <w:rFonts w:ascii="宋体" w:hAnsi="宋体" w:cs="宋体" w:hint="eastAsia"/>
+                <w:rFonts w:ascii="宋体" w:hAnsi="宋体" w:cs="宋体"/>
                 <w:sz w:val="21"/>
                 <w:szCs w:val="21"/>
               </w:rPr>
@@ -10593,7 +11419,7 @@
               <w:spacing w:line="360" w:lineRule="auto"/>
               <w:ind w:firstLine="420"/>
               <w:rPr>
-                <w:rFonts w:ascii="宋体" w:hAnsi="宋体" w:cs="宋体" w:hint="eastAsia"/>
+                <w:rFonts w:ascii="宋体" w:hAnsi="宋体" w:cs="宋体"/>
                 <w:szCs w:val="21"/>
               </w:rPr>
             </w:pPr>
@@ -10623,7 +11449,7 @@
               <w:spacing w:line="360" w:lineRule="auto"/>
               <w:ind w:firstLine="420"/>
               <w:rPr>
-                <w:rFonts w:ascii="宋体" w:hAnsi="宋体" w:cs="宋体" w:hint="eastAsia"/>
+                <w:rFonts w:ascii="宋体" w:hAnsi="宋体" w:cs="宋体"/>
                 <w:szCs w:val="21"/>
               </w:rPr>
             </w:pPr>
@@ -10653,7 +11479,7 @@
               <w:spacing w:line="360" w:lineRule="auto"/>
               <w:ind w:firstLine="420"/>
               <w:rPr>
-                <w:rFonts w:ascii="宋体" w:hAnsi="宋体" w:cs="宋体" w:hint="eastAsia"/>
+                <w:rFonts w:ascii="宋体" w:hAnsi="宋体" w:cs="宋体"/>
                 <w:szCs w:val="21"/>
               </w:rPr>
             </w:pPr>
@@ -10684,7 +11510,7 @@
               <w:spacing w:line="360" w:lineRule="auto"/>
               <w:ind w:firstLine="420"/>
               <w:rPr>
-                <w:rFonts w:ascii="宋体" w:hAnsi="宋体" w:cs="宋体" w:hint="eastAsia"/>
+                <w:rFonts w:ascii="宋体" w:hAnsi="宋体" w:cs="宋体"/>
                 <w:sz w:val="21"/>
                 <w:szCs w:val="21"/>
               </w:rPr>
@@ -10722,7 +11548,7 @@
               <w:spacing w:line="360" w:lineRule="auto"/>
               <w:ind w:firstLine="420"/>
               <w:rPr>
-                <w:rFonts w:ascii="宋体" w:hAnsi="宋体" w:cs="宋体" w:hint="eastAsia"/>
+                <w:rFonts w:ascii="宋体" w:hAnsi="宋体" w:cs="宋体"/>
                 <w:szCs w:val="21"/>
               </w:rPr>
             </w:pPr>
@@ -10752,7 +11578,7 @@
               <w:spacing w:line="360" w:lineRule="auto"/>
               <w:ind w:firstLine="420"/>
               <w:rPr>
-                <w:rFonts w:ascii="宋体" w:hAnsi="宋体" w:cs="宋体" w:hint="eastAsia"/>
+                <w:rFonts w:ascii="宋体" w:hAnsi="宋体" w:cs="宋体"/>
                 <w:szCs w:val="21"/>
               </w:rPr>
             </w:pPr>
@@ -10782,7 +11608,7 @@
               <w:spacing w:line="360" w:lineRule="auto"/>
               <w:ind w:firstLine="420"/>
               <w:rPr>
-                <w:rFonts w:ascii="宋体" w:hAnsi="宋体" w:cs="宋体" w:hint="eastAsia"/>
+                <w:rFonts w:ascii="宋体" w:hAnsi="宋体" w:cs="宋体"/>
                 <w:szCs w:val="21"/>
               </w:rPr>
             </w:pPr>
@@ -10813,7 +11639,7 @@
               <w:spacing w:line="360" w:lineRule="auto"/>
               <w:ind w:firstLine="420"/>
               <w:rPr>
-                <w:rFonts w:ascii="宋体" w:hAnsi="宋体" w:cs="宋体" w:hint="eastAsia"/>
+                <w:rFonts w:ascii="宋体" w:hAnsi="宋体" w:cs="宋体"/>
                 <w:sz w:val="21"/>
                 <w:szCs w:val="21"/>
               </w:rPr>
@@ -10851,11 +11677,11 @@
               <w:spacing w:line="360" w:lineRule="auto"/>
               <w:ind w:firstLine="420"/>
               <w:rPr>
-                <w:rFonts w:ascii="宋体" w:hAnsi="宋体" w:cs="宋体" w:hint="eastAsia"/>
-                <w:szCs w:val="21"/>
-              </w:rPr>
-            </w:pPr>
-            <w:bookmarkStart w:id="31" w:name="_Hlk24896636"/>
+                <w:rFonts w:ascii="宋体" w:hAnsi="宋体" w:cs="宋体"/>
+                <w:szCs w:val="21"/>
+              </w:rPr>
+            </w:pPr>
+            <w:bookmarkStart w:id="32" w:name="_Hlk24896636"/>
             <w:r>
               <w:rPr>
                 <w:rFonts w:ascii="宋体" w:hAnsi="宋体" w:cs="宋体"/>
@@ -10882,7 +11708,7 @@
               <w:spacing w:line="360" w:lineRule="auto"/>
               <w:ind w:firstLine="420"/>
               <w:rPr>
-                <w:rFonts w:ascii="宋体" w:hAnsi="宋体" w:cs="宋体" w:hint="eastAsia"/>
+                <w:rFonts w:ascii="宋体" w:hAnsi="宋体" w:cs="宋体"/>
                 <w:szCs w:val="21"/>
               </w:rPr>
             </w:pPr>
@@ -10919,7 +11745,7 @@
               <w:spacing w:line="360" w:lineRule="auto"/>
               <w:ind w:firstLine="420"/>
               <w:rPr>
-                <w:rFonts w:ascii="宋体" w:hAnsi="宋体" w:cs="宋体" w:hint="eastAsia"/>
+                <w:rFonts w:ascii="宋体" w:hAnsi="宋体" w:cs="宋体"/>
                 <w:szCs w:val="21"/>
               </w:rPr>
             </w:pPr>
@@ -10950,33 +11776,178 @@
               <w:spacing w:line="360" w:lineRule="auto"/>
               <w:ind w:firstLine="420"/>
               <w:rPr>
+                <w:rFonts w:ascii="宋体" w:hAnsi="宋体" w:cs="宋体"/>
+                <w:sz w:val="21"/>
+                <w:szCs w:val="21"/>
+              </w:rPr>
+            </w:pPr>
+            <w:r>
+              <w:rPr>
                 <w:rFonts w:ascii="宋体" w:hAnsi="宋体" w:cs="宋体" w:hint="eastAsia"/>
                 <w:sz w:val="21"/>
                 <w:szCs w:val="21"/>
               </w:rPr>
-            </w:pPr>
-            <w:r>
-              <w:rPr>
-                <w:rFonts w:ascii="宋体" w:hAnsi="宋体" w:cs="宋体" w:hint="eastAsia"/>
-                <w:sz w:val="21"/>
-                <w:szCs w:val="21"/>
-              </w:rPr>
               <w:t>职位基本工资</w:t>
             </w:r>
           </w:p>
         </w:tc>
       </w:tr>
-      <w:bookmarkEnd w:id="31"/>
     </w:tbl>
+    <w:bookmarkEnd w:id="32"/>
     <w:p>
       <w:pPr>
         <w:spacing w:line="360" w:lineRule="auto"/>
-        <w:ind w:firstLineChars="132" w:firstLine="317"/>
-        <w:rPr>
-          <w:rFonts w:ascii="Times New Roman" w:eastAsia="宋体" w:hAnsi="Times New Roman" w:cs="Times New Roman"/>
-          <w:sz w:val="24"/>
-        </w:rPr>
-      </w:pPr>
+        <w:ind w:firstLineChars="200" w:firstLine="480"/>
+        <w:rPr>
+          <w:rFonts w:ascii="Times New Roman" w:eastAsia="宋体" w:hAnsi="Times New Roman" w:cs="宋体"/>
+          <w:bCs/>
+          <w:sz w:val="24"/>
+          <w:szCs w:val="24"/>
+        </w:rPr>
+      </w:pPr>
+      <w:r>
+        <w:rPr>
+          <w:rFonts w:ascii="Times New Roman" w:eastAsia="宋体" w:hAnsi="Times New Roman" w:cs="Times New Roman" w:hint="eastAsia"/>
+          <w:sz w:val="24"/>
+        </w:rPr>
+        <w:t>（</w:t>
+      </w:r>
+      <w:r>
+        <w:rPr>
+          <w:rFonts w:ascii="Times New Roman" w:eastAsia="宋体" w:hAnsi="Times New Roman" w:cs="Times New Roman"/>
+          <w:sz w:val="24"/>
+        </w:rPr>
+        <w:t>3</w:t>
+      </w:r>
+      <w:r>
+        <w:rPr>
+          <w:rFonts w:ascii="Times New Roman" w:eastAsia="宋体" w:hAnsi="Times New Roman" w:cs="Times New Roman" w:hint="eastAsia"/>
+          <w:sz w:val="24"/>
+        </w:rPr>
+        <w:t>）</w:t>
+      </w:r>
+      <w:r>
+        <w:rPr>
+          <w:rFonts w:ascii="Times New Roman" w:eastAsia="宋体" w:hAnsi="Times New Roman" w:cs="Times New Roman" w:hint="eastAsia"/>
+          <w:sz w:val="24"/>
+        </w:rPr>
+        <w:t>员工</w:t>
+      </w:r>
+      <w:r>
+        <w:rPr>
+          <w:rFonts w:ascii="Times New Roman" w:eastAsia="宋体" w:hAnsi="Times New Roman" w:cs="Times New Roman" w:hint="eastAsia"/>
+          <w:sz w:val="24"/>
+        </w:rPr>
+        <w:t>表</w:t>
+      </w:r>
+      <w:r>
+        <w:rPr>
+          <w:rFonts w:ascii="Times New Roman" w:eastAsia="宋体" w:hAnsi="Times New Roman" w:cs="Times New Roman" w:hint="eastAsia"/>
+          <w:sz w:val="24"/>
+        </w:rPr>
+        <w:t>主要存放</w:t>
+      </w:r>
+      <w:r>
+        <w:rPr>
+          <w:rFonts w:ascii="Times New Roman" w:eastAsia="宋体" w:hAnsi="Times New Roman" w:cs="Times New Roman" w:hint="eastAsia"/>
+          <w:sz w:val="24"/>
+        </w:rPr>
+        <w:t>用户的档案信息</w:t>
+      </w:r>
+      <w:proofErr w:type="gramStart"/>
+      <w:r>
+        <w:rPr>
+          <w:rFonts w:ascii="Times New Roman" w:eastAsia="宋体" w:hAnsi="Times New Roman" w:cs="Times New Roman" w:hint="eastAsia"/>
+          <w:sz w:val="24"/>
+        </w:rPr>
+        <w:t>信息</w:t>
+      </w:r>
+      <w:proofErr w:type="gramEnd"/>
+      <w:r>
+        <w:rPr>
+          <w:rFonts w:ascii="Times New Roman" w:eastAsia="宋体" w:hAnsi="Times New Roman" w:cs="Times New Roman" w:hint="eastAsia"/>
+          <w:sz w:val="24"/>
+        </w:rPr>
+        <w:t>，</w:t>
+      </w:r>
+      <w:r>
+        <w:rPr>
+          <w:rFonts w:ascii="Times New Roman" w:eastAsia="宋体" w:hAnsi="Times New Roman" w:cs="Times New Roman" w:hint="eastAsia"/>
+          <w:sz w:val="24"/>
+        </w:rPr>
+        <w:t>员工编号作为主键，同时也作为员工的工号</w:t>
+      </w:r>
+      <w:r>
+        <w:rPr>
+          <w:rFonts w:ascii="Times New Roman" w:eastAsia="宋体" w:hAnsi="Times New Roman" w:cs="Times New Roman" w:hint="eastAsia"/>
+          <w:sz w:val="24"/>
+        </w:rPr>
+        <w:t>，档案信息中包含员工入职所需要的入职信息，以做到系统的信息完整性</w:t>
+      </w:r>
+      <w:r>
+        <w:rPr>
+          <w:rFonts w:ascii="Times New Roman" w:eastAsia="宋体" w:hAnsi="Times New Roman" w:cs="Times New Roman" w:hint="eastAsia"/>
+          <w:sz w:val="24"/>
+        </w:rPr>
+        <w:t>。</w:t>
+      </w:r>
+      <w:r>
+        <w:rPr>
+          <w:rFonts w:ascii="Times New Roman" w:eastAsia="宋体" w:hAnsi="Times New Roman" w:cs="Times New Roman" w:hint="eastAsia"/>
+          <w:sz w:val="24"/>
+        </w:rPr>
+        <w:t>员工</w:t>
+      </w:r>
+      <w:r>
+        <w:rPr>
+          <w:rFonts w:ascii="Times New Roman" w:eastAsia="宋体" w:hAnsi="Times New Roman" w:cs="Times New Roman" w:hint="eastAsia"/>
+          <w:sz w:val="24"/>
+        </w:rPr>
+        <w:t>表</w:t>
+      </w:r>
+      <w:r>
+        <w:rPr>
+          <w:rFonts w:ascii="Times New Roman" w:eastAsia="宋体" w:hAnsi="Times New Roman" w:cs="Times New Roman" w:hint="eastAsia"/>
+          <w:sz w:val="24"/>
+        </w:rPr>
+        <w:t>的具体字段设计</w:t>
+      </w:r>
+      <w:r>
+        <w:rPr>
+          <w:rFonts w:ascii="Times New Roman" w:eastAsia="宋体" w:hAnsi="Times New Roman" w:cs="宋体" w:hint="eastAsia"/>
+          <w:bCs/>
+          <w:sz w:val="24"/>
+          <w:szCs w:val="24"/>
+        </w:rPr>
+        <w:t>如表</w:t>
+      </w:r>
+      <w:r>
+        <w:rPr>
+          <w:rFonts w:ascii="Times New Roman" w:eastAsia="宋体" w:hAnsi="Times New Roman" w:cs="Times New Roman"/>
+          <w:bCs/>
+          <w:sz w:val="24"/>
+          <w:szCs w:val="24"/>
+        </w:rPr>
+        <w:t>4.</w:t>
+      </w:r>
+      <w:r>
+        <w:rPr>
+          <w:rFonts w:ascii="Times New Roman" w:eastAsia="宋体" w:hAnsi="Times New Roman" w:cs="Times New Roman"/>
+          <w:bCs/>
+          <w:sz w:val="24"/>
+          <w:szCs w:val="24"/>
+        </w:rPr>
+        <w:t>3</w:t>
+      </w:r>
+      <w:r>
+        <w:rPr>
+          <w:rFonts w:ascii="Times New Roman" w:eastAsia="宋体" w:hAnsi="Times New Roman" w:cs="宋体" w:hint="eastAsia"/>
+          <w:bCs/>
+          <w:sz w:val="24"/>
+          <w:szCs w:val="24"/>
+        </w:rPr>
+        <w:t>所示。</w:t>
+      </w:r>
     </w:p>
     <w:p>
       <w:pPr>
@@ -11165,7 +12136,7 @@
               <w:spacing w:line="360" w:lineRule="auto"/>
               <w:ind w:firstLineChars="200" w:firstLine="420"/>
               <w:rPr>
-                <w:rFonts w:ascii="宋体" w:eastAsia="宋体" w:hAnsi="宋体" w:cs="宋体" w:hint="eastAsia"/>
+                <w:rFonts w:ascii="宋体" w:eastAsia="宋体" w:hAnsi="宋体" w:cs="宋体"/>
                 <w:szCs w:val="21"/>
               </w:rPr>
             </w:pPr>
@@ -11195,7 +12166,7 @@
               <w:spacing w:line="360" w:lineRule="auto"/>
               <w:ind w:firstLineChars="150" w:firstLine="315"/>
               <w:rPr>
-                <w:rFonts w:ascii="宋体" w:eastAsia="宋体" w:hAnsi="宋体" w:cs="宋体" w:hint="eastAsia"/>
+                <w:rFonts w:ascii="宋体" w:eastAsia="宋体" w:hAnsi="宋体" w:cs="宋体"/>
                 <w:szCs w:val="21"/>
               </w:rPr>
             </w:pPr>
@@ -11225,7 +12196,7 @@
               <w:spacing w:line="360" w:lineRule="auto"/>
               <w:ind w:firstLineChars="200" w:firstLine="420"/>
               <w:rPr>
-                <w:rFonts w:ascii="宋体" w:eastAsia="宋体" w:hAnsi="宋体" w:cs="宋体" w:hint="eastAsia"/>
+                <w:rFonts w:ascii="宋体" w:eastAsia="宋体" w:hAnsi="宋体" w:cs="宋体"/>
                 <w:szCs w:val="21"/>
               </w:rPr>
             </w:pPr>
@@ -11261,7 +12232,7 @@
               <w:spacing w:line="360" w:lineRule="auto"/>
               <w:ind w:firstLineChars="200" w:firstLine="420"/>
               <w:rPr>
-                <w:rFonts w:ascii="宋体" w:eastAsia="宋体" w:hAnsi="宋体" w:cs="宋体" w:hint="eastAsia"/>
+                <w:rFonts w:ascii="宋体" w:eastAsia="宋体" w:hAnsi="宋体" w:cs="宋体"/>
                 <w:szCs w:val="21"/>
               </w:rPr>
             </w:pPr>
@@ -11291,7 +12262,7 @@
               <w:spacing w:line="360" w:lineRule="auto"/>
               <w:ind w:firstLineChars="200" w:firstLine="420"/>
               <w:rPr>
-                <w:rFonts w:ascii="宋体" w:eastAsia="宋体" w:hAnsi="宋体" w:cs="宋体" w:hint="eastAsia"/>
+                <w:rFonts w:ascii="宋体" w:eastAsia="宋体" w:hAnsi="宋体" w:cs="宋体"/>
                 <w:szCs w:val="21"/>
               </w:rPr>
             </w:pPr>
@@ -11321,7 +12292,7 @@
               <w:spacing w:line="360" w:lineRule="auto"/>
               <w:ind w:firstLineChars="200" w:firstLine="420"/>
               <w:rPr>
-                <w:rFonts w:ascii="宋体" w:eastAsia="宋体" w:hAnsi="宋体" w:cs="宋体" w:hint="eastAsia"/>
+                <w:rFonts w:ascii="宋体" w:eastAsia="宋体" w:hAnsi="宋体" w:cs="宋体"/>
                 <w:szCs w:val="21"/>
               </w:rPr>
             </w:pPr>
@@ -11351,7 +12322,7 @@
               <w:spacing w:before="60" w:after="60" w:line="360" w:lineRule="auto"/>
               <w:ind w:firstLineChars="200" w:firstLine="420"/>
               <w:rPr>
-                <w:rFonts w:ascii="宋体" w:eastAsia="宋体" w:hAnsi="宋体" w:cs="宋体" w:hint="eastAsia"/>
+                <w:rFonts w:ascii="宋体" w:eastAsia="宋体" w:hAnsi="宋体" w:cs="宋体"/>
                 <w:kern w:val="15"/>
                 <w:szCs w:val="21"/>
               </w:rPr>
@@ -11397,7 +12368,7 @@
               <w:spacing w:line="360" w:lineRule="auto"/>
               <w:ind w:firstLineChars="200" w:firstLine="420"/>
               <w:rPr>
-                <w:rFonts w:ascii="宋体" w:eastAsia="宋体" w:hAnsi="宋体" w:cs="宋体" w:hint="eastAsia"/>
+                <w:rFonts w:ascii="宋体" w:eastAsia="宋体" w:hAnsi="宋体" w:cs="宋体"/>
                 <w:szCs w:val="21"/>
               </w:rPr>
             </w:pPr>
@@ -11427,7 +12398,7 @@
               <w:spacing w:line="360" w:lineRule="auto"/>
               <w:ind w:firstLineChars="200" w:firstLine="420"/>
               <w:rPr>
-                <w:rFonts w:ascii="宋体" w:eastAsia="宋体" w:hAnsi="宋体" w:cs="宋体" w:hint="eastAsia"/>
+                <w:rFonts w:ascii="宋体" w:eastAsia="宋体" w:hAnsi="宋体" w:cs="宋体"/>
                 <w:szCs w:val="21"/>
               </w:rPr>
             </w:pPr>
@@ -11457,7 +12428,7 @@
               <w:spacing w:line="360" w:lineRule="auto"/>
               <w:ind w:firstLineChars="200" w:firstLine="420"/>
               <w:rPr>
-                <w:rFonts w:ascii="宋体" w:eastAsia="宋体" w:hAnsi="宋体" w:cs="宋体" w:hint="eastAsia"/>
+                <w:rFonts w:ascii="宋体" w:eastAsia="宋体" w:hAnsi="宋体" w:cs="宋体"/>
                 <w:szCs w:val="21"/>
               </w:rPr>
             </w:pPr>
@@ -11487,7 +12458,7 @@
               <w:spacing w:before="60" w:after="60" w:line="360" w:lineRule="auto"/>
               <w:ind w:firstLineChars="200" w:firstLine="420"/>
               <w:rPr>
-                <w:rFonts w:ascii="宋体" w:eastAsia="宋体" w:hAnsi="宋体" w:cs="宋体" w:hint="eastAsia"/>
+                <w:rFonts w:ascii="宋体" w:eastAsia="宋体" w:hAnsi="宋体" w:cs="宋体"/>
                 <w:kern w:val="15"/>
                 <w:szCs w:val="21"/>
               </w:rPr>
@@ -11560,7 +12531,7 @@
               <w:spacing w:line="360" w:lineRule="auto"/>
               <w:ind w:firstLineChars="200" w:firstLine="420"/>
               <w:rPr>
-                <w:rFonts w:ascii="宋体" w:eastAsia="宋体" w:hAnsi="宋体" w:cs="宋体" w:hint="eastAsia"/>
+                <w:rFonts w:ascii="宋体" w:eastAsia="宋体" w:hAnsi="宋体" w:cs="宋体"/>
                 <w:szCs w:val="21"/>
               </w:rPr>
             </w:pPr>
@@ -11625,7 +12596,7 @@
               <w:spacing w:before="60" w:after="60" w:line="360" w:lineRule="auto"/>
               <w:ind w:firstLineChars="200" w:firstLine="420"/>
               <w:rPr>
-                <w:rFonts w:ascii="宋体" w:eastAsia="宋体" w:hAnsi="宋体" w:cs="宋体" w:hint="eastAsia"/>
+                <w:rFonts w:ascii="宋体" w:eastAsia="宋体" w:hAnsi="宋体" w:cs="宋体"/>
                 <w:kern w:val="15"/>
                 <w:szCs w:val="21"/>
               </w:rPr>
@@ -11698,7 +12669,7 @@
               <w:spacing w:line="360" w:lineRule="auto"/>
               <w:ind w:firstLineChars="200" w:firstLine="420"/>
               <w:rPr>
-                <w:rFonts w:ascii="宋体" w:eastAsia="宋体" w:hAnsi="宋体" w:cs="宋体" w:hint="eastAsia"/>
+                <w:rFonts w:ascii="宋体" w:eastAsia="宋体" w:hAnsi="宋体" w:cs="宋体"/>
                 <w:szCs w:val="21"/>
               </w:rPr>
             </w:pPr>
@@ -11763,7 +12734,7 @@
               <w:spacing w:before="60" w:after="60" w:line="360" w:lineRule="auto"/>
               <w:ind w:firstLineChars="200" w:firstLine="420"/>
               <w:rPr>
-                <w:rFonts w:ascii="宋体" w:eastAsia="宋体" w:hAnsi="宋体" w:cs="宋体" w:hint="eastAsia"/>
+                <w:rFonts w:ascii="宋体" w:eastAsia="宋体" w:hAnsi="宋体" w:cs="宋体"/>
                 <w:kern w:val="15"/>
                 <w:szCs w:val="21"/>
               </w:rPr>
@@ -11836,7 +12807,7 @@
               <w:spacing w:line="360" w:lineRule="auto"/>
               <w:ind w:firstLineChars="200" w:firstLine="420"/>
               <w:rPr>
-                <w:rFonts w:ascii="宋体" w:eastAsia="宋体" w:hAnsi="宋体" w:cs="宋体" w:hint="eastAsia"/>
+                <w:rFonts w:ascii="宋体" w:eastAsia="宋体" w:hAnsi="宋体" w:cs="宋体"/>
                 <w:szCs w:val="21"/>
               </w:rPr>
             </w:pPr>
@@ -11901,7 +12872,7 @@
               <w:spacing w:before="60" w:after="60" w:line="360" w:lineRule="auto"/>
               <w:ind w:firstLineChars="200" w:firstLine="420"/>
               <w:rPr>
-                <w:rFonts w:ascii="宋体" w:eastAsia="宋体" w:hAnsi="宋体" w:cs="宋体" w:hint="eastAsia"/>
+                <w:rFonts w:ascii="宋体" w:eastAsia="宋体" w:hAnsi="宋体" w:cs="宋体"/>
                 <w:kern w:val="15"/>
                 <w:szCs w:val="21"/>
               </w:rPr>
@@ -11957,7 +12928,6 @@
                 <w:rFonts w:ascii="宋体" w:eastAsia="宋体" w:hAnsi="宋体" w:cs="宋体" w:hint="eastAsia"/>
                 <w:szCs w:val="21"/>
               </w:rPr>
-              <w:lastRenderedPageBreak/>
               <w:t>E</w:t>
             </w:r>
             <w:r>
@@ -11985,7 +12955,7 @@
               <w:spacing w:line="360" w:lineRule="auto"/>
               <w:ind w:firstLineChars="200" w:firstLine="420"/>
               <w:rPr>
-                <w:rFonts w:ascii="宋体" w:eastAsia="宋体" w:hAnsi="宋体" w:cs="宋体" w:hint="eastAsia"/>
+                <w:rFonts w:ascii="宋体" w:eastAsia="宋体" w:hAnsi="宋体" w:cs="宋体"/>
                 <w:szCs w:val="21"/>
               </w:rPr>
             </w:pPr>
@@ -12050,7 +13020,7 @@
               <w:spacing w:before="60" w:after="60" w:line="360" w:lineRule="auto"/>
               <w:ind w:firstLineChars="200" w:firstLine="420"/>
               <w:rPr>
-                <w:rFonts w:ascii="宋体" w:eastAsia="宋体" w:hAnsi="宋体" w:cs="宋体" w:hint="eastAsia"/>
+                <w:rFonts w:ascii="宋体" w:eastAsia="宋体" w:hAnsi="宋体" w:cs="宋体"/>
                 <w:kern w:val="15"/>
                 <w:szCs w:val="21"/>
               </w:rPr>
@@ -12123,7 +13093,7 @@
               <w:spacing w:line="360" w:lineRule="auto"/>
               <w:ind w:firstLineChars="200" w:firstLine="420"/>
               <w:rPr>
-                <w:rFonts w:ascii="宋体" w:eastAsia="宋体" w:hAnsi="宋体" w:cs="宋体" w:hint="eastAsia"/>
+                <w:rFonts w:ascii="宋体" w:eastAsia="宋体" w:hAnsi="宋体" w:cs="宋体"/>
                 <w:szCs w:val="21"/>
               </w:rPr>
             </w:pPr>
@@ -12188,7 +13158,7 @@
               <w:spacing w:before="60" w:after="60" w:line="360" w:lineRule="auto"/>
               <w:ind w:firstLineChars="200" w:firstLine="420"/>
               <w:rPr>
-                <w:rFonts w:ascii="宋体" w:eastAsia="宋体" w:hAnsi="宋体" w:cs="宋体" w:hint="eastAsia"/>
+                <w:rFonts w:ascii="宋体" w:eastAsia="宋体" w:hAnsi="宋体" w:cs="宋体"/>
                 <w:kern w:val="15"/>
                 <w:szCs w:val="21"/>
               </w:rPr>
@@ -12261,7 +13231,7 @@
               <w:spacing w:line="360" w:lineRule="auto"/>
               <w:ind w:firstLineChars="200" w:firstLine="420"/>
               <w:rPr>
-                <w:rFonts w:ascii="宋体" w:eastAsia="宋体" w:hAnsi="宋体" w:cs="宋体" w:hint="eastAsia"/>
+                <w:rFonts w:ascii="宋体" w:eastAsia="宋体" w:hAnsi="宋体" w:cs="宋体"/>
                 <w:szCs w:val="21"/>
               </w:rPr>
             </w:pPr>
@@ -12326,7 +13296,7 @@
               <w:spacing w:before="60" w:after="60" w:line="360" w:lineRule="auto"/>
               <w:ind w:firstLineChars="200" w:firstLine="420"/>
               <w:rPr>
-                <w:rFonts w:ascii="宋体" w:eastAsia="宋体" w:hAnsi="宋体" w:cs="宋体" w:hint="eastAsia"/>
+                <w:rFonts w:ascii="宋体" w:eastAsia="宋体" w:hAnsi="宋体" w:cs="宋体"/>
                 <w:kern w:val="15"/>
                 <w:szCs w:val="21"/>
               </w:rPr>
@@ -12372,6 +13342,7 @@
                 <w:rFonts w:ascii="宋体" w:eastAsia="宋体" w:hAnsi="宋体" w:cs="宋体" w:hint="eastAsia"/>
                 <w:szCs w:val="21"/>
               </w:rPr>
+              <w:lastRenderedPageBreak/>
               <w:t>N</w:t>
             </w:r>
             <w:r>
@@ -12399,7 +13370,7 @@
               <w:spacing w:line="360" w:lineRule="auto"/>
               <w:ind w:firstLineChars="200" w:firstLine="420"/>
               <w:rPr>
-                <w:rFonts w:ascii="宋体" w:eastAsia="宋体" w:hAnsi="宋体" w:cs="宋体" w:hint="eastAsia"/>
+                <w:rFonts w:ascii="宋体" w:eastAsia="宋体" w:hAnsi="宋体" w:cs="宋体"/>
                 <w:szCs w:val="21"/>
               </w:rPr>
             </w:pPr>
@@ -12464,7 +13435,7 @@
               <w:spacing w:before="60" w:after="60" w:line="360" w:lineRule="auto"/>
               <w:ind w:firstLineChars="200" w:firstLine="420"/>
               <w:rPr>
-                <w:rFonts w:ascii="宋体" w:eastAsia="宋体" w:hAnsi="宋体" w:cs="宋体" w:hint="eastAsia"/>
+                <w:rFonts w:ascii="宋体" w:eastAsia="宋体" w:hAnsi="宋体" w:cs="宋体"/>
                 <w:kern w:val="15"/>
                 <w:szCs w:val="21"/>
               </w:rPr>
@@ -12537,7 +13508,7 @@
               <w:spacing w:line="360" w:lineRule="auto"/>
               <w:ind w:firstLineChars="200" w:firstLine="420"/>
               <w:rPr>
-                <w:rFonts w:ascii="宋体" w:eastAsia="宋体" w:hAnsi="宋体" w:cs="宋体" w:hint="eastAsia"/>
+                <w:rFonts w:ascii="宋体" w:eastAsia="宋体" w:hAnsi="宋体" w:cs="宋体"/>
                 <w:szCs w:val="21"/>
               </w:rPr>
             </w:pPr>
@@ -12602,7 +13573,7 @@
               <w:spacing w:before="60" w:after="60" w:line="360" w:lineRule="auto"/>
               <w:ind w:firstLineChars="200" w:firstLine="420"/>
               <w:rPr>
-                <w:rFonts w:ascii="宋体" w:eastAsia="宋体" w:hAnsi="宋体" w:cs="宋体" w:hint="eastAsia"/>
+                <w:rFonts w:ascii="宋体" w:eastAsia="宋体" w:hAnsi="宋体" w:cs="宋体"/>
                 <w:kern w:val="15"/>
                 <w:szCs w:val="21"/>
               </w:rPr>
@@ -12677,7 +13648,7 @@
               <w:spacing w:line="360" w:lineRule="auto"/>
               <w:ind w:firstLineChars="200" w:firstLine="420"/>
               <w:rPr>
-                <w:rFonts w:ascii="宋体" w:eastAsia="宋体" w:hAnsi="宋体" w:cs="宋体" w:hint="eastAsia"/>
+                <w:rFonts w:ascii="宋体" w:eastAsia="宋体" w:hAnsi="宋体" w:cs="宋体"/>
                 <w:szCs w:val="21"/>
               </w:rPr>
             </w:pPr>
@@ -12742,7 +13713,7 @@
               <w:spacing w:before="60" w:after="60" w:line="360" w:lineRule="auto"/>
               <w:ind w:firstLineChars="200" w:firstLine="420"/>
               <w:rPr>
-                <w:rFonts w:ascii="宋体" w:eastAsia="宋体" w:hAnsi="宋体" w:cs="宋体" w:hint="eastAsia"/>
+                <w:rFonts w:ascii="宋体" w:eastAsia="宋体" w:hAnsi="宋体" w:cs="宋体"/>
                 <w:kern w:val="15"/>
                 <w:szCs w:val="21"/>
               </w:rPr>
@@ -12817,7 +13788,7 @@
               <w:spacing w:line="360" w:lineRule="auto"/>
               <w:ind w:firstLineChars="200" w:firstLine="420"/>
               <w:rPr>
-                <w:rFonts w:ascii="宋体" w:eastAsia="宋体" w:hAnsi="宋体" w:cs="宋体" w:hint="eastAsia"/>
+                <w:rFonts w:ascii="宋体" w:eastAsia="宋体" w:hAnsi="宋体" w:cs="宋体"/>
                 <w:szCs w:val="21"/>
               </w:rPr>
             </w:pPr>
@@ -12882,7 +13853,7 @@
               <w:spacing w:before="60" w:after="60" w:line="360" w:lineRule="auto"/>
               <w:ind w:firstLineChars="200" w:firstLine="420"/>
               <w:rPr>
-                <w:rFonts w:ascii="宋体" w:eastAsia="宋体" w:hAnsi="宋体" w:cs="宋体" w:hint="eastAsia"/>
+                <w:rFonts w:ascii="宋体" w:eastAsia="宋体" w:hAnsi="宋体" w:cs="宋体"/>
                 <w:kern w:val="15"/>
                 <w:szCs w:val="21"/>
               </w:rPr>
@@ -12955,7 +13926,7 @@
               <w:spacing w:line="360" w:lineRule="auto"/>
               <w:ind w:firstLineChars="200" w:firstLine="420"/>
               <w:rPr>
-                <w:rFonts w:ascii="宋体" w:eastAsia="宋体" w:hAnsi="宋体" w:cs="宋体" w:hint="eastAsia"/>
+                <w:rFonts w:ascii="宋体" w:eastAsia="宋体" w:hAnsi="宋体" w:cs="宋体"/>
                 <w:szCs w:val="21"/>
               </w:rPr>
             </w:pPr>
@@ -13020,7 +13991,7 @@
               <w:spacing w:before="60" w:after="60" w:line="360" w:lineRule="auto"/>
               <w:ind w:firstLineChars="200" w:firstLine="420"/>
               <w:rPr>
-                <w:rFonts w:ascii="宋体" w:eastAsia="宋体" w:hAnsi="宋体" w:cs="宋体" w:hint="eastAsia"/>
+                <w:rFonts w:ascii="宋体" w:eastAsia="宋体" w:hAnsi="宋体" w:cs="宋体"/>
                 <w:kern w:val="15"/>
                 <w:szCs w:val="21"/>
               </w:rPr>
@@ -13093,7 +14064,7 @@
               <w:spacing w:line="360" w:lineRule="auto"/>
               <w:ind w:firstLineChars="200" w:firstLine="420"/>
               <w:rPr>
-                <w:rFonts w:ascii="宋体" w:eastAsia="宋体" w:hAnsi="宋体" w:cs="宋体" w:hint="eastAsia"/>
+                <w:rFonts w:ascii="宋体" w:eastAsia="宋体" w:hAnsi="宋体" w:cs="宋体"/>
                 <w:szCs w:val="21"/>
               </w:rPr>
             </w:pPr>
@@ -13158,7 +14129,7 @@
               <w:spacing w:before="60" w:after="60" w:line="360" w:lineRule="auto"/>
               <w:ind w:firstLineChars="200" w:firstLine="420"/>
               <w:rPr>
-                <w:rFonts w:ascii="宋体" w:eastAsia="宋体" w:hAnsi="宋体" w:cs="宋体" w:hint="eastAsia"/>
+                <w:rFonts w:ascii="宋体" w:eastAsia="宋体" w:hAnsi="宋体" w:cs="宋体"/>
                 <w:kern w:val="15"/>
                 <w:szCs w:val="21"/>
               </w:rPr>
@@ -13231,7 +14202,7 @@
               <w:spacing w:line="360" w:lineRule="auto"/>
               <w:ind w:firstLineChars="200" w:firstLine="420"/>
               <w:rPr>
-                <w:rFonts w:ascii="宋体" w:eastAsia="宋体" w:hAnsi="宋体" w:cs="宋体" w:hint="eastAsia"/>
+                <w:rFonts w:ascii="宋体" w:eastAsia="宋体" w:hAnsi="宋体" w:cs="宋体"/>
                 <w:szCs w:val="21"/>
               </w:rPr>
             </w:pPr>
@@ -13303,7 +14274,7 @@
               <w:spacing w:before="60" w:after="60" w:line="360" w:lineRule="auto"/>
               <w:ind w:firstLineChars="200" w:firstLine="420"/>
               <w:rPr>
-                <w:rFonts w:ascii="宋体" w:eastAsia="宋体" w:hAnsi="宋体" w:cs="宋体" w:hint="eastAsia"/>
+                <w:rFonts w:ascii="宋体" w:eastAsia="宋体" w:hAnsi="宋体" w:cs="宋体"/>
                 <w:kern w:val="15"/>
                 <w:szCs w:val="21"/>
               </w:rPr>
@@ -13376,7 +14347,7 @@
               <w:spacing w:line="360" w:lineRule="auto"/>
               <w:ind w:firstLineChars="200" w:firstLine="420"/>
               <w:rPr>
-                <w:rFonts w:ascii="宋体" w:eastAsia="宋体" w:hAnsi="宋体" w:cs="宋体" w:hint="eastAsia"/>
+                <w:rFonts w:ascii="宋体" w:eastAsia="宋体" w:hAnsi="宋体" w:cs="宋体"/>
                 <w:szCs w:val="21"/>
               </w:rPr>
             </w:pPr>
@@ -13441,7 +14412,7 @@
               <w:spacing w:before="60" w:after="60" w:line="360" w:lineRule="auto"/>
               <w:ind w:firstLineChars="200" w:firstLine="420"/>
               <w:rPr>
-                <w:rFonts w:ascii="宋体" w:eastAsia="宋体" w:hAnsi="宋体" w:cs="宋体" w:hint="eastAsia"/>
+                <w:rFonts w:ascii="宋体" w:eastAsia="宋体" w:hAnsi="宋体" w:cs="宋体"/>
                 <w:kern w:val="15"/>
                 <w:szCs w:val="21"/>
               </w:rPr>
@@ -13514,7 +14485,7 @@
               <w:spacing w:line="360" w:lineRule="auto"/>
               <w:ind w:firstLineChars="200" w:firstLine="420"/>
               <w:rPr>
-                <w:rFonts w:ascii="宋体" w:eastAsia="宋体" w:hAnsi="宋体" w:cs="宋体" w:hint="eastAsia"/>
+                <w:rFonts w:ascii="宋体" w:eastAsia="宋体" w:hAnsi="宋体" w:cs="宋体"/>
                 <w:szCs w:val="21"/>
               </w:rPr>
             </w:pPr>
@@ -13579,7 +14550,7 @@
               <w:spacing w:before="60" w:after="60" w:line="360" w:lineRule="auto"/>
               <w:ind w:firstLineChars="200" w:firstLine="420"/>
               <w:rPr>
-                <w:rFonts w:ascii="宋体" w:eastAsia="宋体" w:hAnsi="宋体" w:cs="宋体" w:hint="eastAsia"/>
+                <w:rFonts w:ascii="宋体" w:eastAsia="宋体" w:hAnsi="宋体" w:cs="宋体"/>
                 <w:kern w:val="15"/>
                 <w:szCs w:val="21"/>
               </w:rPr>
@@ -13652,7 +14623,7 @@
               <w:spacing w:line="360" w:lineRule="auto"/>
               <w:ind w:firstLineChars="200" w:firstLine="420"/>
               <w:rPr>
-                <w:rFonts w:ascii="宋体" w:eastAsia="宋体" w:hAnsi="宋体" w:cs="宋体" w:hint="eastAsia"/>
+                <w:rFonts w:ascii="宋体" w:eastAsia="宋体" w:hAnsi="宋体" w:cs="宋体"/>
                 <w:szCs w:val="21"/>
               </w:rPr>
             </w:pPr>
@@ -13717,7 +14688,7 @@
               <w:spacing w:before="60" w:after="60" w:line="360" w:lineRule="auto"/>
               <w:ind w:firstLineChars="200" w:firstLine="420"/>
               <w:rPr>
-                <w:rFonts w:ascii="宋体" w:eastAsia="宋体" w:hAnsi="宋体" w:cs="宋体" w:hint="eastAsia"/>
+                <w:rFonts w:ascii="宋体" w:eastAsia="宋体" w:hAnsi="宋体" w:cs="宋体"/>
                 <w:kern w:val="15"/>
                 <w:szCs w:val="21"/>
               </w:rPr>
@@ -13800,7 +14771,7 @@
               <w:spacing w:line="360" w:lineRule="auto"/>
               <w:ind w:firstLineChars="200" w:firstLine="420"/>
               <w:rPr>
-                <w:rFonts w:ascii="宋体" w:eastAsia="宋体" w:hAnsi="宋体" w:cs="宋体" w:hint="eastAsia"/>
+                <w:rFonts w:ascii="宋体" w:eastAsia="宋体" w:hAnsi="宋体" w:cs="宋体"/>
                 <w:szCs w:val="21"/>
               </w:rPr>
             </w:pPr>
@@ -13865,7 +14836,7 @@
               <w:spacing w:before="60" w:after="60" w:line="360" w:lineRule="auto"/>
               <w:ind w:firstLineChars="200" w:firstLine="420"/>
               <w:rPr>
-                <w:rFonts w:ascii="宋体" w:eastAsia="宋体" w:hAnsi="宋体" w:cs="宋体" w:hint="eastAsia"/>
+                <w:rFonts w:ascii="宋体" w:eastAsia="宋体" w:hAnsi="宋体" w:cs="宋体"/>
                 <w:kern w:val="15"/>
                 <w:szCs w:val="21"/>
               </w:rPr>
@@ -13948,7 +14919,7 @@
               <w:spacing w:line="360" w:lineRule="auto"/>
               <w:ind w:firstLineChars="200" w:firstLine="420"/>
               <w:rPr>
-                <w:rFonts w:ascii="宋体" w:eastAsia="宋体" w:hAnsi="宋体" w:cs="宋体" w:hint="eastAsia"/>
+                <w:rFonts w:ascii="宋体" w:eastAsia="宋体" w:hAnsi="宋体" w:cs="宋体"/>
                 <w:szCs w:val="21"/>
               </w:rPr>
             </w:pPr>
@@ -14020,7 +14991,7 @@
               <w:spacing w:before="60" w:after="60" w:line="360" w:lineRule="auto"/>
               <w:ind w:firstLineChars="200" w:firstLine="420"/>
               <w:rPr>
-                <w:rFonts w:ascii="宋体" w:eastAsia="宋体" w:hAnsi="宋体" w:cs="宋体" w:hint="eastAsia"/>
+                <w:rFonts w:ascii="宋体" w:eastAsia="宋体" w:hAnsi="宋体" w:cs="宋体"/>
                 <w:kern w:val="15"/>
                 <w:szCs w:val="21"/>
               </w:rPr>
@@ -14103,7 +15074,7 @@
               <w:spacing w:line="360" w:lineRule="auto"/>
               <w:ind w:firstLineChars="200" w:firstLine="420"/>
               <w:rPr>
-                <w:rFonts w:ascii="宋体" w:eastAsia="宋体" w:hAnsi="宋体" w:cs="宋体" w:hint="eastAsia"/>
+                <w:rFonts w:ascii="宋体" w:eastAsia="宋体" w:hAnsi="宋体" w:cs="宋体"/>
                 <w:szCs w:val="21"/>
               </w:rPr>
             </w:pPr>
@@ -14168,7 +15139,7 @@
               <w:spacing w:before="60" w:after="60" w:line="360" w:lineRule="auto"/>
               <w:ind w:firstLineChars="200" w:firstLine="420"/>
               <w:rPr>
-                <w:rFonts w:ascii="宋体" w:eastAsia="宋体" w:hAnsi="宋体" w:cs="宋体" w:hint="eastAsia"/>
+                <w:rFonts w:ascii="宋体" w:eastAsia="宋体" w:hAnsi="宋体" w:cs="宋体"/>
                 <w:kern w:val="15"/>
                 <w:szCs w:val="21"/>
               </w:rPr>
@@ -14248,7 +15219,7 @@
               <w:spacing w:line="360" w:lineRule="auto"/>
               <w:ind w:firstLineChars="200" w:firstLine="420"/>
               <w:rPr>
-                <w:rFonts w:ascii="宋体" w:eastAsia="宋体" w:hAnsi="宋体" w:cs="宋体" w:hint="eastAsia"/>
+                <w:rFonts w:ascii="宋体" w:eastAsia="宋体" w:hAnsi="宋体" w:cs="宋体"/>
                 <w:szCs w:val="21"/>
               </w:rPr>
             </w:pPr>
@@ -14320,7 +15291,7 @@
               <w:spacing w:before="60" w:after="60" w:line="360" w:lineRule="auto"/>
               <w:ind w:firstLineChars="200" w:firstLine="420"/>
               <w:rPr>
-                <w:rFonts w:ascii="宋体" w:eastAsia="宋体" w:hAnsi="宋体" w:cs="宋体" w:hint="eastAsia"/>
+                <w:rFonts w:ascii="宋体" w:eastAsia="宋体" w:hAnsi="宋体" w:cs="宋体"/>
                 <w:kern w:val="15"/>
                 <w:szCs w:val="21"/>
               </w:rPr>
@@ -14393,7 +15364,7 @@
               <w:spacing w:line="360" w:lineRule="auto"/>
               <w:ind w:firstLineChars="200" w:firstLine="420"/>
               <w:rPr>
-                <w:rFonts w:ascii="宋体" w:eastAsia="宋体" w:hAnsi="宋体" w:cs="宋体" w:hint="eastAsia"/>
+                <w:rFonts w:ascii="宋体" w:eastAsia="宋体" w:hAnsi="宋体" w:cs="宋体"/>
                 <w:szCs w:val="21"/>
               </w:rPr>
             </w:pPr>
@@ -14458,7 +15429,7 @@
               <w:spacing w:before="60" w:after="60" w:line="360" w:lineRule="auto"/>
               <w:ind w:firstLineChars="200" w:firstLine="420"/>
               <w:rPr>
-                <w:rFonts w:ascii="宋体" w:eastAsia="宋体" w:hAnsi="宋体" w:cs="宋体" w:hint="eastAsia"/>
+                <w:rFonts w:ascii="宋体" w:eastAsia="宋体" w:hAnsi="宋体" w:cs="宋体"/>
                 <w:kern w:val="15"/>
                 <w:szCs w:val="21"/>
               </w:rPr>
@@ -14531,7 +15502,7 @@
               <w:spacing w:line="360" w:lineRule="auto"/>
               <w:ind w:firstLineChars="200" w:firstLine="420"/>
               <w:rPr>
-                <w:rFonts w:ascii="宋体" w:eastAsia="宋体" w:hAnsi="宋体" w:cs="宋体" w:hint="eastAsia"/>
+                <w:rFonts w:ascii="宋体" w:eastAsia="宋体" w:hAnsi="宋体" w:cs="宋体"/>
                 <w:szCs w:val="21"/>
               </w:rPr>
             </w:pPr>
@@ -14596,7 +15567,7 @@
               <w:spacing w:before="60" w:after="60" w:line="360" w:lineRule="auto"/>
               <w:ind w:firstLineChars="200" w:firstLine="420"/>
               <w:rPr>
-                <w:rFonts w:ascii="宋体" w:eastAsia="宋体" w:hAnsi="宋体" w:cs="宋体" w:hint="eastAsia"/>
+                <w:rFonts w:ascii="宋体" w:eastAsia="宋体" w:hAnsi="宋体" w:cs="宋体"/>
                 <w:kern w:val="15"/>
                 <w:szCs w:val="21"/>
               </w:rPr>
@@ -14669,7 +15640,7 @@
               <w:spacing w:line="360" w:lineRule="auto"/>
               <w:ind w:firstLineChars="200" w:firstLine="420"/>
               <w:rPr>
-                <w:rFonts w:ascii="宋体" w:eastAsia="宋体" w:hAnsi="宋体" w:cs="宋体" w:hint="eastAsia"/>
+                <w:rFonts w:ascii="宋体" w:eastAsia="宋体" w:hAnsi="宋体" w:cs="宋体"/>
                 <w:szCs w:val="21"/>
               </w:rPr>
             </w:pPr>
@@ -14734,7 +15705,7 @@
               <w:spacing w:before="60" w:after="60" w:line="360" w:lineRule="auto"/>
               <w:ind w:firstLineChars="200" w:firstLine="420"/>
               <w:rPr>
-                <w:rFonts w:ascii="宋体" w:eastAsia="宋体" w:hAnsi="宋体" w:cs="宋体" w:hint="eastAsia"/>
+                <w:rFonts w:ascii="宋体" w:eastAsia="宋体" w:hAnsi="宋体" w:cs="宋体"/>
                 <w:kern w:val="15"/>
                 <w:szCs w:val="21"/>
               </w:rPr>
@@ -14807,7 +15778,7 @@
               <w:spacing w:line="360" w:lineRule="auto"/>
               <w:ind w:firstLineChars="200" w:firstLine="420"/>
               <w:rPr>
-                <w:rFonts w:ascii="宋体" w:eastAsia="宋体" w:hAnsi="宋体" w:cs="宋体" w:hint="eastAsia"/>
+                <w:rFonts w:ascii="宋体" w:eastAsia="宋体" w:hAnsi="宋体" w:cs="宋体"/>
                 <w:szCs w:val="21"/>
               </w:rPr>
             </w:pPr>
@@ -14872,7 +15843,7 @@
               <w:spacing w:before="60" w:after="60" w:line="360" w:lineRule="auto"/>
               <w:ind w:firstLineChars="200" w:firstLine="420"/>
               <w:rPr>
-                <w:rFonts w:ascii="宋体" w:eastAsia="宋体" w:hAnsi="宋体" w:cs="宋体" w:hint="eastAsia"/>
+                <w:rFonts w:ascii="宋体" w:eastAsia="宋体" w:hAnsi="宋体" w:cs="宋体"/>
                 <w:kern w:val="15"/>
                 <w:szCs w:val="21"/>
               </w:rPr>
@@ -14945,7 +15916,7 @@
               <w:spacing w:line="360" w:lineRule="auto"/>
               <w:ind w:firstLineChars="200" w:firstLine="420"/>
               <w:rPr>
-                <w:rFonts w:ascii="宋体" w:eastAsia="宋体" w:hAnsi="宋体" w:cs="宋体" w:hint="eastAsia"/>
+                <w:rFonts w:ascii="宋体" w:eastAsia="宋体" w:hAnsi="宋体" w:cs="宋体"/>
                 <w:szCs w:val="21"/>
               </w:rPr>
             </w:pPr>
@@ -15017,7 +15988,7 @@
               <w:spacing w:before="60" w:after="60" w:line="360" w:lineRule="auto"/>
               <w:ind w:firstLineChars="200" w:firstLine="420"/>
               <w:rPr>
-                <w:rFonts w:ascii="宋体" w:eastAsia="宋体" w:hAnsi="宋体" w:cs="宋体" w:hint="eastAsia"/>
+                <w:rFonts w:ascii="宋体" w:eastAsia="宋体" w:hAnsi="宋体" w:cs="宋体"/>
                 <w:kern w:val="15"/>
                 <w:szCs w:val="21"/>
               </w:rPr>
@@ -15090,7 +16061,7 @@
               <w:spacing w:line="360" w:lineRule="auto"/>
               <w:ind w:firstLineChars="200" w:firstLine="420"/>
               <w:rPr>
-                <w:rFonts w:ascii="宋体" w:eastAsia="宋体" w:hAnsi="宋体" w:cs="宋体" w:hint="eastAsia"/>
+                <w:rFonts w:ascii="宋体" w:eastAsia="宋体" w:hAnsi="宋体" w:cs="宋体"/>
                 <w:szCs w:val="21"/>
               </w:rPr>
             </w:pPr>
@@ -15155,7 +16126,7 @@
               <w:spacing w:before="60" w:after="60" w:line="360" w:lineRule="auto"/>
               <w:ind w:firstLineChars="200" w:firstLine="420"/>
               <w:rPr>
-                <w:rFonts w:ascii="宋体" w:eastAsia="宋体" w:hAnsi="宋体" w:cs="宋体" w:hint="eastAsia"/>
+                <w:rFonts w:ascii="宋体" w:eastAsia="宋体" w:hAnsi="宋体" w:cs="宋体"/>
                 <w:kern w:val="15"/>
                 <w:szCs w:val="21"/>
               </w:rPr>
@@ -15193,7 +16164,7 @@
               <w:spacing w:line="360" w:lineRule="auto"/>
               <w:ind w:firstLine="420"/>
               <w:rPr>
-                <w:rFonts w:ascii="宋体" w:hAnsi="宋体" w:cs="宋体" w:hint="eastAsia"/>
+                <w:rFonts w:ascii="宋体" w:hAnsi="宋体" w:cs="宋体"/>
                 <w:szCs w:val="21"/>
               </w:rPr>
             </w:pPr>
@@ -15202,7 +16173,6 @@
                 <w:rFonts w:ascii="宋体" w:eastAsia="宋体" w:hAnsi="宋体" w:cs="宋体" w:hint="eastAsia"/>
                 <w:szCs w:val="21"/>
               </w:rPr>
-              <w:lastRenderedPageBreak/>
               <w:t>H</w:t>
             </w:r>
             <w:r>
@@ -15231,7 +16201,7 @@
               <w:spacing w:line="360" w:lineRule="auto"/>
               <w:ind w:firstLine="420"/>
               <w:rPr>
-                <w:rFonts w:ascii="宋体" w:hAnsi="宋体" w:cs="宋体" w:hint="eastAsia"/>
+                <w:rFonts w:ascii="宋体" w:hAnsi="宋体" w:cs="宋体"/>
                 <w:szCs w:val="21"/>
               </w:rPr>
             </w:pPr>
@@ -15261,7 +16231,7 @@
               <w:spacing w:line="360" w:lineRule="auto"/>
               <w:ind w:firstLine="420"/>
               <w:rPr>
-                <w:rFonts w:ascii="宋体" w:hAnsi="宋体" w:cs="宋体" w:hint="eastAsia"/>
+                <w:rFonts w:ascii="宋体" w:hAnsi="宋体" w:cs="宋体"/>
                 <w:szCs w:val="21"/>
               </w:rPr>
             </w:pPr>
@@ -15292,7 +16262,7 @@
               <w:spacing w:line="360" w:lineRule="auto"/>
               <w:ind w:firstLine="360"/>
               <w:rPr>
-                <w:rFonts w:ascii="宋体" w:hAnsi="宋体" w:cs="宋体" w:hint="eastAsia"/>
+                <w:rFonts w:ascii="宋体" w:hAnsi="宋体" w:cs="宋体"/>
                 <w:sz w:val="21"/>
                 <w:szCs w:val="21"/>
               </w:rPr>
@@ -15311,8 +16281,133 @@
     <w:p>
       <w:pPr>
         <w:spacing w:line="360" w:lineRule="auto"/>
-        <w:rPr>
-          <w:rFonts w:ascii="Times New Roman" w:eastAsia="宋体" w:hAnsi="Times New Roman" w:cs="Times New Roman" w:hint="eastAsia"/>
+        <w:ind w:firstLineChars="200" w:firstLine="480"/>
+        <w:rPr>
+          <w:rFonts w:ascii="Times New Roman" w:eastAsia="宋体" w:hAnsi="Times New Roman" w:cs="宋体"/>
+          <w:bCs/>
+          <w:sz w:val="24"/>
+          <w:szCs w:val="24"/>
+        </w:rPr>
+      </w:pPr>
+      <w:r>
+        <w:rPr>
+          <w:rFonts w:ascii="Times New Roman" w:eastAsia="宋体" w:hAnsi="Times New Roman" w:cs="Times New Roman" w:hint="eastAsia"/>
+          <w:sz w:val="24"/>
+        </w:rPr>
+        <w:t>（</w:t>
+      </w:r>
+      <w:r>
+        <w:rPr>
+          <w:rFonts w:ascii="Times New Roman" w:eastAsia="宋体" w:hAnsi="Times New Roman" w:cs="Times New Roman"/>
+          <w:sz w:val="24"/>
+        </w:rPr>
+        <w:t>4</w:t>
+      </w:r>
+      <w:r>
+        <w:rPr>
+          <w:rFonts w:ascii="Times New Roman" w:eastAsia="宋体" w:hAnsi="Times New Roman" w:cs="Times New Roman" w:hint="eastAsia"/>
+          <w:sz w:val="24"/>
+        </w:rPr>
+        <w:t>）</w:t>
+      </w:r>
+      <w:r>
+        <w:rPr>
+          <w:rFonts w:ascii="Times New Roman" w:eastAsia="宋体" w:hAnsi="Times New Roman" w:cs="Times New Roman" w:hint="eastAsia"/>
+          <w:sz w:val="24"/>
+        </w:rPr>
+        <w:t>公告</w:t>
+      </w:r>
+      <w:r>
+        <w:rPr>
+          <w:rFonts w:ascii="Times New Roman" w:eastAsia="宋体" w:hAnsi="Times New Roman" w:cs="Times New Roman" w:hint="eastAsia"/>
+          <w:sz w:val="24"/>
+        </w:rPr>
+        <w:t>表</w:t>
+      </w:r>
+      <w:r>
+        <w:rPr>
+          <w:rFonts w:ascii="Times New Roman" w:eastAsia="宋体" w:hAnsi="Times New Roman" w:cs="Times New Roman" w:hint="eastAsia"/>
+          <w:sz w:val="24"/>
+        </w:rPr>
+        <w:t>主要存</w:t>
+      </w:r>
+      <w:r>
+        <w:rPr>
+          <w:rFonts w:ascii="Times New Roman" w:eastAsia="宋体" w:hAnsi="Times New Roman" w:cs="Times New Roman" w:hint="eastAsia"/>
+          <w:sz w:val="24"/>
+        </w:rPr>
+        <w:t>公告信息，包含公告发布的日期、内容、发布状态等内容</w:t>
+      </w:r>
+      <w:r>
+        <w:rPr>
+          <w:rFonts w:ascii="Times New Roman" w:eastAsia="宋体" w:hAnsi="Times New Roman" w:cs="Times New Roman" w:hint="eastAsia"/>
+          <w:sz w:val="24"/>
+        </w:rPr>
+        <w:t>。</w:t>
+      </w:r>
+      <w:r>
+        <w:rPr>
+          <w:rFonts w:ascii="Times New Roman" w:eastAsia="宋体" w:hAnsi="Times New Roman" w:cs="Times New Roman" w:hint="eastAsia"/>
+          <w:sz w:val="24"/>
+        </w:rPr>
+        <w:t>公告</w:t>
+      </w:r>
+      <w:r>
+        <w:rPr>
+          <w:rFonts w:ascii="Times New Roman" w:eastAsia="宋体" w:hAnsi="Times New Roman" w:cs="Times New Roman" w:hint="eastAsia"/>
+          <w:sz w:val="24"/>
+        </w:rPr>
+        <w:t>表</w:t>
+      </w:r>
+      <w:r>
+        <w:rPr>
+          <w:rFonts w:ascii="Times New Roman" w:eastAsia="宋体" w:hAnsi="Times New Roman" w:cs="Times New Roman" w:hint="eastAsia"/>
+          <w:sz w:val="24"/>
+        </w:rPr>
+        <w:t>设计</w:t>
+      </w:r>
+      <w:r>
+        <w:rPr>
+          <w:rFonts w:ascii="Times New Roman" w:eastAsia="宋体" w:hAnsi="Times New Roman" w:cs="宋体" w:hint="eastAsia"/>
+          <w:bCs/>
+          <w:sz w:val="24"/>
+          <w:szCs w:val="24"/>
+        </w:rPr>
+        <w:t>如表</w:t>
+      </w:r>
+      <w:r>
+        <w:rPr>
+          <w:rFonts w:ascii="Times New Roman" w:eastAsia="宋体" w:hAnsi="Times New Roman" w:cs="Times New Roman"/>
+          <w:bCs/>
+          <w:sz w:val="24"/>
+          <w:szCs w:val="24"/>
+        </w:rPr>
+        <w:t>4.</w:t>
+      </w:r>
+      <w:r>
+        <w:rPr>
+          <w:rFonts w:ascii="Times New Roman" w:eastAsia="宋体" w:hAnsi="Times New Roman" w:cs="Times New Roman"/>
+          <w:bCs/>
+          <w:sz w:val="24"/>
+          <w:szCs w:val="24"/>
+        </w:rPr>
+        <w:t>4</w:t>
+      </w:r>
+      <w:r>
+        <w:rPr>
+          <w:rFonts w:ascii="Times New Roman" w:eastAsia="宋体" w:hAnsi="Times New Roman" w:cs="宋体" w:hint="eastAsia"/>
+          <w:bCs/>
+          <w:sz w:val="24"/>
+          <w:szCs w:val="24"/>
+        </w:rPr>
+        <w:t>所示。</w:t>
+      </w:r>
+    </w:p>
+    <w:p>
+      <w:pPr>
+        <w:spacing w:line="360" w:lineRule="auto"/>
+        <w:rPr>
+          <w:rFonts w:ascii="Times New Roman" w:eastAsia="宋体" w:hAnsi="Times New Roman" w:cs="Times New Roman"/>
           <w:sz w:val="24"/>
         </w:rPr>
       </w:pPr>
@@ -15323,19 +16418,20 @@
         <w:ind w:firstLineChars="200" w:firstLine="482"/>
         <w:jc w:val="center"/>
         <w:rPr>
-          <w:rFonts w:ascii="Times New Roman" w:eastAsia="宋体" w:hAnsi="Times New Roman" w:cs="Times New Roman" w:hint="eastAsia"/>
-          <w:b/>
-          <w:sz w:val="24"/>
-          <w:szCs w:val="24"/>
-        </w:rPr>
-      </w:pPr>
-      <w:r>
-        <w:rPr>
-          <w:rFonts w:ascii="Times New Roman" w:eastAsia="宋体" w:hAnsi="Times New Roman" w:cs="Times New Roman" w:hint="eastAsia"/>
-          <w:b/>
-          <w:sz w:val="24"/>
-          <w:szCs w:val="24"/>
-        </w:rPr>
+          <w:rFonts w:ascii="Times New Roman" w:eastAsia="宋体" w:hAnsi="Times New Roman" w:cs="Times New Roman"/>
+          <w:b/>
+          <w:sz w:val="24"/>
+          <w:szCs w:val="24"/>
+        </w:rPr>
+      </w:pPr>
+      <w:r>
+        <w:rPr>
+          <w:rFonts w:ascii="Times New Roman" w:eastAsia="宋体" w:hAnsi="Times New Roman" w:cs="Times New Roman" w:hint="eastAsia"/>
+          <w:b/>
+          <w:sz w:val="24"/>
+          <w:szCs w:val="24"/>
+        </w:rPr>
+        <w:lastRenderedPageBreak/>
         <w:t>表</w:t>
       </w:r>
       <w:r>
@@ -15345,7 +16441,16 @@
           <w:sz w:val="24"/>
           <w:szCs w:val="24"/>
         </w:rPr>
-        <w:t>4.3</w:t>
+        <w:t>4.</w:t>
+      </w:r>
+      <w:r>
+        <w:rPr>
+          <w:rFonts w:ascii="Times New Roman" w:eastAsia="宋体" w:hAnsi="Times New Roman" w:cs="Times New Roman"/>
+          <w:b/>
+          <w:sz w:val="24"/>
+          <w:szCs w:val="24"/>
+        </w:rPr>
+        <w:t>4</w:t>
       </w:r>
       <w:r>
         <w:rPr>
@@ -15396,7 +16501,17 @@
           <w:sz w:val="24"/>
           <w:szCs w:val="24"/>
         </w:rPr>
-        <w:t>Table 4.3</w:t>
+        <w:t>Table 4.</w:t>
+      </w:r>
+      <w:r>
+        <w:rPr>
+          <w:rFonts w:ascii="Times New Roman" w:hAnsi="Times New Roman"/>
+          <w:b/>
+          <w:kern w:val="0"/>
+          <w:sz w:val="24"/>
+          <w:szCs w:val="24"/>
+        </w:rPr>
+        <w:t>4</w:t>
       </w:r>
       <w:r>
         <w:rPr>
@@ -15514,7 +16629,7 @@
               <w:spacing w:line="360" w:lineRule="auto"/>
               <w:ind w:firstLine="420"/>
               <w:rPr>
-                <w:rFonts w:ascii="宋体" w:hAnsi="宋体" w:cs="宋体" w:hint="eastAsia"/>
+                <w:rFonts w:ascii="宋体" w:hAnsi="宋体" w:cs="宋体"/>
                 <w:szCs w:val="21"/>
               </w:rPr>
             </w:pPr>
@@ -15544,7 +16659,7 @@
               <w:spacing w:line="360" w:lineRule="auto"/>
               <w:ind w:firstLineChars="150" w:firstLine="315"/>
               <w:rPr>
-                <w:rFonts w:ascii="宋体" w:hAnsi="宋体" w:cs="宋体" w:hint="eastAsia"/>
+                <w:rFonts w:ascii="宋体" w:hAnsi="宋体" w:cs="宋体"/>
                 <w:szCs w:val="21"/>
               </w:rPr>
             </w:pPr>
@@ -15574,7 +16689,7 @@
               <w:spacing w:line="360" w:lineRule="auto"/>
               <w:ind w:firstLine="420"/>
               <w:rPr>
-                <w:rFonts w:ascii="宋体" w:hAnsi="宋体" w:cs="宋体" w:hint="eastAsia"/>
+                <w:rFonts w:ascii="宋体" w:hAnsi="宋体" w:cs="宋体"/>
                 <w:szCs w:val="21"/>
               </w:rPr>
             </w:pPr>
@@ -15610,7 +16725,7 @@
               <w:spacing w:line="360" w:lineRule="auto"/>
               <w:ind w:firstLine="420"/>
               <w:rPr>
-                <w:rFonts w:ascii="宋体" w:hAnsi="宋体" w:cs="宋体" w:hint="eastAsia"/>
+                <w:rFonts w:ascii="宋体" w:hAnsi="宋体" w:cs="宋体"/>
                 <w:szCs w:val="21"/>
               </w:rPr>
             </w:pPr>
@@ -15647,7 +16762,7 @@
               <w:spacing w:line="360" w:lineRule="auto"/>
               <w:ind w:firstLine="420"/>
               <w:rPr>
-                <w:rFonts w:ascii="宋体" w:hAnsi="宋体" w:cs="宋体" w:hint="eastAsia"/>
+                <w:rFonts w:ascii="宋体" w:hAnsi="宋体" w:cs="宋体"/>
                 <w:szCs w:val="21"/>
               </w:rPr>
             </w:pPr>
@@ -15677,7 +16792,7 @@
               <w:spacing w:line="360" w:lineRule="auto"/>
               <w:ind w:firstLine="420"/>
               <w:rPr>
-                <w:rFonts w:ascii="宋体" w:hAnsi="宋体" w:cs="宋体" w:hint="eastAsia"/>
+                <w:rFonts w:ascii="宋体" w:hAnsi="宋体" w:cs="宋体"/>
                 <w:szCs w:val="21"/>
               </w:rPr>
             </w:pPr>
@@ -15708,7 +16823,7 @@
               <w:spacing w:line="360" w:lineRule="auto"/>
               <w:ind w:firstLine="420"/>
               <w:rPr>
-                <w:rFonts w:ascii="宋体" w:hAnsi="宋体" w:cs="宋体" w:hint="eastAsia"/>
+                <w:rFonts w:ascii="宋体" w:hAnsi="宋体" w:cs="宋体"/>
                 <w:sz w:val="21"/>
                 <w:szCs w:val="21"/>
               </w:rPr>
@@ -15754,7 +16869,7 @@
               <w:spacing w:line="360" w:lineRule="auto"/>
               <w:ind w:firstLine="420"/>
               <w:rPr>
-                <w:rFonts w:ascii="宋体" w:hAnsi="宋体" w:cs="宋体" w:hint="eastAsia"/>
+                <w:rFonts w:ascii="宋体" w:hAnsi="宋体" w:cs="宋体"/>
                 <w:szCs w:val="21"/>
               </w:rPr>
             </w:pPr>
@@ -15784,7 +16899,7 @@
               <w:spacing w:line="360" w:lineRule="auto"/>
               <w:ind w:firstLine="420"/>
               <w:rPr>
-                <w:rFonts w:ascii="宋体" w:hAnsi="宋体" w:cs="宋体" w:hint="eastAsia"/>
+                <w:rFonts w:ascii="宋体" w:hAnsi="宋体" w:cs="宋体"/>
                 <w:szCs w:val="21"/>
               </w:rPr>
             </w:pPr>
@@ -15821,7 +16936,7 @@
               <w:spacing w:line="360" w:lineRule="auto"/>
               <w:ind w:firstLine="420"/>
               <w:rPr>
-                <w:rFonts w:ascii="宋体" w:hAnsi="宋体" w:cs="宋体" w:hint="eastAsia"/>
+                <w:rFonts w:ascii="宋体" w:hAnsi="宋体" w:cs="宋体"/>
                 <w:szCs w:val="21"/>
               </w:rPr>
             </w:pPr>
@@ -15845,7 +16960,7 @@
               <w:spacing w:line="360" w:lineRule="auto"/>
               <w:ind w:firstLine="420"/>
               <w:rPr>
-                <w:rFonts w:ascii="宋体" w:hAnsi="宋体" w:cs="宋体" w:hint="eastAsia"/>
+                <w:rFonts w:ascii="宋体" w:hAnsi="宋体" w:cs="宋体"/>
                 <w:sz w:val="21"/>
                 <w:szCs w:val="21"/>
               </w:rPr>
@@ -15883,7 +16998,7 @@
               <w:spacing w:line="360" w:lineRule="auto"/>
               <w:ind w:firstLine="420"/>
               <w:rPr>
-                <w:rFonts w:ascii="宋体" w:hAnsi="宋体" w:cs="宋体" w:hint="eastAsia"/>
+                <w:rFonts w:ascii="宋体" w:hAnsi="宋体" w:cs="宋体"/>
                 <w:szCs w:val="21"/>
               </w:rPr>
             </w:pPr>
@@ -15913,7 +17028,7 @@
               <w:spacing w:line="360" w:lineRule="auto"/>
               <w:ind w:firstLine="420"/>
               <w:rPr>
-                <w:rFonts w:ascii="宋体" w:hAnsi="宋体" w:cs="宋体" w:hint="eastAsia"/>
+                <w:rFonts w:ascii="宋体" w:hAnsi="宋体" w:cs="宋体"/>
                 <w:szCs w:val="21"/>
               </w:rPr>
             </w:pPr>
@@ -15950,7 +17065,7 @@
               <w:spacing w:line="360" w:lineRule="auto"/>
               <w:ind w:firstLine="420"/>
               <w:rPr>
-                <w:rFonts w:ascii="宋体" w:hAnsi="宋体" w:cs="宋体" w:hint="eastAsia"/>
+                <w:rFonts w:ascii="宋体" w:hAnsi="宋体" w:cs="宋体"/>
                 <w:szCs w:val="21"/>
               </w:rPr>
             </w:pPr>
@@ -15981,7 +17096,7 @@
               <w:spacing w:line="360" w:lineRule="auto"/>
               <w:ind w:firstLine="420"/>
               <w:rPr>
-                <w:rFonts w:ascii="宋体" w:hAnsi="宋体" w:cs="宋体" w:hint="eastAsia"/>
+                <w:rFonts w:ascii="宋体" w:hAnsi="宋体" w:cs="宋体"/>
                 <w:sz w:val="21"/>
                 <w:szCs w:val="21"/>
               </w:rPr>
@@ -16019,7 +17134,7 @@
               <w:spacing w:line="360" w:lineRule="auto"/>
               <w:ind w:firstLine="420"/>
               <w:rPr>
-                <w:rFonts w:ascii="宋体" w:hAnsi="宋体" w:cs="宋体" w:hint="eastAsia"/>
+                <w:rFonts w:ascii="宋体" w:hAnsi="宋体" w:cs="宋体"/>
                 <w:szCs w:val="21"/>
               </w:rPr>
             </w:pPr>
@@ -16049,7 +17164,7 @@
               <w:spacing w:line="360" w:lineRule="auto"/>
               <w:ind w:firstLine="420"/>
               <w:rPr>
-                <w:rFonts w:ascii="宋体" w:hAnsi="宋体" w:cs="宋体" w:hint="eastAsia"/>
+                <w:rFonts w:ascii="宋体" w:hAnsi="宋体" w:cs="宋体"/>
                 <w:szCs w:val="21"/>
               </w:rPr>
             </w:pPr>
@@ -16086,7 +17201,7 @@
               <w:spacing w:line="360" w:lineRule="auto"/>
               <w:ind w:firstLine="420"/>
               <w:rPr>
-                <w:rFonts w:ascii="宋体" w:hAnsi="宋体" w:cs="宋体" w:hint="eastAsia"/>
+                <w:rFonts w:ascii="宋体" w:hAnsi="宋体" w:cs="宋体"/>
                 <w:szCs w:val="21"/>
               </w:rPr>
             </w:pPr>
@@ -16117,17 +17232,17 @@
               <w:spacing w:line="360" w:lineRule="auto"/>
               <w:ind w:firstLine="420"/>
               <w:rPr>
+                <w:rFonts w:ascii="宋体" w:hAnsi="宋体" w:cs="宋体"/>
+                <w:sz w:val="21"/>
+                <w:szCs w:val="21"/>
+              </w:rPr>
+            </w:pPr>
+            <w:r>
+              <w:rPr>
                 <w:rFonts w:ascii="宋体" w:hAnsi="宋体" w:cs="宋体" w:hint="eastAsia"/>
                 <w:sz w:val="21"/>
                 <w:szCs w:val="21"/>
               </w:rPr>
-            </w:pPr>
-            <w:r>
-              <w:rPr>
-                <w:rFonts w:ascii="宋体" w:hAnsi="宋体" w:cs="宋体" w:hint="eastAsia"/>
-                <w:sz w:val="21"/>
-                <w:szCs w:val="21"/>
-              </w:rPr>
               <w:t>公告状态</w:t>
             </w:r>
           </w:p>
@@ -16137,12 +17252,124 @@
     <w:p>
       <w:pPr>
         <w:spacing w:line="360" w:lineRule="auto"/>
-        <w:ind w:firstLineChars="132" w:firstLine="317"/>
-        <w:rPr>
-          <w:rFonts w:ascii="Times New Roman" w:eastAsia="宋体" w:hAnsi="Times New Roman" w:cs="Times New Roman"/>
-          <w:sz w:val="24"/>
-        </w:rPr>
-      </w:pPr>
+        <w:ind w:firstLineChars="200" w:firstLine="480"/>
+        <w:rPr>
+          <w:rFonts w:ascii="Times New Roman" w:eastAsia="宋体" w:hAnsi="Times New Roman" w:cs="宋体" w:hint="eastAsia"/>
+          <w:bCs/>
+          <w:sz w:val="24"/>
+          <w:szCs w:val="24"/>
+        </w:rPr>
+      </w:pPr>
+      <w:r>
+        <w:rPr>
+          <w:rFonts w:ascii="Times New Roman" w:eastAsia="宋体" w:hAnsi="Times New Roman" w:cs="Times New Roman" w:hint="eastAsia"/>
+          <w:sz w:val="24"/>
+        </w:rPr>
+        <w:t>（</w:t>
+      </w:r>
+      <w:r>
+        <w:rPr>
+          <w:rFonts w:ascii="Times New Roman" w:eastAsia="宋体" w:hAnsi="Times New Roman" w:cs="Times New Roman"/>
+          <w:sz w:val="24"/>
+        </w:rPr>
+        <w:t>5</w:t>
+      </w:r>
+      <w:r>
+        <w:rPr>
+          <w:rFonts w:ascii="Times New Roman" w:eastAsia="宋体" w:hAnsi="Times New Roman" w:cs="Times New Roman" w:hint="eastAsia"/>
+          <w:sz w:val="24"/>
+        </w:rPr>
+        <w:t>）</w:t>
+      </w:r>
+      <w:proofErr w:type="gramStart"/>
+      <w:r>
+        <w:rPr>
+          <w:rFonts w:ascii="Times New Roman" w:eastAsia="宋体" w:hAnsi="Times New Roman" w:cs="Times New Roman" w:hint="eastAsia"/>
+          <w:sz w:val="24"/>
+        </w:rPr>
+        <w:t>奖罚</w:t>
+      </w:r>
+      <w:r>
+        <w:rPr>
+          <w:rFonts w:ascii="Times New Roman" w:eastAsia="宋体" w:hAnsi="Times New Roman" w:cs="Times New Roman" w:hint="eastAsia"/>
+          <w:sz w:val="24"/>
+        </w:rPr>
+        <w:t>表</w:t>
+      </w:r>
+      <w:proofErr w:type="gramEnd"/>
+      <w:r>
+        <w:rPr>
+          <w:rFonts w:ascii="Times New Roman" w:eastAsia="宋体" w:hAnsi="Times New Roman" w:cs="Times New Roman" w:hint="eastAsia"/>
+          <w:sz w:val="24"/>
+        </w:rPr>
+        <w:t>主要存放</w:t>
+      </w:r>
+      <w:r>
+        <w:rPr>
+          <w:rFonts w:ascii="Times New Roman" w:eastAsia="宋体" w:hAnsi="Times New Roman" w:cs="Times New Roman" w:hint="eastAsia"/>
+          <w:sz w:val="24"/>
+        </w:rPr>
+        <w:t>员工工资奖罚的明细内容，作为每月工资其他加、其他扣的依据信息</w:t>
+      </w:r>
+      <w:r>
+        <w:rPr>
+          <w:rFonts w:ascii="Times New Roman" w:eastAsia="宋体" w:hAnsi="Times New Roman" w:cs="Times New Roman" w:hint="eastAsia"/>
+          <w:sz w:val="24"/>
+        </w:rPr>
+        <w:t>。</w:t>
+      </w:r>
+      <w:proofErr w:type="gramStart"/>
+      <w:r>
+        <w:rPr>
+          <w:rFonts w:ascii="Times New Roman" w:eastAsia="宋体" w:hAnsi="Times New Roman" w:cs="Times New Roman" w:hint="eastAsia"/>
+          <w:sz w:val="24"/>
+        </w:rPr>
+        <w:t>奖罚</w:t>
+      </w:r>
+      <w:r>
+        <w:rPr>
+          <w:rFonts w:ascii="Times New Roman" w:eastAsia="宋体" w:hAnsi="Times New Roman" w:cs="Times New Roman" w:hint="eastAsia"/>
+          <w:sz w:val="24"/>
+        </w:rPr>
+        <w:t>表</w:t>
+      </w:r>
+      <w:proofErr w:type="gramEnd"/>
+      <w:r>
+        <w:rPr>
+          <w:rFonts w:ascii="Times New Roman" w:eastAsia="宋体" w:hAnsi="Times New Roman" w:cs="宋体" w:hint="eastAsia"/>
+          <w:bCs/>
+          <w:sz w:val="24"/>
+          <w:szCs w:val="24"/>
+        </w:rPr>
+        <w:t>如表</w:t>
+      </w:r>
+      <w:r>
+        <w:rPr>
+          <w:rFonts w:ascii="Times New Roman" w:eastAsia="宋体" w:hAnsi="Times New Roman" w:cs="Times New Roman"/>
+          <w:bCs/>
+          <w:sz w:val="24"/>
+          <w:szCs w:val="24"/>
+        </w:rPr>
+        <w:t>4.</w:t>
+      </w:r>
+      <w:r>
+        <w:rPr>
+          <w:rFonts w:ascii="Times New Roman" w:eastAsia="宋体" w:hAnsi="Times New Roman" w:cs="Times New Roman"/>
+          <w:bCs/>
+          <w:sz w:val="24"/>
+          <w:szCs w:val="24"/>
+        </w:rPr>
+        <w:t>5</w:t>
+      </w:r>
+      <w:r>
+        <w:rPr>
+          <w:rFonts w:ascii="Times New Roman" w:eastAsia="宋体" w:hAnsi="Times New Roman" w:cs="宋体" w:hint="eastAsia"/>
+          <w:bCs/>
+          <w:sz w:val="24"/>
+          <w:szCs w:val="24"/>
+        </w:rPr>
+        <w:t>所示。</w:t>
+      </w:r>
     </w:p>
     <w:p>
       <w:pPr>
@@ -16150,13 +17377,13 @@
         <w:ind w:firstLineChars="200" w:firstLine="482"/>
         <w:jc w:val="center"/>
         <w:rPr>
-          <w:rFonts w:ascii="Times New Roman" w:eastAsia="宋体" w:hAnsi="Times New Roman" w:cs="Times New Roman" w:hint="eastAsia"/>
-          <w:b/>
-          <w:sz w:val="24"/>
-          <w:szCs w:val="24"/>
-        </w:rPr>
-      </w:pPr>
-      <w:bookmarkStart w:id="32" w:name="_Hlk24902193"/>
+          <w:rFonts w:ascii="Times New Roman" w:eastAsia="宋体" w:hAnsi="Times New Roman" w:cs="Times New Roman"/>
+          <w:b/>
+          <w:sz w:val="24"/>
+          <w:szCs w:val="24"/>
+        </w:rPr>
+      </w:pPr>
+      <w:bookmarkStart w:id="33" w:name="_Hlk24902193"/>
       <w:r>
         <w:rPr>
           <w:rFonts w:ascii="Times New Roman" w:eastAsia="宋体" w:hAnsi="Times New Roman" w:cs="Times New Roman" w:hint="eastAsia"/>
@@ -16173,7 +17400,16 @@
           <w:sz w:val="24"/>
           <w:szCs w:val="24"/>
         </w:rPr>
-        <w:t>4.3</w:t>
+        <w:t>4.</w:t>
+      </w:r>
+      <w:r>
+        <w:rPr>
+          <w:rFonts w:ascii="Times New Roman" w:eastAsia="宋体" w:hAnsi="Times New Roman" w:cs="Times New Roman"/>
+          <w:b/>
+          <w:sz w:val="24"/>
+          <w:szCs w:val="24"/>
+        </w:rPr>
+        <w:t>5</w:t>
       </w:r>
       <w:r>
         <w:rPr>
@@ -16184,7 +17420,7 @@
         </w:rPr>
         <w:t xml:space="preserve"> </w:t>
       </w:r>
-      <w:bookmarkStart w:id="33" w:name="_Hlk24900392"/>
+      <w:bookmarkStart w:id="34" w:name="_Hlk24900392"/>
       <w:r>
         <w:rPr>
           <w:rFonts w:ascii="Times New Roman" w:eastAsia="宋体" w:hAnsi="Times New Roman" w:cs="Times New Roman"/>
@@ -16194,7 +17430,7 @@
         </w:rPr>
         <w:t>REWARD_AND_PUNISHMENT</w:t>
       </w:r>
-      <w:bookmarkEnd w:id="33"/>
+      <w:bookmarkEnd w:id="34"/>
       <w:r>
         <w:rPr>
           <w:rFonts w:ascii="Times New Roman" w:eastAsia="宋体" w:hAnsi="Times New Roman" w:cs="Times New Roman" w:hint="eastAsia"/>
@@ -16226,7 +17462,17 @@
           <w:sz w:val="24"/>
           <w:szCs w:val="24"/>
         </w:rPr>
-        <w:t>Table 4.3</w:t>
+        <w:t>Table 4.</w:t>
+      </w:r>
+      <w:r>
+        <w:rPr>
+          <w:rFonts w:ascii="Times New Roman" w:hAnsi="Times New Roman"/>
+          <w:b/>
+          <w:kern w:val="0"/>
+          <w:sz w:val="24"/>
+          <w:szCs w:val="24"/>
+        </w:rPr>
+        <w:t>5</w:t>
       </w:r>
       <w:r>
         <w:rPr>
@@ -16344,7 +17590,7 @@
               <w:spacing w:line="360" w:lineRule="auto"/>
               <w:ind w:firstLine="420"/>
               <w:rPr>
-                <w:rFonts w:ascii="宋体" w:hAnsi="宋体" w:cs="宋体" w:hint="eastAsia"/>
+                <w:rFonts w:ascii="宋体" w:hAnsi="宋体" w:cs="宋体"/>
                 <w:szCs w:val="21"/>
               </w:rPr>
             </w:pPr>
@@ -16374,7 +17620,7 @@
               <w:spacing w:line="360" w:lineRule="auto"/>
               <w:ind w:firstLineChars="150" w:firstLine="315"/>
               <w:rPr>
-                <w:rFonts w:ascii="宋体" w:hAnsi="宋体" w:cs="宋体" w:hint="eastAsia"/>
+                <w:rFonts w:ascii="宋体" w:hAnsi="宋体" w:cs="宋体"/>
                 <w:szCs w:val="21"/>
               </w:rPr>
             </w:pPr>
@@ -16404,7 +17650,7 @@
               <w:spacing w:line="360" w:lineRule="auto"/>
               <w:ind w:firstLine="420"/>
               <w:rPr>
-                <w:rFonts w:ascii="宋体" w:hAnsi="宋体" w:cs="宋体" w:hint="eastAsia"/>
+                <w:rFonts w:ascii="宋体" w:hAnsi="宋体" w:cs="宋体"/>
                 <w:szCs w:val="21"/>
               </w:rPr>
             </w:pPr>
@@ -16440,7 +17686,7 @@
               <w:spacing w:line="360" w:lineRule="auto"/>
               <w:ind w:firstLine="420"/>
               <w:rPr>
-                <w:rFonts w:ascii="宋体" w:hAnsi="宋体" w:cs="宋体" w:hint="eastAsia"/>
+                <w:rFonts w:ascii="宋体" w:hAnsi="宋体" w:cs="宋体"/>
                 <w:szCs w:val="21"/>
               </w:rPr>
             </w:pPr>
@@ -16470,7 +17716,7 @@
               <w:spacing w:line="360" w:lineRule="auto"/>
               <w:ind w:firstLine="420"/>
               <w:rPr>
-                <w:rFonts w:ascii="宋体" w:hAnsi="宋体" w:cs="宋体" w:hint="eastAsia"/>
+                <w:rFonts w:ascii="宋体" w:hAnsi="宋体" w:cs="宋体"/>
                 <w:szCs w:val="21"/>
               </w:rPr>
             </w:pPr>
@@ -16500,7 +17746,7 @@
               <w:spacing w:line="360" w:lineRule="auto"/>
               <w:ind w:firstLine="420"/>
               <w:rPr>
-                <w:rFonts w:ascii="宋体" w:hAnsi="宋体" w:cs="宋体" w:hint="eastAsia"/>
+                <w:rFonts w:ascii="宋体" w:hAnsi="宋体" w:cs="宋体"/>
                 <w:szCs w:val="21"/>
               </w:rPr>
             </w:pPr>
@@ -16531,7 +17777,7 @@
               <w:spacing w:line="360" w:lineRule="auto"/>
               <w:ind w:firstLine="420"/>
               <w:rPr>
-                <w:rFonts w:ascii="宋体" w:hAnsi="宋体" w:cs="宋体" w:hint="eastAsia"/>
+                <w:rFonts w:ascii="宋体" w:hAnsi="宋体" w:cs="宋体"/>
                 <w:sz w:val="21"/>
                 <w:szCs w:val="21"/>
               </w:rPr>
@@ -16577,7 +17823,7 @@
               <w:spacing w:line="360" w:lineRule="auto"/>
               <w:ind w:firstLine="420"/>
               <w:rPr>
-                <w:rFonts w:ascii="宋体" w:hAnsi="宋体" w:cs="宋体" w:hint="eastAsia"/>
+                <w:rFonts w:ascii="宋体" w:hAnsi="宋体" w:cs="宋体"/>
                 <w:szCs w:val="21"/>
               </w:rPr>
             </w:pPr>
@@ -16621,7 +17867,7 @@
               <w:spacing w:line="360" w:lineRule="auto"/>
               <w:ind w:firstLine="420"/>
               <w:rPr>
-                <w:rFonts w:ascii="宋体" w:hAnsi="宋体" w:cs="宋体" w:hint="eastAsia"/>
+                <w:rFonts w:ascii="宋体" w:hAnsi="宋体" w:cs="宋体"/>
                 <w:szCs w:val="21"/>
               </w:rPr>
             </w:pPr>
@@ -16651,7 +17897,7 @@
               <w:spacing w:line="360" w:lineRule="auto"/>
               <w:ind w:firstLine="420"/>
               <w:rPr>
-                <w:rFonts w:ascii="宋体" w:hAnsi="宋体" w:cs="宋体" w:hint="eastAsia"/>
+                <w:rFonts w:ascii="宋体" w:hAnsi="宋体" w:cs="宋体"/>
                 <w:szCs w:val="21"/>
               </w:rPr>
             </w:pPr>
@@ -16682,7 +17928,7 @@
               <w:spacing w:line="360" w:lineRule="auto"/>
               <w:ind w:firstLine="420"/>
               <w:rPr>
-                <w:rFonts w:ascii="宋体" w:hAnsi="宋体" w:cs="宋体" w:hint="eastAsia"/>
+                <w:rFonts w:ascii="宋体" w:hAnsi="宋体" w:cs="宋体"/>
                 <w:sz w:val="21"/>
                 <w:szCs w:val="21"/>
               </w:rPr>
@@ -16748,7 +17994,7 @@
               <w:spacing w:line="360" w:lineRule="auto"/>
               <w:ind w:firstLine="420"/>
               <w:rPr>
-                <w:rFonts w:ascii="宋体" w:hAnsi="宋体" w:cs="宋体" w:hint="eastAsia"/>
+                <w:rFonts w:ascii="宋体" w:hAnsi="宋体" w:cs="宋体"/>
                 <w:szCs w:val="21"/>
               </w:rPr>
             </w:pPr>
@@ -16807,7 +18053,7 @@
               <w:spacing w:line="360" w:lineRule="auto"/>
               <w:ind w:firstLine="420"/>
               <w:rPr>
-                <w:rFonts w:ascii="宋体" w:hAnsi="宋体" w:cs="宋体" w:hint="eastAsia"/>
+                <w:rFonts w:ascii="宋体" w:hAnsi="宋体" w:cs="宋体"/>
                 <w:sz w:val="21"/>
                 <w:szCs w:val="21"/>
               </w:rPr>
@@ -16873,7 +18119,7 @@
               <w:spacing w:line="360" w:lineRule="auto"/>
               <w:ind w:firstLine="420"/>
               <w:rPr>
-                <w:rFonts w:ascii="宋体" w:hAnsi="宋体" w:cs="宋体" w:hint="eastAsia"/>
+                <w:rFonts w:ascii="宋体" w:hAnsi="宋体" w:cs="宋体"/>
                 <w:szCs w:val="21"/>
               </w:rPr>
             </w:pPr>
@@ -16939,7 +18185,7 @@
               <w:spacing w:line="360" w:lineRule="auto"/>
               <w:ind w:firstLine="420"/>
               <w:rPr>
-                <w:rFonts w:ascii="宋体" w:hAnsi="宋体" w:cs="宋体" w:hint="eastAsia"/>
+                <w:rFonts w:ascii="宋体" w:hAnsi="宋体" w:cs="宋体"/>
                 <w:sz w:val="21"/>
                 <w:szCs w:val="21"/>
               </w:rPr>
@@ -16977,7 +18223,7 @@
               <w:spacing w:line="360" w:lineRule="auto"/>
               <w:ind w:firstLine="420"/>
               <w:rPr>
-                <w:rFonts w:ascii="宋体" w:hAnsi="宋体" w:cs="宋体" w:hint="eastAsia"/>
+                <w:rFonts w:ascii="宋体" w:hAnsi="宋体" w:cs="宋体"/>
                 <w:szCs w:val="21"/>
               </w:rPr>
             </w:pPr>
@@ -17014,7 +18260,7 @@
               <w:spacing w:line="360" w:lineRule="auto"/>
               <w:ind w:firstLine="420"/>
               <w:rPr>
-                <w:rFonts w:ascii="宋体" w:hAnsi="宋体" w:cs="宋体" w:hint="eastAsia"/>
+                <w:rFonts w:ascii="宋体" w:hAnsi="宋体" w:cs="宋体"/>
                 <w:szCs w:val="21"/>
               </w:rPr>
             </w:pPr>
@@ -17044,7 +18290,7 @@
               <w:spacing w:line="360" w:lineRule="auto"/>
               <w:ind w:firstLine="420"/>
               <w:rPr>
-                <w:rFonts w:ascii="宋体" w:hAnsi="宋体" w:cs="宋体" w:hint="eastAsia"/>
+                <w:rFonts w:ascii="宋体" w:hAnsi="宋体" w:cs="宋体"/>
                 <w:szCs w:val="21"/>
               </w:rPr>
             </w:pPr>
@@ -17075,7 +18321,7 @@
               <w:spacing w:line="360" w:lineRule="auto"/>
               <w:ind w:firstLine="420"/>
               <w:rPr>
-                <w:rFonts w:ascii="宋体" w:hAnsi="宋体" w:cs="宋体" w:hint="eastAsia"/>
+                <w:rFonts w:ascii="宋体" w:hAnsi="宋体" w:cs="宋体"/>
                 <w:sz w:val="21"/>
                 <w:szCs w:val="21"/>
               </w:rPr>
@@ -17113,7 +18359,7 @@
               <w:spacing w:line="360" w:lineRule="auto"/>
               <w:ind w:firstLine="420"/>
               <w:rPr>
-                <w:rFonts w:ascii="宋体" w:hAnsi="宋体" w:cs="宋体" w:hint="eastAsia"/>
+                <w:rFonts w:ascii="宋体" w:hAnsi="宋体" w:cs="宋体"/>
                 <w:szCs w:val="21"/>
               </w:rPr>
             </w:pPr>
@@ -17150,7 +18396,7 @@
               <w:spacing w:line="360" w:lineRule="auto"/>
               <w:ind w:firstLine="420"/>
               <w:rPr>
-                <w:rFonts w:ascii="宋体" w:hAnsi="宋体" w:cs="宋体" w:hint="eastAsia"/>
+                <w:rFonts w:ascii="宋体" w:hAnsi="宋体" w:cs="宋体"/>
                 <w:szCs w:val="21"/>
               </w:rPr>
             </w:pPr>
@@ -17187,7 +18433,7 @@
               <w:spacing w:line="360" w:lineRule="auto"/>
               <w:ind w:firstLine="420"/>
               <w:rPr>
-                <w:rFonts w:ascii="宋体" w:hAnsi="宋体" w:cs="宋体" w:hint="eastAsia"/>
+                <w:rFonts w:ascii="宋体" w:hAnsi="宋体" w:cs="宋体"/>
                 <w:szCs w:val="21"/>
               </w:rPr>
             </w:pPr>
@@ -17218,17 +18464,17 @@
               <w:spacing w:line="360" w:lineRule="auto"/>
               <w:ind w:firstLine="420"/>
               <w:rPr>
+                <w:rFonts w:ascii="宋体" w:hAnsi="宋体" w:cs="宋体"/>
+                <w:sz w:val="21"/>
+                <w:szCs w:val="21"/>
+              </w:rPr>
+            </w:pPr>
+            <w:r>
+              <w:rPr>
                 <w:rFonts w:ascii="宋体" w:hAnsi="宋体" w:cs="宋体" w:hint="eastAsia"/>
                 <w:sz w:val="21"/>
                 <w:szCs w:val="21"/>
               </w:rPr>
-            </w:pPr>
-            <w:r>
-              <w:rPr>
-                <w:rFonts w:ascii="宋体" w:hAnsi="宋体" w:cs="宋体" w:hint="eastAsia"/>
-                <w:sz w:val="21"/>
-                <w:szCs w:val="21"/>
-              </w:rPr>
               <w:t>罚</w:t>
             </w:r>
           </w:p>
@@ -17238,21 +18484,150 @@
     <w:p>
       <w:pPr>
         <w:spacing w:line="360" w:lineRule="auto"/>
-        <w:ind w:firstLineChars="132" w:firstLine="317"/>
-        <w:rPr>
-          <w:rFonts w:ascii="Times New Roman" w:eastAsia="宋体" w:hAnsi="Times New Roman" w:cs="Times New Roman"/>
-          <w:sz w:val="24"/>
-        </w:rPr>
-      </w:pPr>
-    </w:p>
-    <w:bookmarkEnd w:id="32"/>
+        <w:ind w:firstLineChars="200" w:firstLine="480"/>
+        <w:rPr>
+          <w:rFonts w:ascii="Times New Roman" w:eastAsia="宋体" w:hAnsi="Times New Roman" w:cs="宋体" w:hint="eastAsia"/>
+          <w:bCs/>
+          <w:sz w:val="24"/>
+          <w:szCs w:val="24"/>
+        </w:rPr>
+      </w:pPr>
+      <w:r>
+        <w:rPr>
+          <w:rFonts w:ascii="Times New Roman" w:eastAsia="宋体" w:hAnsi="Times New Roman" w:cs="Times New Roman" w:hint="eastAsia"/>
+          <w:sz w:val="24"/>
+        </w:rPr>
+        <w:t>（</w:t>
+      </w:r>
+      <w:r>
+        <w:rPr>
+          <w:rFonts w:ascii="Times New Roman" w:eastAsia="宋体" w:hAnsi="Times New Roman" w:cs="Times New Roman"/>
+          <w:sz w:val="24"/>
+        </w:rPr>
+        <w:t>6</w:t>
+      </w:r>
+      <w:r>
+        <w:rPr>
+          <w:rFonts w:ascii="Times New Roman" w:eastAsia="宋体" w:hAnsi="Times New Roman" w:cs="Times New Roman" w:hint="eastAsia"/>
+          <w:sz w:val="24"/>
+        </w:rPr>
+        <w:t>）</w:t>
+      </w:r>
+      <w:r>
+        <w:rPr>
+          <w:rFonts w:ascii="Times New Roman" w:eastAsia="宋体" w:hAnsi="Times New Roman" w:cs="Times New Roman" w:hint="eastAsia"/>
+          <w:sz w:val="24"/>
+        </w:rPr>
+        <w:t>工资</w:t>
+      </w:r>
+      <w:r>
+        <w:rPr>
+          <w:rFonts w:ascii="Times New Roman" w:eastAsia="宋体" w:hAnsi="Times New Roman" w:cs="Times New Roman" w:hint="eastAsia"/>
+          <w:sz w:val="24"/>
+        </w:rPr>
+        <w:t>表</w:t>
+      </w:r>
+      <w:r>
+        <w:rPr>
+          <w:rFonts w:ascii="Times New Roman" w:eastAsia="宋体" w:hAnsi="Times New Roman" w:cs="Times New Roman" w:hint="eastAsia"/>
+          <w:sz w:val="24"/>
+        </w:rPr>
+        <w:t>主要存放</w:t>
+      </w:r>
+      <w:r>
+        <w:rPr>
+          <w:rFonts w:ascii="Times New Roman" w:eastAsia="宋体" w:hAnsi="Times New Roman" w:cs="Times New Roman" w:hint="eastAsia"/>
+          <w:sz w:val="24"/>
+        </w:rPr>
+        <w:t>员工的每月工资信息</w:t>
+      </w:r>
+      <w:r>
+        <w:rPr>
+          <w:rFonts w:ascii="Times New Roman" w:eastAsia="宋体" w:hAnsi="Times New Roman" w:cs="Times New Roman" w:hint="eastAsia"/>
+          <w:sz w:val="24"/>
+        </w:rPr>
+        <w:t>，</w:t>
+      </w:r>
+      <w:r>
+        <w:rPr>
+          <w:rFonts w:ascii="Times New Roman" w:eastAsia="宋体" w:hAnsi="Times New Roman" w:cs="Times New Roman" w:hint="eastAsia"/>
+          <w:sz w:val="24"/>
+        </w:rPr>
+        <w:t>包含补贴、奖金等多种详细信息</w:t>
+      </w:r>
+      <w:r>
+        <w:rPr>
+          <w:rFonts w:ascii="Times New Roman" w:eastAsia="宋体" w:hAnsi="Times New Roman" w:cs="Times New Roman" w:hint="eastAsia"/>
+          <w:sz w:val="24"/>
+        </w:rPr>
+        <w:t>。</w:t>
+      </w:r>
+      <w:r>
+        <w:rPr>
+          <w:rFonts w:ascii="Times New Roman" w:eastAsia="宋体" w:hAnsi="Times New Roman" w:cs="Times New Roman" w:hint="eastAsia"/>
+          <w:sz w:val="24"/>
+        </w:rPr>
+        <w:t>工资</w:t>
+      </w:r>
+      <w:r>
+        <w:rPr>
+          <w:rFonts w:ascii="Times New Roman" w:eastAsia="宋体" w:hAnsi="Times New Roman" w:cs="Times New Roman" w:hint="eastAsia"/>
+          <w:sz w:val="24"/>
+        </w:rPr>
+        <w:t>表</w:t>
+      </w:r>
+      <w:r>
+        <w:rPr>
+          <w:rFonts w:ascii="Times New Roman" w:eastAsia="宋体" w:hAnsi="Times New Roman" w:cs="Times New Roman" w:hint="eastAsia"/>
+          <w:sz w:val="24"/>
+        </w:rPr>
+        <w:t>的具体字段设计</w:t>
+      </w:r>
+      <w:r>
+        <w:rPr>
+          <w:rFonts w:ascii="Times New Roman" w:eastAsia="宋体" w:hAnsi="Times New Roman" w:cs="宋体" w:hint="eastAsia"/>
+          <w:bCs/>
+          <w:sz w:val="24"/>
+          <w:szCs w:val="24"/>
+        </w:rPr>
+        <w:t>如表</w:t>
+      </w:r>
+      <w:r>
+        <w:rPr>
+          <w:rFonts w:ascii="Times New Roman" w:eastAsia="宋体" w:hAnsi="Times New Roman" w:cs="Times New Roman"/>
+          <w:bCs/>
+          <w:sz w:val="24"/>
+          <w:szCs w:val="24"/>
+        </w:rPr>
+        <w:t>4.</w:t>
+      </w:r>
+      <w:r>
+        <w:rPr>
+          <w:rFonts w:ascii="Times New Roman" w:eastAsia="宋体" w:hAnsi="Times New Roman" w:cs="Times New Roman"/>
+          <w:bCs/>
+          <w:sz w:val="24"/>
+          <w:szCs w:val="24"/>
+        </w:rPr>
+        <w:t>6</w:t>
+      </w:r>
+      <w:r>
+        <w:rPr>
+          <w:rFonts w:ascii="Times New Roman" w:eastAsia="宋体" w:hAnsi="Times New Roman" w:cs="宋体" w:hint="eastAsia"/>
+          <w:bCs/>
+          <w:sz w:val="24"/>
+          <w:szCs w:val="24"/>
+        </w:rPr>
+        <w:t>所示。</w:t>
+      </w:r>
+    </w:p>
+    <w:bookmarkEnd w:id="33"/>
     <w:p>
       <w:pPr>
         <w:spacing w:line="360" w:lineRule="auto"/>
         <w:ind w:firstLineChars="200" w:firstLine="482"/>
         <w:jc w:val="center"/>
         <w:rPr>
-          <w:rFonts w:ascii="Times New Roman" w:eastAsia="宋体" w:hAnsi="Times New Roman" w:cs="Times New Roman" w:hint="eastAsia"/>
+          <w:rFonts w:ascii="Times New Roman" w:eastAsia="宋体" w:hAnsi="Times New Roman" w:cs="Times New Roman"/>
           <w:b/>
           <w:sz w:val="24"/>
           <w:szCs w:val="24"/>
@@ -17274,7 +18649,16 @@
           <w:sz w:val="24"/>
           <w:szCs w:val="24"/>
         </w:rPr>
-        <w:t>4.3</w:t>
+        <w:t>4.</w:t>
+      </w:r>
+      <w:r>
+        <w:rPr>
+          <w:rFonts w:ascii="Times New Roman" w:eastAsia="宋体" w:hAnsi="Times New Roman" w:cs="Times New Roman"/>
+          <w:b/>
+          <w:sz w:val="24"/>
+          <w:szCs w:val="24"/>
+        </w:rPr>
+        <w:t>6</w:t>
       </w:r>
       <w:r>
         <w:rPr>
@@ -17325,7 +18709,17 @@
           <w:sz w:val="24"/>
           <w:szCs w:val="24"/>
         </w:rPr>
-        <w:t>Table 4.3</w:t>
+        <w:t>Table 4.</w:t>
+      </w:r>
+      <w:r>
+        <w:rPr>
+          <w:rFonts w:ascii="Times New Roman" w:hAnsi="Times New Roman"/>
+          <w:b/>
+          <w:kern w:val="0"/>
+          <w:sz w:val="24"/>
+          <w:szCs w:val="24"/>
+        </w:rPr>
+        <w:t>6</w:t>
       </w:r>
       <w:r>
         <w:rPr>
@@ -17434,7 +18828,7 @@
               <w:spacing w:line="360" w:lineRule="auto"/>
               <w:ind w:firstLine="420"/>
               <w:rPr>
-                <w:rFonts w:ascii="宋体" w:hAnsi="宋体" w:cs="宋体" w:hint="eastAsia"/>
+                <w:rFonts w:ascii="宋体" w:hAnsi="宋体" w:cs="宋体"/>
                 <w:szCs w:val="21"/>
               </w:rPr>
             </w:pPr>
@@ -17464,7 +18858,7 @@
               <w:spacing w:line="360" w:lineRule="auto"/>
               <w:ind w:firstLineChars="150" w:firstLine="315"/>
               <w:rPr>
-                <w:rFonts w:ascii="宋体" w:hAnsi="宋体" w:cs="宋体" w:hint="eastAsia"/>
+                <w:rFonts w:ascii="宋体" w:hAnsi="宋体" w:cs="宋体"/>
                 <w:szCs w:val="21"/>
               </w:rPr>
             </w:pPr>
@@ -17494,7 +18888,7 @@
               <w:spacing w:line="360" w:lineRule="auto"/>
               <w:ind w:firstLine="420"/>
               <w:rPr>
-                <w:rFonts w:ascii="宋体" w:hAnsi="宋体" w:cs="宋体" w:hint="eastAsia"/>
+                <w:rFonts w:ascii="宋体" w:hAnsi="宋体" w:cs="宋体"/>
                 <w:szCs w:val="21"/>
               </w:rPr>
             </w:pPr>
@@ -17530,7 +18924,7 @@
               <w:spacing w:line="360" w:lineRule="auto"/>
               <w:ind w:firstLine="420"/>
               <w:rPr>
-                <w:rFonts w:ascii="宋体" w:hAnsi="宋体" w:cs="宋体" w:hint="eastAsia"/>
+                <w:rFonts w:ascii="宋体" w:hAnsi="宋体" w:cs="宋体"/>
                 <w:szCs w:val="21"/>
               </w:rPr>
             </w:pPr>
@@ -17567,7 +18961,7 @@
               <w:spacing w:line="360" w:lineRule="auto"/>
               <w:ind w:firstLine="420"/>
               <w:rPr>
-                <w:rFonts w:ascii="宋体" w:hAnsi="宋体" w:cs="宋体" w:hint="eastAsia"/>
+                <w:rFonts w:ascii="宋体" w:hAnsi="宋体" w:cs="宋体"/>
                 <w:szCs w:val="21"/>
               </w:rPr>
             </w:pPr>
@@ -17597,7 +18991,7 @@
               <w:spacing w:line="360" w:lineRule="auto"/>
               <w:ind w:firstLine="420"/>
               <w:rPr>
-                <w:rFonts w:ascii="宋体" w:hAnsi="宋体" w:cs="宋体" w:hint="eastAsia"/>
+                <w:rFonts w:ascii="宋体" w:hAnsi="宋体" w:cs="宋体"/>
                 <w:szCs w:val="21"/>
               </w:rPr>
             </w:pPr>
@@ -17628,7 +19022,7 @@
               <w:spacing w:line="360" w:lineRule="auto"/>
               <w:ind w:firstLine="420"/>
               <w:rPr>
-                <w:rFonts w:ascii="宋体" w:hAnsi="宋体" w:cs="宋体" w:hint="eastAsia"/>
+                <w:rFonts w:ascii="宋体" w:hAnsi="宋体" w:cs="宋体"/>
                 <w:sz w:val="21"/>
                 <w:szCs w:val="21"/>
               </w:rPr>
@@ -17666,7 +19060,7 @@
               <w:spacing w:line="360" w:lineRule="auto"/>
               <w:ind w:firstLine="420"/>
               <w:rPr>
-                <w:rFonts w:ascii="宋体" w:hAnsi="宋体" w:cs="宋体" w:hint="eastAsia"/>
+                <w:rFonts w:ascii="宋体" w:hAnsi="宋体" w:cs="宋体"/>
                 <w:szCs w:val="21"/>
               </w:rPr>
             </w:pPr>
@@ -17703,7 +19097,7 @@
               <w:spacing w:line="360" w:lineRule="auto"/>
               <w:ind w:firstLine="420"/>
               <w:rPr>
-                <w:rFonts w:ascii="宋体" w:hAnsi="宋体" w:cs="宋体" w:hint="eastAsia"/>
+                <w:rFonts w:ascii="宋体" w:hAnsi="宋体" w:cs="宋体"/>
                 <w:szCs w:val="21"/>
               </w:rPr>
             </w:pPr>
@@ -17733,7 +19127,7 @@
               <w:spacing w:line="360" w:lineRule="auto"/>
               <w:ind w:firstLine="420"/>
               <w:rPr>
-                <w:rFonts w:ascii="宋体" w:hAnsi="宋体" w:cs="宋体" w:hint="eastAsia"/>
+                <w:rFonts w:ascii="宋体" w:hAnsi="宋体" w:cs="宋体"/>
                 <w:szCs w:val="21"/>
               </w:rPr>
             </w:pPr>
@@ -17764,7 +19158,7 @@
               <w:spacing w:line="360" w:lineRule="auto"/>
               <w:ind w:firstLine="420"/>
               <w:rPr>
-                <w:rFonts w:ascii="宋体" w:hAnsi="宋体" w:cs="宋体" w:hint="eastAsia"/>
+                <w:rFonts w:ascii="宋体" w:hAnsi="宋体" w:cs="宋体"/>
                 <w:sz w:val="21"/>
                 <w:szCs w:val="21"/>
               </w:rPr>
@@ -17818,7 +19212,6 @@
                 <w:rFonts w:ascii="宋体" w:hAnsi="宋体" w:cs="宋体" w:hint="eastAsia"/>
                 <w:szCs w:val="21"/>
               </w:rPr>
-              <w:lastRenderedPageBreak/>
               <w:t>R</w:t>
             </w:r>
             <w:r>
@@ -17867,7 +19260,7 @@
               <w:spacing w:line="360" w:lineRule="auto"/>
               <w:ind w:firstLine="420"/>
               <w:rPr>
-                <w:rFonts w:ascii="宋体" w:hAnsi="宋体" w:cs="宋体" w:hint="eastAsia"/>
+                <w:rFonts w:ascii="宋体" w:hAnsi="宋体" w:cs="宋体"/>
                 <w:szCs w:val="21"/>
               </w:rPr>
             </w:pPr>
@@ -17919,7 +19312,7 @@
               <w:spacing w:line="360" w:lineRule="auto"/>
               <w:ind w:firstLine="420"/>
               <w:rPr>
-                <w:rFonts w:ascii="宋体" w:hAnsi="宋体" w:cs="宋体" w:hint="eastAsia"/>
+                <w:rFonts w:ascii="宋体" w:hAnsi="宋体" w:cs="宋体"/>
                 <w:sz w:val="21"/>
                 <w:szCs w:val="21"/>
               </w:rPr>
@@ -17956,15 +19349,16 @@
               <w:spacing w:line="360" w:lineRule="auto"/>
               <w:ind w:firstLine="420"/>
               <w:rPr>
+                <w:rFonts w:ascii="宋体" w:hAnsi="宋体" w:cs="宋体"/>
+                <w:szCs w:val="21"/>
+              </w:rPr>
+            </w:pPr>
+            <w:r>
+              <w:rPr>
                 <w:rFonts w:ascii="宋体" w:hAnsi="宋体" w:cs="宋体" w:hint="eastAsia"/>
                 <w:szCs w:val="21"/>
               </w:rPr>
-            </w:pPr>
-            <w:r>
-              <w:rPr>
-                <w:rFonts w:ascii="宋体" w:hAnsi="宋体" w:cs="宋体" w:hint="eastAsia"/>
-                <w:szCs w:val="21"/>
-              </w:rPr>
+              <w:lastRenderedPageBreak/>
               <w:t>P</w:t>
             </w:r>
             <w:r>
@@ -18065,7 +19459,7 @@
               <w:spacing w:line="360" w:lineRule="auto"/>
               <w:ind w:firstLine="420"/>
               <w:rPr>
-                <w:rFonts w:ascii="宋体" w:hAnsi="宋体" w:cs="宋体" w:hint="eastAsia"/>
+                <w:rFonts w:ascii="宋体" w:hAnsi="宋体" w:cs="宋体"/>
                 <w:sz w:val="21"/>
                 <w:szCs w:val="21"/>
               </w:rPr>
@@ -18131,7 +19525,7 @@
               <w:spacing w:line="360" w:lineRule="auto"/>
               <w:ind w:firstLine="420"/>
               <w:rPr>
-                <w:rFonts w:ascii="宋体" w:hAnsi="宋体" w:cs="宋体" w:hint="eastAsia"/>
+                <w:rFonts w:ascii="宋体" w:hAnsi="宋体" w:cs="宋体"/>
                 <w:szCs w:val="21"/>
               </w:rPr>
             </w:pPr>
@@ -18204,7 +19598,7 @@
               <w:spacing w:line="360" w:lineRule="auto"/>
               <w:ind w:firstLine="420"/>
               <w:rPr>
-                <w:rFonts w:ascii="宋体" w:hAnsi="宋体" w:cs="宋体" w:hint="eastAsia"/>
+                <w:rFonts w:ascii="宋体" w:hAnsi="宋体" w:cs="宋体"/>
                 <w:sz w:val="21"/>
                 <w:szCs w:val="21"/>
               </w:rPr>
@@ -18277,7 +19671,7 @@
               <w:spacing w:line="360" w:lineRule="auto"/>
               <w:ind w:firstLine="420"/>
               <w:rPr>
-                <w:rFonts w:ascii="宋体" w:hAnsi="宋体" w:cs="宋体" w:hint="eastAsia"/>
+                <w:rFonts w:ascii="宋体" w:hAnsi="宋体" w:cs="宋体"/>
                 <w:szCs w:val="21"/>
               </w:rPr>
             </w:pPr>
@@ -18350,7 +19744,7 @@
               <w:spacing w:line="360" w:lineRule="auto"/>
               <w:ind w:firstLine="420"/>
               <w:rPr>
-                <w:rFonts w:ascii="宋体" w:hAnsi="宋体" w:cs="宋体" w:hint="eastAsia"/>
+                <w:rFonts w:ascii="宋体" w:hAnsi="宋体" w:cs="宋体"/>
                 <w:sz w:val="21"/>
                 <w:szCs w:val="21"/>
               </w:rPr>
@@ -18423,7 +19817,7 @@
               <w:spacing w:line="360" w:lineRule="auto"/>
               <w:ind w:firstLine="420"/>
               <w:rPr>
-                <w:rFonts w:ascii="宋体" w:hAnsi="宋体" w:cs="宋体" w:hint="eastAsia"/>
+                <w:rFonts w:ascii="宋体" w:hAnsi="宋体" w:cs="宋体"/>
                 <w:szCs w:val="21"/>
               </w:rPr>
             </w:pPr>
@@ -18496,7 +19890,7 @@
               <w:spacing w:line="360" w:lineRule="auto"/>
               <w:ind w:firstLine="420"/>
               <w:rPr>
-                <w:rFonts w:ascii="宋体" w:hAnsi="宋体" w:cs="宋体" w:hint="eastAsia"/>
+                <w:rFonts w:ascii="宋体" w:hAnsi="宋体" w:cs="宋体"/>
                 <w:sz w:val="21"/>
                 <w:szCs w:val="21"/>
               </w:rPr>
@@ -18569,7 +19963,7 @@
               <w:spacing w:line="360" w:lineRule="auto"/>
               <w:ind w:firstLine="420"/>
               <w:rPr>
-                <w:rFonts w:ascii="宋体" w:hAnsi="宋体" w:cs="宋体" w:hint="eastAsia"/>
+                <w:rFonts w:ascii="宋体" w:hAnsi="宋体" w:cs="宋体"/>
                 <w:szCs w:val="21"/>
               </w:rPr>
             </w:pPr>
@@ -18642,7 +20036,7 @@
               <w:spacing w:line="360" w:lineRule="auto"/>
               <w:ind w:firstLine="420"/>
               <w:rPr>
-                <w:rFonts w:ascii="宋体" w:hAnsi="宋体" w:cs="宋体" w:hint="eastAsia"/>
+                <w:rFonts w:ascii="宋体" w:hAnsi="宋体" w:cs="宋体"/>
                 <w:sz w:val="21"/>
                 <w:szCs w:val="21"/>
               </w:rPr>
@@ -18715,7 +20109,7 @@
               <w:spacing w:line="360" w:lineRule="auto"/>
               <w:ind w:firstLine="420"/>
               <w:rPr>
-                <w:rFonts w:ascii="宋体" w:hAnsi="宋体" w:cs="宋体" w:hint="eastAsia"/>
+                <w:rFonts w:ascii="宋体" w:hAnsi="宋体" w:cs="宋体"/>
                 <w:szCs w:val="21"/>
               </w:rPr>
             </w:pPr>
@@ -18788,7 +20182,7 @@
               <w:spacing w:line="360" w:lineRule="auto"/>
               <w:ind w:firstLine="420"/>
               <w:rPr>
-                <w:rFonts w:ascii="宋体" w:hAnsi="宋体" w:cs="宋体" w:hint="eastAsia"/>
+                <w:rFonts w:ascii="宋体" w:hAnsi="宋体" w:cs="宋体"/>
                 <w:sz w:val="21"/>
                 <w:szCs w:val="21"/>
               </w:rPr>
@@ -18861,7 +20255,7 @@
               <w:spacing w:line="360" w:lineRule="auto"/>
               <w:ind w:firstLine="420"/>
               <w:rPr>
-                <w:rFonts w:ascii="宋体" w:hAnsi="宋体" w:cs="宋体" w:hint="eastAsia"/>
+                <w:rFonts w:ascii="宋体" w:hAnsi="宋体" w:cs="宋体"/>
                 <w:szCs w:val="21"/>
               </w:rPr>
             </w:pPr>
@@ -18934,7 +20328,7 @@
               <w:spacing w:line="360" w:lineRule="auto"/>
               <w:ind w:firstLine="420"/>
               <w:rPr>
-                <w:rFonts w:ascii="宋体" w:hAnsi="宋体" w:cs="宋体" w:hint="eastAsia"/>
+                <w:rFonts w:ascii="宋体" w:hAnsi="宋体" w:cs="宋体"/>
                 <w:sz w:val="21"/>
                 <w:szCs w:val="21"/>
               </w:rPr>
@@ -18972,7 +20366,7 @@
               <w:spacing w:line="360" w:lineRule="auto"/>
               <w:ind w:firstLine="420"/>
               <w:rPr>
-                <w:rFonts w:ascii="宋体" w:hAnsi="宋体" w:cs="宋体" w:hint="eastAsia"/>
+                <w:rFonts w:ascii="宋体" w:hAnsi="宋体" w:cs="宋体"/>
                 <w:szCs w:val="21"/>
               </w:rPr>
             </w:pPr>
@@ -19002,7 +20396,7 @@
               <w:spacing w:line="360" w:lineRule="auto"/>
               <w:ind w:firstLine="420"/>
               <w:rPr>
-                <w:rFonts w:ascii="宋体" w:hAnsi="宋体" w:cs="宋体" w:hint="eastAsia"/>
+                <w:rFonts w:ascii="宋体" w:hAnsi="宋体" w:cs="宋体"/>
                 <w:szCs w:val="21"/>
               </w:rPr>
             </w:pPr>
@@ -19039,7 +20433,7 @@
               <w:spacing w:line="360" w:lineRule="auto"/>
               <w:ind w:firstLine="420"/>
               <w:rPr>
-                <w:rFonts w:ascii="宋体" w:hAnsi="宋体" w:cs="宋体" w:hint="eastAsia"/>
+                <w:rFonts w:ascii="宋体" w:hAnsi="宋体" w:cs="宋体"/>
                 <w:szCs w:val="21"/>
               </w:rPr>
             </w:pPr>
@@ -19070,17 +20464,17 @@
               <w:spacing w:line="360" w:lineRule="auto"/>
               <w:ind w:firstLine="420"/>
               <w:rPr>
+                <w:rFonts w:ascii="宋体" w:hAnsi="宋体" w:cs="宋体"/>
+                <w:sz w:val="21"/>
+                <w:szCs w:val="21"/>
+              </w:rPr>
+            </w:pPr>
+            <w:r>
+              <w:rPr>
                 <w:rFonts w:ascii="宋体" w:hAnsi="宋体" w:cs="宋体" w:hint="eastAsia"/>
                 <w:sz w:val="21"/>
                 <w:szCs w:val="21"/>
               </w:rPr>
-            </w:pPr>
-            <w:r>
-              <w:rPr>
-                <w:rFonts w:ascii="宋体" w:hAnsi="宋体" w:cs="宋体" w:hint="eastAsia"/>
-                <w:sz w:val="21"/>
-                <w:szCs w:val="21"/>
-              </w:rPr>
               <w:t>总和</w:t>
             </w:r>
           </w:p>
@@ -19090,12 +20484,113 @@
     <w:p>
       <w:pPr>
         <w:spacing w:line="360" w:lineRule="auto"/>
-        <w:ind w:firstLineChars="132" w:firstLine="317"/>
-        <w:rPr>
-          <w:rFonts w:ascii="Times New Roman" w:eastAsia="宋体" w:hAnsi="Times New Roman" w:cs="Times New Roman"/>
-          <w:sz w:val="24"/>
-        </w:rPr>
-      </w:pPr>
+        <w:ind w:firstLineChars="200" w:firstLine="480"/>
+        <w:rPr>
+          <w:rFonts w:ascii="Times New Roman" w:eastAsia="宋体" w:hAnsi="Times New Roman" w:cs="宋体" w:hint="eastAsia"/>
+          <w:bCs/>
+          <w:sz w:val="24"/>
+          <w:szCs w:val="24"/>
+        </w:rPr>
+      </w:pPr>
+      <w:r>
+        <w:rPr>
+          <w:rFonts w:ascii="Times New Roman" w:eastAsia="宋体" w:hAnsi="Times New Roman" w:cs="Times New Roman" w:hint="eastAsia"/>
+          <w:sz w:val="24"/>
+        </w:rPr>
+        <w:t>（</w:t>
+      </w:r>
+      <w:r>
+        <w:rPr>
+          <w:rFonts w:ascii="Times New Roman" w:eastAsia="宋体" w:hAnsi="Times New Roman" w:cs="Times New Roman" w:hint="eastAsia"/>
+          <w:sz w:val="24"/>
+        </w:rPr>
+        <w:t>7</w:t>
+      </w:r>
+      <w:r>
+        <w:rPr>
+          <w:rFonts w:ascii="Times New Roman" w:eastAsia="宋体" w:hAnsi="Times New Roman" w:cs="Times New Roman" w:hint="eastAsia"/>
+          <w:sz w:val="24"/>
+        </w:rPr>
+        <w:t>）</w:t>
+      </w:r>
+      <w:r>
+        <w:rPr>
+          <w:rFonts w:ascii="Times New Roman" w:eastAsia="宋体" w:hAnsi="Times New Roman" w:cs="Times New Roman" w:hint="eastAsia"/>
+          <w:sz w:val="24"/>
+        </w:rPr>
+        <w:t>数据字典</w:t>
+      </w:r>
+      <w:r>
+        <w:rPr>
+          <w:rFonts w:ascii="Times New Roman" w:eastAsia="宋体" w:hAnsi="Times New Roman" w:cs="Times New Roman" w:hint="eastAsia"/>
+          <w:sz w:val="24"/>
+        </w:rPr>
+        <w:t>表</w:t>
+      </w:r>
+      <w:r>
+        <w:rPr>
+          <w:rFonts w:ascii="Times New Roman" w:eastAsia="宋体" w:hAnsi="Times New Roman" w:cs="Times New Roman" w:hint="eastAsia"/>
+          <w:sz w:val="24"/>
+        </w:rPr>
+        <w:t>包含其他数据表中几乎不会改变的数据内容抽离出来，进行单独的一张表，包含标识键、类型、值、关系等字段，达到优化其他数据表的存储结构</w:t>
+      </w:r>
+      <w:r>
+        <w:rPr>
+          <w:rFonts w:ascii="Times New Roman" w:eastAsia="宋体" w:hAnsi="Times New Roman" w:cs="Times New Roman" w:hint="eastAsia"/>
+          <w:sz w:val="24"/>
+        </w:rPr>
+        <w:t>。</w:t>
+      </w:r>
+      <w:r>
+        <w:rPr>
+          <w:rFonts w:ascii="Times New Roman" w:eastAsia="宋体" w:hAnsi="Times New Roman" w:cs="Times New Roman" w:hint="eastAsia"/>
+          <w:sz w:val="24"/>
+        </w:rPr>
+        <w:t>数据字典</w:t>
+      </w:r>
+      <w:r>
+        <w:rPr>
+          <w:rFonts w:ascii="Times New Roman" w:eastAsia="宋体" w:hAnsi="Times New Roman" w:cs="Times New Roman" w:hint="eastAsia"/>
+          <w:sz w:val="24"/>
+        </w:rPr>
+        <w:t>表</w:t>
+      </w:r>
+      <w:r>
+        <w:rPr>
+          <w:rFonts w:ascii="Times New Roman" w:eastAsia="宋体" w:hAnsi="Times New Roman" w:cs="宋体" w:hint="eastAsia"/>
+          <w:bCs/>
+          <w:sz w:val="24"/>
+          <w:szCs w:val="24"/>
+        </w:rPr>
+        <w:t>如表</w:t>
+      </w:r>
+      <w:r>
+        <w:rPr>
+          <w:rFonts w:ascii="Times New Roman" w:eastAsia="宋体" w:hAnsi="Times New Roman" w:cs="Times New Roman"/>
+          <w:bCs/>
+          <w:sz w:val="24"/>
+          <w:szCs w:val="24"/>
+        </w:rPr>
+        <w:t>4.</w:t>
+      </w:r>
+      <w:r>
+        <w:rPr>
+          <w:rFonts w:ascii="Times New Roman" w:eastAsia="宋体" w:hAnsi="Times New Roman" w:cs="Times New Roman"/>
+          <w:bCs/>
+          <w:sz w:val="24"/>
+          <w:szCs w:val="24"/>
+        </w:rPr>
+        <w:t>7</w:t>
+      </w:r>
+      <w:r>
+        <w:rPr>
+          <w:rFonts w:ascii="Times New Roman" w:eastAsia="宋体" w:hAnsi="Times New Roman" w:cs="宋体" w:hint="eastAsia"/>
+          <w:bCs/>
+          <w:sz w:val="24"/>
+          <w:szCs w:val="24"/>
+        </w:rPr>
+        <w:t>所示。</w:t>
+      </w:r>
     </w:p>
     <w:p>
       <w:pPr>
@@ -19103,7 +20598,7 @@
         <w:ind w:firstLineChars="200" w:firstLine="482"/>
         <w:jc w:val="center"/>
         <w:rPr>
-          <w:rFonts w:ascii="Times New Roman" w:eastAsia="宋体" w:hAnsi="Times New Roman" w:cs="Times New Roman" w:hint="eastAsia"/>
+          <w:rFonts w:ascii="Times New Roman" w:eastAsia="宋体" w:hAnsi="Times New Roman" w:cs="Times New Roman"/>
           <w:b/>
           <w:sz w:val="24"/>
           <w:szCs w:val="24"/>
@@ -19125,7 +20620,16 @@
           <w:sz w:val="24"/>
           <w:szCs w:val="24"/>
         </w:rPr>
-        <w:t>4.3</w:t>
+        <w:t>4.</w:t>
+      </w:r>
+      <w:r>
+        <w:rPr>
+          <w:rFonts w:ascii="Times New Roman" w:eastAsia="宋体" w:hAnsi="Times New Roman" w:cs="Times New Roman"/>
+          <w:b/>
+          <w:sz w:val="24"/>
+          <w:szCs w:val="24"/>
+        </w:rPr>
+        <w:t>7</w:t>
       </w:r>
       <w:r>
         <w:rPr>
@@ -19176,7 +20680,17 @@
           <w:sz w:val="24"/>
           <w:szCs w:val="24"/>
         </w:rPr>
-        <w:t>Table 4.3</w:t>
+        <w:t>Table 4.</w:t>
+      </w:r>
+      <w:r>
+        <w:rPr>
+          <w:rFonts w:ascii="Times New Roman" w:hAnsi="Times New Roman"/>
+          <w:b/>
+          <w:kern w:val="0"/>
+          <w:sz w:val="24"/>
+          <w:szCs w:val="24"/>
+        </w:rPr>
+        <w:t>7</w:t>
       </w:r>
       <w:r>
         <w:rPr>
@@ -19294,7 +20808,7 @@
               <w:spacing w:line="360" w:lineRule="auto"/>
               <w:ind w:firstLine="420"/>
               <w:rPr>
-                <w:rFonts w:ascii="宋体" w:hAnsi="宋体" w:cs="宋体" w:hint="eastAsia"/>
+                <w:rFonts w:ascii="宋体" w:hAnsi="宋体" w:cs="宋体"/>
                 <w:szCs w:val="21"/>
               </w:rPr>
             </w:pPr>
@@ -19324,7 +20838,7 @@
               <w:spacing w:line="360" w:lineRule="auto"/>
               <w:ind w:firstLineChars="150" w:firstLine="315"/>
               <w:rPr>
-                <w:rFonts w:ascii="宋体" w:hAnsi="宋体" w:cs="宋体" w:hint="eastAsia"/>
+                <w:rFonts w:ascii="宋体" w:hAnsi="宋体" w:cs="宋体"/>
                 <w:szCs w:val="21"/>
               </w:rPr>
             </w:pPr>
@@ -19354,7 +20868,7 @@
               <w:spacing w:line="360" w:lineRule="auto"/>
               <w:ind w:firstLine="420"/>
               <w:rPr>
-                <w:rFonts w:ascii="宋体" w:hAnsi="宋体" w:cs="宋体" w:hint="eastAsia"/>
+                <w:rFonts w:ascii="宋体" w:hAnsi="宋体" w:cs="宋体"/>
                 <w:szCs w:val="21"/>
               </w:rPr>
             </w:pPr>
@@ -19390,7 +20904,7 @@
               <w:spacing w:line="360" w:lineRule="auto"/>
               <w:ind w:firstLine="420"/>
               <w:rPr>
-                <w:rFonts w:ascii="宋体" w:hAnsi="宋体" w:cs="宋体" w:hint="eastAsia"/>
+                <w:rFonts w:ascii="宋体" w:hAnsi="宋体" w:cs="宋体"/>
                 <w:szCs w:val="21"/>
               </w:rPr>
             </w:pPr>
@@ -19420,7 +20934,7 @@
               <w:spacing w:line="360" w:lineRule="auto"/>
               <w:ind w:firstLine="420"/>
               <w:rPr>
-                <w:rFonts w:ascii="宋体" w:hAnsi="宋体" w:cs="宋体" w:hint="eastAsia"/>
+                <w:rFonts w:ascii="宋体" w:hAnsi="宋体" w:cs="宋体"/>
                 <w:szCs w:val="21"/>
               </w:rPr>
             </w:pPr>
@@ -19450,7 +20964,7 @@
               <w:spacing w:line="360" w:lineRule="auto"/>
               <w:ind w:firstLine="420"/>
               <w:rPr>
-                <w:rFonts w:ascii="宋体" w:hAnsi="宋体" w:cs="宋体" w:hint="eastAsia"/>
+                <w:rFonts w:ascii="宋体" w:hAnsi="宋体" w:cs="宋体"/>
                 <w:szCs w:val="21"/>
               </w:rPr>
             </w:pPr>
@@ -19481,7 +20995,7 @@
               <w:spacing w:line="360" w:lineRule="auto"/>
               <w:ind w:firstLine="420"/>
               <w:rPr>
-                <w:rFonts w:ascii="宋体" w:hAnsi="宋体" w:cs="宋体" w:hint="eastAsia"/>
+                <w:rFonts w:ascii="宋体" w:hAnsi="宋体" w:cs="宋体"/>
                 <w:sz w:val="21"/>
                 <w:szCs w:val="21"/>
               </w:rPr>
@@ -19527,7 +21041,7 @@
               <w:spacing w:line="360" w:lineRule="auto"/>
               <w:ind w:firstLine="420"/>
               <w:rPr>
-                <w:rFonts w:ascii="宋体" w:hAnsi="宋体" w:cs="宋体" w:hint="eastAsia"/>
+                <w:rFonts w:ascii="宋体" w:hAnsi="宋体" w:cs="宋体"/>
                 <w:szCs w:val="21"/>
               </w:rPr>
             </w:pPr>
@@ -19571,7 +21085,7 @@
               <w:spacing w:line="360" w:lineRule="auto"/>
               <w:ind w:firstLine="420"/>
               <w:rPr>
-                <w:rFonts w:ascii="宋体" w:hAnsi="宋体" w:cs="宋体" w:hint="eastAsia"/>
+                <w:rFonts w:ascii="宋体" w:hAnsi="宋体" w:cs="宋体"/>
                 <w:szCs w:val="21"/>
               </w:rPr>
             </w:pPr>
@@ -19601,7 +21115,7 @@
               <w:spacing w:line="360" w:lineRule="auto"/>
               <w:ind w:firstLine="420"/>
               <w:rPr>
-                <w:rFonts w:ascii="宋体" w:hAnsi="宋体" w:cs="宋体" w:hint="eastAsia"/>
+                <w:rFonts w:ascii="宋体" w:hAnsi="宋体" w:cs="宋体"/>
                 <w:szCs w:val="21"/>
               </w:rPr>
             </w:pPr>
@@ -19632,7 +21146,7 @@
               <w:spacing w:line="360" w:lineRule="auto"/>
               <w:ind w:firstLine="420"/>
               <w:rPr>
-                <w:rFonts w:ascii="宋体" w:hAnsi="宋体" w:cs="宋体" w:hint="eastAsia"/>
+                <w:rFonts w:ascii="宋体" w:hAnsi="宋体" w:cs="宋体"/>
                 <w:sz w:val="21"/>
                 <w:szCs w:val="21"/>
               </w:rPr>
@@ -19698,7 +21212,7 @@
               <w:spacing w:line="360" w:lineRule="auto"/>
               <w:ind w:firstLine="420"/>
               <w:rPr>
-                <w:rFonts w:ascii="宋体" w:hAnsi="宋体" w:cs="宋体" w:hint="eastAsia"/>
+                <w:rFonts w:ascii="宋体" w:hAnsi="宋体" w:cs="宋体"/>
                 <w:szCs w:val="21"/>
               </w:rPr>
             </w:pPr>
@@ -19764,7 +21278,7 @@
               <w:spacing w:line="360" w:lineRule="auto"/>
               <w:ind w:firstLine="420"/>
               <w:rPr>
-                <w:rFonts w:ascii="宋体" w:hAnsi="宋体" w:cs="宋体" w:hint="eastAsia"/>
+                <w:rFonts w:ascii="宋体" w:hAnsi="宋体" w:cs="宋体"/>
                 <w:sz w:val="21"/>
                 <w:szCs w:val="21"/>
               </w:rPr>
@@ -19802,7 +21316,7 @@
               <w:spacing w:line="360" w:lineRule="auto"/>
               <w:ind w:firstLine="420"/>
               <w:rPr>
-                <w:rFonts w:ascii="宋体" w:hAnsi="宋体" w:cs="宋体" w:hint="eastAsia"/>
+                <w:rFonts w:ascii="宋体" w:hAnsi="宋体" w:cs="宋体"/>
                 <w:szCs w:val="21"/>
               </w:rPr>
             </w:pPr>
@@ -19832,7 +21346,7 @@
               <w:spacing w:line="360" w:lineRule="auto"/>
               <w:ind w:firstLine="420"/>
               <w:rPr>
-                <w:rFonts w:ascii="宋体" w:hAnsi="宋体" w:cs="宋体" w:hint="eastAsia"/>
+                <w:rFonts w:ascii="宋体" w:hAnsi="宋体" w:cs="宋体"/>
                 <w:szCs w:val="21"/>
               </w:rPr>
             </w:pPr>
@@ -19862,7 +21376,7 @@
               <w:spacing w:line="360" w:lineRule="auto"/>
               <w:ind w:firstLine="420"/>
               <w:rPr>
-                <w:rFonts w:ascii="宋体" w:hAnsi="宋体" w:cs="宋体" w:hint="eastAsia"/>
+                <w:rFonts w:ascii="宋体" w:hAnsi="宋体" w:cs="宋体"/>
                 <w:szCs w:val="21"/>
               </w:rPr>
             </w:pPr>
@@ -19893,7 +21407,7 @@
               <w:spacing w:line="360" w:lineRule="auto"/>
               <w:ind w:firstLine="420"/>
               <w:rPr>
-                <w:rFonts w:ascii="宋体" w:hAnsi="宋体" w:cs="宋体" w:hint="eastAsia"/>
+                <w:rFonts w:ascii="宋体" w:hAnsi="宋体" w:cs="宋体"/>
                 <w:sz w:val="21"/>
                 <w:szCs w:val="21"/>
               </w:rPr>
@@ -19952,7 +21466,7 @@
           <w:szCs w:val="32"/>
         </w:rPr>
       </w:pPr>
-      <w:bookmarkStart w:id="34" w:name="_Toc32505_WPSOffice_Level1"/>
+      <w:bookmarkStart w:id="35" w:name="_Toc32505_WPSOffice_Level1"/>
       <w:r>
         <w:rPr>
           <w:rFonts w:ascii="Times New Roman" w:eastAsia="宋体" w:hAnsi="Times New Roman" w:cs="Times New Roman"/>
@@ -19974,7 +21488,7 @@
         </w:rPr>
         <w:t>系统实现</w:t>
       </w:r>
-      <w:bookmarkEnd w:id="34"/>
+      <w:bookmarkEnd w:id="35"/>
     </w:p>
     <w:p>
       <w:pPr>
@@ -19982,95 +21496,149 @@
         <w:ind w:firstLineChars="200" w:firstLine="480"/>
         <w:rPr>
           <w:rFonts w:ascii="Times New Roman" w:eastAsia="宋体" w:hAnsi="Times New Roman" w:cs="Times New Roman"/>
-          <w:sz w:val="24"/>
-        </w:rPr>
-      </w:pPr>
-      <w:r>
-        <w:rPr>
-          <w:rFonts w:ascii="Times New Roman" w:eastAsia="宋体" w:hAnsi="Times New Roman" w:cs="Times New Roman" w:hint="eastAsia"/>
-          <w:color w:val="000000"/>
-          <w:sz w:val="24"/>
-          <w:szCs w:val="24"/>
-        </w:rPr>
-        <w:t>基于我国鲜花销售的市场背景、研究现状、系统分析与商品购物流程，根据上述的</w:t>
-      </w:r>
-      <w:r>
-        <w:rPr>
-          <w:rFonts w:ascii="Times New Roman" w:eastAsia="宋体" w:hAnsi="Times New Roman" w:cs="Times New Roman"/>
-          <w:color w:val="000000"/>
-          <w:sz w:val="24"/>
-          <w:szCs w:val="24"/>
-        </w:rPr>
-        <w:t>E-R</w:t>
-      </w:r>
-      <w:r>
-        <w:rPr>
-          <w:rFonts w:ascii="Times New Roman" w:eastAsia="宋体" w:hAnsi="Times New Roman" w:cs="Times New Roman" w:hint="eastAsia"/>
-          <w:color w:val="000000"/>
-          <w:sz w:val="24"/>
-          <w:szCs w:val="24"/>
-        </w:rPr>
-        <w:t>图</w:t>
-      </w:r>
-      <w:r>
-        <w:rPr>
-          <w:rFonts w:ascii="Times New Roman" w:eastAsia="宋体" w:hAnsi="Times New Roman" w:cs="Times New Roman"/>
-          <w:color w:val="000000"/>
-          <w:sz w:val="24"/>
-          <w:szCs w:val="24"/>
-        </w:rPr>
-        <w:t>4.1</w:t>
-      </w:r>
-      <w:r>
-        <w:rPr>
-          <w:rFonts w:ascii="Times New Roman" w:eastAsia="宋体" w:hAnsi="Times New Roman" w:cs="Times New Roman" w:hint="eastAsia"/>
-          <w:color w:val="000000"/>
-          <w:sz w:val="24"/>
-          <w:szCs w:val="24"/>
-        </w:rPr>
-        <w:t>总体功能图和数据库表，利用</w:t>
-      </w:r>
-      <w:r>
-        <w:rPr>
-          <w:rFonts w:ascii="Times New Roman" w:eastAsia="宋体" w:hAnsi="Times New Roman" w:cs="Times New Roman" w:hint="eastAsia"/>
-          <w:sz w:val="24"/>
-        </w:rPr>
-        <w:t>计算机现有技术实现了“</w:t>
-      </w:r>
-      <w:r>
-        <w:rPr>
-          <w:rFonts w:ascii="宋体" w:eastAsia="宋体" w:hAnsi="Times New Roman" w:cs="宋体" w:hint="eastAsia"/>
-          <w:color w:val="000000"/>
-          <w:sz w:val="24"/>
-        </w:rPr>
-        <w:t>基</w:t>
-      </w:r>
-      <w:r>
-        <w:rPr>
-          <w:rFonts w:ascii="Times New Roman" w:eastAsia="宋体" w:hAnsi="Times New Roman" w:cs="Times New Roman" w:hint="eastAsia"/>
-          <w:color w:val="000000"/>
-          <w:sz w:val="24"/>
-          <w:szCs w:val="24"/>
-        </w:rPr>
-        <w:t>于</w:t>
-      </w:r>
-      <w:r>
-        <w:rPr>
-          <w:rFonts w:ascii="Times New Roman" w:eastAsia="宋体" w:hAnsi="Times New Roman" w:cs="Times New Roman"/>
-          <w:color w:val="000000"/>
-          <w:sz w:val="24"/>
-          <w:szCs w:val="24"/>
-        </w:rPr>
-        <w:t>Java Web</w:t>
-      </w:r>
-      <w:r>
-        <w:rPr>
-          <w:rFonts w:ascii="Times New Roman" w:eastAsia="宋体" w:hAnsi="Times New Roman" w:cs="Times New Roman" w:hint="eastAsia"/>
-          <w:color w:val="000000"/>
-          <w:sz w:val="24"/>
-          <w:szCs w:val="24"/>
-        </w:rPr>
-        <w:t>的在线花卉销售系统”。系统主要从前台与后台两个大模块入手实现，其中前台主要面向用户，因此在设计前台购物流程时每一步都又精确的提示，进行购物的同时节约了用户的时间成本。后台模块从管理员角度出发，主要针对用户、商品、订单几个具体模块进行管理。下面，我将从前台和后台两大模块介绍在线花卉销售系统的实现。</w:t>
+          <w:color w:val="000000"/>
+          <w:sz w:val="24"/>
+          <w:szCs w:val="24"/>
+        </w:rPr>
+      </w:pPr>
+      <w:r>
+        <w:rPr>
+          <w:rFonts w:ascii="Times New Roman" w:eastAsia="宋体" w:hAnsi="Times New Roman" w:cs="Times New Roman" w:hint="eastAsia"/>
+          <w:color w:val="000000"/>
+          <w:sz w:val="24"/>
+          <w:szCs w:val="24"/>
+        </w:rPr>
+        <w:t>基于</w:t>
+      </w:r>
+      <w:r>
+        <w:rPr>
+          <w:rFonts w:ascii="Times New Roman" w:eastAsia="宋体" w:hAnsi="Times New Roman" w:cs="Times New Roman" w:hint="eastAsia"/>
+          <w:color w:val="000000"/>
+          <w:sz w:val="24"/>
+          <w:szCs w:val="24"/>
+        </w:rPr>
+        <w:t>对人事工资管理系统的</w:t>
+      </w:r>
+      <w:r>
+        <w:rPr>
+          <w:rFonts w:ascii="Times New Roman" w:eastAsia="宋体" w:hAnsi="Times New Roman" w:cs="Times New Roman" w:hint="eastAsia"/>
+          <w:color w:val="000000"/>
+          <w:sz w:val="24"/>
+          <w:szCs w:val="24"/>
+        </w:rPr>
+        <w:t>开发背景、研究现状、系统分析与</w:t>
+      </w:r>
+      <w:r>
+        <w:rPr>
+          <w:rFonts w:ascii="Times New Roman" w:eastAsia="宋体" w:hAnsi="Times New Roman" w:cs="Times New Roman" w:hint="eastAsia"/>
+          <w:b/>
+          <w:bCs/>
+          <w:color w:val="FF0000"/>
+          <w:sz w:val="24"/>
+          <w:szCs w:val="24"/>
+        </w:rPr>
+        <w:t>业务分析，根据上述的流程图</w:t>
+      </w:r>
+      <w:r>
+        <w:rPr>
+          <w:rFonts w:ascii="Times New Roman" w:eastAsia="宋体" w:hAnsi="Times New Roman" w:cs="Times New Roman" w:hint="eastAsia"/>
+          <w:b/>
+          <w:bCs/>
+          <w:color w:val="FF0000"/>
+          <w:sz w:val="24"/>
+          <w:szCs w:val="24"/>
+        </w:rPr>
+        <w:t>4</w:t>
+      </w:r>
+      <w:r>
+        <w:rPr>
+          <w:rFonts w:ascii="Times New Roman" w:eastAsia="宋体" w:hAnsi="Times New Roman" w:cs="Times New Roman"/>
+          <w:b/>
+          <w:bCs/>
+          <w:color w:val="FF0000"/>
+          <w:sz w:val="24"/>
+          <w:szCs w:val="24"/>
+        </w:rPr>
+        <w:t>.2</w:t>
+      </w:r>
+      <w:r>
+        <w:rPr>
+          <w:rFonts w:ascii="Times New Roman" w:eastAsia="宋体" w:hAnsi="Times New Roman" w:cs="Times New Roman" w:hint="eastAsia"/>
+          <w:b/>
+          <w:bCs/>
+          <w:color w:val="FF0000"/>
+          <w:sz w:val="24"/>
+          <w:szCs w:val="24"/>
+        </w:rPr>
+        <w:t>，</w:t>
+      </w:r>
+      <w:r>
+        <w:rPr>
+          <w:rFonts w:ascii="Times New Roman" w:eastAsia="宋体" w:hAnsi="Times New Roman" w:cs="Times New Roman" w:hint="eastAsia"/>
+          <w:color w:val="000000"/>
+          <w:sz w:val="24"/>
+          <w:szCs w:val="24"/>
+        </w:rPr>
+        <w:t>利用计算机现有技术实现了“基于</w:t>
+      </w:r>
+      <w:r>
+        <w:rPr>
+          <w:rFonts w:ascii="Times New Roman" w:eastAsia="宋体" w:hAnsi="Times New Roman" w:cs="Times New Roman" w:hint="eastAsia"/>
+          <w:color w:val="000000"/>
+          <w:sz w:val="24"/>
+          <w:szCs w:val="24"/>
+        </w:rPr>
+        <w:t>SSM</w:t>
+      </w:r>
+      <w:r>
+        <w:rPr>
+          <w:rFonts w:ascii="Times New Roman" w:eastAsia="宋体" w:hAnsi="Times New Roman" w:cs="Times New Roman" w:hint="eastAsia"/>
+          <w:color w:val="000000"/>
+          <w:sz w:val="24"/>
+          <w:szCs w:val="24"/>
+        </w:rPr>
+        <w:t>的人事工资管理系统</w:t>
+      </w:r>
+      <w:r>
+        <w:rPr>
+          <w:rFonts w:ascii="Times New Roman" w:eastAsia="宋体" w:hAnsi="Times New Roman" w:cs="Times New Roman" w:hint="eastAsia"/>
+          <w:color w:val="000000"/>
+          <w:sz w:val="24"/>
+          <w:szCs w:val="24"/>
+        </w:rPr>
+        <w:t>”。系统主要从普通员工、人事考勤人员、管理员三大用户身份进行功能开发，在不同的身份上，采用功能扩展的方式赋予功能模块。</w:t>
+      </w:r>
+    </w:p>
+    <w:p>
+      <w:pPr>
+        <w:spacing w:line="360" w:lineRule="auto"/>
+        <w:ind w:firstLineChars="200" w:firstLine="480"/>
+        <w:rPr>
+          <w:rFonts w:ascii="Times New Roman" w:eastAsia="宋体" w:hAnsi="Times New Roman" w:cs="Times New Roman" w:hint="eastAsia"/>
+          <w:b/>
+          <w:bCs/>
+          <w:color w:val="FF0000"/>
+          <w:sz w:val="24"/>
+          <w:szCs w:val="24"/>
+        </w:rPr>
+      </w:pPr>
+      <w:r>
+        <w:rPr>
+          <w:rFonts w:ascii="Times New Roman" w:eastAsia="宋体" w:hAnsi="Times New Roman" w:cs="Times New Roman" w:hint="eastAsia"/>
+          <w:color w:val="000000"/>
+          <w:sz w:val="24"/>
+          <w:szCs w:val="24"/>
+        </w:rPr>
+        <w:t>以下，我将从这三大用户身份</w:t>
+      </w:r>
+      <w:r>
+        <w:rPr>
+          <w:rFonts w:ascii="Times New Roman" w:eastAsia="宋体" w:hAnsi="Times New Roman" w:cs="Times New Roman" w:hint="eastAsia"/>
+          <w:color w:val="000000"/>
+          <w:sz w:val="24"/>
+          <w:szCs w:val="24"/>
+        </w:rPr>
+        <w:t>的功能介绍本文系统。</w:t>
       </w:r>
     </w:p>
     <w:p>
@@ -20087,7 +21655,7 @@
           <w:szCs w:val="32"/>
         </w:rPr>
       </w:pPr>
-      <w:bookmarkStart w:id="35" w:name="_Toc7067_WPSOffice_Level2"/>
+      <w:bookmarkStart w:id="36" w:name="_Toc7067_WPSOffice_Level2"/>
       <w:r>
         <w:rPr>
           <w:rFonts w:ascii="Times New Roman" w:eastAsia="宋体" w:hAnsi="Times New Roman" w:cs="Times New Roman"/>
@@ -20098,6 +21666,17 @@
         </w:rPr>
         <w:t xml:space="preserve">5.1 </w:t>
       </w:r>
+      <w:bookmarkEnd w:id="36"/>
+      <w:r>
+        <w:rPr>
+          <w:rFonts w:ascii="Times New Roman" w:eastAsia="宋体" w:hAnsi="Times New Roman" w:cs="Times New Roman" w:hint="eastAsia"/>
+          <w:b/>
+          <w:bCs/>
+          <w:sz w:val="24"/>
+          <w:szCs w:val="32"/>
+        </w:rPr>
+        <w:t>普通</w:t>
+      </w:r>
       <w:r>
         <w:rPr>
           <w:rFonts w:ascii="Times New Roman" w:eastAsia="宋体" w:hAnsi="Times New Roman" w:cs="宋体" w:hint="eastAsia"/>
@@ -20106,28 +21685,1588 @@
           <w:sz w:val="24"/>
           <w:szCs w:val="32"/>
         </w:rPr>
-        <w:t>前台模块</w:t>
-      </w:r>
-      <w:bookmarkEnd w:id="35"/>
+        <w:t>员工身份功能</w:t>
+      </w:r>
+    </w:p>
+    <w:p>
+      <w:pPr>
+        <w:spacing w:line="360" w:lineRule="auto"/>
+        <w:ind w:firstLine="480"/>
+        <w:rPr>
+          <w:rFonts w:ascii="Times New Roman" w:eastAsia="宋体" w:hAnsi="Times New Roman" w:cs="Times New Roman"/>
+          <w:sz w:val="24"/>
+        </w:rPr>
+      </w:pPr>
+      <w:r>
+        <w:rPr>
+          <w:rFonts w:ascii="Times New Roman" w:eastAsia="宋体" w:hAnsi="Times New Roman" w:cs="Times New Roman" w:hint="eastAsia"/>
+          <w:sz w:val="24"/>
+        </w:rPr>
+        <w:t>作为当前公司的员工都具备的功能，包含登录、工作台、上月工资查询、工资奖罚信息查询、</w:t>
+      </w:r>
+      <w:proofErr w:type="gramStart"/>
+      <w:r>
+        <w:rPr>
+          <w:rFonts w:ascii="Times New Roman" w:eastAsia="宋体" w:hAnsi="Times New Roman" w:cs="Times New Roman" w:hint="eastAsia"/>
+          <w:sz w:val="24"/>
+        </w:rPr>
+        <w:t>工资台</w:t>
+      </w:r>
+      <w:proofErr w:type="gramEnd"/>
+      <w:r>
+        <w:rPr>
+          <w:rFonts w:ascii="Times New Roman" w:eastAsia="宋体" w:hAnsi="Times New Roman" w:cs="Times New Roman" w:hint="eastAsia"/>
+          <w:sz w:val="24"/>
+        </w:rPr>
+        <w:t>账、</w:t>
+      </w:r>
+      <w:bookmarkStart w:id="37" w:name="_Hlk24990430"/>
+      <w:r>
+        <w:rPr>
+          <w:rFonts w:ascii="Times New Roman" w:eastAsia="宋体" w:hAnsi="Times New Roman" w:cs="Times New Roman" w:hint="eastAsia"/>
+          <w:sz w:val="24"/>
+        </w:rPr>
+        <w:t>个人档案信息自助维护</w:t>
+      </w:r>
+      <w:bookmarkEnd w:id="37"/>
+      <w:r>
+        <w:rPr>
+          <w:rFonts w:ascii="Times New Roman" w:eastAsia="宋体" w:hAnsi="Times New Roman" w:cs="Times New Roman" w:hint="eastAsia"/>
+          <w:sz w:val="24"/>
+        </w:rPr>
+        <w:t>、最近公告信息浏览等功能，</w:t>
+      </w:r>
+      <w:proofErr w:type="gramStart"/>
+      <w:r>
+        <w:rPr>
+          <w:rFonts w:ascii="Times New Roman" w:eastAsia="宋体" w:hAnsi="Times New Roman" w:cs="Times New Roman" w:hint="eastAsia"/>
+          <w:sz w:val="24"/>
+        </w:rPr>
+        <w:t>此些功能</w:t>
+      </w:r>
+      <w:proofErr w:type="gramEnd"/>
+      <w:r>
+        <w:rPr>
+          <w:rFonts w:ascii="Times New Roman" w:eastAsia="宋体" w:hAnsi="Times New Roman" w:cs="Times New Roman" w:hint="eastAsia"/>
+          <w:sz w:val="24"/>
+        </w:rPr>
+        <w:t>可以满足普通员工的日常需求。</w:t>
+      </w:r>
+    </w:p>
+    <w:p>
+      <w:pPr>
+        <w:keepNext/>
+        <w:keepLines/>
+        <w:spacing w:beforeLines="50" w:before="156" w:afterLines="50" w:after="156" w:line="360" w:lineRule="auto"/>
+        <w:outlineLvl w:val="1"/>
+        <w:rPr>
+          <w:rFonts w:ascii="Times New Roman" w:eastAsia="宋体" w:hAnsi="Times New Roman" w:cs="Times New Roman"/>
+          <w:b/>
+          <w:bCs/>
+          <w:sz w:val="24"/>
+          <w:szCs w:val="32"/>
+        </w:rPr>
+      </w:pPr>
+      <w:bookmarkStart w:id="38" w:name="_Toc7067_WPSOffice_Level3"/>
+      <w:bookmarkStart w:id="39" w:name="_Hlk24989215"/>
+      <w:r>
+        <w:rPr>
+          <w:rFonts w:ascii="Times New Roman" w:eastAsia="宋体" w:hAnsi="Times New Roman" w:cs="Times New Roman"/>
+          <w:b/>
+          <w:bCs/>
+          <w:sz w:val="24"/>
+          <w:szCs w:val="32"/>
+        </w:rPr>
+        <w:t xml:space="preserve">5.1.1 </w:t>
+      </w:r>
+      <w:bookmarkEnd w:id="38"/>
+      <w:r>
+        <w:rPr>
+          <w:rFonts w:ascii="Times New Roman" w:eastAsia="宋体" w:hAnsi="Times New Roman" w:cs="宋体" w:hint="eastAsia"/>
+          <w:b/>
+          <w:bCs/>
+          <w:sz w:val="24"/>
+          <w:szCs w:val="32"/>
+        </w:rPr>
+        <w:t>登录</w:t>
+      </w:r>
     </w:p>
     <w:p>
       <w:pPr>
         <w:spacing w:line="360" w:lineRule="auto"/>
         <w:ind w:firstLineChars="200" w:firstLine="480"/>
         <w:rPr>
-          <w:rFonts w:ascii="Times New Roman" w:eastAsia="宋体" w:hAnsi="Times New Roman" w:cs="Times New Roman" w:hint="eastAsia"/>
-          <w:sz w:val="24"/>
-        </w:rPr>
-      </w:pPr>
-      <w:r>
-        <w:rPr>
-          <w:rFonts w:ascii="Times New Roman" w:eastAsia="宋体" w:hAnsi="Times New Roman" w:cs="Times New Roman" w:hint="eastAsia"/>
-          <w:sz w:val="24"/>
-        </w:rPr>
-        <w:t>前台模块主要为游客状态的用户和注册登陆后的用户呈现，不同状态的用户所能查看的页面范围也不同。</w:t>
-      </w:r>
-      <w:bookmarkStart w:id="36" w:name="_GoBack"/>
-      <w:bookmarkEnd w:id="36"/>
+          <w:rFonts w:ascii="Times New Roman" w:eastAsia="宋体" w:hAnsi="Times New Roman" w:cs="Times New Roman"/>
+          <w:sz w:val="24"/>
+        </w:rPr>
+      </w:pPr>
+      <w:r>
+        <w:rPr>
+          <w:rFonts w:ascii="Times New Roman" w:eastAsia="宋体" w:hAnsi="Times New Roman" w:cs="Times New Roman" w:hint="eastAsia"/>
+          <w:sz w:val="24"/>
+        </w:rPr>
+        <w:t>开放给公司员工登录功能，在登录验证中加入了友好的各种提示功能，登录</w:t>
+      </w:r>
+      <w:r>
+        <w:rPr>
+          <w:rFonts w:ascii="Times New Roman" w:eastAsia="宋体" w:hAnsi="Times New Roman" w:cs="Times New Roman" w:hint="eastAsia"/>
+          <w:sz w:val="24"/>
+        </w:rPr>
+        <w:t>界面</w:t>
+      </w:r>
+      <w:r>
+        <w:rPr>
+          <w:rFonts w:ascii="Times New Roman" w:eastAsia="宋体" w:hAnsi="Times New Roman" w:cs="Times New Roman" w:hint="eastAsia"/>
+          <w:sz w:val="24"/>
+        </w:rPr>
+        <w:t>那如图</w:t>
+      </w:r>
+      <w:r>
+        <w:rPr>
+          <w:rFonts w:ascii="Times New Roman" w:eastAsia="宋体" w:hAnsi="Times New Roman" w:cs="Times New Roman" w:hint="eastAsia"/>
+          <w:sz w:val="24"/>
+        </w:rPr>
+        <w:t>5</w:t>
+      </w:r>
+      <w:r>
+        <w:rPr>
+          <w:rFonts w:ascii="Times New Roman" w:eastAsia="宋体" w:hAnsi="Times New Roman" w:cs="Times New Roman"/>
+          <w:sz w:val="24"/>
+        </w:rPr>
+        <w:t>.1</w:t>
+      </w:r>
+      <w:r>
+        <w:rPr>
+          <w:rFonts w:ascii="Times New Roman" w:eastAsia="宋体" w:hAnsi="Times New Roman" w:cs="Times New Roman" w:hint="eastAsia"/>
+          <w:sz w:val="24"/>
+        </w:rPr>
+        <w:t>所示。</w:t>
+      </w:r>
+    </w:p>
+    <w:bookmarkEnd w:id="39"/>
+    <w:p>
+      <w:pPr>
+        <w:widowControl/>
+        <w:jc w:val="center"/>
+        <w:rPr>
+          <w:rFonts w:ascii="Calibri" w:eastAsia="宋体" w:hAnsi="Calibri" w:cs="Times New Roman"/>
+          <w:sz w:val="24"/>
+        </w:rPr>
+      </w:pPr>
+      <w:r>
+        <w:rPr>
+          <w:rFonts w:ascii="宋体" w:eastAsia="宋体" w:hAnsi="宋体" w:cs="宋体"/>
+          <w:noProof/>
+          <w:kern w:val="0"/>
+          <w:sz w:val="24"/>
+          <w:szCs w:val="24"/>
+        </w:rPr>
+        <w:drawing>
+          <wp:inline distT="0" distB="0" distL="0" distR="0" wp14:anchorId="1B6F0C4D" wp14:editId="59AD339D">
+            <wp:extent cx="5638800" cy="3041249"/>
+            <wp:effectExtent l="0" t="0" r="0" b="6985"/>
+            <wp:docPr id="13" name="图片 1"/>
+            <wp:cNvGraphicFramePr>
+              <a:graphicFrameLocks xmlns:a="http://schemas.openxmlformats.org/drawingml/2006/main" noChangeAspect="1"/>
+            </wp:cNvGraphicFramePr>
+            <a:graphic xmlns:a="http://schemas.openxmlformats.org/drawingml/2006/main">
+              <a:graphicData uri="http://schemas.openxmlformats.org/drawingml/2006/picture">
+                <pic:pic xmlns:pic="http://schemas.openxmlformats.org/drawingml/2006/picture">
+                  <pic:nvPicPr>
+                    <pic:cNvPr id="0" name="图片 1" descr="IMG_256"/>
+                    <pic:cNvPicPr>
+                      <a:picLocks noChangeAspect="1" noChangeArrowheads="1"/>
+                    </pic:cNvPicPr>
+                  </pic:nvPicPr>
+                  <pic:blipFill>
+                    <a:blip r:embed="rId19" cstate="print">
+                      <a:extLst>
+                        <a:ext uri="{28A0092B-C50C-407E-A947-70E740481C1C}">
+                          <a14:useLocalDpi xmlns:a14="http://schemas.microsoft.com/office/drawing/2010/main" val="0"/>
+                        </a:ext>
+                      </a:extLst>
+                    </a:blip>
+                    <a:stretch>
+                      <a:fillRect/>
+                    </a:stretch>
+                  </pic:blipFill>
+                  <pic:spPr bwMode="auto">
+                    <a:xfrm>
+                      <a:off x="0" y="0"/>
+                      <a:ext cx="5638800" cy="3041249"/>
+                    </a:xfrm>
+                    <a:prstGeom prst="rect">
+                      <a:avLst/>
+                    </a:prstGeom>
+                    <a:noFill/>
+                    <a:ln>
+                      <a:noFill/>
+                    </a:ln>
+                  </pic:spPr>
+                </pic:pic>
+              </a:graphicData>
+            </a:graphic>
+          </wp:inline>
+        </w:drawing>
+      </w:r>
+    </w:p>
+    <w:p>
+      <w:pPr>
+        <w:widowControl/>
+        <w:jc w:val="center"/>
+        <w:rPr>
+          <w:rFonts w:ascii="Times New Roman" w:eastAsia="宋体" w:hAnsi="Times New Roman" w:cs="Times New Roman"/>
+          <w:sz w:val="24"/>
+        </w:rPr>
+      </w:pPr>
+    </w:p>
+    <w:p>
+      <w:pPr>
+        <w:spacing w:line="360" w:lineRule="auto"/>
+        <w:ind w:firstLineChars="200" w:firstLine="482"/>
+        <w:jc w:val="center"/>
+        <w:rPr>
+          <w:rFonts w:ascii="Times New Roman" w:eastAsia="宋体" w:hAnsi="Times New Roman" w:cs="Times New Roman"/>
+          <w:b/>
+          <w:sz w:val="24"/>
+          <w:szCs w:val="24"/>
+        </w:rPr>
+      </w:pPr>
+      <w:r>
+        <w:rPr>
+          <w:rFonts w:ascii="Times New Roman" w:eastAsia="宋体" w:hAnsi="Times New Roman" w:cs="Times New Roman" w:hint="eastAsia"/>
+          <w:b/>
+          <w:sz w:val="24"/>
+          <w:szCs w:val="24"/>
+        </w:rPr>
+        <w:t>图</w:t>
+      </w:r>
+      <w:r>
+        <w:rPr>
+          <w:rFonts w:ascii="Times New Roman" w:eastAsia="宋体" w:hAnsi="Times New Roman" w:cs="Times New Roman"/>
+          <w:b/>
+          <w:sz w:val="24"/>
+          <w:szCs w:val="24"/>
+        </w:rPr>
+        <w:t>5.</w:t>
+      </w:r>
+      <w:r>
+        <w:rPr>
+          <w:rFonts w:ascii="Times New Roman" w:eastAsia="宋体" w:hAnsi="Times New Roman" w:cs="Times New Roman"/>
+          <w:b/>
+          <w:sz w:val="24"/>
+          <w:szCs w:val="24"/>
+        </w:rPr>
+        <w:t>1</w:t>
+      </w:r>
+      <w:r>
+        <w:rPr>
+          <w:rFonts w:ascii="Times New Roman" w:eastAsia="宋体" w:hAnsi="Times New Roman" w:cs="Times New Roman"/>
+          <w:b/>
+          <w:sz w:val="24"/>
+          <w:szCs w:val="24"/>
+        </w:rPr>
+        <w:t xml:space="preserve"> </w:t>
+      </w:r>
+      <w:r>
+        <w:rPr>
+          <w:rFonts w:ascii="Times New Roman" w:eastAsia="宋体" w:hAnsi="Times New Roman" w:cs="Times New Roman" w:hint="eastAsia"/>
+          <w:b/>
+          <w:sz w:val="24"/>
+          <w:szCs w:val="24"/>
+        </w:rPr>
+        <w:t>登录界面</w:t>
+      </w:r>
+    </w:p>
+    <w:p>
+      <w:pPr>
+        <w:spacing w:line="360" w:lineRule="auto"/>
+        <w:ind w:firstLineChars="200" w:firstLine="482"/>
+        <w:jc w:val="center"/>
+        <w:rPr>
+          <w:rFonts w:ascii="Times New Roman" w:eastAsia="宋体" w:hAnsi="Times New Roman" w:cs="Times New Roman"/>
+          <w:sz w:val="24"/>
+        </w:rPr>
+      </w:pPr>
+      <w:r>
+        <w:rPr>
+          <w:rFonts w:ascii="Times New Roman" w:eastAsia="宋体" w:hAnsi="Times New Roman" w:cs="Times New Roman"/>
+          <w:b/>
+          <w:kern w:val="0"/>
+          <w:sz w:val="24"/>
+          <w:szCs w:val="24"/>
+        </w:rPr>
+        <w:t>Figure 5.</w:t>
+      </w:r>
+      <w:r>
+        <w:rPr>
+          <w:rFonts w:ascii="Times New Roman" w:eastAsia="宋体" w:hAnsi="Times New Roman" w:cs="Times New Roman"/>
+          <w:b/>
+          <w:kern w:val="0"/>
+          <w:sz w:val="24"/>
+          <w:szCs w:val="24"/>
+        </w:rPr>
+        <w:t>1</w:t>
+      </w:r>
+      <w:r>
+        <w:rPr>
+          <w:rFonts w:ascii="Times New Roman" w:eastAsia="宋体" w:hAnsi="Times New Roman" w:cs="Times New Roman"/>
+          <w:b/>
+          <w:kern w:val="0"/>
+          <w:sz w:val="24"/>
+          <w:szCs w:val="24"/>
+        </w:rPr>
+        <w:t xml:space="preserve"> Login</w:t>
+      </w:r>
+      <w:r>
+        <w:rPr>
+          <w:rFonts w:ascii="Times New Roman" w:eastAsia="宋体" w:hAnsi="Times New Roman" w:cs="Times New Roman"/>
+          <w:b/>
+          <w:sz w:val="24"/>
+          <w:szCs w:val="24"/>
+        </w:rPr>
+        <w:t xml:space="preserve"> </w:t>
+      </w:r>
+      <w:r>
+        <w:rPr>
+          <w:rFonts w:ascii="Times New Roman" w:eastAsia="宋体" w:hAnsi="Times New Roman" w:cs="Times New Roman"/>
+          <w:b/>
+          <w:bCs/>
+          <w:sz w:val="24"/>
+        </w:rPr>
+        <w:t>interface</w:t>
+      </w:r>
+    </w:p>
+    <w:p>
+      <w:pPr>
+        <w:keepNext/>
+        <w:keepLines/>
+        <w:spacing w:beforeLines="50" w:before="156" w:afterLines="50" w:after="156" w:line="360" w:lineRule="auto"/>
+        <w:outlineLvl w:val="1"/>
+        <w:rPr>
+          <w:rFonts w:ascii="Times New Roman" w:eastAsia="宋体" w:hAnsi="Times New Roman" w:cs="Times New Roman"/>
+          <w:b/>
+          <w:bCs/>
+          <w:sz w:val="24"/>
+          <w:szCs w:val="32"/>
+        </w:rPr>
+      </w:pPr>
+      <w:r>
+        <w:rPr>
+          <w:rFonts w:ascii="Times New Roman" w:eastAsia="宋体" w:hAnsi="Times New Roman" w:cs="Times New Roman"/>
+          <w:b/>
+          <w:bCs/>
+          <w:sz w:val="24"/>
+          <w:szCs w:val="32"/>
+        </w:rPr>
+        <w:lastRenderedPageBreak/>
+        <w:t>5.1.</w:t>
+      </w:r>
+      <w:r>
+        <w:rPr>
+          <w:rFonts w:ascii="Times New Roman" w:eastAsia="宋体" w:hAnsi="Times New Roman" w:cs="Times New Roman"/>
+          <w:b/>
+          <w:bCs/>
+          <w:sz w:val="24"/>
+          <w:szCs w:val="32"/>
+        </w:rPr>
+        <w:t>2</w:t>
+      </w:r>
+      <w:r>
+        <w:rPr>
+          <w:rFonts w:ascii="Times New Roman" w:eastAsia="宋体" w:hAnsi="Times New Roman" w:cs="Times New Roman"/>
+          <w:b/>
+          <w:bCs/>
+          <w:sz w:val="24"/>
+          <w:szCs w:val="32"/>
+        </w:rPr>
+        <w:t xml:space="preserve"> </w:t>
+      </w:r>
+      <w:r>
+        <w:rPr>
+          <w:rFonts w:ascii="Times New Roman" w:eastAsia="宋体" w:hAnsi="Times New Roman" w:cs="宋体" w:hint="eastAsia"/>
+          <w:b/>
+          <w:bCs/>
+          <w:sz w:val="24"/>
+          <w:szCs w:val="32"/>
+        </w:rPr>
+        <w:t>工作台</w:t>
+      </w:r>
+    </w:p>
+    <w:p>
+      <w:pPr>
+        <w:spacing w:line="360" w:lineRule="auto"/>
+        <w:ind w:firstLineChars="200" w:firstLine="480"/>
+        <w:rPr>
+          <w:rFonts w:ascii="Times New Roman" w:eastAsia="宋体" w:hAnsi="Times New Roman" w:cs="Times New Roman"/>
+          <w:sz w:val="24"/>
+        </w:rPr>
+      </w:pPr>
+      <w:r>
+        <w:rPr>
+          <w:rFonts w:ascii="Times New Roman" w:eastAsia="宋体" w:hAnsi="Times New Roman" w:cs="Times New Roman" w:hint="eastAsia"/>
+          <w:sz w:val="24"/>
+        </w:rPr>
+        <w:t>在用户登录成功进入到个人主页的首页中</w:t>
+      </w:r>
+      <w:r>
+        <w:rPr>
+          <w:rFonts w:ascii="Times New Roman" w:eastAsia="宋体" w:hAnsi="Times New Roman" w:cs="Times New Roman" w:hint="eastAsia"/>
+          <w:sz w:val="24"/>
+        </w:rPr>
+        <w:t>呈现的功能模块</w:t>
+      </w:r>
+      <w:r>
+        <w:rPr>
+          <w:rFonts w:ascii="Times New Roman" w:eastAsia="宋体" w:hAnsi="Times New Roman" w:cs="Times New Roman" w:hint="eastAsia"/>
+          <w:sz w:val="24"/>
+        </w:rPr>
+        <w:t>，</w:t>
+      </w:r>
+      <w:r>
+        <w:rPr>
+          <w:rFonts w:ascii="Times New Roman" w:eastAsia="宋体" w:hAnsi="Times New Roman" w:cs="Times New Roman" w:hint="eastAsia"/>
+          <w:sz w:val="24"/>
+        </w:rPr>
+        <w:t>模块包含上月工资、所有工资加、所有工资扣、最新公告信息的展示。</w:t>
+      </w:r>
+      <w:r>
+        <w:rPr>
+          <w:rFonts w:ascii="Times New Roman" w:eastAsia="宋体" w:hAnsi="Times New Roman" w:cs="Times New Roman" w:hint="eastAsia"/>
+          <w:b/>
+          <w:bCs/>
+          <w:color w:val="FF0000"/>
+          <w:sz w:val="24"/>
+        </w:rPr>
+        <w:t>而区别于普通员工的管理员的工作台中还包含一些小功能模块</w:t>
+      </w:r>
+      <w:r>
+        <w:rPr>
+          <w:rFonts w:ascii="Times New Roman" w:eastAsia="宋体" w:hAnsi="Times New Roman" w:cs="Times New Roman" w:hint="eastAsia"/>
+          <w:b/>
+          <w:bCs/>
+          <w:color w:val="FF0000"/>
+          <w:sz w:val="24"/>
+        </w:rPr>
+        <w:t>，</w:t>
+      </w:r>
+      <w:r>
+        <w:rPr>
+          <w:rFonts w:ascii="Times New Roman" w:eastAsia="宋体" w:hAnsi="Times New Roman" w:cs="Times New Roman" w:hint="eastAsia"/>
+          <w:sz w:val="24"/>
+        </w:rPr>
+        <w:t>普通</w:t>
+      </w:r>
+      <w:r>
+        <w:rPr>
+          <w:rFonts w:ascii="Times New Roman" w:eastAsia="宋体" w:hAnsi="Times New Roman" w:cs="Times New Roman" w:hint="eastAsia"/>
+          <w:sz w:val="24"/>
+        </w:rPr>
+        <w:t>员工</w:t>
+      </w:r>
+      <w:r>
+        <w:rPr>
+          <w:rFonts w:ascii="Times New Roman" w:eastAsia="宋体" w:hAnsi="Times New Roman" w:cs="Times New Roman" w:hint="eastAsia"/>
+          <w:sz w:val="24"/>
+        </w:rPr>
+        <w:t>工作台界面如图</w:t>
+      </w:r>
+      <w:r>
+        <w:rPr>
+          <w:rFonts w:ascii="Times New Roman" w:eastAsia="宋体" w:hAnsi="Times New Roman" w:cs="Times New Roman" w:hint="eastAsia"/>
+          <w:sz w:val="24"/>
+        </w:rPr>
+        <w:t>5</w:t>
+      </w:r>
+      <w:r>
+        <w:rPr>
+          <w:rFonts w:ascii="Times New Roman" w:eastAsia="宋体" w:hAnsi="Times New Roman" w:cs="Times New Roman"/>
+          <w:sz w:val="24"/>
+        </w:rPr>
+        <w:t>.2</w:t>
+      </w:r>
+      <w:r>
+        <w:rPr>
+          <w:rFonts w:ascii="Times New Roman" w:eastAsia="宋体" w:hAnsi="Times New Roman" w:cs="Times New Roman" w:hint="eastAsia"/>
+          <w:sz w:val="24"/>
+        </w:rPr>
+        <w:t>所示，管理员工作台如图</w:t>
+      </w:r>
+      <w:r>
+        <w:rPr>
+          <w:rFonts w:ascii="Times New Roman" w:eastAsia="宋体" w:hAnsi="Times New Roman" w:cs="Times New Roman" w:hint="eastAsia"/>
+          <w:sz w:val="24"/>
+        </w:rPr>
+        <w:t>5</w:t>
+      </w:r>
+      <w:r>
+        <w:rPr>
+          <w:rFonts w:ascii="Times New Roman" w:eastAsia="宋体" w:hAnsi="Times New Roman" w:cs="Times New Roman"/>
+          <w:sz w:val="24"/>
+        </w:rPr>
+        <w:t>.</w:t>
+      </w:r>
+      <w:r>
+        <w:rPr>
+          <w:rFonts w:ascii="Times New Roman" w:eastAsia="宋体" w:hAnsi="Times New Roman" w:cs="Times New Roman"/>
+          <w:sz w:val="24"/>
+        </w:rPr>
+        <w:t>3</w:t>
+      </w:r>
+      <w:r>
+        <w:rPr>
+          <w:rFonts w:ascii="Times New Roman" w:eastAsia="宋体" w:hAnsi="Times New Roman" w:cs="Times New Roman" w:hint="eastAsia"/>
+          <w:sz w:val="24"/>
+        </w:rPr>
+        <w:t>所示</w:t>
+      </w:r>
+      <w:r>
+        <w:rPr>
+          <w:rFonts w:ascii="Times New Roman" w:eastAsia="宋体" w:hAnsi="Times New Roman" w:cs="Times New Roman" w:hint="eastAsia"/>
+          <w:sz w:val="24"/>
+        </w:rPr>
+        <w:t>。</w:t>
+      </w:r>
+    </w:p>
+    <w:p>
+      <w:pPr>
+        <w:spacing w:line="360" w:lineRule="auto"/>
+        <w:rPr>
+          <w:rFonts w:ascii="Times New Roman" w:eastAsia="宋体" w:hAnsi="Times New Roman" w:cs="Times New Roman" w:hint="eastAsia"/>
+          <w:sz w:val="24"/>
+        </w:rPr>
+      </w:pPr>
+    </w:p>
+    <w:p>
+      <w:pPr>
+        <w:keepNext/>
+        <w:keepLines/>
+        <w:spacing w:beforeLines="50" w:before="156" w:afterLines="50" w:after="156" w:line="360" w:lineRule="auto"/>
+        <w:outlineLvl w:val="1"/>
+        <w:rPr>
+          <w:rFonts w:ascii="Times New Roman" w:eastAsia="宋体" w:hAnsi="Times New Roman" w:cs="Times New Roman"/>
+          <w:b/>
+          <w:bCs/>
+          <w:sz w:val="24"/>
+          <w:szCs w:val="32"/>
+        </w:rPr>
+      </w:pPr>
+      <w:bookmarkStart w:id="40" w:name="_Hlk24989926"/>
+      <w:r>
+        <w:rPr>
+          <w:rFonts w:ascii="Times New Roman" w:eastAsia="宋体" w:hAnsi="Times New Roman" w:cs="Times New Roman"/>
+          <w:b/>
+          <w:bCs/>
+          <w:sz w:val="24"/>
+          <w:szCs w:val="32"/>
+        </w:rPr>
+        <w:t>5.1.</w:t>
+      </w:r>
+      <w:r>
+        <w:rPr>
+          <w:rFonts w:ascii="Times New Roman" w:eastAsia="宋体" w:hAnsi="Times New Roman" w:cs="Times New Roman"/>
+          <w:b/>
+          <w:bCs/>
+          <w:sz w:val="24"/>
+          <w:szCs w:val="32"/>
+        </w:rPr>
+        <w:t>3</w:t>
+      </w:r>
+      <w:r>
+        <w:rPr>
+          <w:rFonts w:ascii="Times New Roman" w:eastAsia="宋体" w:hAnsi="Times New Roman" w:cs="Times New Roman"/>
+          <w:b/>
+          <w:bCs/>
+          <w:sz w:val="24"/>
+          <w:szCs w:val="32"/>
+        </w:rPr>
+        <w:t xml:space="preserve"> </w:t>
+      </w:r>
+      <w:r>
+        <w:rPr>
+          <w:rFonts w:ascii="Times New Roman" w:eastAsia="宋体" w:hAnsi="Times New Roman" w:cs="宋体" w:hint="eastAsia"/>
+          <w:b/>
+          <w:bCs/>
+          <w:sz w:val="24"/>
+          <w:szCs w:val="32"/>
+        </w:rPr>
+        <w:t>登录</w:t>
+      </w:r>
+    </w:p>
+    <w:p>
+      <w:pPr>
+        <w:spacing w:line="360" w:lineRule="auto"/>
+        <w:ind w:firstLineChars="200" w:firstLine="480"/>
+        <w:rPr>
+          <w:rFonts w:ascii="Times New Roman" w:eastAsia="宋体" w:hAnsi="Times New Roman" w:cs="Times New Roman"/>
+          <w:sz w:val="24"/>
+        </w:rPr>
+      </w:pPr>
+      <w:r>
+        <w:rPr>
+          <w:rFonts w:ascii="Times New Roman" w:eastAsia="宋体" w:hAnsi="Times New Roman" w:cs="Times New Roman" w:hint="eastAsia"/>
+          <w:sz w:val="24"/>
+        </w:rPr>
+        <w:t>开放给公司员工登录功能，在登录验证中加入了友好的各种提示功能，登录界面那如图</w:t>
+      </w:r>
+      <w:r>
+        <w:rPr>
+          <w:rFonts w:ascii="Times New Roman" w:eastAsia="宋体" w:hAnsi="Times New Roman" w:cs="Times New Roman" w:hint="eastAsia"/>
+          <w:sz w:val="24"/>
+        </w:rPr>
+        <w:t>5</w:t>
+      </w:r>
+      <w:r>
+        <w:rPr>
+          <w:rFonts w:ascii="Times New Roman" w:eastAsia="宋体" w:hAnsi="Times New Roman" w:cs="Times New Roman"/>
+          <w:sz w:val="24"/>
+        </w:rPr>
+        <w:t>.</w:t>
+      </w:r>
+      <w:r>
+        <w:rPr>
+          <w:rFonts w:ascii="Times New Roman" w:eastAsia="宋体" w:hAnsi="Times New Roman" w:cs="Times New Roman"/>
+          <w:sz w:val="24"/>
+        </w:rPr>
+        <w:t>4</w:t>
+      </w:r>
+      <w:r>
+        <w:rPr>
+          <w:rFonts w:ascii="Times New Roman" w:eastAsia="宋体" w:hAnsi="Times New Roman" w:cs="Times New Roman" w:hint="eastAsia"/>
+          <w:sz w:val="24"/>
+        </w:rPr>
+        <w:t>所示。</w:t>
+      </w:r>
+    </w:p>
+    <w:bookmarkEnd w:id="40"/>
+    <w:p>
+      <w:pPr>
+        <w:spacing w:line="360" w:lineRule="auto"/>
+        <w:rPr>
+          <w:rFonts w:ascii="Times New Roman" w:eastAsia="宋体" w:hAnsi="Times New Roman" w:cs="Times New Roman"/>
+          <w:sz w:val="24"/>
+        </w:rPr>
+      </w:pPr>
+    </w:p>
+    <w:p>
+      <w:pPr>
+        <w:keepNext/>
+        <w:keepLines/>
+        <w:spacing w:beforeLines="50" w:before="156" w:afterLines="50" w:after="156" w:line="360" w:lineRule="auto"/>
+        <w:outlineLvl w:val="1"/>
+        <w:rPr>
+          <w:rFonts w:ascii="Times New Roman" w:eastAsia="宋体" w:hAnsi="Times New Roman" w:cs="Times New Roman"/>
+          <w:b/>
+          <w:bCs/>
+          <w:sz w:val="24"/>
+          <w:szCs w:val="32"/>
+        </w:rPr>
+      </w:pPr>
+      <w:r>
+        <w:rPr>
+          <w:rFonts w:ascii="Times New Roman" w:eastAsia="宋体" w:hAnsi="Times New Roman" w:cs="Times New Roman"/>
+          <w:b/>
+          <w:bCs/>
+          <w:sz w:val="24"/>
+          <w:szCs w:val="32"/>
+        </w:rPr>
+        <w:t>5.1.</w:t>
+      </w:r>
+      <w:r>
+        <w:rPr>
+          <w:rFonts w:ascii="Times New Roman" w:eastAsia="宋体" w:hAnsi="Times New Roman" w:cs="Times New Roman"/>
+          <w:b/>
+          <w:bCs/>
+          <w:sz w:val="24"/>
+          <w:szCs w:val="32"/>
+        </w:rPr>
+        <w:t>4</w:t>
+      </w:r>
+      <w:r>
+        <w:rPr>
+          <w:rFonts w:ascii="Times New Roman" w:eastAsia="宋体" w:hAnsi="Times New Roman" w:cs="Times New Roman"/>
+          <w:b/>
+          <w:bCs/>
+          <w:sz w:val="24"/>
+          <w:szCs w:val="32"/>
+        </w:rPr>
+        <w:t xml:space="preserve"> </w:t>
+      </w:r>
+      <w:r>
+        <w:rPr>
+          <w:rFonts w:ascii="Times New Roman" w:eastAsia="宋体" w:hAnsi="Times New Roman" w:cs="宋体" w:hint="eastAsia"/>
+          <w:b/>
+          <w:bCs/>
+          <w:sz w:val="24"/>
+          <w:szCs w:val="32"/>
+        </w:rPr>
+        <w:t>上月工资</w:t>
+      </w:r>
+      <w:r>
+        <w:rPr>
+          <w:rFonts w:ascii="Times New Roman" w:eastAsia="宋体" w:hAnsi="Times New Roman" w:cs="宋体" w:hint="eastAsia"/>
+          <w:b/>
+          <w:bCs/>
+          <w:sz w:val="24"/>
+          <w:szCs w:val="32"/>
+        </w:rPr>
+        <w:t>奖罚</w:t>
+      </w:r>
+      <w:r>
+        <w:rPr>
+          <w:rFonts w:ascii="Times New Roman" w:eastAsia="宋体" w:hAnsi="Times New Roman" w:cs="宋体" w:hint="eastAsia"/>
+          <w:b/>
+          <w:bCs/>
+          <w:sz w:val="24"/>
+          <w:szCs w:val="32"/>
+        </w:rPr>
+        <w:t>查询</w:t>
+      </w:r>
+    </w:p>
+    <w:p>
+      <w:pPr>
+        <w:spacing w:line="360" w:lineRule="auto"/>
+        <w:ind w:firstLineChars="200" w:firstLine="480"/>
+        <w:rPr>
+          <w:rFonts w:ascii="Times New Roman" w:eastAsia="宋体" w:hAnsi="Times New Roman" w:cs="Times New Roman"/>
+          <w:sz w:val="24"/>
+        </w:rPr>
+      </w:pPr>
+      <w:r>
+        <w:rPr>
+          <w:rFonts w:ascii="Times New Roman" w:eastAsia="宋体" w:hAnsi="Times New Roman" w:cs="Times New Roman" w:hint="eastAsia"/>
+          <w:sz w:val="24"/>
+        </w:rPr>
+        <w:t>提供用户</w:t>
+      </w:r>
+      <w:r>
+        <w:rPr>
+          <w:rFonts w:ascii="Times New Roman" w:eastAsia="宋体" w:hAnsi="Times New Roman" w:cs="Times New Roman" w:hint="eastAsia"/>
+          <w:sz w:val="24"/>
+        </w:rPr>
+        <w:t>界面那如图</w:t>
+      </w:r>
+      <w:r>
+        <w:rPr>
+          <w:rFonts w:ascii="Times New Roman" w:eastAsia="宋体" w:hAnsi="Times New Roman" w:cs="Times New Roman" w:hint="eastAsia"/>
+          <w:sz w:val="24"/>
+        </w:rPr>
+        <w:t>5</w:t>
+      </w:r>
+      <w:r>
+        <w:rPr>
+          <w:rFonts w:ascii="Times New Roman" w:eastAsia="宋体" w:hAnsi="Times New Roman" w:cs="Times New Roman"/>
+          <w:sz w:val="24"/>
+        </w:rPr>
+        <w:t>.</w:t>
+      </w:r>
+      <w:r>
+        <w:rPr>
+          <w:rFonts w:ascii="Times New Roman" w:eastAsia="宋体" w:hAnsi="Times New Roman" w:cs="Times New Roman"/>
+          <w:sz w:val="24"/>
+        </w:rPr>
+        <w:t>5</w:t>
+      </w:r>
+      <w:r>
+        <w:rPr>
+          <w:rFonts w:ascii="Times New Roman" w:eastAsia="宋体" w:hAnsi="Times New Roman" w:cs="Times New Roman" w:hint="eastAsia"/>
+          <w:sz w:val="24"/>
+        </w:rPr>
+        <w:t>所示。</w:t>
+      </w:r>
+    </w:p>
+    <w:p>
+      <w:pPr>
+        <w:spacing w:line="360" w:lineRule="auto"/>
+        <w:rPr>
+          <w:rFonts w:ascii="Times New Roman" w:eastAsia="宋体" w:hAnsi="Times New Roman" w:cs="Times New Roman"/>
+          <w:sz w:val="24"/>
+        </w:rPr>
+      </w:pPr>
+      <w:bookmarkStart w:id="41" w:name="_GoBack"/>
+      <w:bookmarkEnd w:id="41"/>
+    </w:p>
+    <w:p>
+      <w:pPr>
+        <w:keepNext/>
+        <w:keepLines/>
+        <w:spacing w:beforeLines="50" w:before="156" w:afterLines="50" w:after="156" w:line="360" w:lineRule="auto"/>
+        <w:outlineLvl w:val="1"/>
+        <w:rPr>
+          <w:rFonts w:ascii="Times New Roman" w:eastAsia="宋体" w:hAnsi="Times New Roman" w:cs="Times New Roman"/>
+          <w:b/>
+          <w:bCs/>
+          <w:sz w:val="24"/>
+          <w:szCs w:val="32"/>
+        </w:rPr>
+      </w:pPr>
+      <w:r>
+        <w:rPr>
+          <w:rFonts w:ascii="Times New Roman" w:eastAsia="宋体" w:hAnsi="Times New Roman" w:cs="Times New Roman"/>
+          <w:b/>
+          <w:bCs/>
+          <w:sz w:val="24"/>
+          <w:szCs w:val="32"/>
+        </w:rPr>
+        <w:t>5.1.</w:t>
+      </w:r>
+      <w:r>
+        <w:rPr>
+          <w:rFonts w:ascii="Times New Roman" w:eastAsia="宋体" w:hAnsi="Times New Roman" w:cs="Times New Roman"/>
+          <w:b/>
+          <w:bCs/>
+          <w:sz w:val="24"/>
+          <w:szCs w:val="32"/>
+        </w:rPr>
+        <w:t>5</w:t>
+      </w:r>
+      <w:r>
+        <w:rPr>
+          <w:rFonts w:ascii="Times New Roman" w:eastAsia="宋体" w:hAnsi="Times New Roman" w:cs="Times New Roman"/>
+          <w:b/>
+          <w:bCs/>
+          <w:sz w:val="24"/>
+          <w:szCs w:val="32"/>
+        </w:rPr>
+        <w:t xml:space="preserve"> </w:t>
+      </w:r>
+      <w:r>
+        <w:rPr>
+          <w:rFonts w:ascii="Times New Roman" w:eastAsia="宋体" w:hAnsi="Times New Roman" w:cs="宋体" w:hint="eastAsia"/>
+          <w:b/>
+          <w:bCs/>
+          <w:sz w:val="24"/>
+          <w:szCs w:val="32"/>
+        </w:rPr>
+        <w:t>奖罚查询</w:t>
+      </w:r>
+    </w:p>
+    <w:p>
+      <w:pPr>
+        <w:spacing w:line="360" w:lineRule="auto"/>
+        <w:ind w:firstLineChars="200" w:firstLine="480"/>
+        <w:rPr>
+          <w:rFonts w:ascii="Times New Roman" w:eastAsia="宋体" w:hAnsi="Times New Roman" w:cs="Times New Roman"/>
+          <w:sz w:val="24"/>
+        </w:rPr>
+      </w:pPr>
+      <w:r>
+        <w:rPr>
+          <w:rFonts w:ascii="Times New Roman" w:eastAsia="宋体" w:hAnsi="Times New Roman" w:cs="Times New Roman" w:hint="eastAsia"/>
+          <w:sz w:val="24"/>
+        </w:rPr>
+        <w:t>开放给公司员工登录功能，在登录验证中加入了友好的各种提示功能，登录界面那如图</w:t>
+      </w:r>
+      <w:r>
+        <w:rPr>
+          <w:rFonts w:ascii="Times New Roman" w:eastAsia="宋体" w:hAnsi="Times New Roman" w:cs="Times New Roman" w:hint="eastAsia"/>
+          <w:sz w:val="24"/>
+        </w:rPr>
+        <w:t>5</w:t>
+      </w:r>
+      <w:r>
+        <w:rPr>
+          <w:rFonts w:ascii="Times New Roman" w:eastAsia="宋体" w:hAnsi="Times New Roman" w:cs="Times New Roman"/>
+          <w:sz w:val="24"/>
+        </w:rPr>
+        <w:t>.</w:t>
+      </w:r>
+      <w:r>
+        <w:rPr>
+          <w:rFonts w:ascii="Times New Roman" w:eastAsia="宋体" w:hAnsi="Times New Roman" w:cs="Times New Roman"/>
+          <w:sz w:val="24"/>
+        </w:rPr>
+        <w:t>6</w:t>
+      </w:r>
+      <w:r>
+        <w:rPr>
+          <w:rFonts w:ascii="Times New Roman" w:eastAsia="宋体" w:hAnsi="Times New Roman" w:cs="Times New Roman" w:hint="eastAsia"/>
+          <w:sz w:val="24"/>
+        </w:rPr>
+        <w:t>所示。</w:t>
+      </w:r>
+    </w:p>
+    <w:p>
+      <w:pPr>
+        <w:spacing w:line="360" w:lineRule="auto"/>
+        <w:rPr>
+          <w:rFonts w:ascii="Times New Roman" w:eastAsia="宋体" w:hAnsi="Times New Roman" w:cs="Times New Roman"/>
+          <w:sz w:val="24"/>
+        </w:rPr>
+      </w:pPr>
+    </w:p>
+    <w:p>
+      <w:pPr>
+        <w:keepNext/>
+        <w:keepLines/>
+        <w:spacing w:beforeLines="50" w:before="156" w:afterLines="50" w:after="156" w:line="360" w:lineRule="auto"/>
+        <w:outlineLvl w:val="1"/>
+        <w:rPr>
+          <w:rFonts w:ascii="Times New Roman" w:eastAsia="宋体" w:hAnsi="Times New Roman" w:cs="Times New Roman" w:hint="eastAsia"/>
+          <w:b/>
+          <w:bCs/>
+          <w:sz w:val="24"/>
+          <w:szCs w:val="32"/>
+        </w:rPr>
+      </w:pPr>
+      <w:bookmarkStart w:id="42" w:name="_Hlk24990395"/>
+      <w:r>
+        <w:rPr>
+          <w:rFonts w:ascii="Times New Roman" w:eastAsia="宋体" w:hAnsi="Times New Roman" w:cs="Times New Roman"/>
+          <w:b/>
+          <w:bCs/>
+          <w:sz w:val="24"/>
+          <w:szCs w:val="32"/>
+        </w:rPr>
+        <w:t>5.1.</w:t>
+      </w:r>
+      <w:r>
+        <w:rPr>
+          <w:rFonts w:ascii="Times New Roman" w:eastAsia="宋体" w:hAnsi="Times New Roman" w:cs="Times New Roman"/>
+          <w:b/>
+          <w:bCs/>
+          <w:sz w:val="24"/>
+          <w:szCs w:val="32"/>
+        </w:rPr>
+        <w:t>6</w:t>
+      </w:r>
+      <w:r>
+        <w:rPr>
+          <w:rFonts w:ascii="Times New Roman" w:eastAsia="宋体" w:hAnsi="Times New Roman" w:cs="Times New Roman"/>
+          <w:b/>
+          <w:bCs/>
+          <w:sz w:val="24"/>
+          <w:szCs w:val="32"/>
+        </w:rPr>
+        <w:t xml:space="preserve"> </w:t>
+      </w:r>
+      <w:proofErr w:type="gramStart"/>
+      <w:r>
+        <w:rPr>
+          <w:rFonts w:ascii="Times New Roman" w:eastAsia="宋体" w:hAnsi="Times New Roman" w:cs="Times New Roman" w:hint="eastAsia"/>
+          <w:b/>
+          <w:bCs/>
+          <w:sz w:val="24"/>
+          <w:szCs w:val="32"/>
+        </w:rPr>
+        <w:t>工资台</w:t>
+      </w:r>
+      <w:proofErr w:type="gramEnd"/>
+      <w:r>
+        <w:rPr>
+          <w:rFonts w:ascii="Times New Roman" w:eastAsia="宋体" w:hAnsi="Times New Roman" w:cs="Times New Roman" w:hint="eastAsia"/>
+          <w:b/>
+          <w:bCs/>
+          <w:sz w:val="24"/>
+          <w:szCs w:val="32"/>
+        </w:rPr>
+        <w:t>账查询</w:t>
+      </w:r>
+    </w:p>
+    <w:p>
+      <w:pPr>
+        <w:spacing w:line="360" w:lineRule="auto"/>
+        <w:ind w:firstLineChars="200" w:firstLine="480"/>
+        <w:rPr>
+          <w:rFonts w:ascii="Times New Roman" w:eastAsia="宋体" w:hAnsi="Times New Roman" w:cs="Times New Roman"/>
+          <w:sz w:val="24"/>
+        </w:rPr>
+      </w:pPr>
+      <w:r>
+        <w:rPr>
+          <w:rFonts w:ascii="Times New Roman" w:eastAsia="宋体" w:hAnsi="Times New Roman" w:cs="Times New Roman" w:hint="eastAsia"/>
+          <w:sz w:val="24"/>
+        </w:rPr>
+        <w:t>开放给公司员工登录功能，在登录验证中加入了友好的各种提示功能，登录界面那如图</w:t>
+      </w:r>
+      <w:r>
+        <w:rPr>
+          <w:rFonts w:ascii="Times New Roman" w:eastAsia="宋体" w:hAnsi="Times New Roman" w:cs="Times New Roman" w:hint="eastAsia"/>
+          <w:sz w:val="24"/>
+        </w:rPr>
+        <w:t>5</w:t>
+      </w:r>
+      <w:r>
+        <w:rPr>
+          <w:rFonts w:ascii="Times New Roman" w:eastAsia="宋体" w:hAnsi="Times New Roman" w:cs="Times New Roman"/>
+          <w:sz w:val="24"/>
+        </w:rPr>
+        <w:t>.</w:t>
+      </w:r>
+      <w:r>
+        <w:rPr>
+          <w:rFonts w:ascii="Times New Roman" w:eastAsia="宋体" w:hAnsi="Times New Roman" w:cs="Times New Roman"/>
+          <w:sz w:val="24"/>
+        </w:rPr>
+        <w:t>7</w:t>
+      </w:r>
+      <w:r>
+        <w:rPr>
+          <w:rFonts w:ascii="Times New Roman" w:eastAsia="宋体" w:hAnsi="Times New Roman" w:cs="Times New Roman" w:hint="eastAsia"/>
+          <w:sz w:val="24"/>
+        </w:rPr>
+        <w:t>所示。</w:t>
+      </w:r>
+    </w:p>
+    <w:bookmarkEnd w:id="42"/>
+    <w:p>
+      <w:pPr>
+        <w:spacing w:line="360" w:lineRule="auto"/>
+        <w:rPr>
+          <w:rFonts w:ascii="Times New Roman" w:eastAsia="宋体" w:hAnsi="Times New Roman" w:cs="Times New Roman"/>
+          <w:sz w:val="24"/>
+        </w:rPr>
+      </w:pPr>
+    </w:p>
+    <w:p>
+      <w:pPr>
+        <w:keepNext/>
+        <w:keepLines/>
+        <w:spacing w:beforeLines="50" w:before="156" w:afterLines="50" w:after="156" w:line="360" w:lineRule="auto"/>
+        <w:outlineLvl w:val="1"/>
+        <w:rPr>
+          <w:rFonts w:ascii="Times New Roman" w:eastAsia="宋体" w:hAnsi="Times New Roman" w:cs="Times New Roman" w:hint="eastAsia"/>
+          <w:b/>
+          <w:bCs/>
+          <w:sz w:val="24"/>
+          <w:szCs w:val="32"/>
+        </w:rPr>
+      </w:pPr>
+      <w:r>
+        <w:rPr>
+          <w:rFonts w:ascii="Times New Roman" w:eastAsia="宋体" w:hAnsi="Times New Roman" w:cs="Times New Roman"/>
+          <w:b/>
+          <w:bCs/>
+          <w:sz w:val="24"/>
+          <w:szCs w:val="32"/>
+        </w:rPr>
+        <w:t>5.1.</w:t>
+      </w:r>
+      <w:r>
+        <w:rPr>
+          <w:rFonts w:ascii="Times New Roman" w:eastAsia="宋体" w:hAnsi="Times New Roman" w:cs="Times New Roman"/>
+          <w:b/>
+          <w:bCs/>
+          <w:sz w:val="24"/>
+          <w:szCs w:val="32"/>
+        </w:rPr>
+        <w:t>7</w:t>
+      </w:r>
+      <w:r>
+        <w:rPr>
+          <w:rFonts w:ascii="Times New Roman" w:eastAsia="宋体" w:hAnsi="Times New Roman" w:cs="Times New Roman"/>
+          <w:b/>
+          <w:bCs/>
+          <w:sz w:val="24"/>
+          <w:szCs w:val="32"/>
+        </w:rPr>
+        <w:t xml:space="preserve"> </w:t>
+      </w:r>
+      <w:r>
+        <w:rPr>
+          <w:rFonts w:ascii="Times New Roman" w:eastAsia="宋体" w:hAnsi="Times New Roman" w:cs="Times New Roman" w:hint="eastAsia"/>
+          <w:b/>
+          <w:bCs/>
+          <w:sz w:val="24"/>
+          <w:szCs w:val="32"/>
+        </w:rPr>
+        <w:t>个人档案信息自助维护</w:t>
+      </w:r>
+    </w:p>
+    <w:p>
+      <w:pPr>
+        <w:spacing w:line="360" w:lineRule="auto"/>
+        <w:ind w:firstLineChars="200" w:firstLine="480"/>
+        <w:rPr>
+          <w:rFonts w:ascii="Times New Roman" w:eastAsia="宋体" w:hAnsi="Times New Roman" w:cs="Times New Roman"/>
+          <w:sz w:val="24"/>
+        </w:rPr>
+      </w:pPr>
+      <w:r>
+        <w:rPr>
+          <w:rFonts w:ascii="Times New Roman" w:eastAsia="宋体" w:hAnsi="Times New Roman" w:cs="Times New Roman" w:hint="eastAsia"/>
+          <w:sz w:val="24"/>
+        </w:rPr>
+        <w:t>开放给公司员工登录功能，在登录验证中加入了友好的各种提示功能，登录界面那如图</w:t>
+      </w:r>
+      <w:r>
+        <w:rPr>
+          <w:rFonts w:ascii="Times New Roman" w:eastAsia="宋体" w:hAnsi="Times New Roman" w:cs="Times New Roman" w:hint="eastAsia"/>
+          <w:sz w:val="24"/>
+        </w:rPr>
+        <w:t>5</w:t>
+      </w:r>
+      <w:r>
+        <w:rPr>
+          <w:rFonts w:ascii="Times New Roman" w:eastAsia="宋体" w:hAnsi="Times New Roman" w:cs="Times New Roman"/>
+          <w:sz w:val="24"/>
+        </w:rPr>
+        <w:t>.</w:t>
+      </w:r>
+      <w:r>
+        <w:rPr>
+          <w:rFonts w:ascii="Times New Roman" w:eastAsia="宋体" w:hAnsi="Times New Roman" w:cs="Times New Roman"/>
+          <w:sz w:val="24"/>
+        </w:rPr>
+        <w:t>8</w:t>
+      </w:r>
+      <w:r>
+        <w:rPr>
+          <w:rFonts w:ascii="Times New Roman" w:eastAsia="宋体" w:hAnsi="Times New Roman" w:cs="Times New Roman" w:hint="eastAsia"/>
+          <w:sz w:val="24"/>
+        </w:rPr>
+        <w:t>所示。</w:t>
+      </w:r>
+    </w:p>
+    <w:p>
+      <w:pPr>
+        <w:spacing w:line="360" w:lineRule="auto"/>
+        <w:rPr>
+          <w:rFonts w:ascii="Times New Roman" w:eastAsia="宋体" w:hAnsi="Times New Roman" w:cs="Times New Roman"/>
+          <w:sz w:val="24"/>
+        </w:rPr>
+      </w:pPr>
+    </w:p>
+    <w:p>
+      <w:pPr>
+        <w:keepNext/>
+        <w:keepLines/>
+        <w:spacing w:beforeLines="50" w:before="156" w:afterLines="50" w:after="156" w:line="360" w:lineRule="auto"/>
+        <w:outlineLvl w:val="1"/>
+        <w:rPr>
+          <w:rFonts w:ascii="Times New Roman" w:eastAsia="宋体" w:hAnsi="Times New Roman" w:cs="Times New Roman" w:hint="eastAsia"/>
+          <w:b/>
+          <w:bCs/>
+          <w:sz w:val="24"/>
+          <w:szCs w:val="32"/>
+        </w:rPr>
+      </w:pPr>
+      <w:r>
+        <w:rPr>
+          <w:rFonts w:ascii="Times New Roman" w:eastAsia="宋体" w:hAnsi="Times New Roman" w:cs="Times New Roman"/>
+          <w:b/>
+          <w:bCs/>
+          <w:sz w:val="24"/>
+          <w:szCs w:val="32"/>
+        </w:rPr>
+        <w:lastRenderedPageBreak/>
+        <w:t>5.1.</w:t>
+      </w:r>
+      <w:r>
+        <w:rPr>
+          <w:rFonts w:ascii="Times New Roman" w:eastAsia="宋体" w:hAnsi="Times New Roman" w:cs="Times New Roman"/>
+          <w:b/>
+          <w:bCs/>
+          <w:sz w:val="24"/>
+          <w:szCs w:val="32"/>
+        </w:rPr>
+        <w:t>8</w:t>
+      </w:r>
+      <w:r>
+        <w:rPr>
+          <w:rFonts w:ascii="Times New Roman" w:eastAsia="宋体" w:hAnsi="Times New Roman" w:cs="Times New Roman"/>
+          <w:b/>
+          <w:bCs/>
+          <w:sz w:val="24"/>
+          <w:szCs w:val="32"/>
+        </w:rPr>
+        <w:t xml:space="preserve"> </w:t>
+      </w:r>
+      <w:r>
+        <w:rPr>
+          <w:rFonts w:ascii="Times New Roman" w:eastAsia="宋体" w:hAnsi="Times New Roman" w:cs="Times New Roman" w:hint="eastAsia"/>
+          <w:b/>
+          <w:bCs/>
+          <w:sz w:val="24"/>
+          <w:szCs w:val="32"/>
+        </w:rPr>
+        <w:t>最近公告信息浏览</w:t>
+      </w:r>
+    </w:p>
+    <w:p>
+      <w:pPr>
+        <w:spacing w:line="360" w:lineRule="auto"/>
+        <w:ind w:firstLineChars="200" w:firstLine="480"/>
+        <w:rPr>
+          <w:rFonts w:ascii="Times New Roman" w:eastAsia="宋体" w:hAnsi="Times New Roman" w:cs="Times New Roman"/>
+          <w:sz w:val="24"/>
+        </w:rPr>
+      </w:pPr>
+      <w:r>
+        <w:rPr>
+          <w:rFonts w:ascii="Times New Roman" w:eastAsia="宋体" w:hAnsi="Times New Roman" w:cs="Times New Roman" w:hint="eastAsia"/>
+          <w:sz w:val="24"/>
+        </w:rPr>
+        <w:t>开放给公司员工登录功能，在登录验证中加入了友好的各种提示功能，登录界面那如图</w:t>
+      </w:r>
+      <w:r>
+        <w:rPr>
+          <w:rFonts w:ascii="Times New Roman" w:eastAsia="宋体" w:hAnsi="Times New Roman" w:cs="Times New Roman" w:hint="eastAsia"/>
+          <w:sz w:val="24"/>
+        </w:rPr>
+        <w:t>5</w:t>
+      </w:r>
+      <w:r>
+        <w:rPr>
+          <w:rFonts w:ascii="Times New Roman" w:eastAsia="宋体" w:hAnsi="Times New Roman" w:cs="Times New Roman"/>
+          <w:sz w:val="24"/>
+        </w:rPr>
+        <w:t>.</w:t>
+      </w:r>
+      <w:r>
+        <w:rPr>
+          <w:rFonts w:ascii="Times New Roman" w:eastAsia="宋体" w:hAnsi="Times New Roman" w:cs="Times New Roman"/>
+          <w:sz w:val="24"/>
+        </w:rPr>
+        <w:t>9</w:t>
+      </w:r>
+      <w:r>
+        <w:rPr>
+          <w:rFonts w:ascii="Times New Roman" w:eastAsia="宋体" w:hAnsi="Times New Roman" w:cs="Times New Roman" w:hint="eastAsia"/>
+          <w:sz w:val="24"/>
+        </w:rPr>
+        <w:t>所示。</w:t>
+      </w:r>
+    </w:p>
+    <w:p>
+      <w:pPr>
+        <w:spacing w:line="360" w:lineRule="auto"/>
+        <w:rPr>
+          <w:rFonts w:ascii="Times New Roman" w:eastAsia="宋体" w:hAnsi="Times New Roman" w:cs="Times New Roman" w:hint="eastAsia"/>
+          <w:sz w:val="24"/>
+        </w:rPr>
+      </w:pPr>
+    </w:p>
+    <w:p>
+      <w:pPr>
+        <w:keepNext/>
+        <w:keepLines/>
+        <w:spacing w:beforeLines="50" w:before="156" w:afterLines="50" w:after="156" w:line="360" w:lineRule="auto"/>
+        <w:outlineLvl w:val="1"/>
+        <w:rPr>
+          <w:rFonts w:ascii="Times New Roman" w:eastAsia="宋体" w:hAnsi="Times New Roman" w:cs="Times New Roman"/>
+          <w:b/>
+          <w:bCs/>
+          <w:sz w:val="24"/>
+          <w:szCs w:val="32"/>
+        </w:rPr>
+      </w:pPr>
+      <w:r>
+        <w:rPr>
+          <w:rFonts w:ascii="Times New Roman" w:eastAsia="宋体" w:hAnsi="Times New Roman" w:cs="Times New Roman"/>
+          <w:b/>
+          <w:bCs/>
+          <w:sz w:val="24"/>
+          <w:szCs w:val="32"/>
+        </w:rPr>
+        <w:t>5.</w:t>
+      </w:r>
+      <w:r>
+        <w:rPr>
+          <w:rFonts w:ascii="Times New Roman" w:eastAsia="宋体" w:hAnsi="Times New Roman" w:cs="Times New Roman"/>
+          <w:b/>
+          <w:bCs/>
+          <w:sz w:val="24"/>
+          <w:szCs w:val="32"/>
+        </w:rPr>
+        <w:t>2</w:t>
+      </w:r>
+      <w:r>
+        <w:rPr>
+          <w:rFonts w:ascii="Times New Roman" w:eastAsia="宋体" w:hAnsi="Times New Roman" w:cs="Times New Roman"/>
+          <w:b/>
+          <w:bCs/>
+          <w:sz w:val="24"/>
+          <w:szCs w:val="32"/>
+        </w:rPr>
+        <w:t xml:space="preserve"> </w:t>
+      </w:r>
+      <w:r>
+        <w:rPr>
+          <w:rFonts w:ascii="Times New Roman" w:eastAsia="宋体" w:hAnsi="Times New Roman" w:cs="Times New Roman" w:hint="eastAsia"/>
+          <w:b/>
+          <w:bCs/>
+          <w:sz w:val="24"/>
+          <w:szCs w:val="32"/>
+        </w:rPr>
+        <w:t>人事考勤</w:t>
+      </w:r>
+      <w:r>
+        <w:rPr>
+          <w:rFonts w:ascii="Times New Roman" w:eastAsia="宋体" w:hAnsi="Times New Roman" w:cs="宋体" w:hint="eastAsia"/>
+          <w:b/>
+          <w:bCs/>
+          <w:sz w:val="24"/>
+          <w:szCs w:val="32"/>
+        </w:rPr>
+        <w:t>身份功能</w:t>
+      </w:r>
+    </w:p>
+    <w:p>
+      <w:pPr>
+        <w:spacing w:line="360" w:lineRule="auto"/>
+        <w:ind w:firstLine="480"/>
+        <w:rPr>
+          <w:rFonts w:ascii="Times New Roman" w:eastAsia="宋体" w:hAnsi="Times New Roman" w:cs="Times New Roman"/>
+          <w:sz w:val="24"/>
+        </w:rPr>
+      </w:pPr>
+      <w:r>
+        <w:rPr>
+          <w:rFonts w:ascii="Times New Roman" w:eastAsia="宋体" w:hAnsi="Times New Roman" w:cs="Times New Roman" w:hint="eastAsia"/>
+          <w:sz w:val="24"/>
+        </w:rPr>
+        <w:t>前</w:t>
+      </w:r>
+      <w:r>
+        <w:rPr>
+          <w:rFonts w:ascii="Times New Roman" w:eastAsia="宋体" w:hAnsi="Times New Roman" w:cs="Times New Roman" w:hint="eastAsia"/>
+          <w:sz w:val="24"/>
+        </w:rPr>
+        <w:t>看的页面范围也不同。</w:t>
+      </w:r>
+    </w:p>
+    <w:p>
+      <w:pPr>
+        <w:keepNext/>
+        <w:keepLines/>
+        <w:spacing w:beforeLines="50" w:before="156" w:afterLines="50" w:after="156" w:line="360" w:lineRule="auto"/>
+        <w:outlineLvl w:val="1"/>
+        <w:rPr>
+          <w:rFonts w:ascii="Times New Roman" w:eastAsia="宋体" w:hAnsi="Times New Roman" w:cs="Times New Roman"/>
+          <w:b/>
+          <w:bCs/>
+          <w:sz w:val="24"/>
+          <w:szCs w:val="32"/>
+        </w:rPr>
+      </w:pPr>
+      <w:r>
+        <w:rPr>
+          <w:rFonts w:ascii="Times New Roman" w:eastAsia="宋体" w:hAnsi="Times New Roman" w:cs="Times New Roman"/>
+          <w:b/>
+          <w:bCs/>
+          <w:sz w:val="24"/>
+          <w:szCs w:val="32"/>
+        </w:rPr>
+        <w:t>5.</w:t>
+      </w:r>
+      <w:r>
+        <w:rPr>
+          <w:rFonts w:ascii="Times New Roman" w:eastAsia="宋体" w:hAnsi="Times New Roman" w:cs="Times New Roman"/>
+          <w:b/>
+          <w:bCs/>
+          <w:sz w:val="24"/>
+          <w:szCs w:val="32"/>
+        </w:rPr>
+        <w:t>2</w:t>
+      </w:r>
+      <w:r>
+        <w:rPr>
+          <w:rFonts w:ascii="Times New Roman" w:eastAsia="宋体" w:hAnsi="Times New Roman" w:cs="Times New Roman"/>
+          <w:b/>
+          <w:bCs/>
+          <w:sz w:val="24"/>
+          <w:szCs w:val="32"/>
+        </w:rPr>
+        <w:t xml:space="preserve">.1 </w:t>
+      </w:r>
+      <w:r>
+        <w:rPr>
+          <w:rFonts w:ascii="Times New Roman" w:eastAsia="宋体" w:hAnsi="Times New Roman" w:cs="宋体" w:hint="eastAsia"/>
+          <w:b/>
+          <w:bCs/>
+          <w:sz w:val="24"/>
+          <w:szCs w:val="32"/>
+        </w:rPr>
+        <w:t>注册界面</w:t>
+      </w:r>
+    </w:p>
+    <w:p>
+      <w:pPr>
+        <w:spacing w:line="360" w:lineRule="auto"/>
+        <w:ind w:firstLineChars="200" w:firstLine="480"/>
+        <w:rPr>
+          <w:rFonts w:ascii="Times New Roman" w:eastAsia="宋体" w:hAnsi="Times New Roman" w:cs="Times New Roman"/>
+          <w:sz w:val="24"/>
+        </w:rPr>
+      </w:pPr>
+      <w:r>
+        <w:rPr>
+          <w:rFonts w:ascii="Times New Roman" w:eastAsia="宋体" w:hAnsi="Times New Roman" w:cs="Times New Roman" w:hint="eastAsia"/>
+          <w:sz w:val="24"/>
+        </w:rPr>
+        <w:t>系统注册</w:t>
+      </w:r>
+    </w:p>
+    <w:p>
+      <w:pPr>
+        <w:keepNext/>
+        <w:keepLines/>
+        <w:spacing w:beforeLines="50" w:before="156" w:afterLines="50" w:after="156" w:line="360" w:lineRule="auto"/>
+        <w:outlineLvl w:val="1"/>
+        <w:rPr>
+          <w:rFonts w:ascii="Times New Roman" w:eastAsia="宋体" w:hAnsi="Times New Roman" w:cs="Times New Roman"/>
+          <w:b/>
+          <w:bCs/>
+          <w:sz w:val="24"/>
+          <w:szCs w:val="32"/>
+        </w:rPr>
+      </w:pPr>
+      <w:r>
+        <w:rPr>
+          <w:rFonts w:ascii="Times New Roman" w:eastAsia="宋体" w:hAnsi="Times New Roman" w:cs="Times New Roman"/>
+          <w:b/>
+          <w:bCs/>
+          <w:sz w:val="24"/>
+          <w:szCs w:val="32"/>
+        </w:rPr>
+        <w:t>5.</w:t>
+      </w:r>
+      <w:r>
+        <w:rPr>
+          <w:rFonts w:ascii="Times New Roman" w:eastAsia="宋体" w:hAnsi="Times New Roman" w:cs="Times New Roman"/>
+          <w:b/>
+          <w:bCs/>
+          <w:sz w:val="24"/>
+          <w:szCs w:val="32"/>
+        </w:rPr>
+        <w:t>3</w:t>
+      </w:r>
+      <w:r>
+        <w:rPr>
+          <w:rFonts w:ascii="Times New Roman" w:eastAsia="宋体" w:hAnsi="Times New Roman" w:cs="Times New Roman"/>
+          <w:b/>
+          <w:bCs/>
+          <w:sz w:val="24"/>
+          <w:szCs w:val="32"/>
+        </w:rPr>
+        <w:t xml:space="preserve"> </w:t>
+      </w:r>
+      <w:r>
+        <w:rPr>
+          <w:rFonts w:ascii="Times New Roman" w:eastAsia="宋体" w:hAnsi="Times New Roman" w:cs="Times New Roman" w:hint="eastAsia"/>
+          <w:b/>
+          <w:bCs/>
+          <w:sz w:val="24"/>
+          <w:szCs w:val="32"/>
+        </w:rPr>
+        <w:t>管理员</w:t>
+      </w:r>
+      <w:r>
+        <w:rPr>
+          <w:rFonts w:ascii="Times New Roman" w:eastAsia="宋体" w:hAnsi="Times New Roman" w:cs="宋体" w:hint="eastAsia"/>
+          <w:b/>
+          <w:bCs/>
+          <w:sz w:val="24"/>
+          <w:szCs w:val="32"/>
+        </w:rPr>
+        <w:t>身份功能</w:t>
+      </w:r>
+    </w:p>
+    <w:p>
+      <w:pPr>
+        <w:spacing w:line="360" w:lineRule="auto"/>
+        <w:ind w:firstLine="480"/>
+        <w:rPr>
+          <w:rFonts w:ascii="Times New Roman" w:eastAsia="宋体" w:hAnsi="Times New Roman" w:cs="Times New Roman"/>
+          <w:sz w:val="24"/>
+        </w:rPr>
+      </w:pPr>
+      <w:r>
+        <w:rPr>
+          <w:rFonts w:ascii="Times New Roman" w:eastAsia="宋体" w:hAnsi="Times New Roman" w:cs="Times New Roman" w:hint="eastAsia"/>
+          <w:sz w:val="24"/>
+        </w:rPr>
+        <w:t>前</w:t>
+      </w:r>
+      <w:r>
+        <w:rPr>
+          <w:rFonts w:ascii="Times New Roman" w:eastAsia="宋体" w:hAnsi="Times New Roman" w:cs="Times New Roman" w:hint="eastAsia"/>
+          <w:sz w:val="24"/>
+        </w:rPr>
+        <w:t>看的页面范围也不同。</w:t>
+      </w:r>
+    </w:p>
+    <w:p>
+      <w:pPr>
+        <w:keepNext/>
+        <w:keepLines/>
+        <w:spacing w:beforeLines="50" w:before="156" w:afterLines="50" w:after="156" w:line="360" w:lineRule="auto"/>
+        <w:outlineLvl w:val="1"/>
+        <w:rPr>
+          <w:rFonts w:ascii="Times New Roman" w:eastAsia="宋体" w:hAnsi="Times New Roman" w:cs="Times New Roman"/>
+          <w:b/>
+          <w:bCs/>
+          <w:sz w:val="24"/>
+          <w:szCs w:val="32"/>
+        </w:rPr>
+      </w:pPr>
+      <w:r>
+        <w:rPr>
+          <w:rFonts w:ascii="Times New Roman" w:eastAsia="宋体" w:hAnsi="Times New Roman" w:cs="Times New Roman"/>
+          <w:b/>
+          <w:bCs/>
+          <w:sz w:val="24"/>
+          <w:szCs w:val="32"/>
+        </w:rPr>
+        <w:t>5.</w:t>
+      </w:r>
+      <w:r>
+        <w:rPr>
+          <w:rFonts w:ascii="Times New Roman" w:eastAsia="宋体" w:hAnsi="Times New Roman" w:cs="Times New Roman"/>
+          <w:b/>
+          <w:bCs/>
+          <w:sz w:val="24"/>
+          <w:szCs w:val="32"/>
+        </w:rPr>
+        <w:t>3</w:t>
+      </w:r>
+      <w:r>
+        <w:rPr>
+          <w:rFonts w:ascii="Times New Roman" w:eastAsia="宋体" w:hAnsi="Times New Roman" w:cs="Times New Roman"/>
+          <w:b/>
+          <w:bCs/>
+          <w:sz w:val="24"/>
+          <w:szCs w:val="32"/>
+        </w:rPr>
+        <w:t xml:space="preserve">.1 </w:t>
+      </w:r>
+      <w:r>
+        <w:rPr>
+          <w:rFonts w:ascii="Times New Roman" w:eastAsia="宋体" w:hAnsi="Times New Roman" w:cs="宋体" w:hint="eastAsia"/>
+          <w:b/>
+          <w:bCs/>
+          <w:sz w:val="24"/>
+          <w:szCs w:val="32"/>
+        </w:rPr>
+        <w:t>注册界面</w:t>
+      </w:r>
+    </w:p>
+    <w:p>
+      <w:pPr>
+        <w:spacing w:line="360" w:lineRule="auto"/>
+        <w:ind w:firstLineChars="200" w:firstLine="480"/>
+        <w:rPr>
+          <w:rFonts w:ascii="Times New Roman" w:eastAsia="宋体" w:hAnsi="Times New Roman" w:cs="Times New Roman"/>
+          <w:sz w:val="24"/>
+        </w:rPr>
+      </w:pPr>
+      <w:r>
+        <w:rPr>
+          <w:rFonts w:ascii="Times New Roman" w:eastAsia="宋体" w:hAnsi="Times New Roman" w:cs="Times New Roman" w:hint="eastAsia"/>
+          <w:sz w:val="24"/>
+        </w:rPr>
+        <w:t>系统注册</w:t>
+      </w:r>
+    </w:p>
+    <w:p>
+      <w:pPr>
+        <w:spacing w:line="360" w:lineRule="auto"/>
+        <w:rPr>
+          <w:rFonts w:ascii="Times New Roman" w:eastAsia="宋体" w:hAnsi="Times New Roman" w:cs="Times New Roman" w:hint="eastAsia"/>
+          <w:sz w:val="24"/>
+        </w:rPr>
+      </w:pPr>
     </w:p>
     <w:p>
       <w:pPr>
@@ -21812,6 +24951,7 @@
   <w:style w:type="paragraph" w:default="1" w:styleId="a">
     <w:name w:val="Normal"/>
     <w:qFormat/>
+    <w:rsid w:val="00793F99"/>
     <w:pPr>
       <w:widowControl w:val="0"/>
       <w:jc w:val="both"/>
